--- a/ProjectDescription/Project-Description.docx
+++ b/ProjectDescription/Project-Description.docx
@@ -1,6 +1,6 @@
 
 <file path=word/document.xml><?xml version="1.0" encoding="utf-8"?>
-<w:document xmlns:wpc="http://schemas.microsoft.com/office/word/2010/wordprocessingCanvas" xmlns:cx="http://schemas.microsoft.com/office/drawing/2014/chartex" xmlns:mc="http://schemas.openxmlformats.org/markup-compatibility/2006" xmlns:o="urn:schemas-microsoft-com:office:office" xmlns:r="http://schemas.openxmlformats.org/officeDocument/2006/relationships" xmlns:m="http://schemas.openxmlformats.org/officeDocument/2006/math" xmlns:v="urn:schemas-microsoft-com:vml" xmlns:wp14="http://schemas.microsoft.com/office/word/2010/wordprocessingDrawing" xmlns:wp="http://schemas.openxmlformats.org/drawingml/2006/wordprocessingDrawing" xmlns:w10="urn:schemas-microsoft-com:office:word" xmlns:w="http://schemas.openxmlformats.org/wordprocessingml/2006/main" xmlns:w14="http://schemas.microsoft.com/office/word/2010/wordml" xmlns:w15="http://schemas.microsoft.com/office/word/2012/wordml" xmlns:w16se="http://schemas.microsoft.com/office/word/2015/wordml/symex" xmlns:wpg="http://schemas.microsoft.com/office/word/2010/wordprocessingGroup" xmlns:wpi="http://schemas.microsoft.com/office/word/2010/wordprocessingInk" xmlns:wne="http://schemas.microsoft.com/office/word/2006/wordml" xmlns:wps="http://schemas.microsoft.com/office/word/2010/wordprocessingShape" mc:Ignorable="w14 w15 w16se wp14">
+<w:document xmlns:wpc="http://schemas.microsoft.com/office/word/2010/wordprocessingCanvas" xmlns:cx="http://schemas.microsoft.com/office/drawing/2014/chartex" xmlns:cx1="http://schemas.microsoft.com/office/drawing/2015/9/8/chartex" xmlns:cx2="http://schemas.microsoft.com/office/drawing/2015/10/21/chartex" xmlns:cx3="http://schemas.microsoft.com/office/drawing/2016/5/9/chartex" xmlns:cx4="http://schemas.microsoft.com/office/drawing/2016/5/10/chartex" xmlns:cx5="http://schemas.microsoft.com/office/drawing/2016/5/11/chartex" xmlns:cx6="http://schemas.microsoft.com/office/drawing/2016/5/12/chartex" xmlns:cx7="http://schemas.microsoft.com/office/drawing/2016/5/13/chartex" xmlns:cx8="http://schemas.microsoft.com/office/drawing/2016/5/14/chartex" xmlns:mc="http://schemas.openxmlformats.org/markup-compatibility/2006" xmlns:aink="http://schemas.microsoft.com/office/drawing/2016/ink" xmlns:am3d="http://schemas.microsoft.com/office/drawing/2017/model3d" xmlns:o="urn:schemas-microsoft-com:office:office" xmlns:r="http://schemas.openxmlformats.org/officeDocument/2006/relationships" xmlns:m="http://schemas.openxmlformats.org/officeDocument/2006/math" xmlns:v="urn:schemas-microsoft-com:vml" xmlns:wp14="http://schemas.microsoft.com/office/word/2010/wordprocessingDrawing" xmlns:wp="http://schemas.openxmlformats.org/drawingml/2006/wordprocessingDrawing" xmlns:w10="urn:schemas-microsoft-com:office:word" xmlns:w="http://schemas.openxmlformats.org/wordprocessingml/2006/main" xmlns:w14="http://schemas.microsoft.com/office/word/2010/wordml" xmlns:w15="http://schemas.microsoft.com/office/word/2012/wordml" xmlns:w16cid="http://schemas.microsoft.com/office/word/2016/wordml/cid" xmlns:w16se="http://schemas.microsoft.com/office/word/2015/wordml/symex" xmlns:wpg="http://schemas.microsoft.com/office/word/2010/wordprocessingGroup" xmlns:wpi="http://schemas.microsoft.com/office/word/2010/wordprocessingInk" xmlns:wne="http://schemas.microsoft.com/office/word/2006/wordml" xmlns:wps="http://schemas.microsoft.com/office/word/2010/wordprocessingShape" mc:Ignorable="w14 w15 w16se w16cid wp14">
   <w:body>
     <w:p>
       <w:pPr>
@@ -252,19 +252,8 @@
           <w:szCs w:val="28"/>
           <w:lang w:val="en-GB"/>
         </w:rPr>
-        <w:t xml:space="preserve">Stefan </w:t>
-      </w:r>
-      <w:proofErr w:type="spellStart"/>
-      <w:r>
-        <w:rPr>
-          <w:rFonts w:ascii="Calibri" w:hAnsi="Calibri" w:cs="Calibri"/>
-          <w:sz w:val="28"/>
-          <w:szCs w:val="28"/>
-          <w:lang w:val="en-GB"/>
-        </w:rPr>
-        <w:t>Harabagiu</w:t>
-      </w:r>
-      <w:proofErr w:type="spellEnd"/>
+        <w:t>Stefan Harabagiu</w:t>
+      </w:r>
       <w:r>
         <w:rPr>
           <w:rFonts w:ascii="Calibri" w:hAnsi="Calibri" w:cs="Calibri"/>
@@ -335,13 +324,23 @@
           <w:lang w:val="en-GB"/>
         </w:rPr>
       </w:pPr>
+      <w:proofErr w:type="spellStart"/>
       <w:r>
         <w:rPr>
           <w:rFonts w:ascii="Calibri" w:eastAsia="Arial Unicode MS" w:hAnsi="Calibri" w:cs="Calibri"/>
           <w:sz w:val="24"/>
           <w:szCs w:val="24"/>
         </w:rPr>
-        <w:t xml:space="preserve">Poul Erik </w:t>
+        <w:t>Poul</w:t>
+      </w:r>
+      <w:proofErr w:type="spellEnd"/>
+      <w:r>
+        <w:rPr>
+          <w:rFonts w:ascii="Calibri" w:eastAsia="Arial Unicode MS" w:hAnsi="Calibri" w:cs="Calibri"/>
+          <w:sz w:val="24"/>
+          <w:szCs w:val="24"/>
+        </w:rPr>
+        <w:t xml:space="preserve"> Erik </w:t>
       </w:r>
       <w:proofErr w:type="spellStart"/>
       <w:r>
@@ -420,12 +419,11 @@
           <w:pPr>
             <w:pStyle w:val="TOC1"/>
             <w:rPr>
-              <w:rFonts w:ascii="Calibri" w:eastAsiaTheme="minorEastAsia" w:hAnsi="Calibri" w:cs="Calibri"/>
+              <w:rFonts w:asciiTheme="minorHAnsi" w:eastAsiaTheme="minorEastAsia" w:hAnsiTheme="minorHAnsi" w:cstheme="minorBidi"/>
               <w:noProof/>
               <w:color w:val="auto"/>
-              <w:sz w:val="24"/>
-              <w:szCs w:val="24"/>
               <w:bdr w:val="none" w:sz="0" w:space="0" w:color="auto"/>
+              <w:lang w:val="en-GB" w:eastAsia="en-GB"/>
             </w:rPr>
           </w:pPr>
           <w:r>
@@ -452,104 +450,77 @@
             </w:rPr>
             <w:fldChar w:fldCharType="separate"/>
           </w:r>
-          <w:hyperlink w:anchor="_Toc526199517" w:history="1">
+          <w:hyperlink w:anchor="_Toc35886330" w:history="1">
             <w:r>
               <w:rPr>
                 <w:rStyle w:val="Hyperlink"/>
-                <w:rFonts w:ascii="Calibri" w:eastAsia="Arial Unicode MS" w:hAnsi="Calibri" w:cs="Calibri"/>
-                <w:noProof/>
-                <w:sz w:val="24"/>
-                <w:szCs w:val="24"/>
+                <w:rFonts w:hAnsi="Arial Unicode MS"/>
+                <w:noProof/>
               </w:rPr>
               <w:t>1.</w:t>
             </w:r>
             <w:r>
               <w:rPr>
-                <w:rFonts w:ascii="Calibri" w:eastAsiaTheme="minorEastAsia" w:hAnsi="Calibri" w:cs="Calibri"/>
+                <w:rFonts w:asciiTheme="minorHAnsi" w:eastAsiaTheme="minorEastAsia" w:hAnsiTheme="minorHAnsi" w:cstheme="minorBidi"/>
                 <w:noProof/>
                 <w:color w:val="auto"/>
-                <w:sz w:val="24"/>
-                <w:szCs w:val="24"/>
                 <w:bdr w:val="none" w:sz="0" w:space="0" w:color="auto"/>
+                <w:lang w:val="en-GB" w:eastAsia="en-GB"/>
               </w:rPr>
               <w:tab/>
             </w:r>
             <w:r>
               <w:rPr>
                 <w:rStyle w:val="Hyperlink"/>
-                <w:rFonts w:ascii="Calibri" w:eastAsia="Arial Unicode MS" w:hAnsi="Calibri" w:cs="Calibri"/>
-                <w:noProof/>
-                <w:sz w:val="24"/>
-                <w:szCs w:val="24"/>
+                <w:noProof/>
               </w:rPr>
               <w:t>Background description</w:t>
             </w:r>
             <w:r>
               <w:rPr>
-                <w:rFonts w:ascii="Calibri" w:hAnsi="Calibri" w:cs="Calibri"/>
                 <w:noProof/>
                 <w:webHidden/>
-                <w:sz w:val="24"/>
-                <w:szCs w:val="24"/>
               </w:rPr>
               <w:tab/>
             </w:r>
             <w:r>
               <w:rPr>
-                <w:rFonts w:ascii="Calibri" w:hAnsi="Calibri" w:cs="Calibri"/>
                 <w:noProof/>
                 <w:webHidden/>
-                <w:sz w:val="24"/>
-                <w:szCs w:val="24"/>
               </w:rPr>
               <w:fldChar w:fldCharType="begin"/>
             </w:r>
             <w:r>
               <w:rPr>
-                <w:rFonts w:ascii="Calibri" w:hAnsi="Calibri" w:cs="Calibri"/>
                 <w:noProof/>
                 <w:webHidden/>
-                <w:sz w:val="24"/>
-                <w:szCs w:val="24"/>
-              </w:rPr>
-              <w:instrText xml:space="preserve"> PAGEREF _Toc526199517 \h </w:instrText>
-            </w:r>
-            <w:r>
-              <w:rPr>
-                <w:rFonts w:ascii="Calibri" w:hAnsi="Calibri" w:cs="Calibri"/>
+              </w:rPr>
+              <w:instrText xml:space="preserve"> PAGEREF _Toc35886330 \h </w:instrText>
+            </w:r>
+            <w:r>
+              <w:rPr>
                 <w:noProof/>
                 <w:webHidden/>
-                <w:sz w:val="24"/>
-                <w:szCs w:val="24"/>
-              </w:rPr>
-            </w:r>
-            <w:r>
-              <w:rPr>
-                <w:rFonts w:ascii="Calibri" w:hAnsi="Calibri" w:cs="Calibri"/>
+              </w:rPr>
+            </w:r>
+            <w:r>
+              <w:rPr>
                 <w:noProof/>
                 <w:webHidden/>
-                <w:sz w:val="24"/>
-                <w:szCs w:val="24"/>
               </w:rPr>
               <w:fldChar w:fldCharType="separate"/>
             </w:r>
             <w:r>
               <w:rPr>
-                <w:rFonts w:ascii="Calibri" w:hAnsi="Calibri" w:cs="Calibri"/>
                 <w:noProof/>
                 <w:webHidden/>
-                <w:sz w:val="24"/>
-                <w:szCs w:val="24"/>
               </w:rPr>
               <w:t>1</w:t>
             </w:r>
             <w:r>
               <w:rPr>
-                <w:rFonts w:ascii="Calibri" w:hAnsi="Calibri" w:cs="Calibri"/>
                 <w:noProof/>
                 <w:webHidden/>
-                <w:sz w:val="24"/>
-                <w:szCs w:val="24"/>
               </w:rPr>
               <w:fldChar w:fldCharType="end"/>
             </w:r>
@@ -559,112 +530,84 @@
           <w:pPr>
             <w:pStyle w:val="TOC1"/>
             <w:rPr>
-              <w:rFonts w:ascii="Calibri" w:eastAsiaTheme="minorEastAsia" w:hAnsi="Calibri" w:cs="Calibri"/>
+              <w:rFonts w:asciiTheme="minorHAnsi" w:eastAsiaTheme="minorEastAsia" w:hAnsiTheme="minorHAnsi" w:cstheme="minorBidi"/>
               <w:noProof/>
               <w:color w:val="auto"/>
-              <w:sz w:val="24"/>
-              <w:szCs w:val="24"/>
               <w:bdr w:val="none" w:sz="0" w:space="0" w:color="auto"/>
+              <w:lang w:val="en-GB" w:eastAsia="en-GB"/>
             </w:rPr>
           </w:pPr>
-          <w:hyperlink w:anchor="_Toc526199518" w:history="1">
+          <w:hyperlink w:anchor="_Toc35886331" w:history="1">
             <w:r>
               <w:rPr>
                 <w:rStyle w:val="Hyperlink"/>
-                <w:rFonts w:ascii="Calibri" w:hAnsi="Calibri" w:cs="Calibri"/>
-                <w:noProof/>
-                <w:sz w:val="24"/>
-                <w:szCs w:val="24"/>
+                <w:rFonts w:hAnsi="Arial Unicode MS"/>
+                <w:noProof/>
               </w:rPr>
               <w:t>2.</w:t>
             </w:r>
             <w:r>
               <w:rPr>
-                <w:rFonts w:ascii="Calibri" w:eastAsiaTheme="minorEastAsia" w:hAnsi="Calibri" w:cs="Calibri"/>
+                <w:rFonts w:asciiTheme="minorHAnsi" w:eastAsiaTheme="minorEastAsia" w:hAnsiTheme="minorHAnsi" w:cstheme="minorBidi"/>
                 <w:noProof/>
                 <w:color w:val="auto"/>
-                <w:sz w:val="24"/>
-                <w:szCs w:val="24"/>
                 <w:bdr w:val="none" w:sz="0" w:space="0" w:color="auto"/>
+                <w:lang w:val="en-GB" w:eastAsia="en-GB"/>
               </w:rPr>
               <w:tab/>
             </w:r>
             <w:r>
               <w:rPr>
                 <w:rStyle w:val="Hyperlink"/>
-                <w:rFonts w:ascii="Calibri" w:eastAsia="Arial Unicode MS" w:hAnsi="Calibri" w:cs="Calibri"/>
-                <w:noProof/>
-                <w:sz w:val="24"/>
-                <w:szCs w:val="24"/>
+                <w:noProof/>
               </w:rPr>
               <w:t>Definition of purpose</w:t>
             </w:r>
             <w:r>
               <w:rPr>
-                <w:rFonts w:ascii="Calibri" w:hAnsi="Calibri" w:cs="Calibri"/>
                 <w:noProof/>
                 <w:webHidden/>
-                <w:sz w:val="24"/>
-                <w:szCs w:val="24"/>
               </w:rPr>
               <w:tab/>
             </w:r>
             <w:r>
               <w:rPr>
-                <w:rFonts w:ascii="Calibri" w:hAnsi="Calibri" w:cs="Calibri"/>
                 <w:noProof/>
                 <w:webHidden/>
-                <w:sz w:val="24"/>
-                <w:szCs w:val="24"/>
               </w:rPr>
               <w:fldChar w:fldCharType="begin"/>
             </w:r>
             <w:r>
               <w:rPr>
-                <w:rFonts w:ascii="Calibri" w:hAnsi="Calibri" w:cs="Calibri"/>
                 <w:noProof/>
                 <w:webHidden/>
-                <w:sz w:val="24"/>
-                <w:szCs w:val="24"/>
-              </w:rPr>
-              <w:instrText xml:space="preserve"> PAGEREF _Toc526199518 \h </w:instrText>
-            </w:r>
-            <w:r>
-              <w:rPr>
-                <w:rFonts w:ascii="Calibri" w:hAnsi="Calibri" w:cs="Calibri"/>
+              </w:rPr>
+              <w:instrText xml:space="preserve"> PAGEREF _Toc35886331 \h </w:instrText>
+            </w:r>
+            <w:r>
+              <w:rPr>
                 <w:noProof/>
                 <w:webHidden/>
-                <w:sz w:val="24"/>
-                <w:szCs w:val="24"/>
-              </w:rPr>
-            </w:r>
-            <w:r>
-              <w:rPr>
-                <w:rFonts w:ascii="Calibri" w:hAnsi="Calibri" w:cs="Calibri"/>
+              </w:rPr>
+            </w:r>
+            <w:r>
+              <w:rPr>
                 <w:noProof/>
                 <w:webHidden/>
-                <w:sz w:val="24"/>
-                <w:szCs w:val="24"/>
               </w:rPr>
               <w:fldChar w:fldCharType="separate"/>
             </w:r>
             <w:r>
               <w:rPr>
-                <w:rFonts w:ascii="Calibri" w:hAnsi="Calibri" w:cs="Calibri"/>
                 <w:noProof/>
                 <w:webHidden/>
-                <w:sz w:val="24"/>
-                <w:szCs w:val="24"/>
               </w:rPr>
               <w:t>2</w:t>
             </w:r>
             <w:r>
               <w:rPr>
-                <w:rFonts w:ascii="Calibri" w:hAnsi="Calibri" w:cs="Calibri"/>
                 <w:noProof/>
                 <w:webHidden/>
-                <w:sz w:val="24"/>
-                <w:szCs w:val="24"/>
               </w:rPr>
               <w:fldChar w:fldCharType="end"/>
             </w:r>
@@ -674,112 +617,84 @@
           <w:pPr>
             <w:pStyle w:val="TOC1"/>
             <w:rPr>
-              <w:rFonts w:ascii="Calibri" w:eastAsiaTheme="minorEastAsia" w:hAnsi="Calibri" w:cs="Calibri"/>
+              <w:rFonts w:asciiTheme="minorHAnsi" w:eastAsiaTheme="minorEastAsia" w:hAnsiTheme="minorHAnsi" w:cstheme="minorBidi"/>
               <w:noProof/>
               <w:color w:val="auto"/>
-              <w:sz w:val="24"/>
-              <w:szCs w:val="24"/>
               <w:bdr w:val="none" w:sz="0" w:space="0" w:color="auto"/>
+              <w:lang w:val="en-GB" w:eastAsia="en-GB"/>
             </w:rPr>
           </w:pPr>
-          <w:hyperlink w:anchor="_Toc526199519" w:history="1">
+          <w:hyperlink w:anchor="_Toc35886332" w:history="1">
             <w:r>
               <w:rPr>
                 <w:rStyle w:val="Hyperlink"/>
-                <w:rFonts w:ascii="Calibri" w:hAnsi="Calibri" w:cs="Calibri"/>
-                <w:noProof/>
-                <w:sz w:val="24"/>
-                <w:szCs w:val="24"/>
+                <w:rFonts w:hAnsi="Arial Unicode MS"/>
+                <w:noProof/>
               </w:rPr>
               <w:t>3.</w:t>
             </w:r>
             <w:r>
               <w:rPr>
-                <w:rFonts w:ascii="Calibri" w:eastAsiaTheme="minorEastAsia" w:hAnsi="Calibri" w:cs="Calibri"/>
+                <w:rFonts w:asciiTheme="minorHAnsi" w:eastAsiaTheme="minorEastAsia" w:hAnsiTheme="minorHAnsi" w:cstheme="minorBidi"/>
                 <w:noProof/>
                 <w:color w:val="auto"/>
-                <w:sz w:val="24"/>
-                <w:szCs w:val="24"/>
                 <w:bdr w:val="none" w:sz="0" w:space="0" w:color="auto"/>
+                <w:lang w:val="en-GB" w:eastAsia="en-GB"/>
               </w:rPr>
               <w:tab/>
             </w:r>
             <w:r>
               <w:rPr>
                 <w:rStyle w:val="Hyperlink"/>
-                <w:rFonts w:ascii="Calibri" w:eastAsia="Arial Unicode MS" w:hAnsi="Calibri" w:cs="Calibri"/>
-                <w:noProof/>
-                <w:sz w:val="24"/>
-                <w:szCs w:val="24"/>
+                <w:noProof/>
               </w:rPr>
               <w:t>Problem Statement</w:t>
             </w:r>
             <w:r>
               <w:rPr>
-                <w:rFonts w:ascii="Calibri" w:hAnsi="Calibri" w:cs="Calibri"/>
                 <w:noProof/>
                 <w:webHidden/>
-                <w:sz w:val="24"/>
-                <w:szCs w:val="24"/>
               </w:rPr>
               <w:tab/>
             </w:r>
             <w:r>
               <w:rPr>
-                <w:rFonts w:ascii="Calibri" w:hAnsi="Calibri" w:cs="Calibri"/>
                 <w:noProof/>
                 <w:webHidden/>
-                <w:sz w:val="24"/>
-                <w:szCs w:val="24"/>
               </w:rPr>
               <w:fldChar w:fldCharType="begin"/>
             </w:r>
             <w:r>
               <w:rPr>
-                <w:rFonts w:ascii="Calibri" w:hAnsi="Calibri" w:cs="Calibri"/>
                 <w:noProof/>
                 <w:webHidden/>
-                <w:sz w:val="24"/>
-                <w:szCs w:val="24"/>
-              </w:rPr>
-              <w:instrText xml:space="preserve"> PAGEREF _Toc526199519 \h </w:instrText>
-            </w:r>
-            <w:r>
-              <w:rPr>
-                <w:rFonts w:ascii="Calibri" w:hAnsi="Calibri" w:cs="Calibri"/>
+              </w:rPr>
+              <w:instrText xml:space="preserve"> PAGEREF _Toc35886332 \h </w:instrText>
+            </w:r>
+            <w:r>
+              <w:rPr>
                 <w:noProof/>
                 <w:webHidden/>
-                <w:sz w:val="24"/>
-                <w:szCs w:val="24"/>
-              </w:rPr>
-            </w:r>
-            <w:r>
-              <w:rPr>
-                <w:rFonts w:ascii="Calibri" w:hAnsi="Calibri" w:cs="Calibri"/>
+              </w:rPr>
+            </w:r>
+            <w:r>
+              <w:rPr>
                 <w:noProof/>
                 <w:webHidden/>
-                <w:sz w:val="24"/>
-                <w:szCs w:val="24"/>
               </w:rPr>
               <w:fldChar w:fldCharType="separate"/>
             </w:r>
             <w:r>
               <w:rPr>
-                <w:rFonts w:ascii="Calibri" w:hAnsi="Calibri" w:cs="Calibri"/>
                 <w:noProof/>
                 <w:webHidden/>
-                <w:sz w:val="24"/>
-                <w:szCs w:val="24"/>
               </w:rPr>
               <w:t>2</w:t>
             </w:r>
             <w:r>
               <w:rPr>
-                <w:rFonts w:ascii="Calibri" w:hAnsi="Calibri" w:cs="Calibri"/>
                 <w:noProof/>
                 <w:webHidden/>
-                <w:sz w:val="24"/>
-                <w:szCs w:val="24"/>
               </w:rPr>
               <w:fldChar w:fldCharType="end"/>
             </w:r>
@@ -789,112 +704,84 @@
           <w:pPr>
             <w:pStyle w:val="TOC1"/>
             <w:rPr>
-              <w:rFonts w:ascii="Calibri" w:eastAsiaTheme="minorEastAsia" w:hAnsi="Calibri" w:cs="Calibri"/>
+              <w:rFonts w:asciiTheme="minorHAnsi" w:eastAsiaTheme="minorEastAsia" w:hAnsiTheme="minorHAnsi" w:cstheme="minorBidi"/>
               <w:noProof/>
               <w:color w:val="auto"/>
-              <w:sz w:val="24"/>
-              <w:szCs w:val="24"/>
               <w:bdr w:val="none" w:sz="0" w:space="0" w:color="auto"/>
+              <w:lang w:val="en-GB" w:eastAsia="en-GB"/>
             </w:rPr>
           </w:pPr>
-          <w:hyperlink w:anchor="_Toc526199520" w:history="1">
+          <w:hyperlink w:anchor="_Toc35886333" w:history="1">
             <w:r>
               <w:rPr>
                 <w:rStyle w:val="Hyperlink"/>
-                <w:rFonts w:ascii="Calibri" w:hAnsi="Calibri" w:cs="Calibri"/>
-                <w:noProof/>
-                <w:sz w:val="24"/>
-                <w:szCs w:val="24"/>
+                <w:rFonts w:hAnsi="Arial Unicode MS"/>
+                <w:noProof/>
               </w:rPr>
               <w:t>4.</w:t>
             </w:r>
             <w:r>
               <w:rPr>
-                <w:rFonts w:ascii="Calibri" w:eastAsiaTheme="minorEastAsia" w:hAnsi="Calibri" w:cs="Calibri"/>
+                <w:rFonts w:asciiTheme="minorHAnsi" w:eastAsiaTheme="minorEastAsia" w:hAnsiTheme="minorHAnsi" w:cstheme="minorBidi"/>
                 <w:noProof/>
                 <w:color w:val="auto"/>
-                <w:sz w:val="24"/>
-                <w:szCs w:val="24"/>
                 <w:bdr w:val="none" w:sz="0" w:space="0" w:color="auto"/>
+                <w:lang w:val="en-GB" w:eastAsia="en-GB"/>
               </w:rPr>
               <w:tab/>
             </w:r>
             <w:r>
               <w:rPr>
                 <w:rStyle w:val="Hyperlink"/>
-                <w:rFonts w:ascii="Calibri" w:eastAsia="Arial Unicode MS" w:hAnsi="Calibri" w:cs="Calibri"/>
-                <w:noProof/>
-                <w:sz w:val="24"/>
-                <w:szCs w:val="24"/>
+                <w:noProof/>
               </w:rPr>
               <w:t>Delimitation</w:t>
             </w:r>
             <w:r>
               <w:rPr>
-                <w:rFonts w:ascii="Calibri" w:hAnsi="Calibri" w:cs="Calibri"/>
                 <w:noProof/>
                 <w:webHidden/>
-                <w:sz w:val="24"/>
-                <w:szCs w:val="24"/>
               </w:rPr>
               <w:tab/>
             </w:r>
             <w:r>
               <w:rPr>
-                <w:rFonts w:ascii="Calibri" w:hAnsi="Calibri" w:cs="Calibri"/>
                 <w:noProof/>
                 <w:webHidden/>
-                <w:sz w:val="24"/>
-                <w:szCs w:val="24"/>
               </w:rPr>
               <w:fldChar w:fldCharType="begin"/>
             </w:r>
             <w:r>
               <w:rPr>
-                <w:rFonts w:ascii="Calibri" w:hAnsi="Calibri" w:cs="Calibri"/>
                 <w:noProof/>
                 <w:webHidden/>
-                <w:sz w:val="24"/>
-                <w:szCs w:val="24"/>
-              </w:rPr>
-              <w:instrText xml:space="preserve"> PAGEREF _Toc526199520 \h </w:instrText>
-            </w:r>
-            <w:r>
-              <w:rPr>
-                <w:rFonts w:ascii="Calibri" w:hAnsi="Calibri" w:cs="Calibri"/>
+              </w:rPr>
+              <w:instrText xml:space="preserve"> PAGEREF _Toc35886333 \h </w:instrText>
+            </w:r>
+            <w:r>
+              <w:rPr>
                 <w:noProof/>
                 <w:webHidden/>
-                <w:sz w:val="24"/>
-                <w:szCs w:val="24"/>
-              </w:rPr>
-            </w:r>
-            <w:r>
-              <w:rPr>
-                <w:rFonts w:ascii="Calibri" w:hAnsi="Calibri" w:cs="Calibri"/>
+              </w:rPr>
+            </w:r>
+            <w:r>
+              <w:rPr>
                 <w:noProof/>
                 <w:webHidden/>
-                <w:sz w:val="24"/>
-                <w:szCs w:val="24"/>
               </w:rPr>
               <w:fldChar w:fldCharType="separate"/>
             </w:r>
             <w:r>
               <w:rPr>
-                <w:rFonts w:ascii="Calibri" w:hAnsi="Calibri" w:cs="Calibri"/>
                 <w:noProof/>
                 <w:webHidden/>
-                <w:sz w:val="24"/>
-                <w:szCs w:val="24"/>
               </w:rPr>
               <w:t>3</w:t>
             </w:r>
             <w:r>
               <w:rPr>
-                <w:rFonts w:ascii="Calibri" w:hAnsi="Calibri" w:cs="Calibri"/>
                 <w:noProof/>
                 <w:webHidden/>
-                <w:sz w:val="24"/>
-                <w:szCs w:val="24"/>
               </w:rPr>
               <w:fldChar w:fldCharType="end"/>
             </w:r>
@@ -904,112 +791,250 @@
           <w:pPr>
             <w:pStyle w:val="TOC1"/>
             <w:rPr>
-              <w:rFonts w:ascii="Calibri" w:eastAsiaTheme="minorEastAsia" w:hAnsi="Calibri" w:cs="Calibri"/>
+              <w:rFonts w:asciiTheme="minorHAnsi" w:eastAsiaTheme="minorEastAsia" w:hAnsiTheme="minorHAnsi" w:cstheme="minorBidi"/>
               <w:noProof/>
               <w:color w:val="auto"/>
-              <w:sz w:val="24"/>
-              <w:szCs w:val="24"/>
               <w:bdr w:val="none" w:sz="0" w:space="0" w:color="auto"/>
+              <w:lang w:val="en-GB" w:eastAsia="en-GB"/>
             </w:rPr>
           </w:pPr>
-          <w:hyperlink w:anchor="_Toc526199521" w:history="1">
+          <w:hyperlink w:anchor="_Toc35886334" w:history="1">
             <w:r>
               <w:rPr>
                 <w:rStyle w:val="Hyperlink"/>
-                <w:rFonts w:ascii="Calibri" w:hAnsi="Calibri" w:cs="Calibri"/>
-                <w:noProof/>
-                <w:sz w:val="24"/>
-                <w:szCs w:val="24"/>
+                <w:rFonts w:hAnsi="Arial Unicode MS"/>
+                <w:noProof/>
               </w:rPr>
               <w:t>5.</w:t>
             </w:r>
             <w:r>
               <w:rPr>
-                <w:rFonts w:ascii="Calibri" w:eastAsiaTheme="minorEastAsia" w:hAnsi="Calibri" w:cs="Calibri"/>
+                <w:rFonts w:asciiTheme="minorHAnsi" w:eastAsiaTheme="minorEastAsia" w:hAnsiTheme="minorHAnsi" w:cstheme="minorBidi"/>
                 <w:noProof/>
                 <w:color w:val="auto"/>
-                <w:sz w:val="24"/>
-                <w:szCs w:val="24"/>
                 <w:bdr w:val="none" w:sz="0" w:space="0" w:color="auto"/>
+                <w:lang w:val="en-GB" w:eastAsia="en-GB"/>
               </w:rPr>
               <w:tab/>
             </w:r>
             <w:r>
               <w:rPr>
                 <w:rStyle w:val="Hyperlink"/>
-                <w:rFonts w:ascii="Calibri" w:eastAsia="Arial Unicode MS" w:hAnsi="Calibri" w:cs="Calibri"/>
-                <w:noProof/>
-                <w:sz w:val="24"/>
-                <w:szCs w:val="24"/>
+                <w:noProof/>
               </w:rPr>
               <w:t>Choice of models and methods</w:t>
             </w:r>
             <w:r>
               <w:rPr>
-                <w:rFonts w:ascii="Calibri" w:hAnsi="Calibri" w:cs="Calibri"/>
                 <w:noProof/>
                 <w:webHidden/>
-                <w:sz w:val="24"/>
-                <w:szCs w:val="24"/>
               </w:rPr>
               <w:tab/>
             </w:r>
             <w:r>
               <w:rPr>
-                <w:rFonts w:ascii="Calibri" w:hAnsi="Calibri" w:cs="Calibri"/>
                 <w:noProof/>
                 <w:webHidden/>
-                <w:sz w:val="24"/>
-                <w:szCs w:val="24"/>
               </w:rPr>
               <w:fldChar w:fldCharType="begin"/>
             </w:r>
             <w:r>
               <w:rPr>
-                <w:rFonts w:ascii="Calibri" w:hAnsi="Calibri" w:cs="Calibri"/>
                 <w:noProof/>
                 <w:webHidden/>
-                <w:sz w:val="24"/>
-                <w:szCs w:val="24"/>
-              </w:rPr>
-              <w:instrText xml:space="preserve"> PAGEREF _Toc526199521 \h </w:instrText>
-            </w:r>
-            <w:r>
-              <w:rPr>
-                <w:rFonts w:ascii="Calibri" w:hAnsi="Calibri" w:cs="Calibri"/>
+              </w:rPr>
+              <w:instrText xml:space="preserve"> PAGEREF _Toc35886334 \h </w:instrText>
+            </w:r>
+            <w:r>
+              <w:rPr>
                 <w:noProof/>
                 <w:webHidden/>
-                <w:sz w:val="24"/>
-                <w:szCs w:val="24"/>
-              </w:rPr>
-            </w:r>
-            <w:r>
-              <w:rPr>
-                <w:rFonts w:ascii="Calibri" w:hAnsi="Calibri" w:cs="Calibri"/>
+              </w:rPr>
+            </w:r>
+            <w:r>
+              <w:rPr>
                 <w:noProof/>
                 <w:webHidden/>
-                <w:sz w:val="24"/>
-                <w:szCs w:val="24"/>
               </w:rPr>
               <w:fldChar w:fldCharType="separate"/>
             </w:r>
             <w:r>
               <w:rPr>
-                <w:rFonts w:ascii="Calibri" w:hAnsi="Calibri" w:cs="Calibri"/>
                 <w:noProof/>
                 <w:webHidden/>
-                <w:sz w:val="24"/>
-                <w:szCs w:val="24"/>
               </w:rPr>
               <w:t>3</w:t>
             </w:r>
             <w:r>
               <w:rPr>
-                <w:rFonts w:ascii="Calibri" w:hAnsi="Calibri" w:cs="Calibri"/>
                 <w:noProof/>
                 <w:webHidden/>
-                <w:sz w:val="24"/>
-                <w:szCs w:val="24"/>
+              </w:rPr>
+              <w:fldChar w:fldCharType="end"/>
+            </w:r>
+          </w:hyperlink>
+        </w:p>
+        <w:p>
+          <w:pPr>
+            <w:pStyle w:val="TOC2"/>
+            <w:tabs>
+              <w:tab w:val="left" w:pos="880"/>
+              <w:tab w:val="right" w:leader="dot" w:pos="8488"/>
+            </w:tabs>
+            <w:rPr>
+              <w:noProof/>
+            </w:rPr>
+          </w:pPr>
+          <w:hyperlink w:anchor="_Toc35886335" w:history="1">
+            <w:r>
+              <w:rPr>
+                <w:rStyle w:val="Hyperlink"/>
+                <w:rFonts w:hAnsi="Arial Unicode MS"/>
+                <w:noProof/>
+              </w:rPr>
+              <w:t>5.1.</w:t>
+            </w:r>
+            <w:r>
+              <w:rPr>
+                <w:noProof/>
+              </w:rPr>
+              <w:tab/>
+            </w:r>
+            <w:r>
+              <w:rPr>
+                <w:rStyle w:val="Hyperlink"/>
+                <w:noProof/>
+              </w:rPr>
+              <w:t>Project Management</w:t>
+            </w:r>
+            <w:r>
+              <w:rPr>
+                <w:noProof/>
+                <w:webHidden/>
+              </w:rPr>
+              <w:tab/>
+            </w:r>
+            <w:r>
+              <w:rPr>
+                <w:noProof/>
+                <w:webHidden/>
+              </w:rPr>
+              <w:fldChar w:fldCharType="begin"/>
+            </w:r>
+            <w:r>
+              <w:rPr>
+                <w:noProof/>
+                <w:webHidden/>
+              </w:rPr>
+              <w:instrText xml:space="preserve"> PAGEREF _Toc35886335 \h </w:instrText>
+            </w:r>
+            <w:r>
+              <w:rPr>
+                <w:noProof/>
+                <w:webHidden/>
+              </w:rPr>
+            </w:r>
+            <w:r>
+              <w:rPr>
+                <w:noProof/>
+                <w:webHidden/>
+              </w:rPr>
+              <w:fldChar w:fldCharType="separate"/>
+            </w:r>
+            <w:r>
+              <w:rPr>
+                <w:noProof/>
+                <w:webHidden/>
+              </w:rPr>
+              <w:t>3</w:t>
+            </w:r>
+            <w:r>
+              <w:rPr>
+                <w:noProof/>
+                <w:webHidden/>
+              </w:rPr>
+              <w:fldChar w:fldCharType="end"/>
+            </w:r>
+          </w:hyperlink>
+        </w:p>
+        <w:p>
+          <w:pPr>
+            <w:pStyle w:val="TOC2"/>
+            <w:tabs>
+              <w:tab w:val="left" w:pos="880"/>
+              <w:tab w:val="right" w:leader="dot" w:pos="8488"/>
+            </w:tabs>
+            <w:rPr>
+              <w:noProof/>
+            </w:rPr>
+          </w:pPr>
+          <w:hyperlink w:anchor="_Toc35886336" w:history="1">
+            <w:r>
+              <w:rPr>
+                <w:rStyle w:val="Hyperlink"/>
+                <w:rFonts w:hAnsi="Arial Unicode MS"/>
+                <w:noProof/>
+              </w:rPr>
+              <w:t>5.2.</w:t>
+            </w:r>
+            <w:r>
+              <w:rPr>
+                <w:noProof/>
+              </w:rPr>
+              <w:tab/>
+            </w:r>
+            <w:r>
+              <w:rPr>
+                <w:rStyle w:val="Hyperlink"/>
+                <w:noProof/>
+              </w:rPr>
+              <w:t>Test Strategy</w:t>
+            </w:r>
+            <w:r>
+              <w:rPr>
+                <w:noProof/>
+                <w:webHidden/>
+              </w:rPr>
+              <w:tab/>
+            </w:r>
+            <w:r>
+              <w:rPr>
+                <w:noProof/>
+                <w:webHidden/>
+              </w:rPr>
+              <w:fldChar w:fldCharType="begin"/>
+            </w:r>
+            <w:r>
+              <w:rPr>
+                <w:noProof/>
+                <w:webHidden/>
+              </w:rPr>
+              <w:instrText xml:space="preserve"> PAGEREF _Toc35886336 \h </w:instrText>
+            </w:r>
+            <w:r>
+              <w:rPr>
+                <w:noProof/>
+                <w:webHidden/>
+              </w:rPr>
+            </w:r>
+            <w:r>
+              <w:rPr>
+                <w:noProof/>
+                <w:webHidden/>
+              </w:rPr>
+              <w:fldChar w:fldCharType="separate"/>
+            </w:r>
+            <w:r>
+              <w:rPr>
+                <w:noProof/>
+                <w:webHidden/>
+              </w:rPr>
+              <w:t>4</w:t>
+            </w:r>
+            <w:r>
+              <w:rPr>
+                <w:noProof/>
+                <w:webHidden/>
               </w:rPr>
               <w:fldChar w:fldCharType="end"/>
             </w:r>
@@ -1019,112 +1044,250 @@
           <w:pPr>
             <w:pStyle w:val="TOC1"/>
             <w:rPr>
-              <w:rFonts w:ascii="Calibri" w:eastAsiaTheme="minorEastAsia" w:hAnsi="Calibri" w:cs="Calibri"/>
+              <w:rFonts w:asciiTheme="minorHAnsi" w:eastAsiaTheme="minorEastAsia" w:hAnsiTheme="minorHAnsi" w:cstheme="minorBidi"/>
               <w:noProof/>
               <w:color w:val="auto"/>
-              <w:sz w:val="24"/>
-              <w:szCs w:val="24"/>
               <w:bdr w:val="none" w:sz="0" w:space="0" w:color="auto"/>
+              <w:lang w:val="en-GB" w:eastAsia="en-GB"/>
             </w:rPr>
           </w:pPr>
-          <w:hyperlink w:anchor="_Toc526199522" w:history="1">
+          <w:hyperlink w:anchor="_Toc35886337" w:history="1">
             <w:r>
               <w:rPr>
                 <w:rStyle w:val="Hyperlink"/>
-                <w:rFonts w:ascii="Calibri" w:hAnsi="Calibri" w:cs="Calibri"/>
-                <w:noProof/>
-                <w:sz w:val="24"/>
-                <w:szCs w:val="24"/>
+                <w:rFonts w:hAnsi="Arial Unicode MS"/>
+                <w:noProof/>
               </w:rPr>
               <w:t>6.</w:t>
             </w:r>
             <w:r>
               <w:rPr>
-                <w:rFonts w:ascii="Calibri" w:eastAsiaTheme="minorEastAsia" w:hAnsi="Calibri" w:cs="Calibri"/>
+                <w:rFonts w:asciiTheme="minorHAnsi" w:eastAsiaTheme="minorEastAsia" w:hAnsiTheme="minorHAnsi" w:cstheme="minorBidi"/>
                 <w:noProof/>
                 <w:color w:val="auto"/>
-                <w:sz w:val="24"/>
-                <w:szCs w:val="24"/>
                 <w:bdr w:val="none" w:sz="0" w:space="0" w:color="auto"/>
+                <w:lang w:val="en-GB" w:eastAsia="en-GB"/>
               </w:rPr>
               <w:tab/>
             </w:r>
             <w:r>
               <w:rPr>
                 <w:rStyle w:val="Hyperlink"/>
-                <w:rFonts w:ascii="Calibri" w:eastAsia="Arial Unicode MS" w:hAnsi="Calibri" w:cs="Calibri"/>
-                <w:noProof/>
-                <w:sz w:val="24"/>
-                <w:szCs w:val="24"/>
+                <w:noProof/>
               </w:rPr>
               <w:t>Time schedule</w:t>
             </w:r>
             <w:r>
               <w:rPr>
-                <w:rFonts w:ascii="Calibri" w:hAnsi="Calibri" w:cs="Calibri"/>
                 <w:noProof/>
                 <w:webHidden/>
-                <w:sz w:val="24"/>
-                <w:szCs w:val="24"/>
               </w:rPr>
               <w:tab/>
             </w:r>
             <w:r>
               <w:rPr>
-                <w:rFonts w:ascii="Calibri" w:hAnsi="Calibri" w:cs="Calibri"/>
                 <w:noProof/>
                 <w:webHidden/>
-                <w:sz w:val="24"/>
-                <w:szCs w:val="24"/>
               </w:rPr>
               <w:fldChar w:fldCharType="begin"/>
             </w:r>
             <w:r>
               <w:rPr>
-                <w:rFonts w:ascii="Calibri" w:hAnsi="Calibri" w:cs="Calibri"/>
                 <w:noProof/>
                 <w:webHidden/>
-                <w:sz w:val="24"/>
-                <w:szCs w:val="24"/>
-              </w:rPr>
-              <w:instrText xml:space="preserve"> PAGEREF _Toc526199522 \h </w:instrText>
-            </w:r>
-            <w:r>
-              <w:rPr>
-                <w:rFonts w:ascii="Calibri" w:hAnsi="Calibri" w:cs="Calibri"/>
+              </w:rPr>
+              <w:instrText xml:space="preserve"> PAGEREF _Toc35886337 \h </w:instrText>
+            </w:r>
+            <w:r>
+              <w:rPr>
                 <w:noProof/>
                 <w:webHidden/>
-                <w:sz w:val="24"/>
-                <w:szCs w:val="24"/>
-              </w:rPr>
-            </w:r>
-            <w:r>
-              <w:rPr>
-                <w:rFonts w:ascii="Calibri" w:hAnsi="Calibri" w:cs="Calibri"/>
+              </w:rPr>
+            </w:r>
+            <w:r>
+              <w:rPr>
                 <w:noProof/>
                 <w:webHidden/>
-                <w:sz w:val="24"/>
-                <w:szCs w:val="24"/>
               </w:rPr>
               <w:fldChar w:fldCharType="separate"/>
             </w:r>
             <w:r>
               <w:rPr>
-                <w:rFonts w:ascii="Calibri" w:hAnsi="Calibri" w:cs="Calibri"/>
                 <w:noProof/>
                 <w:webHidden/>
-                <w:sz w:val="24"/>
-                <w:szCs w:val="24"/>
               </w:rPr>
               <w:t>4</w:t>
             </w:r>
             <w:r>
               <w:rPr>
-                <w:rFonts w:ascii="Calibri" w:hAnsi="Calibri" w:cs="Calibri"/>
                 <w:noProof/>
                 <w:webHidden/>
-                <w:sz w:val="24"/>
-                <w:szCs w:val="24"/>
+              </w:rPr>
+              <w:fldChar w:fldCharType="end"/>
+            </w:r>
+          </w:hyperlink>
+        </w:p>
+        <w:p>
+          <w:pPr>
+            <w:pStyle w:val="TOC2"/>
+            <w:tabs>
+              <w:tab w:val="left" w:pos="880"/>
+              <w:tab w:val="right" w:leader="dot" w:pos="8488"/>
+            </w:tabs>
+            <w:rPr>
+              <w:noProof/>
+            </w:rPr>
+          </w:pPr>
+          <w:hyperlink w:anchor="_Toc35886338" w:history="1">
+            <w:r>
+              <w:rPr>
+                <w:rStyle w:val="Hyperlink"/>
+                <w:rFonts w:hAnsi="Arial Unicode MS"/>
+                <w:noProof/>
+              </w:rPr>
+              <w:t>6.1.</w:t>
+            </w:r>
+            <w:r>
+              <w:rPr>
+                <w:noProof/>
+              </w:rPr>
+              <w:tab/>
+            </w:r>
+            <w:r>
+              <w:rPr>
+                <w:rStyle w:val="Hyperlink"/>
+                <w:noProof/>
+              </w:rPr>
+              <w:t>Milestone Description</w:t>
+            </w:r>
+            <w:r>
+              <w:rPr>
+                <w:noProof/>
+                <w:webHidden/>
+              </w:rPr>
+              <w:tab/>
+            </w:r>
+            <w:r>
+              <w:rPr>
+                <w:noProof/>
+                <w:webHidden/>
+              </w:rPr>
+              <w:fldChar w:fldCharType="begin"/>
+            </w:r>
+            <w:r>
+              <w:rPr>
+                <w:noProof/>
+                <w:webHidden/>
+              </w:rPr>
+              <w:instrText xml:space="preserve"> PAGEREF _Toc35886338 \h </w:instrText>
+            </w:r>
+            <w:r>
+              <w:rPr>
+                <w:noProof/>
+                <w:webHidden/>
+              </w:rPr>
+            </w:r>
+            <w:r>
+              <w:rPr>
+                <w:noProof/>
+                <w:webHidden/>
+              </w:rPr>
+              <w:fldChar w:fldCharType="separate"/>
+            </w:r>
+            <w:r>
+              <w:rPr>
+                <w:noProof/>
+                <w:webHidden/>
+              </w:rPr>
+              <w:t>4</w:t>
+            </w:r>
+            <w:r>
+              <w:rPr>
+                <w:noProof/>
+                <w:webHidden/>
+              </w:rPr>
+              <w:fldChar w:fldCharType="end"/>
+            </w:r>
+          </w:hyperlink>
+        </w:p>
+        <w:p>
+          <w:pPr>
+            <w:pStyle w:val="TOC2"/>
+            <w:tabs>
+              <w:tab w:val="left" w:pos="880"/>
+              <w:tab w:val="right" w:leader="dot" w:pos="8488"/>
+            </w:tabs>
+            <w:rPr>
+              <w:noProof/>
+            </w:rPr>
+          </w:pPr>
+          <w:hyperlink w:anchor="_Toc35886339" w:history="1">
+            <w:r>
+              <w:rPr>
+                <w:rStyle w:val="Hyperlink"/>
+                <w:rFonts w:hAnsi="Arial Unicode MS"/>
+                <w:noProof/>
+              </w:rPr>
+              <w:t>6.2.</w:t>
+            </w:r>
+            <w:r>
+              <w:rPr>
+                <w:noProof/>
+              </w:rPr>
+              <w:tab/>
+            </w:r>
+            <w:r>
+              <w:rPr>
+                <w:rStyle w:val="Hyperlink"/>
+                <w:noProof/>
+              </w:rPr>
+              <w:t>Important Dates</w:t>
+            </w:r>
+            <w:r>
+              <w:rPr>
+                <w:noProof/>
+                <w:webHidden/>
+              </w:rPr>
+              <w:tab/>
+            </w:r>
+            <w:r>
+              <w:rPr>
+                <w:noProof/>
+                <w:webHidden/>
+              </w:rPr>
+              <w:fldChar w:fldCharType="begin"/>
+            </w:r>
+            <w:r>
+              <w:rPr>
+                <w:noProof/>
+                <w:webHidden/>
+              </w:rPr>
+              <w:instrText xml:space="preserve"> PAGEREF _Toc35886339 \h </w:instrText>
+            </w:r>
+            <w:r>
+              <w:rPr>
+                <w:noProof/>
+                <w:webHidden/>
+              </w:rPr>
+            </w:r>
+            <w:r>
+              <w:rPr>
+                <w:noProof/>
+                <w:webHidden/>
+              </w:rPr>
+              <w:fldChar w:fldCharType="separate"/>
+            </w:r>
+            <w:r>
+              <w:rPr>
+                <w:noProof/>
+                <w:webHidden/>
+              </w:rPr>
+              <w:t>5</w:t>
+            </w:r>
+            <w:r>
+              <w:rPr>
+                <w:noProof/>
+                <w:webHidden/>
               </w:rPr>
               <w:fldChar w:fldCharType="end"/>
             </w:r>
@@ -1134,112 +1297,84 @@
           <w:pPr>
             <w:pStyle w:val="TOC1"/>
             <w:rPr>
-              <w:rFonts w:ascii="Calibri" w:eastAsiaTheme="minorEastAsia" w:hAnsi="Calibri" w:cs="Calibri"/>
+              <w:rFonts w:asciiTheme="minorHAnsi" w:eastAsiaTheme="minorEastAsia" w:hAnsiTheme="minorHAnsi" w:cstheme="minorBidi"/>
               <w:noProof/>
               <w:color w:val="auto"/>
-              <w:sz w:val="24"/>
-              <w:szCs w:val="24"/>
               <w:bdr w:val="none" w:sz="0" w:space="0" w:color="auto"/>
+              <w:lang w:val="en-GB" w:eastAsia="en-GB"/>
             </w:rPr>
           </w:pPr>
-          <w:hyperlink w:anchor="_Toc526199523" w:history="1">
+          <w:hyperlink w:anchor="_Toc35886340" w:history="1">
             <w:r>
               <w:rPr>
                 <w:rStyle w:val="Hyperlink"/>
-                <w:rFonts w:ascii="Calibri" w:hAnsi="Calibri" w:cs="Calibri"/>
-                <w:noProof/>
-                <w:sz w:val="24"/>
-                <w:szCs w:val="24"/>
+                <w:rFonts w:hAnsi="Arial Unicode MS"/>
+                <w:noProof/>
               </w:rPr>
               <w:t>7.</w:t>
             </w:r>
             <w:r>
               <w:rPr>
-                <w:rFonts w:ascii="Calibri" w:eastAsiaTheme="minorEastAsia" w:hAnsi="Calibri" w:cs="Calibri"/>
+                <w:rFonts w:asciiTheme="minorHAnsi" w:eastAsiaTheme="minorEastAsia" w:hAnsiTheme="minorHAnsi" w:cstheme="minorBidi"/>
                 <w:noProof/>
                 <w:color w:val="auto"/>
-                <w:sz w:val="24"/>
-                <w:szCs w:val="24"/>
                 <w:bdr w:val="none" w:sz="0" w:space="0" w:color="auto"/>
+                <w:lang w:val="en-GB" w:eastAsia="en-GB"/>
               </w:rPr>
               <w:tab/>
             </w:r>
             <w:r>
               <w:rPr>
                 <w:rStyle w:val="Hyperlink"/>
-                <w:rFonts w:ascii="Calibri" w:eastAsia="Arial Unicode MS" w:hAnsi="Calibri" w:cs="Calibri"/>
-                <w:noProof/>
-                <w:sz w:val="24"/>
-                <w:szCs w:val="24"/>
+                <w:noProof/>
               </w:rPr>
               <w:t>Risk assessment</w:t>
             </w:r>
             <w:r>
               <w:rPr>
-                <w:rFonts w:ascii="Calibri" w:hAnsi="Calibri" w:cs="Calibri"/>
                 <w:noProof/>
                 <w:webHidden/>
-                <w:sz w:val="24"/>
-                <w:szCs w:val="24"/>
               </w:rPr>
               <w:tab/>
             </w:r>
             <w:r>
               <w:rPr>
-                <w:rFonts w:ascii="Calibri" w:hAnsi="Calibri" w:cs="Calibri"/>
                 <w:noProof/>
                 <w:webHidden/>
-                <w:sz w:val="24"/>
-                <w:szCs w:val="24"/>
               </w:rPr>
               <w:fldChar w:fldCharType="begin"/>
             </w:r>
             <w:r>
               <w:rPr>
-                <w:rFonts w:ascii="Calibri" w:hAnsi="Calibri" w:cs="Calibri"/>
                 <w:noProof/>
                 <w:webHidden/>
-                <w:sz w:val="24"/>
-                <w:szCs w:val="24"/>
-              </w:rPr>
-              <w:instrText xml:space="preserve"> PAGEREF _Toc526199523 \h </w:instrText>
-            </w:r>
-            <w:r>
-              <w:rPr>
-                <w:rFonts w:ascii="Calibri" w:hAnsi="Calibri" w:cs="Calibri"/>
+              </w:rPr>
+              <w:instrText xml:space="preserve"> PAGEREF _Toc35886340 \h </w:instrText>
+            </w:r>
+            <w:r>
+              <w:rPr>
                 <w:noProof/>
                 <w:webHidden/>
-                <w:sz w:val="24"/>
-                <w:szCs w:val="24"/>
-              </w:rPr>
-            </w:r>
-            <w:r>
-              <w:rPr>
-                <w:rFonts w:ascii="Calibri" w:hAnsi="Calibri" w:cs="Calibri"/>
+              </w:rPr>
+            </w:r>
+            <w:r>
+              <w:rPr>
                 <w:noProof/>
                 <w:webHidden/>
-                <w:sz w:val="24"/>
-                <w:szCs w:val="24"/>
               </w:rPr>
               <w:fldChar w:fldCharType="separate"/>
             </w:r>
             <w:r>
               <w:rPr>
-                <w:rFonts w:ascii="Calibri" w:hAnsi="Calibri" w:cs="Calibri"/>
                 <w:noProof/>
                 <w:webHidden/>
-                <w:sz w:val="24"/>
-                <w:szCs w:val="24"/>
               </w:rPr>
               <w:t>5</w:t>
             </w:r>
             <w:r>
               <w:rPr>
-                <w:rFonts w:ascii="Calibri" w:hAnsi="Calibri" w:cs="Calibri"/>
                 <w:noProof/>
                 <w:webHidden/>
-                <w:sz w:val="24"/>
-                <w:szCs w:val="24"/>
               </w:rPr>
               <w:fldChar w:fldCharType="end"/>
             </w:r>
@@ -1249,206 +1384,84 @@
           <w:pPr>
             <w:pStyle w:val="TOC1"/>
             <w:rPr>
-              <w:rFonts w:ascii="Calibri" w:eastAsiaTheme="minorEastAsia" w:hAnsi="Calibri" w:cs="Calibri"/>
+              <w:rFonts w:asciiTheme="minorHAnsi" w:eastAsiaTheme="minorEastAsia" w:hAnsiTheme="minorHAnsi" w:cstheme="minorBidi"/>
               <w:noProof/>
               <w:color w:val="auto"/>
-              <w:sz w:val="24"/>
-              <w:szCs w:val="24"/>
               <w:bdr w:val="none" w:sz="0" w:space="0" w:color="auto"/>
+              <w:lang w:val="en-GB" w:eastAsia="en-GB"/>
             </w:rPr>
           </w:pPr>
-          <w:hyperlink w:anchor="_Toc526199524" w:history="1">
+          <w:hyperlink w:anchor="_Toc35886341" w:history="1">
             <w:r>
               <w:rPr>
                 <w:rStyle w:val="Hyperlink"/>
-                <w:rFonts w:ascii="Calibri" w:hAnsi="Calibri" w:cs="Calibri"/>
-                <w:noProof/>
-                <w:sz w:val="24"/>
-                <w:szCs w:val="24"/>
+                <w:rFonts w:hAnsi="Arial Unicode MS"/>
+                <w:noProof/>
               </w:rPr>
               <w:t>8.</w:t>
             </w:r>
             <w:r>
               <w:rPr>
-                <w:rFonts w:ascii="Calibri" w:eastAsiaTheme="minorEastAsia" w:hAnsi="Calibri" w:cs="Calibri"/>
+                <w:rFonts w:asciiTheme="minorHAnsi" w:eastAsiaTheme="minorEastAsia" w:hAnsiTheme="minorHAnsi" w:cstheme="minorBidi"/>
                 <w:noProof/>
                 <w:color w:val="auto"/>
-                <w:sz w:val="24"/>
-                <w:szCs w:val="24"/>
                 <w:bdr w:val="none" w:sz="0" w:space="0" w:color="auto"/>
+                <w:lang w:val="en-GB" w:eastAsia="en-GB"/>
               </w:rPr>
               <w:tab/>
             </w:r>
             <w:r>
               <w:rPr>
                 <w:rStyle w:val="Hyperlink"/>
-                <w:rFonts w:ascii="Calibri" w:eastAsia="Arial Unicode MS" w:hAnsi="Calibri" w:cs="Calibri"/>
-                <w:noProof/>
-                <w:sz w:val="24"/>
-                <w:szCs w:val="24"/>
-              </w:rPr>
-              <w:t>Sources of Information</w:t>
-            </w:r>
-            <w:r>
-              <w:rPr>
-                <w:rFonts w:ascii="Calibri" w:hAnsi="Calibri" w:cs="Calibri"/>
+                <w:noProof/>
+              </w:rPr>
+              <w:t>Bibliography</w:t>
+            </w:r>
+            <w:r>
+              <w:rPr>
                 <w:noProof/>
                 <w:webHidden/>
-                <w:sz w:val="24"/>
-                <w:szCs w:val="24"/>
               </w:rPr>
               <w:tab/>
             </w:r>
             <w:r>
               <w:rPr>
-                <w:rFonts w:ascii="Calibri" w:hAnsi="Calibri" w:cs="Calibri"/>
                 <w:noProof/>
                 <w:webHidden/>
-                <w:sz w:val="24"/>
-                <w:szCs w:val="24"/>
               </w:rPr>
               <w:fldChar w:fldCharType="begin"/>
             </w:r>
             <w:r>
               <w:rPr>
-                <w:rFonts w:ascii="Calibri" w:hAnsi="Calibri" w:cs="Calibri"/>
                 <w:noProof/>
                 <w:webHidden/>
-                <w:sz w:val="24"/>
-                <w:szCs w:val="24"/>
-              </w:rPr>
-              <w:instrText xml:space="preserve"> PAGEREF _Toc526199524 \h </w:instrText>
-            </w:r>
-            <w:r>
-              <w:rPr>
-                <w:rFonts w:ascii="Calibri" w:hAnsi="Calibri" w:cs="Calibri"/>
+              </w:rPr>
+              <w:instrText xml:space="preserve"> PAGEREF _Toc35886341 \h </w:instrText>
+            </w:r>
+            <w:r>
+              <w:rPr>
                 <w:noProof/>
                 <w:webHidden/>
-                <w:sz w:val="24"/>
-                <w:szCs w:val="24"/>
-              </w:rPr>
-            </w:r>
-            <w:r>
-              <w:rPr>
-                <w:rFonts w:ascii="Calibri" w:hAnsi="Calibri" w:cs="Calibri"/>
+              </w:rPr>
+            </w:r>
+            <w:r>
+              <w:rPr>
                 <w:noProof/>
                 <w:webHidden/>
-                <w:sz w:val="24"/>
-                <w:szCs w:val="24"/>
               </w:rPr>
               <w:fldChar w:fldCharType="separate"/>
             </w:r>
             <w:r>
               <w:rPr>
-                <w:rFonts w:ascii="Calibri" w:hAnsi="Calibri" w:cs="Calibri"/>
                 <w:noProof/>
                 <w:webHidden/>
-                <w:sz w:val="24"/>
-                <w:szCs w:val="24"/>
               </w:rPr>
               <w:t>6</w:t>
             </w:r>
             <w:r>
               <w:rPr>
-                <w:rFonts w:ascii="Calibri" w:hAnsi="Calibri" w:cs="Calibri"/>
                 <w:noProof/>
                 <w:webHidden/>
-                <w:sz w:val="24"/>
-                <w:szCs w:val="24"/>
-              </w:rPr>
-              <w:fldChar w:fldCharType="end"/>
-            </w:r>
-          </w:hyperlink>
-        </w:p>
-        <w:p>
-          <w:pPr>
-            <w:pStyle w:val="TOC1"/>
-            <w:rPr>
-              <w:rFonts w:ascii="Calibri" w:eastAsiaTheme="minorEastAsia" w:hAnsi="Calibri" w:cs="Calibri"/>
-              <w:noProof/>
-              <w:color w:val="auto"/>
-              <w:sz w:val="24"/>
-              <w:szCs w:val="24"/>
-              <w:bdr w:val="none" w:sz="0" w:space="0" w:color="auto"/>
-            </w:rPr>
-          </w:pPr>
-          <w:hyperlink w:anchor="_Toc526199525" w:history="1">
-            <w:r>
-              <w:rPr>
-                <w:rStyle w:val="Hyperlink"/>
-                <w:rFonts w:ascii="Calibri" w:hAnsi="Calibri" w:cs="Calibri"/>
-                <w:noProof/>
-                <w:sz w:val="24"/>
-                <w:szCs w:val="24"/>
-              </w:rPr>
-              <w:t>Bibliography</w:t>
-            </w:r>
-            <w:r>
-              <w:rPr>
-                <w:rFonts w:ascii="Calibri" w:hAnsi="Calibri" w:cs="Calibri"/>
-                <w:noProof/>
-                <w:webHidden/>
-                <w:sz w:val="24"/>
-                <w:szCs w:val="24"/>
-              </w:rPr>
-              <w:tab/>
-            </w:r>
-            <w:r>
-              <w:rPr>
-                <w:rFonts w:ascii="Calibri" w:hAnsi="Calibri" w:cs="Calibri"/>
-                <w:noProof/>
-                <w:webHidden/>
-                <w:sz w:val="24"/>
-                <w:szCs w:val="24"/>
-              </w:rPr>
-              <w:fldChar w:fldCharType="begin"/>
-            </w:r>
-            <w:r>
-              <w:rPr>
-                <w:rFonts w:ascii="Calibri" w:hAnsi="Calibri" w:cs="Calibri"/>
-                <w:noProof/>
-                <w:webHidden/>
-                <w:sz w:val="24"/>
-                <w:szCs w:val="24"/>
-              </w:rPr>
-              <w:instrText xml:space="preserve"> PAGEREF _Toc526199525 \h </w:instrText>
-            </w:r>
-            <w:r>
-              <w:rPr>
-                <w:rFonts w:ascii="Calibri" w:hAnsi="Calibri" w:cs="Calibri"/>
-                <w:noProof/>
-                <w:webHidden/>
-                <w:sz w:val="24"/>
-                <w:szCs w:val="24"/>
-              </w:rPr>
-            </w:r>
-            <w:r>
-              <w:rPr>
-                <w:rFonts w:ascii="Calibri" w:hAnsi="Calibri" w:cs="Calibri"/>
-                <w:noProof/>
-                <w:webHidden/>
-                <w:sz w:val="24"/>
-                <w:szCs w:val="24"/>
-              </w:rPr>
-              <w:fldChar w:fldCharType="separate"/>
-            </w:r>
-            <w:r>
-              <w:rPr>
-                <w:rFonts w:ascii="Calibri" w:hAnsi="Calibri" w:cs="Calibri"/>
-                <w:noProof/>
-                <w:webHidden/>
-                <w:sz w:val="24"/>
-                <w:szCs w:val="24"/>
-              </w:rPr>
-              <w:t>6</w:t>
-            </w:r>
-            <w:r>
-              <w:rPr>
-                <w:rFonts w:ascii="Calibri" w:hAnsi="Calibri" w:cs="Calibri"/>
-                <w:noProof/>
-                <w:webHidden/>
-                <w:sz w:val="24"/>
-                <w:szCs w:val="24"/>
               </w:rPr>
               <w:fldChar w:fldCharType="end"/>
             </w:r>
@@ -1509,7 +1522,7 @@
         <w:pStyle w:val="Heading1"/>
       </w:pPr>
       <w:bookmarkStart w:id="0" w:name="_Toc"/>
-      <w:bookmarkStart w:id="1" w:name="_Toc526199517"/>
+      <w:bookmarkStart w:id="1" w:name="_Toc35886330"/>
       <w:r>
         <w:lastRenderedPageBreak/>
         <w:t>Background description</w:t>
@@ -1519,180 +1532,74 @@
     </w:p>
     <w:p>
       <w:pPr>
-        <w:pStyle w:val="Body"/>
-        <w:jc w:val="both"/>
+        <w:pStyle w:val="NoSpacing"/>
+      </w:pPr>
+      <w:r>
+        <w:t>In today’s world</w:t>
+      </w:r>
+      <w:r>
+        <w:t>,</w:t>
+      </w:r>
+      <w:r>
+        <w:t xml:space="preserve"> </w:t>
+      </w:r>
+      <w:r>
+        <w:t>free trade stands as the main building block of a modern society. “Free trade is a trade policy that does not restrict imports or exports. It can also be understood as the free market idea ap</w:t>
+      </w:r>
+      <w:r>
+        <w:t xml:space="preserve">plied to international trade.” </w:t>
+      </w:r>
+      <w:r>
+        <w:fldChar w:fldCharType="begin" w:fldLock="1"/>
+      </w:r>
+      <w:r>
+        <w:instrText>ADDIN CSL_CITATION {"citationItems":[{"id":"ITEM-1","itemData":{"DOI":"10.1093/nq/s6-IV.98.387-e","ISBN":"3142935525","ISSN":"00293970","URL":"https://en.wikipedia.org/wiki/Free_trade","accessed":{"date-parts":[["2020","3","19"]]},"author":[{"dropping-particle":"","family":"Wikipedia: The Free Encyclopedia","given":"","non-dropping-particle":"","parse-names":false,"suffix":""}],"id":"ITEM-1","issued":{"date-parts":[["2020"]]},"page":"100","title":"\"Free trade.\"","type":"webpage"},"uris":["http://www.mendeley.com/documents/?uuid=0e774e00-6799-3980-9156-edf32511d8fb"]}],"mendeley":{"formattedCitation":"(Wikipedia: The Free Encyclopedia, 2020)","plainTextFormattedCitation":"(Wikipedia: The Free Encyclopedia, 2020)","previouslyFormattedCitation":"(Wikipedia: The Free Encyclopedia, 2020)"},"properties":{"noteIndex":0},"schema":"https://github.com/citation-style-language/schema/raw/master/csl-citation.json"}</w:instrText>
+      </w:r>
+      <w:r>
+        <w:fldChar w:fldCharType="separate"/>
+      </w:r>
+      <w:r>
         <w:rPr>
-          <w:rFonts w:ascii="Calibri" w:hAnsi="Calibri" w:cs="Calibri"/>
-          <w:sz w:val="24"/>
-          <w:szCs w:val="24"/>
-        </w:rPr>
-      </w:pPr>
-      <w:r>
-        <w:rPr>
-          <w:rFonts w:ascii="Calibri" w:hAnsi="Calibri" w:cs="Calibri"/>
-          <w:sz w:val="24"/>
-          <w:szCs w:val="24"/>
-        </w:rPr>
-        <w:t>In today’s world</w:t>
-      </w:r>
-      <w:r>
-        <w:rPr>
-          <w:rFonts w:ascii="Calibri" w:hAnsi="Calibri" w:cs="Calibri"/>
-          <w:sz w:val="24"/>
-          <w:szCs w:val="24"/>
-        </w:rPr>
-        <w:t>,</w:t>
-      </w:r>
-      <w:r>
-        <w:rPr>
-          <w:rFonts w:ascii="Calibri" w:hAnsi="Calibri" w:cs="Calibri"/>
-          <w:sz w:val="24"/>
-          <w:szCs w:val="24"/>
-        </w:rPr>
-        <w:t xml:space="preserve"> </w:t>
-      </w:r>
-      <w:r>
-        <w:rPr>
-          <w:rFonts w:ascii="Calibri" w:hAnsi="Calibri" w:cs="Calibri"/>
-          <w:sz w:val="24"/>
-          <w:szCs w:val="24"/>
-        </w:rPr>
-        <w:t>free trade stands as the main building block of a modern society. “Free trade is a trade policy that does not restrict imports or exports. It can also be understood as the free market idea ap</w:t>
-      </w:r>
-      <w:r>
-        <w:rPr>
-          <w:rFonts w:ascii="Calibri" w:hAnsi="Calibri" w:cs="Calibri"/>
-          <w:sz w:val="24"/>
-          <w:szCs w:val="24"/>
-        </w:rPr>
-        <w:t xml:space="preserve">plied to international trade.” </w:t>
-      </w:r>
-      <w:r>
-        <w:rPr>
-          <w:rFonts w:ascii="Calibri" w:hAnsi="Calibri" w:cs="Calibri"/>
-          <w:sz w:val="24"/>
-          <w:szCs w:val="24"/>
-        </w:rPr>
-        <w:fldChar w:fldCharType="begin" w:fldLock="1"/>
-      </w:r>
-      <w:r>
-        <w:rPr>
-          <w:rFonts w:ascii="Calibri" w:hAnsi="Calibri" w:cs="Calibri"/>
-          <w:sz w:val="24"/>
-          <w:szCs w:val="24"/>
-        </w:rPr>
-        <w:instrText>ADDIN CSL_CITATION {"citationItems":[{"id":"ITEM-1","itemData":{"DOI":"10.1093/nq/s6-IV.98.387-e","ISBN":"3142935525","ISSN":"00293970","URL":"https://en.wikipedia.org/wiki/Free_trade","accessed":{"date-parts":[["2020","3","19"]]},"author":[{"dropping-particle":"","family":"Wikipedia: The Free Encyclopedia","given":"","non-dropping-particle":"","parse-names":false,"suffix":""}],"id":"ITEM-1","issued":{"date-parts":[["2020"]]},"page":"100","title":"\"Free trade.\"","type":"webpage"},"uris":["http://www.mendeley.com/documents/?uuid=0e774e00-6799-3980-9156-edf32511d8fb"]}],"mendeley":{"formattedCitation":"(Wikipedia: The Free Encyclopedia, 2020)","plainTextFormattedCitation":"(Wikipedia: The Free Encyclopedia, 2020)","previouslyFormattedCitation":"(Wikipedia: The Free Encyclopedia, 2020)"},"properties":{"noteIndex":0},"schema":"https://github.com/citation-style-language/schema/raw/master/csl-citation.json"}</w:instrText>
-      </w:r>
-      <w:r>
-        <w:rPr>
-          <w:rFonts w:ascii="Calibri" w:hAnsi="Calibri" w:cs="Calibri"/>
-          <w:sz w:val="24"/>
-          <w:szCs w:val="24"/>
-        </w:rPr>
-        <w:fldChar w:fldCharType="separate"/>
-      </w:r>
-      <w:r>
-        <w:rPr>
-          <w:rFonts w:ascii="Calibri" w:hAnsi="Calibri" w:cs="Calibri"/>
           <w:noProof/>
-          <w:sz w:val="24"/>
-          <w:szCs w:val="24"/>
         </w:rPr>
         <w:t>(Wikipedia: The Free Encyclopedia, 2020)</w:t>
       </w:r>
       <w:r>
-        <w:rPr>
-          <w:rFonts w:ascii="Calibri" w:hAnsi="Calibri" w:cs="Calibri"/>
-          <w:sz w:val="24"/>
-          <w:szCs w:val="24"/>
-        </w:rPr>
         <w:fldChar w:fldCharType="end"/>
       </w:r>
     </w:p>
     <w:p>
       <w:pPr>
-        <w:pStyle w:val="Body"/>
-        <w:jc w:val="both"/>
+        <w:pStyle w:val="NoSpacing"/>
+      </w:pPr>
+      <w:r>
+        <w:t>“Most nations are today members of the World Trade Organization m</w:t>
+      </w:r>
+      <w:r>
+        <w:t xml:space="preserve">ultilateral trade agreements.” </w:t>
+      </w:r>
+      <w:r>
+        <w:fldChar w:fldCharType="begin" w:fldLock="1"/>
+      </w:r>
+      <w:r>
+        <w:instrText>ADDIN CSL_CITATION {"citationItems":[{"id":"ITEM-1","itemData":{"DOI":"10.1093/nq/s6-IV.98.387-e","ISBN":"3142935525","ISSN":"00293970","URL":"https://en.wikipedia.org/wiki/Free_trade","accessed":{"date-parts":[["2020","3","19"]]},"author":[{"dropping-particle":"","family":"Wikipedia: The Free Encyclopedia","given":"","non-dropping-particle":"","parse-names":false,"suffix":""}],"id":"ITEM-1","issued":{"date-parts":[["2020"]]},"page":"100","title":"\"Free trade.\"","type":"webpage"},"uris":["http://www.mendeley.com/documents/?uuid=0e774e00-6799-3980-9156-edf32511d8fb"]}],"mendeley":{"formattedCitation":"(Wikipedia: The Free Encyclopedia, 2020)","plainTextFormattedCitation":"(Wikipedia: The Free Encyclopedia, 2020)","previouslyFormattedCitation":"(Wikipedia: The Free Encyclopedia, 2020)"},"properties":{"noteIndex":0},"schema":"https://github.com/citation-style-language/schema/raw/master/csl-citation.json"}</w:instrText>
+      </w:r>
+      <w:r>
+        <w:fldChar w:fldCharType="separate"/>
+      </w:r>
+      <w:r>
         <w:rPr>
-          <w:rFonts w:ascii="Calibri" w:hAnsi="Calibri" w:cs="Calibri"/>
-          <w:sz w:val="24"/>
-          <w:szCs w:val="24"/>
-        </w:rPr>
-      </w:pPr>
-      <w:r>
-        <w:rPr>
-          <w:rFonts w:ascii="Calibri" w:hAnsi="Calibri" w:cs="Calibri"/>
-          <w:sz w:val="24"/>
-          <w:szCs w:val="24"/>
-        </w:rPr>
-        <w:t>“Most nations are today members of the World Trade Organization m</w:t>
-      </w:r>
-      <w:r>
-        <w:rPr>
-          <w:rFonts w:ascii="Calibri" w:hAnsi="Calibri" w:cs="Calibri"/>
-          <w:sz w:val="24"/>
-          <w:szCs w:val="24"/>
-        </w:rPr>
-        <w:t xml:space="preserve">ultilateral trade agreements.” </w:t>
-      </w:r>
-      <w:r>
-        <w:rPr>
-          <w:rFonts w:ascii="Calibri" w:hAnsi="Calibri" w:cs="Calibri"/>
-          <w:sz w:val="24"/>
-          <w:szCs w:val="24"/>
-        </w:rPr>
-        <w:fldChar w:fldCharType="begin" w:fldLock="1"/>
-      </w:r>
-      <w:r>
-        <w:rPr>
-          <w:rFonts w:ascii="Calibri" w:hAnsi="Calibri" w:cs="Calibri"/>
-          <w:sz w:val="24"/>
-          <w:szCs w:val="24"/>
-        </w:rPr>
-        <w:instrText>ADDIN CSL_CITATION {"citationItems":[{"id":"ITEM-1","itemData":{"DOI":"10.1093/nq/s6-IV.98.387-e","ISBN":"3142935525","ISSN":"00293970","URL":"https://en.wikipedia.org/wiki/Free_trade","accessed":{"date-parts":[["2020","3","19"]]},"author":[{"dropping-particle":"","family":"Wikipedia: The Free Encyclopedia","given":"","non-dropping-particle":"","parse-names":false,"suffix":""}],"id":"ITEM-1","issued":{"date-parts":[["2020"]]},"page":"100","title":"\"Free trade.\"","type":"webpage"},"uris":["http://www.mendeley.com/documents/?uuid=0e774e00-6799-3980-9156-edf32511d8fb"]}],"mendeley":{"formattedCitation":"(Wikipedia: The Free Encyclopedia, 2020)","plainTextFormattedCitation":"(Wikipedia: The Free Encyclopedia, 2020)","previouslyFormattedCitation":"(Wikipedia: The Free Encyclopedia, 2020)"},"properties":{"noteIndex":0},"schema":"https://github.com/citation-style-language/schema/raw/master/csl-citation.json"}</w:instrText>
-      </w:r>
-      <w:r>
-        <w:rPr>
-          <w:rFonts w:ascii="Calibri" w:hAnsi="Calibri" w:cs="Calibri"/>
-          <w:sz w:val="24"/>
-          <w:szCs w:val="24"/>
-        </w:rPr>
-        <w:fldChar w:fldCharType="separate"/>
-      </w:r>
-      <w:r>
-        <w:rPr>
-          <w:rFonts w:ascii="Calibri" w:hAnsi="Calibri" w:cs="Calibri"/>
           <w:noProof/>
-          <w:sz w:val="24"/>
-          <w:szCs w:val="24"/>
         </w:rPr>
         <w:t>(Wikipedia: The Free Encyclopedia, 2020)</w:t>
       </w:r>
       <w:r>
-        <w:rPr>
-          <w:rFonts w:ascii="Calibri" w:hAnsi="Calibri" w:cs="Calibri"/>
-          <w:sz w:val="24"/>
-          <w:szCs w:val="24"/>
-        </w:rPr>
         <w:fldChar w:fldCharType="end"/>
       </w:r>
     </w:p>
     <w:p>
       <w:pPr>
-        <w:pStyle w:val="Body"/>
-        <w:jc w:val="both"/>
-        <w:rPr>
-          <w:rFonts w:ascii="Calibri" w:hAnsi="Calibri" w:cs="Calibri"/>
-          <w:sz w:val="24"/>
-          <w:szCs w:val="24"/>
-        </w:rPr>
-      </w:pPr>
-    </w:p>
-    <w:p>
-      <w:pPr>
-        <w:autoSpaceDE w:val="0"/>
-        <w:autoSpaceDN w:val="0"/>
-        <w:spacing w:line="360" w:lineRule="auto"/>
+        <w:pStyle w:val="NoSpacing"/>
         <w:rPr>
           <w:rFonts w:ascii="Segoe UI" w:hAnsi="Segoe UI" w:cs="Segoe UI"/>
           <w:sz w:val="20"/>
@@ -1701,293 +1608,131 @@
         </w:rPr>
       </w:pPr>
       <w:r>
+        <w:t xml:space="preserve">People working in international trade and supply chain, focus on analyzing these kinds of agreements to draw insights that can be helpful in both private business’ and government’s future endeavors. </w:t>
+      </w:r>
+      <w:r>
+        <w:fldChar w:fldCharType="begin" w:fldLock="1"/>
+      </w:r>
+      <w:r>
+        <w:instrText>ADDIN CSL_CITATION {"citationItems":[{"id":"ITEM-1","itemData":{"URL":"https://blog.marketresearch.com/imports-and-exports-the-benefits-of-utilizing-trade-data","accessed":{"date-parts":[["2020","3","19"]]},"author":[{"dropping-particle":"","family":"Carr","given":"William","non-dropping-particle":"","parse-names":false,"suffix":""}],"id":"ITEM-1","issued":{"date-parts":[["2019"]]},"title":"\"Imports and Exports: The Benefits of Utilizing Trade Data\"","type":"webpage"},"uris":["http://www.mendeley.com/documents/?uuid=47da37f2-5865-3f66-a05e-a71993d9320d"]}],"mendeley":{"formattedCitation":"(Carr, 2019)","plainTextFormattedCitation":"(Carr, 2019)","previouslyFormattedCitation":"(Carr, 2019)"},"properties":{"noteIndex":0},"schema":"https://github.com/citation-style-language/schema/raw/master/csl-citation.json"}</w:instrText>
+      </w:r>
+      <w:r>
+        <w:fldChar w:fldCharType="separate"/>
+      </w:r>
+      <w:r>
         <w:rPr>
-          <w:rFonts w:ascii="Calibri" w:hAnsi="Calibri" w:cs="Calibri"/>
-        </w:rPr>
-        <w:t xml:space="preserve">People working in international trade and supply chain, focus on analyzing these kinds of agreements to draw insights that can be helpful in both private business’ and government’s future endeavors. </w:t>
-      </w:r>
-      <w:r>
-        <w:rPr>
-          <w:rFonts w:ascii="Calibri" w:hAnsi="Calibri" w:cs="Calibri"/>
-        </w:rPr>
-        <w:fldChar w:fldCharType="begin" w:fldLock="1"/>
-      </w:r>
-      <w:r>
-        <w:rPr>
-          <w:rFonts w:ascii="Calibri" w:hAnsi="Calibri" w:cs="Calibri"/>
-        </w:rPr>
-        <w:instrText>ADDIN CSL_CITATION {"citationItems":[{"id":"ITEM-1","itemData":{"URL":"https://blog.marketresearch.com/imports-and-exports-the-benefits-of-utilizing-trade-data","accessed":{"date-parts":[["2020","3","19"]]},"author":[{"dropping-particle":"","family":"Carr","given":"William","non-dropping-particle":"","parse-names":false,"suffix":""}],"id":"ITEM-1","issued":{"date-parts":[["2019"]]},"title":"\"Imports and Exports: The Benefits of Utilizing Trade Data\"","type":"webpage"},"uris":["http://www.mendeley.com/documents/?uuid=47da37f2-5865-3f66-a05e-a71993d9320d"]}],"mendeley":{"formattedCitation":"(Carr, 2019)","plainTextFormattedCitation":"(Carr, 2019)","previouslyFormattedCitation":"(Carr, 2019)"},"properties":{"noteIndex":0},"schema":"https://github.com/citation-style-language/schema/raw/master/csl-citation.json"}</w:instrText>
-      </w:r>
-      <w:r>
-        <w:rPr>
-          <w:rFonts w:ascii="Calibri" w:hAnsi="Calibri" w:cs="Calibri"/>
-        </w:rPr>
-        <w:fldChar w:fldCharType="separate"/>
-      </w:r>
-      <w:r>
-        <w:rPr>
-          <w:rFonts w:ascii="Calibri" w:hAnsi="Calibri" w:cs="Calibri"/>
           <w:noProof/>
         </w:rPr>
         <w:t>(Carr, 2019)</w:t>
       </w:r>
       <w:r>
-        <w:rPr>
-          <w:rFonts w:ascii="Calibri" w:hAnsi="Calibri" w:cs="Calibri"/>
-        </w:rPr>
         <w:fldChar w:fldCharType="end"/>
       </w:r>
     </w:p>
     <w:p>
       <w:pPr>
-        <w:pStyle w:val="Body"/>
-        <w:jc w:val="both"/>
+        <w:pStyle w:val="NoSpacing"/>
+      </w:pPr>
+      <w:r>
+        <w:t>“International trade is the exchange of goods and services between countries. It gives rise to a world economy, in which supply and demand, and therefore prices, both affect and are affected by global events.”</w:t>
+      </w:r>
+      <w:r>
+        <w:t xml:space="preserve"> </w:t>
+      </w:r>
+      <w:r>
+        <w:fldChar w:fldCharType="begin" w:fldLock="1"/>
+      </w:r>
+      <w:r>
+        <w:instrText>ADDIN CSL_CITATION {"citationItems":[{"id":"ITEM-1","itemData":{"URL":"https://www.investopedia.com/insights/what-is-international-trade/","accessed":{"date-parts":[["2020","3","19"]]},"author":[{"dropping-particle":"","family":"Heakal","given":"Reem","non-dropping-particle":"","parse-names":false,"suffix":""}],"id":"ITEM-1","issued":{"date-parts":[["2019"]]},"title":"What Is International Trade?","type":"webpage"},"uris":["http://www.mendeley.com/documents/?uuid=41ab7282-94d1-3c02-a215-08af140d1c02"]}],"mendeley":{"formattedCitation":"(Heakal, 2019)","plainTextFormattedCitation":"(Heakal, 2019)","previouslyFormattedCitation":"(Heakal, 2019)"},"properties":{"noteIndex":0},"schema":"https://github.com/citation-style-language/schema/raw/master/csl-citation.json"}</w:instrText>
+      </w:r>
+      <w:r>
+        <w:fldChar w:fldCharType="separate"/>
+      </w:r>
+      <w:r>
         <w:rPr>
-          <w:rFonts w:ascii="Calibri" w:hAnsi="Calibri" w:cs="Calibri"/>
-          <w:sz w:val="24"/>
-          <w:szCs w:val="24"/>
+          <w:noProof/>
         </w:rPr>
-      </w:pPr>
+        <w:t>(Heakal, 2019)</w:t>
+      </w:r>
+      <w:r>
+        <w:fldChar w:fldCharType="end"/>
+      </w:r>
     </w:p>
     <w:p>
       <w:pPr>
-        <w:pStyle w:val="Body"/>
-        <w:jc w:val="both"/>
+        <w:pStyle w:val="NoSpacing"/>
+      </w:pPr>
+      <w:r>
+        <w:t>Therefore, all accounts of imports and exports within international trade are important to them</w:t>
+      </w:r>
+      <w:r>
+        <w:t>, however due to the global scale of trade, the data generated from these transactions are hard to decipher because they are too detailed.</w:t>
+      </w:r>
+      <w:r>
+        <w:t xml:space="preserve"> For something as simple as tracing how a specific product was traded, they </w:t>
+      </w:r>
+      <w:proofErr w:type="gramStart"/>
+      <w:r>
+        <w:t>have to</w:t>
+      </w:r>
+      <w:proofErr w:type="gramEnd"/>
+      <w:r>
+        <w:t xml:space="preserve"> sift through a lot of information, and often times it is hard to “read”.</w:t>
+      </w:r>
+    </w:p>
+    <w:p>
+      <w:pPr>
+        <w:pStyle w:val="NoSpacing"/>
+      </w:pPr>
+    </w:p>
+    <w:p>
+      <w:pPr>
+        <w:pStyle w:val="NoSpacing"/>
+      </w:pPr>
+      <w:r>
+        <w:lastRenderedPageBreak/>
+        <w:t xml:space="preserve">“A product that is sold to the global market is called an export, and a product that is bought from </w:t>
+      </w:r>
+      <w:r>
+        <w:t xml:space="preserve">the global market is an import. Imports and exports are accounted for in a country’s current account in the balance of payments.” </w:t>
+      </w:r>
+      <w:r>
+        <w:fldChar w:fldCharType="begin" w:fldLock="1"/>
+      </w:r>
+      <w:r>
+        <w:instrText>ADDIN CSL_CITATION {"citationItems":[{"id":"ITEM-1","itemData":{"URL":"https://www.investopedia.com/insights/what-is-international-trade/","accessed":{"date-parts":[["2020","3","19"]]},"author":[{"dropping-particle":"","family":"Heakal","given":"Reem","non-dropping-particle":"","parse-names":false,"suffix":""}],"id":"ITEM-1","issued":{"date-parts":[["2019"]]},"title":"What Is International Trade?","type":"webpage"},"uris":["http://www.mendeley.com/documents/?uuid=41ab7282-94d1-3c02-a215-08af140d1c02"]}],"mendeley":{"formattedCitation":"(Heakal, 2019)","plainTextFormattedCitation":"(Heakal, 2019)","previouslyFormattedCitation":"(Heakal, 2019)"},"properties":{"noteIndex":0},"schema":"https://github.com/citation-style-language/schema/raw/master/csl-citation.json"}</w:instrText>
+      </w:r>
+      <w:r>
+        <w:fldChar w:fldCharType="separate"/>
+      </w:r>
+      <w:r>
         <w:rPr>
-          <w:rFonts w:ascii="Calibri" w:hAnsi="Calibri" w:cs="Calibri"/>
-          <w:sz w:val="24"/>
-          <w:szCs w:val="24"/>
-        </w:rPr>
-      </w:pPr>
-      <w:r>
-        <w:rPr>
-          <w:rFonts w:ascii="Calibri" w:hAnsi="Calibri" w:cs="Calibri"/>
-          <w:sz w:val="24"/>
-          <w:szCs w:val="24"/>
-        </w:rPr>
-        <w:t>“International trade is the exchange of goods and services between countries. It gives rise to a world economy, in which supply and demand, and therefore prices, both affect and are affected by global events.”</w:t>
-      </w:r>
-      <w:r>
-        <w:rPr>
-          <w:rFonts w:ascii="Calibri" w:hAnsi="Calibri" w:cs="Calibri"/>
-          <w:sz w:val="24"/>
-          <w:szCs w:val="24"/>
-        </w:rPr>
-        <w:t xml:space="preserve"> </w:t>
-      </w:r>
-      <w:r>
-        <w:rPr>
-          <w:rFonts w:ascii="Calibri" w:hAnsi="Calibri" w:cs="Calibri"/>
-          <w:sz w:val="24"/>
-          <w:szCs w:val="24"/>
-        </w:rPr>
-        <w:fldChar w:fldCharType="begin" w:fldLock="1"/>
-      </w:r>
-      <w:r>
-        <w:rPr>
-          <w:rFonts w:ascii="Calibri" w:hAnsi="Calibri" w:cs="Calibri"/>
-          <w:sz w:val="24"/>
-          <w:szCs w:val="24"/>
-        </w:rPr>
-        <w:instrText>ADDIN CSL_CITATION {"citationItems":[{"id":"ITEM-1","itemData":{"URL":"https://www.investopedia.com/insights/what-is-international-trade/","accessed":{"date-parts":[["2020","3","19"]]},"author":[{"dropping-particle":"","family":"Heakal","given":"Reem","non-dropping-particle":"","parse-names":false,"suffix":""}],"id":"ITEM-1","issued":{"date-parts":[["2019"]]},"title":"What Is International Trade?","type":"webpage"},"uris":["http://www.mendeley.com/documents/?uuid=41ab7282-94d1-3c02-a215-08af140d1c02"]}],"mendeley":{"formattedCitation":"(Heakal, 2019)","plainTextFormattedCitation":"(Heakal, 2019)","previouslyFormattedCitation":"(Heakal, 2019)"},"properties":{"noteIndex":0},"schema":"https://github.com/citation-style-language/schema/raw/master/csl-citation.json"}</w:instrText>
-      </w:r>
-      <w:r>
-        <w:rPr>
-          <w:rFonts w:ascii="Calibri" w:hAnsi="Calibri" w:cs="Calibri"/>
-          <w:sz w:val="24"/>
-          <w:szCs w:val="24"/>
-        </w:rPr>
-        <w:fldChar w:fldCharType="separate"/>
-      </w:r>
-      <w:r>
-        <w:rPr>
-          <w:rFonts w:ascii="Calibri" w:hAnsi="Calibri" w:cs="Calibri"/>
           <w:noProof/>
-          <w:sz w:val="24"/>
-          <w:szCs w:val="24"/>
         </w:rPr>
         <w:t>(Heakal, 2019)</w:t>
       </w:r>
       <w:r>
-        <w:rPr>
-          <w:rFonts w:ascii="Calibri" w:hAnsi="Calibri" w:cs="Calibri"/>
-          <w:sz w:val="24"/>
-          <w:szCs w:val="24"/>
-        </w:rPr>
         <w:fldChar w:fldCharType="end"/>
       </w:r>
     </w:p>
     <w:p>
       <w:pPr>
-        <w:pStyle w:val="Body"/>
-        <w:jc w:val="both"/>
-        <w:rPr>
-          <w:rFonts w:ascii="Calibri" w:hAnsi="Calibri" w:cs="Calibri"/>
-          <w:sz w:val="24"/>
-          <w:szCs w:val="24"/>
-        </w:rPr>
-      </w:pPr>
+        <w:pStyle w:val="NoSpacing"/>
+      </w:pPr>
+      <w:r>
+        <w:t>Having</w:t>
+      </w:r>
+      <w:r>
+        <w:t xml:space="preserve"> a way to visualize the trade of products without dedicating too much time in gathering and processing the required data can be of use to all parties involved.</w:t>
+      </w:r>
     </w:p>
     <w:p>
       <w:pPr>
-        <w:pStyle w:val="Body"/>
-        <w:jc w:val="both"/>
-        <w:rPr>
-          <w:rFonts w:ascii="Calibri" w:hAnsi="Calibri" w:cs="Calibri"/>
-          <w:sz w:val="24"/>
-          <w:szCs w:val="24"/>
-        </w:rPr>
-      </w:pPr>
-      <w:r>
-        <w:rPr>
-          <w:rFonts w:ascii="Calibri" w:hAnsi="Calibri" w:cs="Calibri"/>
-          <w:sz w:val="24"/>
-          <w:szCs w:val="24"/>
-        </w:rPr>
-        <w:t>Therefore, all accounts of imports and exports within international trade are important to them</w:t>
-      </w:r>
-      <w:r>
-        <w:rPr>
-          <w:rFonts w:ascii="Calibri" w:hAnsi="Calibri" w:cs="Calibri"/>
-          <w:sz w:val="24"/>
-          <w:szCs w:val="24"/>
-        </w:rPr>
-        <w:t>, however due to the global scale of trade, the data generated from these transactions are hard to decipher because they are too detailed.</w:t>
-      </w:r>
-      <w:r>
-        <w:rPr>
-          <w:rFonts w:ascii="Calibri" w:hAnsi="Calibri" w:cs="Calibri"/>
-          <w:sz w:val="24"/>
-          <w:szCs w:val="24"/>
-        </w:rPr>
-        <w:t xml:space="preserve"> For something as simple as tracing how a specific product was traded, they have to sift through a lot of information, and often times it is hard to “read”.</w:t>
-      </w:r>
-    </w:p>
-    <w:p>
-      <w:pPr>
-        <w:pStyle w:val="Body"/>
-        <w:jc w:val="both"/>
-        <w:rPr>
-          <w:rFonts w:ascii="Calibri" w:hAnsi="Calibri" w:cs="Calibri"/>
-          <w:sz w:val="24"/>
-          <w:szCs w:val="24"/>
-        </w:rPr>
-      </w:pPr>
-    </w:p>
-    <w:p>
-      <w:pPr>
-        <w:pStyle w:val="Body"/>
-        <w:jc w:val="both"/>
-        <w:rPr>
-          <w:rFonts w:ascii="Calibri" w:hAnsi="Calibri" w:cs="Calibri"/>
-          <w:sz w:val="24"/>
-          <w:szCs w:val="24"/>
-        </w:rPr>
-      </w:pPr>
-      <w:r>
-        <w:rPr>
-          <w:rFonts w:ascii="Calibri" w:hAnsi="Calibri" w:cs="Calibri"/>
-          <w:sz w:val="24"/>
-          <w:szCs w:val="24"/>
-        </w:rPr>
-        <w:t xml:space="preserve">“A product that is sold to the global market is called an export, and a product that is bought from </w:t>
-      </w:r>
-      <w:r>
-        <w:rPr>
-          <w:rFonts w:ascii="Calibri" w:hAnsi="Calibri" w:cs="Calibri"/>
-          <w:sz w:val="24"/>
-          <w:szCs w:val="24"/>
-        </w:rPr>
-        <w:t xml:space="preserve">the global market is an import. Imports and exports are accounted for in a country’s current account in the balance of payments.” </w:t>
-      </w:r>
-      <w:r>
-        <w:rPr>
-          <w:rFonts w:ascii="Calibri" w:hAnsi="Calibri" w:cs="Calibri"/>
-          <w:sz w:val="24"/>
-          <w:szCs w:val="24"/>
-        </w:rPr>
-        <w:fldChar w:fldCharType="begin" w:fldLock="1"/>
-      </w:r>
-      <w:r>
-        <w:rPr>
-          <w:rFonts w:ascii="Calibri" w:hAnsi="Calibri" w:cs="Calibri"/>
-          <w:sz w:val="24"/>
-          <w:szCs w:val="24"/>
-        </w:rPr>
-        <w:instrText>ADDIN CSL_CITATION {"citationItems":[{"id":"ITEM-1","itemData":{"URL":"https://www.investopedia.com/insights/what-is-international-trade/","accessed":{"date-parts":[["2020","3","19"]]},"author":[{"dropping-particle":"","family":"Heakal","given":"Reem","non-dropping-particle":"","parse-names":false,"suffix":""}],"id":"ITEM-1","issued":{"date-parts":[["2019"]]},"title":"What Is International Trade?","type":"webpage"},"uris":["http://www.mendeley.com/documents/?uuid=41ab7282-94d1-3c02-a215-08af140d1c02"]}],"mendeley":{"formattedCitation":"(Heakal, 2019)","plainTextFormattedCitation":"(Heakal, 2019)","previouslyFormattedCitation":"(Heakal, 2019)"},"properties":{"noteIndex":0},"schema":"https://github.com/citation-style-language/schema/raw/master/csl-citation.json"}</w:instrText>
-      </w:r>
-      <w:r>
-        <w:rPr>
-          <w:rFonts w:ascii="Calibri" w:hAnsi="Calibri" w:cs="Calibri"/>
-          <w:sz w:val="24"/>
-          <w:szCs w:val="24"/>
-        </w:rPr>
-        <w:fldChar w:fldCharType="separate"/>
-      </w:r>
-      <w:r>
-        <w:rPr>
-          <w:rFonts w:ascii="Calibri" w:hAnsi="Calibri" w:cs="Calibri"/>
-          <w:noProof/>
-          <w:sz w:val="24"/>
-          <w:szCs w:val="24"/>
-        </w:rPr>
-        <w:t>(Heakal, 2019)</w:t>
-      </w:r>
-      <w:r>
-        <w:rPr>
-          <w:rFonts w:ascii="Calibri" w:hAnsi="Calibri" w:cs="Calibri"/>
-          <w:sz w:val="24"/>
-          <w:szCs w:val="24"/>
-        </w:rPr>
-        <w:fldChar w:fldCharType="end"/>
-      </w:r>
-    </w:p>
-    <w:p>
-      <w:pPr>
-        <w:pStyle w:val="Body"/>
-        <w:jc w:val="both"/>
-        <w:rPr>
-          <w:rFonts w:ascii="Calibri" w:hAnsi="Calibri" w:cs="Calibri"/>
-          <w:sz w:val="24"/>
-          <w:szCs w:val="24"/>
-        </w:rPr>
-      </w:pPr>
-    </w:p>
-    <w:p>
-      <w:pPr>
-        <w:pStyle w:val="Body"/>
-        <w:jc w:val="both"/>
-        <w:rPr>
-          <w:rFonts w:ascii="Calibri" w:hAnsi="Calibri" w:cs="Calibri"/>
-          <w:sz w:val="24"/>
-          <w:szCs w:val="24"/>
-        </w:rPr>
-      </w:pPr>
-      <w:r>
-        <w:rPr>
-          <w:rFonts w:ascii="Calibri" w:hAnsi="Calibri" w:cs="Calibri"/>
-          <w:sz w:val="24"/>
-          <w:szCs w:val="24"/>
-        </w:rPr>
-        <w:t>Having</w:t>
-      </w:r>
-      <w:r>
-        <w:rPr>
-          <w:rFonts w:ascii="Calibri" w:hAnsi="Calibri" w:cs="Calibri"/>
-          <w:sz w:val="24"/>
-          <w:szCs w:val="24"/>
-        </w:rPr>
-        <w:t xml:space="preserve"> a way to visualize the trade of products without dedicating too much time in gathering and processing the required data can be of use to all parties involved.</w:t>
-      </w:r>
-    </w:p>
-    <w:p>
-      <w:pPr>
         <w:pStyle w:val="Heading1"/>
       </w:pPr>
       <w:bookmarkStart w:id="2" w:name="_Toc1"/>
-      <w:bookmarkStart w:id="3" w:name="_Toc526199518"/>
-      <w:r>
-        <w:lastRenderedPageBreak/>
+      <w:bookmarkStart w:id="3" w:name="_Toc35886331"/>
+      <w:r>
         <w:t>Definition</w:t>
       </w:r>
       <w:r>
@@ -2005,6 +1750,47 @@
           <w:szCs w:val="24"/>
         </w:rPr>
       </w:pPr>
+    </w:p>
+    <w:p>
+      <w:pPr>
+        <w:pStyle w:val="NoSpacing"/>
+      </w:pPr>
+      <w:r>
+        <w:t xml:space="preserve">The purpose of the </w:t>
+      </w:r>
+      <w:r>
+        <w:t>product</w:t>
+      </w:r>
+      <w:r>
+        <w:t xml:space="preserve"> </w:t>
+      </w:r>
+      <w:r>
+        <w:t xml:space="preserve">is </w:t>
+      </w:r>
+      <w:r>
+        <w:t xml:space="preserve">to </w:t>
+      </w:r>
+      <w:r>
+        <w:t xml:space="preserve">give a person </w:t>
+      </w:r>
+      <w:r>
+        <w:t>t</w:t>
+      </w:r>
+      <w:r>
+        <w:t>he opportunity to</w:t>
+      </w:r>
+      <w:r>
+        <w:t xml:space="preserve"> draw insights from</w:t>
+      </w:r>
+      <w:r>
+        <w:t xml:space="preserve"> </w:t>
+      </w:r>
+      <w:r>
+        <w:t xml:space="preserve">detailed </w:t>
+      </w:r>
+      <w:r>
+        <w:t>information about international imports and exports.</w:t>
+      </w:r>
     </w:p>
     <w:p>
       <w:pPr>
@@ -2016,120 +1802,13 @@
           <w:szCs w:val="24"/>
         </w:rPr>
       </w:pPr>
-      <w:r>
-        <w:rPr>
-          <w:rFonts w:ascii="Calibri" w:hAnsi="Calibri" w:cs="Calibri"/>
-          <w:sz w:val="24"/>
-          <w:szCs w:val="24"/>
-        </w:rPr>
-        <w:t xml:space="preserve">The purpose of the </w:t>
-      </w:r>
-      <w:r>
-        <w:rPr>
-          <w:rFonts w:ascii="Calibri" w:hAnsi="Calibri" w:cs="Calibri"/>
-          <w:sz w:val="24"/>
-          <w:szCs w:val="24"/>
-        </w:rPr>
-        <w:t>product</w:t>
-      </w:r>
-      <w:r>
-        <w:rPr>
-          <w:rFonts w:ascii="Calibri" w:hAnsi="Calibri" w:cs="Calibri"/>
-          <w:sz w:val="24"/>
-          <w:szCs w:val="24"/>
-        </w:rPr>
-        <w:t xml:space="preserve"> </w:t>
-      </w:r>
-      <w:r>
-        <w:rPr>
-          <w:rFonts w:ascii="Calibri" w:hAnsi="Calibri" w:cs="Calibri"/>
-          <w:sz w:val="24"/>
-          <w:szCs w:val="24"/>
-        </w:rPr>
-        <w:t xml:space="preserve">is </w:t>
-      </w:r>
-      <w:r>
-        <w:rPr>
-          <w:rFonts w:ascii="Calibri" w:hAnsi="Calibri" w:cs="Calibri"/>
-          <w:sz w:val="24"/>
-          <w:szCs w:val="24"/>
-        </w:rPr>
-        <w:t xml:space="preserve">to </w:t>
-      </w:r>
-      <w:r>
-        <w:rPr>
-          <w:rFonts w:ascii="Calibri" w:hAnsi="Calibri" w:cs="Calibri"/>
-          <w:sz w:val="24"/>
-          <w:szCs w:val="24"/>
-        </w:rPr>
-        <w:t xml:space="preserve">give a person </w:t>
-      </w:r>
-      <w:r>
-        <w:rPr>
-          <w:rFonts w:ascii="Calibri" w:hAnsi="Calibri" w:cs="Calibri"/>
-          <w:sz w:val="24"/>
-          <w:szCs w:val="24"/>
-        </w:rPr>
-        <w:t>t</w:t>
-      </w:r>
-      <w:r>
-        <w:rPr>
-          <w:rFonts w:ascii="Calibri" w:hAnsi="Calibri" w:cs="Calibri"/>
-          <w:sz w:val="24"/>
-          <w:szCs w:val="24"/>
-        </w:rPr>
-        <w:t>he opportunity to</w:t>
-      </w:r>
-      <w:r>
-        <w:rPr>
-          <w:rFonts w:ascii="Calibri" w:hAnsi="Calibri" w:cs="Calibri"/>
-          <w:sz w:val="24"/>
-          <w:szCs w:val="24"/>
-        </w:rPr>
-        <w:t xml:space="preserve"> draw insights from</w:t>
-      </w:r>
-      <w:r>
-        <w:rPr>
-          <w:rFonts w:ascii="Calibri" w:hAnsi="Calibri" w:cs="Calibri"/>
-          <w:sz w:val="24"/>
-          <w:szCs w:val="24"/>
-        </w:rPr>
-        <w:t xml:space="preserve"> </w:t>
-      </w:r>
-      <w:r>
-        <w:rPr>
-          <w:rFonts w:ascii="Calibri" w:hAnsi="Calibri" w:cs="Calibri"/>
-          <w:sz w:val="24"/>
-          <w:szCs w:val="24"/>
-        </w:rPr>
-        <w:t xml:space="preserve">detailed </w:t>
-      </w:r>
-      <w:r>
-        <w:rPr>
-          <w:rFonts w:ascii="Calibri" w:hAnsi="Calibri" w:cs="Calibri"/>
-          <w:sz w:val="24"/>
-          <w:szCs w:val="24"/>
-        </w:rPr>
-        <w:t>information about international imports and exports.</w:t>
-      </w:r>
     </w:p>
     <w:p>
       <w:pPr>
-        <w:pStyle w:val="Body"/>
-        <w:spacing w:line="240" w:lineRule="auto"/>
-        <w:rPr>
-          <w:rFonts w:ascii="Calibri" w:hAnsi="Calibri" w:cs="Calibri"/>
-          <w:sz w:val="24"/>
-          <w:szCs w:val="24"/>
-        </w:rPr>
-      </w:pPr>
-    </w:p>
-    <w:p>
-      <w:pPr>
         <w:pStyle w:val="Heading1"/>
       </w:pPr>
       <w:bookmarkStart w:id="4" w:name="_Toc2"/>
-      <w:bookmarkStart w:id="5" w:name="_Toc526199519"/>
+      <w:bookmarkStart w:id="5" w:name="_Toc35886332"/>
       <w:r>
         <w:t>Problem Statement</w:t>
       </w:r>
@@ -2139,211 +1818,134 @@
     <w:p/>
     <w:p>
       <w:pPr>
-        <w:pStyle w:val="Body"/>
-        <w:spacing w:line="240" w:lineRule="auto"/>
-        <w:rPr>
-          <w:rFonts w:ascii="Calibri" w:hAnsi="Calibri" w:cs="Calibri"/>
-          <w:sz w:val="24"/>
-          <w:szCs w:val="24"/>
-        </w:rPr>
-      </w:pPr>
-      <w:r>
-        <w:rPr>
-          <w:rFonts w:ascii="Calibri" w:hAnsi="Calibri" w:cs="Calibri"/>
-          <w:sz w:val="24"/>
-          <w:szCs w:val="24"/>
-        </w:rPr>
+        <w:pStyle w:val="NoSpacing"/>
+      </w:pPr>
+      <w:r>
         <w:t>B</w:t>
       </w:r>
       <w:r>
-        <w:rPr>
-          <w:rFonts w:ascii="Calibri" w:hAnsi="Calibri" w:cs="Calibri"/>
-          <w:sz w:val="24"/>
-          <w:szCs w:val="24"/>
-        </w:rPr>
         <w:t>elow</w:t>
       </w:r>
       <w:r>
-        <w:rPr>
-          <w:rFonts w:ascii="Calibri" w:hAnsi="Calibri" w:cs="Calibri"/>
-          <w:sz w:val="24"/>
-          <w:szCs w:val="24"/>
-        </w:rPr>
         <w:t>, there are</w:t>
       </w:r>
       <w:r>
-        <w:rPr>
-          <w:rFonts w:ascii="Calibri" w:hAnsi="Calibri" w:cs="Calibri"/>
-          <w:sz w:val="24"/>
-          <w:szCs w:val="24"/>
-        </w:rPr>
         <w:t xml:space="preserve"> some overall questions that encompass the final goal of the project.</w:t>
       </w:r>
     </w:p>
     <w:p>
       <w:pPr>
-        <w:pStyle w:val="Body"/>
-        <w:spacing w:line="240" w:lineRule="auto"/>
-        <w:rPr>
-          <w:rFonts w:ascii="Calibri" w:hAnsi="Calibri" w:cs="Calibri"/>
-          <w:sz w:val="24"/>
-          <w:szCs w:val="24"/>
-        </w:rPr>
+        <w:pStyle w:val="NoSpacing"/>
       </w:pPr>
     </w:p>
     <w:p>
       <w:pPr>
-        <w:pStyle w:val="Body"/>
+        <w:pStyle w:val="NoSpacing"/>
         <w:rPr>
-          <w:rFonts w:ascii="Calibri" w:hAnsi="Calibri" w:cs="Calibri"/>
           <w:bCs/>
           <w:color w:val="auto"/>
-          <w:sz w:val="24"/>
-          <w:szCs w:val="24"/>
         </w:rPr>
       </w:pPr>
       <w:r>
         <w:rPr>
-          <w:rFonts w:ascii="Calibri" w:hAnsi="Calibri" w:cs="Calibri"/>
           <w:b/>
           <w:color w:val="auto"/>
-          <w:sz w:val="24"/>
-          <w:szCs w:val="24"/>
         </w:rPr>
         <w:t>Overall Question</w:t>
       </w:r>
       <w:r>
         <w:rPr>
-          <w:rFonts w:ascii="Calibri" w:hAnsi="Calibri" w:cs="Calibri"/>
           <w:bCs/>
           <w:color w:val="auto"/>
-          <w:sz w:val="24"/>
-          <w:szCs w:val="24"/>
         </w:rPr>
         <w:t>: How to present, in a user-friendly manner, trade information between countries?</w:t>
       </w:r>
     </w:p>
     <w:p>
       <w:pPr>
-        <w:pStyle w:val="Body"/>
+        <w:pStyle w:val="NoSpacing"/>
         <w:rPr>
-          <w:rFonts w:ascii="Calibri" w:hAnsi="Calibri" w:cs="Calibri"/>
           <w:bCs/>
           <w:color w:val="auto"/>
-          <w:sz w:val="24"/>
-          <w:szCs w:val="24"/>
         </w:rPr>
       </w:pPr>
       <w:r>
         <w:rPr>
-          <w:rFonts w:ascii="Calibri" w:hAnsi="Calibri" w:cs="Calibri"/>
           <w:b/>
           <w:color w:val="auto"/>
-          <w:sz w:val="24"/>
-          <w:szCs w:val="24"/>
         </w:rPr>
         <w:t>Sub-Question</w:t>
       </w:r>
       <w:r>
         <w:rPr>
-          <w:rFonts w:ascii="Calibri" w:hAnsi="Calibri" w:cs="Calibri"/>
           <w:bCs/>
           <w:color w:val="auto"/>
-          <w:sz w:val="24"/>
-          <w:szCs w:val="24"/>
         </w:rPr>
         <w:t xml:space="preserve">: How to select relevant data provided by external </w:t>
       </w:r>
       <w:r>
         <w:rPr>
-          <w:rFonts w:ascii="Calibri" w:hAnsi="Calibri" w:cs="Calibri"/>
           <w:bCs/>
           <w:color w:val="auto"/>
-          <w:sz w:val="24"/>
-          <w:szCs w:val="24"/>
         </w:rPr>
         <w:t>provider</w:t>
       </w:r>
       <w:r>
         <w:rPr>
-          <w:rFonts w:ascii="Calibri" w:hAnsi="Calibri" w:cs="Calibri"/>
           <w:bCs/>
           <w:color w:val="auto"/>
-          <w:sz w:val="24"/>
-          <w:szCs w:val="24"/>
         </w:rPr>
         <w:t>?</w:t>
       </w:r>
     </w:p>
     <w:p>
       <w:pPr>
-        <w:pStyle w:val="Body"/>
+        <w:pStyle w:val="NoSpacing"/>
         <w:rPr>
-          <w:rFonts w:ascii="Calibri" w:hAnsi="Calibri" w:cs="Calibri"/>
           <w:bCs/>
           <w:color w:val="auto"/>
-          <w:sz w:val="24"/>
-          <w:szCs w:val="24"/>
         </w:rPr>
       </w:pPr>
       <w:r>
         <w:rPr>
-          <w:rFonts w:ascii="Calibri" w:hAnsi="Calibri" w:cs="Calibri"/>
           <w:b/>
           <w:color w:val="auto"/>
-          <w:sz w:val="24"/>
-          <w:szCs w:val="24"/>
         </w:rPr>
         <w:t>Sub-Question</w:t>
       </w:r>
       <w:r>
         <w:rPr>
-          <w:rFonts w:ascii="Calibri" w:hAnsi="Calibri" w:cs="Calibri"/>
           <w:bCs/>
           <w:color w:val="auto"/>
-          <w:sz w:val="24"/>
-          <w:szCs w:val="24"/>
         </w:rPr>
         <w:t>: How will the relevant data be stored?</w:t>
       </w:r>
     </w:p>
     <w:p>
       <w:pPr>
-        <w:pStyle w:val="Body"/>
-        <w:spacing w:line="240" w:lineRule="auto"/>
+        <w:pStyle w:val="NoSpacing"/>
         <w:rPr>
-          <w:rFonts w:ascii="Calibri" w:hAnsi="Calibri" w:cs="Calibri"/>
           <w:color w:val="008000"/>
-          <w:sz w:val="24"/>
-          <w:szCs w:val="24"/>
         </w:rPr>
       </w:pPr>
       <w:r>
         <w:rPr>
-          <w:rFonts w:ascii="Calibri" w:hAnsi="Calibri" w:cs="Calibri"/>
           <w:b/>
           <w:color w:val="auto"/>
-          <w:sz w:val="24"/>
-          <w:szCs w:val="24"/>
         </w:rPr>
         <w:t>Sub-Question</w:t>
       </w:r>
       <w:r>
         <w:rPr>
-          <w:rFonts w:ascii="Calibri" w:hAnsi="Calibri" w:cs="Calibri"/>
           <w:bCs/>
           <w:color w:val="auto"/>
-          <w:sz w:val="24"/>
-          <w:szCs w:val="24"/>
         </w:rPr>
         <w:t>: How will the components communicate between each other?</w:t>
       </w:r>
       <w:r>
         <w:rPr>
-          <w:rFonts w:ascii="Calibri" w:eastAsia="Arial Unicode MS" w:hAnsi="Calibri" w:cs="Calibri"/>
+          <w:rFonts w:eastAsia="Arial Unicode MS"/>
           <w:color w:val="008000"/>
-          <w:sz w:val="24"/>
-          <w:szCs w:val="24"/>
         </w:rPr>
         <w:br w:type="page"/>
       </w:r>
@@ -2353,7 +1955,7 @@
         <w:pStyle w:val="Heading1"/>
       </w:pPr>
       <w:bookmarkStart w:id="6" w:name="_Toc3"/>
-      <w:bookmarkStart w:id="7" w:name="_Toc526199520"/>
+      <w:bookmarkStart w:id="7" w:name="_Toc35886333"/>
       <w:r>
         <w:lastRenderedPageBreak/>
         <w:t>Delimitation</w:t>
@@ -2363,55 +1965,25 @@
     </w:p>
     <w:p>
       <w:pPr>
-        <w:pStyle w:val="Body"/>
-        <w:rPr>
-          <w:rFonts w:ascii="Calibri" w:hAnsi="Calibri" w:cs="Calibri"/>
-          <w:sz w:val="24"/>
-          <w:szCs w:val="24"/>
-        </w:rPr>
-      </w:pPr>
-      <w:r>
-        <w:rPr>
-          <w:rFonts w:ascii="Calibri" w:hAnsi="Calibri" w:cs="Calibri"/>
-          <w:sz w:val="24"/>
-          <w:szCs w:val="24"/>
-        </w:rPr>
+        <w:pStyle w:val="NoSpacing"/>
+      </w:pPr>
+      <w:r>
         <w:t>-The system will not make predictions on current data</w:t>
       </w:r>
     </w:p>
     <w:p>
       <w:pPr>
-        <w:pStyle w:val="Body"/>
-        <w:rPr>
-          <w:rFonts w:ascii="Calibri" w:hAnsi="Calibri" w:cs="Calibri"/>
-          <w:sz w:val="24"/>
-          <w:szCs w:val="24"/>
-        </w:rPr>
-      </w:pPr>
-      <w:r>
-        <w:rPr>
-          <w:rFonts w:ascii="Calibri" w:hAnsi="Calibri" w:cs="Calibri"/>
-          <w:sz w:val="24"/>
-          <w:szCs w:val="24"/>
-        </w:rPr>
+        <w:pStyle w:val="NoSpacing"/>
+      </w:pPr>
+      <w:r>
         <w:t>-The system will not handle planning of supply chain</w:t>
       </w:r>
     </w:p>
     <w:p>
       <w:pPr>
-        <w:pStyle w:val="Body"/>
-        <w:rPr>
-          <w:rFonts w:ascii="Calibri" w:hAnsi="Calibri" w:cs="Calibri"/>
-          <w:sz w:val="24"/>
-          <w:szCs w:val="24"/>
-        </w:rPr>
-      </w:pPr>
-      <w:r>
-        <w:rPr>
-          <w:rFonts w:ascii="Calibri" w:hAnsi="Calibri" w:cs="Calibri"/>
-          <w:sz w:val="24"/>
-          <w:szCs w:val="24"/>
-        </w:rPr>
+        <w:pStyle w:val="NoSpacing"/>
+      </w:pPr>
+      <w:r>
         <w:t>-The system will not contain all internationally recognized countries</w:t>
       </w:r>
     </w:p>
@@ -2420,7 +1992,7 @@
         <w:pStyle w:val="Heading1"/>
       </w:pPr>
       <w:bookmarkStart w:id="8" w:name="_Toc4"/>
-      <w:bookmarkStart w:id="9" w:name="_Toc526199521"/>
+      <w:bookmarkStart w:id="9" w:name="_Toc35886334"/>
       <w:r>
         <w:t>Choice of models and met</w:t>
       </w:r>
@@ -2428,10 +2000,10 @@
         <w:t>hod</w:t>
       </w:r>
       <w:bookmarkEnd w:id="8"/>
+      <w:r>
+        <w:t>s</w:t>
+      </w:r>
       <w:bookmarkEnd w:id="9"/>
-      <w:r>
-        <w:t>s</w:t>
-      </w:r>
     </w:p>
     <w:p>
       <w:pPr>
@@ -2922,244 +2494,1654 @@
     </w:p>
     <w:p>
       <w:pPr>
-        <w:pStyle w:val="Heading1"/>
-      </w:pPr>
-      <w:bookmarkStart w:id="10" w:name="_Toc5"/>
-      <w:bookmarkStart w:id="11" w:name="_Toc526199522"/>
-      <w:r>
-        <w:t>Time schedule</w:t>
-      </w:r>
+        <w:rPr>
+          <w:rFonts w:ascii="Calibri" w:hAnsi="Calibri" w:cs="Calibri"/>
+          <w:color w:val="000000"/>
+          <w:u w:color="000000"/>
+        </w:rPr>
+      </w:pPr>
+      <w:r>
+        <w:rPr>
+          <w:rFonts w:ascii="Calibri" w:hAnsi="Calibri" w:cs="Calibri"/>
+        </w:rPr>
+        <w:br w:type="page"/>
+      </w:r>
+    </w:p>
+    <w:p>
+      <w:pPr>
+        <w:pStyle w:val="Body"/>
+        <w:spacing w:after="160" w:line="259" w:lineRule="auto"/>
+        <w:jc w:val="both"/>
+        <w:rPr>
+          <w:rFonts w:ascii="Calibri" w:eastAsia="Arial Unicode MS" w:hAnsi="Calibri" w:cs="Calibri"/>
+          <w:sz w:val="24"/>
+          <w:szCs w:val="24"/>
+        </w:rPr>
+      </w:pPr>
+      <w:bookmarkStart w:id="10" w:name="_GoBack"/>
       <w:bookmarkEnd w:id="10"/>
+    </w:p>
+    <w:p>
+      <w:pPr>
+        <w:pStyle w:val="Heading2"/>
+      </w:pPr>
+      <w:bookmarkStart w:id="11" w:name="_Toc35886335"/>
+      <w:r>
+        <w:t>Project Management</w:t>
+      </w:r>
       <w:bookmarkEnd w:id="11"/>
     </w:p>
     <w:p>
       <w:pPr>
-        <w:pStyle w:val="Body"/>
-        <w:spacing w:line="276" w:lineRule="auto"/>
-        <w:jc w:val="both"/>
-        <w:rPr>
-          <w:rFonts w:ascii="Calibri" w:hAnsi="Calibri" w:cs="Calibri"/>
-          <w:sz w:val="24"/>
-          <w:szCs w:val="24"/>
-        </w:rPr>
-      </w:pPr>
-      <w:r>
-        <w:rPr>
-          <w:rFonts w:ascii="Calibri" w:hAnsi="Calibri" w:cs="Calibri"/>
-          <w:sz w:val="24"/>
-          <w:szCs w:val="24"/>
-        </w:rPr>
-        <w:t>25</w:t>
-      </w:r>
-      <w:r>
-        <w:rPr>
-          <w:rFonts w:ascii="Calibri" w:hAnsi="Calibri" w:cs="Calibri"/>
-          <w:sz w:val="24"/>
-          <w:szCs w:val="24"/>
-        </w:rPr>
-        <w:t xml:space="preserve"> ECTS = </w:t>
-      </w:r>
-      <w:r>
-        <w:rPr>
-          <w:rFonts w:ascii="Calibri" w:hAnsi="Calibri" w:cs="Calibri"/>
-          <w:sz w:val="24"/>
-          <w:szCs w:val="24"/>
-        </w:rPr>
-        <w:t>687.5</w:t>
-      </w:r>
-      <w:r>
-        <w:rPr>
-          <w:rFonts w:ascii="Calibri" w:hAnsi="Calibri" w:cs="Calibri"/>
-          <w:sz w:val="24"/>
-          <w:szCs w:val="24"/>
-        </w:rPr>
-        <w:t xml:space="preserve"> Hours</w:t>
-      </w:r>
-      <w:r>
-        <w:rPr>
-          <w:rFonts w:ascii="Calibri" w:hAnsi="Calibri" w:cs="Calibri"/>
-          <w:sz w:val="24"/>
-          <w:szCs w:val="24"/>
-        </w:rPr>
-        <w:t xml:space="preserve"> per Student</w:t>
+        <w:pStyle w:val="NoSpacing"/>
+      </w:pPr>
+      <w:r>
+        <w:t>Methodology: lightweight version of SCRUM</w:t>
       </w:r>
     </w:p>
     <w:p>
       <w:pPr>
-        <w:pStyle w:val="Body"/>
-        <w:spacing w:line="276" w:lineRule="auto"/>
-        <w:jc w:val="both"/>
-        <w:rPr>
-          <w:rFonts w:ascii="Calibri" w:hAnsi="Calibri" w:cs="Calibri"/>
-          <w:sz w:val="24"/>
-          <w:szCs w:val="24"/>
-        </w:rPr>
-      </w:pPr>
-      <w:r>
-        <w:rPr>
-          <w:rFonts w:ascii="Calibri" w:hAnsi="Calibri" w:cs="Calibri"/>
-          <w:sz w:val="24"/>
-          <w:szCs w:val="24"/>
-        </w:rPr>
-        <w:t>2062.5</w:t>
-      </w:r>
-      <w:r>
-        <w:rPr>
-          <w:rFonts w:ascii="Calibri" w:hAnsi="Calibri" w:cs="Calibri"/>
-          <w:sz w:val="24"/>
-          <w:szCs w:val="24"/>
-        </w:rPr>
-        <w:t xml:space="preserve"> hours in </w:t>
-      </w:r>
-      <w:r>
-        <w:rPr>
-          <w:rFonts w:ascii="Calibri" w:hAnsi="Calibri" w:cs="Calibri"/>
-          <w:sz w:val="24"/>
-          <w:szCs w:val="24"/>
-        </w:rPr>
-        <w:t>total (</w:t>
-      </w:r>
-      <w:r>
-        <w:rPr>
-          <w:rFonts w:ascii="Calibri" w:hAnsi="Calibri" w:cs="Calibri"/>
-          <w:sz w:val="24"/>
-          <w:szCs w:val="24"/>
-        </w:rPr>
-        <w:t>3</w:t>
-      </w:r>
-      <w:r>
-        <w:rPr>
-          <w:rFonts w:ascii="Calibri" w:hAnsi="Calibri" w:cs="Calibri"/>
-          <w:sz w:val="24"/>
-          <w:szCs w:val="24"/>
-        </w:rPr>
-        <w:t xml:space="preserve"> </w:t>
-      </w:r>
-      <w:r>
-        <w:rPr>
-          <w:rFonts w:ascii="Calibri" w:hAnsi="Calibri" w:cs="Calibri"/>
-          <w:sz w:val="24"/>
-          <w:szCs w:val="24"/>
-        </w:rPr>
-        <w:t>students</w:t>
-      </w:r>
-      <w:r>
-        <w:rPr>
-          <w:rFonts w:ascii="Calibri" w:hAnsi="Calibri" w:cs="Calibri"/>
-          <w:sz w:val="24"/>
-          <w:szCs w:val="24"/>
-        </w:rPr>
-        <w:t>)</w:t>
+        <w:pStyle w:val="NoSpacing"/>
+        <w:numPr>
+          <w:ilvl w:val="0"/>
+          <w:numId w:val="11"/>
+        </w:numPr>
+      </w:pPr>
+      <w:r>
+        <w:t>Flexible Sprint duration</w:t>
       </w:r>
     </w:p>
     <w:p>
       <w:pPr>
-        <w:pStyle w:val="Body"/>
-        <w:spacing w:line="276" w:lineRule="auto"/>
-        <w:jc w:val="both"/>
+        <w:pStyle w:val="NoSpacing"/>
+        <w:numPr>
+          <w:ilvl w:val="0"/>
+          <w:numId w:val="11"/>
+        </w:numPr>
+      </w:pPr>
+      <w:r>
+        <w:t>Burndown Chart</w:t>
+      </w:r>
+    </w:p>
+    <w:p>
+      <w:pPr>
+        <w:pStyle w:val="NoSpacing"/>
+        <w:numPr>
+          <w:ilvl w:val="0"/>
+          <w:numId w:val="11"/>
+        </w:numPr>
+      </w:pPr>
+      <w:r>
+        <w:t>Backlog</w:t>
+      </w:r>
+    </w:p>
+    <w:p>
+      <w:pPr>
+        <w:pStyle w:val="NoSpacing"/>
+        <w:numPr>
+          <w:ilvl w:val="0"/>
+          <w:numId w:val="11"/>
+        </w:numPr>
+      </w:pPr>
+      <w:r>
+        <w:t>Sprint Planning</w:t>
+      </w:r>
+      <w:r>
+        <w:t xml:space="preserve"> Meeting</w:t>
+      </w:r>
+    </w:p>
+    <w:p>
+      <w:pPr>
+        <w:pStyle w:val="NoSpacing"/>
+      </w:pPr>
+      <w:r>
+        <w:t xml:space="preserve">Task </w:t>
+      </w:r>
+      <w:r>
+        <w:t>Management: Azure DevOps</w:t>
+      </w:r>
+    </w:p>
+    <w:p>
+      <w:pPr>
+        <w:pStyle w:val="NoSpacing"/>
+      </w:pPr>
+      <w:r>
+        <w:t>Version Control: GIT</w:t>
+      </w:r>
+    </w:p>
+    <w:p>
+      <w:pPr>
+        <w:pStyle w:val="NoSpacing"/>
+      </w:pPr>
+      <w:r>
+        <w:t>Group Communication: Discord</w:t>
+      </w:r>
+    </w:p>
+    <w:p>
+      <w:pPr>
+        <w:pStyle w:val="NoSpacing"/>
+      </w:pPr>
+      <w:r>
+        <w:t>Reference Control: Mendeley</w:t>
+      </w:r>
+    </w:p>
+    <w:p>
+      <w:pPr>
+        <w:pStyle w:val="NoSpacing"/>
+      </w:pPr>
+      <w:r>
+        <w:t>Documentation: Microsoft Word, LaTeX</w:t>
+      </w:r>
+    </w:p>
+    <w:p>
+      <w:pPr>
+        <w:pStyle w:val="Heading2"/>
+      </w:pPr>
+      <w:bookmarkStart w:id="12" w:name="_Toc35886336"/>
+      <w:r>
+        <w:t>Test Strategy</w:t>
+      </w:r>
+      <w:bookmarkEnd w:id="12"/>
+    </w:p>
+    <w:p>
+      <w:pPr>
+        <w:pStyle w:val="ListParagraph"/>
+        <w:numPr>
+          <w:ilvl w:val="0"/>
+          <w:numId w:val="8"/>
+        </w:numPr>
+      </w:pPr>
+      <w:r>
+        <w:t>Unit Tests</w:t>
+      </w:r>
+    </w:p>
+    <w:p>
+      <w:pPr>
+        <w:pStyle w:val="ListParagraph"/>
+        <w:numPr>
+          <w:ilvl w:val="1"/>
+          <w:numId w:val="8"/>
+        </w:numPr>
+      </w:pPr>
+      <w:r>
+        <w:t>Individual classes are tested to ensure no existing feature is broken.</w:t>
+      </w:r>
+    </w:p>
+    <w:p>
+      <w:pPr>
+        <w:pStyle w:val="ListParagraph"/>
+        <w:numPr>
+          <w:ilvl w:val="0"/>
+          <w:numId w:val="8"/>
+        </w:numPr>
+      </w:pPr>
+      <w:r>
+        <w:t>Usability Tests</w:t>
+      </w:r>
+    </w:p>
+    <w:p>
+      <w:pPr>
+        <w:pStyle w:val="ListParagraph"/>
+        <w:numPr>
+          <w:ilvl w:val="1"/>
+          <w:numId w:val="8"/>
+        </w:numPr>
+      </w:pPr>
+      <w:r>
+        <w:t>Success of specific scenario</w:t>
+      </w:r>
+    </w:p>
+    <w:p>
+      <w:r>
+        <w:br w:type="page"/>
+      </w:r>
+    </w:p>
+    <w:p>
+      <w:pPr>
+        <w:pStyle w:val="Heading1"/>
+      </w:pPr>
+      <w:bookmarkStart w:id="13" w:name="_Toc5"/>
+      <w:bookmarkStart w:id="14" w:name="_Toc35886337"/>
+      <w:r>
+        <w:lastRenderedPageBreak/>
+        <w:t>Time schedule</w:t>
+      </w:r>
+      <w:bookmarkEnd w:id="13"/>
+      <w:bookmarkEnd w:id="14"/>
+    </w:p>
+    <w:p>
+      <w:pPr>
+        <w:pStyle w:val="Heading2"/>
+      </w:pPr>
+      <w:bookmarkStart w:id="15" w:name="_Toc35886338"/>
+      <w:r>
+        <w:t>Milestone Description</w:t>
+      </w:r>
+      <w:bookmarkEnd w:id="15"/>
+    </w:p>
+    <w:p/>
+    <w:tbl>
+      <w:tblPr>
+        <w:tblStyle w:val="PlainTable1"/>
+        <w:tblW w:w="5341" w:type="pct"/>
+        <w:tblLook w:val="04A0" w:firstRow="1" w:lastRow="0" w:firstColumn="1" w:lastColumn="0" w:noHBand="0" w:noVBand="1"/>
+      </w:tblPr>
+      <w:tblGrid>
+        <w:gridCol w:w="1477"/>
+        <w:gridCol w:w="950"/>
+        <w:gridCol w:w="970"/>
+        <w:gridCol w:w="943"/>
+        <w:gridCol w:w="1043"/>
+        <w:gridCol w:w="990"/>
+        <w:gridCol w:w="852"/>
+        <w:gridCol w:w="1842"/>
+      </w:tblGrid>
+      <w:tr>
+        <w:trPr>
+          <w:cnfStyle w:val="100000000000" w:firstRow="1" w:lastRow="0" w:firstColumn="0" w:lastColumn="0" w:oddVBand="0" w:evenVBand="0" w:oddHBand="0" w:evenHBand="0" w:firstRowFirstColumn="0" w:firstRowLastColumn="0" w:lastRowFirstColumn="0" w:lastRowLastColumn="0"/>
+          <w:trHeight w:val="673"/>
+        </w:trPr>
+        <w:tc>
+          <w:tcPr>
+            <w:cnfStyle w:val="001000000000" w:firstRow="0" w:lastRow="0" w:firstColumn="1" w:lastColumn="0" w:oddVBand="0" w:evenVBand="0" w:oddHBand="0" w:evenHBand="0" w:firstRowFirstColumn="0" w:firstRowLastColumn="0" w:lastRowFirstColumn="0" w:lastRowLastColumn="0"/>
+            <w:tcW w:w="814" w:type="pct"/>
+          </w:tcPr>
+          <w:p>
+            <w:pPr>
+              <w:pBdr>
+                <w:top w:val="none" w:sz="0" w:space="0" w:color="auto"/>
+                <w:left w:val="none" w:sz="0" w:space="0" w:color="auto"/>
+                <w:bottom w:val="none" w:sz="0" w:space="0" w:color="auto"/>
+                <w:right w:val="none" w:sz="0" w:space="0" w:color="auto"/>
+                <w:between w:val="none" w:sz="0" w:space="0" w:color="auto"/>
+                <w:bar w:val="none" w:sz="0" w:color="auto"/>
+              </w:pBdr>
+            </w:pPr>
+            <w:r>
+              <w:t>Milestones</w:t>
+            </w:r>
+          </w:p>
+        </w:tc>
+        <w:tc>
+          <w:tcPr>
+            <w:tcW w:w="1059" w:type="pct"/>
+            <w:gridSpan w:val="2"/>
+          </w:tcPr>
+          <w:p>
+            <w:pPr>
+              <w:pBdr>
+                <w:top w:val="none" w:sz="0" w:space="0" w:color="auto"/>
+                <w:left w:val="none" w:sz="0" w:space="0" w:color="auto"/>
+                <w:bottom w:val="none" w:sz="0" w:space="0" w:color="auto"/>
+                <w:right w:val="none" w:sz="0" w:space="0" w:color="auto"/>
+                <w:between w:val="none" w:sz="0" w:space="0" w:color="auto"/>
+                <w:bar w:val="none" w:sz="0" w:color="auto"/>
+              </w:pBdr>
+              <w:cnfStyle w:val="100000000000" w:firstRow="1" w:lastRow="0" w:firstColumn="0" w:lastColumn="0" w:oddVBand="0" w:evenVBand="0" w:oddHBand="0" w:evenHBand="0" w:firstRowFirstColumn="0" w:firstRowLastColumn="0" w:lastRowFirstColumn="0" w:lastRowLastColumn="0"/>
+              <w:rPr>
+                <w:b w:val="0"/>
+                <w:bCs w:val="0"/>
+              </w:rPr>
+            </w:pPr>
+            <w:r>
+              <w:t>September</w:t>
+            </w:r>
+          </w:p>
+          <w:p>
+            <w:pPr>
+              <w:pBdr>
+                <w:top w:val="none" w:sz="0" w:space="0" w:color="auto"/>
+                <w:left w:val="none" w:sz="0" w:space="0" w:color="auto"/>
+                <w:bottom w:val="none" w:sz="0" w:space="0" w:color="auto"/>
+                <w:right w:val="none" w:sz="0" w:space="0" w:color="auto"/>
+                <w:between w:val="none" w:sz="0" w:space="0" w:color="auto"/>
+                <w:bar w:val="none" w:sz="0" w:color="auto"/>
+              </w:pBdr>
+              <w:cnfStyle w:val="100000000000" w:firstRow="1" w:lastRow="0" w:firstColumn="0" w:lastColumn="0" w:oddVBand="0" w:evenVBand="0" w:oddHBand="0" w:evenHBand="0" w:firstRowFirstColumn="0" w:firstRowLastColumn="0" w:lastRowFirstColumn="0" w:lastRowLastColumn="0"/>
+            </w:pPr>
+            <w:r>
+              <w:rPr>
+                <w:b w:val="0"/>
+                <w:bCs w:val="0"/>
+                <w:sz w:val="18"/>
+                <w:szCs w:val="18"/>
+              </w:rPr>
+              <w:t>Sprint1</w:t>
+            </w:r>
+            <w:r>
+              <w:rPr>
+                <w:sz w:val="18"/>
+                <w:szCs w:val="18"/>
+              </w:rPr>
+              <w:t xml:space="preserve"> </w:t>
+            </w:r>
+            <w:r>
+              <w:rPr>
+                <w:sz w:val="18"/>
+                <w:szCs w:val="18"/>
+              </w:rPr>
+              <w:t xml:space="preserve">       </w:t>
+            </w:r>
+            <w:r>
+              <w:rPr>
+                <w:b w:val="0"/>
+                <w:bCs w:val="0"/>
+                <w:sz w:val="18"/>
+                <w:szCs w:val="18"/>
+              </w:rPr>
+              <w:t>Sprint2</w:t>
+            </w:r>
+          </w:p>
+        </w:tc>
+        <w:tc>
+          <w:tcPr>
+            <w:tcW w:w="1095" w:type="pct"/>
+            <w:gridSpan w:val="2"/>
+          </w:tcPr>
+          <w:p>
+            <w:pPr>
+              <w:pBdr>
+                <w:top w:val="none" w:sz="0" w:space="0" w:color="auto"/>
+                <w:left w:val="none" w:sz="0" w:space="0" w:color="auto"/>
+                <w:bottom w:val="none" w:sz="0" w:space="0" w:color="auto"/>
+                <w:right w:val="none" w:sz="0" w:space="0" w:color="auto"/>
+                <w:between w:val="none" w:sz="0" w:space="0" w:color="auto"/>
+                <w:bar w:val="none" w:sz="0" w:color="auto"/>
+              </w:pBdr>
+              <w:cnfStyle w:val="100000000000" w:firstRow="1" w:lastRow="0" w:firstColumn="0" w:lastColumn="0" w:oddVBand="0" w:evenVBand="0" w:oddHBand="0" w:evenHBand="0" w:firstRowFirstColumn="0" w:firstRowLastColumn="0" w:lastRowFirstColumn="0" w:lastRowLastColumn="0"/>
+              <w:rPr>
+                <w:b w:val="0"/>
+                <w:bCs w:val="0"/>
+              </w:rPr>
+            </w:pPr>
+            <w:r>
+              <w:t>October</w:t>
+            </w:r>
+          </w:p>
+          <w:p>
+            <w:pPr>
+              <w:pBdr>
+                <w:top w:val="none" w:sz="0" w:space="0" w:color="auto"/>
+                <w:left w:val="none" w:sz="0" w:space="0" w:color="auto"/>
+                <w:bottom w:val="none" w:sz="0" w:space="0" w:color="auto"/>
+                <w:right w:val="none" w:sz="0" w:space="0" w:color="auto"/>
+                <w:between w:val="none" w:sz="0" w:space="0" w:color="auto"/>
+                <w:bar w:val="none" w:sz="0" w:color="auto"/>
+              </w:pBdr>
+              <w:cnfStyle w:val="100000000000" w:firstRow="1" w:lastRow="0" w:firstColumn="0" w:lastColumn="0" w:oddVBand="0" w:evenVBand="0" w:oddHBand="0" w:evenHBand="0" w:firstRowFirstColumn="0" w:firstRowLastColumn="0" w:lastRowFirstColumn="0" w:lastRowLastColumn="0"/>
+            </w:pPr>
+            <w:r>
+              <w:rPr>
+                <w:b w:val="0"/>
+                <w:bCs w:val="0"/>
+                <w:sz w:val="18"/>
+                <w:szCs w:val="18"/>
+              </w:rPr>
+              <w:t>Sprint</w:t>
+            </w:r>
+            <w:r>
+              <w:rPr>
+                <w:b w:val="0"/>
+                <w:bCs w:val="0"/>
+                <w:sz w:val="18"/>
+                <w:szCs w:val="18"/>
+              </w:rPr>
+              <w:t>3</w:t>
+            </w:r>
+            <w:r>
+              <w:rPr>
+                <w:sz w:val="18"/>
+                <w:szCs w:val="18"/>
+              </w:rPr>
+              <w:t xml:space="preserve"> </w:t>
+            </w:r>
+            <w:r>
+              <w:rPr>
+                <w:sz w:val="18"/>
+                <w:szCs w:val="18"/>
+              </w:rPr>
+              <w:t xml:space="preserve">   </w:t>
+            </w:r>
+            <w:r>
+              <w:rPr>
+                <w:sz w:val="18"/>
+                <w:szCs w:val="18"/>
+              </w:rPr>
+              <w:t xml:space="preserve">           </w:t>
+            </w:r>
+            <w:r>
+              <w:rPr>
+                <w:b w:val="0"/>
+                <w:bCs w:val="0"/>
+                <w:sz w:val="18"/>
+                <w:szCs w:val="18"/>
+              </w:rPr>
+              <w:t>Sprint</w:t>
+            </w:r>
+            <w:r>
+              <w:rPr>
+                <w:b w:val="0"/>
+                <w:bCs w:val="0"/>
+                <w:sz w:val="18"/>
+                <w:szCs w:val="18"/>
+              </w:rPr>
+              <w:t>4</w:t>
+            </w:r>
+          </w:p>
+        </w:tc>
+        <w:tc>
+          <w:tcPr>
+            <w:tcW w:w="1016" w:type="pct"/>
+            <w:gridSpan w:val="2"/>
+          </w:tcPr>
+          <w:p>
+            <w:pPr>
+              <w:pBdr>
+                <w:top w:val="none" w:sz="0" w:space="0" w:color="auto"/>
+                <w:left w:val="none" w:sz="0" w:space="0" w:color="auto"/>
+                <w:bottom w:val="none" w:sz="0" w:space="0" w:color="auto"/>
+                <w:right w:val="none" w:sz="0" w:space="0" w:color="auto"/>
+                <w:between w:val="none" w:sz="0" w:space="0" w:color="auto"/>
+                <w:bar w:val="none" w:sz="0" w:color="auto"/>
+              </w:pBdr>
+              <w:cnfStyle w:val="100000000000" w:firstRow="1" w:lastRow="0" w:firstColumn="0" w:lastColumn="0" w:oddVBand="0" w:evenVBand="0" w:oddHBand="0" w:evenHBand="0" w:firstRowFirstColumn="0" w:firstRowLastColumn="0" w:lastRowFirstColumn="0" w:lastRowLastColumn="0"/>
+              <w:rPr>
+                <w:b w:val="0"/>
+                <w:bCs w:val="0"/>
+              </w:rPr>
+            </w:pPr>
+            <w:r>
+              <w:t>November</w:t>
+            </w:r>
+          </w:p>
+          <w:p>
+            <w:pPr>
+              <w:pBdr>
+                <w:top w:val="none" w:sz="0" w:space="0" w:color="auto"/>
+                <w:left w:val="none" w:sz="0" w:space="0" w:color="auto"/>
+                <w:bottom w:val="none" w:sz="0" w:space="0" w:color="auto"/>
+                <w:right w:val="none" w:sz="0" w:space="0" w:color="auto"/>
+                <w:between w:val="none" w:sz="0" w:space="0" w:color="auto"/>
+                <w:bar w:val="none" w:sz="0" w:color="auto"/>
+              </w:pBdr>
+              <w:cnfStyle w:val="100000000000" w:firstRow="1" w:lastRow="0" w:firstColumn="0" w:lastColumn="0" w:oddVBand="0" w:evenVBand="0" w:oddHBand="0" w:evenHBand="0" w:firstRowFirstColumn="0" w:firstRowLastColumn="0" w:lastRowFirstColumn="0" w:lastRowLastColumn="0"/>
+            </w:pPr>
+            <w:r>
+              <w:rPr>
+                <w:b w:val="0"/>
+                <w:bCs w:val="0"/>
+                <w:sz w:val="18"/>
+                <w:szCs w:val="18"/>
+              </w:rPr>
+              <w:t>Sprint</w:t>
+            </w:r>
+            <w:r>
+              <w:rPr>
+                <w:b w:val="0"/>
+                <w:bCs w:val="0"/>
+                <w:sz w:val="18"/>
+                <w:szCs w:val="18"/>
+              </w:rPr>
+              <w:t>5</w:t>
+            </w:r>
+            <w:r>
+              <w:rPr>
+                <w:sz w:val="18"/>
+                <w:szCs w:val="18"/>
+              </w:rPr>
+              <w:t xml:space="preserve"> </w:t>
+            </w:r>
+            <w:r>
+              <w:rPr>
+                <w:sz w:val="18"/>
+                <w:szCs w:val="18"/>
+              </w:rPr>
+              <w:t xml:space="preserve">   </w:t>
+            </w:r>
+            <w:r>
+              <w:rPr>
+                <w:sz w:val="18"/>
+                <w:szCs w:val="18"/>
+              </w:rPr>
+              <w:t xml:space="preserve">      </w:t>
+            </w:r>
+            <w:r>
+              <w:rPr>
+                <w:b w:val="0"/>
+                <w:bCs w:val="0"/>
+                <w:sz w:val="18"/>
+                <w:szCs w:val="18"/>
+              </w:rPr>
+              <w:t>Sprint</w:t>
+            </w:r>
+            <w:r>
+              <w:rPr>
+                <w:b w:val="0"/>
+                <w:bCs w:val="0"/>
+                <w:sz w:val="18"/>
+                <w:szCs w:val="18"/>
+              </w:rPr>
+              <w:t>6</w:t>
+            </w:r>
+          </w:p>
+        </w:tc>
+        <w:tc>
+          <w:tcPr>
+            <w:tcW w:w="1016" w:type="pct"/>
+          </w:tcPr>
+          <w:p>
+            <w:pPr>
+              <w:pBdr>
+                <w:top w:val="none" w:sz="0" w:space="0" w:color="auto"/>
+                <w:left w:val="none" w:sz="0" w:space="0" w:color="auto"/>
+                <w:bottom w:val="none" w:sz="0" w:space="0" w:color="auto"/>
+                <w:right w:val="none" w:sz="0" w:space="0" w:color="auto"/>
+                <w:between w:val="none" w:sz="0" w:space="0" w:color="auto"/>
+                <w:bar w:val="none" w:sz="0" w:color="auto"/>
+              </w:pBdr>
+              <w:cnfStyle w:val="100000000000" w:firstRow="1" w:lastRow="0" w:firstColumn="0" w:lastColumn="0" w:oddVBand="0" w:evenVBand="0" w:oddHBand="0" w:evenHBand="0" w:firstRowFirstColumn="0" w:firstRowLastColumn="0" w:lastRowFirstColumn="0" w:lastRowLastColumn="0"/>
+              <w:rPr>
+                <w:b w:val="0"/>
+                <w:bCs w:val="0"/>
+              </w:rPr>
+            </w:pPr>
+            <w:r>
+              <w:t>December</w:t>
+            </w:r>
+          </w:p>
+          <w:p>
+            <w:pPr>
+              <w:pBdr>
+                <w:top w:val="none" w:sz="0" w:space="0" w:color="auto"/>
+                <w:left w:val="none" w:sz="0" w:space="0" w:color="auto"/>
+                <w:bottom w:val="none" w:sz="0" w:space="0" w:color="auto"/>
+                <w:right w:val="none" w:sz="0" w:space="0" w:color="auto"/>
+                <w:between w:val="none" w:sz="0" w:space="0" w:color="auto"/>
+                <w:bar w:val="none" w:sz="0" w:color="auto"/>
+              </w:pBdr>
+              <w:cnfStyle w:val="100000000000" w:firstRow="1" w:lastRow="0" w:firstColumn="0" w:lastColumn="0" w:oddVBand="0" w:evenVBand="0" w:oddHBand="0" w:evenHBand="0" w:firstRowFirstColumn="0" w:firstRowLastColumn="0" w:lastRowFirstColumn="0" w:lastRowLastColumn="0"/>
+            </w:pPr>
+            <w:r>
+              <w:rPr>
+                <w:b w:val="0"/>
+                <w:bCs w:val="0"/>
+                <w:sz w:val="18"/>
+                <w:szCs w:val="18"/>
+              </w:rPr>
+              <w:t>Sprint</w:t>
+            </w:r>
+            <w:r>
+              <w:rPr>
+                <w:b w:val="0"/>
+                <w:bCs w:val="0"/>
+                <w:sz w:val="18"/>
+                <w:szCs w:val="18"/>
+              </w:rPr>
+              <w:t xml:space="preserve">7   </w:t>
+            </w:r>
+            <w:r>
+              <w:rPr>
+                <w:b w:val="0"/>
+                <w:bCs w:val="0"/>
+                <w:sz w:val="18"/>
+                <w:szCs w:val="18"/>
+              </w:rPr>
+              <w:t xml:space="preserve">     </w:t>
+            </w:r>
+            <w:r>
+              <w:rPr>
+                <w:b w:val="0"/>
+                <w:bCs w:val="0"/>
+                <w:sz w:val="18"/>
+                <w:szCs w:val="18"/>
+              </w:rPr>
+              <w:t>Sprint8</w:t>
+            </w:r>
+          </w:p>
+        </w:tc>
+      </w:tr>
+      <w:tr>
+        <w:trPr>
+          <w:cnfStyle w:val="000000100000" w:firstRow="0" w:lastRow="0" w:firstColumn="0" w:lastColumn="0" w:oddVBand="0" w:evenVBand="0" w:oddHBand="1" w:evenHBand="0" w:firstRowFirstColumn="0" w:firstRowLastColumn="0" w:lastRowFirstColumn="0" w:lastRowLastColumn="0"/>
+          <w:trHeight w:val="676"/>
+        </w:trPr>
+        <w:tc>
+          <w:tcPr>
+            <w:cnfStyle w:val="001000000000" w:firstRow="0" w:lastRow="0" w:firstColumn="1" w:lastColumn="0" w:oddVBand="0" w:evenVBand="0" w:oddHBand="0" w:evenHBand="0" w:firstRowFirstColumn="0" w:firstRowLastColumn="0" w:lastRowFirstColumn="0" w:lastRowLastColumn="0"/>
+            <w:tcW w:w="814" w:type="pct"/>
+          </w:tcPr>
+          <w:p>
+            <w:pPr>
+              <w:pBdr>
+                <w:top w:val="none" w:sz="0" w:space="0" w:color="auto"/>
+                <w:left w:val="none" w:sz="0" w:space="0" w:color="auto"/>
+                <w:bottom w:val="none" w:sz="0" w:space="0" w:color="auto"/>
+                <w:right w:val="none" w:sz="0" w:space="0" w:color="auto"/>
+                <w:between w:val="none" w:sz="0" w:space="0" w:color="auto"/>
+                <w:bar w:val="none" w:sz="0" w:color="auto"/>
+              </w:pBdr>
+            </w:pPr>
+            <w:r>
+              <w:t>1</w:t>
+            </w:r>
+          </w:p>
+        </w:tc>
+        <w:tc>
+          <w:tcPr>
+            <w:tcW w:w="524" w:type="pct"/>
+            <w:shd w:val="clear" w:color="auto" w:fill="DAA07C"/>
+          </w:tcPr>
+          <w:p>
+            <w:pPr>
+              <w:pBdr>
+                <w:top w:val="none" w:sz="0" w:space="0" w:color="auto"/>
+                <w:left w:val="none" w:sz="0" w:space="0" w:color="auto"/>
+                <w:bottom w:val="none" w:sz="0" w:space="0" w:color="auto"/>
+                <w:right w:val="none" w:sz="0" w:space="0" w:color="auto"/>
+                <w:between w:val="none" w:sz="0" w:space="0" w:color="auto"/>
+                <w:bar w:val="none" w:sz="0" w:color="auto"/>
+              </w:pBdr>
+              <w:cnfStyle w:val="000000100000" w:firstRow="0" w:lastRow="0" w:firstColumn="0" w:lastColumn="0" w:oddVBand="0" w:evenVBand="0" w:oddHBand="1" w:evenHBand="0" w:firstRowFirstColumn="0" w:firstRowLastColumn="0" w:lastRowFirstColumn="0" w:lastRowLastColumn="0"/>
+            </w:pPr>
+          </w:p>
+        </w:tc>
+        <w:tc>
+          <w:tcPr>
+            <w:tcW w:w="535" w:type="pct"/>
+            <w:shd w:val="clear" w:color="auto" w:fill="DAA07C"/>
+          </w:tcPr>
+          <w:p>
+            <w:pPr>
+              <w:pBdr>
+                <w:top w:val="none" w:sz="0" w:space="0" w:color="auto"/>
+                <w:left w:val="none" w:sz="0" w:space="0" w:color="auto"/>
+                <w:bottom w:val="none" w:sz="0" w:space="0" w:color="auto"/>
+                <w:right w:val="none" w:sz="0" w:space="0" w:color="auto"/>
+                <w:between w:val="none" w:sz="0" w:space="0" w:color="auto"/>
+                <w:bar w:val="none" w:sz="0" w:color="auto"/>
+              </w:pBdr>
+              <w:cnfStyle w:val="000000100000" w:firstRow="0" w:lastRow="0" w:firstColumn="0" w:lastColumn="0" w:oddVBand="0" w:evenVBand="0" w:oddHBand="1" w:evenHBand="0" w:firstRowFirstColumn="0" w:firstRowLastColumn="0" w:lastRowFirstColumn="0" w:lastRowLastColumn="0"/>
+            </w:pPr>
+          </w:p>
+        </w:tc>
+        <w:tc>
+          <w:tcPr>
+            <w:tcW w:w="520" w:type="pct"/>
+          </w:tcPr>
+          <w:p>
+            <w:pPr>
+              <w:pBdr>
+                <w:top w:val="none" w:sz="0" w:space="0" w:color="auto"/>
+                <w:left w:val="none" w:sz="0" w:space="0" w:color="auto"/>
+                <w:bottom w:val="none" w:sz="0" w:space="0" w:color="auto"/>
+                <w:right w:val="none" w:sz="0" w:space="0" w:color="auto"/>
+                <w:between w:val="none" w:sz="0" w:space="0" w:color="auto"/>
+                <w:bar w:val="none" w:sz="0" w:color="auto"/>
+              </w:pBdr>
+              <w:cnfStyle w:val="000000100000" w:firstRow="0" w:lastRow="0" w:firstColumn="0" w:lastColumn="0" w:oddVBand="0" w:evenVBand="0" w:oddHBand="1" w:evenHBand="0" w:firstRowFirstColumn="0" w:firstRowLastColumn="0" w:lastRowFirstColumn="0" w:lastRowLastColumn="0"/>
+            </w:pPr>
+          </w:p>
+        </w:tc>
+        <w:tc>
+          <w:tcPr>
+            <w:tcW w:w="575" w:type="pct"/>
+          </w:tcPr>
+          <w:p>
+            <w:pPr>
+              <w:pBdr>
+                <w:top w:val="none" w:sz="0" w:space="0" w:color="auto"/>
+                <w:left w:val="none" w:sz="0" w:space="0" w:color="auto"/>
+                <w:bottom w:val="none" w:sz="0" w:space="0" w:color="auto"/>
+                <w:right w:val="none" w:sz="0" w:space="0" w:color="auto"/>
+                <w:between w:val="none" w:sz="0" w:space="0" w:color="auto"/>
+                <w:bar w:val="none" w:sz="0" w:color="auto"/>
+              </w:pBdr>
+              <w:cnfStyle w:val="000000100000" w:firstRow="0" w:lastRow="0" w:firstColumn="0" w:lastColumn="0" w:oddVBand="0" w:evenVBand="0" w:oddHBand="1" w:evenHBand="0" w:firstRowFirstColumn="0" w:firstRowLastColumn="0" w:lastRowFirstColumn="0" w:lastRowLastColumn="0"/>
+            </w:pPr>
+          </w:p>
+        </w:tc>
+        <w:tc>
+          <w:tcPr>
+            <w:tcW w:w="546" w:type="pct"/>
+          </w:tcPr>
+          <w:p>
+            <w:pPr>
+              <w:pBdr>
+                <w:top w:val="none" w:sz="0" w:space="0" w:color="auto"/>
+                <w:left w:val="none" w:sz="0" w:space="0" w:color="auto"/>
+                <w:bottom w:val="none" w:sz="0" w:space="0" w:color="auto"/>
+                <w:right w:val="none" w:sz="0" w:space="0" w:color="auto"/>
+                <w:between w:val="none" w:sz="0" w:space="0" w:color="auto"/>
+                <w:bar w:val="none" w:sz="0" w:color="auto"/>
+              </w:pBdr>
+              <w:cnfStyle w:val="000000100000" w:firstRow="0" w:lastRow="0" w:firstColumn="0" w:lastColumn="0" w:oddVBand="0" w:evenVBand="0" w:oddHBand="1" w:evenHBand="0" w:firstRowFirstColumn="0" w:firstRowLastColumn="0" w:lastRowFirstColumn="0" w:lastRowLastColumn="0"/>
+            </w:pPr>
+          </w:p>
+        </w:tc>
+        <w:tc>
+          <w:tcPr>
+            <w:tcW w:w="469" w:type="pct"/>
+          </w:tcPr>
+          <w:p>
+            <w:pPr>
+              <w:pBdr>
+                <w:top w:val="none" w:sz="0" w:space="0" w:color="auto"/>
+                <w:left w:val="none" w:sz="0" w:space="0" w:color="auto"/>
+                <w:bottom w:val="none" w:sz="0" w:space="0" w:color="auto"/>
+                <w:right w:val="none" w:sz="0" w:space="0" w:color="auto"/>
+                <w:between w:val="none" w:sz="0" w:space="0" w:color="auto"/>
+                <w:bar w:val="none" w:sz="0" w:color="auto"/>
+              </w:pBdr>
+              <w:cnfStyle w:val="000000100000" w:firstRow="0" w:lastRow="0" w:firstColumn="0" w:lastColumn="0" w:oddVBand="0" w:evenVBand="0" w:oddHBand="1" w:evenHBand="0" w:firstRowFirstColumn="0" w:firstRowLastColumn="0" w:lastRowFirstColumn="0" w:lastRowLastColumn="0"/>
+            </w:pPr>
+          </w:p>
+        </w:tc>
+        <w:tc>
+          <w:tcPr>
+            <w:tcW w:w="1016" w:type="pct"/>
+          </w:tcPr>
+          <w:p>
+            <w:pPr>
+              <w:pBdr>
+                <w:top w:val="none" w:sz="0" w:space="0" w:color="auto"/>
+                <w:left w:val="none" w:sz="0" w:space="0" w:color="auto"/>
+                <w:bottom w:val="none" w:sz="0" w:space="0" w:color="auto"/>
+                <w:right w:val="none" w:sz="0" w:space="0" w:color="auto"/>
+                <w:between w:val="none" w:sz="0" w:space="0" w:color="auto"/>
+                <w:bar w:val="none" w:sz="0" w:color="auto"/>
+              </w:pBdr>
+              <w:cnfStyle w:val="000000100000" w:firstRow="0" w:lastRow="0" w:firstColumn="0" w:lastColumn="0" w:oddVBand="0" w:evenVBand="0" w:oddHBand="1" w:evenHBand="0" w:firstRowFirstColumn="0" w:firstRowLastColumn="0" w:lastRowFirstColumn="0" w:lastRowLastColumn="0"/>
+            </w:pPr>
+          </w:p>
+        </w:tc>
+      </w:tr>
+      <w:tr>
+        <w:trPr>
+          <w:trHeight w:val="692"/>
+        </w:trPr>
+        <w:tc>
+          <w:tcPr>
+            <w:cnfStyle w:val="001000000000" w:firstRow="0" w:lastRow="0" w:firstColumn="1" w:lastColumn="0" w:oddVBand="0" w:evenVBand="0" w:oddHBand="0" w:evenHBand="0" w:firstRowFirstColumn="0" w:firstRowLastColumn="0" w:lastRowFirstColumn="0" w:lastRowLastColumn="0"/>
+            <w:tcW w:w="814" w:type="pct"/>
+          </w:tcPr>
+          <w:p>
+            <w:pPr>
+              <w:pBdr>
+                <w:top w:val="none" w:sz="0" w:space="0" w:color="auto"/>
+                <w:left w:val="none" w:sz="0" w:space="0" w:color="auto"/>
+                <w:bottom w:val="none" w:sz="0" w:space="0" w:color="auto"/>
+                <w:right w:val="none" w:sz="0" w:space="0" w:color="auto"/>
+                <w:between w:val="none" w:sz="0" w:space="0" w:color="auto"/>
+                <w:bar w:val="none" w:sz="0" w:color="auto"/>
+              </w:pBdr>
+            </w:pPr>
+            <w:r>
+              <w:t>2</w:t>
+            </w:r>
+          </w:p>
+        </w:tc>
+        <w:tc>
+          <w:tcPr>
+            <w:tcW w:w="524" w:type="pct"/>
+            <w:shd w:val="clear" w:color="auto" w:fill="DAA07C"/>
+          </w:tcPr>
+          <w:p>
+            <w:pPr>
+              <w:pBdr>
+                <w:top w:val="none" w:sz="0" w:space="0" w:color="auto"/>
+                <w:left w:val="none" w:sz="0" w:space="0" w:color="auto"/>
+                <w:bottom w:val="none" w:sz="0" w:space="0" w:color="auto"/>
+                <w:right w:val="none" w:sz="0" w:space="0" w:color="auto"/>
+                <w:between w:val="none" w:sz="0" w:space="0" w:color="auto"/>
+                <w:bar w:val="none" w:sz="0" w:color="auto"/>
+              </w:pBdr>
+              <w:cnfStyle w:val="000000000000" w:firstRow="0" w:lastRow="0" w:firstColumn="0" w:lastColumn="0" w:oddVBand="0" w:evenVBand="0" w:oddHBand="0" w:evenHBand="0" w:firstRowFirstColumn="0" w:firstRowLastColumn="0" w:lastRowFirstColumn="0" w:lastRowLastColumn="0"/>
+            </w:pPr>
+          </w:p>
+        </w:tc>
+        <w:tc>
+          <w:tcPr>
+            <w:tcW w:w="535" w:type="pct"/>
+            <w:shd w:val="clear" w:color="auto" w:fill="DAA07C"/>
+          </w:tcPr>
+          <w:p>
+            <w:pPr>
+              <w:pBdr>
+                <w:top w:val="none" w:sz="0" w:space="0" w:color="auto"/>
+                <w:left w:val="none" w:sz="0" w:space="0" w:color="auto"/>
+                <w:bottom w:val="none" w:sz="0" w:space="0" w:color="auto"/>
+                <w:right w:val="none" w:sz="0" w:space="0" w:color="auto"/>
+                <w:between w:val="none" w:sz="0" w:space="0" w:color="auto"/>
+                <w:bar w:val="none" w:sz="0" w:color="auto"/>
+              </w:pBdr>
+              <w:cnfStyle w:val="000000000000" w:firstRow="0" w:lastRow="0" w:firstColumn="0" w:lastColumn="0" w:oddVBand="0" w:evenVBand="0" w:oddHBand="0" w:evenHBand="0" w:firstRowFirstColumn="0" w:firstRowLastColumn="0" w:lastRowFirstColumn="0" w:lastRowLastColumn="0"/>
+            </w:pPr>
+          </w:p>
+        </w:tc>
+        <w:tc>
+          <w:tcPr>
+            <w:tcW w:w="520" w:type="pct"/>
+            <w:shd w:val="clear" w:color="auto" w:fill="DAA07C"/>
+          </w:tcPr>
+          <w:p>
+            <w:pPr>
+              <w:pBdr>
+                <w:top w:val="none" w:sz="0" w:space="0" w:color="auto"/>
+                <w:left w:val="none" w:sz="0" w:space="0" w:color="auto"/>
+                <w:bottom w:val="none" w:sz="0" w:space="0" w:color="auto"/>
+                <w:right w:val="none" w:sz="0" w:space="0" w:color="auto"/>
+                <w:between w:val="none" w:sz="0" w:space="0" w:color="auto"/>
+                <w:bar w:val="none" w:sz="0" w:color="auto"/>
+              </w:pBdr>
+              <w:cnfStyle w:val="000000000000" w:firstRow="0" w:lastRow="0" w:firstColumn="0" w:lastColumn="0" w:oddVBand="0" w:evenVBand="0" w:oddHBand="0" w:evenHBand="0" w:firstRowFirstColumn="0" w:firstRowLastColumn="0" w:lastRowFirstColumn="0" w:lastRowLastColumn="0"/>
+            </w:pPr>
+          </w:p>
+        </w:tc>
+        <w:tc>
+          <w:tcPr>
+            <w:tcW w:w="575" w:type="pct"/>
+            <w:shd w:val="clear" w:color="auto" w:fill="FFFFFF" w:themeFill="background1"/>
+          </w:tcPr>
+          <w:p>
+            <w:pPr>
+              <w:pBdr>
+                <w:top w:val="none" w:sz="0" w:space="0" w:color="auto"/>
+                <w:left w:val="none" w:sz="0" w:space="0" w:color="auto"/>
+                <w:bottom w:val="none" w:sz="0" w:space="0" w:color="auto"/>
+                <w:right w:val="none" w:sz="0" w:space="0" w:color="auto"/>
+                <w:between w:val="none" w:sz="0" w:space="0" w:color="auto"/>
+                <w:bar w:val="none" w:sz="0" w:color="auto"/>
+              </w:pBdr>
+              <w:cnfStyle w:val="000000000000" w:firstRow="0" w:lastRow="0" w:firstColumn="0" w:lastColumn="0" w:oddVBand="0" w:evenVBand="0" w:oddHBand="0" w:evenHBand="0" w:firstRowFirstColumn="0" w:firstRowLastColumn="0" w:lastRowFirstColumn="0" w:lastRowLastColumn="0"/>
+            </w:pPr>
+          </w:p>
+        </w:tc>
+        <w:tc>
+          <w:tcPr>
+            <w:tcW w:w="546" w:type="pct"/>
+            <w:shd w:val="clear" w:color="auto" w:fill="DAA07C"/>
+          </w:tcPr>
+          <w:p>
+            <w:pPr>
+              <w:pBdr>
+                <w:top w:val="none" w:sz="0" w:space="0" w:color="auto"/>
+                <w:left w:val="none" w:sz="0" w:space="0" w:color="auto"/>
+                <w:bottom w:val="none" w:sz="0" w:space="0" w:color="auto"/>
+                <w:right w:val="none" w:sz="0" w:space="0" w:color="auto"/>
+                <w:between w:val="none" w:sz="0" w:space="0" w:color="auto"/>
+                <w:bar w:val="none" w:sz="0" w:color="auto"/>
+              </w:pBdr>
+              <w:cnfStyle w:val="000000000000" w:firstRow="0" w:lastRow="0" w:firstColumn="0" w:lastColumn="0" w:oddVBand="0" w:evenVBand="0" w:oddHBand="0" w:evenHBand="0" w:firstRowFirstColumn="0" w:firstRowLastColumn="0" w:lastRowFirstColumn="0" w:lastRowLastColumn="0"/>
+            </w:pPr>
+          </w:p>
+        </w:tc>
+        <w:tc>
+          <w:tcPr>
+            <w:tcW w:w="469" w:type="pct"/>
+          </w:tcPr>
+          <w:p>
+            <w:pPr>
+              <w:pBdr>
+                <w:top w:val="none" w:sz="0" w:space="0" w:color="auto"/>
+                <w:left w:val="none" w:sz="0" w:space="0" w:color="auto"/>
+                <w:bottom w:val="none" w:sz="0" w:space="0" w:color="auto"/>
+                <w:right w:val="none" w:sz="0" w:space="0" w:color="auto"/>
+                <w:between w:val="none" w:sz="0" w:space="0" w:color="auto"/>
+                <w:bar w:val="none" w:sz="0" w:color="auto"/>
+              </w:pBdr>
+              <w:cnfStyle w:val="000000000000" w:firstRow="0" w:lastRow="0" w:firstColumn="0" w:lastColumn="0" w:oddVBand="0" w:evenVBand="0" w:oddHBand="0" w:evenHBand="0" w:firstRowFirstColumn="0" w:firstRowLastColumn="0" w:lastRowFirstColumn="0" w:lastRowLastColumn="0"/>
+            </w:pPr>
+          </w:p>
+        </w:tc>
+        <w:tc>
+          <w:tcPr>
+            <w:tcW w:w="1016" w:type="pct"/>
+          </w:tcPr>
+          <w:p>
+            <w:pPr>
+              <w:pBdr>
+                <w:top w:val="none" w:sz="0" w:space="0" w:color="auto"/>
+                <w:left w:val="none" w:sz="0" w:space="0" w:color="auto"/>
+                <w:bottom w:val="none" w:sz="0" w:space="0" w:color="auto"/>
+                <w:right w:val="none" w:sz="0" w:space="0" w:color="auto"/>
+                <w:between w:val="none" w:sz="0" w:space="0" w:color="auto"/>
+                <w:bar w:val="none" w:sz="0" w:color="auto"/>
+              </w:pBdr>
+              <w:cnfStyle w:val="000000000000" w:firstRow="0" w:lastRow="0" w:firstColumn="0" w:lastColumn="0" w:oddVBand="0" w:evenVBand="0" w:oddHBand="0" w:evenHBand="0" w:firstRowFirstColumn="0" w:firstRowLastColumn="0" w:lastRowFirstColumn="0" w:lastRowLastColumn="0"/>
+            </w:pPr>
+          </w:p>
+        </w:tc>
+      </w:tr>
+      <w:tr>
+        <w:trPr>
+          <w:cnfStyle w:val="000000100000" w:firstRow="0" w:lastRow="0" w:firstColumn="0" w:lastColumn="0" w:oddVBand="0" w:evenVBand="0" w:oddHBand="1" w:evenHBand="0" w:firstRowFirstColumn="0" w:firstRowLastColumn="0" w:lastRowFirstColumn="0" w:lastRowLastColumn="0"/>
+          <w:trHeight w:val="676"/>
+        </w:trPr>
+        <w:tc>
+          <w:tcPr>
+            <w:cnfStyle w:val="001000000000" w:firstRow="0" w:lastRow="0" w:firstColumn="1" w:lastColumn="0" w:oddVBand="0" w:evenVBand="0" w:oddHBand="0" w:evenHBand="0" w:firstRowFirstColumn="0" w:firstRowLastColumn="0" w:lastRowFirstColumn="0" w:lastRowLastColumn="0"/>
+            <w:tcW w:w="814" w:type="pct"/>
+          </w:tcPr>
+          <w:p>
+            <w:pPr>
+              <w:pBdr>
+                <w:top w:val="none" w:sz="0" w:space="0" w:color="auto"/>
+                <w:left w:val="none" w:sz="0" w:space="0" w:color="auto"/>
+                <w:bottom w:val="none" w:sz="0" w:space="0" w:color="auto"/>
+                <w:right w:val="none" w:sz="0" w:space="0" w:color="auto"/>
+                <w:between w:val="none" w:sz="0" w:space="0" w:color="auto"/>
+                <w:bar w:val="none" w:sz="0" w:color="auto"/>
+              </w:pBdr>
+            </w:pPr>
+            <w:r>
+              <w:t>3</w:t>
+            </w:r>
+          </w:p>
+        </w:tc>
+        <w:tc>
+          <w:tcPr>
+            <w:tcW w:w="524" w:type="pct"/>
+          </w:tcPr>
+          <w:p>
+            <w:pPr>
+              <w:pBdr>
+                <w:top w:val="none" w:sz="0" w:space="0" w:color="auto"/>
+                <w:left w:val="none" w:sz="0" w:space="0" w:color="auto"/>
+                <w:bottom w:val="none" w:sz="0" w:space="0" w:color="auto"/>
+                <w:right w:val="none" w:sz="0" w:space="0" w:color="auto"/>
+                <w:between w:val="none" w:sz="0" w:space="0" w:color="auto"/>
+                <w:bar w:val="none" w:sz="0" w:color="auto"/>
+              </w:pBdr>
+              <w:cnfStyle w:val="000000100000" w:firstRow="0" w:lastRow="0" w:firstColumn="0" w:lastColumn="0" w:oddVBand="0" w:evenVBand="0" w:oddHBand="1" w:evenHBand="0" w:firstRowFirstColumn="0" w:firstRowLastColumn="0" w:lastRowFirstColumn="0" w:lastRowLastColumn="0"/>
+            </w:pPr>
+          </w:p>
+        </w:tc>
+        <w:tc>
+          <w:tcPr>
+            <w:tcW w:w="535" w:type="pct"/>
+            <w:shd w:val="clear" w:color="auto" w:fill="DAA07C"/>
+          </w:tcPr>
+          <w:p>
+            <w:pPr>
+              <w:pBdr>
+                <w:top w:val="none" w:sz="0" w:space="0" w:color="auto"/>
+                <w:left w:val="none" w:sz="0" w:space="0" w:color="auto"/>
+                <w:bottom w:val="none" w:sz="0" w:space="0" w:color="auto"/>
+                <w:right w:val="none" w:sz="0" w:space="0" w:color="auto"/>
+                <w:between w:val="none" w:sz="0" w:space="0" w:color="auto"/>
+                <w:bar w:val="none" w:sz="0" w:color="auto"/>
+              </w:pBdr>
+              <w:cnfStyle w:val="000000100000" w:firstRow="0" w:lastRow="0" w:firstColumn="0" w:lastColumn="0" w:oddVBand="0" w:evenVBand="0" w:oddHBand="1" w:evenHBand="0" w:firstRowFirstColumn="0" w:firstRowLastColumn="0" w:lastRowFirstColumn="0" w:lastRowLastColumn="0"/>
+            </w:pPr>
+          </w:p>
+        </w:tc>
+        <w:tc>
+          <w:tcPr>
+            <w:tcW w:w="520" w:type="pct"/>
+            <w:shd w:val="clear" w:color="auto" w:fill="DAA07C"/>
+          </w:tcPr>
+          <w:p>
+            <w:pPr>
+              <w:pBdr>
+                <w:top w:val="none" w:sz="0" w:space="0" w:color="auto"/>
+                <w:left w:val="none" w:sz="0" w:space="0" w:color="auto"/>
+                <w:bottom w:val="none" w:sz="0" w:space="0" w:color="auto"/>
+                <w:right w:val="none" w:sz="0" w:space="0" w:color="auto"/>
+                <w:between w:val="none" w:sz="0" w:space="0" w:color="auto"/>
+                <w:bar w:val="none" w:sz="0" w:color="auto"/>
+              </w:pBdr>
+              <w:cnfStyle w:val="000000100000" w:firstRow="0" w:lastRow="0" w:firstColumn="0" w:lastColumn="0" w:oddVBand="0" w:evenVBand="0" w:oddHBand="1" w:evenHBand="0" w:firstRowFirstColumn="0" w:firstRowLastColumn="0" w:lastRowFirstColumn="0" w:lastRowLastColumn="0"/>
+            </w:pPr>
+          </w:p>
+        </w:tc>
+        <w:tc>
+          <w:tcPr>
+            <w:tcW w:w="575" w:type="pct"/>
+            <w:shd w:val="clear" w:color="auto" w:fill="DAA07C"/>
+          </w:tcPr>
+          <w:p>
+            <w:pPr>
+              <w:pBdr>
+                <w:top w:val="none" w:sz="0" w:space="0" w:color="auto"/>
+                <w:left w:val="none" w:sz="0" w:space="0" w:color="auto"/>
+                <w:bottom w:val="none" w:sz="0" w:space="0" w:color="auto"/>
+                <w:right w:val="none" w:sz="0" w:space="0" w:color="auto"/>
+                <w:between w:val="none" w:sz="0" w:space="0" w:color="auto"/>
+                <w:bar w:val="none" w:sz="0" w:color="auto"/>
+              </w:pBdr>
+              <w:cnfStyle w:val="000000100000" w:firstRow="0" w:lastRow="0" w:firstColumn="0" w:lastColumn="0" w:oddVBand="0" w:evenVBand="0" w:oddHBand="1" w:evenHBand="0" w:firstRowFirstColumn="0" w:firstRowLastColumn="0" w:lastRowFirstColumn="0" w:lastRowLastColumn="0"/>
+            </w:pPr>
+          </w:p>
+        </w:tc>
+        <w:tc>
+          <w:tcPr>
+            <w:tcW w:w="546" w:type="pct"/>
+          </w:tcPr>
+          <w:p>
+            <w:pPr>
+              <w:pBdr>
+                <w:top w:val="none" w:sz="0" w:space="0" w:color="auto"/>
+                <w:left w:val="none" w:sz="0" w:space="0" w:color="auto"/>
+                <w:bottom w:val="none" w:sz="0" w:space="0" w:color="auto"/>
+                <w:right w:val="none" w:sz="0" w:space="0" w:color="auto"/>
+                <w:between w:val="none" w:sz="0" w:space="0" w:color="auto"/>
+                <w:bar w:val="none" w:sz="0" w:color="auto"/>
+              </w:pBdr>
+              <w:cnfStyle w:val="000000100000" w:firstRow="0" w:lastRow="0" w:firstColumn="0" w:lastColumn="0" w:oddVBand="0" w:evenVBand="0" w:oddHBand="1" w:evenHBand="0" w:firstRowFirstColumn="0" w:firstRowLastColumn="0" w:lastRowFirstColumn="0" w:lastRowLastColumn="0"/>
+            </w:pPr>
+          </w:p>
+        </w:tc>
+        <w:tc>
+          <w:tcPr>
+            <w:tcW w:w="469" w:type="pct"/>
+          </w:tcPr>
+          <w:p>
+            <w:pPr>
+              <w:pBdr>
+                <w:top w:val="none" w:sz="0" w:space="0" w:color="auto"/>
+                <w:left w:val="none" w:sz="0" w:space="0" w:color="auto"/>
+                <w:bottom w:val="none" w:sz="0" w:space="0" w:color="auto"/>
+                <w:right w:val="none" w:sz="0" w:space="0" w:color="auto"/>
+                <w:between w:val="none" w:sz="0" w:space="0" w:color="auto"/>
+                <w:bar w:val="none" w:sz="0" w:color="auto"/>
+              </w:pBdr>
+              <w:cnfStyle w:val="000000100000" w:firstRow="0" w:lastRow="0" w:firstColumn="0" w:lastColumn="0" w:oddVBand="0" w:evenVBand="0" w:oddHBand="1" w:evenHBand="0" w:firstRowFirstColumn="0" w:firstRowLastColumn="0" w:lastRowFirstColumn="0" w:lastRowLastColumn="0"/>
+            </w:pPr>
+          </w:p>
+        </w:tc>
+        <w:tc>
+          <w:tcPr>
+            <w:tcW w:w="1016" w:type="pct"/>
+          </w:tcPr>
+          <w:p>
+            <w:pPr>
+              <w:pBdr>
+                <w:top w:val="none" w:sz="0" w:space="0" w:color="auto"/>
+                <w:left w:val="none" w:sz="0" w:space="0" w:color="auto"/>
+                <w:bottom w:val="none" w:sz="0" w:space="0" w:color="auto"/>
+                <w:right w:val="none" w:sz="0" w:space="0" w:color="auto"/>
+                <w:between w:val="none" w:sz="0" w:space="0" w:color="auto"/>
+                <w:bar w:val="none" w:sz="0" w:color="auto"/>
+              </w:pBdr>
+              <w:cnfStyle w:val="000000100000" w:firstRow="0" w:lastRow="0" w:firstColumn="0" w:lastColumn="0" w:oddVBand="0" w:evenVBand="0" w:oddHBand="1" w:evenHBand="0" w:firstRowFirstColumn="0" w:firstRowLastColumn="0" w:lastRowFirstColumn="0" w:lastRowLastColumn="0"/>
+            </w:pPr>
+          </w:p>
+        </w:tc>
+      </w:tr>
+      <w:tr>
+        <w:trPr>
+          <w:trHeight w:val="676"/>
+        </w:trPr>
+        <w:tc>
+          <w:tcPr>
+            <w:cnfStyle w:val="001000000000" w:firstRow="0" w:lastRow="0" w:firstColumn="1" w:lastColumn="0" w:oddVBand="0" w:evenVBand="0" w:oddHBand="0" w:evenHBand="0" w:firstRowFirstColumn="0" w:firstRowLastColumn="0" w:lastRowFirstColumn="0" w:lastRowLastColumn="0"/>
+            <w:tcW w:w="814" w:type="pct"/>
+          </w:tcPr>
+          <w:p>
+            <w:pPr>
+              <w:pBdr>
+                <w:top w:val="none" w:sz="0" w:space="0" w:color="auto"/>
+                <w:left w:val="none" w:sz="0" w:space="0" w:color="auto"/>
+                <w:bottom w:val="none" w:sz="0" w:space="0" w:color="auto"/>
+                <w:right w:val="none" w:sz="0" w:space="0" w:color="auto"/>
+                <w:between w:val="none" w:sz="0" w:space="0" w:color="auto"/>
+                <w:bar w:val="none" w:sz="0" w:color="auto"/>
+              </w:pBdr>
+            </w:pPr>
+            <w:r>
+              <w:t>4</w:t>
+            </w:r>
+          </w:p>
+        </w:tc>
+        <w:tc>
+          <w:tcPr>
+            <w:tcW w:w="524" w:type="pct"/>
+          </w:tcPr>
+          <w:p>
+            <w:pPr>
+              <w:pBdr>
+                <w:top w:val="none" w:sz="0" w:space="0" w:color="auto"/>
+                <w:left w:val="none" w:sz="0" w:space="0" w:color="auto"/>
+                <w:bottom w:val="none" w:sz="0" w:space="0" w:color="auto"/>
+                <w:right w:val="none" w:sz="0" w:space="0" w:color="auto"/>
+                <w:between w:val="none" w:sz="0" w:space="0" w:color="auto"/>
+                <w:bar w:val="none" w:sz="0" w:color="auto"/>
+              </w:pBdr>
+              <w:cnfStyle w:val="000000000000" w:firstRow="0" w:lastRow="0" w:firstColumn="0" w:lastColumn="0" w:oddVBand="0" w:evenVBand="0" w:oddHBand="0" w:evenHBand="0" w:firstRowFirstColumn="0" w:firstRowLastColumn="0" w:lastRowFirstColumn="0" w:lastRowLastColumn="0"/>
+            </w:pPr>
+          </w:p>
+        </w:tc>
+        <w:tc>
+          <w:tcPr>
+            <w:tcW w:w="535" w:type="pct"/>
+          </w:tcPr>
+          <w:p>
+            <w:pPr>
+              <w:pBdr>
+                <w:top w:val="none" w:sz="0" w:space="0" w:color="auto"/>
+                <w:left w:val="none" w:sz="0" w:space="0" w:color="auto"/>
+                <w:bottom w:val="none" w:sz="0" w:space="0" w:color="auto"/>
+                <w:right w:val="none" w:sz="0" w:space="0" w:color="auto"/>
+                <w:between w:val="none" w:sz="0" w:space="0" w:color="auto"/>
+                <w:bar w:val="none" w:sz="0" w:color="auto"/>
+              </w:pBdr>
+              <w:cnfStyle w:val="000000000000" w:firstRow="0" w:lastRow="0" w:firstColumn="0" w:lastColumn="0" w:oddVBand="0" w:evenVBand="0" w:oddHBand="0" w:evenHBand="0" w:firstRowFirstColumn="0" w:firstRowLastColumn="0" w:lastRowFirstColumn="0" w:lastRowLastColumn="0"/>
+            </w:pPr>
+          </w:p>
+        </w:tc>
+        <w:tc>
+          <w:tcPr>
+            <w:tcW w:w="520" w:type="pct"/>
+            <w:shd w:val="clear" w:color="auto" w:fill="FFFFFF" w:themeFill="background1"/>
+          </w:tcPr>
+          <w:p>
+            <w:pPr>
+              <w:pBdr>
+                <w:top w:val="none" w:sz="0" w:space="0" w:color="auto"/>
+                <w:left w:val="none" w:sz="0" w:space="0" w:color="auto"/>
+                <w:bottom w:val="none" w:sz="0" w:space="0" w:color="auto"/>
+                <w:right w:val="none" w:sz="0" w:space="0" w:color="auto"/>
+                <w:between w:val="none" w:sz="0" w:space="0" w:color="auto"/>
+                <w:bar w:val="none" w:sz="0" w:color="auto"/>
+              </w:pBdr>
+              <w:cnfStyle w:val="000000000000" w:firstRow="0" w:lastRow="0" w:firstColumn="0" w:lastColumn="0" w:oddVBand="0" w:evenVBand="0" w:oddHBand="0" w:evenHBand="0" w:firstRowFirstColumn="0" w:firstRowLastColumn="0" w:lastRowFirstColumn="0" w:lastRowLastColumn="0"/>
+            </w:pPr>
+          </w:p>
+        </w:tc>
+        <w:tc>
+          <w:tcPr>
+            <w:tcW w:w="575" w:type="pct"/>
+          </w:tcPr>
+          <w:p>
+            <w:pPr>
+              <w:pBdr>
+                <w:top w:val="none" w:sz="0" w:space="0" w:color="auto"/>
+                <w:left w:val="none" w:sz="0" w:space="0" w:color="auto"/>
+                <w:bottom w:val="none" w:sz="0" w:space="0" w:color="auto"/>
+                <w:right w:val="none" w:sz="0" w:space="0" w:color="auto"/>
+                <w:between w:val="none" w:sz="0" w:space="0" w:color="auto"/>
+                <w:bar w:val="none" w:sz="0" w:color="auto"/>
+              </w:pBdr>
+              <w:cnfStyle w:val="000000000000" w:firstRow="0" w:lastRow="0" w:firstColumn="0" w:lastColumn="0" w:oddVBand="0" w:evenVBand="0" w:oddHBand="0" w:evenHBand="0" w:firstRowFirstColumn="0" w:firstRowLastColumn="0" w:lastRowFirstColumn="0" w:lastRowLastColumn="0"/>
+            </w:pPr>
+          </w:p>
+        </w:tc>
+        <w:tc>
+          <w:tcPr>
+            <w:tcW w:w="546" w:type="pct"/>
+            <w:shd w:val="clear" w:color="auto" w:fill="DAA07C"/>
+          </w:tcPr>
+          <w:p>
+            <w:pPr>
+              <w:pBdr>
+                <w:top w:val="none" w:sz="0" w:space="0" w:color="auto"/>
+                <w:left w:val="none" w:sz="0" w:space="0" w:color="auto"/>
+                <w:bottom w:val="none" w:sz="0" w:space="0" w:color="auto"/>
+                <w:right w:val="none" w:sz="0" w:space="0" w:color="auto"/>
+                <w:between w:val="none" w:sz="0" w:space="0" w:color="auto"/>
+                <w:bar w:val="none" w:sz="0" w:color="auto"/>
+              </w:pBdr>
+              <w:cnfStyle w:val="000000000000" w:firstRow="0" w:lastRow="0" w:firstColumn="0" w:lastColumn="0" w:oddVBand="0" w:evenVBand="0" w:oddHBand="0" w:evenHBand="0" w:firstRowFirstColumn="0" w:firstRowLastColumn="0" w:lastRowFirstColumn="0" w:lastRowLastColumn="0"/>
+            </w:pPr>
+          </w:p>
+        </w:tc>
+        <w:tc>
+          <w:tcPr>
+            <w:tcW w:w="469" w:type="pct"/>
+            <w:shd w:val="clear" w:color="auto" w:fill="DAA07C"/>
+          </w:tcPr>
+          <w:p>
+            <w:pPr>
+              <w:pBdr>
+                <w:top w:val="none" w:sz="0" w:space="0" w:color="auto"/>
+                <w:left w:val="none" w:sz="0" w:space="0" w:color="auto"/>
+                <w:bottom w:val="none" w:sz="0" w:space="0" w:color="auto"/>
+                <w:right w:val="none" w:sz="0" w:space="0" w:color="auto"/>
+                <w:between w:val="none" w:sz="0" w:space="0" w:color="auto"/>
+                <w:bar w:val="none" w:sz="0" w:color="auto"/>
+              </w:pBdr>
+              <w:cnfStyle w:val="000000000000" w:firstRow="0" w:lastRow="0" w:firstColumn="0" w:lastColumn="0" w:oddVBand="0" w:evenVBand="0" w:oddHBand="0" w:evenHBand="0" w:firstRowFirstColumn="0" w:firstRowLastColumn="0" w:lastRowFirstColumn="0" w:lastRowLastColumn="0"/>
+            </w:pPr>
+          </w:p>
+        </w:tc>
+        <w:tc>
+          <w:tcPr>
+            <w:tcW w:w="1016" w:type="pct"/>
+            <w:shd w:val="clear" w:color="auto" w:fill="DAA07C"/>
+          </w:tcPr>
+          <w:p>
+            <w:pPr>
+              <w:pBdr>
+                <w:top w:val="none" w:sz="0" w:space="0" w:color="auto"/>
+                <w:left w:val="none" w:sz="0" w:space="0" w:color="auto"/>
+                <w:bottom w:val="none" w:sz="0" w:space="0" w:color="auto"/>
+                <w:right w:val="none" w:sz="0" w:space="0" w:color="auto"/>
+                <w:between w:val="none" w:sz="0" w:space="0" w:color="auto"/>
+                <w:bar w:val="none" w:sz="0" w:color="auto"/>
+              </w:pBdr>
+              <w:cnfStyle w:val="000000000000" w:firstRow="0" w:lastRow="0" w:firstColumn="0" w:lastColumn="0" w:oddVBand="0" w:evenVBand="0" w:oddHBand="0" w:evenHBand="0" w:firstRowFirstColumn="0" w:firstRowLastColumn="0" w:lastRowFirstColumn="0" w:lastRowLastColumn="0"/>
+            </w:pPr>
+          </w:p>
+        </w:tc>
+      </w:tr>
+      <w:tr>
+        <w:trPr>
+          <w:cnfStyle w:val="000000100000" w:firstRow="0" w:lastRow="0" w:firstColumn="0" w:lastColumn="0" w:oddVBand="0" w:evenVBand="0" w:oddHBand="1" w:evenHBand="0" w:firstRowFirstColumn="0" w:firstRowLastColumn="0" w:lastRowFirstColumn="0" w:lastRowLastColumn="0"/>
+          <w:trHeight w:val="676"/>
+        </w:trPr>
+        <w:tc>
+          <w:tcPr>
+            <w:cnfStyle w:val="001000000000" w:firstRow="0" w:lastRow="0" w:firstColumn="1" w:lastColumn="0" w:oddVBand="0" w:evenVBand="0" w:oddHBand="0" w:evenHBand="0" w:firstRowFirstColumn="0" w:firstRowLastColumn="0" w:lastRowFirstColumn="0" w:lastRowLastColumn="0"/>
+            <w:tcW w:w="814" w:type="pct"/>
+          </w:tcPr>
+          <w:p>
+            <w:pPr>
+              <w:pBdr>
+                <w:top w:val="none" w:sz="0" w:space="0" w:color="auto"/>
+                <w:left w:val="none" w:sz="0" w:space="0" w:color="auto"/>
+                <w:bottom w:val="none" w:sz="0" w:space="0" w:color="auto"/>
+                <w:right w:val="none" w:sz="0" w:space="0" w:color="auto"/>
+                <w:between w:val="none" w:sz="0" w:space="0" w:color="auto"/>
+                <w:bar w:val="none" w:sz="0" w:color="auto"/>
+              </w:pBdr>
+            </w:pPr>
+            <w:r>
+              <w:t>5</w:t>
+            </w:r>
+          </w:p>
+        </w:tc>
+        <w:tc>
+          <w:tcPr>
+            <w:tcW w:w="524" w:type="pct"/>
+          </w:tcPr>
+          <w:p>
+            <w:pPr>
+              <w:pBdr>
+                <w:top w:val="none" w:sz="0" w:space="0" w:color="auto"/>
+                <w:left w:val="none" w:sz="0" w:space="0" w:color="auto"/>
+                <w:bottom w:val="none" w:sz="0" w:space="0" w:color="auto"/>
+                <w:right w:val="none" w:sz="0" w:space="0" w:color="auto"/>
+                <w:between w:val="none" w:sz="0" w:space="0" w:color="auto"/>
+                <w:bar w:val="none" w:sz="0" w:color="auto"/>
+              </w:pBdr>
+              <w:cnfStyle w:val="000000100000" w:firstRow="0" w:lastRow="0" w:firstColumn="0" w:lastColumn="0" w:oddVBand="0" w:evenVBand="0" w:oddHBand="1" w:evenHBand="0" w:firstRowFirstColumn="0" w:firstRowLastColumn="0" w:lastRowFirstColumn="0" w:lastRowLastColumn="0"/>
+            </w:pPr>
+          </w:p>
+        </w:tc>
+        <w:tc>
+          <w:tcPr>
+            <w:tcW w:w="535" w:type="pct"/>
+          </w:tcPr>
+          <w:p>
+            <w:pPr>
+              <w:pBdr>
+                <w:top w:val="none" w:sz="0" w:space="0" w:color="auto"/>
+                <w:left w:val="none" w:sz="0" w:space="0" w:color="auto"/>
+                <w:bottom w:val="none" w:sz="0" w:space="0" w:color="auto"/>
+                <w:right w:val="none" w:sz="0" w:space="0" w:color="auto"/>
+                <w:between w:val="none" w:sz="0" w:space="0" w:color="auto"/>
+                <w:bar w:val="none" w:sz="0" w:color="auto"/>
+              </w:pBdr>
+              <w:cnfStyle w:val="000000100000" w:firstRow="0" w:lastRow="0" w:firstColumn="0" w:lastColumn="0" w:oddVBand="0" w:evenVBand="0" w:oddHBand="1" w:evenHBand="0" w:firstRowFirstColumn="0" w:firstRowLastColumn="0" w:lastRowFirstColumn="0" w:lastRowLastColumn="0"/>
+            </w:pPr>
+          </w:p>
+        </w:tc>
+        <w:tc>
+          <w:tcPr>
+            <w:tcW w:w="520" w:type="pct"/>
+          </w:tcPr>
+          <w:p>
+            <w:pPr>
+              <w:pBdr>
+                <w:top w:val="none" w:sz="0" w:space="0" w:color="auto"/>
+                <w:left w:val="none" w:sz="0" w:space="0" w:color="auto"/>
+                <w:bottom w:val="none" w:sz="0" w:space="0" w:color="auto"/>
+                <w:right w:val="none" w:sz="0" w:space="0" w:color="auto"/>
+                <w:between w:val="none" w:sz="0" w:space="0" w:color="auto"/>
+                <w:bar w:val="none" w:sz="0" w:color="auto"/>
+              </w:pBdr>
+              <w:cnfStyle w:val="000000100000" w:firstRow="0" w:lastRow="0" w:firstColumn="0" w:lastColumn="0" w:oddVBand="0" w:evenVBand="0" w:oddHBand="1" w:evenHBand="0" w:firstRowFirstColumn="0" w:firstRowLastColumn="0" w:lastRowFirstColumn="0" w:lastRowLastColumn="0"/>
+            </w:pPr>
+          </w:p>
+        </w:tc>
+        <w:tc>
+          <w:tcPr>
+            <w:tcW w:w="575" w:type="pct"/>
+          </w:tcPr>
+          <w:p>
+            <w:pPr>
+              <w:pBdr>
+                <w:top w:val="none" w:sz="0" w:space="0" w:color="auto"/>
+                <w:left w:val="none" w:sz="0" w:space="0" w:color="auto"/>
+                <w:bottom w:val="none" w:sz="0" w:space="0" w:color="auto"/>
+                <w:right w:val="none" w:sz="0" w:space="0" w:color="auto"/>
+                <w:between w:val="none" w:sz="0" w:space="0" w:color="auto"/>
+                <w:bar w:val="none" w:sz="0" w:color="auto"/>
+              </w:pBdr>
+              <w:cnfStyle w:val="000000100000" w:firstRow="0" w:lastRow="0" w:firstColumn="0" w:lastColumn="0" w:oddVBand="0" w:evenVBand="0" w:oddHBand="1" w:evenHBand="0" w:firstRowFirstColumn="0" w:firstRowLastColumn="0" w:lastRowFirstColumn="0" w:lastRowLastColumn="0"/>
+            </w:pPr>
+          </w:p>
+        </w:tc>
+        <w:tc>
+          <w:tcPr>
+            <w:tcW w:w="546" w:type="pct"/>
+          </w:tcPr>
+          <w:p>
+            <w:pPr>
+              <w:pBdr>
+                <w:top w:val="none" w:sz="0" w:space="0" w:color="auto"/>
+                <w:left w:val="none" w:sz="0" w:space="0" w:color="auto"/>
+                <w:bottom w:val="none" w:sz="0" w:space="0" w:color="auto"/>
+                <w:right w:val="none" w:sz="0" w:space="0" w:color="auto"/>
+                <w:between w:val="none" w:sz="0" w:space="0" w:color="auto"/>
+                <w:bar w:val="none" w:sz="0" w:color="auto"/>
+              </w:pBdr>
+              <w:cnfStyle w:val="000000100000" w:firstRow="0" w:lastRow="0" w:firstColumn="0" w:lastColumn="0" w:oddVBand="0" w:evenVBand="0" w:oddHBand="1" w:evenHBand="0" w:firstRowFirstColumn="0" w:firstRowLastColumn="0" w:lastRowFirstColumn="0" w:lastRowLastColumn="0"/>
+            </w:pPr>
+          </w:p>
+        </w:tc>
+        <w:tc>
+          <w:tcPr>
+            <w:tcW w:w="469" w:type="pct"/>
+          </w:tcPr>
+          <w:p>
+            <w:pPr>
+              <w:pBdr>
+                <w:top w:val="none" w:sz="0" w:space="0" w:color="auto"/>
+                <w:left w:val="none" w:sz="0" w:space="0" w:color="auto"/>
+                <w:bottom w:val="none" w:sz="0" w:space="0" w:color="auto"/>
+                <w:right w:val="none" w:sz="0" w:space="0" w:color="auto"/>
+                <w:between w:val="none" w:sz="0" w:space="0" w:color="auto"/>
+                <w:bar w:val="none" w:sz="0" w:color="auto"/>
+              </w:pBdr>
+              <w:cnfStyle w:val="000000100000" w:firstRow="0" w:lastRow="0" w:firstColumn="0" w:lastColumn="0" w:oddVBand="0" w:evenVBand="0" w:oddHBand="1" w:evenHBand="0" w:firstRowFirstColumn="0" w:firstRowLastColumn="0" w:lastRowFirstColumn="0" w:lastRowLastColumn="0"/>
+            </w:pPr>
+          </w:p>
+        </w:tc>
+        <w:tc>
+          <w:tcPr>
+            <w:tcW w:w="1016" w:type="pct"/>
+            <w:shd w:val="clear" w:color="auto" w:fill="DAA07C"/>
+          </w:tcPr>
+          <w:p>
+            <w:pPr>
+              <w:pBdr>
+                <w:top w:val="none" w:sz="0" w:space="0" w:color="auto"/>
+                <w:left w:val="none" w:sz="0" w:space="0" w:color="auto"/>
+                <w:bottom w:val="none" w:sz="0" w:space="0" w:color="auto"/>
+                <w:right w:val="none" w:sz="0" w:space="0" w:color="auto"/>
+                <w:between w:val="none" w:sz="0" w:space="0" w:color="auto"/>
+                <w:bar w:val="none" w:sz="0" w:color="auto"/>
+              </w:pBdr>
+              <w:cnfStyle w:val="000000100000" w:firstRow="0" w:lastRow="0" w:firstColumn="0" w:lastColumn="0" w:oddVBand="0" w:evenVBand="0" w:oddHBand="1" w:evenHBand="0" w:firstRowFirstColumn="0" w:firstRowLastColumn="0" w:lastRowFirstColumn="0" w:lastRowLastColumn="0"/>
+            </w:pPr>
+          </w:p>
+        </w:tc>
+      </w:tr>
+    </w:tbl>
+    <w:p/>
+    <w:p>
+      <w:pPr>
+        <w:pStyle w:val="NoSpacing"/>
+      </w:pPr>
+      <w:r>
+        <w:t xml:space="preserve">1. </w:t>
+      </w:r>
+      <w:r>
+        <w:t>Project Analysis</w:t>
+      </w:r>
+      <w:r>
+        <w:t xml:space="preserve"> Section done by the whole team by the </w:t>
+      </w:r>
+      <w:r>
+        <w:t>end</w:t>
+      </w:r>
+      <w:r>
+        <w:t xml:space="preserve"> </w:t>
+      </w:r>
+      <w:r>
+        <w:t xml:space="preserve">of </w:t>
+      </w:r>
+      <w:r>
+        <w:t xml:space="preserve">September </w:t>
+      </w:r>
+      <w:r>
+        <w:t xml:space="preserve">because it is part of the project report that </w:t>
+      </w:r>
+      <w:r>
+        <w:t>must</w:t>
+      </w:r>
+      <w:r>
+        <w:t xml:space="preserve"> be handed in.</w:t>
+      </w:r>
+    </w:p>
+    <w:p>
+      <w:pPr>
+        <w:pStyle w:val="NoSpacing"/>
+      </w:pPr>
+      <w:r>
+        <w:t xml:space="preserve">2. </w:t>
+      </w:r>
+      <w:r>
+        <w:t>Project Design Section</w:t>
+      </w:r>
+      <w:r>
+        <w:t xml:space="preserve"> done by the whole team by the </w:t>
+      </w:r>
+      <w:r>
+        <w:t>middle</w:t>
+      </w:r>
+      <w:r>
+        <w:t xml:space="preserve"> of </w:t>
+      </w:r>
+      <w:r>
+        <w:t xml:space="preserve">November </w:t>
+      </w:r>
+      <w:r>
+        <w:t>because it is part of the project report that must be handed in.</w:t>
+      </w:r>
+    </w:p>
+    <w:p>
+      <w:pPr>
+        <w:pStyle w:val="NoSpacing"/>
+      </w:pPr>
+      <w:r>
+        <w:t xml:space="preserve">3. </w:t>
+      </w:r>
+      <w:r>
+        <w:t>Proof of Concept showcasing</w:t>
+      </w:r>
+      <w:r>
+        <w:t xml:space="preserve"> </w:t>
+      </w:r>
+      <w:r>
+        <w:t xml:space="preserve">the </w:t>
+      </w:r>
+      <w:r>
+        <w:t>visuali</w:t>
+      </w:r>
+      <w:r>
+        <w:t>zation</w:t>
+      </w:r>
+      <w:r>
+        <w:t xml:space="preserve"> </w:t>
+      </w:r>
+      <w:r>
+        <w:t xml:space="preserve">of </w:t>
+      </w:r>
+      <w:r>
+        <w:t>trade data</w:t>
+      </w:r>
+      <w:r>
+        <w:t xml:space="preserve"> </w:t>
+      </w:r>
+      <w:r>
+        <w:t>between multiple</w:t>
+      </w:r>
+      <w:r>
+        <w:t xml:space="preserve"> countr</w:t>
+      </w:r>
+      <w:r>
+        <w:t>ies</w:t>
+      </w:r>
+      <w:r>
+        <w:t xml:space="preserve"> by the end of October to ensure the goal of the project is attainable</w:t>
+      </w:r>
+      <w:r>
+        <w:t>.</w:t>
+      </w:r>
+    </w:p>
+    <w:p>
+      <w:pPr>
+        <w:pStyle w:val="NoSpacing"/>
+      </w:pPr>
+      <w:r>
+        <w:t xml:space="preserve">4. </w:t>
+      </w:r>
+      <w:r>
+        <w:t xml:space="preserve">Project Implementation and Testing by the </w:t>
+      </w:r>
+      <w:r>
+        <w:t>middle</w:t>
+      </w:r>
+      <w:r>
+        <w:t xml:space="preserve"> of </w:t>
+      </w:r>
+      <w:r>
+        <w:t>December</w:t>
+      </w:r>
+      <w:r>
+        <w:t xml:space="preserve"> </w:t>
+      </w:r>
+      <w:r>
+        <w:t>because it is part of the project report that must be handed in</w:t>
+      </w:r>
+      <w:r>
+        <w:t>.</w:t>
+      </w:r>
+    </w:p>
+    <w:p>
+      <w:pPr>
+        <w:pStyle w:val="NoSpacing"/>
+      </w:pPr>
+      <w:r>
+        <w:t xml:space="preserve">5. </w:t>
+      </w:r>
+      <w:r>
+        <w:t>Project Report and Process Report</w:t>
+      </w:r>
+      <w:r>
+        <w:t xml:space="preserve"> by the middle of December</w:t>
+      </w:r>
+      <w:r>
+        <w:t xml:space="preserve"> because it is a part of the final hand in</w:t>
+      </w:r>
+      <w:r>
+        <w:t>.</w:t>
+      </w:r>
+      <w:r>
+        <w:br w:type="page"/>
+      </w:r>
+    </w:p>
+    <w:p>
+      <w:pPr>
+        <w:pStyle w:val="Heading2"/>
+      </w:pPr>
+      <w:bookmarkStart w:id="16" w:name="_Toc35886339"/>
+      <w:r>
+        <w:lastRenderedPageBreak/>
+        <w:t>Important Dates</w:t>
+      </w:r>
+      <w:bookmarkEnd w:id="16"/>
+    </w:p>
+    <w:p>
+      <w:pPr>
+        <w:pStyle w:val="NoSpacing"/>
+      </w:pPr>
+      <w:r>
+        <w:t>25</w:t>
+      </w:r>
+      <w:r>
+        <w:t xml:space="preserve"> ECTS = </w:t>
+      </w:r>
+      <w:r>
+        <w:t>687.5</w:t>
+      </w:r>
+      <w:r>
+        <w:t xml:space="preserve"> Hours</w:t>
+      </w:r>
+      <w:r>
+        <w:t xml:space="preserve"> per Student</w:t>
+      </w:r>
+    </w:p>
+    <w:p>
+      <w:pPr>
+        <w:pStyle w:val="NoSpacing"/>
+      </w:pPr>
+      <w:r>
+        <w:t>2062.5</w:t>
+      </w:r>
+      <w:r>
+        <w:t xml:space="preserve"> hours in </w:t>
+      </w:r>
+      <w:r>
+        <w:t>total (</w:t>
+      </w:r>
+      <w:r>
+        <w:t>3</w:t>
+      </w:r>
+      <w:r>
+        <w:t xml:space="preserve"> </w:t>
+      </w:r>
+      <w:r>
+        <w:t>students</w:t>
+      </w:r>
+      <w:r>
+        <w:t>)</w:t>
+      </w:r>
+    </w:p>
+    <w:p>
+      <w:pPr>
+        <w:pStyle w:val="NoSpacing"/>
+      </w:pPr>
+      <w:r>
+        <w:t>Project Period start: 7</w:t>
+      </w:r>
+      <w:r>
         <w:rPr>
-          <w:rFonts w:ascii="Calibri" w:hAnsi="Calibri" w:cs="Calibri"/>
-          <w:sz w:val="24"/>
-          <w:szCs w:val="24"/>
-        </w:rPr>
-      </w:pPr>
-      <w:r>
-        <w:rPr>
-          <w:rFonts w:ascii="Calibri" w:hAnsi="Calibri" w:cs="Calibri"/>
-          <w:sz w:val="24"/>
-          <w:szCs w:val="24"/>
-        </w:rPr>
-        <w:t xml:space="preserve">Project Deadline: </w:t>
-      </w:r>
-      <w:r>
-        <w:rPr>
-          <w:rFonts w:ascii="Calibri" w:hAnsi="Calibri" w:cs="Calibri"/>
-          <w:sz w:val="24"/>
-          <w:szCs w:val="24"/>
-        </w:rPr>
-        <w:t>1</w:t>
-      </w:r>
-      <w:r>
-        <w:rPr>
-          <w:rFonts w:ascii="Calibri" w:hAnsi="Calibri" w:cs="Calibri"/>
-          <w:sz w:val="24"/>
-          <w:szCs w:val="24"/>
-        </w:rPr>
-        <w:t>8</w:t>
-      </w:r>
-      <w:r>
-        <w:rPr>
-          <w:rFonts w:ascii="Calibri" w:hAnsi="Calibri" w:cs="Calibri"/>
-          <w:sz w:val="24"/>
-          <w:szCs w:val="24"/>
           <w:vertAlign w:val="superscript"/>
         </w:rPr>
         <w:t>th</w:t>
       </w:r>
       <w:r>
-        <w:rPr>
-          <w:rFonts w:ascii="Calibri" w:hAnsi="Calibri" w:cs="Calibri"/>
-          <w:sz w:val="24"/>
-          <w:szCs w:val="24"/>
-        </w:rPr>
-        <w:t xml:space="preserve"> of December </w:t>
-      </w:r>
-      <w:r>
-        <w:rPr>
-          <w:rFonts w:ascii="Calibri" w:hAnsi="Calibri" w:cs="Calibri"/>
-          <w:sz w:val="24"/>
-          <w:szCs w:val="24"/>
-        </w:rPr>
-        <w:t>2020</w:t>
+        <w:t xml:space="preserve"> of September 2020</w:t>
       </w:r>
     </w:p>
     <w:p>
       <w:pPr>
-        <w:pStyle w:val="Body"/>
-        <w:spacing w:line="276" w:lineRule="auto"/>
-        <w:jc w:val="both"/>
+        <w:pStyle w:val="NoSpacing"/>
+      </w:pPr>
+      <w:r>
+        <w:t xml:space="preserve">Project Deadline: </w:t>
+      </w:r>
+      <w:r>
+        <w:t>1</w:t>
+      </w:r>
+      <w:r>
+        <w:t>8</w:t>
+      </w:r>
+      <w:r>
         <w:rPr>
-          <w:rFonts w:ascii="Calibri" w:hAnsi="Calibri" w:cs="Calibri"/>
-          <w:sz w:val="24"/>
-          <w:szCs w:val="24"/>
+          <w:vertAlign w:val="superscript"/>
         </w:rPr>
-      </w:pPr>
-    </w:p>
-    <w:p>
-      <w:pPr>
-        <w:pStyle w:val="Body"/>
-        <w:spacing w:line="276" w:lineRule="auto"/>
-        <w:jc w:val="both"/>
-        <w:rPr>
-          <w:rFonts w:ascii="Calibri" w:hAnsi="Calibri" w:cs="Calibri"/>
-          <w:sz w:val="24"/>
-          <w:szCs w:val="24"/>
-        </w:rPr>
-      </w:pPr>
-    </w:p>
-    <w:p>
-      <w:pPr>
-        <w:pStyle w:val="Body"/>
-        <w:spacing w:line="276" w:lineRule="auto"/>
-        <w:jc w:val="both"/>
-        <w:rPr>
-          <w:rFonts w:ascii="Calibri" w:hAnsi="Calibri" w:cs="Calibri"/>
-          <w:sz w:val="24"/>
-          <w:szCs w:val="24"/>
-        </w:rPr>
-      </w:pPr>
-    </w:p>
-    <w:p>
-      <w:pPr>
-        <w:pStyle w:val="Body"/>
-        <w:spacing w:line="276" w:lineRule="auto"/>
-        <w:jc w:val="both"/>
-        <w:rPr>
-          <w:rFonts w:ascii="Calibri" w:hAnsi="Calibri" w:cs="Calibri"/>
-          <w:sz w:val="24"/>
-          <w:szCs w:val="24"/>
-        </w:rPr>
-      </w:pPr>
+        <w:t>th</w:t>
+      </w:r>
+      <w:r>
+        <w:t xml:space="preserve"> of December </w:t>
+      </w:r>
+      <w:r>
+        <w:t>2020</w:t>
+      </w:r>
     </w:p>
     <w:tbl>
       <w:tblPr>
@@ -3199,8 +4181,7 @@
                 <w:szCs w:val="18"/>
               </w:rPr>
             </w:pPr>
-            <w:bookmarkStart w:id="12" w:name="_Toc6"/>
-            <w:bookmarkStart w:id="13" w:name="_Toc526199523"/>
+            <w:bookmarkStart w:id="17" w:name="_Toc6"/>
             <w:r>
               <w:rPr>
                 <w:rFonts w:ascii="Calibri" w:hAnsi="Calibri" w:cs="Calibri"/>
@@ -3208,7 +4189,6 @@
                 <w:sz w:val="18"/>
                 <w:szCs w:val="18"/>
               </w:rPr>
-              <w:lastRenderedPageBreak/>
               <w:t>Risks</w:t>
             </w:r>
           </w:p>
@@ -3545,6 +4525,546 @@
                 <w:szCs w:val="18"/>
               </w:rPr>
               <w:t>Responsible</w:t>
+            </w:r>
+          </w:p>
+        </w:tc>
+      </w:tr>
+      <w:tr>
+        <w:trPr>
+          <w:cnfStyle w:val="000000100000" w:firstRow="0" w:lastRow="0" w:firstColumn="0" w:lastColumn="0" w:oddVBand="0" w:evenVBand="0" w:oddHBand="1" w:evenHBand="0" w:firstRowFirstColumn="0" w:firstRowLastColumn="0" w:lastRowFirstColumn="0" w:lastRowLastColumn="0"/>
+          <w:trHeight w:val="2356"/>
+        </w:trPr>
+        <w:tc>
+          <w:tcPr>
+            <w:cnfStyle w:val="001000000000" w:firstRow="0" w:lastRow="0" w:firstColumn="1" w:lastColumn="0" w:oddVBand="0" w:evenVBand="0" w:oddHBand="0" w:evenHBand="0" w:firstRowFirstColumn="0" w:firstRowLastColumn="0" w:lastRowFirstColumn="0" w:lastRowLastColumn="0"/>
+            <w:tcW w:w="1624" w:type="dxa"/>
+            <w:hideMark/>
+          </w:tcPr>
+          <w:p>
+            <w:pPr>
+              <w:pStyle w:val="BodyA"/>
+              <w:spacing w:after="160"/>
+              <w:rPr>
+                <w:rFonts w:ascii="Calibri" w:hAnsi="Calibri" w:cs="Calibri"/>
+                <w:b w:val="0"/>
+                <w:bCs w:val="0"/>
+                <w:sz w:val="18"/>
+                <w:szCs w:val="18"/>
+              </w:rPr>
+            </w:pPr>
+            <w:r>
+              <w:rPr>
+                <w:rFonts w:ascii="Calibri" w:hAnsi="Calibri" w:cs="Calibri"/>
+                <w:b w:val="0"/>
+                <w:bCs w:val="0"/>
+                <w:sz w:val="18"/>
+                <w:szCs w:val="18"/>
+              </w:rPr>
+              <w:t>Risk not to meet the requirements</w:t>
+            </w:r>
+          </w:p>
+        </w:tc>
+        <w:tc>
+          <w:tcPr>
+            <w:tcW w:w="1788" w:type="dxa"/>
+            <w:hideMark/>
+          </w:tcPr>
+          <w:p>
+            <w:pPr>
+              <w:pStyle w:val="BodyA"/>
+              <w:spacing w:after="160"/>
+              <w:cnfStyle w:val="000000100000" w:firstRow="0" w:lastRow="0" w:firstColumn="0" w:lastColumn="0" w:oddVBand="0" w:evenVBand="0" w:oddHBand="1" w:evenHBand="0" w:firstRowFirstColumn="0" w:firstRowLastColumn="0" w:lastRowFirstColumn="0" w:lastRowLastColumn="0"/>
+              <w:rPr>
+                <w:rFonts w:ascii="Calibri" w:hAnsi="Calibri" w:cs="Calibri"/>
+                <w:bCs/>
+                <w:sz w:val="18"/>
+                <w:szCs w:val="18"/>
+              </w:rPr>
+            </w:pPr>
+            <w:r>
+              <w:rPr>
+                <w:rFonts w:ascii="Calibri" w:hAnsi="Calibri" w:cs="Calibri"/>
+                <w:bCs/>
+                <w:sz w:val="18"/>
+                <w:szCs w:val="18"/>
+              </w:rPr>
+              <w:t>Lack of time, poorly made schedule, insufficient knowledge;</w:t>
+            </w:r>
+          </w:p>
+        </w:tc>
+        <w:tc>
+          <w:tcPr>
+            <w:tcW w:w="1416" w:type="dxa"/>
+            <w:hideMark/>
+          </w:tcPr>
+          <w:p>
+            <w:pPr>
+              <w:pStyle w:val="BodyA"/>
+              <w:spacing w:after="160"/>
+              <w:jc w:val="center"/>
+              <w:cnfStyle w:val="000000100000" w:firstRow="0" w:lastRow="0" w:firstColumn="0" w:lastColumn="0" w:oddVBand="0" w:evenVBand="0" w:oddHBand="1" w:evenHBand="0" w:firstRowFirstColumn="0" w:firstRowLastColumn="0" w:lastRowFirstColumn="0" w:lastRowLastColumn="0"/>
+              <w:rPr>
+                <w:rFonts w:ascii="Calibri" w:hAnsi="Calibri" w:cs="Calibri"/>
+                <w:bCs/>
+                <w:sz w:val="18"/>
+                <w:szCs w:val="18"/>
+              </w:rPr>
+            </w:pPr>
+            <w:r>
+              <w:rPr>
+                <w:rFonts w:ascii="Calibri" w:hAnsi="Calibri" w:cs="Calibri"/>
+                <w:bCs/>
+                <w:sz w:val="18"/>
+                <w:szCs w:val="18"/>
+              </w:rPr>
+              <w:t>2</w:t>
+            </w:r>
+          </w:p>
+        </w:tc>
+        <w:tc>
+          <w:tcPr>
+            <w:tcW w:w="1155" w:type="dxa"/>
+            <w:hideMark/>
+          </w:tcPr>
+          <w:p>
+            <w:pPr>
+              <w:pStyle w:val="BodyA"/>
+              <w:spacing w:after="160"/>
+              <w:jc w:val="center"/>
+              <w:cnfStyle w:val="000000100000" w:firstRow="0" w:lastRow="0" w:firstColumn="0" w:lastColumn="0" w:oddVBand="0" w:evenVBand="0" w:oddHBand="1" w:evenHBand="0" w:firstRowFirstColumn="0" w:firstRowLastColumn="0" w:lastRowFirstColumn="0" w:lastRowLastColumn="0"/>
+              <w:rPr>
+                <w:rFonts w:ascii="Calibri" w:hAnsi="Calibri" w:cs="Calibri"/>
+                <w:bCs/>
+                <w:sz w:val="18"/>
+                <w:szCs w:val="18"/>
+              </w:rPr>
+            </w:pPr>
+            <w:r>
+              <w:rPr>
+                <w:rFonts w:ascii="Calibri" w:hAnsi="Calibri" w:cs="Calibri"/>
+                <w:bCs/>
+                <w:sz w:val="18"/>
+                <w:szCs w:val="18"/>
+              </w:rPr>
+              <w:t>5</w:t>
+            </w:r>
+          </w:p>
+        </w:tc>
+        <w:tc>
+          <w:tcPr>
+            <w:tcW w:w="1699" w:type="dxa"/>
+            <w:hideMark/>
+          </w:tcPr>
+          <w:p>
+            <w:pPr>
+              <w:pStyle w:val="BodyA"/>
+              <w:spacing w:after="160"/>
+              <w:cnfStyle w:val="000000100000" w:firstRow="0" w:lastRow="0" w:firstColumn="0" w:lastColumn="0" w:oddVBand="0" w:evenVBand="0" w:oddHBand="1" w:evenHBand="0" w:firstRowFirstColumn="0" w:firstRowLastColumn="0" w:lastRowFirstColumn="0" w:lastRowLastColumn="0"/>
+              <w:rPr>
+                <w:rFonts w:ascii="Calibri" w:hAnsi="Calibri" w:cs="Calibri"/>
+                <w:bCs/>
+                <w:sz w:val="18"/>
+                <w:szCs w:val="18"/>
+              </w:rPr>
+            </w:pPr>
+            <w:r>
+              <w:rPr>
+                <w:rFonts w:ascii="Calibri" w:hAnsi="Calibri" w:cs="Calibri"/>
+                <w:bCs/>
+                <w:sz w:val="18"/>
+                <w:szCs w:val="18"/>
+              </w:rPr>
+              <w:t>Preventive:</w:t>
+            </w:r>
+          </w:p>
+          <w:p>
+            <w:pPr>
+              <w:pStyle w:val="BodyA"/>
+              <w:spacing w:after="160"/>
+              <w:cnfStyle w:val="000000100000" w:firstRow="0" w:lastRow="0" w:firstColumn="0" w:lastColumn="0" w:oddVBand="0" w:evenVBand="0" w:oddHBand="1" w:evenHBand="0" w:firstRowFirstColumn="0" w:firstRowLastColumn="0" w:lastRowFirstColumn="0" w:lastRowLastColumn="0"/>
+              <w:rPr>
+                <w:rFonts w:ascii="Calibri" w:hAnsi="Calibri" w:cs="Calibri"/>
+                <w:bCs/>
+                <w:sz w:val="18"/>
+                <w:szCs w:val="18"/>
+              </w:rPr>
+            </w:pPr>
+            <w:r>
+              <w:rPr>
+                <w:rFonts w:ascii="Calibri" w:hAnsi="Calibri" w:cs="Calibri"/>
+                <w:bCs/>
+                <w:sz w:val="18"/>
+                <w:szCs w:val="18"/>
+              </w:rPr>
+              <w:t>Proper management of the requirements; Respect the schedule;</w:t>
+            </w:r>
+          </w:p>
+          <w:p>
+            <w:pPr>
+              <w:pStyle w:val="BodyA"/>
+              <w:spacing w:after="160"/>
+              <w:cnfStyle w:val="000000100000" w:firstRow="0" w:lastRow="0" w:firstColumn="0" w:lastColumn="0" w:oddVBand="0" w:evenVBand="0" w:oddHBand="1" w:evenHBand="0" w:firstRowFirstColumn="0" w:firstRowLastColumn="0" w:lastRowFirstColumn="0" w:lastRowLastColumn="0"/>
+              <w:rPr>
+                <w:rFonts w:ascii="Calibri" w:hAnsi="Calibri" w:cs="Calibri"/>
+                <w:bCs/>
+                <w:sz w:val="18"/>
+                <w:szCs w:val="18"/>
+              </w:rPr>
+            </w:pPr>
+            <w:r>
+              <w:rPr>
+                <w:rFonts w:ascii="Calibri" w:hAnsi="Calibri" w:cs="Calibri"/>
+                <w:bCs/>
+                <w:sz w:val="18"/>
+                <w:szCs w:val="18"/>
+              </w:rPr>
+              <w:t xml:space="preserve">Responsive: </w:t>
+            </w:r>
+          </w:p>
+          <w:p>
+            <w:pPr>
+              <w:pStyle w:val="BodyA"/>
+              <w:spacing w:after="160"/>
+              <w:cnfStyle w:val="000000100000" w:firstRow="0" w:lastRow="0" w:firstColumn="0" w:lastColumn="0" w:oddVBand="0" w:evenVBand="0" w:oddHBand="1" w:evenHBand="0" w:firstRowFirstColumn="0" w:firstRowLastColumn="0" w:lastRowFirstColumn="0" w:lastRowLastColumn="0"/>
+              <w:rPr>
+                <w:rFonts w:ascii="Calibri" w:hAnsi="Calibri" w:cs="Calibri"/>
+                <w:bCs/>
+                <w:sz w:val="18"/>
+                <w:szCs w:val="18"/>
+              </w:rPr>
+            </w:pPr>
+            <w:r>
+              <w:rPr>
+                <w:rFonts w:ascii="Calibri" w:hAnsi="Calibri" w:cs="Calibri"/>
+                <w:bCs/>
+                <w:sz w:val="18"/>
+                <w:szCs w:val="18"/>
+              </w:rPr>
+              <w:t>Accomplish what was agreed on;</w:t>
+            </w:r>
+          </w:p>
+        </w:tc>
+        <w:tc>
+          <w:tcPr>
+            <w:tcW w:w="1392" w:type="dxa"/>
+            <w:hideMark/>
+          </w:tcPr>
+          <w:p>
+            <w:pPr>
+              <w:pStyle w:val="BodyA"/>
+              <w:spacing w:after="160"/>
+              <w:cnfStyle w:val="000000100000" w:firstRow="0" w:lastRow="0" w:firstColumn="0" w:lastColumn="0" w:oddVBand="0" w:evenVBand="0" w:oddHBand="1" w:evenHBand="0" w:firstRowFirstColumn="0" w:firstRowLastColumn="0" w:lastRowFirstColumn="0" w:lastRowLastColumn="0"/>
+              <w:rPr>
+                <w:rFonts w:ascii="Calibri" w:hAnsi="Calibri" w:cs="Calibri"/>
+                <w:bCs/>
+                <w:sz w:val="18"/>
+                <w:szCs w:val="18"/>
+              </w:rPr>
+            </w:pPr>
+            <w:r>
+              <w:rPr>
+                <w:rFonts w:ascii="Calibri" w:hAnsi="Calibri" w:cs="Calibri"/>
+                <w:bCs/>
+                <w:sz w:val="18"/>
+                <w:szCs w:val="18"/>
+              </w:rPr>
+              <w:t>Being behind the schedule;</w:t>
+            </w:r>
+          </w:p>
+        </w:tc>
+        <w:tc>
+          <w:tcPr>
+            <w:tcW w:w="1626" w:type="dxa"/>
+            <w:hideMark/>
+          </w:tcPr>
+          <w:p>
+            <w:pPr>
+              <w:pStyle w:val="BodyA"/>
+              <w:spacing w:after="160"/>
+              <w:cnfStyle w:val="000000100000" w:firstRow="0" w:lastRow="0" w:firstColumn="0" w:lastColumn="0" w:oddVBand="0" w:evenVBand="0" w:oddHBand="1" w:evenHBand="0" w:firstRowFirstColumn="0" w:firstRowLastColumn="0" w:lastRowFirstColumn="0" w:lastRowLastColumn="0"/>
+              <w:rPr>
+                <w:rFonts w:ascii="Calibri" w:hAnsi="Calibri" w:cs="Calibri"/>
+                <w:bCs/>
+                <w:sz w:val="18"/>
+                <w:szCs w:val="18"/>
+              </w:rPr>
+            </w:pPr>
+            <w:r>
+              <w:rPr>
+                <w:rFonts w:ascii="Calibri" w:hAnsi="Calibri" w:cs="Calibri"/>
+                <w:bCs/>
+                <w:sz w:val="18"/>
+                <w:szCs w:val="18"/>
+              </w:rPr>
+              <w:t>Andrei</w:t>
+            </w:r>
+          </w:p>
+        </w:tc>
+      </w:tr>
+      <w:tr>
+        <w:tc>
+          <w:tcPr>
+            <w:cnfStyle w:val="001000000000" w:firstRow="0" w:lastRow="0" w:firstColumn="1" w:lastColumn="0" w:oddVBand="0" w:evenVBand="0" w:oddHBand="0" w:evenHBand="0" w:firstRowFirstColumn="0" w:firstRowLastColumn="0" w:lastRowFirstColumn="0" w:lastRowLastColumn="0"/>
+            <w:tcW w:w="1624" w:type="dxa"/>
+            <w:hideMark/>
+          </w:tcPr>
+          <w:p>
+            <w:pPr>
+              <w:pStyle w:val="BodyA"/>
+              <w:spacing w:after="160"/>
+              <w:rPr>
+                <w:rFonts w:ascii="Calibri" w:hAnsi="Calibri" w:cs="Calibri"/>
+                <w:b w:val="0"/>
+                <w:bCs w:val="0"/>
+                <w:sz w:val="18"/>
+                <w:szCs w:val="18"/>
+              </w:rPr>
+            </w:pPr>
+            <w:r>
+              <w:rPr>
+                <w:rFonts w:ascii="Calibri" w:hAnsi="Calibri" w:cs="Calibri"/>
+                <w:b w:val="0"/>
+                <w:bCs w:val="0"/>
+                <w:sz w:val="18"/>
+                <w:szCs w:val="18"/>
+              </w:rPr>
+              <w:t>Technical issues</w:t>
+            </w:r>
+          </w:p>
+        </w:tc>
+        <w:tc>
+          <w:tcPr>
+            <w:tcW w:w="1788" w:type="dxa"/>
+            <w:hideMark/>
+          </w:tcPr>
+          <w:p>
+            <w:pPr>
+              <w:pStyle w:val="BodyA"/>
+              <w:spacing w:after="160"/>
+              <w:cnfStyle w:val="000000000000" w:firstRow="0" w:lastRow="0" w:firstColumn="0" w:lastColumn="0" w:oddVBand="0" w:evenVBand="0" w:oddHBand="0" w:evenHBand="0" w:firstRowFirstColumn="0" w:firstRowLastColumn="0" w:lastRowFirstColumn="0" w:lastRowLastColumn="0"/>
+              <w:rPr>
+                <w:rFonts w:ascii="Calibri" w:hAnsi="Calibri" w:cs="Calibri"/>
+                <w:bCs/>
+                <w:sz w:val="18"/>
+                <w:szCs w:val="18"/>
+              </w:rPr>
+            </w:pPr>
+            <w:r>
+              <w:rPr>
+                <w:rFonts w:ascii="Calibri" w:hAnsi="Calibri" w:cs="Calibri"/>
+                <w:bCs/>
+                <w:sz w:val="18"/>
+                <w:szCs w:val="18"/>
+              </w:rPr>
+              <w:t>Software crashes, broken computers, unsaved files;</w:t>
+            </w:r>
+          </w:p>
+        </w:tc>
+        <w:tc>
+          <w:tcPr>
+            <w:tcW w:w="1416" w:type="dxa"/>
+            <w:hideMark/>
+          </w:tcPr>
+          <w:p>
+            <w:pPr>
+              <w:pStyle w:val="BodyA"/>
+              <w:spacing w:after="160"/>
+              <w:jc w:val="center"/>
+              <w:cnfStyle w:val="000000000000" w:firstRow="0" w:lastRow="0" w:firstColumn="0" w:lastColumn="0" w:oddVBand="0" w:evenVBand="0" w:oddHBand="0" w:evenHBand="0" w:firstRowFirstColumn="0" w:firstRowLastColumn="0" w:lastRowFirstColumn="0" w:lastRowLastColumn="0"/>
+              <w:rPr>
+                <w:rFonts w:ascii="Calibri" w:hAnsi="Calibri" w:cs="Calibri"/>
+                <w:bCs/>
+                <w:sz w:val="18"/>
+                <w:szCs w:val="18"/>
+              </w:rPr>
+            </w:pPr>
+            <w:r>
+              <w:rPr>
+                <w:rFonts w:ascii="Calibri" w:hAnsi="Calibri" w:cs="Calibri"/>
+                <w:bCs/>
+                <w:sz w:val="18"/>
+                <w:szCs w:val="18"/>
+              </w:rPr>
+              <w:t>3</w:t>
+            </w:r>
+          </w:p>
+        </w:tc>
+        <w:tc>
+          <w:tcPr>
+            <w:tcW w:w="1155" w:type="dxa"/>
+            <w:hideMark/>
+          </w:tcPr>
+          <w:p>
+            <w:pPr>
+              <w:pStyle w:val="BodyA"/>
+              <w:spacing w:after="160"/>
+              <w:jc w:val="center"/>
+              <w:cnfStyle w:val="000000000000" w:firstRow="0" w:lastRow="0" w:firstColumn="0" w:lastColumn="0" w:oddVBand="0" w:evenVBand="0" w:oddHBand="0" w:evenHBand="0" w:firstRowFirstColumn="0" w:firstRowLastColumn="0" w:lastRowFirstColumn="0" w:lastRowLastColumn="0"/>
+              <w:rPr>
+                <w:rFonts w:ascii="Calibri" w:hAnsi="Calibri" w:cs="Calibri"/>
+                <w:bCs/>
+                <w:sz w:val="18"/>
+                <w:szCs w:val="18"/>
+              </w:rPr>
+            </w:pPr>
+            <w:r>
+              <w:rPr>
+                <w:rFonts w:ascii="Calibri" w:hAnsi="Calibri" w:cs="Calibri"/>
+                <w:bCs/>
+                <w:sz w:val="18"/>
+                <w:szCs w:val="18"/>
+              </w:rPr>
+              <w:t>5</w:t>
+            </w:r>
+          </w:p>
+        </w:tc>
+        <w:tc>
+          <w:tcPr>
+            <w:tcW w:w="1699" w:type="dxa"/>
+            <w:hideMark/>
+          </w:tcPr>
+          <w:p>
+            <w:pPr>
+              <w:pStyle w:val="BodyA"/>
+              <w:spacing w:after="160"/>
+              <w:cnfStyle w:val="000000000000" w:firstRow="0" w:lastRow="0" w:firstColumn="0" w:lastColumn="0" w:oddVBand="0" w:evenVBand="0" w:oddHBand="0" w:evenHBand="0" w:firstRowFirstColumn="0" w:firstRowLastColumn="0" w:lastRowFirstColumn="0" w:lastRowLastColumn="0"/>
+              <w:rPr>
+                <w:rFonts w:ascii="Calibri" w:hAnsi="Calibri" w:cs="Calibri"/>
+                <w:bCs/>
+                <w:sz w:val="18"/>
+                <w:szCs w:val="18"/>
+              </w:rPr>
+            </w:pPr>
+            <w:r>
+              <w:rPr>
+                <w:rFonts w:ascii="Calibri" w:hAnsi="Calibri" w:cs="Calibri"/>
+                <w:bCs/>
+                <w:sz w:val="18"/>
+                <w:szCs w:val="18"/>
+              </w:rPr>
+              <w:t xml:space="preserve">Preventive: </w:t>
+            </w:r>
+          </w:p>
+          <w:p>
+            <w:pPr>
+              <w:pStyle w:val="BodyA"/>
+              <w:spacing w:after="160"/>
+              <w:cnfStyle w:val="000000000000" w:firstRow="0" w:lastRow="0" w:firstColumn="0" w:lastColumn="0" w:oddVBand="0" w:evenVBand="0" w:oddHBand="0" w:evenHBand="0" w:firstRowFirstColumn="0" w:firstRowLastColumn="0" w:lastRowFirstColumn="0" w:lastRowLastColumn="0"/>
+              <w:rPr>
+                <w:rFonts w:ascii="Calibri" w:hAnsi="Calibri" w:cs="Calibri"/>
+                <w:bCs/>
+                <w:sz w:val="18"/>
+                <w:szCs w:val="18"/>
+              </w:rPr>
+            </w:pPr>
+            <w:r>
+              <w:rPr>
+                <w:rFonts w:ascii="Calibri" w:hAnsi="Calibri" w:cs="Calibri"/>
+                <w:bCs/>
+                <w:sz w:val="18"/>
+                <w:szCs w:val="18"/>
+              </w:rPr>
+              <w:t>Having everything backed up on GitHub;</w:t>
+            </w:r>
+          </w:p>
+          <w:p>
+            <w:pPr>
+              <w:pStyle w:val="BodyA"/>
+              <w:spacing w:after="160"/>
+              <w:cnfStyle w:val="000000000000" w:firstRow="0" w:lastRow="0" w:firstColumn="0" w:lastColumn="0" w:oddVBand="0" w:evenVBand="0" w:oddHBand="0" w:evenHBand="0" w:firstRowFirstColumn="0" w:firstRowLastColumn="0" w:lastRowFirstColumn="0" w:lastRowLastColumn="0"/>
+              <w:rPr>
+                <w:rFonts w:ascii="Calibri" w:hAnsi="Calibri" w:cs="Calibri"/>
+                <w:bCs/>
+                <w:sz w:val="18"/>
+                <w:szCs w:val="18"/>
+              </w:rPr>
+            </w:pPr>
+            <w:r>
+              <w:rPr>
+                <w:rFonts w:ascii="Calibri" w:hAnsi="Calibri" w:cs="Calibri"/>
+                <w:bCs/>
+                <w:sz w:val="18"/>
+                <w:szCs w:val="18"/>
+              </w:rPr>
+              <w:t>Responsive:</w:t>
+            </w:r>
+          </w:p>
+          <w:p>
+            <w:pPr>
+              <w:pStyle w:val="BodyA"/>
+              <w:spacing w:after="160"/>
+              <w:cnfStyle w:val="000000000000" w:firstRow="0" w:lastRow="0" w:firstColumn="0" w:lastColumn="0" w:oddVBand="0" w:evenVBand="0" w:oddHBand="0" w:evenHBand="0" w:firstRowFirstColumn="0" w:firstRowLastColumn="0" w:lastRowFirstColumn="0" w:lastRowLastColumn="0"/>
+              <w:rPr>
+                <w:rFonts w:ascii="Calibri" w:hAnsi="Calibri" w:cs="Calibri"/>
+                <w:bCs/>
+                <w:sz w:val="18"/>
+                <w:szCs w:val="18"/>
+              </w:rPr>
+            </w:pPr>
+            <w:r>
+              <w:rPr>
+                <w:rFonts w:ascii="Calibri" w:hAnsi="Calibri" w:cs="Calibri"/>
+                <w:bCs/>
+                <w:sz w:val="18"/>
+                <w:szCs w:val="18"/>
+              </w:rPr>
+              <w:t>Restore data from GitHub;</w:t>
+            </w:r>
+          </w:p>
+        </w:tc>
+        <w:tc>
+          <w:tcPr>
+            <w:tcW w:w="1392" w:type="dxa"/>
+            <w:hideMark/>
+          </w:tcPr>
+          <w:p>
+            <w:pPr>
+              <w:pStyle w:val="BodyA"/>
+              <w:spacing w:after="160"/>
+              <w:cnfStyle w:val="000000000000" w:firstRow="0" w:lastRow="0" w:firstColumn="0" w:lastColumn="0" w:oddVBand="0" w:evenVBand="0" w:oddHBand="0" w:evenHBand="0" w:firstRowFirstColumn="0" w:firstRowLastColumn="0" w:lastRowFirstColumn="0" w:lastRowLastColumn="0"/>
+              <w:rPr>
+                <w:rFonts w:ascii="Calibri" w:hAnsi="Calibri" w:cs="Calibri"/>
+                <w:bCs/>
+                <w:sz w:val="18"/>
+                <w:szCs w:val="18"/>
+              </w:rPr>
+            </w:pPr>
+            <w:r>
+              <w:rPr>
+                <w:rFonts w:ascii="Calibri" w:hAnsi="Calibri" w:cs="Calibri"/>
+                <w:bCs/>
+                <w:sz w:val="18"/>
+                <w:szCs w:val="18"/>
+              </w:rPr>
+              <w:t>Corrupt data;</w:t>
+            </w:r>
+          </w:p>
+        </w:tc>
+        <w:tc>
+          <w:tcPr>
+            <w:tcW w:w="1626" w:type="dxa"/>
+            <w:hideMark/>
+          </w:tcPr>
+          <w:p>
+            <w:pPr>
+              <w:pStyle w:val="BodyA"/>
+              <w:spacing w:after="160"/>
+              <w:cnfStyle w:val="000000000000" w:firstRow="0" w:lastRow="0" w:firstColumn="0" w:lastColumn="0" w:oddVBand="0" w:evenVBand="0" w:oddHBand="0" w:evenHBand="0" w:firstRowFirstColumn="0" w:firstRowLastColumn="0" w:lastRowFirstColumn="0" w:lastRowLastColumn="0"/>
+              <w:rPr>
+                <w:rFonts w:ascii="Calibri" w:hAnsi="Calibri" w:cs="Calibri"/>
+                <w:bCs/>
+                <w:sz w:val="18"/>
+                <w:szCs w:val="18"/>
+              </w:rPr>
+            </w:pPr>
+            <w:r>
+              <w:rPr>
+                <w:rFonts w:ascii="Calibri" w:hAnsi="Calibri" w:cs="Calibri"/>
+                <w:bCs/>
+                <w:sz w:val="18"/>
+                <w:szCs w:val="18"/>
+              </w:rPr>
+              <w:t>Claudiu</w:t>
             </w:r>
           </w:p>
         </w:tc>
@@ -3579,7 +5099,7 @@
                 <w:sz w:val="18"/>
                 <w:szCs w:val="18"/>
               </w:rPr>
-              <w:t>Risk not to meet the requirements</w:t>
+              <w:t>Group conflicts</w:t>
             </w:r>
           </w:p>
         </w:tc>
@@ -3607,7 +5127,7 @@
                 <w:sz w:val="18"/>
                 <w:szCs w:val="18"/>
               </w:rPr>
-              <w:t>Lack of time, poorly made schedule, insufficient knowledge;</w:t>
+              <w:t>Fights and disagreements between members;</w:t>
             </w:r>
           </w:p>
         </w:tc>
@@ -3636,7 +5156,7 @@
                 <w:sz w:val="18"/>
                 <w:szCs w:val="18"/>
               </w:rPr>
-              <w:t>2</w:t>
+              <w:t>1</w:t>
             </w:r>
           </w:p>
         </w:tc>
@@ -3665,545 +5185,6 @@
                 <w:sz w:val="18"/>
                 <w:szCs w:val="18"/>
               </w:rPr>
-              <w:t>5</w:t>
-            </w:r>
-          </w:p>
-        </w:tc>
-        <w:tc>
-          <w:tcPr>
-            <w:tcW w:w="1699" w:type="dxa"/>
-            <w:hideMark/>
-          </w:tcPr>
-          <w:p>
-            <w:pPr>
-              <w:pStyle w:val="BodyA"/>
-              <w:spacing w:after="160"/>
-              <w:cnfStyle w:val="000000100000" w:firstRow="0" w:lastRow="0" w:firstColumn="0" w:lastColumn="0" w:oddVBand="0" w:evenVBand="0" w:oddHBand="1" w:evenHBand="0" w:firstRowFirstColumn="0" w:firstRowLastColumn="0" w:lastRowFirstColumn="0" w:lastRowLastColumn="0"/>
-              <w:rPr>
-                <w:rFonts w:ascii="Calibri" w:hAnsi="Calibri" w:cs="Calibri"/>
-                <w:bCs/>
-                <w:sz w:val="18"/>
-                <w:szCs w:val="18"/>
-              </w:rPr>
-            </w:pPr>
-            <w:r>
-              <w:rPr>
-                <w:rFonts w:ascii="Calibri" w:hAnsi="Calibri" w:cs="Calibri"/>
-                <w:bCs/>
-                <w:sz w:val="18"/>
-                <w:szCs w:val="18"/>
-              </w:rPr>
-              <w:t>Preventive:</w:t>
-            </w:r>
-          </w:p>
-          <w:p>
-            <w:pPr>
-              <w:pStyle w:val="BodyA"/>
-              <w:spacing w:after="160"/>
-              <w:cnfStyle w:val="000000100000" w:firstRow="0" w:lastRow="0" w:firstColumn="0" w:lastColumn="0" w:oddVBand="0" w:evenVBand="0" w:oddHBand="1" w:evenHBand="0" w:firstRowFirstColumn="0" w:firstRowLastColumn="0" w:lastRowFirstColumn="0" w:lastRowLastColumn="0"/>
-              <w:rPr>
-                <w:rFonts w:ascii="Calibri" w:hAnsi="Calibri" w:cs="Calibri"/>
-                <w:bCs/>
-                <w:sz w:val="18"/>
-                <w:szCs w:val="18"/>
-              </w:rPr>
-            </w:pPr>
-            <w:r>
-              <w:rPr>
-                <w:rFonts w:ascii="Calibri" w:hAnsi="Calibri" w:cs="Calibri"/>
-                <w:bCs/>
-                <w:sz w:val="18"/>
-                <w:szCs w:val="18"/>
-              </w:rPr>
-              <w:t>Proper management of the requirements; Respect the schedule;</w:t>
-            </w:r>
-          </w:p>
-          <w:p>
-            <w:pPr>
-              <w:pStyle w:val="BodyA"/>
-              <w:spacing w:after="160"/>
-              <w:cnfStyle w:val="000000100000" w:firstRow="0" w:lastRow="0" w:firstColumn="0" w:lastColumn="0" w:oddVBand="0" w:evenVBand="0" w:oddHBand="1" w:evenHBand="0" w:firstRowFirstColumn="0" w:firstRowLastColumn="0" w:lastRowFirstColumn="0" w:lastRowLastColumn="0"/>
-              <w:rPr>
-                <w:rFonts w:ascii="Calibri" w:hAnsi="Calibri" w:cs="Calibri"/>
-                <w:bCs/>
-                <w:sz w:val="18"/>
-                <w:szCs w:val="18"/>
-              </w:rPr>
-            </w:pPr>
-            <w:r>
-              <w:rPr>
-                <w:rFonts w:ascii="Calibri" w:hAnsi="Calibri" w:cs="Calibri"/>
-                <w:bCs/>
-                <w:sz w:val="18"/>
-                <w:szCs w:val="18"/>
-              </w:rPr>
-              <w:t xml:space="preserve">Responsive: </w:t>
-            </w:r>
-          </w:p>
-          <w:p>
-            <w:pPr>
-              <w:pStyle w:val="BodyA"/>
-              <w:spacing w:after="160"/>
-              <w:cnfStyle w:val="000000100000" w:firstRow="0" w:lastRow="0" w:firstColumn="0" w:lastColumn="0" w:oddVBand="0" w:evenVBand="0" w:oddHBand="1" w:evenHBand="0" w:firstRowFirstColumn="0" w:firstRowLastColumn="0" w:lastRowFirstColumn="0" w:lastRowLastColumn="0"/>
-              <w:rPr>
-                <w:rFonts w:ascii="Calibri" w:hAnsi="Calibri" w:cs="Calibri"/>
-                <w:bCs/>
-                <w:sz w:val="18"/>
-                <w:szCs w:val="18"/>
-              </w:rPr>
-            </w:pPr>
-            <w:r>
-              <w:rPr>
-                <w:rFonts w:ascii="Calibri" w:hAnsi="Calibri" w:cs="Calibri"/>
-                <w:bCs/>
-                <w:sz w:val="18"/>
-                <w:szCs w:val="18"/>
-              </w:rPr>
-              <w:t>Accomplish what was agreed on;</w:t>
-            </w:r>
-          </w:p>
-        </w:tc>
-        <w:tc>
-          <w:tcPr>
-            <w:tcW w:w="1392" w:type="dxa"/>
-            <w:hideMark/>
-          </w:tcPr>
-          <w:p>
-            <w:pPr>
-              <w:pStyle w:val="BodyA"/>
-              <w:spacing w:after="160"/>
-              <w:cnfStyle w:val="000000100000" w:firstRow="0" w:lastRow="0" w:firstColumn="0" w:lastColumn="0" w:oddVBand="0" w:evenVBand="0" w:oddHBand="1" w:evenHBand="0" w:firstRowFirstColumn="0" w:firstRowLastColumn="0" w:lastRowFirstColumn="0" w:lastRowLastColumn="0"/>
-              <w:rPr>
-                <w:rFonts w:ascii="Calibri" w:hAnsi="Calibri" w:cs="Calibri"/>
-                <w:bCs/>
-                <w:sz w:val="18"/>
-                <w:szCs w:val="18"/>
-              </w:rPr>
-            </w:pPr>
-            <w:r>
-              <w:rPr>
-                <w:rFonts w:ascii="Calibri" w:hAnsi="Calibri" w:cs="Calibri"/>
-                <w:bCs/>
-                <w:sz w:val="18"/>
-                <w:szCs w:val="18"/>
-              </w:rPr>
-              <w:t>Being behind the schedule;</w:t>
-            </w:r>
-          </w:p>
-        </w:tc>
-        <w:tc>
-          <w:tcPr>
-            <w:tcW w:w="1626" w:type="dxa"/>
-            <w:hideMark/>
-          </w:tcPr>
-          <w:p>
-            <w:pPr>
-              <w:pStyle w:val="BodyA"/>
-              <w:spacing w:after="160"/>
-              <w:cnfStyle w:val="000000100000" w:firstRow="0" w:lastRow="0" w:firstColumn="0" w:lastColumn="0" w:oddVBand="0" w:evenVBand="0" w:oddHBand="1" w:evenHBand="0" w:firstRowFirstColumn="0" w:firstRowLastColumn="0" w:lastRowFirstColumn="0" w:lastRowLastColumn="0"/>
-              <w:rPr>
-                <w:rFonts w:ascii="Calibri" w:hAnsi="Calibri" w:cs="Calibri"/>
-                <w:bCs/>
-                <w:sz w:val="18"/>
-                <w:szCs w:val="18"/>
-              </w:rPr>
-            </w:pPr>
-            <w:r>
-              <w:rPr>
-                <w:rFonts w:ascii="Calibri" w:hAnsi="Calibri" w:cs="Calibri"/>
-                <w:bCs/>
-                <w:sz w:val="18"/>
-                <w:szCs w:val="18"/>
-              </w:rPr>
-              <w:t>Andrei</w:t>
-            </w:r>
-          </w:p>
-        </w:tc>
-      </w:tr>
-      <w:tr>
-        <w:tc>
-          <w:tcPr>
-            <w:cnfStyle w:val="001000000000" w:firstRow="0" w:lastRow="0" w:firstColumn="1" w:lastColumn="0" w:oddVBand="0" w:evenVBand="0" w:oddHBand="0" w:evenHBand="0" w:firstRowFirstColumn="0" w:firstRowLastColumn="0" w:lastRowFirstColumn="0" w:lastRowLastColumn="0"/>
-            <w:tcW w:w="1624" w:type="dxa"/>
-            <w:hideMark/>
-          </w:tcPr>
-          <w:p>
-            <w:pPr>
-              <w:pStyle w:val="BodyA"/>
-              <w:spacing w:after="160"/>
-              <w:rPr>
-                <w:rFonts w:ascii="Calibri" w:hAnsi="Calibri" w:cs="Calibri"/>
-                <w:b w:val="0"/>
-                <w:bCs w:val="0"/>
-                <w:sz w:val="18"/>
-                <w:szCs w:val="18"/>
-              </w:rPr>
-            </w:pPr>
-            <w:r>
-              <w:rPr>
-                <w:rFonts w:ascii="Calibri" w:hAnsi="Calibri" w:cs="Calibri"/>
-                <w:b w:val="0"/>
-                <w:bCs w:val="0"/>
-                <w:sz w:val="18"/>
-                <w:szCs w:val="18"/>
-              </w:rPr>
-              <w:t>Technical issues</w:t>
-            </w:r>
-          </w:p>
-        </w:tc>
-        <w:tc>
-          <w:tcPr>
-            <w:tcW w:w="1788" w:type="dxa"/>
-            <w:hideMark/>
-          </w:tcPr>
-          <w:p>
-            <w:pPr>
-              <w:pStyle w:val="BodyA"/>
-              <w:spacing w:after="160"/>
-              <w:cnfStyle w:val="000000000000" w:firstRow="0" w:lastRow="0" w:firstColumn="0" w:lastColumn="0" w:oddVBand="0" w:evenVBand="0" w:oddHBand="0" w:evenHBand="0" w:firstRowFirstColumn="0" w:firstRowLastColumn="0" w:lastRowFirstColumn="0" w:lastRowLastColumn="0"/>
-              <w:rPr>
-                <w:rFonts w:ascii="Calibri" w:hAnsi="Calibri" w:cs="Calibri"/>
-                <w:bCs/>
-                <w:sz w:val="18"/>
-                <w:szCs w:val="18"/>
-              </w:rPr>
-            </w:pPr>
-            <w:r>
-              <w:rPr>
-                <w:rFonts w:ascii="Calibri" w:hAnsi="Calibri" w:cs="Calibri"/>
-                <w:bCs/>
-                <w:sz w:val="18"/>
-                <w:szCs w:val="18"/>
-              </w:rPr>
-              <w:t>Software crashes, broken computers, unsaved files;</w:t>
-            </w:r>
-          </w:p>
-        </w:tc>
-        <w:tc>
-          <w:tcPr>
-            <w:tcW w:w="1416" w:type="dxa"/>
-            <w:hideMark/>
-          </w:tcPr>
-          <w:p>
-            <w:pPr>
-              <w:pStyle w:val="BodyA"/>
-              <w:spacing w:after="160"/>
-              <w:jc w:val="center"/>
-              <w:cnfStyle w:val="000000000000" w:firstRow="0" w:lastRow="0" w:firstColumn="0" w:lastColumn="0" w:oddVBand="0" w:evenVBand="0" w:oddHBand="0" w:evenHBand="0" w:firstRowFirstColumn="0" w:firstRowLastColumn="0" w:lastRowFirstColumn="0" w:lastRowLastColumn="0"/>
-              <w:rPr>
-                <w:rFonts w:ascii="Calibri" w:hAnsi="Calibri" w:cs="Calibri"/>
-                <w:bCs/>
-                <w:sz w:val="18"/>
-                <w:szCs w:val="18"/>
-              </w:rPr>
-            </w:pPr>
-            <w:r>
-              <w:rPr>
-                <w:rFonts w:ascii="Calibri" w:hAnsi="Calibri" w:cs="Calibri"/>
-                <w:bCs/>
-                <w:sz w:val="18"/>
-                <w:szCs w:val="18"/>
-              </w:rPr>
-              <w:t>3</w:t>
-            </w:r>
-          </w:p>
-        </w:tc>
-        <w:tc>
-          <w:tcPr>
-            <w:tcW w:w="1155" w:type="dxa"/>
-            <w:hideMark/>
-          </w:tcPr>
-          <w:p>
-            <w:pPr>
-              <w:pStyle w:val="BodyA"/>
-              <w:spacing w:after="160"/>
-              <w:jc w:val="center"/>
-              <w:cnfStyle w:val="000000000000" w:firstRow="0" w:lastRow="0" w:firstColumn="0" w:lastColumn="0" w:oddVBand="0" w:evenVBand="0" w:oddHBand="0" w:evenHBand="0" w:firstRowFirstColumn="0" w:firstRowLastColumn="0" w:lastRowFirstColumn="0" w:lastRowLastColumn="0"/>
-              <w:rPr>
-                <w:rFonts w:ascii="Calibri" w:hAnsi="Calibri" w:cs="Calibri"/>
-                <w:bCs/>
-                <w:sz w:val="18"/>
-                <w:szCs w:val="18"/>
-              </w:rPr>
-            </w:pPr>
-            <w:r>
-              <w:rPr>
-                <w:rFonts w:ascii="Calibri" w:hAnsi="Calibri" w:cs="Calibri"/>
-                <w:bCs/>
-                <w:sz w:val="18"/>
-                <w:szCs w:val="18"/>
-              </w:rPr>
-              <w:t>5</w:t>
-            </w:r>
-          </w:p>
-        </w:tc>
-        <w:tc>
-          <w:tcPr>
-            <w:tcW w:w="1699" w:type="dxa"/>
-            <w:hideMark/>
-          </w:tcPr>
-          <w:p>
-            <w:pPr>
-              <w:pStyle w:val="BodyA"/>
-              <w:spacing w:after="160"/>
-              <w:cnfStyle w:val="000000000000" w:firstRow="0" w:lastRow="0" w:firstColumn="0" w:lastColumn="0" w:oddVBand="0" w:evenVBand="0" w:oddHBand="0" w:evenHBand="0" w:firstRowFirstColumn="0" w:firstRowLastColumn="0" w:lastRowFirstColumn="0" w:lastRowLastColumn="0"/>
-              <w:rPr>
-                <w:rFonts w:ascii="Calibri" w:hAnsi="Calibri" w:cs="Calibri"/>
-                <w:bCs/>
-                <w:sz w:val="18"/>
-                <w:szCs w:val="18"/>
-              </w:rPr>
-            </w:pPr>
-            <w:r>
-              <w:rPr>
-                <w:rFonts w:ascii="Calibri" w:hAnsi="Calibri" w:cs="Calibri"/>
-                <w:bCs/>
-                <w:sz w:val="18"/>
-                <w:szCs w:val="18"/>
-              </w:rPr>
-              <w:t xml:space="preserve">Preventive: </w:t>
-            </w:r>
-          </w:p>
-          <w:p>
-            <w:pPr>
-              <w:pStyle w:val="BodyA"/>
-              <w:spacing w:after="160"/>
-              <w:cnfStyle w:val="000000000000" w:firstRow="0" w:lastRow="0" w:firstColumn="0" w:lastColumn="0" w:oddVBand="0" w:evenVBand="0" w:oddHBand="0" w:evenHBand="0" w:firstRowFirstColumn="0" w:firstRowLastColumn="0" w:lastRowFirstColumn="0" w:lastRowLastColumn="0"/>
-              <w:rPr>
-                <w:rFonts w:ascii="Calibri" w:hAnsi="Calibri" w:cs="Calibri"/>
-                <w:bCs/>
-                <w:sz w:val="18"/>
-                <w:szCs w:val="18"/>
-              </w:rPr>
-            </w:pPr>
-            <w:r>
-              <w:rPr>
-                <w:rFonts w:ascii="Calibri" w:hAnsi="Calibri" w:cs="Calibri"/>
-                <w:bCs/>
-                <w:sz w:val="18"/>
-                <w:szCs w:val="18"/>
-              </w:rPr>
-              <w:t>Having everything backed up on GitHub;</w:t>
-            </w:r>
-          </w:p>
-          <w:p>
-            <w:pPr>
-              <w:pStyle w:val="BodyA"/>
-              <w:spacing w:after="160"/>
-              <w:cnfStyle w:val="000000000000" w:firstRow="0" w:lastRow="0" w:firstColumn="0" w:lastColumn="0" w:oddVBand="0" w:evenVBand="0" w:oddHBand="0" w:evenHBand="0" w:firstRowFirstColumn="0" w:firstRowLastColumn="0" w:lastRowFirstColumn="0" w:lastRowLastColumn="0"/>
-              <w:rPr>
-                <w:rFonts w:ascii="Calibri" w:hAnsi="Calibri" w:cs="Calibri"/>
-                <w:bCs/>
-                <w:sz w:val="18"/>
-                <w:szCs w:val="18"/>
-              </w:rPr>
-            </w:pPr>
-            <w:r>
-              <w:rPr>
-                <w:rFonts w:ascii="Calibri" w:hAnsi="Calibri" w:cs="Calibri"/>
-                <w:bCs/>
-                <w:sz w:val="18"/>
-                <w:szCs w:val="18"/>
-              </w:rPr>
-              <w:t>Responsive:</w:t>
-            </w:r>
-          </w:p>
-          <w:p>
-            <w:pPr>
-              <w:pStyle w:val="BodyA"/>
-              <w:spacing w:after="160"/>
-              <w:cnfStyle w:val="000000000000" w:firstRow="0" w:lastRow="0" w:firstColumn="0" w:lastColumn="0" w:oddVBand="0" w:evenVBand="0" w:oddHBand="0" w:evenHBand="0" w:firstRowFirstColumn="0" w:firstRowLastColumn="0" w:lastRowFirstColumn="0" w:lastRowLastColumn="0"/>
-              <w:rPr>
-                <w:rFonts w:ascii="Calibri" w:hAnsi="Calibri" w:cs="Calibri"/>
-                <w:bCs/>
-                <w:sz w:val="18"/>
-                <w:szCs w:val="18"/>
-              </w:rPr>
-            </w:pPr>
-            <w:r>
-              <w:rPr>
-                <w:rFonts w:ascii="Calibri" w:hAnsi="Calibri" w:cs="Calibri"/>
-                <w:bCs/>
-                <w:sz w:val="18"/>
-                <w:szCs w:val="18"/>
-              </w:rPr>
-              <w:t>Restore data from GitHub;</w:t>
-            </w:r>
-          </w:p>
-        </w:tc>
-        <w:tc>
-          <w:tcPr>
-            <w:tcW w:w="1392" w:type="dxa"/>
-            <w:hideMark/>
-          </w:tcPr>
-          <w:p>
-            <w:pPr>
-              <w:pStyle w:val="BodyA"/>
-              <w:spacing w:after="160"/>
-              <w:cnfStyle w:val="000000000000" w:firstRow="0" w:lastRow="0" w:firstColumn="0" w:lastColumn="0" w:oddVBand="0" w:evenVBand="0" w:oddHBand="0" w:evenHBand="0" w:firstRowFirstColumn="0" w:firstRowLastColumn="0" w:lastRowFirstColumn="0" w:lastRowLastColumn="0"/>
-              <w:rPr>
-                <w:rFonts w:ascii="Calibri" w:hAnsi="Calibri" w:cs="Calibri"/>
-                <w:bCs/>
-                <w:sz w:val="18"/>
-                <w:szCs w:val="18"/>
-              </w:rPr>
-            </w:pPr>
-            <w:r>
-              <w:rPr>
-                <w:rFonts w:ascii="Calibri" w:hAnsi="Calibri" w:cs="Calibri"/>
-                <w:bCs/>
-                <w:sz w:val="18"/>
-                <w:szCs w:val="18"/>
-              </w:rPr>
-              <w:t>Corrupt data;</w:t>
-            </w:r>
-          </w:p>
-        </w:tc>
-        <w:tc>
-          <w:tcPr>
-            <w:tcW w:w="1626" w:type="dxa"/>
-            <w:hideMark/>
-          </w:tcPr>
-          <w:p>
-            <w:pPr>
-              <w:pStyle w:val="BodyA"/>
-              <w:spacing w:after="160"/>
-              <w:cnfStyle w:val="000000000000" w:firstRow="0" w:lastRow="0" w:firstColumn="0" w:lastColumn="0" w:oddVBand="0" w:evenVBand="0" w:oddHBand="0" w:evenHBand="0" w:firstRowFirstColumn="0" w:firstRowLastColumn="0" w:lastRowFirstColumn="0" w:lastRowLastColumn="0"/>
-              <w:rPr>
-                <w:rFonts w:ascii="Calibri" w:hAnsi="Calibri" w:cs="Calibri"/>
-                <w:bCs/>
-                <w:sz w:val="18"/>
-                <w:szCs w:val="18"/>
-              </w:rPr>
-            </w:pPr>
-            <w:r>
-              <w:rPr>
-                <w:rFonts w:ascii="Calibri" w:hAnsi="Calibri" w:cs="Calibri"/>
-                <w:bCs/>
-                <w:sz w:val="18"/>
-                <w:szCs w:val="18"/>
-              </w:rPr>
-              <w:t>Claudiu</w:t>
-            </w:r>
-          </w:p>
-        </w:tc>
-      </w:tr>
-      <w:tr>
-        <w:trPr>
-          <w:cnfStyle w:val="000000100000" w:firstRow="0" w:lastRow="0" w:firstColumn="0" w:lastColumn="0" w:oddVBand="0" w:evenVBand="0" w:oddHBand="1" w:evenHBand="0" w:firstRowFirstColumn="0" w:firstRowLastColumn="0" w:lastRowFirstColumn="0" w:lastRowLastColumn="0"/>
-        </w:trPr>
-        <w:tc>
-          <w:tcPr>
-            <w:cnfStyle w:val="001000000000" w:firstRow="0" w:lastRow="0" w:firstColumn="1" w:lastColumn="0" w:oddVBand="0" w:evenVBand="0" w:oddHBand="0" w:evenHBand="0" w:firstRowFirstColumn="0" w:firstRowLastColumn="0" w:lastRowFirstColumn="0" w:lastRowLastColumn="0"/>
-            <w:tcW w:w="1624" w:type="dxa"/>
-            <w:hideMark/>
-          </w:tcPr>
-          <w:p>
-            <w:pPr>
-              <w:pStyle w:val="BodyA"/>
-              <w:spacing w:after="160"/>
-              <w:rPr>
-                <w:rFonts w:ascii="Calibri" w:hAnsi="Calibri" w:cs="Calibri"/>
-                <w:b w:val="0"/>
-                <w:bCs w:val="0"/>
-                <w:sz w:val="18"/>
-                <w:szCs w:val="18"/>
-              </w:rPr>
-            </w:pPr>
-            <w:r>
-              <w:rPr>
-                <w:rFonts w:ascii="Calibri" w:hAnsi="Calibri" w:cs="Calibri"/>
-                <w:b w:val="0"/>
-                <w:bCs w:val="0"/>
-                <w:sz w:val="18"/>
-                <w:szCs w:val="18"/>
-              </w:rPr>
-              <w:t>Group conflicts</w:t>
-            </w:r>
-          </w:p>
-        </w:tc>
-        <w:tc>
-          <w:tcPr>
-            <w:tcW w:w="1788" w:type="dxa"/>
-            <w:hideMark/>
-          </w:tcPr>
-          <w:p>
-            <w:pPr>
-              <w:pStyle w:val="BodyA"/>
-              <w:spacing w:after="160"/>
-              <w:cnfStyle w:val="000000100000" w:firstRow="0" w:lastRow="0" w:firstColumn="0" w:lastColumn="0" w:oddVBand="0" w:evenVBand="0" w:oddHBand="1" w:evenHBand="0" w:firstRowFirstColumn="0" w:firstRowLastColumn="0" w:lastRowFirstColumn="0" w:lastRowLastColumn="0"/>
-              <w:rPr>
-                <w:rFonts w:ascii="Calibri" w:hAnsi="Calibri" w:cs="Calibri"/>
-                <w:bCs/>
-                <w:sz w:val="18"/>
-                <w:szCs w:val="18"/>
-              </w:rPr>
-            </w:pPr>
-            <w:r>
-              <w:rPr>
-                <w:rFonts w:ascii="Calibri" w:hAnsi="Calibri" w:cs="Calibri"/>
-                <w:bCs/>
-                <w:sz w:val="18"/>
-                <w:szCs w:val="18"/>
-              </w:rPr>
-              <w:t>Fights and disagreements between members;</w:t>
-            </w:r>
-          </w:p>
-        </w:tc>
-        <w:tc>
-          <w:tcPr>
-            <w:tcW w:w="1416" w:type="dxa"/>
-            <w:hideMark/>
-          </w:tcPr>
-          <w:p>
-            <w:pPr>
-              <w:pStyle w:val="BodyA"/>
-              <w:spacing w:after="160"/>
-              <w:jc w:val="center"/>
-              <w:cnfStyle w:val="000000100000" w:firstRow="0" w:lastRow="0" w:firstColumn="0" w:lastColumn="0" w:oddVBand="0" w:evenVBand="0" w:oddHBand="1" w:evenHBand="0" w:firstRowFirstColumn="0" w:firstRowLastColumn="0" w:lastRowFirstColumn="0" w:lastRowLastColumn="0"/>
-              <w:rPr>
-                <w:rFonts w:ascii="Calibri" w:hAnsi="Calibri" w:cs="Calibri"/>
-                <w:bCs/>
-                <w:sz w:val="18"/>
-                <w:szCs w:val="18"/>
-              </w:rPr>
-            </w:pPr>
-            <w:r>
-              <w:rPr>
-                <w:rFonts w:ascii="Calibri" w:hAnsi="Calibri" w:cs="Calibri"/>
-                <w:bCs/>
-                <w:sz w:val="18"/>
-                <w:szCs w:val="18"/>
-              </w:rPr>
-              <w:t>1</w:t>
-            </w:r>
-          </w:p>
-        </w:tc>
-        <w:tc>
-          <w:tcPr>
-            <w:tcW w:w="1155" w:type="dxa"/>
-            <w:hideMark/>
-          </w:tcPr>
-          <w:p>
-            <w:pPr>
-              <w:pStyle w:val="BodyA"/>
-              <w:spacing w:after="160"/>
-              <w:jc w:val="center"/>
-              <w:cnfStyle w:val="000000100000" w:firstRow="0" w:lastRow="0" w:firstColumn="0" w:lastColumn="0" w:oddVBand="0" w:evenVBand="0" w:oddHBand="1" w:evenHBand="0" w:firstRowFirstColumn="0" w:firstRowLastColumn="0" w:lastRowFirstColumn="0" w:lastRowLastColumn="0"/>
-              <w:rPr>
-                <w:rFonts w:ascii="Calibri" w:hAnsi="Calibri" w:cs="Calibri"/>
-                <w:bCs/>
-                <w:sz w:val="18"/>
-                <w:szCs w:val="18"/>
-              </w:rPr>
-            </w:pPr>
-            <w:r>
-              <w:rPr>
-                <w:rFonts w:ascii="Calibri" w:hAnsi="Calibri" w:cs="Calibri"/>
-                <w:bCs/>
-                <w:sz w:val="18"/>
-                <w:szCs w:val="18"/>
-              </w:rPr>
               <w:t>4</w:t>
             </w:r>
           </w:p>
@@ -4350,24 +5331,33 @@
         </w:tc>
       </w:tr>
     </w:tbl>
-    <w:bookmarkEnd w:id="12"/>
     <w:p>
       <w:pPr>
         <w:pStyle w:val="Heading1"/>
       </w:pPr>
+      <w:bookmarkStart w:id="18" w:name="_Toc35886340"/>
+      <w:bookmarkEnd w:id="17"/>
       <w:r>
         <w:t>Risk ass</w:t>
       </w:r>
       <w:r>
         <w:t>essmen</w:t>
       </w:r>
-      <w:bookmarkEnd w:id="13"/>
       <w:r>
         <w:t>t</w:t>
       </w:r>
+      <w:bookmarkEnd w:id="18"/>
     </w:p>
-    <w:p/>
-    <w:bookmarkStart w:id="14" w:name="_Toc526199525" w:displacedByCustomXml="next"/>
+    <w:p>
+      <w:r>
+        <w:rPr>
+          <w:b/>
+          <w:bCs/>
+        </w:rPr>
+        <w:br w:type="page"/>
+      </w:r>
+    </w:p>
+    <w:bookmarkStart w:id="19" w:name="_Toc35886341" w:displacedByCustomXml="next"/>
     <w:sdt>
       <w:sdtPr>
         <w:rPr>
@@ -4392,7 +5382,7 @@
           <w:r>
             <w:t>Bibliography</w:t>
           </w:r>
-          <w:bookmarkEnd w:id="14"/>
+          <w:bookmarkEnd w:id="19"/>
         </w:p>
         <w:sdt>
           <w:sdtPr>
@@ -4547,20 +5537,19 @@
         </w:sdt>
       </w:sdtContent>
     </w:sdt>
-    <w:bookmarkStart w:id="15" w:name="_GoBack" w:displacedByCustomXml="prev"/>
-    <w:bookmarkEnd w:id="15" w:displacedByCustomXml="prev"/>
     <w:sectPr>
       <w:pgSz w:w="11900" w:h="16840"/>
-      <w:pgMar w:top="1134" w:right="1701" w:bottom="1701" w:left="1701" w:header="708" w:footer="708" w:gutter="0"/>
+      <w:pgMar w:top="1134" w:right="1701" w:bottom="1701" w:left="1701" w:header="765" w:footer="765" w:gutter="0"/>
       <w:pgNumType w:start="1"/>
       <w:cols w:space="720"/>
+      <w:docGrid w:linePitch="326"/>
     </w:sectPr>
   </w:body>
 </w:document>
 </file>
 
 <file path=word/endnotes.xml><?xml version="1.0" encoding="utf-8"?>
-<w:endnotes xmlns:wpc="http://schemas.microsoft.com/office/word/2010/wordprocessingCanvas" xmlns:cx="http://schemas.microsoft.com/office/drawing/2014/chartex" xmlns:mc="http://schemas.openxmlformats.org/markup-compatibility/2006" xmlns:o="urn:schemas-microsoft-com:office:office" xmlns:r="http://schemas.openxmlformats.org/officeDocument/2006/relationships" xmlns:m="http://schemas.openxmlformats.org/officeDocument/2006/math" xmlns:v="urn:schemas-microsoft-com:vml" xmlns:wp14="http://schemas.microsoft.com/office/word/2010/wordprocessingDrawing" xmlns:wp="http://schemas.openxmlformats.org/drawingml/2006/wordprocessingDrawing" xmlns:w10="urn:schemas-microsoft-com:office:word" xmlns:w="http://schemas.openxmlformats.org/wordprocessingml/2006/main" xmlns:w14="http://schemas.microsoft.com/office/word/2010/wordml" xmlns:w15="http://schemas.microsoft.com/office/word/2012/wordml" xmlns:w16se="http://schemas.microsoft.com/office/word/2015/wordml/symex" xmlns:wpg="http://schemas.microsoft.com/office/word/2010/wordprocessingGroup" xmlns:wpi="http://schemas.microsoft.com/office/word/2010/wordprocessingInk" xmlns:wne="http://schemas.microsoft.com/office/word/2006/wordml" xmlns:wps="http://schemas.microsoft.com/office/word/2010/wordprocessingShape" mc:Ignorable="w14 w15 w16se wp14">
+<w:endnotes xmlns:wpc="http://schemas.microsoft.com/office/word/2010/wordprocessingCanvas" xmlns:cx="http://schemas.microsoft.com/office/drawing/2014/chartex" xmlns:cx1="http://schemas.microsoft.com/office/drawing/2015/9/8/chartex" xmlns:cx2="http://schemas.microsoft.com/office/drawing/2015/10/21/chartex" xmlns:cx3="http://schemas.microsoft.com/office/drawing/2016/5/9/chartex" xmlns:cx4="http://schemas.microsoft.com/office/drawing/2016/5/10/chartex" xmlns:cx5="http://schemas.microsoft.com/office/drawing/2016/5/11/chartex" xmlns:cx6="http://schemas.microsoft.com/office/drawing/2016/5/12/chartex" xmlns:cx7="http://schemas.microsoft.com/office/drawing/2016/5/13/chartex" xmlns:cx8="http://schemas.microsoft.com/office/drawing/2016/5/14/chartex" xmlns:mc="http://schemas.openxmlformats.org/markup-compatibility/2006" xmlns:aink="http://schemas.microsoft.com/office/drawing/2016/ink" xmlns:am3d="http://schemas.microsoft.com/office/drawing/2017/model3d" xmlns:o="urn:schemas-microsoft-com:office:office" xmlns:r="http://schemas.openxmlformats.org/officeDocument/2006/relationships" xmlns:m="http://schemas.openxmlformats.org/officeDocument/2006/math" xmlns:v="urn:schemas-microsoft-com:vml" xmlns:wp14="http://schemas.microsoft.com/office/word/2010/wordprocessingDrawing" xmlns:wp="http://schemas.openxmlformats.org/drawingml/2006/wordprocessingDrawing" xmlns:w10="urn:schemas-microsoft-com:office:word" xmlns:w="http://schemas.openxmlformats.org/wordprocessingml/2006/main" xmlns:w14="http://schemas.microsoft.com/office/word/2010/wordml" xmlns:w15="http://schemas.microsoft.com/office/word/2012/wordml" xmlns:w16cid="http://schemas.microsoft.com/office/word/2016/wordml/cid" xmlns:w16se="http://schemas.microsoft.com/office/word/2015/wordml/symex" xmlns:wpg="http://schemas.microsoft.com/office/word/2010/wordprocessingGroup" xmlns:wpi="http://schemas.microsoft.com/office/word/2010/wordprocessingInk" xmlns:wne="http://schemas.microsoft.com/office/word/2006/wordml" xmlns:wps="http://schemas.microsoft.com/office/word/2010/wordprocessingShape" mc:Ignorable="w14 w15 w16se w16cid wp14">
   <w:endnote w:type="separator" w:id="-1">
     <w:p>
       <w:r>
@@ -4579,7 +5568,7 @@
 </file>
 
 <file path=word/footer1.xml><?xml version="1.0" encoding="utf-8"?>
-<w:ftr xmlns:wpc="http://schemas.microsoft.com/office/word/2010/wordprocessingCanvas" xmlns:cx="http://schemas.microsoft.com/office/drawing/2014/chartex" xmlns:mc="http://schemas.openxmlformats.org/markup-compatibility/2006" xmlns:o="urn:schemas-microsoft-com:office:office" xmlns:r="http://schemas.openxmlformats.org/officeDocument/2006/relationships" xmlns:m="http://schemas.openxmlformats.org/officeDocument/2006/math" xmlns:v="urn:schemas-microsoft-com:vml" xmlns:wp14="http://schemas.microsoft.com/office/word/2010/wordprocessingDrawing" xmlns:wp="http://schemas.openxmlformats.org/drawingml/2006/wordprocessingDrawing" xmlns:w10="urn:schemas-microsoft-com:office:word" xmlns:w="http://schemas.openxmlformats.org/wordprocessingml/2006/main" xmlns:w14="http://schemas.microsoft.com/office/word/2010/wordml" xmlns:w15="http://schemas.microsoft.com/office/word/2012/wordml" xmlns:w16se="http://schemas.microsoft.com/office/word/2015/wordml/symex" xmlns:wpg="http://schemas.microsoft.com/office/word/2010/wordprocessingGroup" xmlns:wpi="http://schemas.microsoft.com/office/word/2010/wordprocessingInk" xmlns:wne="http://schemas.microsoft.com/office/word/2006/wordml" xmlns:wps="http://schemas.microsoft.com/office/word/2010/wordprocessingShape" mc:Ignorable="w14 w15 w16se wp14">
+<w:ftr xmlns:wpc="http://schemas.microsoft.com/office/word/2010/wordprocessingCanvas" xmlns:cx="http://schemas.microsoft.com/office/drawing/2014/chartex" xmlns:cx1="http://schemas.microsoft.com/office/drawing/2015/9/8/chartex" xmlns:cx2="http://schemas.microsoft.com/office/drawing/2015/10/21/chartex" xmlns:cx3="http://schemas.microsoft.com/office/drawing/2016/5/9/chartex" xmlns:cx4="http://schemas.microsoft.com/office/drawing/2016/5/10/chartex" xmlns:cx5="http://schemas.microsoft.com/office/drawing/2016/5/11/chartex" xmlns:cx6="http://schemas.microsoft.com/office/drawing/2016/5/12/chartex" xmlns:cx7="http://schemas.microsoft.com/office/drawing/2016/5/13/chartex" xmlns:cx8="http://schemas.microsoft.com/office/drawing/2016/5/14/chartex" xmlns:mc="http://schemas.openxmlformats.org/markup-compatibility/2006" xmlns:aink="http://schemas.microsoft.com/office/drawing/2016/ink" xmlns:am3d="http://schemas.microsoft.com/office/drawing/2017/model3d" xmlns:o="urn:schemas-microsoft-com:office:office" xmlns:r="http://schemas.openxmlformats.org/officeDocument/2006/relationships" xmlns:m="http://schemas.openxmlformats.org/officeDocument/2006/math" xmlns:v="urn:schemas-microsoft-com:vml" xmlns:wp14="http://schemas.microsoft.com/office/word/2010/wordprocessingDrawing" xmlns:wp="http://schemas.openxmlformats.org/drawingml/2006/wordprocessingDrawing" xmlns:w10="urn:schemas-microsoft-com:office:word" xmlns:w="http://schemas.openxmlformats.org/wordprocessingml/2006/main" xmlns:w14="http://schemas.microsoft.com/office/word/2010/wordml" xmlns:w15="http://schemas.microsoft.com/office/word/2012/wordml" xmlns:w16cid="http://schemas.microsoft.com/office/word/2016/wordml/cid" xmlns:w16se="http://schemas.microsoft.com/office/word/2015/wordml/symex" xmlns:wpg="http://schemas.microsoft.com/office/word/2010/wordprocessingGroup" xmlns:wpi="http://schemas.microsoft.com/office/word/2010/wordprocessingInk" xmlns:wne="http://schemas.microsoft.com/office/word/2006/wordml" xmlns:wps="http://schemas.microsoft.com/office/word/2010/wordprocessingShape" mc:Ignorable="w14 w15 w16se w16cid wp14">
   <w:p>
     <w:pPr>
       <w:pStyle w:val="Footer"/>
@@ -4726,7 +5715,7 @@
 </file>
 
 <file path=word/footnotes.xml><?xml version="1.0" encoding="utf-8"?>
-<w:footnotes xmlns:wpc="http://schemas.microsoft.com/office/word/2010/wordprocessingCanvas" xmlns:cx="http://schemas.microsoft.com/office/drawing/2014/chartex" xmlns:mc="http://schemas.openxmlformats.org/markup-compatibility/2006" xmlns:o="urn:schemas-microsoft-com:office:office" xmlns:r="http://schemas.openxmlformats.org/officeDocument/2006/relationships" xmlns:m="http://schemas.openxmlformats.org/officeDocument/2006/math" xmlns:v="urn:schemas-microsoft-com:vml" xmlns:wp14="http://schemas.microsoft.com/office/word/2010/wordprocessingDrawing" xmlns:wp="http://schemas.openxmlformats.org/drawingml/2006/wordprocessingDrawing" xmlns:w10="urn:schemas-microsoft-com:office:word" xmlns:w="http://schemas.openxmlformats.org/wordprocessingml/2006/main" xmlns:w14="http://schemas.microsoft.com/office/word/2010/wordml" xmlns:w15="http://schemas.microsoft.com/office/word/2012/wordml" xmlns:w16se="http://schemas.microsoft.com/office/word/2015/wordml/symex" xmlns:wpg="http://schemas.microsoft.com/office/word/2010/wordprocessingGroup" xmlns:wpi="http://schemas.microsoft.com/office/word/2010/wordprocessingInk" xmlns:wne="http://schemas.microsoft.com/office/word/2006/wordml" xmlns:wps="http://schemas.microsoft.com/office/word/2010/wordprocessingShape" mc:Ignorable="w14 w15 w16se wp14">
+<w:footnotes xmlns:wpc="http://schemas.microsoft.com/office/word/2010/wordprocessingCanvas" xmlns:cx="http://schemas.microsoft.com/office/drawing/2014/chartex" xmlns:cx1="http://schemas.microsoft.com/office/drawing/2015/9/8/chartex" xmlns:cx2="http://schemas.microsoft.com/office/drawing/2015/10/21/chartex" xmlns:cx3="http://schemas.microsoft.com/office/drawing/2016/5/9/chartex" xmlns:cx4="http://schemas.microsoft.com/office/drawing/2016/5/10/chartex" xmlns:cx5="http://schemas.microsoft.com/office/drawing/2016/5/11/chartex" xmlns:cx6="http://schemas.microsoft.com/office/drawing/2016/5/12/chartex" xmlns:cx7="http://schemas.microsoft.com/office/drawing/2016/5/13/chartex" xmlns:cx8="http://schemas.microsoft.com/office/drawing/2016/5/14/chartex" xmlns:mc="http://schemas.openxmlformats.org/markup-compatibility/2006" xmlns:aink="http://schemas.microsoft.com/office/drawing/2016/ink" xmlns:am3d="http://schemas.microsoft.com/office/drawing/2017/model3d" xmlns:o="urn:schemas-microsoft-com:office:office" xmlns:r="http://schemas.openxmlformats.org/officeDocument/2006/relationships" xmlns:m="http://schemas.openxmlformats.org/officeDocument/2006/math" xmlns:v="urn:schemas-microsoft-com:vml" xmlns:wp14="http://schemas.microsoft.com/office/word/2010/wordprocessingDrawing" xmlns:wp="http://schemas.openxmlformats.org/drawingml/2006/wordprocessingDrawing" xmlns:w10="urn:schemas-microsoft-com:office:word" xmlns:w="http://schemas.openxmlformats.org/wordprocessingml/2006/main" xmlns:w14="http://schemas.microsoft.com/office/word/2010/wordml" xmlns:w15="http://schemas.microsoft.com/office/word/2012/wordml" xmlns:w16cid="http://schemas.microsoft.com/office/word/2016/wordml/cid" xmlns:w16se="http://schemas.microsoft.com/office/word/2015/wordml/symex" xmlns:wpg="http://schemas.microsoft.com/office/word/2010/wordprocessingGroup" xmlns:wpi="http://schemas.microsoft.com/office/word/2010/wordprocessingInk" xmlns:wne="http://schemas.microsoft.com/office/word/2006/wordml" xmlns:wps="http://schemas.microsoft.com/office/word/2010/wordprocessingShape" mc:Ignorable="w14 w15 w16se w16cid wp14">
   <w:footnote w:type="separator" w:id="-1">
     <w:p>
       <w:r>
@@ -4745,7 +5734,7 @@
 </file>
 
 <file path=word/header1.xml><?xml version="1.0" encoding="utf-8"?>
-<w:hdr xmlns:wpc="http://schemas.microsoft.com/office/word/2010/wordprocessingCanvas" xmlns:cx="http://schemas.microsoft.com/office/drawing/2014/chartex" xmlns:mc="http://schemas.openxmlformats.org/markup-compatibility/2006" xmlns:o="urn:schemas-microsoft-com:office:office" xmlns:r="http://schemas.openxmlformats.org/officeDocument/2006/relationships" xmlns:m="http://schemas.openxmlformats.org/officeDocument/2006/math" xmlns:v="urn:schemas-microsoft-com:vml" xmlns:wp14="http://schemas.microsoft.com/office/word/2010/wordprocessingDrawing" xmlns:wp="http://schemas.openxmlformats.org/drawingml/2006/wordprocessingDrawing" xmlns:w10="urn:schemas-microsoft-com:office:word" xmlns:w="http://schemas.openxmlformats.org/wordprocessingml/2006/main" xmlns:w14="http://schemas.microsoft.com/office/word/2010/wordml" xmlns:w15="http://schemas.microsoft.com/office/word/2012/wordml" xmlns:w16se="http://schemas.microsoft.com/office/word/2015/wordml/symex" xmlns:wpg="http://schemas.microsoft.com/office/word/2010/wordprocessingGroup" xmlns:wpi="http://schemas.microsoft.com/office/word/2010/wordprocessingInk" xmlns:wne="http://schemas.microsoft.com/office/word/2006/wordml" xmlns:wps="http://schemas.microsoft.com/office/word/2010/wordprocessingShape" mc:Ignorable="w14 w15 w16se wp14">
+<w:hdr xmlns:wpc="http://schemas.microsoft.com/office/word/2010/wordprocessingCanvas" xmlns:cx="http://schemas.microsoft.com/office/drawing/2014/chartex" xmlns:cx1="http://schemas.microsoft.com/office/drawing/2015/9/8/chartex" xmlns:cx2="http://schemas.microsoft.com/office/drawing/2015/10/21/chartex" xmlns:cx3="http://schemas.microsoft.com/office/drawing/2016/5/9/chartex" xmlns:cx4="http://schemas.microsoft.com/office/drawing/2016/5/10/chartex" xmlns:cx5="http://schemas.microsoft.com/office/drawing/2016/5/11/chartex" xmlns:cx6="http://schemas.microsoft.com/office/drawing/2016/5/12/chartex" xmlns:cx7="http://schemas.microsoft.com/office/drawing/2016/5/13/chartex" xmlns:cx8="http://schemas.microsoft.com/office/drawing/2016/5/14/chartex" xmlns:mc="http://schemas.openxmlformats.org/markup-compatibility/2006" xmlns:aink="http://schemas.microsoft.com/office/drawing/2016/ink" xmlns:am3d="http://schemas.microsoft.com/office/drawing/2017/model3d" xmlns:o="urn:schemas-microsoft-com:office:office" xmlns:r="http://schemas.openxmlformats.org/officeDocument/2006/relationships" xmlns:m="http://schemas.openxmlformats.org/officeDocument/2006/math" xmlns:v="urn:schemas-microsoft-com:vml" xmlns:wp14="http://schemas.microsoft.com/office/word/2010/wordprocessingDrawing" xmlns:wp="http://schemas.openxmlformats.org/drawingml/2006/wordprocessingDrawing" xmlns:w10="urn:schemas-microsoft-com:office:word" xmlns:w="http://schemas.openxmlformats.org/wordprocessingml/2006/main" xmlns:w14="http://schemas.microsoft.com/office/word/2010/wordml" xmlns:w15="http://schemas.microsoft.com/office/word/2012/wordml" xmlns:w16cid="http://schemas.microsoft.com/office/word/2016/wordml/cid" xmlns:w16se="http://schemas.microsoft.com/office/word/2015/wordml/symex" xmlns:wpg="http://schemas.microsoft.com/office/word/2010/wordprocessingGroup" xmlns:wpi="http://schemas.microsoft.com/office/word/2010/wordprocessingInk" xmlns:wne="http://schemas.microsoft.com/office/word/2006/wordml" xmlns:wps="http://schemas.microsoft.com/office/word/2010/wordprocessingShape" mc:Ignorable="w14 w15 w16se w16cid wp14">
   <w:p>
     <w:pPr>
       <w:pStyle w:val="Header"/>
@@ -4863,368 +5852,11 @@
 </file>
 
 <file path=word/numbering.xml><?xml version="1.0" encoding="utf-8"?>
-<w:numbering xmlns:wpc="http://schemas.microsoft.com/office/word/2010/wordprocessingCanvas" xmlns:cx="http://schemas.microsoft.com/office/drawing/2014/chartex" xmlns:mc="http://schemas.openxmlformats.org/markup-compatibility/2006" xmlns:o="urn:schemas-microsoft-com:office:office" xmlns:r="http://schemas.openxmlformats.org/officeDocument/2006/relationships" xmlns:m="http://schemas.openxmlformats.org/officeDocument/2006/math" xmlns:v="urn:schemas-microsoft-com:vml" xmlns:wp14="http://schemas.microsoft.com/office/word/2010/wordprocessingDrawing" xmlns:wp="http://schemas.openxmlformats.org/drawingml/2006/wordprocessingDrawing" xmlns:w10="urn:schemas-microsoft-com:office:word" xmlns:w="http://schemas.openxmlformats.org/wordprocessingml/2006/main" xmlns:w14="http://schemas.microsoft.com/office/word/2010/wordml" xmlns:w15="http://schemas.microsoft.com/office/word/2012/wordml" xmlns:w16se="http://schemas.microsoft.com/office/word/2015/wordml/symex" xmlns:wpg="http://schemas.microsoft.com/office/word/2010/wordprocessingGroup" xmlns:wpi="http://schemas.microsoft.com/office/word/2010/wordprocessingInk" xmlns:wne="http://schemas.microsoft.com/office/word/2006/wordml" xmlns:wps="http://schemas.microsoft.com/office/word/2010/wordprocessingShape" mc:Ignorable="w14 w15 w16se wp14">
+<w:numbering xmlns:wpc="http://schemas.microsoft.com/office/word/2010/wordprocessingCanvas" xmlns:cx="http://schemas.microsoft.com/office/drawing/2014/chartex" xmlns:cx1="http://schemas.microsoft.com/office/drawing/2015/9/8/chartex" xmlns:cx2="http://schemas.microsoft.com/office/drawing/2015/10/21/chartex" xmlns:cx3="http://schemas.microsoft.com/office/drawing/2016/5/9/chartex" xmlns:cx4="http://schemas.microsoft.com/office/drawing/2016/5/10/chartex" xmlns:cx5="http://schemas.microsoft.com/office/drawing/2016/5/11/chartex" xmlns:cx6="http://schemas.microsoft.com/office/drawing/2016/5/12/chartex" xmlns:cx7="http://schemas.microsoft.com/office/drawing/2016/5/13/chartex" xmlns:cx8="http://schemas.microsoft.com/office/drawing/2016/5/14/chartex" xmlns:mc="http://schemas.openxmlformats.org/markup-compatibility/2006" xmlns:aink="http://schemas.microsoft.com/office/drawing/2016/ink" xmlns:am3d="http://schemas.microsoft.com/office/drawing/2017/model3d" xmlns:o="urn:schemas-microsoft-com:office:office" xmlns:r="http://schemas.openxmlformats.org/officeDocument/2006/relationships" xmlns:m="http://schemas.openxmlformats.org/officeDocument/2006/math" xmlns:v="urn:schemas-microsoft-com:vml" xmlns:wp14="http://schemas.microsoft.com/office/word/2010/wordprocessingDrawing" xmlns:wp="http://schemas.openxmlformats.org/drawingml/2006/wordprocessingDrawing" xmlns:w10="urn:schemas-microsoft-com:office:word" xmlns:w="http://schemas.openxmlformats.org/wordprocessingml/2006/main" xmlns:w14="http://schemas.microsoft.com/office/word/2010/wordml" xmlns:w15="http://schemas.microsoft.com/office/word/2012/wordml" xmlns:w16cid="http://schemas.microsoft.com/office/word/2016/wordml/cid" xmlns:w16se="http://schemas.microsoft.com/office/word/2015/wordml/symex" xmlns:wpg="http://schemas.microsoft.com/office/word/2010/wordprocessingGroup" xmlns:wpi="http://schemas.microsoft.com/office/word/2010/wordprocessingInk" xmlns:wne="http://schemas.microsoft.com/office/word/2006/wordml" xmlns:wps="http://schemas.microsoft.com/office/word/2010/wordprocessingShape" mc:Ignorable="w14 w15 w16se w16cid wp14">
   <w:abstractNum w:abstractNumId="0" w15:restartNumberingAfterBreak="0">
     <w:nsid w:val="092503DC"/>
     <w:multiLevelType w:val="multilevel"/>
     <w:tmpl w:val="23364FC0"/>
-    <w:numStyleLink w:val="ImportedStyle1"/>
-  </w:abstractNum>
-  <w:abstractNum w:abstractNumId="1" w15:restartNumberingAfterBreak="0">
-    <w:nsid w:val="24C24D4A"/>
-    <w:multiLevelType w:val="hybridMultilevel"/>
-    <w:tmpl w:val="00FE5E98"/>
-    <w:lvl w:ilvl="0" w:tplc="8BC8EDB6">
-      <w:start w:val="4"/>
-      <w:numFmt w:val="bullet"/>
-      <w:lvlText w:val="-"/>
-      <w:lvlJc w:val="left"/>
-      <w:pPr>
-        <w:ind w:left="2215" w:hanging="360"/>
-      </w:pPr>
-      <w:rPr>
-        <w:rFonts w:ascii="Calibri" w:eastAsiaTheme="minorHAnsi" w:hAnsi="Calibri" w:cstheme="minorBidi" w:hint="default"/>
-      </w:rPr>
-    </w:lvl>
-    <w:lvl w:ilvl="1" w:tplc="04190003" w:tentative="1">
-      <w:start w:val="1"/>
-      <w:numFmt w:val="bullet"/>
-      <w:lvlText w:val="o"/>
-      <w:lvlJc w:val="left"/>
-      <w:pPr>
-        <w:ind w:left="2935" w:hanging="360"/>
-      </w:pPr>
-      <w:rPr>
-        <w:rFonts w:ascii="Courier New" w:hAnsi="Courier New" w:cs="Courier New" w:hint="default"/>
-      </w:rPr>
-    </w:lvl>
-    <w:lvl w:ilvl="2" w:tplc="04190005" w:tentative="1">
-      <w:start w:val="1"/>
-      <w:numFmt w:val="bullet"/>
-      <w:lvlText w:val=""/>
-      <w:lvlJc w:val="left"/>
-      <w:pPr>
-        <w:ind w:left="3655" w:hanging="360"/>
-      </w:pPr>
-      <w:rPr>
-        <w:rFonts w:ascii="Wingdings" w:hAnsi="Wingdings" w:hint="default"/>
-      </w:rPr>
-    </w:lvl>
-    <w:lvl w:ilvl="3" w:tplc="04190001" w:tentative="1">
-      <w:start w:val="1"/>
-      <w:numFmt w:val="bullet"/>
-      <w:lvlText w:val=""/>
-      <w:lvlJc w:val="left"/>
-      <w:pPr>
-        <w:ind w:left="4375" w:hanging="360"/>
-      </w:pPr>
-      <w:rPr>
-        <w:rFonts w:ascii="Symbol" w:hAnsi="Symbol" w:hint="default"/>
-      </w:rPr>
-    </w:lvl>
-    <w:lvl w:ilvl="4" w:tplc="04190003" w:tentative="1">
-      <w:start w:val="1"/>
-      <w:numFmt w:val="bullet"/>
-      <w:lvlText w:val="o"/>
-      <w:lvlJc w:val="left"/>
-      <w:pPr>
-        <w:ind w:left="5095" w:hanging="360"/>
-      </w:pPr>
-      <w:rPr>
-        <w:rFonts w:ascii="Courier New" w:hAnsi="Courier New" w:cs="Courier New" w:hint="default"/>
-      </w:rPr>
-    </w:lvl>
-    <w:lvl w:ilvl="5" w:tplc="04190005" w:tentative="1">
-      <w:start w:val="1"/>
-      <w:numFmt w:val="bullet"/>
-      <w:lvlText w:val=""/>
-      <w:lvlJc w:val="left"/>
-      <w:pPr>
-        <w:ind w:left="5815" w:hanging="360"/>
-      </w:pPr>
-      <w:rPr>
-        <w:rFonts w:ascii="Wingdings" w:hAnsi="Wingdings" w:hint="default"/>
-      </w:rPr>
-    </w:lvl>
-    <w:lvl w:ilvl="6" w:tplc="04190001" w:tentative="1">
-      <w:start w:val="1"/>
-      <w:numFmt w:val="bullet"/>
-      <w:lvlText w:val=""/>
-      <w:lvlJc w:val="left"/>
-      <w:pPr>
-        <w:ind w:left="6535" w:hanging="360"/>
-      </w:pPr>
-      <w:rPr>
-        <w:rFonts w:ascii="Symbol" w:hAnsi="Symbol" w:hint="default"/>
-      </w:rPr>
-    </w:lvl>
-    <w:lvl w:ilvl="7" w:tplc="04190003" w:tentative="1">
-      <w:start w:val="1"/>
-      <w:numFmt w:val="bullet"/>
-      <w:lvlText w:val="o"/>
-      <w:lvlJc w:val="left"/>
-      <w:pPr>
-        <w:ind w:left="7255" w:hanging="360"/>
-      </w:pPr>
-      <w:rPr>
-        <w:rFonts w:ascii="Courier New" w:hAnsi="Courier New" w:cs="Courier New" w:hint="default"/>
-      </w:rPr>
-    </w:lvl>
-    <w:lvl w:ilvl="8" w:tplc="04190005" w:tentative="1">
-      <w:start w:val="1"/>
-      <w:numFmt w:val="bullet"/>
-      <w:lvlText w:val=""/>
-      <w:lvlJc w:val="left"/>
-      <w:pPr>
-        <w:ind w:left="7975" w:hanging="360"/>
-      </w:pPr>
-      <w:rPr>
-        <w:rFonts w:ascii="Wingdings" w:hAnsi="Wingdings" w:hint="default"/>
-      </w:rPr>
-    </w:lvl>
-  </w:abstractNum>
-  <w:abstractNum w:abstractNumId="2" w15:restartNumberingAfterBreak="0">
-    <w:nsid w:val="35291748"/>
-    <w:multiLevelType w:val="multilevel"/>
-    <w:tmpl w:val="70AAB3E0"/>
-    <w:lvl w:ilvl="0">
-      <w:start w:val="1"/>
-      <w:numFmt w:val="decimal"/>
-      <w:lvlText w:val="%1."/>
-      <w:lvlJc w:val="left"/>
-      <w:pPr>
-        <w:ind w:left="446" w:hanging="446"/>
-      </w:pPr>
-      <w:rPr>
-        <w:rFonts w:hAnsi="Arial Unicode MS"/>
-        <w:caps w:val="0"/>
-        <w:smallCaps w:val="0"/>
-        <w:strike w:val="0"/>
-        <w:dstrike w:val="0"/>
-        <w:outline w:val="0"/>
-        <w:emboss w:val="0"/>
-        <w:imprint w:val="0"/>
-        <w:spacing w:val="0"/>
-        <w:w w:val="100"/>
-        <w:kern w:val="0"/>
-        <w:position w:val="0"/>
-        <w:highlight w:val="none"/>
-        <w:vertAlign w:val="baseline"/>
-      </w:rPr>
-    </w:lvl>
-    <w:lvl w:ilvl="1">
-      <w:start w:val="1"/>
-      <w:numFmt w:val="decimal"/>
-      <w:lvlText w:val="%1.%2."/>
-      <w:lvlJc w:val="left"/>
-      <w:pPr>
-        <w:ind w:left="446" w:hanging="446"/>
-      </w:pPr>
-      <w:rPr>
-        <w:rFonts w:hAnsi="Arial Unicode MS"/>
-        <w:caps w:val="0"/>
-        <w:smallCaps w:val="0"/>
-        <w:strike w:val="0"/>
-        <w:dstrike w:val="0"/>
-        <w:outline w:val="0"/>
-        <w:emboss w:val="0"/>
-        <w:imprint w:val="0"/>
-        <w:spacing w:val="0"/>
-        <w:w w:val="100"/>
-        <w:kern w:val="0"/>
-        <w:position w:val="0"/>
-        <w:highlight w:val="none"/>
-        <w:vertAlign w:val="baseline"/>
-      </w:rPr>
-    </w:lvl>
-    <w:lvl w:ilvl="2">
-      <w:start w:val="1"/>
-      <w:numFmt w:val="decimal"/>
-      <w:suff w:val="nothing"/>
-      <w:lvlText w:val="%1.%2.%3."/>
-      <w:lvlJc w:val="left"/>
-      <w:pPr>
-        <w:ind w:left="446" w:hanging="446"/>
-      </w:pPr>
-      <w:rPr>
-        <w:rFonts w:hAnsi="Arial Unicode MS"/>
-        <w:caps w:val="0"/>
-        <w:smallCaps w:val="0"/>
-        <w:strike w:val="0"/>
-        <w:dstrike w:val="0"/>
-        <w:outline w:val="0"/>
-        <w:emboss w:val="0"/>
-        <w:imprint w:val="0"/>
-        <w:spacing w:val="0"/>
-        <w:w w:val="100"/>
-        <w:kern w:val="0"/>
-        <w:position w:val="0"/>
-        <w:highlight w:val="none"/>
-        <w:vertAlign w:val="baseline"/>
-      </w:rPr>
-    </w:lvl>
-    <w:lvl w:ilvl="3">
-      <w:start w:val="1"/>
-      <w:numFmt w:val="decimal"/>
-      <w:suff w:val="nothing"/>
-      <w:lvlText w:val="%1.%2.%3.%4."/>
-      <w:lvlJc w:val="left"/>
-      <w:pPr>
-        <w:ind w:left="446" w:hanging="446"/>
-      </w:pPr>
-      <w:rPr>
-        <w:rFonts w:hAnsi="Arial Unicode MS"/>
-        <w:caps w:val="0"/>
-        <w:smallCaps w:val="0"/>
-        <w:strike w:val="0"/>
-        <w:dstrike w:val="0"/>
-        <w:outline w:val="0"/>
-        <w:emboss w:val="0"/>
-        <w:imprint w:val="0"/>
-        <w:spacing w:val="0"/>
-        <w:w w:val="100"/>
-        <w:kern w:val="0"/>
-        <w:position w:val="0"/>
-        <w:highlight w:val="none"/>
-        <w:vertAlign w:val="baseline"/>
-      </w:rPr>
-    </w:lvl>
-    <w:lvl w:ilvl="4">
-      <w:start w:val="1"/>
-      <w:numFmt w:val="decimal"/>
-      <w:suff w:val="nothing"/>
-      <w:lvlText w:val="%1.%2.%3.%4.%5."/>
-      <w:lvlJc w:val="left"/>
-      <w:pPr>
-        <w:ind w:left="446" w:hanging="446"/>
-      </w:pPr>
-      <w:rPr>
-        <w:rFonts w:hAnsi="Arial Unicode MS"/>
-        <w:caps w:val="0"/>
-        <w:smallCaps w:val="0"/>
-        <w:strike w:val="0"/>
-        <w:dstrike w:val="0"/>
-        <w:outline w:val="0"/>
-        <w:emboss w:val="0"/>
-        <w:imprint w:val="0"/>
-        <w:spacing w:val="0"/>
-        <w:w w:val="100"/>
-        <w:kern w:val="0"/>
-        <w:position w:val="0"/>
-        <w:highlight w:val="none"/>
-        <w:vertAlign w:val="baseline"/>
-      </w:rPr>
-    </w:lvl>
-    <w:lvl w:ilvl="5">
-      <w:start w:val="1"/>
-      <w:numFmt w:val="decimal"/>
-      <w:suff w:val="nothing"/>
-      <w:lvlText w:val="%1.%2.%3.%4.%5.%6."/>
-      <w:lvlJc w:val="left"/>
-      <w:pPr>
-        <w:ind w:left="446" w:hanging="446"/>
-      </w:pPr>
-      <w:rPr>
-        <w:rFonts w:hAnsi="Arial Unicode MS"/>
-        <w:caps w:val="0"/>
-        <w:smallCaps w:val="0"/>
-        <w:strike w:val="0"/>
-        <w:dstrike w:val="0"/>
-        <w:outline w:val="0"/>
-        <w:emboss w:val="0"/>
-        <w:imprint w:val="0"/>
-        <w:spacing w:val="0"/>
-        <w:w w:val="100"/>
-        <w:kern w:val="0"/>
-        <w:position w:val="0"/>
-        <w:highlight w:val="none"/>
-        <w:vertAlign w:val="baseline"/>
-      </w:rPr>
-    </w:lvl>
-    <w:lvl w:ilvl="6">
-      <w:start w:val="1"/>
-      <w:numFmt w:val="decimal"/>
-      <w:suff w:val="nothing"/>
-      <w:lvlText w:val="%1.%2.%3.%4.%5.%6.%7."/>
-      <w:lvlJc w:val="left"/>
-      <w:pPr>
-        <w:ind w:left="446" w:hanging="446"/>
-      </w:pPr>
-      <w:rPr>
-        <w:rFonts w:hAnsi="Arial Unicode MS"/>
-        <w:caps w:val="0"/>
-        <w:smallCaps w:val="0"/>
-        <w:strike w:val="0"/>
-        <w:dstrike w:val="0"/>
-        <w:outline w:val="0"/>
-        <w:emboss w:val="0"/>
-        <w:imprint w:val="0"/>
-        <w:spacing w:val="0"/>
-        <w:w w:val="100"/>
-        <w:kern w:val="0"/>
-        <w:position w:val="0"/>
-        <w:highlight w:val="none"/>
-        <w:vertAlign w:val="baseline"/>
-      </w:rPr>
-    </w:lvl>
-    <w:lvl w:ilvl="7">
-      <w:start w:val="1"/>
-      <w:numFmt w:val="decimal"/>
-      <w:suff w:val="nothing"/>
-      <w:lvlText w:val="%1.%2.%3.%4.%5.%6.%7.%8."/>
-      <w:lvlJc w:val="left"/>
-      <w:pPr>
-        <w:ind w:left="446" w:hanging="446"/>
-      </w:pPr>
-      <w:rPr>
-        <w:rFonts w:hAnsi="Arial Unicode MS"/>
-        <w:caps w:val="0"/>
-        <w:smallCaps w:val="0"/>
-        <w:strike w:val="0"/>
-        <w:dstrike w:val="0"/>
-        <w:outline w:val="0"/>
-        <w:emboss w:val="0"/>
-        <w:imprint w:val="0"/>
-        <w:spacing w:val="0"/>
-        <w:w w:val="100"/>
-        <w:kern w:val="0"/>
-        <w:position w:val="0"/>
-        <w:highlight w:val="none"/>
-        <w:vertAlign w:val="baseline"/>
-      </w:rPr>
-    </w:lvl>
-    <w:lvl w:ilvl="8">
-      <w:start w:val="1"/>
-      <w:numFmt w:val="decimal"/>
-      <w:suff w:val="nothing"/>
-      <w:lvlText w:val="%1.%2.%3.%4.%5.%6.%7.%8.%9."/>
-      <w:lvlJc w:val="left"/>
-      <w:pPr>
-        <w:ind w:left="446" w:hanging="446"/>
-      </w:pPr>
-      <w:rPr>
-        <w:rFonts w:hAnsi="Arial Unicode MS"/>
-        <w:caps w:val="0"/>
-        <w:smallCaps w:val="0"/>
-        <w:strike w:val="0"/>
-        <w:dstrike w:val="0"/>
-        <w:outline w:val="0"/>
-        <w:emboss w:val="0"/>
-        <w:imprint w:val="0"/>
-        <w:spacing w:val="0"/>
-        <w:w w:val="100"/>
-        <w:kern w:val="0"/>
-        <w:position w:val="0"/>
-        <w:highlight w:val="none"/>
-        <w:vertAlign w:val="baseline"/>
-      </w:rPr>
-    </w:lvl>
-  </w:abstractNum>
-  <w:abstractNum w:abstractNumId="3" w15:restartNumberingAfterBreak="0">
-    <w:nsid w:val="3E673A14"/>
-    <w:multiLevelType w:val="multilevel"/>
-    <w:tmpl w:val="23364FC0"/>
-    <w:styleLink w:val="ImportedStyle1"/>
     <w:lvl w:ilvl="0">
       <w:start w:val="1"/>
       <w:numFmt w:val="decimal"/>
@@ -5478,18 +6110,955 @@
       </w:rPr>
     </w:lvl>
   </w:abstractNum>
-  <w:abstractNum w:abstractNumId="4" w15:restartNumberingAfterBreak="0">
-    <w:nsid w:val="756E44E5"/>
+  <w:abstractNum w:abstractNumId="1" w15:restartNumberingAfterBreak="0">
+    <w:nsid w:val="0DB03F28"/>
     <w:multiLevelType w:val="hybridMultilevel"/>
-    <w:tmpl w:val="9054569E"/>
-    <w:styleLink w:val="Numbered"/>
-    <w:lvl w:ilvl="0" w:tplc="78A4AD7E">
+    <w:tmpl w:val="48FA0A60"/>
+    <w:lvl w:ilvl="0" w:tplc="08090001">
+      <w:start w:val="1"/>
+      <w:numFmt w:val="bullet"/>
+      <w:lvlText w:val=""/>
+      <w:lvlJc w:val="left"/>
+      <w:pPr>
+        <w:ind w:left="720" w:hanging="360"/>
+      </w:pPr>
+      <w:rPr>
+        <w:rFonts w:ascii="Symbol" w:hAnsi="Symbol" w:hint="default"/>
+      </w:rPr>
+    </w:lvl>
+    <w:lvl w:ilvl="1" w:tplc="08090003" w:tentative="1">
+      <w:start w:val="1"/>
+      <w:numFmt w:val="bullet"/>
+      <w:lvlText w:val="o"/>
+      <w:lvlJc w:val="left"/>
+      <w:pPr>
+        <w:ind w:left="1440" w:hanging="360"/>
+      </w:pPr>
+      <w:rPr>
+        <w:rFonts w:ascii="Courier New" w:hAnsi="Courier New" w:cs="Courier New" w:hint="default"/>
+      </w:rPr>
+    </w:lvl>
+    <w:lvl w:ilvl="2" w:tplc="08090005" w:tentative="1">
+      <w:start w:val="1"/>
+      <w:numFmt w:val="bullet"/>
+      <w:lvlText w:val=""/>
+      <w:lvlJc w:val="left"/>
+      <w:pPr>
+        <w:ind w:left="2160" w:hanging="360"/>
+      </w:pPr>
+      <w:rPr>
+        <w:rFonts w:ascii="Wingdings" w:hAnsi="Wingdings" w:hint="default"/>
+      </w:rPr>
+    </w:lvl>
+    <w:lvl w:ilvl="3" w:tplc="08090001" w:tentative="1">
+      <w:start w:val="1"/>
+      <w:numFmt w:val="bullet"/>
+      <w:lvlText w:val=""/>
+      <w:lvlJc w:val="left"/>
+      <w:pPr>
+        <w:ind w:left="2880" w:hanging="360"/>
+      </w:pPr>
+      <w:rPr>
+        <w:rFonts w:ascii="Symbol" w:hAnsi="Symbol" w:hint="default"/>
+      </w:rPr>
+    </w:lvl>
+    <w:lvl w:ilvl="4" w:tplc="08090003" w:tentative="1">
+      <w:start w:val="1"/>
+      <w:numFmt w:val="bullet"/>
+      <w:lvlText w:val="o"/>
+      <w:lvlJc w:val="left"/>
+      <w:pPr>
+        <w:ind w:left="3600" w:hanging="360"/>
+      </w:pPr>
+      <w:rPr>
+        <w:rFonts w:ascii="Courier New" w:hAnsi="Courier New" w:cs="Courier New" w:hint="default"/>
+      </w:rPr>
+    </w:lvl>
+    <w:lvl w:ilvl="5" w:tplc="08090005" w:tentative="1">
+      <w:start w:val="1"/>
+      <w:numFmt w:val="bullet"/>
+      <w:lvlText w:val=""/>
+      <w:lvlJc w:val="left"/>
+      <w:pPr>
+        <w:ind w:left="4320" w:hanging="360"/>
+      </w:pPr>
+      <w:rPr>
+        <w:rFonts w:ascii="Wingdings" w:hAnsi="Wingdings" w:hint="default"/>
+      </w:rPr>
+    </w:lvl>
+    <w:lvl w:ilvl="6" w:tplc="08090001" w:tentative="1">
+      <w:start w:val="1"/>
+      <w:numFmt w:val="bullet"/>
+      <w:lvlText w:val=""/>
+      <w:lvlJc w:val="left"/>
+      <w:pPr>
+        <w:ind w:left="5040" w:hanging="360"/>
+      </w:pPr>
+      <w:rPr>
+        <w:rFonts w:ascii="Symbol" w:hAnsi="Symbol" w:hint="default"/>
+      </w:rPr>
+    </w:lvl>
+    <w:lvl w:ilvl="7" w:tplc="08090003" w:tentative="1">
+      <w:start w:val="1"/>
+      <w:numFmt w:val="bullet"/>
+      <w:lvlText w:val="o"/>
+      <w:lvlJc w:val="left"/>
+      <w:pPr>
+        <w:ind w:left="5760" w:hanging="360"/>
+      </w:pPr>
+      <w:rPr>
+        <w:rFonts w:ascii="Courier New" w:hAnsi="Courier New" w:cs="Courier New" w:hint="default"/>
+      </w:rPr>
+    </w:lvl>
+    <w:lvl w:ilvl="8" w:tplc="08090005" w:tentative="1">
+      <w:start w:val="1"/>
+      <w:numFmt w:val="bullet"/>
+      <w:lvlText w:val=""/>
+      <w:lvlJc w:val="left"/>
+      <w:pPr>
+        <w:ind w:left="6480" w:hanging="360"/>
+      </w:pPr>
+      <w:rPr>
+        <w:rFonts w:ascii="Wingdings" w:hAnsi="Wingdings" w:hint="default"/>
+      </w:rPr>
+    </w:lvl>
+  </w:abstractNum>
+  <w:abstractNum w:abstractNumId="2" w15:restartNumberingAfterBreak="0">
+    <w:nsid w:val="11910E1D"/>
+    <w:multiLevelType w:val="hybridMultilevel"/>
+    <w:tmpl w:val="9F96B628"/>
+    <w:lvl w:ilvl="0" w:tplc="0809000F">
       <w:start w:val="1"/>
       <w:numFmt w:val="decimal"/>
       <w:lvlText w:val="%1."/>
       <w:lvlJc w:val="left"/>
       <w:pPr>
-        <w:ind w:left="232" w:hanging="232"/>
+        <w:ind w:left="720" w:hanging="360"/>
+      </w:pPr>
+      <w:rPr>
+        <w:rFonts w:hint="default"/>
+      </w:rPr>
+    </w:lvl>
+    <w:lvl w:ilvl="1" w:tplc="08090019" w:tentative="1">
+      <w:start w:val="1"/>
+      <w:numFmt w:val="lowerLetter"/>
+      <w:lvlText w:val="%2."/>
+      <w:lvlJc w:val="left"/>
+      <w:pPr>
+        <w:ind w:left="1440" w:hanging="360"/>
+      </w:pPr>
+    </w:lvl>
+    <w:lvl w:ilvl="2" w:tplc="0809001B" w:tentative="1">
+      <w:start w:val="1"/>
+      <w:numFmt w:val="lowerRoman"/>
+      <w:lvlText w:val="%3."/>
+      <w:lvlJc w:val="right"/>
+      <w:pPr>
+        <w:ind w:left="2160" w:hanging="180"/>
+      </w:pPr>
+    </w:lvl>
+    <w:lvl w:ilvl="3" w:tplc="0809000F" w:tentative="1">
+      <w:start w:val="1"/>
+      <w:numFmt w:val="decimal"/>
+      <w:lvlText w:val="%4."/>
+      <w:lvlJc w:val="left"/>
+      <w:pPr>
+        <w:ind w:left="2880" w:hanging="360"/>
+      </w:pPr>
+    </w:lvl>
+    <w:lvl w:ilvl="4" w:tplc="08090019" w:tentative="1">
+      <w:start w:val="1"/>
+      <w:numFmt w:val="lowerLetter"/>
+      <w:lvlText w:val="%5."/>
+      <w:lvlJc w:val="left"/>
+      <w:pPr>
+        <w:ind w:left="3600" w:hanging="360"/>
+      </w:pPr>
+    </w:lvl>
+    <w:lvl w:ilvl="5" w:tplc="0809001B" w:tentative="1">
+      <w:start w:val="1"/>
+      <w:numFmt w:val="lowerRoman"/>
+      <w:lvlText w:val="%6."/>
+      <w:lvlJc w:val="right"/>
+      <w:pPr>
+        <w:ind w:left="4320" w:hanging="180"/>
+      </w:pPr>
+    </w:lvl>
+    <w:lvl w:ilvl="6" w:tplc="0809000F" w:tentative="1">
+      <w:start w:val="1"/>
+      <w:numFmt w:val="decimal"/>
+      <w:lvlText w:val="%7."/>
+      <w:lvlJc w:val="left"/>
+      <w:pPr>
+        <w:ind w:left="5040" w:hanging="360"/>
+      </w:pPr>
+    </w:lvl>
+    <w:lvl w:ilvl="7" w:tplc="08090019" w:tentative="1">
+      <w:start w:val="1"/>
+      <w:numFmt w:val="lowerLetter"/>
+      <w:lvlText w:val="%8."/>
+      <w:lvlJc w:val="left"/>
+      <w:pPr>
+        <w:ind w:left="5760" w:hanging="360"/>
+      </w:pPr>
+    </w:lvl>
+    <w:lvl w:ilvl="8" w:tplc="0809001B" w:tentative="1">
+      <w:start w:val="1"/>
+      <w:numFmt w:val="lowerRoman"/>
+      <w:lvlText w:val="%9."/>
+      <w:lvlJc w:val="right"/>
+      <w:pPr>
+        <w:ind w:left="6480" w:hanging="180"/>
+      </w:pPr>
+    </w:lvl>
+  </w:abstractNum>
+  <w:abstractNum w:abstractNumId="3" w15:restartNumberingAfterBreak="0">
+    <w:nsid w:val="228575F4"/>
+    <w:multiLevelType w:val="multilevel"/>
+    <w:tmpl w:val="A8E0325A"/>
+    <w:lvl w:ilvl="0">
+      <w:start w:val="1"/>
+      <w:numFmt w:val="bullet"/>
+      <w:lvlText w:val=""/>
+      <w:lvlJc w:val="left"/>
+      <w:pPr>
+        <w:ind w:left="567" w:hanging="567"/>
+      </w:pPr>
+      <w:rPr>
+        <w:rFonts w:ascii="Symbol" w:hAnsi="Symbol" w:hint="default"/>
+        <w:b/>
+        <w:bCs/>
+        <w:caps w:val="0"/>
+        <w:smallCaps w:val="0"/>
+        <w:strike w:val="0"/>
+        <w:dstrike w:val="0"/>
+        <w:outline w:val="0"/>
+        <w:emboss w:val="0"/>
+        <w:imprint w:val="0"/>
+        <w:spacing w:val="0"/>
+        <w:w w:val="100"/>
+        <w:kern w:val="0"/>
+        <w:position w:val="0"/>
+        <w:highlight w:val="none"/>
+        <w:vertAlign w:val="baseline"/>
+      </w:rPr>
+    </w:lvl>
+    <w:lvl w:ilvl="1">
+      <w:start w:val="1"/>
+      <w:numFmt w:val="decimal"/>
+      <w:lvlText w:val="%1.%2."/>
+      <w:lvlJc w:val="left"/>
+      <w:pPr>
+        <w:ind w:left="567" w:hanging="567"/>
+      </w:pPr>
+      <w:rPr>
+        <w:rFonts w:hAnsi="Arial Unicode MS"/>
+        <w:b/>
+        <w:bCs/>
+        <w:caps w:val="0"/>
+        <w:smallCaps w:val="0"/>
+        <w:strike w:val="0"/>
+        <w:dstrike w:val="0"/>
+        <w:outline w:val="0"/>
+        <w:emboss w:val="0"/>
+        <w:imprint w:val="0"/>
+        <w:spacing w:val="0"/>
+        <w:w w:val="100"/>
+        <w:kern w:val="0"/>
+        <w:position w:val="0"/>
+        <w:highlight w:val="none"/>
+        <w:vertAlign w:val="baseline"/>
+      </w:rPr>
+    </w:lvl>
+    <w:lvl w:ilvl="2">
+      <w:start w:val="1"/>
+      <w:numFmt w:val="decimal"/>
+      <w:suff w:val="nothing"/>
+      <w:lvlText w:val="%1.%2.%3."/>
+      <w:lvlJc w:val="left"/>
+      <w:pPr>
+        <w:ind w:left="567" w:hanging="567"/>
+      </w:pPr>
+      <w:rPr>
+        <w:rFonts w:hAnsi="Arial Unicode MS"/>
+        <w:b/>
+        <w:bCs/>
+        <w:caps w:val="0"/>
+        <w:smallCaps w:val="0"/>
+        <w:strike w:val="0"/>
+        <w:dstrike w:val="0"/>
+        <w:outline w:val="0"/>
+        <w:emboss w:val="0"/>
+        <w:imprint w:val="0"/>
+        <w:spacing w:val="0"/>
+        <w:w w:val="100"/>
+        <w:kern w:val="0"/>
+        <w:position w:val="0"/>
+        <w:highlight w:val="none"/>
+        <w:vertAlign w:val="baseline"/>
+      </w:rPr>
+    </w:lvl>
+    <w:lvl w:ilvl="3">
+      <w:start w:val="1"/>
+      <w:numFmt w:val="decimal"/>
+      <w:suff w:val="nothing"/>
+      <w:lvlText w:val="%1.%2.%3.%4."/>
+      <w:lvlJc w:val="left"/>
+      <w:pPr>
+        <w:ind w:left="567" w:hanging="567"/>
+      </w:pPr>
+      <w:rPr>
+        <w:rFonts w:hAnsi="Arial Unicode MS"/>
+        <w:b/>
+        <w:bCs/>
+        <w:caps w:val="0"/>
+        <w:smallCaps w:val="0"/>
+        <w:strike w:val="0"/>
+        <w:dstrike w:val="0"/>
+        <w:outline w:val="0"/>
+        <w:emboss w:val="0"/>
+        <w:imprint w:val="0"/>
+        <w:spacing w:val="0"/>
+        <w:w w:val="100"/>
+        <w:kern w:val="0"/>
+        <w:position w:val="0"/>
+        <w:highlight w:val="none"/>
+        <w:vertAlign w:val="baseline"/>
+      </w:rPr>
+    </w:lvl>
+    <w:lvl w:ilvl="4">
+      <w:start w:val="1"/>
+      <w:numFmt w:val="decimal"/>
+      <w:suff w:val="nothing"/>
+      <w:lvlText w:val="%1.%2.%3.%4.%5."/>
+      <w:lvlJc w:val="left"/>
+      <w:pPr>
+        <w:ind w:left="567" w:hanging="567"/>
+      </w:pPr>
+      <w:rPr>
+        <w:rFonts w:hAnsi="Arial Unicode MS"/>
+        <w:b/>
+        <w:bCs/>
+        <w:caps w:val="0"/>
+        <w:smallCaps w:val="0"/>
+        <w:strike w:val="0"/>
+        <w:dstrike w:val="0"/>
+        <w:outline w:val="0"/>
+        <w:emboss w:val="0"/>
+        <w:imprint w:val="0"/>
+        <w:spacing w:val="0"/>
+        <w:w w:val="100"/>
+        <w:kern w:val="0"/>
+        <w:position w:val="0"/>
+        <w:highlight w:val="none"/>
+        <w:vertAlign w:val="baseline"/>
+      </w:rPr>
+    </w:lvl>
+    <w:lvl w:ilvl="5">
+      <w:start w:val="1"/>
+      <w:numFmt w:val="decimal"/>
+      <w:suff w:val="nothing"/>
+      <w:lvlText w:val="%1.%2.%3.%4.%5.%6."/>
+      <w:lvlJc w:val="left"/>
+      <w:pPr>
+        <w:ind w:left="567" w:hanging="567"/>
+      </w:pPr>
+      <w:rPr>
+        <w:rFonts w:hAnsi="Arial Unicode MS"/>
+        <w:b/>
+        <w:bCs/>
+        <w:caps w:val="0"/>
+        <w:smallCaps w:val="0"/>
+        <w:strike w:val="0"/>
+        <w:dstrike w:val="0"/>
+        <w:outline w:val="0"/>
+        <w:emboss w:val="0"/>
+        <w:imprint w:val="0"/>
+        <w:spacing w:val="0"/>
+        <w:w w:val="100"/>
+        <w:kern w:val="0"/>
+        <w:position w:val="0"/>
+        <w:highlight w:val="none"/>
+        <w:vertAlign w:val="baseline"/>
+      </w:rPr>
+    </w:lvl>
+    <w:lvl w:ilvl="6">
+      <w:start w:val="1"/>
+      <w:numFmt w:val="decimal"/>
+      <w:suff w:val="nothing"/>
+      <w:lvlText w:val="%1.%2.%3.%4.%5.%6.%7."/>
+      <w:lvlJc w:val="left"/>
+      <w:pPr>
+        <w:ind w:left="567" w:hanging="567"/>
+      </w:pPr>
+      <w:rPr>
+        <w:rFonts w:hAnsi="Arial Unicode MS"/>
+        <w:b/>
+        <w:bCs/>
+        <w:caps w:val="0"/>
+        <w:smallCaps w:val="0"/>
+        <w:strike w:val="0"/>
+        <w:dstrike w:val="0"/>
+        <w:outline w:val="0"/>
+        <w:emboss w:val="0"/>
+        <w:imprint w:val="0"/>
+        <w:spacing w:val="0"/>
+        <w:w w:val="100"/>
+        <w:kern w:val="0"/>
+        <w:position w:val="0"/>
+        <w:highlight w:val="none"/>
+        <w:vertAlign w:val="baseline"/>
+      </w:rPr>
+    </w:lvl>
+    <w:lvl w:ilvl="7">
+      <w:start w:val="1"/>
+      <w:numFmt w:val="decimal"/>
+      <w:suff w:val="nothing"/>
+      <w:lvlText w:val="%1.%2.%3.%4.%5.%6.%7.%8."/>
+      <w:lvlJc w:val="left"/>
+      <w:pPr>
+        <w:ind w:left="567" w:hanging="567"/>
+      </w:pPr>
+      <w:rPr>
+        <w:rFonts w:hAnsi="Arial Unicode MS"/>
+        <w:b/>
+        <w:bCs/>
+        <w:caps w:val="0"/>
+        <w:smallCaps w:val="0"/>
+        <w:strike w:val="0"/>
+        <w:dstrike w:val="0"/>
+        <w:outline w:val="0"/>
+        <w:emboss w:val="0"/>
+        <w:imprint w:val="0"/>
+        <w:spacing w:val="0"/>
+        <w:w w:val="100"/>
+        <w:kern w:val="0"/>
+        <w:position w:val="0"/>
+        <w:highlight w:val="none"/>
+        <w:vertAlign w:val="baseline"/>
+      </w:rPr>
+    </w:lvl>
+    <w:lvl w:ilvl="8">
+      <w:start w:val="1"/>
+      <w:numFmt w:val="decimal"/>
+      <w:suff w:val="nothing"/>
+      <w:lvlText w:val="%1.%2.%3.%4.%5.%6.%7.%8.%9."/>
+      <w:lvlJc w:val="left"/>
+      <w:pPr>
+        <w:ind w:left="567" w:hanging="567"/>
+      </w:pPr>
+      <w:rPr>
+        <w:rFonts w:hAnsi="Arial Unicode MS"/>
+        <w:b/>
+        <w:bCs/>
+        <w:caps w:val="0"/>
+        <w:smallCaps w:val="0"/>
+        <w:strike w:val="0"/>
+        <w:dstrike w:val="0"/>
+        <w:outline w:val="0"/>
+        <w:emboss w:val="0"/>
+        <w:imprint w:val="0"/>
+        <w:spacing w:val="0"/>
+        <w:w w:val="100"/>
+        <w:kern w:val="0"/>
+        <w:position w:val="0"/>
+        <w:highlight w:val="none"/>
+        <w:vertAlign w:val="baseline"/>
+      </w:rPr>
+    </w:lvl>
+  </w:abstractNum>
+  <w:abstractNum w:abstractNumId="4" w15:restartNumberingAfterBreak="0">
+    <w:nsid w:val="24C24D4A"/>
+    <w:multiLevelType w:val="hybridMultilevel"/>
+    <w:tmpl w:val="00FE5E98"/>
+    <w:lvl w:ilvl="0" w:tplc="8BC8EDB6">
+      <w:start w:val="4"/>
+      <w:numFmt w:val="bullet"/>
+      <w:lvlText w:val="-"/>
+      <w:lvlJc w:val="left"/>
+      <w:pPr>
+        <w:ind w:left="2215" w:hanging="360"/>
+      </w:pPr>
+      <w:rPr>
+        <w:rFonts w:ascii="Calibri" w:eastAsiaTheme="minorHAnsi" w:hAnsi="Calibri" w:cstheme="minorBidi" w:hint="default"/>
+      </w:rPr>
+    </w:lvl>
+    <w:lvl w:ilvl="1" w:tplc="04190003" w:tentative="1">
+      <w:start w:val="1"/>
+      <w:numFmt w:val="bullet"/>
+      <w:lvlText w:val="o"/>
+      <w:lvlJc w:val="left"/>
+      <w:pPr>
+        <w:ind w:left="2935" w:hanging="360"/>
+      </w:pPr>
+      <w:rPr>
+        <w:rFonts w:ascii="Courier New" w:hAnsi="Courier New" w:cs="Courier New" w:hint="default"/>
+      </w:rPr>
+    </w:lvl>
+    <w:lvl w:ilvl="2" w:tplc="04190005" w:tentative="1">
+      <w:start w:val="1"/>
+      <w:numFmt w:val="bullet"/>
+      <w:lvlText w:val=""/>
+      <w:lvlJc w:val="left"/>
+      <w:pPr>
+        <w:ind w:left="3655" w:hanging="360"/>
+      </w:pPr>
+      <w:rPr>
+        <w:rFonts w:ascii="Wingdings" w:hAnsi="Wingdings" w:hint="default"/>
+      </w:rPr>
+    </w:lvl>
+    <w:lvl w:ilvl="3" w:tplc="04190001" w:tentative="1">
+      <w:start w:val="1"/>
+      <w:numFmt w:val="bullet"/>
+      <w:lvlText w:val=""/>
+      <w:lvlJc w:val="left"/>
+      <w:pPr>
+        <w:ind w:left="4375" w:hanging="360"/>
+      </w:pPr>
+      <w:rPr>
+        <w:rFonts w:ascii="Symbol" w:hAnsi="Symbol" w:hint="default"/>
+      </w:rPr>
+    </w:lvl>
+    <w:lvl w:ilvl="4" w:tplc="04190003" w:tentative="1">
+      <w:start w:val="1"/>
+      <w:numFmt w:val="bullet"/>
+      <w:lvlText w:val="o"/>
+      <w:lvlJc w:val="left"/>
+      <w:pPr>
+        <w:ind w:left="5095" w:hanging="360"/>
+      </w:pPr>
+      <w:rPr>
+        <w:rFonts w:ascii="Courier New" w:hAnsi="Courier New" w:cs="Courier New" w:hint="default"/>
+      </w:rPr>
+    </w:lvl>
+    <w:lvl w:ilvl="5" w:tplc="04190005" w:tentative="1">
+      <w:start w:val="1"/>
+      <w:numFmt w:val="bullet"/>
+      <w:lvlText w:val=""/>
+      <w:lvlJc w:val="left"/>
+      <w:pPr>
+        <w:ind w:left="5815" w:hanging="360"/>
+      </w:pPr>
+      <w:rPr>
+        <w:rFonts w:ascii="Wingdings" w:hAnsi="Wingdings" w:hint="default"/>
+      </w:rPr>
+    </w:lvl>
+    <w:lvl w:ilvl="6" w:tplc="04190001" w:tentative="1">
+      <w:start w:val="1"/>
+      <w:numFmt w:val="bullet"/>
+      <w:lvlText w:val=""/>
+      <w:lvlJc w:val="left"/>
+      <w:pPr>
+        <w:ind w:left="6535" w:hanging="360"/>
+      </w:pPr>
+      <w:rPr>
+        <w:rFonts w:ascii="Symbol" w:hAnsi="Symbol" w:hint="default"/>
+      </w:rPr>
+    </w:lvl>
+    <w:lvl w:ilvl="7" w:tplc="04190003" w:tentative="1">
+      <w:start w:val="1"/>
+      <w:numFmt w:val="bullet"/>
+      <w:lvlText w:val="o"/>
+      <w:lvlJc w:val="left"/>
+      <w:pPr>
+        <w:ind w:left="7255" w:hanging="360"/>
+      </w:pPr>
+      <w:rPr>
+        <w:rFonts w:ascii="Courier New" w:hAnsi="Courier New" w:cs="Courier New" w:hint="default"/>
+      </w:rPr>
+    </w:lvl>
+    <w:lvl w:ilvl="8" w:tplc="04190005" w:tentative="1">
+      <w:start w:val="1"/>
+      <w:numFmt w:val="bullet"/>
+      <w:lvlText w:val=""/>
+      <w:lvlJc w:val="left"/>
+      <w:pPr>
+        <w:ind w:left="7975" w:hanging="360"/>
+      </w:pPr>
+      <w:rPr>
+        <w:rFonts w:ascii="Wingdings" w:hAnsi="Wingdings" w:hint="default"/>
+      </w:rPr>
+    </w:lvl>
+  </w:abstractNum>
+  <w:abstractNum w:abstractNumId="5" w15:restartNumberingAfterBreak="0">
+    <w:nsid w:val="2FBB4BEC"/>
+    <w:multiLevelType w:val="multilevel"/>
+    <w:tmpl w:val="A094E2B0"/>
+    <w:lvl w:ilvl="0">
+      <w:start w:val="1"/>
+      <w:numFmt w:val="decimal"/>
+      <w:lvlText w:val="%1."/>
+      <w:lvlJc w:val="left"/>
+      <w:pPr>
+        <w:ind w:left="567" w:hanging="567"/>
+      </w:pPr>
+      <w:rPr>
+        <w:rFonts w:hint="default"/>
+        <w:b/>
+        <w:bCs/>
+        <w:caps w:val="0"/>
+        <w:smallCaps w:val="0"/>
+        <w:strike w:val="0"/>
+        <w:dstrike w:val="0"/>
+        <w:outline w:val="0"/>
+        <w:emboss w:val="0"/>
+        <w:imprint w:val="0"/>
+        <w:spacing w:val="0"/>
+        <w:w w:val="100"/>
+        <w:kern w:val="0"/>
+        <w:position w:val="0"/>
+        <w:highlight w:val="none"/>
+        <w:vertAlign w:val="baseline"/>
+      </w:rPr>
+    </w:lvl>
+    <w:lvl w:ilvl="1">
+      <w:start w:val="1"/>
+      <w:numFmt w:val="decimal"/>
+      <w:lvlText w:val="%1.%2."/>
+      <w:lvlJc w:val="left"/>
+      <w:pPr>
+        <w:ind w:left="567" w:hanging="567"/>
+      </w:pPr>
+      <w:rPr>
+        <w:rFonts w:hAnsi="Arial Unicode MS"/>
+        <w:b/>
+        <w:bCs/>
+        <w:caps w:val="0"/>
+        <w:smallCaps w:val="0"/>
+        <w:strike w:val="0"/>
+        <w:dstrike w:val="0"/>
+        <w:outline w:val="0"/>
+        <w:emboss w:val="0"/>
+        <w:imprint w:val="0"/>
+        <w:spacing w:val="0"/>
+        <w:w w:val="100"/>
+        <w:kern w:val="0"/>
+        <w:position w:val="0"/>
+        <w:highlight w:val="none"/>
+        <w:vertAlign w:val="baseline"/>
+      </w:rPr>
+    </w:lvl>
+    <w:lvl w:ilvl="2">
+      <w:start w:val="1"/>
+      <w:numFmt w:val="decimal"/>
+      <w:suff w:val="nothing"/>
+      <w:lvlText w:val="%1.%2.%3."/>
+      <w:lvlJc w:val="left"/>
+      <w:pPr>
+        <w:ind w:left="567" w:hanging="567"/>
+      </w:pPr>
+      <w:rPr>
+        <w:rFonts w:hAnsi="Arial Unicode MS"/>
+        <w:b/>
+        <w:bCs/>
+        <w:caps w:val="0"/>
+        <w:smallCaps w:val="0"/>
+        <w:strike w:val="0"/>
+        <w:dstrike w:val="0"/>
+        <w:outline w:val="0"/>
+        <w:emboss w:val="0"/>
+        <w:imprint w:val="0"/>
+        <w:spacing w:val="0"/>
+        <w:w w:val="100"/>
+        <w:kern w:val="0"/>
+        <w:position w:val="0"/>
+        <w:highlight w:val="none"/>
+        <w:vertAlign w:val="baseline"/>
+      </w:rPr>
+    </w:lvl>
+    <w:lvl w:ilvl="3">
+      <w:start w:val="1"/>
+      <w:numFmt w:val="decimal"/>
+      <w:suff w:val="nothing"/>
+      <w:lvlText w:val="%1.%2.%3.%4."/>
+      <w:lvlJc w:val="left"/>
+      <w:pPr>
+        <w:ind w:left="567" w:hanging="567"/>
+      </w:pPr>
+      <w:rPr>
+        <w:rFonts w:hAnsi="Arial Unicode MS"/>
+        <w:b/>
+        <w:bCs/>
+        <w:caps w:val="0"/>
+        <w:smallCaps w:val="0"/>
+        <w:strike w:val="0"/>
+        <w:dstrike w:val="0"/>
+        <w:outline w:val="0"/>
+        <w:emboss w:val="0"/>
+        <w:imprint w:val="0"/>
+        <w:spacing w:val="0"/>
+        <w:w w:val="100"/>
+        <w:kern w:val="0"/>
+        <w:position w:val="0"/>
+        <w:highlight w:val="none"/>
+        <w:vertAlign w:val="baseline"/>
+      </w:rPr>
+    </w:lvl>
+    <w:lvl w:ilvl="4">
+      <w:start w:val="1"/>
+      <w:numFmt w:val="decimal"/>
+      <w:suff w:val="nothing"/>
+      <w:lvlText w:val="%1.%2.%3.%4.%5."/>
+      <w:lvlJc w:val="left"/>
+      <w:pPr>
+        <w:ind w:left="567" w:hanging="567"/>
+      </w:pPr>
+      <w:rPr>
+        <w:rFonts w:hAnsi="Arial Unicode MS"/>
+        <w:b/>
+        <w:bCs/>
+        <w:caps w:val="0"/>
+        <w:smallCaps w:val="0"/>
+        <w:strike w:val="0"/>
+        <w:dstrike w:val="0"/>
+        <w:outline w:val="0"/>
+        <w:emboss w:val="0"/>
+        <w:imprint w:val="0"/>
+        <w:spacing w:val="0"/>
+        <w:w w:val="100"/>
+        <w:kern w:val="0"/>
+        <w:position w:val="0"/>
+        <w:highlight w:val="none"/>
+        <w:vertAlign w:val="baseline"/>
+      </w:rPr>
+    </w:lvl>
+    <w:lvl w:ilvl="5">
+      <w:start w:val="1"/>
+      <w:numFmt w:val="decimal"/>
+      <w:suff w:val="nothing"/>
+      <w:lvlText w:val="%1.%2.%3.%4.%5.%6."/>
+      <w:lvlJc w:val="left"/>
+      <w:pPr>
+        <w:ind w:left="567" w:hanging="567"/>
+      </w:pPr>
+      <w:rPr>
+        <w:rFonts w:hAnsi="Arial Unicode MS"/>
+        <w:b/>
+        <w:bCs/>
+        <w:caps w:val="0"/>
+        <w:smallCaps w:val="0"/>
+        <w:strike w:val="0"/>
+        <w:dstrike w:val="0"/>
+        <w:outline w:val="0"/>
+        <w:emboss w:val="0"/>
+        <w:imprint w:val="0"/>
+        <w:spacing w:val="0"/>
+        <w:w w:val="100"/>
+        <w:kern w:val="0"/>
+        <w:position w:val="0"/>
+        <w:highlight w:val="none"/>
+        <w:vertAlign w:val="baseline"/>
+      </w:rPr>
+    </w:lvl>
+    <w:lvl w:ilvl="6">
+      <w:start w:val="1"/>
+      <w:numFmt w:val="decimal"/>
+      <w:suff w:val="nothing"/>
+      <w:lvlText w:val="%1.%2.%3.%4.%5.%6.%7."/>
+      <w:lvlJc w:val="left"/>
+      <w:pPr>
+        <w:ind w:left="567" w:hanging="567"/>
+      </w:pPr>
+      <w:rPr>
+        <w:rFonts w:hAnsi="Arial Unicode MS"/>
+        <w:b/>
+        <w:bCs/>
+        <w:caps w:val="0"/>
+        <w:smallCaps w:val="0"/>
+        <w:strike w:val="0"/>
+        <w:dstrike w:val="0"/>
+        <w:outline w:val="0"/>
+        <w:emboss w:val="0"/>
+        <w:imprint w:val="0"/>
+        <w:spacing w:val="0"/>
+        <w:w w:val="100"/>
+        <w:kern w:val="0"/>
+        <w:position w:val="0"/>
+        <w:highlight w:val="none"/>
+        <w:vertAlign w:val="baseline"/>
+      </w:rPr>
+    </w:lvl>
+    <w:lvl w:ilvl="7">
+      <w:start w:val="1"/>
+      <w:numFmt w:val="decimal"/>
+      <w:suff w:val="nothing"/>
+      <w:lvlText w:val="%1.%2.%3.%4.%5.%6.%7.%8."/>
+      <w:lvlJc w:val="left"/>
+      <w:pPr>
+        <w:ind w:left="567" w:hanging="567"/>
+      </w:pPr>
+      <w:rPr>
+        <w:rFonts w:hAnsi="Arial Unicode MS"/>
+        <w:b/>
+        <w:bCs/>
+        <w:caps w:val="0"/>
+        <w:smallCaps w:val="0"/>
+        <w:strike w:val="0"/>
+        <w:dstrike w:val="0"/>
+        <w:outline w:val="0"/>
+        <w:emboss w:val="0"/>
+        <w:imprint w:val="0"/>
+        <w:spacing w:val="0"/>
+        <w:w w:val="100"/>
+        <w:kern w:val="0"/>
+        <w:position w:val="0"/>
+        <w:highlight w:val="none"/>
+        <w:vertAlign w:val="baseline"/>
+      </w:rPr>
+    </w:lvl>
+    <w:lvl w:ilvl="8">
+      <w:start w:val="1"/>
+      <w:numFmt w:val="decimal"/>
+      <w:suff w:val="nothing"/>
+      <w:lvlText w:val="%1.%2.%3.%4.%5.%6.%7.%8.%9."/>
+      <w:lvlJc w:val="left"/>
+      <w:pPr>
+        <w:ind w:left="567" w:hanging="567"/>
+      </w:pPr>
+      <w:rPr>
+        <w:rFonts w:hAnsi="Arial Unicode MS"/>
+        <w:b/>
+        <w:bCs/>
+        <w:caps w:val="0"/>
+        <w:smallCaps w:val="0"/>
+        <w:strike w:val="0"/>
+        <w:dstrike w:val="0"/>
+        <w:outline w:val="0"/>
+        <w:emboss w:val="0"/>
+        <w:imprint w:val="0"/>
+        <w:spacing w:val="0"/>
+        <w:w w:val="100"/>
+        <w:kern w:val="0"/>
+        <w:position w:val="0"/>
+        <w:highlight w:val="none"/>
+        <w:vertAlign w:val="baseline"/>
+      </w:rPr>
+    </w:lvl>
+  </w:abstractNum>
+  <w:abstractNum w:abstractNumId="6" w15:restartNumberingAfterBreak="0">
+    <w:nsid w:val="319B4280"/>
+    <w:multiLevelType w:val="hybridMultilevel"/>
+    <w:tmpl w:val="B94E8474"/>
+    <w:lvl w:ilvl="0" w:tplc="08090001">
+      <w:start w:val="1"/>
+      <w:numFmt w:val="bullet"/>
+      <w:lvlText w:val=""/>
+      <w:lvlJc w:val="left"/>
+      <w:pPr>
+        <w:ind w:left="720" w:hanging="360"/>
+      </w:pPr>
+      <w:rPr>
+        <w:rFonts w:ascii="Symbol" w:hAnsi="Symbol" w:hint="default"/>
+      </w:rPr>
+    </w:lvl>
+    <w:lvl w:ilvl="1" w:tplc="08090003" w:tentative="1">
+      <w:start w:val="1"/>
+      <w:numFmt w:val="bullet"/>
+      <w:lvlText w:val="o"/>
+      <w:lvlJc w:val="left"/>
+      <w:pPr>
+        <w:ind w:left="1440" w:hanging="360"/>
+      </w:pPr>
+      <w:rPr>
+        <w:rFonts w:ascii="Courier New" w:hAnsi="Courier New" w:cs="Courier New" w:hint="default"/>
+      </w:rPr>
+    </w:lvl>
+    <w:lvl w:ilvl="2" w:tplc="08090005" w:tentative="1">
+      <w:start w:val="1"/>
+      <w:numFmt w:val="bullet"/>
+      <w:lvlText w:val=""/>
+      <w:lvlJc w:val="left"/>
+      <w:pPr>
+        <w:ind w:left="2160" w:hanging="360"/>
+      </w:pPr>
+      <w:rPr>
+        <w:rFonts w:ascii="Wingdings" w:hAnsi="Wingdings" w:hint="default"/>
+      </w:rPr>
+    </w:lvl>
+    <w:lvl w:ilvl="3" w:tplc="08090001" w:tentative="1">
+      <w:start w:val="1"/>
+      <w:numFmt w:val="bullet"/>
+      <w:lvlText w:val=""/>
+      <w:lvlJc w:val="left"/>
+      <w:pPr>
+        <w:ind w:left="2880" w:hanging="360"/>
+      </w:pPr>
+      <w:rPr>
+        <w:rFonts w:ascii="Symbol" w:hAnsi="Symbol" w:hint="default"/>
+      </w:rPr>
+    </w:lvl>
+    <w:lvl w:ilvl="4" w:tplc="08090003" w:tentative="1">
+      <w:start w:val="1"/>
+      <w:numFmt w:val="bullet"/>
+      <w:lvlText w:val="o"/>
+      <w:lvlJc w:val="left"/>
+      <w:pPr>
+        <w:ind w:left="3600" w:hanging="360"/>
+      </w:pPr>
+      <w:rPr>
+        <w:rFonts w:ascii="Courier New" w:hAnsi="Courier New" w:cs="Courier New" w:hint="default"/>
+      </w:rPr>
+    </w:lvl>
+    <w:lvl w:ilvl="5" w:tplc="08090005" w:tentative="1">
+      <w:start w:val="1"/>
+      <w:numFmt w:val="bullet"/>
+      <w:lvlText w:val=""/>
+      <w:lvlJc w:val="left"/>
+      <w:pPr>
+        <w:ind w:left="4320" w:hanging="360"/>
+      </w:pPr>
+      <w:rPr>
+        <w:rFonts w:ascii="Wingdings" w:hAnsi="Wingdings" w:hint="default"/>
+      </w:rPr>
+    </w:lvl>
+    <w:lvl w:ilvl="6" w:tplc="08090001" w:tentative="1">
+      <w:start w:val="1"/>
+      <w:numFmt w:val="bullet"/>
+      <w:lvlText w:val=""/>
+      <w:lvlJc w:val="left"/>
+      <w:pPr>
+        <w:ind w:left="5040" w:hanging="360"/>
+      </w:pPr>
+      <w:rPr>
+        <w:rFonts w:ascii="Symbol" w:hAnsi="Symbol" w:hint="default"/>
+      </w:rPr>
+    </w:lvl>
+    <w:lvl w:ilvl="7" w:tplc="08090003" w:tentative="1">
+      <w:start w:val="1"/>
+      <w:numFmt w:val="bullet"/>
+      <w:lvlText w:val="o"/>
+      <w:lvlJc w:val="left"/>
+      <w:pPr>
+        <w:ind w:left="5760" w:hanging="360"/>
+      </w:pPr>
+      <w:rPr>
+        <w:rFonts w:ascii="Courier New" w:hAnsi="Courier New" w:cs="Courier New" w:hint="default"/>
+      </w:rPr>
+    </w:lvl>
+    <w:lvl w:ilvl="8" w:tplc="08090005" w:tentative="1">
+      <w:start w:val="1"/>
+      <w:numFmt w:val="bullet"/>
+      <w:lvlText w:val=""/>
+      <w:lvlJc w:val="left"/>
+      <w:pPr>
+        <w:ind w:left="6480" w:hanging="360"/>
+      </w:pPr>
+      <w:rPr>
+        <w:rFonts w:ascii="Wingdings" w:hAnsi="Wingdings" w:hint="default"/>
+      </w:rPr>
+    </w:lvl>
+  </w:abstractNum>
+  <w:abstractNum w:abstractNumId="7" w15:restartNumberingAfterBreak="0">
+    <w:nsid w:val="35291748"/>
+    <w:multiLevelType w:val="multilevel"/>
+    <w:tmpl w:val="70AAB3E0"/>
+    <w:lvl w:ilvl="0">
+      <w:start w:val="1"/>
+      <w:numFmt w:val="decimal"/>
+      <w:lvlText w:val="%1."/>
+      <w:lvlJc w:val="left"/>
+      <w:pPr>
+        <w:ind w:left="446" w:hanging="446"/>
       </w:pPr>
       <w:rPr>
         <w:rFonts w:hAnsi="Arial Unicode MS"/>
@@ -5508,13 +7077,13 @@
         <w:vertAlign w:val="baseline"/>
       </w:rPr>
     </w:lvl>
-    <w:lvl w:ilvl="1" w:tplc="5CB4E87A">
+    <w:lvl w:ilvl="1">
       <w:start w:val="1"/>
       <w:numFmt w:val="decimal"/>
-      <w:lvlText w:val="%2."/>
+      <w:lvlText w:val="%1.%2."/>
       <w:lvlJc w:val="left"/>
       <w:pPr>
-        <w:ind w:left="1032" w:hanging="232"/>
+        <w:ind w:left="446" w:hanging="446"/>
       </w:pPr>
       <w:rPr>
         <w:rFonts w:hAnsi="Arial Unicode MS"/>
@@ -5533,13 +7102,14 @@
         <w:vertAlign w:val="baseline"/>
       </w:rPr>
     </w:lvl>
-    <w:lvl w:ilvl="2" w:tplc="485AF630">
+    <w:lvl w:ilvl="2">
       <w:start w:val="1"/>
       <w:numFmt w:val="decimal"/>
-      <w:lvlText w:val="%3."/>
+      <w:suff w:val="nothing"/>
+      <w:lvlText w:val="%1.%2.%3."/>
       <w:lvlJc w:val="left"/>
       <w:pPr>
-        <w:ind w:left="1832" w:hanging="232"/>
+        <w:ind w:left="446" w:hanging="446"/>
       </w:pPr>
       <w:rPr>
         <w:rFonts w:hAnsi="Arial Unicode MS"/>
@@ -5558,13 +7128,14 @@
         <w:vertAlign w:val="baseline"/>
       </w:rPr>
     </w:lvl>
-    <w:lvl w:ilvl="3" w:tplc="49662EE2">
+    <w:lvl w:ilvl="3">
       <w:start w:val="1"/>
       <w:numFmt w:val="decimal"/>
-      <w:lvlText w:val="%4."/>
+      <w:suff w:val="nothing"/>
+      <w:lvlText w:val="%1.%2.%3.%4."/>
       <w:lvlJc w:val="left"/>
       <w:pPr>
-        <w:ind w:left="2632" w:hanging="232"/>
+        <w:ind w:left="446" w:hanging="446"/>
       </w:pPr>
       <w:rPr>
         <w:rFonts w:hAnsi="Arial Unicode MS"/>
@@ -5583,13 +7154,14 @@
         <w:vertAlign w:val="baseline"/>
       </w:rPr>
     </w:lvl>
-    <w:lvl w:ilvl="4" w:tplc="248C9A46">
+    <w:lvl w:ilvl="4">
       <w:start w:val="1"/>
       <w:numFmt w:val="decimal"/>
-      <w:lvlText w:val="%5."/>
+      <w:suff w:val="nothing"/>
+      <w:lvlText w:val="%1.%2.%3.%4.%5."/>
       <w:lvlJc w:val="left"/>
       <w:pPr>
-        <w:ind w:left="3432" w:hanging="232"/>
+        <w:ind w:left="446" w:hanging="446"/>
       </w:pPr>
       <w:rPr>
         <w:rFonts w:hAnsi="Arial Unicode MS"/>
@@ -5608,13 +7180,14 @@
         <w:vertAlign w:val="baseline"/>
       </w:rPr>
     </w:lvl>
-    <w:lvl w:ilvl="5" w:tplc="EB40735C">
+    <w:lvl w:ilvl="5">
       <w:start w:val="1"/>
       <w:numFmt w:val="decimal"/>
-      <w:lvlText w:val="%6."/>
+      <w:suff w:val="nothing"/>
+      <w:lvlText w:val="%1.%2.%3.%4.%5.%6."/>
       <w:lvlJc w:val="left"/>
       <w:pPr>
-        <w:ind w:left="4232" w:hanging="232"/>
+        <w:ind w:left="446" w:hanging="446"/>
       </w:pPr>
       <w:rPr>
         <w:rFonts w:hAnsi="Arial Unicode MS"/>
@@ -5633,13 +7206,14 @@
         <w:vertAlign w:val="baseline"/>
       </w:rPr>
     </w:lvl>
-    <w:lvl w:ilvl="6" w:tplc="F52E8E46">
+    <w:lvl w:ilvl="6">
       <w:start w:val="1"/>
       <w:numFmt w:val="decimal"/>
-      <w:lvlText w:val="%7."/>
+      <w:suff w:val="nothing"/>
+      <w:lvlText w:val="%1.%2.%3.%4.%5.%6.%7."/>
       <w:lvlJc w:val="left"/>
       <w:pPr>
-        <w:ind w:left="5032" w:hanging="232"/>
+        <w:ind w:left="446" w:hanging="446"/>
       </w:pPr>
       <w:rPr>
         <w:rFonts w:hAnsi="Arial Unicode MS"/>
@@ -5658,13 +7232,14 @@
         <w:vertAlign w:val="baseline"/>
       </w:rPr>
     </w:lvl>
-    <w:lvl w:ilvl="7" w:tplc="B476AAD2">
+    <w:lvl w:ilvl="7">
       <w:start w:val="1"/>
       <w:numFmt w:val="decimal"/>
-      <w:lvlText w:val="%8."/>
+      <w:suff w:val="nothing"/>
+      <w:lvlText w:val="%1.%2.%3.%4.%5.%6.%7.%8."/>
       <w:lvlJc w:val="left"/>
       <w:pPr>
-        <w:ind w:left="5832" w:hanging="232"/>
+        <w:ind w:left="446" w:hanging="446"/>
       </w:pPr>
       <w:rPr>
         <w:rFonts w:hAnsi="Arial Unicode MS"/>
@@ -5683,13 +7258,14 @@
         <w:vertAlign w:val="baseline"/>
       </w:rPr>
     </w:lvl>
-    <w:lvl w:ilvl="8" w:tplc="CD7E07F2">
+    <w:lvl w:ilvl="8">
       <w:start w:val="1"/>
       <w:numFmt w:val="decimal"/>
-      <w:lvlText w:val="%9."/>
+      <w:suff w:val="nothing"/>
+      <w:lvlText w:val="%1.%2.%3.%4.%5.%6.%7.%8.%9."/>
       <w:lvlJc w:val="left"/>
       <w:pPr>
-        <w:ind w:left="6632" w:hanging="232"/>
+        <w:ind w:left="446" w:hanging="446"/>
       </w:pPr>
       <w:rPr>
         <w:rFonts w:hAnsi="Arial Unicode MS"/>
@@ -5709,35 +7285,769 @@
       </w:rPr>
     </w:lvl>
   </w:abstractNum>
-  <w:abstractNum w:abstractNumId="5" w15:restartNumberingAfterBreak="0">
+  <w:abstractNum w:abstractNumId="8" w15:restartNumberingAfterBreak="0">
+    <w:nsid w:val="3E673A14"/>
+    <w:multiLevelType w:val="multilevel"/>
+    <w:tmpl w:val="23364FC0"/>
+    <w:styleLink w:val="ImportedStyle1"/>
+    <w:lvl w:ilvl="0">
+      <w:start w:val="1"/>
+      <w:numFmt w:val="decimal"/>
+      <w:lvlText w:val="%1."/>
+      <w:lvlJc w:val="left"/>
+      <w:pPr>
+        <w:ind w:left="567" w:hanging="567"/>
+      </w:pPr>
+      <w:rPr>
+        <w:rFonts w:hAnsi="Arial Unicode MS"/>
+        <w:b/>
+        <w:bCs/>
+        <w:caps w:val="0"/>
+        <w:smallCaps w:val="0"/>
+        <w:strike w:val="0"/>
+        <w:dstrike w:val="0"/>
+        <w:outline w:val="0"/>
+        <w:emboss w:val="0"/>
+        <w:imprint w:val="0"/>
+        <w:spacing w:val="0"/>
+        <w:w w:val="100"/>
+        <w:kern w:val="0"/>
+        <w:position w:val="0"/>
+        <w:highlight w:val="none"/>
+        <w:vertAlign w:val="baseline"/>
+      </w:rPr>
+    </w:lvl>
+    <w:lvl w:ilvl="1">
+      <w:start w:val="1"/>
+      <w:numFmt w:val="decimal"/>
+      <w:lvlText w:val="%1.%2."/>
+      <w:lvlJc w:val="left"/>
+      <w:pPr>
+        <w:ind w:left="567" w:hanging="567"/>
+      </w:pPr>
+      <w:rPr>
+        <w:rFonts w:hAnsi="Arial Unicode MS"/>
+        <w:b/>
+        <w:bCs/>
+        <w:caps w:val="0"/>
+        <w:smallCaps w:val="0"/>
+        <w:strike w:val="0"/>
+        <w:dstrike w:val="0"/>
+        <w:outline w:val="0"/>
+        <w:emboss w:val="0"/>
+        <w:imprint w:val="0"/>
+        <w:spacing w:val="0"/>
+        <w:w w:val="100"/>
+        <w:kern w:val="0"/>
+        <w:position w:val="0"/>
+        <w:highlight w:val="none"/>
+        <w:vertAlign w:val="baseline"/>
+      </w:rPr>
+    </w:lvl>
+    <w:lvl w:ilvl="2">
+      <w:start w:val="1"/>
+      <w:numFmt w:val="decimal"/>
+      <w:suff w:val="nothing"/>
+      <w:lvlText w:val="%1.%2.%3."/>
+      <w:lvlJc w:val="left"/>
+      <w:pPr>
+        <w:ind w:left="567" w:hanging="567"/>
+      </w:pPr>
+      <w:rPr>
+        <w:rFonts w:hAnsi="Arial Unicode MS"/>
+        <w:b/>
+        <w:bCs/>
+        <w:caps w:val="0"/>
+        <w:smallCaps w:val="0"/>
+        <w:strike w:val="0"/>
+        <w:dstrike w:val="0"/>
+        <w:outline w:val="0"/>
+        <w:emboss w:val="0"/>
+        <w:imprint w:val="0"/>
+        <w:spacing w:val="0"/>
+        <w:w w:val="100"/>
+        <w:kern w:val="0"/>
+        <w:position w:val="0"/>
+        <w:highlight w:val="none"/>
+        <w:vertAlign w:val="baseline"/>
+      </w:rPr>
+    </w:lvl>
+    <w:lvl w:ilvl="3">
+      <w:start w:val="1"/>
+      <w:numFmt w:val="decimal"/>
+      <w:suff w:val="nothing"/>
+      <w:lvlText w:val="%1.%2.%3.%4."/>
+      <w:lvlJc w:val="left"/>
+      <w:pPr>
+        <w:ind w:left="567" w:hanging="567"/>
+      </w:pPr>
+      <w:rPr>
+        <w:rFonts w:hAnsi="Arial Unicode MS"/>
+        <w:b/>
+        <w:bCs/>
+        <w:caps w:val="0"/>
+        <w:smallCaps w:val="0"/>
+        <w:strike w:val="0"/>
+        <w:dstrike w:val="0"/>
+        <w:outline w:val="0"/>
+        <w:emboss w:val="0"/>
+        <w:imprint w:val="0"/>
+        <w:spacing w:val="0"/>
+        <w:w w:val="100"/>
+        <w:kern w:val="0"/>
+        <w:position w:val="0"/>
+        <w:highlight w:val="none"/>
+        <w:vertAlign w:val="baseline"/>
+      </w:rPr>
+    </w:lvl>
+    <w:lvl w:ilvl="4">
+      <w:start w:val="1"/>
+      <w:numFmt w:val="decimal"/>
+      <w:suff w:val="nothing"/>
+      <w:lvlText w:val="%1.%2.%3.%4.%5."/>
+      <w:lvlJc w:val="left"/>
+      <w:pPr>
+        <w:ind w:left="567" w:hanging="567"/>
+      </w:pPr>
+      <w:rPr>
+        <w:rFonts w:hAnsi="Arial Unicode MS"/>
+        <w:b/>
+        <w:bCs/>
+        <w:caps w:val="0"/>
+        <w:smallCaps w:val="0"/>
+        <w:strike w:val="0"/>
+        <w:dstrike w:val="0"/>
+        <w:outline w:val="0"/>
+        <w:emboss w:val="0"/>
+        <w:imprint w:val="0"/>
+        <w:spacing w:val="0"/>
+        <w:w w:val="100"/>
+        <w:kern w:val="0"/>
+        <w:position w:val="0"/>
+        <w:highlight w:val="none"/>
+        <w:vertAlign w:val="baseline"/>
+      </w:rPr>
+    </w:lvl>
+    <w:lvl w:ilvl="5">
+      <w:start w:val="1"/>
+      <w:numFmt w:val="decimal"/>
+      <w:suff w:val="nothing"/>
+      <w:lvlText w:val="%1.%2.%3.%4.%5.%6."/>
+      <w:lvlJc w:val="left"/>
+      <w:pPr>
+        <w:ind w:left="567" w:hanging="567"/>
+      </w:pPr>
+      <w:rPr>
+        <w:rFonts w:hAnsi="Arial Unicode MS"/>
+        <w:b/>
+        <w:bCs/>
+        <w:caps w:val="0"/>
+        <w:smallCaps w:val="0"/>
+        <w:strike w:val="0"/>
+        <w:dstrike w:val="0"/>
+        <w:outline w:val="0"/>
+        <w:emboss w:val="0"/>
+        <w:imprint w:val="0"/>
+        <w:spacing w:val="0"/>
+        <w:w w:val="100"/>
+        <w:kern w:val="0"/>
+        <w:position w:val="0"/>
+        <w:highlight w:val="none"/>
+        <w:vertAlign w:val="baseline"/>
+      </w:rPr>
+    </w:lvl>
+    <w:lvl w:ilvl="6">
+      <w:start w:val="1"/>
+      <w:numFmt w:val="decimal"/>
+      <w:suff w:val="nothing"/>
+      <w:lvlText w:val="%1.%2.%3.%4.%5.%6.%7."/>
+      <w:lvlJc w:val="left"/>
+      <w:pPr>
+        <w:ind w:left="567" w:hanging="567"/>
+      </w:pPr>
+      <w:rPr>
+        <w:rFonts w:hAnsi="Arial Unicode MS"/>
+        <w:b/>
+        <w:bCs/>
+        <w:caps w:val="0"/>
+        <w:smallCaps w:val="0"/>
+        <w:strike w:val="0"/>
+        <w:dstrike w:val="0"/>
+        <w:outline w:val="0"/>
+        <w:emboss w:val="0"/>
+        <w:imprint w:val="0"/>
+        <w:spacing w:val="0"/>
+        <w:w w:val="100"/>
+        <w:kern w:val="0"/>
+        <w:position w:val="0"/>
+        <w:highlight w:val="none"/>
+        <w:vertAlign w:val="baseline"/>
+      </w:rPr>
+    </w:lvl>
+    <w:lvl w:ilvl="7">
+      <w:start w:val="1"/>
+      <w:numFmt w:val="decimal"/>
+      <w:suff w:val="nothing"/>
+      <w:lvlText w:val="%1.%2.%3.%4.%5.%6.%7.%8."/>
+      <w:lvlJc w:val="left"/>
+      <w:pPr>
+        <w:ind w:left="567" w:hanging="567"/>
+      </w:pPr>
+      <w:rPr>
+        <w:rFonts w:hAnsi="Arial Unicode MS"/>
+        <w:b/>
+        <w:bCs/>
+        <w:caps w:val="0"/>
+        <w:smallCaps w:val="0"/>
+        <w:strike w:val="0"/>
+        <w:dstrike w:val="0"/>
+        <w:outline w:val="0"/>
+        <w:emboss w:val="0"/>
+        <w:imprint w:val="0"/>
+        <w:spacing w:val="0"/>
+        <w:w w:val="100"/>
+        <w:kern w:val="0"/>
+        <w:position w:val="0"/>
+        <w:highlight w:val="none"/>
+        <w:vertAlign w:val="baseline"/>
+      </w:rPr>
+    </w:lvl>
+    <w:lvl w:ilvl="8">
+      <w:start w:val="1"/>
+      <w:numFmt w:val="decimal"/>
+      <w:suff w:val="nothing"/>
+      <w:lvlText w:val="%1.%2.%3.%4.%5.%6.%7.%8.%9."/>
+      <w:lvlJc w:val="left"/>
+      <w:pPr>
+        <w:ind w:left="567" w:hanging="567"/>
+      </w:pPr>
+      <w:rPr>
+        <w:rFonts w:hAnsi="Arial Unicode MS"/>
+        <w:b/>
+        <w:bCs/>
+        <w:caps w:val="0"/>
+        <w:smallCaps w:val="0"/>
+        <w:strike w:val="0"/>
+        <w:dstrike w:val="0"/>
+        <w:outline w:val="0"/>
+        <w:emboss w:val="0"/>
+        <w:imprint w:val="0"/>
+        <w:spacing w:val="0"/>
+        <w:w w:val="100"/>
+        <w:kern w:val="0"/>
+        <w:position w:val="0"/>
+        <w:highlight w:val="none"/>
+        <w:vertAlign w:val="baseline"/>
+      </w:rPr>
+    </w:lvl>
+  </w:abstractNum>
+  <w:abstractNum w:abstractNumId="9" w15:restartNumberingAfterBreak="0">
+    <w:nsid w:val="46E45C9A"/>
+    <w:multiLevelType w:val="hybridMultilevel"/>
+    <w:tmpl w:val="999A4836"/>
+    <w:lvl w:ilvl="0" w:tplc="08090001">
+      <w:start w:val="1"/>
+      <w:numFmt w:val="bullet"/>
+      <w:lvlText w:val=""/>
+      <w:lvlJc w:val="left"/>
+      <w:pPr>
+        <w:ind w:left="720" w:hanging="360"/>
+      </w:pPr>
+      <w:rPr>
+        <w:rFonts w:ascii="Symbol" w:hAnsi="Symbol" w:hint="default"/>
+      </w:rPr>
+    </w:lvl>
+    <w:lvl w:ilvl="1" w:tplc="08090003">
+      <w:start w:val="1"/>
+      <w:numFmt w:val="bullet"/>
+      <w:lvlText w:val="o"/>
+      <w:lvlJc w:val="left"/>
+      <w:pPr>
+        <w:ind w:left="1440" w:hanging="360"/>
+      </w:pPr>
+      <w:rPr>
+        <w:rFonts w:ascii="Courier New" w:hAnsi="Courier New" w:cs="Courier New" w:hint="default"/>
+      </w:rPr>
+    </w:lvl>
+    <w:lvl w:ilvl="2" w:tplc="08090005" w:tentative="1">
+      <w:start w:val="1"/>
+      <w:numFmt w:val="bullet"/>
+      <w:lvlText w:val=""/>
+      <w:lvlJc w:val="left"/>
+      <w:pPr>
+        <w:ind w:left="2160" w:hanging="360"/>
+      </w:pPr>
+      <w:rPr>
+        <w:rFonts w:ascii="Wingdings" w:hAnsi="Wingdings" w:hint="default"/>
+      </w:rPr>
+    </w:lvl>
+    <w:lvl w:ilvl="3" w:tplc="08090001" w:tentative="1">
+      <w:start w:val="1"/>
+      <w:numFmt w:val="bullet"/>
+      <w:lvlText w:val=""/>
+      <w:lvlJc w:val="left"/>
+      <w:pPr>
+        <w:ind w:left="2880" w:hanging="360"/>
+      </w:pPr>
+      <w:rPr>
+        <w:rFonts w:ascii="Symbol" w:hAnsi="Symbol" w:hint="default"/>
+      </w:rPr>
+    </w:lvl>
+    <w:lvl w:ilvl="4" w:tplc="08090003" w:tentative="1">
+      <w:start w:val="1"/>
+      <w:numFmt w:val="bullet"/>
+      <w:lvlText w:val="o"/>
+      <w:lvlJc w:val="left"/>
+      <w:pPr>
+        <w:ind w:left="3600" w:hanging="360"/>
+      </w:pPr>
+      <w:rPr>
+        <w:rFonts w:ascii="Courier New" w:hAnsi="Courier New" w:cs="Courier New" w:hint="default"/>
+      </w:rPr>
+    </w:lvl>
+    <w:lvl w:ilvl="5" w:tplc="08090005" w:tentative="1">
+      <w:start w:val="1"/>
+      <w:numFmt w:val="bullet"/>
+      <w:lvlText w:val=""/>
+      <w:lvlJc w:val="left"/>
+      <w:pPr>
+        <w:ind w:left="4320" w:hanging="360"/>
+      </w:pPr>
+      <w:rPr>
+        <w:rFonts w:ascii="Wingdings" w:hAnsi="Wingdings" w:hint="default"/>
+      </w:rPr>
+    </w:lvl>
+    <w:lvl w:ilvl="6" w:tplc="08090001" w:tentative="1">
+      <w:start w:val="1"/>
+      <w:numFmt w:val="bullet"/>
+      <w:lvlText w:val=""/>
+      <w:lvlJc w:val="left"/>
+      <w:pPr>
+        <w:ind w:left="5040" w:hanging="360"/>
+      </w:pPr>
+      <w:rPr>
+        <w:rFonts w:ascii="Symbol" w:hAnsi="Symbol" w:hint="default"/>
+      </w:rPr>
+    </w:lvl>
+    <w:lvl w:ilvl="7" w:tplc="08090003" w:tentative="1">
+      <w:start w:val="1"/>
+      <w:numFmt w:val="bullet"/>
+      <w:lvlText w:val="o"/>
+      <w:lvlJc w:val="left"/>
+      <w:pPr>
+        <w:ind w:left="5760" w:hanging="360"/>
+      </w:pPr>
+      <w:rPr>
+        <w:rFonts w:ascii="Courier New" w:hAnsi="Courier New" w:cs="Courier New" w:hint="default"/>
+      </w:rPr>
+    </w:lvl>
+    <w:lvl w:ilvl="8" w:tplc="08090005" w:tentative="1">
+      <w:start w:val="1"/>
+      <w:numFmt w:val="bullet"/>
+      <w:lvlText w:val=""/>
+      <w:lvlJc w:val="left"/>
+      <w:pPr>
+        <w:ind w:left="6480" w:hanging="360"/>
+      </w:pPr>
+      <w:rPr>
+        <w:rFonts w:ascii="Wingdings" w:hAnsi="Wingdings" w:hint="default"/>
+      </w:rPr>
+    </w:lvl>
+  </w:abstractNum>
+  <w:abstractNum w:abstractNumId="10" w15:restartNumberingAfterBreak="0">
+    <w:nsid w:val="5711028F"/>
+    <w:multiLevelType w:val="hybridMultilevel"/>
+    <w:tmpl w:val="CBBC64B2"/>
+    <w:lvl w:ilvl="0" w:tplc="08090001">
+      <w:start w:val="1"/>
+      <w:numFmt w:val="bullet"/>
+      <w:lvlText w:val=""/>
+      <w:lvlJc w:val="left"/>
+      <w:pPr>
+        <w:ind w:left="720" w:hanging="360"/>
+      </w:pPr>
+      <w:rPr>
+        <w:rFonts w:ascii="Symbol" w:hAnsi="Symbol" w:hint="default"/>
+      </w:rPr>
+    </w:lvl>
+    <w:lvl w:ilvl="1" w:tplc="08090003" w:tentative="1">
+      <w:start w:val="1"/>
+      <w:numFmt w:val="bullet"/>
+      <w:lvlText w:val="o"/>
+      <w:lvlJc w:val="left"/>
+      <w:pPr>
+        <w:ind w:left="1440" w:hanging="360"/>
+      </w:pPr>
+      <w:rPr>
+        <w:rFonts w:ascii="Courier New" w:hAnsi="Courier New" w:cs="Courier New" w:hint="default"/>
+      </w:rPr>
+    </w:lvl>
+    <w:lvl w:ilvl="2" w:tplc="08090005" w:tentative="1">
+      <w:start w:val="1"/>
+      <w:numFmt w:val="bullet"/>
+      <w:lvlText w:val=""/>
+      <w:lvlJc w:val="left"/>
+      <w:pPr>
+        <w:ind w:left="2160" w:hanging="360"/>
+      </w:pPr>
+      <w:rPr>
+        <w:rFonts w:ascii="Wingdings" w:hAnsi="Wingdings" w:hint="default"/>
+      </w:rPr>
+    </w:lvl>
+    <w:lvl w:ilvl="3" w:tplc="08090001" w:tentative="1">
+      <w:start w:val="1"/>
+      <w:numFmt w:val="bullet"/>
+      <w:lvlText w:val=""/>
+      <w:lvlJc w:val="left"/>
+      <w:pPr>
+        <w:ind w:left="2880" w:hanging="360"/>
+      </w:pPr>
+      <w:rPr>
+        <w:rFonts w:ascii="Symbol" w:hAnsi="Symbol" w:hint="default"/>
+      </w:rPr>
+    </w:lvl>
+    <w:lvl w:ilvl="4" w:tplc="08090003" w:tentative="1">
+      <w:start w:val="1"/>
+      <w:numFmt w:val="bullet"/>
+      <w:lvlText w:val="o"/>
+      <w:lvlJc w:val="left"/>
+      <w:pPr>
+        <w:ind w:left="3600" w:hanging="360"/>
+      </w:pPr>
+      <w:rPr>
+        <w:rFonts w:ascii="Courier New" w:hAnsi="Courier New" w:cs="Courier New" w:hint="default"/>
+      </w:rPr>
+    </w:lvl>
+    <w:lvl w:ilvl="5" w:tplc="08090005" w:tentative="1">
+      <w:start w:val="1"/>
+      <w:numFmt w:val="bullet"/>
+      <w:lvlText w:val=""/>
+      <w:lvlJc w:val="left"/>
+      <w:pPr>
+        <w:ind w:left="4320" w:hanging="360"/>
+      </w:pPr>
+      <w:rPr>
+        <w:rFonts w:ascii="Wingdings" w:hAnsi="Wingdings" w:hint="default"/>
+      </w:rPr>
+    </w:lvl>
+    <w:lvl w:ilvl="6" w:tplc="08090001" w:tentative="1">
+      <w:start w:val="1"/>
+      <w:numFmt w:val="bullet"/>
+      <w:lvlText w:val=""/>
+      <w:lvlJc w:val="left"/>
+      <w:pPr>
+        <w:ind w:left="5040" w:hanging="360"/>
+      </w:pPr>
+      <w:rPr>
+        <w:rFonts w:ascii="Symbol" w:hAnsi="Symbol" w:hint="default"/>
+      </w:rPr>
+    </w:lvl>
+    <w:lvl w:ilvl="7" w:tplc="08090003" w:tentative="1">
+      <w:start w:val="1"/>
+      <w:numFmt w:val="bullet"/>
+      <w:lvlText w:val="o"/>
+      <w:lvlJc w:val="left"/>
+      <w:pPr>
+        <w:ind w:left="5760" w:hanging="360"/>
+      </w:pPr>
+      <w:rPr>
+        <w:rFonts w:ascii="Courier New" w:hAnsi="Courier New" w:cs="Courier New" w:hint="default"/>
+      </w:rPr>
+    </w:lvl>
+    <w:lvl w:ilvl="8" w:tplc="08090005" w:tentative="1">
+      <w:start w:val="1"/>
+      <w:numFmt w:val="bullet"/>
+      <w:lvlText w:val=""/>
+      <w:lvlJc w:val="left"/>
+      <w:pPr>
+        <w:ind w:left="6480" w:hanging="360"/>
+      </w:pPr>
+      <w:rPr>
+        <w:rFonts w:ascii="Wingdings" w:hAnsi="Wingdings" w:hint="default"/>
+      </w:rPr>
+    </w:lvl>
+  </w:abstractNum>
+  <w:abstractNum w:abstractNumId="11" w15:restartNumberingAfterBreak="0">
+    <w:nsid w:val="756E44E5"/>
+    <w:multiLevelType w:val="hybridMultilevel"/>
+    <w:tmpl w:val="9054569E"/>
+    <w:styleLink w:val="Numbered"/>
+    <w:lvl w:ilvl="0" w:tplc="78A4AD7E">
+      <w:start w:val="1"/>
+      <w:numFmt w:val="decimal"/>
+      <w:lvlText w:val="%1."/>
+      <w:lvlJc w:val="left"/>
+      <w:pPr>
+        <w:ind w:left="232" w:hanging="232"/>
+      </w:pPr>
+      <w:rPr>
+        <w:rFonts w:hAnsi="Arial Unicode MS"/>
+        <w:caps w:val="0"/>
+        <w:smallCaps w:val="0"/>
+        <w:strike w:val="0"/>
+        <w:dstrike w:val="0"/>
+        <w:outline w:val="0"/>
+        <w:emboss w:val="0"/>
+        <w:imprint w:val="0"/>
+        <w:spacing w:val="0"/>
+        <w:w w:val="100"/>
+        <w:kern w:val="0"/>
+        <w:position w:val="0"/>
+        <w:highlight w:val="none"/>
+        <w:vertAlign w:val="baseline"/>
+      </w:rPr>
+    </w:lvl>
+    <w:lvl w:ilvl="1" w:tplc="5CB4E87A">
+      <w:start w:val="1"/>
+      <w:numFmt w:val="decimal"/>
+      <w:lvlText w:val="%2."/>
+      <w:lvlJc w:val="left"/>
+      <w:pPr>
+        <w:ind w:left="1032" w:hanging="232"/>
+      </w:pPr>
+      <w:rPr>
+        <w:rFonts w:hAnsi="Arial Unicode MS"/>
+        <w:caps w:val="0"/>
+        <w:smallCaps w:val="0"/>
+        <w:strike w:val="0"/>
+        <w:dstrike w:val="0"/>
+        <w:outline w:val="0"/>
+        <w:emboss w:val="0"/>
+        <w:imprint w:val="0"/>
+        <w:spacing w:val="0"/>
+        <w:w w:val="100"/>
+        <w:kern w:val="0"/>
+        <w:position w:val="0"/>
+        <w:highlight w:val="none"/>
+        <w:vertAlign w:val="baseline"/>
+      </w:rPr>
+    </w:lvl>
+    <w:lvl w:ilvl="2" w:tplc="485AF630">
+      <w:start w:val="1"/>
+      <w:numFmt w:val="decimal"/>
+      <w:lvlText w:val="%3."/>
+      <w:lvlJc w:val="left"/>
+      <w:pPr>
+        <w:ind w:left="1832" w:hanging="232"/>
+      </w:pPr>
+      <w:rPr>
+        <w:rFonts w:hAnsi="Arial Unicode MS"/>
+        <w:caps w:val="0"/>
+        <w:smallCaps w:val="0"/>
+        <w:strike w:val="0"/>
+        <w:dstrike w:val="0"/>
+        <w:outline w:val="0"/>
+        <w:emboss w:val="0"/>
+        <w:imprint w:val="0"/>
+        <w:spacing w:val="0"/>
+        <w:w w:val="100"/>
+        <w:kern w:val="0"/>
+        <w:position w:val="0"/>
+        <w:highlight w:val="none"/>
+        <w:vertAlign w:val="baseline"/>
+      </w:rPr>
+    </w:lvl>
+    <w:lvl w:ilvl="3" w:tplc="49662EE2">
+      <w:start w:val="1"/>
+      <w:numFmt w:val="decimal"/>
+      <w:lvlText w:val="%4."/>
+      <w:lvlJc w:val="left"/>
+      <w:pPr>
+        <w:ind w:left="2632" w:hanging="232"/>
+      </w:pPr>
+      <w:rPr>
+        <w:rFonts w:hAnsi="Arial Unicode MS"/>
+        <w:caps w:val="0"/>
+        <w:smallCaps w:val="0"/>
+        <w:strike w:val="0"/>
+        <w:dstrike w:val="0"/>
+        <w:outline w:val="0"/>
+        <w:emboss w:val="0"/>
+        <w:imprint w:val="0"/>
+        <w:spacing w:val="0"/>
+        <w:w w:val="100"/>
+        <w:kern w:val="0"/>
+        <w:position w:val="0"/>
+        <w:highlight w:val="none"/>
+        <w:vertAlign w:val="baseline"/>
+      </w:rPr>
+    </w:lvl>
+    <w:lvl w:ilvl="4" w:tplc="248C9A46">
+      <w:start w:val="1"/>
+      <w:numFmt w:val="decimal"/>
+      <w:lvlText w:val="%5."/>
+      <w:lvlJc w:val="left"/>
+      <w:pPr>
+        <w:ind w:left="3432" w:hanging="232"/>
+      </w:pPr>
+      <w:rPr>
+        <w:rFonts w:hAnsi="Arial Unicode MS"/>
+        <w:caps w:val="0"/>
+        <w:smallCaps w:val="0"/>
+        <w:strike w:val="0"/>
+        <w:dstrike w:val="0"/>
+        <w:outline w:val="0"/>
+        <w:emboss w:val="0"/>
+        <w:imprint w:val="0"/>
+        <w:spacing w:val="0"/>
+        <w:w w:val="100"/>
+        <w:kern w:val="0"/>
+        <w:position w:val="0"/>
+        <w:highlight w:val="none"/>
+        <w:vertAlign w:val="baseline"/>
+      </w:rPr>
+    </w:lvl>
+    <w:lvl w:ilvl="5" w:tplc="EB40735C">
+      <w:start w:val="1"/>
+      <w:numFmt w:val="decimal"/>
+      <w:lvlText w:val="%6."/>
+      <w:lvlJc w:val="left"/>
+      <w:pPr>
+        <w:ind w:left="4232" w:hanging="232"/>
+      </w:pPr>
+      <w:rPr>
+        <w:rFonts w:hAnsi="Arial Unicode MS"/>
+        <w:caps w:val="0"/>
+        <w:smallCaps w:val="0"/>
+        <w:strike w:val="0"/>
+        <w:dstrike w:val="0"/>
+        <w:outline w:val="0"/>
+        <w:emboss w:val="0"/>
+        <w:imprint w:val="0"/>
+        <w:spacing w:val="0"/>
+        <w:w w:val="100"/>
+        <w:kern w:val="0"/>
+        <w:position w:val="0"/>
+        <w:highlight w:val="none"/>
+        <w:vertAlign w:val="baseline"/>
+      </w:rPr>
+    </w:lvl>
+    <w:lvl w:ilvl="6" w:tplc="F52E8E46">
+      <w:start w:val="1"/>
+      <w:numFmt w:val="decimal"/>
+      <w:lvlText w:val="%7."/>
+      <w:lvlJc w:val="left"/>
+      <w:pPr>
+        <w:ind w:left="5032" w:hanging="232"/>
+      </w:pPr>
+      <w:rPr>
+        <w:rFonts w:hAnsi="Arial Unicode MS"/>
+        <w:caps w:val="0"/>
+        <w:smallCaps w:val="0"/>
+        <w:strike w:val="0"/>
+        <w:dstrike w:val="0"/>
+        <w:outline w:val="0"/>
+        <w:emboss w:val="0"/>
+        <w:imprint w:val="0"/>
+        <w:spacing w:val="0"/>
+        <w:w w:val="100"/>
+        <w:kern w:val="0"/>
+        <w:position w:val="0"/>
+        <w:highlight w:val="none"/>
+        <w:vertAlign w:val="baseline"/>
+      </w:rPr>
+    </w:lvl>
+    <w:lvl w:ilvl="7" w:tplc="B476AAD2">
+      <w:start w:val="1"/>
+      <w:numFmt w:val="decimal"/>
+      <w:lvlText w:val="%8."/>
+      <w:lvlJc w:val="left"/>
+      <w:pPr>
+        <w:ind w:left="5832" w:hanging="232"/>
+      </w:pPr>
+      <w:rPr>
+        <w:rFonts w:hAnsi="Arial Unicode MS"/>
+        <w:caps w:val="0"/>
+        <w:smallCaps w:val="0"/>
+        <w:strike w:val="0"/>
+        <w:dstrike w:val="0"/>
+        <w:outline w:val="0"/>
+        <w:emboss w:val="0"/>
+        <w:imprint w:val="0"/>
+        <w:spacing w:val="0"/>
+        <w:w w:val="100"/>
+        <w:kern w:val="0"/>
+        <w:position w:val="0"/>
+        <w:highlight w:val="none"/>
+        <w:vertAlign w:val="baseline"/>
+      </w:rPr>
+    </w:lvl>
+    <w:lvl w:ilvl="8" w:tplc="CD7E07F2">
+      <w:start w:val="1"/>
+      <w:numFmt w:val="decimal"/>
+      <w:lvlText w:val="%9."/>
+      <w:lvlJc w:val="left"/>
+      <w:pPr>
+        <w:ind w:left="6632" w:hanging="232"/>
+      </w:pPr>
+      <w:rPr>
+        <w:rFonts w:hAnsi="Arial Unicode MS"/>
+        <w:caps w:val="0"/>
+        <w:smallCaps w:val="0"/>
+        <w:strike w:val="0"/>
+        <w:dstrike w:val="0"/>
+        <w:outline w:val="0"/>
+        <w:emboss w:val="0"/>
+        <w:imprint w:val="0"/>
+        <w:spacing w:val="0"/>
+        <w:w w:val="100"/>
+        <w:kern w:val="0"/>
+        <w:position w:val="0"/>
+        <w:highlight w:val="none"/>
+        <w:vertAlign w:val="baseline"/>
+      </w:rPr>
+    </w:lvl>
+  </w:abstractNum>
+  <w:abstractNum w:abstractNumId="12" w15:restartNumberingAfterBreak="0">
     <w:nsid w:val="7C034C8B"/>
     <w:multiLevelType w:val="hybridMultilevel"/>
     <w:tmpl w:val="9054569E"/>
     <w:numStyleLink w:val="Numbered"/>
   </w:abstractNum>
   <w:num w:numId="1">
-    <w:abstractNumId w:val="2"/>
+    <w:abstractNumId w:val="7"/>
   </w:num>
   <w:num w:numId="2">
-    <w:abstractNumId w:val="3"/>
+    <w:abstractNumId w:val="8"/>
   </w:num>
   <w:num w:numId="3">
     <w:abstractNumId w:val="0"/>
   </w:num>
   <w:num w:numId="4">
+    <w:abstractNumId w:val="11"/>
+  </w:num>
+  <w:num w:numId="5">
+    <w:abstractNumId w:val="12"/>
+  </w:num>
+  <w:num w:numId="6">
     <w:abstractNumId w:val="4"/>
   </w:num>
-  <w:num w:numId="5">
+  <w:num w:numId="7">
+    <w:abstractNumId w:val="1"/>
+  </w:num>
+  <w:num w:numId="8">
+    <w:abstractNumId w:val="9"/>
+  </w:num>
+  <w:num w:numId="9">
+    <w:abstractNumId w:val="10"/>
+  </w:num>
+  <w:num w:numId="10">
+    <w:abstractNumId w:val="2"/>
+  </w:num>
+  <w:num w:numId="11">
+    <w:abstractNumId w:val="6"/>
+  </w:num>
+  <w:num w:numId="12">
+    <w:abstractNumId w:val="3"/>
+  </w:num>
+  <w:num w:numId="13">
     <w:abstractNumId w:val="5"/>
-  </w:num>
-  <w:num w:numId="6">
-    <w:abstractNumId w:val="1"/>
   </w:num>
 </w:numbering>
 </file>
 
 <file path=word/styles.xml><?xml version="1.0" encoding="utf-8"?>
-<w:styles xmlns:mc="http://schemas.openxmlformats.org/markup-compatibility/2006" xmlns:r="http://schemas.openxmlformats.org/officeDocument/2006/relationships" xmlns:w="http://schemas.openxmlformats.org/wordprocessingml/2006/main" xmlns:w14="http://schemas.microsoft.com/office/word/2010/wordml" xmlns:w15="http://schemas.microsoft.com/office/word/2012/wordml" xmlns:w16se="http://schemas.microsoft.com/office/word/2015/wordml/symex" mc:Ignorable="w14 w15 w16se">
+<w:styles xmlns:mc="http://schemas.openxmlformats.org/markup-compatibility/2006" xmlns:r="http://schemas.openxmlformats.org/officeDocument/2006/relationships" xmlns:w="http://schemas.openxmlformats.org/wordprocessingml/2006/main" xmlns:w14="http://schemas.microsoft.com/office/word/2010/wordml" xmlns:w15="http://schemas.microsoft.com/office/word/2012/wordml" xmlns:w16cid="http://schemas.microsoft.com/office/word/2016/wordml/cid" xmlns:w16se="http://schemas.microsoft.com/office/word/2015/wordml/symex" mc:Ignorable="w14 w15 w16se w16cid">
   <w:docDefaults>
     <w:rPrDefault>
       <w:rPr>
@@ -5759,7 +8069,7 @@
       </w:pPr>
     </w:pPrDefault>
   </w:docDefaults>
-  <w:latentStyles w:defLockedState="0" w:defUIPriority="99" w:defSemiHidden="0" w:defUnhideWhenUsed="0" w:defQFormat="0" w:count="371">
+  <w:latentStyles w:defLockedState="0" w:defUIPriority="99" w:defSemiHidden="0" w:defUnhideWhenUsed="0" w:defQFormat="0" w:count="377">
     <w:lsdException w:name="Normal" w:uiPriority="0" w:qFormat="1"/>
     <w:lsdException w:name="heading 1" w:uiPriority="9" w:qFormat="1"/>
     <w:lsdException w:name="heading 2" w:semiHidden="1" w:uiPriority="9" w:unhideWhenUsed="1" w:qFormat="1"/>
@@ -5907,11 +8217,8 @@
     <w:lsdException w:name="Table 3D effects 3" w:semiHidden="1" w:unhideWhenUsed="1"/>
     <w:lsdException w:name="Table Contemporary" w:semiHidden="1" w:unhideWhenUsed="1"/>
     <w:lsdException w:name="Table Elegant" w:semiHidden="1" w:unhideWhenUsed="1"/>
-    <w:lsdException w:name="Table Professional" w:semiHidden="1" w:unhideWhenUsed="1"/>
     <w:lsdException w:name="Table Subtle 1" w:semiHidden="1" w:unhideWhenUsed="1"/>
     <w:lsdException w:name="Table Subtle 2" w:semiHidden="1" w:unhideWhenUsed="1"/>
-    <w:lsdException w:name="Table Web 1" w:semiHidden="1" w:unhideWhenUsed="1"/>
-    <w:lsdException w:name="Table Web 2" w:semiHidden="1" w:unhideWhenUsed="1"/>
     <w:lsdException w:name="Table Web 3" w:semiHidden="1" w:unhideWhenUsed="1"/>
     <w:lsdException w:name="Balloon Text" w:semiHidden="1" w:unhideWhenUsed="1"/>
     <w:lsdException w:name="Table Grid" w:uiPriority="39"/>
@@ -6131,6 +8438,12 @@
     <w:lsdException w:name="List Table 5 Dark Accent 6" w:uiPriority="50"/>
     <w:lsdException w:name="List Table 6 Colorful Accent 6" w:uiPriority="51"/>
     <w:lsdException w:name="List Table 7 Colorful Accent 6" w:uiPriority="52"/>
+    <w:lsdException w:name="Mention" w:semiHidden="1" w:unhideWhenUsed="1"/>
+    <w:lsdException w:name="Smart Hyperlink" w:semiHidden="1" w:unhideWhenUsed="1"/>
+    <w:lsdException w:name="Hashtag" w:semiHidden="1" w:unhideWhenUsed="1"/>
+    <w:lsdException w:name="Unresolved Mention" w:semiHidden="1" w:unhideWhenUsed="1"/>
+    <w:lsdException w:name="Smart Link" w:semiHidden="1" w:unhideWhenUsed="1"/>
+    <w:lsdException w:name="Smart Link Error" w:semiHidden="1" w:unhideWhenUsed="1"/>
   </w:latentStyles>
   <w:style w:type="paragraph" w:default="1" w:styleId="Normal">
     <w:name w:val="Normal"/>
@@ -6181,7 +8494,6 @@
   <w:style w:type="character" w:default="1" w:styleId="DefaultParagraphFont">
     <w:name w:val="Default Paragraph Font"/>
     <w:uiPriority w:val="1"/>
-    <w:semiHidden/>
     <w:unhideWhenUsed/>
   </w:style>
   <w:style w:type="table" w:default="1" w:styleId="TableNormal">
@@ -6533,8 +8845,8 @@
       <w:vertAlign w:val="superscript"/>
     </w:rPr>
   </w:style>
-  <w:style w:type="character" w:customStyle="1" w:styleId="UnresolvedMention">
-    <w:name w:val="Unresolved Mention"/>
+  <w:style w:type="character" w:customStyle="1" w:styleId="UnresolvedMention2">
+    <w:name w:val="Unresolved Mention2"/>
     <w:basedOn w:val="DefaultParagraphFont"/>
     <w:uiPriority w:val="99"/>
     <w:semiHidden/>
@@ -6870,6 +9182,95 @@
         <w:shd w:val="clear" w:color="auto" w:fill="F2F2F2" w:themeFill="background1" w:themeFillShade="F2"/>
       </w:tcPr>
     </w:tblStylePr>
+  </w:style>
+  <w:style w:type="paragraph" w:styleId="NoSpacing">
+    <w:name w:val="No Spacing"/>
+    <w:basedOn w:val="Body"/>
+    <w:uiPriority w:val="1"/>
+    <w:qFormat/>
+    <w:rsid w:val="00B03717"/>
+    <w:pPr>
+      <w:spacing w:before="120" w:after="120" w:line="480" w:lineRule="auto"/>
+      <w:jc w:val="both"/>
+    </w:pPr>
+    <w:rPr>
+      <w:rFonts w:ascii="Calibri" w:hAnsi="Calibri" w:cs="Calibri"/>
+      <w:sz w:val="24"/>
+      <w:szCs w:val="24"/>
+    </w:rPr>
+  </w:style>
+  <w:style w:type="table" w:styleId="PlainTable1">
+    <w:name w:val="Plain Table 1"/>
+    <w:basedOn w:val="TableNormal"/>
+    <w:uiPriority w:val="41"/>
+    <w:rsid w:val="004E161A"/>
+    <w:tblPr>
+      <w:tblStyleRowBandSize w:val="1"/>
+      <w:tblStyleColBandSize w:val="1"/>
+      <w:tblBorders>
+        <w:top w:val="single" w:sz="4" w:space="0" w:color="BFBFBF" w:themeColor="background1" w:themeShade="BF"/>
+        <w:left w:val="single" w:sz="4" w:space="0" w:color="BFBFBF" w:themeColor="background1" w:themeShade="BF"/>
+        <w:bottom w:val="single" w:sz="4" w:space="0" w:color="BFBFBF" w:themeColor="background1" w:themeShade="BF"/>
+        <w:right w:val="single" w:sz="4" w:space="0" w:color="BFBFBF" w:themeColor="background1" w:themeShade="BF"/>
+        <w:insideH w:val="single" w:sz="4" w:space="0" w:color="BFBFBF" w:themeColor="background1" w:themeShade="BF"/>
+        <w:insideV w:val="single" w:sz="4" w:space="0" w:color="BFBFBF" w:themeColor="background1" w:themeShade="BF"/>
+      </w:tblBorders>
+    </w:tblPr>
+    <w:tblStylePr w:type="firstRow">
+      <w:rPr>
+        <w:b/>
+        <w:bCs/>
+      </w:rPr>
+    </w:tblStylePr>
+    <w:tblStylePr w:type="lastRow">
+      <w:rPr>
+        <w:b/>
+        <w:bCs/>
+      </w:rPr>
+      <w:tblPr/>
+      <w:tcPr>
+        <w:tcBorders>
+          <w:top w:val="double" w:sz="4" w:space="0" w:color="BFBFBF" w:themeColor="background1" w:themeShade="BF"/>
+        </w:tcBorders>
+      </w:tcPr>
+    </w:tblStylePr>
+    <w:tblStylePr w:type="firstCol">
+      <w:rPr>
+        <w:b/>
+        <w:bCs/>
+      </w:rPr>
+    </w:tblStylePr>
+    <w:tblStylePr w:type="lastCol">
+      <w:rPr>
+        <w:b/>
+        <w:bCs/>
+      </w:rPr>
+    </w:tblStylePr>
+    <w:tblStylePr w:type="band1Vert">
+      <w:tblPr/>
+      <w:tcPr>
+        <w:shd w:val="clear" w:color="auto" w:fill="F2F2F2" w:themeFill="background1" w:themeFillShade="F2"/>
+      </w:tcPr>
+    </w:tblStylePr>
+    <w:tblStylePr w:type="band1Horz">
+      <w:tblPr/>
+      <w:tcPr>
+        <w:shd w:val="clear" w:color="auto" w:fill="F2F2F2" w:themeFill="background1" w:themeFillShade="F2"/>
+      </w:tcPr>
+    </w:tblStylePr>
+  </w:style>
+  <w:style w:type="paragraph" w:styleId="TOC2">
+    <w:name w:val="toc 2"/>
+    <w:basedOn w:val="Normal"/>
+    <w:next w:val="Normal"/>
+    <w:autoRedefine/>
+    <w:uiPriority w:val="39"/>
+    <w:unhideWhenUsed/>
+    <w:rsid w:val="0084352B"/>
+    <w:pPr>
+      <w:spacing w:after="100"/>
+      <w:ind w:left="240"/>
+    </w:pPr>
   </w:style>
 </w:styles>
 </file>
@@ -8141,7 +10542,7 @@
 </file>
 
 <file path=customXml/itemProps1.xml><?xml version="1.0" encoding="utf-8"?>
-<ds:datastoreItem xmlns:ds="http://schemas.openxmlformats.org/officeDocument/2006/customXml" ds:itemID="{A9D2157C-3DEB-4025-A55F-6C482A2137D1}">
+<ds:datastoreItem xmlns:ds="http://schemas.openxmlformats.org/officeDocument/2006/customXml" ds:itemID="{B7E1A1DB-EDF2-4C25-8BF0-295C30A08FAE}">
   <ds:schemaRefs>
     <ds:schemaRef ds:uri="http://schemas.openxmlformats.org/officeDocument/2006/bibliography"/>
   </ds:schemaRefs>

--- a/ProjectDescription/Project-Description.docx
+++ b/ProjectDescription/Project-Description.docx
@@ -48,15 +48,15 @@
       <w:pPr>
         <w:pStyle w:val="Title"/>
         <w:jc w:val="center"/>
-      </w:pPr>
-      <w:r>
-        <w:t>PROJEC</w:t>
-      </w:r>
-      <w:r>
-        <w:t>T</w:t>
-      </w:r>
-      <w:r>
-        <w:t xml:space="preserve"> DESCRIPTION</w:t>
+        <w:rPr>
+          <w:rFonts w:ascii="Calibri" w:hAnsi="Calibri" w:cs="Calibri"/>
+        </w:rPr>
+      </w:pPr>
+      <w:r>
+        <w:rPr>
+          <w:rFonts w:ascii="Calibri" w:hAnsi="Calibri" w:cs="Calibri"/>
+        </w:rPr>
+        <w:t>PROJECT DESCRIPTION</w:t>
       </w:r>
     </w:p>
     <w:p>
@@ -65,7 +65,7 @@
         <w:spacing w:after="160" w:line="240" w:lineRule="auto"/>
         <w:jc w:val="center"/>
         <w:rPr>
-          <w:rFonts w:ascii="Arial Narrow" w:hAnsi="Arial Narrow" w:cs="Calibri"/>
+          <w:rFonts w:ascii="Calibri" w:hAnsi="Calibri" w:cs="Calibri"/>
           <w:bCs/>
           <w:color w:val="auto"/>
           <w:sz w:val="48"/>
@@ -74,7 +74,7 @@
       </w:pPr>
       <w:r>
         <w:rPr>
-          <w:rFonts w:ascii="Arial Narrow" w:hAnsi="Arial Narrow" w:cs="Calibri"/>
+          <w:rFonts w:ascii="Calibri" w:hAnsi="Calibri" w:cs="Calibri"/>
           <w:bCs/>
           <w:color w:val="auto"/>
           <w:sz w:val="48"/>
@@ -89,7 +89,7 @@
         <w:spacing w:after="160" w:line="240" w:lineRule="auto"/>
         <w:jc w:val="center"/>
         <w:rPr>
-          <w:rFonts w:ascii="Arial Narrow" w:hAnsi="Arial Narrow" w:cs="Calibri"/>
+          <w:rFonts w:ascii="Calibri" w:hAnsi="Calibri" w:cs="Calibri"/>
           <w:bCs/>
           <w:color w:val="auto"/>
           <w:sz w:val="48"/>
@@ -162,6 +162,7 @@
       </w:r>
       <w:r>
         <w:rPr>
+          <w:rFonts w:ascii="Calibri" w:hAnsi="Calibri" w:cs="Calibri"/>
           <w:sz w:val="28"/>
           <w:lang w:val="en-GB"/>
         </w:rPr>
@@ -209,6 +210,7 @@
       </w:r>
       <w:r>
         <w:rPr>
+          <w:rFonts w:ascii="Calibri" w:hAnsi="Calibri" w:cs="Calibri"/>
           <w:sz w:val="28"/>
           <w:lang w:val="en-GB"/>
         </w:rPr>
@@ -265,6 +267,7 @@
       </w:r>
       <w:r>
         <w:rPr>
+          <w:rFonts w:ascii="Calibri" w:hAnsi="Calibri" w:cs="Calibri"/>
           <w:sz w:val="28"/>
           <w:lang w:val="en-GB"/>
         </w:rPr>
@@ -365,11 +368,13 @@
       <w:pPr>
         <w:pStyle w:val="TOCHeading"/>
         <w:rPr>
+          <w:rFonts w:ascii="Calibri" w:hAnsi="Calibri" w:cs="Calibri"/>
           <w:lang w:val="en-GB"/>
         </w:rPr>
       </w:pPr>
       <w:r>
         <w:rPr>
+          <w:rFonts w:ascii="Calibri" w:hAnsi="Calibri" w:cs="Calibri"/>
           <w:lang w:val="en-GB"/>
         </w:rPr>
         <w:lastRenderedPageBreak/>
@@ -377,6 +382,7 @@
       </w:r>
       <w:r>
         <w:rPr>
+          <w:rFonts w:ascii="Calibri" w:hAnsi="Calibri" w:cs="Calibri"/>
           <w:lang w:val="en-GB"/>
         </w:rPr>
         <w:t>s</w:t>
@@ -450,7 +456,7 @@
             </w:rPr>
             <w:fldChar w:fldCharType="separate"/>
           </w:r>
-          <w:hyperlink w:anchor="_Toc35886330" w:history="1">
+          <w:hyperlink w:anchor="_Toc35955353" w:history="1">
             <w:r>
               <w:rPr>
                 <w:rStyle w:val="Hyperlink"/>
@@ -495,7 +501,7 @@
                 <w:noProof/>
                 <w:webHidden/>
               </w:rPr>
-              <w:instrText xml:space="preserve"> PAGEREF _Toc35886330 \h </w:instrText>
+              <w:instrText xml:space="preserve"> PAGEREF _Toc35955353 \h </w:instrText>
             </w:r>
             <w:r>
               <w:rPr>
@@ -515,7 +521,7 @@
                 <w:noProof/>
                 <w:webHidden/>
               </w:rPr>
-              <w:t>1</w:t>
+              <w:t>3</w:t>
             </w:r>
             <w:r>
               <w:rPr>
@@ -537,7 +543,7 @@
               <w:lang w:val="en-GB" w:eastAsia="en-GB"/>
             </w:rPr>
           </w:pPr>
-          <w:hyperlink w:anchor="_Toc35886331" w:history="1">
+          <w:hyperlink w:anchor="_Toc35955354" w:history="1">
             <w:r>
               <w:rPr>
                 <w:rStyle w:val="Hyperlink"/>
@@ -582,7 +588,7 @@
                 <w:noProof/>
                 <w:webHidden/>
               </w:rPr>
-              <w:instrText xml:space="preserve"> PAGEREF _Toc35886331 \h </w:instrText>
+              <w:instrText xml:space="preserve"> PAGEREF _Toc35955354 \h </w:instrText>
             </w:r>
             <w:r>
               <w:rPr>
@@ -602,7 +608,7 @@
                 <w:noProof/>
                 <w:webHidden/>
               </w:rPr>
-              <w:t>2</w:t>
+              <w:t>5</w:t>
             </w:r>
             <w:r>
               <w:rPr>
@@ -624,7 +630,7 @@
               <w:lang w:val="en-GB" w:eastAsia="en-GB"/>
             </w:rPr>
           </w:pPr>
-          <w:hyperlink w:anchor="_Toc35886332" w:history="1">
+          <w:hyperlink w:anchor="_Toc35955355" w:history="1">
             <w:r>
               <w:rPr>
                 <w:rStyle w:val="Hyperlink"/>
@@ -669,7 +675,7 @@
                 <w:noProof/>
                 <w:webHidden/>
               </w:rPr>
-              <w:instrText xml:space="preserve"> PAGEREF _Toc35886332 \h </w:instrText>
+              <w:instrText xml:space="preserve"> PAGEREF _Toc35955355 \h </w:instrText>
             </w:r>
             <w:r>
               <w:rPr>
@@ -689,7 +695,7 @@
                 <w:noProof/>
                 <w:webHidden/>
               </w:rPr>
-              <w:t>2</w:t>
+              <w:t>5</w:t>
             </w:r>
             <w:r>
               <w:rPr>
@@ -711,7 +717,7 @@
               <w:lang w:val="en-GB" w:eastAsia="en-GB"/>
             </w:rPr>
           </w:pPr>
-          <w:hyperlink w:anchor="_Toc35886333" w:history="1">
+          <w:hyperlink w:anchor="_Toc35955356" w:history="1">
             <w:r>
               <w:rPr>
                 <w:rStyle w:val="Hyperlink"/>
@@ -756,7 +762,7 @@
                 <w:noProof/>
                 <w:webHidden/>
               </w:rPr>
-              <w:instrText xml:space="preserve"> PAGEREF _Toc35886333 \h </w:instrText>
+              <w:instrText xml:space="preserve"> PAGEREF _Toc35955356 \h </w:instrText>
             </w:r>
             <w:r>
               <w:rPr>
@@ -776,7 +782,7 @@
                 <w:noProof/>
                 <w:webHidden/>
               </w:rPr>
-              <w:t>3</w:t>
+              <w:t>6</w:t>
             </w:r>
             <w:r>
               <w:rPr>
@@ -798,7 +804,7 @@
               <w:lang w:val="en-GB" w:eastAsia="en-GB"/>
             </w:rPr>
           </w:pPr>
-          <w:hyperlink w:anchor="_Toc35886334" w:history="1">
+          <w:hyperlink w:anchor="_Toc35955357" w:history="1">
             <w:r>
               <w:rPr>
                 <w:rStyle w:val="Hyperlink"/>
@@ -843,7 +849,7 @@
                 <w:noProof/>
                 <w:webHidden/>
               </w:rPr>
-              <w:instrText xml:space="preserve"> PAGEREF _Toc35886334 \h </w:instrText>
+              <w:instrText xml:space="preserve"> PAGEREF _Toc35955357 \h </w:instrText>
             </w:r>
             <w:r>
               <w:rPr>
@@ -863,7 +869,7 @@
                 <w:noProof/>
                 <w:webHidden/>
               </w:rPr>
-              <w:t>3</w:t>
+              <w:t>6</w:t>
             </w:r>
             <w:r>
               <w:rPr>
@@ -882,10 +888,15 @@
               <w:tab w:val="right" w:leader="dot" w:pos="8488"/>
             </w:tabs>
             <w:rPr>
+              <w:rFonts w:asciiTheme="minorHAnsi" w:eastAsiaTheme="minorEastAsia" w:hAnsiTheme="minorHAnsi" w:cstheme="minorBidi"/>
               <w:noProof/>
+              <w:sz w:val="22"/>
+              <w:szCs w:val="22"/>
+              <w:bdr w:val="none" w:sz="0" w:space="0" w:color="auto"/>
+              <w:lang w:val="en-GB" w:eastAsia="en-GB"/>
             </w:rPr>
           </w:pPr>
-          <w:hyperlink w:anchor="_Toc35886335" w:history="1">
+          <w:hyperlink w:anchor="_Toc35955358" w:history="1">
             <w:r>
               <w:rPr>
                 <w:rStyle w:val="Hyperlink"/>
@@ -896,7 +907,12 @@
             </w:r>
             <w:r>
               <w:rPr>
-                <w:noProof/>
+                <w:rFonts w:asciiTheme="minorHAnsi" w:eastAsiaTheme="minorEastAsia" w:hAnsiTheme="minorHAnsi" w:cstheme="minorBidi"/>
+                <w:noProof/>
+                <w:sz w:val="22"/>
+                <w:szCs w:val="22"/>
+                <w:bdr w:val="none" w:sz="0" w:space="0" w:color="auto"/>
+                <w:lang w:val="en-GB" w:eastAsia="en-GB"/>
               </w:rPr>
               <w:tab/>
             </w:r>
@@ -926,7 +942,7 @@
                 <w:noProof/>
                 <w:webHidden/>
               </w:rPr>
-              <w:instrText xml:space="preserve"> PAGEREF _Toc35886335 \h </w:instrText>
+              <w:instrText xml:space="preserve"> PAGEREF _Toc35955358 \h </w:instrText>
             </w:r>
             <w:r>
               <w:rPr>
@@ -946,7 +962,7 @@
                 <w:noProof/>
                 <w:webHidden/>
               </w:rPr>
-              <w:t>3</w:t>
+              <w:t>7</w:t>
             </w:r>
             <w:r>
               <w:rPr>
@@ -965,10 +981,15 @@
               <w:tab w:val="right" w:leader="dot" w:pos="8488"/>
             </w:tabs>
             <w:rPr>
+              <w:rFonts w:asciiTheme="minorHAnsi" w:eastAsiaTheme="minorEastAsia" w:hAnsiTheme="minorHAnsi" w:cstheme="minorBidi"/>
               <w:noProof/>
+              <w:sz w:val="22"/>
+              <w:szCs w:val="22"/>
+              <w:bdr w:val="none" w:sz="0" w:space="0" w:color="auto"/>
+              <w:lang w:val="en-GB" w:eastAsia="en-GB"/>
             </w:rPr>
           </w:pPr>
-          <w:hyperlink w:anchor="_Toc35886336" w:history="1">
+          <w:hyperlink w:anchor="_Toc35955359" w:history="1">
             <w:r>
               <w:rPr>
                 <w:rStyle w:val="Hyperlink"/>
@@ -979,7 +1000,12 @@
             </w:r>
             <w:r>
               <w:rPr>
-                <w:noProof/>
+                <w:rFonts w:asciiTheme="minorHAnsi" w:eastAsiaTheme="minorEastAsia" w:hAnsiTheme="minorHAnsi" w:cstheme="minorBidi"/>
+                <w:noProof/>
+                <w:sz w:val="22"/>
+                <w:szCs w:val="22"/>
+                <w:bdr w:val="none" w:sz="0" w:space="0" w:color="auto"/>
+                <w:lang w:val="en-GB" w:eastAsia="en-GB"/>
               </w:rPr>
               <w:tab/>
             </w:r>
@@ -1009,7 +1035,7 @@
                 <w:noProof/>
                 <w:webHidden/>
               </w:rPr>
-              <w:instrText xml:space="preserve"> PAGEREF _Toc35886336 \h </w:instrText>
+              <w:instrText xml:space="preserve"> PAGEREF _Toc35955359 \h </w:instrText>
             </w:r>
             <w:r>
               <w:rPr>
@@ -1029,7 +1055,7 @@
                 <w:noProof/>
                 <w:webHidden/>
               </w:rPr>
-              <w:t>4</w:t>
+              <w:t>7</w:t>
             </w:r>
             <w:r>
               <w:rPr>
@@ -1051,7 +1077,7 @@
               <w:lang w:val="en-GB" w:eastAsia="en-GB"/>
             </w:rPr>
           </w:pPr>
-          <w:hyperlink w:anchor="_Toc35886337" w:history="1">
+          <w:hyperlink w:anchor="_Toc35955360" w:history="1">
             <w:r>
               <w:rPr>
                 <w:rStyle w:val="Hyperlink"/>
@@ -1096,7 +1122,7 @@
                 <w:noProof/>
                 <w:webHidden/>
               </w:rPr>
-              <w:instrText xml:space="preserve"> PAGEREF _Toc35886337 \h </w:instrText>
+              <w:instrText xml:space="preserve"> PAGEREF _Toc35955360 \h </w:instrText>
             </w:r>
             <w:r>
               <w:rPr>
@@ -1116,7 +1142,7 @@
                 <w:noProof/>
                 <w:webHidden/>
               </w:rPr>
-              <w:t>4</w:t>
+              <w:t>8</w:t>
             </w:r>
             <w:r>
               <w:rPr>
@@ -1135,10 +1161,15 @@
               <w:tab w:val="right" w:leader="dot" w:pos="8488"/>
             </w:tabs>
             <w:rPr>
+              <w:rFonts w:asciiTheme="minorHAnsi" w:eastAsiaTheme="minorEastAsia" w:hAnsiTheme="minorHAnsi" w:cstheme="minorBidi"/>
               <w:noProof/>
+              <w:sz w:val="22"/>
+              <w:szCs w:val="22"/>
+              <w:bdr w:val="none" w:sz="0" w:space="0" w:color="auto"/>
+              <w:lang w:val="en-GB" w:eastAsia="en-GB"/>
             </w:rPr>
           </w:pPr>
-          <w:hyperlink w:anchor="_Toc35886338" w:history="1">
+          <w:hyperlink w:anchor="_Toc35955361" w:history="1">
             <w:r>
               <w:rPr>
                 <w:rStyle w:val="Hyperlink"/>
@@ -1149,7 +1180,12 @@
             </w:r>
             <w:r>
               <w:rPr>
-                <w:noProof/>
+                <w:rFonts w:asciiTheme="minorHAnsi" w:eastAsiaTheme="minorEastAsia" w:hAnsiTheme="minorHAnsi" w:cstheme="minorBidi"/>
+                <w:noProof/>
+                <w:sz w:val="22"/>
+                <w:szCs w:val="22"/>
+                <w:bdr w:val="none" w:sz="0" w:space="0" w:color="auto"/>
+                <w:lang w:val="en-GB" w:eastAsia="en-GB"/>
               </w:rPr>
               <w:tab/>
             </w:r>
@@ -1179,7 +1215,7 @@
                 <w:noProof/>
                 <w:webHidden/>
               </w:rPr>
-              <w:instrText xml:space="preserve"> PAGEREF _Toc35886338 \h </w:instrText>
+              <w:instrText xml:space="preserve"> PAGEREF _Toc35955361 \h </w:instrText>
             </w:r>
             <w:r>
               <w:rPr>
@@ -1199,7 +1235,7 @@
                 <w:noProof/>
                 <w:webHidden/>
               </w:rPr>
-              <w:t>4</w:t>
+              <w:t>8</w:t>
             </w:r>
             <w:r>
               <w:rPr>
@@ -1218,10 +1254,15 @@
               <w:tab w:val="right" w:leader="dot" w:pos="8488"/>
             </w:tabs>
             <w:rPr>
+              <w:rFonts w:asciiTheme="minorHAnsi" w:eastAsiaTheme="minorEastAsia" w:hAnsiTheme="minorHAnsi" w:cstheme="minorBidi"/>
               <w:noProof/>
+              <w:sz w:val="22"/>
+              <w:szCs w:val="22"/>
+              <w:bdr w:val="none" w:sz="0" w:space="0" w:color="auto"/>
+              <w:lang w:val="en-GB" w:eastAsia="en-GB"/>
             </w:rPr>
           </w:pPr>
-          <w:hyperlink w:anchor="_Toc35886339" w:history="1">
+          <w:hyperlink w:anchor="_Toc35955362" w:history="1">
             <w:r>
               <w:rPr>
                 <w:rStyle w:val="Hyperlink"/>
@@ -1232,7 +1273,12 @@
             </w:r>
             <w:r>
               <w:rPr>
-                <w:noProof/>
+                <w:rFonts w:asciiTheme="minorHAnsi" w:eastAsiaTheme="minorEastAsia" w:hAnsiTheme="minorHAnsi" w:cstheme="minorBidi"/>
+                <w:noProof/>
+                <w:sz w:val="22"/>
+                <w:szCs w:val="22"/>
+                <w:bdr w:val="none" w:sz="0" w:space="0" w:color="auto"/>
+                <w:lang w:val="en-GB" w:eastAsia="en-GB"/>
               </w:rPr>
               <w:tab/>
             </w:r>
@@ -1262,7 +1308,7 @@
                 <w:noProof/>
                 <w:webHidden/>
               </w:rPr>
-              <w:instrText xml:space="preserve"> PAGEREF _Toc35886339 \h </w:instrText>
+              <w:instrText xml:space="preserve"> PAGEREF _Toc35955362 \h </w:instrText>
             </w:r>
             <w:r>
               <w:rPr>
@@ -1282,7 +1328,7 @@
                 <w:noProof/>
                 <w:webHidden/>
               </w:rPr>
-              <w:t>5</w:t>
+              <w:t>9</w:t>
             </w:r>
             <w:r>
               <w:rPr>
@@ -1304,7 +1350,7 @@
               <w:lang w:val="en-GB" w:eastAsia="en-GB"/>
             </w:rPr>
           </w:pPr>
-          <w:hyperlink w:anchor="_Toc35886340" w:history="1">
+          <w:hyperlink w:anchor="_Toc35955363" w:history="1">
             <w:r>
               <w:rPr>
                 <w:rStyle w:val="Hyperlink"/>
@@ -1349,7 +1395,7 @@
                 <w:noProof/>
                 <w:webHidden/>
               </w:rPr>
-              <w:instrText xml:space="preserve"> PAGEREF _Toc35886340 \h </w:instrText>
+              <w:instrText xml:space="preserve"> PAGEREF _Toc35955363 \h </w:instrText>
             </w:r>
             <w:r>
               <w:rPr>
@@ -1369,7 +1415,7 @@
                 <w:noProof/>
                 <w:webHidden/>
               </w:rPr>
-              <w:t>5</w:t>
+              <w:t>9</w:t>
             </w:r>
             <w:r>
               <w:rPr>
@@ -1391,7 +1437,7 @@
               <w:lang w:val="en-GB" w:eastAsia="en-GB"/>
             </w:rPr>
           </w:pPr>
-          <w:hyperlink w:anchor="_Toc35886341" w:history="1">
+          <w:hyperlink w:anchor="_Toc35955364" w:history="1">
             <w:r>
               <w:rPr>
                 <w:rStyle w:val="Hyperlink"/>
@@ -1436,7 +1482,7 @@
                 <w:noProof/>
                 <w:webHidden/>
               </w:rPr>
-              <w:instrText xml:space="preserve"> PAGEREF _Toc35886341 \h </w:instrText>
+              <w:instrText xml:space="preserve"> PAGEREF _Toc35955364 \h </w:instrText>
             </w:r>
             <w:r>
               <w:rPr>
@@ -1456,7 +1502,7 @@
                 <w:noProof/>
                 <w:webHidden/>
               </w:rPr>
-              <w:t>6</w:t>
+              <w:t>10</w:t>
             </w:r>
             <w:r>
               <w:rPr>
@@ -1487,42 +1533,25 @@
     </w:sdt>
     <w:p>
       <w:pPr>
-        <w:pStyle w:val="Body"/>
-        <w:spacing w:after="160" w:line="240" w:lineRule="auto"/>
-        <w:jc w:val="both"/>
         <w:rPr>
           <w:rFonts w:ascii="Calibri" w:hAnsi="Calibri" w:cs="Calibri"/>
           <w:b/>
           <w:bCs/>
-          <w:sz w:val="24"/>
-          <w:szCs w:val="24"/>
+          <w:sz w:val="28"/>
+          <w:szCs w:val="28"/>
+          <w:u w:color="000000"/>
         </w:rPr>
       </w:pPr>
+      <w:bookmarkStart w:id="0" w:name="_Toc"/>
+      <w:r>
+        <w:br w:type="page"/>
+      </w:r>
     </w:p>
     <w:p>
       <w:pPr>
-        <w:pStyle w:val="Heading"/>
-        <w:rPr>
-          <w:rFonts w:ascii="Calibri" w:hAnsi="Calibri" w:cs="Calibri"/>
-          <w:sz w:val="24"/>
-          <w:szCs w:val="24"/>
-        </w:rPr>
-        <w:sectPr>
-          <w:headerReference w:type="default" r:id="rId8"/>
-          <w:footerReference w:type="default" r:id="rId9"/>
-          <w:pgSz w:w="11900" w:h="16840"/>
-          <w:pgMar w:top="1134" w:right="1701" w:bottom="1701" w:left="1701" w:header="708" w:footer="708" w:gutter="0"/>
-          <w:pgNumType w:start="1"/>
-          <w:cols w:space="720"/>
-        </w:sectPr>
-      </w:pPr>
-    </w:p>
-    <w:p>
-      <w:pPr>
         <w:pStyle w:val="Heading1"/>
       </w:pPr>
-      <w:bookmarkStart w:id="0" w:name="_Toc"/>
-      <w:bookmarkStart w:id="1" w:name="_Toc35886330"/>
+      <w:bookmarkStart w:id="1" w:name="_Toc35955353"/>
       <w:r>
         <w:lastRenderedPageBreak/>
         <w:t>Background description</w:t>
@@ -1573,7 +1602,12 @@
         <w:pStyle w:val="NoSpacing"/>
       </w:pPr>
       <w:r>
-        <w:t>“Most nations are today members of the World Trade Organization m</w:t>
+        <w:t>“Most nations are today members of the World</w:t>
+      </w:r>
+      <w:bookmarkStart w:id="2" w:name="_GoBack"/>
+      <w:bookmarkEnd w:id="2"/>
+      <w:r>
+        <w:t xml:space="preserve"> Trade Organization m</w:t>
       </w:r>
       <w:r>
         <w:t xml:space="preserve">ultilateral trade agreements.” </w:t>
@@ -1601,7 +1635,6 @@
       <w:pPr>
         <w:pStyle w:val="NoSpacing"/>
         <w:rPr>
-          <w:rFonts w:ascii="Segoe UI" w:hAnsi="Segoe UI" w:cs="Segoe UI"/>
           <w:sz w:val="20"/>
           <w:szCs w:val="20"/>
           <w:lang w:val="en-GB"/>
@@ -1671,13 +1704,17 @@
       <w:r>
         <w:t xml:space="preserve"> For something as simple as tracing how a specific product was traded, they </w:t>
       </w:r>
-      <w:proofErr w:type="gramStart"/>
-      <w:r>
-        <w:t>have to</w:t>
-      </w:r>
-      <w:proofErr w:type="gramEnd"/>
-      <w:r>
-        <w:t xml:space="preserve"> sift through a lot of information, and often times it is hard to “read”.</w:t>
+      <w:r>
+        <w:t>must</w:t>
+      </w:r>
+      <w:r>
+        <w:t xml:space="preserve"> sift through a lot of information, and </w:t>
+      </w:r>
+      <w:r>
+        <w:t>often</w:t>
+      </w:r>
+      <w:r>
+        <w:t xml:space="preserve"> it is hard to “read”.</w:t>
       </w:r>
     </w:p>
     <w:p>
@@ -1728,18 +1765,107 @@
     </w:p>
     <w:p>
       <w:pPr>
+        <w:pStyle w:val="NoSpacing"/>
+      </w:pPr>
+      <w:r>
+        <w:t>An interactable top-down map view of the world that allows users to select countries  and then present the data about imports and exports through visually displayed links to other countries</w:t>
+      </w:r>
+      <w:r>
+        <w:t>,</w:t>
+      </w:r>
+      <w:r>
+        <w:t xml:space="preserve"> on that same map</w:t>
+      </w:r>
+      <w:r>
+        <w:t>,</w:t>
+      </w:r>
+      <w:r>
+        <w:t xml:space="preserve"> would be</w:t>
+      </w:r>
+      <w:r>
+        <w:t xml:space="preserve"> more</w:t>
+      </w:r>
+      <w:r>
+        <w:t xml:space="preserve"> user-friendly and intuitive to use </w:t>
+      </w:r>
+      <w:r>
+        <w:t>than</w:t>
+      </w:r>
+      <w:r>
+        <w:t xml:space="preserve"> providing only the usual </w:t>
+      </w:r>
+      <w:r>
+        <w:t>graphical representation of data</w:t>
+      </w:r>
+      <w:r>
+        <w:t xml:space="preserve"> by symbols, lines, bars and pie charts used in most programs that deal with such data</w:t>
+      </w:r>
+      <w:r>
+        <w:t>.</w:t>
+      </w:r>
+    </w:p>
+    <w:p>
+      <w:pPr>
+        <w:pStyle w:val="NoSpacing"/>
+      </w:pPr>
+      <w:r>
+        <w:t>Furthermore, the parties will be provided with easy to understand means of interaction with the data, as for example</w:t>
+      </w:r>
+      <w:r>
+        <w:t xml:space="preserve"> being able to select certain products, certain years or both. The map view would then be updated according to the filters applied by the user.</w:t>
+      </w:r>
+    </w:p>
+    <w:p>
+      <w:pPr>
+        <w:rPr>
+          <w:rFonts w:ascii="Calibri" w:eastAsia="Arial" w:hAnsi="Calibri" w:cs="Calibri"/>
+          <w:color w:val="000000"/>
+          <w:u w:color="000000"/>
+        </w:rPr>
+      </w:pPr>
+      <w:r>
+        <w:rPr>
+          <w:rFonts w:ascii="Calibri" w:hAnsi="Calibri" w:cs="Calibri"/>
+        </w:rPr>
+        <w:t xml:space="preserve">Exploring imports and exports data can be made easier and more enjoyable by combining different technologies to create intuitive </w:t>
+      </w:r>
+      <w:r>
+        <w:rPr>
+          <w:rFonts w:ascii="Calibri" w:hAnsi="Calibri" w:cs="Calibri"/>
+        </w:rPr>
+        <w:t xml:space="preserve">and interactable </w:t>
+      </w:r>
+      <w:r>
+        <w:rPr>
+          <w:rFonts w:ascii="Calibri" w:hAnsi="Calibri" w:cs="Calibri"/>
+        </w:rPr>
+        <w:t>visualizations</w:t>
+      </w:r>
+      <w:r>
+        <w:rPr>
+          <w:rFonts w:ascii="Calibri" w:hAnsi="Calibri" w:cs="Calibri"/>
+        </w:rPr>
+        <w:t xml:space="preserve">. </w:t>
+      </w:r>
+      <w:r>
+        <w:rPr>
+          <w:rFonts w:ascii="Calibri" w:hAnsi="Calibri" w:cs="Calibri"/>
+        </w:rPr>
+        <w:br w:type="page"/>
+      </w:r>
+    </w:p>
+    <w:p>
+      <w:pPr>
         <w:pStyle w:val="Heading1"/>
       </w:pPr>
-      <w:bookmarkStart w:id="2" w:name="_Toc1"/>
-      <w:bookmarkStart w:id="3" w:name="_Toc35886331"/>
-      <w:r>
-        <w:t>Definition</w:t>
-      </w:r>
-      <w:r>
-        <w:t xml:space="preserve"> of purpose</w:t>
-      </w:r>
-      <w:bookmarkEnd w:id="2"/>
+      <w:bookmarkStart w:id="3" w:name="_Toc1"/>
+      <w:bookmarkStart w:id="4" w:name="_Toc35955354"/>
+      <w:r>
+        <w:lastRenderedPageBreak/>
+        <w:t>Definition of purpose</w:t>
+      </w:r>
       <w:bookmarkEnd w:id="3"/>
+      <w:bookmarkEnd w:id="4"/>
     </w:p>
     <w:p>
       <w:pPr>
@@ -1765,22 +1891,13 @@
         <w:t xml:space="preserve"> </w:t>
       </w:r>
       <w:r>
-        <w:t xml:space="preserve">is </w:t>
-      </w:r>
-      <w:r>
-        <w:t xml:space="preserve">to </w:t>
+        <w:t xml:space="preserve">is to </w:t>
       </w:r>
       <w:r>
         <w:t xml:space="preserve">give a person </w:t>
       </w:r>
       <w:r>
-        <w:t>t</w:t>
-      </w:r>
-      <w:r>
-        <w:t>he opportunity to</w:t>
-      </w:r>
-      <w:r>
-        <w:t xml:space="preserve"> draw insights from</w:t>
+        <w:t>the opportunity to draw insights from</w:t>
       </w:r>
       <w:r>
         <w:t xml:space="preserve"> </w:t>
@@ -1794,28 +1911,32 @@
     </w:p>
     <w:p>
       <w:pPr>
-        <w:pStyle w:val="Body"/>
-        <w:spacing w:line="240" w:lineRule="auto"/>
+        <w:rPr>
+          <w:rFonts w:ascii="Calibri" w:eastAsia="Arial" w:hAnsi="Calibri" w:cs="Calibri"/>
+          <w:color w:val="000000"/>
+          <w:u w:color="000000"/>
+        </w:rPr>
+      </w:pPr>
+    </w:p>
+    <w:p>
+      <w:pPr>
+        <w:pStyle w:val="Heading1"/>
+      </w:pPr>
+      <w:bookmarkStart w:id="5" w:name="_Toc2"/>
+      <w:bookmarkStart w:id="6" w:name="_Toc35955355"/>
+      <w:r>
+        <w:t>Problem Statement</w:t>
+      </w:r>
+      <w:bookmarkEnd w:id="5"/>
+      <w:bookmarkEnd w:id="6"/>
+    </w:p>
+    <w:p>
+      <w:pPr>
         <w:rPr>
           <w:rFonts w:ascii="Calibri" w:hAnsi="Calibri" w:cs="Calibri"/>
-          <w:sz w:val="24"/>
-          <w:szCs w:val="24"/>
         </w:rPr>
       </w:pPr>
     </w:p>
-    <w:p>
-      <w:pPr>
-        <w:pStyle w:val="Heading1"/>
-      </w:pPr>
-      <w:bookmarkStart w:id="4" w:name="_Toc2"/>
-      <w:bookmarkStart w:id="5" w:name="_Toc35886332"/>
-      <w:r>
-        <w:t>Problem Statement</w:t>
-      </w:r>
-      <w:bookmarkEnd w:id="4"/>
-      <w:bookmarkEnd w:id="5"/>
-    </w:p>
-    <w:p/>
     <w:p>
       <w:pPr>
         <w:pStyle w:val="NoSpacing"/>
@@ -1954,14 +2075,14 @@
       <w:pPr>
         <w:pStyle w:val="Heading1"/>
       </w:pPr>
-      <w:bookmarkStart w:id="6" w:name="_Toc3"/>
-      <w:bookmarkStart w:id="7" w:name="_Toc35886333"/>
+      <w:bookmarkStart w:id="7" w:name="_Toc3"/>
+      <w:bookmarkStart w:id="8" w:name="_Toc35955356"/>
       <w:r>
         <w:lastRenderedPageBreak/>
         <w:t>Delimitation</w:t>
       </w:r>
-      <w:bookmarkEnd w:id="6"/>
       <w:bookmarkEnd w:id="7"/>
+      <w:bookmarkEnd w:id="8"/>
     </w:p>
     <w:p>
       <w:pPr>
@@ -1991,23 +2112,26 @@
       <w:pPr>
         <w:pStyle w:val="Heading1"/>
       </w:pPr>
-      <w:bookmarkStart w:id="8" w:name="_Toc4"/>
-      <w:bookmarkStart w:id="9" w:name="_Toc35886334"/>
+      <w:bookmarkStart w:id="9" w:name="_Toc4"/>
+      <w:bookmarkStart w:id="10" w:name="_Toc35955357"/>
       <w:r>
         <w:t>Choice of models and met</w:t>
       </w:r>
       <w:r>
         <w:t>hod</w:t>
       </w:r>
-      <w:bookmarkEnd w:id="8"/>
+      <w:bookmarkEnd w:id="9"/>
       <w:r>
         <w:t>s</w:t>
       </w:r>
-      <w:bookmarkEnd w:id="9"/>
+      <w:bookmarkEnd w:id="10"/>
     </w:p>
     <w:p>
       <w:pPr>
         <w:pStyle w:val="Body"/>
+        <w:rPr>
+          <w:rFonts w:ascii="Calibri" w:hAnsi="Calibri" w:cs="Calibri"/>
+        </w:rPr>
       </w:pPr>
     </w:p>
     <w:tbl>
@@ -2518,14 +2642,12 @@
           <w:szCs w:val="24"/>
         </w:rPr>
       </w:pPr>
-      <w:bookmarkStart w:id="10" w:name="_GoBack"/>
-      <w:bookmarkEnd w:id="10"/>
     </w:p>
     <w:p>
       <w:pPr>
         <w:pStyle w:val="Heading2"/>
       </w:pPr>
-      <w:bookmarkStart w:id="11" w:name="_Toc35886335"/>
+      <w:bookmarkStart w:id="11" w:name="_Toc35955358"/>
       <w:r>
         <w:t>Project Management</w:t>
       </w:r>
@@ -2637,7 +2759,7 @@
       <w:pPr>
         <w:pStyle w:val="Heading2"/>
       </w:pPr>
-      <w:bookmarkStart w:id="12" w:name="_Toc35886336"/>
+      <w:bookmarkStart w:id="12" w:name="_Toc35955359"/>
       <w:r>
         <w:t>Test Strategy</w:t>
       </w:r>
@@ -2650,8 +2772,14 @@
           <w:ilvl w:val="0"/>
           <w:numId w:val="8"/>
         </w:numPr>
-      </w:pPr>
-      <w:r>
+        <w:rPr>
+          <w:rFonts w:ascii="Calibri" w:hAnsi="Calibri" w:cs="Calibri"/>
+        </w:rPr>
+      </w:pPr>
+      <w:r>
+        <w:rPr>
+          <w:rFonts w:ascii="Calibri" w:hAnsi="Calibri" w:cs="Calibri"/>
+        </w:rPr>
         <w:t>Unit Tests</w:t>
       </w:r>
     </w:p>
@@ -2662,8 +2790,14 @@
           <w:ilvl w:val="1"/>
           <w:numId w:val="8"/>
         </w:numPr>
-      </w:pPr>
-      <w:r>
+        <w:rPr>
+          <w:rFonts w:ascii="Calibri" w:hAnsi="Calibri" w:cs="Calibri"/>
+        </w:rPr>
+      </w:pPr>
+      <w:r>
+        <w:rPr>
+          <w:rFonts w:ascii="Calibri" w:hAnsi="Calibri" w:cs="Calibri"/>
+        </w:rPr>
         <w:t>Individual classes are tested to ensure no existing feature is broken.</w:t>
       </w:r>
     </w:p>
@@ -2674,8 +2808,14 @@
           <w:ilvl w:val="0"/>
           <w:numId w:val="8"/>
         </w:numPr>
-      </w:pPr>
-      <w:r>
+        <w:rPr>
+          <w:rFonts w:ascii="Calibri" w:hAnsi="Calibri" w:cs="Calibri"/>
+        </w:rPr>
+      </w:pPr>
+      <w:r>
+        <w:rPr>
+          <w:rFonts w:ascii="Calibri" w:hAnsi="Calibri" w:cs="Calibri"/>
+        </w:rPr>
         <w:t>Usability Tests</w:t>
       </w:r>
     </w:p>
@@ -2686,13 +2826,27 @@
           <w:ilvl w:val="1"/>
           <w:numId w:val="8"/>
         </w:numPr>
-      </w:pPr>
-      <w:r>
+        <w:rPr>
+          <w:rFonts w:ascii="Calibri" w:hAnsi="Calibri" w:cs="Calibri"/>
+        </w:rPr>
+      </w:pPr>
+      <w:r>
+        <w:rPr>
+          <w:rFonts w:ascii="Calibri" w:hAnsi="Calibri" w:cs="Calibri"/>
+        </w:rPr>
         <w:t>Success of specific scenario</w:t>
       </w:r>
     </w:p>
     <w:p>
-      <w:r>
+      <w:pPr>
+        <w:rPr>
+          <w:rFonts w:ascii="Calibri" w:hAnsi="Calibri" w:cs="Calibri"/>
+        </w:rPr>
+      </w:pPr>
+      <w:r>
+        <w:rPr>
+          <w:rFonts w:ascii="Calibri" w:hAnsi="Calibri" w:cs="Calibri"/>
+        </w:rPr>
         <w:br w:type="page"/>
       </w:r>
     </w:p>
@@ -2701,7 +2855,7 @@
         <w:pStyle w:val="Heading1"/>
       </w:pPr>
       <w:bookmarkStart w:id="13" w:name="_Toc5"/>
-      <w:bookmarkStart w:id="14" w:name="_Toc35886337"/>
+      <w:bookmarkStart w:id="14" w:name="_Toc35955360"/>
       <w:r>
         <w:lastRenderedPageBreak/>
         <w:t>Time schedule</w:t>
@@ -2713,13 +2867,19 @@
       <w:pPr>
         <w:pStyle w:val="Heading2"/>
       </w:pPr>
-      <w:bookmarkStart w:id="15" w:name="_Toc35886338"/>
+      <w:bookmarkStart w:id="15" w:name="_Toc35955361"/>
       <w:r>
         <w:t>Milestone Description</w:t>
       </w:r>
       <w:bookmarkEnd w:id="15"/>
     </w:p>
-    <w:p/>
+    <w:p>
+      <w:pPr>
+        <w:rPr>
+          <w:rFonts w:ascii="Calibri" w:hAnsi="Calibri" w:cs="Calibri"/>
+        </w:rPr>
+      </w:pPr>
+    </w:p>
     <w:tbl>
       <w:tblPr>
         <w:tblStyle w:val="PlainTable1"/>
@@ -2756,8 +2916,14 @@
                 <w:between w:val="none" w:sz="0" w:space="0" w:color="auto"/>
                 <w:bar w:val="none" w:sz="0" w:color="auto"/>
               </w:pBdr>
+              <w:rPr>
+                <w:rFonts w:ascii="Calibri" w:hAnsi="Calibri" w:cs="Calibri"/>
+              </w:rPr>
             </w:pPr>
             <w:r>
+              <w:rPr>
+                <w:rFonts w:ascii="Calibri" w:hAnsi="Calibri" w:cs="Calibri"/>
+              </w:rPr>
               <w:t>Milestones</w:t>
             </w:r>
           </w:p>
@@ -2779,11 +2945,15 @@
               </w:pBdr>
               <w:cnfStyle w:val="100000000000" w:firstRow="1" w:lastRow="0" w:firstColumn="0" w:lastColumn="0" w:oddVBand="0" w:evenVBand="0" w:oddHBand="0" w:evenHBand="0" w:firstRowFirstColumn="0" w:firstRowLastColumn="0" w:lastRowFirstColumn="0" w:lastRowLastColumn="0"/>
               <w:rPr>
+                <w:rFonts w:ascii="Calibri" w:hAnsi="Calibri" w:cs="Calibri"/>
                 <w:b w:val="0"/>
                 <w:bCs w:val="0"/>
               </w:rPr>
             </w:pPr>
             <w:r>
+              <w:rPr>
+                <w:rFonts w:ascii="Calibri" w:hAnsi="Calibri" w:cs="Calibri"/>
+              </w:rPr>
               <w:t>September</w:t>
             </w:r>
           </w:p>
@@ -2798,9 +2968,13 @@
                 <w:bar w:val="none" w:sz="0" w:color="auto"/>
               </w:pBdr>
               <w:cnfStyle w:val="100000000000" w:firstRow="1" w:lastRow="0" w:firstColumn="0" w:lastColumn="0" w:oddVBand="0" w:evenVBand="0" w:oddHBand="0" w:evenHBand="0" w:firstRowFirstColumn="0" w:firstRowLastColumn="0" w:lastRowFirstColumn="0" w:lastRowLastColumn="0"/>
+              <w:rPr>
+                <w:rFonts w:ascii="Calibri" w:hAnsi="Calibri" w:cs="Calibri"/>
+              </w:rPr>
             </w:pPr>
             <w:r>
               <w:rPr>
+                <w:rFonts w:ascii="Calibri" w:hAnsi="Calibri" w:cs="Calibri"/>
                 <w:b w:val="0"/>
                 <w:bCs w:val="0"/>
                 <w:sz w:val="18"/>
@@ -2810,20 +2984,15 @@
             </w:r>
             <w:r>
               <w:rPr>
+                <w:rFonts w:ascii="Calibri" w:hAnsi="Calibri" w:cs="Calibri"/>
                 <w:sz w:val="18"/>
                 <w:szCs w:val="18"/>
               </w:rPr>
-              <w:t xml:space="preserve"> </w:t>
-            </w:r>
-            <w:r>
-              <w:rPr>
-                <w:sz w:val="18"/>
-                <w:szCs w:val="18"/>
-              </w:rPr>
-              <w:t xml:space="preserve">       </w:t>
-            </w:r>
-            <w:r>
-              <w:rPr>
+              <w:t xml:space="preserve">        </w:t>
+            </w:r>
+            <w:r>
+              <w:rPr>
+                <w:rFonts w:ascii="Calibri" w:hAnsi="Calibri" w:cs="Calibri"/>
                 <w:b w:val="0"/>
                 <w:bCs w:val="0"/>
                 <w:sz w:val="18"/>
@@ -2850,11 +3019,15 @@
               </w:pBdr>
               <w:cnfStyle w:val="100000000000" w:firstRow="1" w:lastRow="0" w:firstColumn="0" w:lastColumn="0" w:oddVBand="0" w:evenVBand="0" w:oddHBand="0" w:evenHBand="0" w:firstRowFirstColumn="0" w:firstRowLastColumn="0" w:lastRowFirstColumn="0" w:lastRowLastColumn="0"/>
               <w:rPr>
+                <w:rFonts w:ascii="Calibri" w:hAnsi="Calibri" w:cs="Calibri"/>
                 <w:b w:val="0"/>
                 <w:bCs w:val="0"/>
               </w:rPr>
             </w:pPr>
             <w:r>
+              <w:rPr>
+                <w:rFonts w:ascii="Calibri" w:hAnsi="Calibri" w:cs="Calibri"/>
+              </w:rPr>
               <w:t>October</w:t>
             </w:r>
           </w:p>
@@ -2869,63 +3042,37 @@
                 <w:bar w:val="none" w:sz="0" w:color="auto"/>
               </w:pBdr>
               <w:cnfStyle w:val="100000000000" w:firstRow="1" w:lastRow="0" w:firstColumn="0" w:lastColumn="0" w:oddVBand="0" w:evenVBand="0" w:oddHBand="0" w:evenHBand="0" w:firstRowFirstColumn="0" w:firstRowLastColumn="0" w:lastRowFirstColumn="0" w:lastRowLastColumn="0"/>
+              <w:rPr>
+                <w:rFonts w:ascii="Calibri" w:hAnsi="Calibri" w:cs="Calibri"/>
+              </w:rPr>
             </w:pPr>
             <w:r>
               <w:rPr>
+                <w:rFonts w:ascii="Calibri" w:hAnsi="Calibri" w:cs="Calibri"/>
                 <w:b w:val="0"/>
                 <w:bCs w:val="0"/>
                 <w:sz w:val="18"/>
                 <w:szCs w:val="18"/>
               </w:rPr>
-              <w:t>Sprint</w:t>
-            </w:r>
-            <w:r>
-              <w:rPr>
+              <w:t>Sprint3</w:t>
+            </w:r>
+            <w:r>
+              <w:rPr>
+                <w:rFonts w:ascii="Calibri" w:hAnsi="Calibri" w:cs="Calibri"/>
+                <w:sz w:val="18"/>
+                <w:szCs w:val="18"/>
+              </w:rPr>
+              <w:t xml:space="preserve">               </w:t>
+            </w:r>
+            <w:r>
+              <w:rPr>
+                <w:rFonts w:ascii="Calibri" w:hAnsi="Calibri" w:cs="Calibri"/>
                 <w:b w:val="0"/>
                 <w:bCs w:val="0"/>
                 <w:sz w:val="18"/>
                 <w:szCs w:val="18"/>
               </w:rPr>
-              <w:t>3</w:t>
-            </w:r>
-            <w:r>
-              <w:rPr>
-                <w:sz w:val="18"/>
-                <w:szCs w:val="18"/>
-              </w:rPr>
-              <w:t xml:space="preserve"> </w:t>
-            </w:r>
-            <w:r>
-              <w:rPr>
-                <w:sz w:val="18"/>
-                <w:szCs w:val="18"/>
-              </w:rPr>
-              <w:t xml:space="preserve">   </w:t>
-            </w:r>
-            <w:r>
-              <w:rPr>
-                <w:sz w:val="18"/>
-                <w:szCs w:val="18"/>
-              </w:rPr>
-              <w:t xml:space="preserve">           </w:t>
-            </w:r>
-            <w:r>
-              <w:rPr>
-                <w:b w:val="0"/>
-                <w:bCs w:val="0"/>
-                <w:sz w:val="18"/>
-                <w:szCs w:val="18"/>
-              </w:rPr>
-              <w:t>Sprint</w:t>
-            </w:r>
-            <w:r>
-              <w:rPr>
-                <w:b w:val="0"/>
-                <w:bCs w:val="0"/>
-                <w:sz w:val="18"/>
-                <w:szCs w:val="18"/>
-              </w:rPr>
-              <w:t>4</w:t>
+              <w:t>Sprint4</w:t>
             </w:r>
           </w:p>
         </w:tc>
@@ -2946,11 +3093,15 @@
               </w:pBdr>
               <w:cnfStyle w:val="100000000000" w:firstRow="1" w:lastRow="0" w:firstColumn="0" w:lastColumn="0" w:oddVBand="0" w:evenVBand="0" w:oddHBand="0" w:evenHBand="0" w:firstRowFirstColumn="0" w:firstRowLastColumn="0" w:lastRowFirstColumn="0" w:lastRowLastColumn="0"/>
               <w:rPr>
+                <w:rFonts w:ascii="Calibri" w:hAnsi="Calibri" w:cs="Calibri"/>
                 <w:b w:val="0"/>
                 <w:bCs w:val="0"/>
               </w:rPr>
             </w:pPr>
             <w:r>
+              <w:rPr>
+                <w:rFonts w:ascii="Calibri" w:hAnsi="Calibri" w:cs="Calibri"/>
+              </w:rPr>
               <w:t>November</w:t>
             </w:r>
           </w:p>
@@ -2965,63 +3116,37 @@
                 <w:bar w:val="none" w:sz="0" w:color="auto"/>
               </w:pBdr>
               <w:cnfStyle w:val="100000000000" w:firstRow="1" w:lastRow="0" w:firstColumn="0" w:lastColumn="0" w:oddVBand="0" w:evenVBand="0" w:oddHBand="0" w:evenHBand="0" w:firstRowFirstColumn="0" w:firstRowLastColumn="0" w:lastRowFirstColumn="0" w:lastRowLastColumn="0"/>
+              <w:rPr>
+                <w:rFonts w:ascii="Calibri" w:hAnsi="Calibri" w:cs="Calibri"/>
+              </w:rPr>
             </w:pPr>
             <w:r>
               <w:rPr>
+                <w:rFonts w:ascii="Calibri" w:hAnsi="Calibri" w:cs="Calibri"/>
                 <w:b w:val="0"/>
                 <w:bCs w:val="0"/>
                 <w:sz w:val="18"/>
                 <w:szCs w:val="18"/>
               </w:rPr>
-              <w:t>Sprint</w:t>
-            </w:r>
-            <w:r>
-              <w:rPr>
+              <w:t>Sprint5</w:t>
+            </w:r>
+            <w:r>
+              <w:rPr>
+                <w:rFonts w:ascii="Calibri" w:hAnsi="Calibri" w:cs="Calibri"/>
+                <w:sz w:val="18"/>
+                <w:szCs w:val="18"/>
+              </w:rPr>
+              <w:t xml:space="preserve">          </w:t>
+            </w:r>
+            <w:r>
+              <w:rPr>
+                <w:rFonts w:ascii="Calibri" w:hAnsi="Calibri" w:cs="Calibri"/>
                 <w:b w:val="0"/>
                 <w:bCs w:val="0"/>
                 <w:sz w:val="18"/>
                 <w:szCs w:val="18"/>
               </w:rPr>
-              <w:t>5</w:t>
-            </w:r>
-            <w:r>
-              <w:rPr>
-                <w:sz w:val="18"/>
-                <w:szCs w:val="18"/>
-              </w:rPr>
-              <w:t xml:space="preserve"> </w:t>
-            </w:r>
-            <w:r>
-              <w:rPr>
-                <w:sz w:val="18"/>
-                <w:szCs w:val="18"/>
-              </w:rPr>
-              <w:t xml:space="preserve">   </w:t>
-            </w:r>
-            <w:r>
-              <w:rPr>
-                <w:sz w:val="18"/>
-                <w:szCs w:val="18"/>
-              </w:rPr>
-              <w:t xml:space="preserve">      </w:t>
-            </w:r>
-            <w:r>
-              <w:rPr>
-                <w:b w:val="0"/>
-                <w:bCs w:val="0"/>
-                <w:sz w:val="18"/>
-                <w:szCs w:val="18"/>
-              </w:rPr>
-              <w:t>Sprint</w:t>
-            </w:r>
-            <w:r>
-              <w:rPr>
-                <w:b w:val="0"/>
-                <w:bCs w:val="0"/>
-                <w:sz w:val="18"/>
-                <w:szCs w:val="18"/>
-              </w:rPr>
-              <w:t>6</w:t>
+              <w:t>Sprint6</w:t>
             </w:r>
           </w:p>
         </w:tc>
@@ -3041,11 +3166,15 @@
               </w:pBdr>
               <w:cnfStyle w:val="100000000000" w:firstRow="1" w:lastRow="0" w:firstColumn="0" w:lastColumn="0" w:oddVBand="0" w:evenVBand="0" w:oddHBand="0" w:evenHBand="0" w:firstRowFirstColumn="0" w:firstRowLastColumn="0" w:lastRowFirstColumn="0" w:lastRowLastColumn="0"/>
               <w:rPr>
+                <w:rFonts w:ascii="Calibri" w:hAnsi="Calibri" w:cs="Calibri"/>
                 <w:b w:val="0"/>
                 <w:bCs w:val="0"/>
               </w:rPr>
             </w:pPr>
             <w:r>
+              <w:rPr>
+                <w:rFonts w:ascii="Calibri" w:hAnsi="Calibri" w:cs="Calibri"/>
+              </w:rPr>
               <w:t>December</w:t>
             </w:r>
           </w:p>
@@ -3060,36 +3189,33 @@
                 <w:bar w:val="none" w:sz="0" w:color="auto"/>
               </w:pBdr>
               <w:cnfStyle w:val="100000000000" w:firstRow="1" w:lastRow="0" w:firstColumn="0" w:lastColumn="0" w:oddVBand="0" w:evenVBand="0" w:oddHBand="0" w:evenHBand="0" w:firstRowFirstColumn="0" w:firstRowLastColumn="0" w:lastRowFirstColumn="0" w:lastRowLastColumn="0"/>
+              <w:rPr>
+                <w:rFonts w:ascii="Calibri" w:hAnsi="Calibri" w:cs="Calibri"/>
+              </w:rPr>
             </w:pPr>
             <w:r>
               <w:rPr>
+                <w:rFonts w:ascii="Calibri" w:hAnsi="Calibri" w:cs="Calibri"/>
                 <w:b w:val="0"/>
                 <w:bCs w:val="0"/>
                 <w:sz w:val="18"/>
                 <w:szCs w:val="18"/>
               </w:rPr>
-              <w:t>Sprint</w:t>
-            </w:r>
-            <w:r>
-              <w:rPr>
+              <w:t xml:space="preserve">Sprint7   </w:t>
+            </w:r>
+            <w:r>
+              <w:rPr>
+                <w:rFonts w:ascii="Calibri" w:hAnsi="Calibri" w:cs="Calibri"/>
                 <w:b w:val="0"/>
                 <w:bCs w:val="0"/>
                 <w:sz w:val="18"/>
                 <w:szCs w:val="18"/>
               </w:rPr>
-              <w:t xml:space="preserve">7   </w:t>
-            </w:r>
-            <w:r>
-              <w:rPr>
-                <w:b w:val="0"/>
-                <w:bCs w:val="0"/>
-                <w:sz w:val="18"/>
-                <w:szCs w:val="18"/>
-              </w:rPr>
               <w:t xml:space="preserve">     </w:t>
             </w:r>
             <w:r>
               <w:rPr>
+                <w:rFonts w:ascii="Calibri" w:hAnsi="Calibri" w:cs="Calibri"/>
                 <w:b w:val="0"/>
                 <w:bCs w:val="0"/>
                 <w:sz w:val="18"/>
@@ -3120,8 +3246,14 @@
                 <w:between w:val="none" w:sz="0" w:space="0" w:color="auto"/>
                 <w:bar w:val="none" w:sz="0" w:color="auto"/>
               </w:pBdr>
+              <w:rPr>
+                <w:rFonts w:ascii="Calibri" w:hAnsi="Calibri" w:cs="Calibri"/>
+              </w:rPr>
             </w:pPr>
             <w:r>
+              <w:rPr>
+                <w:rFonts w:ascii="Calibri" w:hAnsi="Calibri" w:cs="Calibri"/>
+              </w:rPr>
               <w:t>1</w:t>
             </w:r>
           </w:p>
@@ -3142,6 +3274,9 @@
                 <w:bar w:val="none" w:sz="0" w:color="auto"/>
               </w:pBdr>
               <w:cnfStyle w:val="000000100000" w:firstRow="0" w:lastRow="0" w:firstColumn="0" w:lastColumn="0" w:oddVBand="0" w:evenVBand="0" w:oddHBand="1" w:evenHBand="0" w:firstRowFirstColumn="0" w:firstRowLastColumn="0" w:lastRowFirstColumn="0" w:lastRowLastColumn="0"/>
+              <w:rPr>
+                <w:rFonts w:ascii="Calibri" w:hAnsi="Calibri" w:cs="Calibri"/>
+              </w:rPr>
             </w:pPr>
           </w:p>
         </w:tc>
@@ -3161,6 +3296,9 @@
                 <w:bar w:val="none" w:sz="0" w:color="auto"/>
               </w:pBdr>
               <w:cnfStyle w:val="000000100000" w:firstRow="0" w:lastRow="0" w:firstColumn="0" w:lastColumn="0" w:oddVBand="0" w:evenVBand="0" w:oddHBand="1" w:evenHBand="0" w:firstRowFirstColumn="0" w:firstRowLastColumn="0" w:lastRowFirstColumn="0" w:lastRowLastColumn="0"/>
+              <w:rPr>
+                <w:rFonts w:ascii="Calibri" w:hAnsi="Calibri" w:cs="Calibri"/>
+              </w:rPr>
             </w:pPr>
           </w:p>
         </w:tc>
@@ -3179,6 +3317,9 @@
                 <w:bar w:val="none" w:sz="0" w:color="auto"/>
               </w:pBdr>
               <w:cnfStyle w:val="000000100000" w:firstRow="0" w:lastRow="0" w:firstColumn="0" w:lastColumn="0" w:oddVBand="0" w:evenVBand="0" w:oddHBand="1" w:evenHBand="0" w:firstRowFirstColumn="0" w:firstRowLastColumn="0" w:lastRowFirstColumn="0" w:lastRowLastColumn="0"/>
+              <w:rPr>
+                <w:rFonts w:ascii="Calibri" w:hAnsi="Calibri" w:cs="Calibri"/>
+              </w:rPr>
             </w:pPr>
           </w:p>
         </w:tc>
@@ -3197,6 +3338,9 @@
                 <w:bar w:val="none" w:sz="0" w:color="auto"/>
               </w:pBdr>
               <w:cnfStyle w:val="000000100000" w:firstRow="0" w:lastRow="0" w:firstColumn="0" w:lastColumn="0" w:oddVBand="0" w:evenVBand="0" w:oddHBand="1" w:evenHBand="0" w:firstRowFirstColumn="0" w:firstRowLastColumn="0" w:lastRowFirstColumn="0" w:lastRowLastColumn="0"/>
+              <w:rPr>
+                <w:rFonts w:ascii="Calibri" w:hAnsi="Calibri" w:cs="Calibri"/>
+              </w:rPr>
             </w:pPr>
           </w:p>
         </w:tc>
@@ -3215,6 +3359,9 @@
                 <w:bar w:val="none" w:sz="0" w:color="auto"/>
               </w:pBdr>
               <w:cnfStyle w:val="000000100000" w:firstRow="0" w:lastRow="0" w:firstColumn="0" w:lastColumn="0" w:oddVBand="0" w:evenVBand="0" w:oddHBand="1" w:evenHBand="0" w:firstRowFirstColumn="0" w:firstRowLastColumn="0" w:lastRowFirstColumn="0" w:lastRowLastColumn="0"/>
+              <w:rPr>
+                <w:rFonts w:ascii="Calibri" w:hAnsi="Calibri" w:cs="Calibri"/>
+              </w:rPr>
             </w:pPr>
           </w:p>
         </w:tc>
@@ -3233,6 +3380,9 @@
                 <w:bar w:val="none" w:sz="0" w:color="auto"/>
               </w:pBdr>
               <w:cnfStyle w:val="000000100000" w:firstRow="0" w:lastRow="0" w:firstColumn="0" w:lastColumn="0" w:oddVBand="0" w:evenVBand="0" w:oddHBand="1" w:evenHBand="0" w:firstRowFirstColumn="0" w:firstRowLastColumn="0" w:lastRowFirstColumn="0" w:lastRowLastColumn="0"/>
+              <w:rPr>
+                <w:rFonts w:ascii="Calibri" w:hAnsi="Calibri" w:cs="Calibri"/>
+              </w:rPr>
             </w:pPr>
           </w:p>
         </w:tc>
@@ -3251,6 +3401,9 @@
                 <w:bar w:val="none" w:sz="0" w:color="auto"/>
               </w:pBdr>
               <w:cnfStyle w:val="000000100000" w:firstRow="0" w:lastRow="0" w:firstColumn="0" w:lastColumn="0" w:oddVBand="0" w:evenVBand="0" w:oddHBand="1" w:evenHBand="0" w:firstRowFirstColumn="0" w:firstRowLastColumn="0" w:lastRowFirstColumn="0" w:lastRowLastColumn="0"/>
+              <w:rPr>
+                <w:rFonts w:ascii="Calibri" w:hAnsi="Calibri" w:cs="Calibri"/>
+              </w:rPr>
             </w:pPr>
           </w:p>
         </w:tc>
@@ -3274,8 +3427,14 @@
                 <w:between w:val="none" w:sz="0" w:space="0" w:color="auto"/>
                 <w:bar w:val="none" w:sz="0" w:color="auto"/>
               </w:pBdr>
+              <w:rPr>
+                <w:rFonts w:ascii="Calibri" w:hAnsi="Calibri" w:cs="Calibri"/>
+              </w:rPr>
             </w:pPr>
             <w:r>
+              <w:rPr>
+                <w:rFonts w:ascii="Calibri" w:hAnsi="Calibri" w:cs="Calibri"/>
+              </w:rPr>
               <w:t>2</w:t>
             </w:r>
           </w:p>
@@ -3296,6 +3455,9 @@
                 <w:bar w:val="none" w:sz="0" w:color="auto"/>
               </w:pBdr>
               <w:cnfStyle w:val="000000000000" w:firstRow="0" w:lastRow="0" w:firstColumn="0" w:lastColumn="0" w:oddVBand="0" w:evenVBand="0" w:oddHBand="0" w:evenHBand="0" w:firstRowFirstColumn="0" w:firstRowLastColumn="0" w:lastRowFirstColumn="0" w:lastRowLastColumn="0"/>
+              <w:rPr>
+                <w:rFonts w:ascii="Calibri" w:hAnsi="Calibri" w:cs="Calibri"/>
+              </w:rPr>
             </w:pPr>
           </w:p>
         </w:tc>
@@ -3315,6 +3477,9 @@
                 <w:bar w:val="none" w:sz="0" w:color="auto"/>
               </w:pBdr>
               <w:cnfStyle w:val="000000000000" w:firstRow="0" w:lastRow="0" w:firstColumn="0" w:lastColumn="0" w:oddVBand="0" w:evenVBand="0" w:oddHBand="0" w:evenHBand="0" w:firstRowFirstColumn="0" w:firstRowLastColumn="0" w:lastRowFirstColumn="0" w:lastRowLastColumn="0"/>
+              <w:rPr>
+                <w:rFonts w:ascii="Calibri" w:hAnsi="Calibri" w:cs="Calibri"/>
+              </w:rPr>
             </w:pPr>
           </w:p>
         </w:tc>
@@ -3334,6 +3499,9 @@
                 <w:bar w:val="none" w:sz="0" w:color="auto"/>
               </w:pBdr>
               <w:cnfStyle w:val="000000000000" w:firstRow="0" w:lastRow="0" w:firstColumn="0" w:lastColumn="0" w:oddVBand="0" w:evenVBand="0" w:oddHBand="0" w:evenHBand="0" w:firstRowFirstColumn="0" w:firstRowLastColumn="0" w:lastRowFirstColumn="0" w:lastRowLastColumn="0"/>
+              <w:rPr>
+                <w:rFonts w:ascii="Calibri" w:hAnsi="Calibri" w:cs="Calibri"/>
+              </w:rPr>
             </w:pPr>
           </w:p>
         </w:tc>
@@ -3353,6 +3521,9 @@
                 <w:bar w:val="none" w:sz="0" w:color="auto"/>
               </w:pBdr>
               <w:cnfStyle w:val="000000000000" w:firstRow="0" w:lastRow="0" w:firstColumn="0" w:lastColumn="0" w:oddVBand="0" w:evenVBand="0" w:oddHBand="0" w:evenHBand="0" w:firstRowFirstColumn="0" w:firstRowLastColumn="0" w:lastRowFirstColumn="0" w:lastRowLastColumn="0"/>
+              <w:rPr>
+                <w:rFonts w:ascii="Calibri" w:hAnsi="Calibri" w:cs="Calibri"/>
+              </w:rPr>
             </w:pPr>
           </w:p>
         </w:tc>
@@ -3372,6 +3543,9 @@
                 <w:bar w:val="none" w:sz="0" w:color="auto"/>
               </w:pBdr>
               <w:cnfStyle w:val="000000000000" w:firstRow="0" w:lastRow="0" w:firstColumn="0" w:lastColumn="0" w:oddVBand="0" w:evenVBand="0" w:oddHBand="0" w:evenHBand="0" w:firstRowFirstColumn="0" w:firstRowLastColumn="0" w:lastRowFirstColumn="0" w:lastRowLastColumn="0"/>
+              <w:rPr>
+                <w:rFonts w:ascii="Calibri" w:hAnsi="Calibri" w:cs="Calibri"/>
+              </w:rPr>
             </w:pPr>
           </w:p>
         </w:tc>
@@ -3390,6 +3564,9 @@
                 <w:bar w:val="none" w:sz="0" w:color="auto"/>
               </w:pBdr>
               <w:cnfStyle w:val="000000000000" w:firstRow="0" w:lastRow="0" w:firstColumn="0" w:lastColumn="0" w:oddVBand="0" w:evenVBand="0" w:oddHBand="0" w:evenHBand="0" w:firstRowFirstColumn="0" w:firstRowLastColumn="0" w:lastRowFirstColumn="0" w:lastRowLastColumn="0"/>
+              <w:rPr>
+                <w:rFonts w:ascii="Calibri" w:hAnsi="Calibri" w:cs="Calibri"/>
+              </w:rPr>
             </w:pPr>
           </w:p>
         </w:tc>
@@ -3408,6 +3585,9 @@
                 <w:bar w:val="none" w:sz="0" w:color="auto"/>
               </w:pBdr>
               <w:cnfStyle w:val="000000000000" w:firstRow="0" w:lastRow="0" w:firstColumn="0" w:lastColumn="0" w:oddVBand="0" w:evenVBand="0" w:oddHBand="0" w:evenHBand="0" w:firstRowFirstColumn="0" w:firstRowLastColumn="0" w:lastRowFirstColumn="0" w:lastRowLastColumn="0"/>
+              <w:rPr>
+                <w:rFonts w:ascii="Calibri" w:hAnsi="Calibri" w:cs="Calibri"/>
+              </w:rPr>
             </w:pPr>
           </w:p>
         </w:tc>
@@ -3432,8 +3612,14 @@
                 <w:between w:val="none" w:sz="0" w:space="0" w:color="auto"/>
                 <w:bar w:val="none" w:sz="0" w:color="auto"/>
               </w:pBdr>
+              <w:rPr>
+                <w:rFonts w:ascii="Calibri" w:hAnsi="Calibri" w:cs="Calibri"/>
+              </w:rPr>
             </w:pPr>
             <w:r>
+              <w:rPr>
+                <w:rFonts w:ascii="Calibri" w:hAnsi="Calibri" w:cs="Calibri"/>
+              </w:rPr>
               <w:t>3</w:t>
             </w:r>
           </w:p>
@@ -3453,6 +3639,9 @@
                 <w:bar w:val="none" w:sz="0" w:color="auto"/>
               </w:pBdr>
               <w:cnfStyle w:val="000000100000" w:firstRow="0" w:lastRow="0" w:firstColumn="0" w:lastColumn="0" w:oddVBand="0" w:evenVBand="0" w:oddHBand="1" w:evenHBand="0" w:firstRowFirstColumn="0" w:firstRowLastColumn="0" w:lastRowFirstColumn="0" w:lastRowLastColumn="0"/>
+              <w:rPr>
+                <w:rFonts w:ascii="Calibri" w:hAnsi="Calibri" w:cs="Calibri"/>
+              </w:rPr>
             </w:pPr>
           </w:p>
         </w:tc>
@@ -3472,6 +3661,9 @@
                 <w:bar w:val="none" w:sz="0" w:color="auto"/>
               </w:pBdr>
               <w:cnfStyle w:val="000000100000" w:firstRow="0" w:lastRow="0" w:firstColumn="0" w:lastColumn="0" w:oddVBand="0" w:evenVBand="0" w:oddHBand="1" w:evenHBand="0" w:firstRowFirstColumn="0" w:firstRowLastColumn="0" w:lastRowFirstColumn="0" w:lastRowLastColumn="0"/>
+              <w:rPr>
+                <w:rFonts w:ascii="Calibri" w:hAnsi="Calibri" w:cs="Calibri"/>
+              </w:rPr>
             </w:pPr>
           </w:p>
         </w:tc>
@@ -3491,6 +3683,9 @@
                 <w:bar w:val="none" w:sz="0" w:color="auto"/>
               </w:pBdr>
               <w:cnfStyle w:val="000000100000" w:firstRow="0" w:lastRow="0" w:firstColumn="0" w:lastColumn="0" w:oddVBand="0" w:evenVBand="0" w:oddHBand="1" w:evenHBand="0" w:firstRowFirstColumn="0" w:firstRowLastColumn="0" w:lastRowFirstColumn="0" w:lastRowLastColumn="0"/>
+              <w:rPr>
+                <w:rFonts w:ascii="Calibri" w:hAnsi="Calibri" w:cs="Calibri"/>
+              </w:rPr>
             </w:pPr>
           </w:p>
         </w:tc>
@@ -3510,6 +3705,9 @@
                 <w:bar w:val="none" w:sz="0" w:color="auto"/>
               </w:pBdr>
               <w:cnfStyle w:val="000000100000" w:firstRow="0" w:lastRow="0" w:firstColumn="0" w:lastColumn="0" w:oddVBand="0" w:evenVBand="0" w:oddHBand="1" w:evenHBand="0" w:firstRowFirstColumn="0" w:firstRowLastColumn="0" w:lastRowFirstColumn="0" w:lastRowLastColumn="0"/>
+              <w:rPr>
+                <w:rFonts w:ascii="Calibri" w:hAnsi="Calibri" w:cs="Calibri"/>
+              </w:rPr>
             </w:pPr>
           </w:p>
         </w:tc>
@@ -3528,6 +3726,9 @@
                 <w:bar w:val="none" w:sz="0" w:color="auto"/>
               </w:pBdr>
               <w:cnfStyle w:val="000000100000" w:firstRow="0" w:lastRow="0" w:firstColumn="0" w:lastColumn="0" w:oddVBand="0" w:evenVBand="0" w:oddHBand="1" w:evenHBand="0" w:firstRowFirstColumn="0" w:firstRowLastColumn="0" w:lastRowFirstColumn="0" w:lastRowLastColumn="0"/>
+              <w:rPr>
+                <w:rFonts w:ascii="Calibri" w:hAnsi="Calibri" w:cs="Calibri"/>
+              </w:rPr>
             </w:pPr>
           </w:p>
         </w:tc>
@@ -3546,6 +3747,9 @@
                 <w:bar w:val="none" w:sz="0" w:color="auto"/>
               </w:pBdr>
               <w:cnfStyle w:val="000000100000" w:firstRow="0" w:lastRow="0" w:firstColumn="0" w:lastColumn="0" w:oddVBand="0" w:evenVBand="0" w:oddHBand="1" w:evenHBand="0" w:firstRowFirstColumn="0" w:firstRowLastColumn="0" w:lastRowFirstColumn="0" w:lastRowLastColumn="0"/>
+              <w:rPr>
+                <w:rFonts w:ascii="Calibri" w:hAnsi="Calibri" w:cs="Calibri"/>
+              </w:rPr>
             </w:pPr>
           </w:p>
         </w:tc>
@@ -3564,6 +3768,9 @@
                 <w:bar w:val="none" w:sz="0" w:color="auto"/>
               </w:pBdr>
               <w:cnfStyle w:val="000000100000" w:firstRow="0" w:lastRow="0" w:firstColumn="0" w:lastColumn="0" w:oddVBand="0" w:evenVBand="0" w:oddHBand="1" w:evenHBand="0" w:firstRowFirstColumn="0" w:firstRowLastColumn="0" w:lastRowFirstColumn="0" w:lastRowLastColumn="0"/>
+              <w:rPr>
+                <w:rFonts w:ascii="Calibri" w:hAnsi="Calibri" w:cs="Calibri"/>
+              </w:rPr>
             </w:pPr>
           </w:p>
         </w:tc>
@@ -3587,8 +3794,14 @@
                 <w:between w:val="none" w:sz="0" w:space="0" w:color="auto"/>
                 <w:bar w:val="none" w:sz="0" w:color="auto"/>
               </w:pBdr>
+              <w:rPr>
+                <w:rFonts w:ascii="Calibri" w:hAnsi="Calibri" w:cs="Calibri"/>
+              </w:rPr>
             </w:pPr>
             <w:r>
+              <w:rPr>
+                <w:rFonts w:ascii="Calibri" w:hAnsi="Calibri" w:cs="Calibri"/>
+              </w:rPr>
               <w:t>4</w:t>
             </w:r>
           </w:p>
@@ -3608,6 +3821,9 @@
                 <w:bar w:val="none" w:sz="0" w:color="auto"/>
               </w:pBdr>
               <w:cnfStyle w:val="000000000000" w:firstRow="0" w:lastRow="0" w:firstColumn="0" w:lastColumn="0" w:oddVBand="0" w:evenVBand="0" w:oddHBand="0" w:evenHBand="0" w:firstRowFirstColumn="0" w:firstRowLastColumn="0" w:lastRowFirstColumn="0" w:lastRowLastColumn="0"/>
+              <w:rPr>
+                <w:rFonts w:ascii="Calibri" w:hAnsi="Calibri" w:cs="Calibri"/>
+              </w:rPr>
             </w:pPr>
           </w:p>
         </w:tc>
@@ -3626,6 +3842,9 @@
                 <w:bar w:val="none" w:sz="0" w:color="auto"/>
               </w:pBdr>
               <w:cnfStyle w:val="000000000000" w:firstRow="0" w:lastRow="0" w:firstColumn="0" w:lastColumn="0" w:oddVBand="0" w:evenVBand="0" w:oddHBand="0" w:evenHBand="0" w:firstRowFirstColumn="0" w:firstRowLastColumn="0" w:lastRowFirstColumn="0" w:lastRowLastColumn="0"/>
+              <w:rPr>
+                <w:rFonts w:ascii="Calibri" w:hAnsi="Calibri" w:cs="Calibri"/>
+              </w:rPr>
             </w:pPr>
           </w:p>
         </w:tc>
@@ -3645,6 +3864,9 @@
                 <w:bar w:val="none" w:sz="0" w:color="auto"/>
               </w:pBdr>
               <w:cnfStyle w:val="000000000000" w:firstRow="0" w:lastRow="0" w:firstColumn="0" w:lastColumn="0" w:oddVBand="0" w:evenVBand="0" w:oddHBand="0" w:evenHBand="0" w:firstRowFirstColumn="0" w:firstRowLastColumn="0" w:lastRowFirstColumn="0" w:lastRowLastColumn="0"/>
+              <w:rPr>
+                <w:rFonts w:ascii="Calibri" w:hAnsi="Calibri" w:cs="Calibri"/>
+              </w:rPr>
             </w:pPr>
           </w:p>
         </w:tc>
@@ -3663,6 +3885,9 @@
                 <w:bar w:val="none" w:sz="0" w:color="auto"/>
               </w:pBdr>
               <w:cnfStyle w:val="000000000000" w:firstRow="0" w:lastRow="0" w:firstColumn="0" w:lastColumn="0" w:oddVBand="0" w:evenVBand="0" w:oddHBand="0" w:evenHBand="0" w:firstRowFirstColumn="0" w:firstRowLastColumn="0" w:lastRowFirstColumn="0" w:lastRowLastColumn="0"/>
+              <w:rPr>
+                <w:rFonts w:ascii="Calibri" w:hAnsi="Calibri" w:cs="Calibri"/>
+              </w:rPr>
             </w:pPr>
           </w:p>
         </w:tc>
@@ -3682,6 +3907,9 @@
                 <w:bar w:val="none" w:sz="0" w:color="auto"/>
               </w:pBdr>
               <w:cnfStyle w:val="000000000000" w:firstRow="0" w:lastRow="0" w:firstColumn="0" w:lastColumn="0" w:oddVBand="0" w:evenVBand="0" w:oddHBand="0" w:evenHBand="0" w:firstRowFirstColumn="0" w:firstRowLastColumn="0" w:lastRowFirstColumn="0" w:lastRowLastColumn="0"/>
+              <w:rPr>
+                <w:rFonts w:ascii="Calibri" w:hAnsi="Calibri" w:cs="Calibri"/>
+              </w:rPr>
             </w:pPr>
           </w:p>
         </w:tc>
@@ -3701,6 +3929,9 @@
                 <w:bar w:val="none" w:sz="0" w:color="auto"/>
               </w:pBdr>
               <w:cnfStyle w:val="000000000000" w:firstRow="0" w:lastRow="0" w:firstColumn="0" w:lastColumn="0" w:oddVBand="0" w:evenVBand="0" w:oddHBand="0" w:evenHBand="0" w:firstRowFirstColumn="0" w:firstRowLastColumn="0" w:lastRowFirstColumn="0" w:lastRowLastColumn="0"/>
+              <w:rPr>
+                <w:rFonts w:ascii="Calibri" w:hAnsi="Calibri" w:cs="Calibri"/>
+              </w:rPr>
             </w:pPr>
           </w:p>
         </w:tc>
@@ -3720,6 +3951,9 @@
                 <w:bar w:val="none" w:sz="0" w:color="auto"/>
               </w:pBdr>
               <w:cnfStyle w:val="000000000000" w:firstRow="0" w:lastRow="0" w:firstColumn="0" w:lastColumn="0" w:oddVBand="0" w:evenVBand="0" w:oddHBand="0" w:evenHBand="0" w:firstRowFirstColumn="0" w:firstRowLastColumn="0" w:lastRowFirstColumn="0" w:lastRowLastColumn="0"/>
+              <w:rPr>
+                <w:rFonts w:ascii="Calibri" w:hAnsi="Calibri" w:cs="Calibri"/>
+              </w:rPr>
             </w:pPr>
           </w:p>
         </w:tc>
@@ -3744,8 +3978,14 @@
                 <w:between w:val="none" w:sz="0" w:space="0" w:color="auto"/>
                 <w:bar w:val="none" w:sz="0" w:color="auto"/>
               </w:pBdr>
+              <w:rPr>
+                <w:rFonts w:ascii="Calibri" w:hAnsi="Calibri" w:cs="Calibri"/>
+              </w:rPr>
             </w:pPr>
             <w:r>
+              <w:rPr>
+                <w:rFonts w:ascii="Calibri" w:hAnsi="Calibri" w:cs="Calibri"/>
+              </w:rPr>
               <w:t>5</w:t>
             </w:r>
           </w:p>
@@ -3765,6 +4005,9 @@
                 <w:bar w:val="none" w:sz="0" w:color="auto"/>
               </w:pBdr>
               <w:cnfStyle w:val="000000100000" w:firstRow="0" w:lastRow="0" w:firstColumn="0" w:lastColumn="0" w:oddVBand="0" w:evenVBand="0" w:oddHBand="1" w:evenHBand="0" w:firstRowFirstColumn="0" w:firstRowLastColumn="0" w:lastRowFirstColumn="0" w:lastRowLastColumn="0"/>
+              <w:rPr>
+                <w:rFonts w:ascii="Calibri" w:hAnsi="Calibri" w:cs="Calibri"/>
+              </w:rPr>
             </w:pPr>
           </w:p>
         </w:tc>
@@ -3783,6 +4026,9 @@
                 <w:bar w:val="none" w:sz="0" w:color="auto"/>
               </w:pBdr>
               <w:cnfStyle w:val="000000100000" w:firstRow="0" w:lastRow="0" w:firstColumn="0" w:lastColumn="0" w:oddVBand="0" w:evenVBand="0" w:oddHBand="1" w:evenHBand="0" w:firstRowFirstColumn="0" w:firstRowLastColumn="0" w:lastRowFirstColumn="0" w:lastRowLastColumn="0"/>
+              <w:rPr>
+                <w:rFonts w:ascii="Calibri" w:hAnsi="Calibri" w:cs="Calibri"/>
+              </w:rPr>
             </w:pPr>
           </w:p>
         </w:tc>
@@ -3801,6 +4047,9 @@
                 <w:bar w:val="none" w:sz="0" w:color="auto"/>
               </w:pBdr>
               <w:cnfStyle w:val="000000100000" w:firstRow="0" w:lastRow="0" w:firstColumn="0" w:lastColumn="0" w:oddVBand="0" w:evenVBand="0" w:oddHBand="1" w:evenHBand="0" w:firstRowFirstColumn="0" w:firstRowLastColumn="0" w:lastRowFirstColumn="0" w:lastRowLastColumn="0"/>
+              <w:rPr>
+                <w:rFonts w:ascii="Calibri" w:hAnsi="Calibri" w:cs="Calibri"/>
+              </w:rPr>
             </w:pPr>
           </w:p>
         </w:tc>
@@ -3819,6 +4068,9 @@
                 <w:bar w:val="none" w:sz="0" w:color="auto"/>
               </w:pBdr>
               <w:cnfStyle w:val="000000100000" w:firstRow="0" w:lastRow="0" w:firstColumn="0" w:lastColumn="0" w:oddVBand="0" w:evenVBand="0" w:oddHBand="1" w:evenHBand="0" w:firstRowFirstColumn="0" w:firstRowLastColumn="0" w:lastRowFirstColumn="0" w:lastRowLastColumn="0"/>
+              <w:rPr>
+                <w:rFonts w:ascii="Calibri" w:hAnsi="Calibri" w:cs="Calibri"/>
+              </w:rPr>
             </w:pPr>
           </w:p>
         </w:tc>
@@ -3837,6 +4089,9 @@
                 <w:bar w:val="none" w:sz="0" w:color="auto"/>
               </w:pBdr>
               <w:cnfStyle w:val="000000100000" w:firstRow="0" w:lastRow="0" w:firstColumn="0" w:lastColumn="0" w:oddVBand="0" w:evenVBand="0" w:oddHBand="1" w:evenHBand="0" w:firstRowFirstColumn="0" w:firstRowLastColumn="0" w:lastRowFirstColumn="0" w:lastRowLastColumn="0"/>
+              <w:rPr>
+                <w:rFonts w:ascii="Calibri" w:hAnsi="Calibri" w:cs="Calibri"/>
+              </w:rPr>
             </w:pPr>
           </w:p>
         </w:tc>
@@ -3855,6 +4110,9 @@
                 <w:bar w:val="none" w:sz="0" w:color="auto"/>
               </w:pBdr>
               <w:cnfStyle w:val="000000100000" w:firstRow="0" w:lastRow="0" w:firstColumn="0" w:lastColumn="0" w:oddVBand="0" w:evenVBand="0" w:oddHBand="1" w:evenHBand="0" w:firstRowFirstColumn="0" w:firstRowLastColumn="0" w:lastRowFirstColumn="0" w:lastRowLastColumn="0"/>
+              <w:rPr>
+                <w:rFonts w:ascii="Calibri" w:hAnsi="Calibri" w:cs="Calibri"/>
+              </w:rPr>
             </w:pPr>
           </w:p>
         </w:tc>
@@ -3874,71 +4132,54 @@
                 <w:bar w:val="none" w:sz="0" w:color="auto"/>
               </w:pBdr>
               <w:cnfStyle w:val="000000100000" w:firstRow="0" w:lastRow="0" w:firstColumn="0" w:lastColumn="0" w:oddVBand="0" w:evenVBand="0" w:oddHBand="1" w:evenHBand="0" w:firstRowFirstColumn="0" w:firstRowLastColumn="0" w:lastRowFirstColumn="0" w:lastRowLastColumn="0"/>
+              <w:rPr>
+                <w:rFonts w:ascii="Calibri" w:hAnsi="Calibri" w:cs="Calibri"/>
+              </w:rPr>
             </w:pPr>
           </w:p>
         </w:tc>
       </w:tr>
     </w:tbl>
-    <w:p/>
     <w:p>
       <w:pPr>
-        <w:pStyle w:val="NoSpacing"/>
-      </w:pPr>
-      <w:r>
-        <w:t xml:space="preserve">1. </w:t>
-      </w:r>
-      <w:r>
-        <w:t>Project Analysis</w:t>
-      </w:r>
-      <w:r>
-        <w:t xml:space="preserve"> Section done by the whole team by the </w:t>
-      </w:r>
-      <w:r>
-        <w:t>end</w:t>
-      </w:r>
-      <w:r>
-        <w:t xml:space="preserve"> </w:t>
-      </w:r>
-      <w:r>
-        <w:t xml:space="preserve">of </w:t>
-      </w:r>
-      <w:r>
-        <w:t xml:space="preserve">September </w:t>
-      </w:r>
-      <w:r>
-        <w:t xml:space="preserve">because it is part of the project report that </w:t>
-      </w:r>
-      <w:r>
-        <w:t>must</w:t>
-      </w:r>
-      <w:r>
-        <w:t xml:space="preserve"> be handed in.</w:t>
-      </w:r>
+        <w:rPr>
+          <w:rFonts w:ascii="Calibri" w:hAnsi="Calibri" w:cs="Calibri"/>
+        </w:rPr>
+      </w:pPr>
     </w:p>
     <w:p>
       <w:pPr>
         <w:pStyle w:val="NoSpacing"/>
       </w:pPr>
       <w:r>
-        <w:t xml:space="preserve">2. </w:t>
-      </w:r>
-      <w:r>
-        <w:t>Project Design Section</w:t>
-      </w:r>
-      <w:r>
-        <w:t xml:space="preserve"> done by the whole team by the </w:t>
-      </w:r>
-      <w:r>
-        <w:t>middle</w:t>
-      </w:r>
-      <w:r>
-        <w:t xml:space="preserve"> of </w:t>
-      </w:r>
-      <w:r>
-        <w:t xml:space="preserve">November </w:t>
-      </w:r>
-      <w:r>
-        <w:t>because it is part of the project report that must be handed in.</w:t>
+        <w:t xml:space="preserve">1. </w:t>
+      </w:r>
+      <w:r>
+        <w:t>Project Analysis</w:t>
+      </w:r>
+      <w:r>
+        <w:t xml:space="preserve"> Section done by the whole team by the </w:t>
+      </w:r>
+      <w:r>
+        <w:t>end</w:t>
+      </w:r>
+      <w:r>
+        <w:t xml:space="preserve"> </w:t>
+      </w:r>
+      <w:r>
+        <w:t xml:space="preserve">of </w:t>
+      </w:r>
+      <w:r>
+        <w:t xml:space="preserve">September </w:t>
+      </w:r>
+      <w:r>
+        <w:t xml:space="preserve">because it is part of the project report that </w:t>
+      </w:r>
+      <w:r>
+        <w:t>must</w:t>
+      </w:r>
+      <w:r>
+        <w:t xml:space="preserve"> be handed in.</w:t>
       </w:r>
     </w:p>
     <w:p>
@@ -3946,49 +4187,22 @@
         <w:pStyle w:val="NoSpacing"/>
       </w:pPr>
       <w:r>
-        <w:t xml:space="preserve">3. </w:t>
-      </w:r>
-      <w:r>
-        <w:t>Proof of Concept showcasing</w:t>
-      </w:r>
-      <w:r>
-        <w:t xml:space="preserve"> </w:t>
-      </w:r>
-      <w:r>
-        <w:t xml:space="preserve">the </w:t>
-      </w:r>
-      <w:r>
-        <w:t>visuali</w:t>
-      </w:r>
-      <w:r>
-        <w:t>zation</w:t>
-      </w:r>
-      <w:r>
-        <w:t xml:space="preserve"> </w:t>
-      </w:r>
-      <w:r>
-        <w:t xml:space="preserve">of </w:t>
-      </w:r>
-      <w:r>
-        <w:t>trade data</w:t>
-      </w:r>
-      <w:r>
-        <w:t xml:space="preserve"> </w:t>
-      </w:r>
-      <w:r>
-        <w:t>between multiple</w:t>
-      </w:r>
-      <w:r>
-        <w:t xml:space="preserve"> countr</w:t>
-      </w:r>
-      <w:r>
-        <w:t>ies</w:t>
-      </w:r>
-      <w:r>
-        <w:t xml:space="preserve"> by the end of October to ensure the goal of the project is attainable</w:t>
-      </w:r>
-      <w:r>
-        <w:t>.</w:t>
+        <w:t xml:space="preserve">2. </w:t>
+      </w:r>
+      <w:r>
+        <w:t xml:space="preserve">Project Design Section done by the whole team by the </w:t>
+      </w:r>
+      <w:r>
+        <w:t>middle</w:t>
+      </w:r>
+      <w:r>
+        <w:t xml:space="preserve"> of </w:t>
+      </w:r>
+      <w:r>
+        <w:t xml:space="preserve">November </w:t>
+      </w:r>
+      <w:r>
+        <w:t>because it is part of the project report that must be handed in.</w:t>
       </w:r>
     </w:p>
     <w:p>
@@ -3996,25 +4210,46 @@
         <w:pStyle w:val="NoSpacing"/>
       </w:pPr>
       <w:r>
-        <w:t xml:space="preserve">4. </w:t>
-      </w:r>
-      <w:r>
-        <w:t xml:space="preserve">Project Implementation and Testing by the </w:t>
-      </w:r>
-      <w:r>
-        <w:t>middle</w:t>
-      </w:r>
-      <w:r>
-        <w:t xml:space="preserve"> of </w:t>
-      </w:r>
-      <w:r>
-        <w:t>December</w:t>
+        <w:t xml:space="preserve">3. </w:t>
+      </w:r>
+      <w:r>
+        <w:t>Proof of Concept showcasing</w:t>
       </w:r>
       <w:r>
         <w:t xml:space="preserve"> </w:t>
       </w:r>
       <w:r>
-        <w:t>because it is part of the project report that must be handed in</w:t>
+        <w:t xml:space="preserve">the </w:t>
+      </w:r>
+      <w:r>
+        <w:t>visuali</w:t>
+      </w:r>
+      <w:r>
+        <w:t>zation</w:t>
+      </w:r>
+      <w:r>
+        <w:t xml:space="preserve"> </w:t>
+      </w:r>
+      <w:r>
+        <w:t xml:space="preserve">of </w:t>
+      </w:r>
+      <w:r>
+        <w:t>trade data</w:t>
+      </w:r>
+      <w:r>
+        <w:t xml:space="preserve"> </w:t>
+      </w:r>
+      <w:r>
+        <w:t>between multiple</w:t>
+      </w:r>
+      <w:r>
+        <w:t xml:space="preserve"> countr</w:t>
+      </w:r>
+      <w:r>
+        <w:t>ies</w:t>
+      </w:r>
+      <w:r>
+        <w:t xml:space="preserve"> by the end of October to ensure the goal of the project is attainable</w:t>
       </w:r>
       <w:r>
         <w:t>.</w:t>
@@ -4025,29 +4260,55 @@
         <w:pStyle w:val="NoSpacing"/>
       </w:pPr>
       <w:r>
-        <w:t xml:space="preserve">5. </w:t>
-      </w:r>
-      <w:r>
-        <w:t>Project Report and Process Report</w:t>
-      </w:r>
-      <w:r>
-        <w:t xml:space="preserve"> by the middle of December</w:t>
-      </w:r>
-      <w:r>
-        <w:t xml:space="preserve"> because it is a part of the final hand in</w:t>
+        <w:t xml:space="preserve">4. </w:t>
+      </w:r>
+      <w:r>
+        <w:t xml:space="preserve">Project Implementation and Testing by the </w:t>
+      </w:r>
+      <w:r>
+        <w:t>middle</w:t>
+      </w:r>
+      <w:r>
+        <w:t xml:space="preserve"> of </w:t>
+      </w:r>
+      <w:r>
+        <w:t>December</w:t>
+      </w:r>
+      <w:r>
+        <w:t xml:space="preserve"> because it is part of the project report that must be handed in</w:t>
       </w:r>
       <w:r>
         <w:t>.</w:t>
-      </w:r>
-      <w:r>
-        <w:br w:type="page"/>
       </w:r>
     </w:p>
     <w:p>
       <w:pPr>
+        <w:pStyle w:val="NoSpacing"/>
+      </w:pPr>
+      <w:r>
+        <w:t xml:space="preserve">5. </w:t>
+      </w:r>
+      <w:r>
+        <w:t>Project Report and Process Report</w:t>
+      </w:r>
+      <w:r>
+        <w:t xml:space="preserve"> by the middle of December</w:t>
+      </w:r>
+      <w:r>
+        <w:t xml:space="preserve"> because it is a part of the final hand in</w:t>
+      </w:r>
+      <w:r>
+        <w:t>.</w:t>
+      </w:r>
+      <w:r>
+        <w:br w:type="page"/>
+      </w:r>
+    </w:p>
+    <w:p>
+      <w:pPr>
         <w:pStyle w:val="Heading2"/>
       </w:pPr>
-      <w:bookmarkStart w:id="16" w:name="_Toc35886339"/>
+      <w:bookmarkStart w:id="16" w:name="_Toc35955362"/>
       <w:r>
         <w:lastRenderedPageBreak/>
         <w:t>Important Dates</w:t>
@@ -5335,13 +5596,10 @@
       <w:pPr>
         <w:pStyle w:val="Heading1"/>
       </w:pPr>
-      <w:bookmarkStart w:id="18" w:name="_Toc35886340"/>
+      <w:bookmarkStart w:id="18" w:name="_Toc35955363"/>
       <w:bookmarkEnd w:id="17"/>
       <w:r>
-        <w:t>Risk ass</w:t>
-      </w:r>
-      <w:r>
-        <w:t>essmen</w:t>
+        <w:t>Risk assessmen</w:t>
       </w:r>
       <w:r>
         <w:t>t</w:t>
@@ -5349,19 +5607,24 @@
       <w:bookmarkEnd w:id="18"/>
     </w:p>
     <w:p>
-      <w:r>
+      <w:pPr>
         <w:rPr>
+          <w:rFonts w:ascii="Calibri" w:hAnsi="Calibri" w:cs="Calibri"/>
+        </w:rPr>
+      </w:pPr>
+      <w:r>
+        <w:rPr>
+          <w:rFonts w:ascii="Calibri" w:hAnsi="Calibri" w:cs="Calibri"/>
           <w:b/>
           <w:bCs/>
         </w:rPr>
         <w:br w:type="page"/>
       </w:r>
     </w:p>
-    <w:bookmarkStart w:id="19" w:name="_Toc35886341" w:displacedByCustomXml="next"/>
+    <w:bookmarkStart w:id="19" w:name="_Toc35955364" w:displacedByCustomXml="next"/>
     <w:sdt>
       <w:sdtPr>
         <w:rPr>
-          <w:rFonts w:ascii="Times New Roman" w:hAnsi="Times New Roman" w:cs="Times New Roman"/>
           <w:b w:val="0"/>
           <w:bCs w:val="0"/>
           <w:sz w:val="24"/>
@@ -5488,6 +5751,9 @@
                 <w:autoSpaceDE w:val="0"/>
                 <w:autoSpaceDN w:val="0"/>
                 <w:adjustRightInd w:val="0"/>
+                <w:rPr>
+                  <w:rFonts w:ascii="Calibri" w:hAnsi="Calibri" w:cs="Calibri"/>
+                </w:rPr>
               </w:pPr>
               <w:r>
                 <w:rPr>
@@ -5510,14 +5776,7 @@
                   <w:rFonts w:ascii="Calibri" w:hAnsi="Calibri" w:cs="Calibri"/>
                   <w:noProof/>
                 </w:rPr>
-                <w:t xml:space="preserve"> [online] Available at: &lt;https://en.wikipedia.org/wiki/Free</w:t>
-              </w:r>
-              <w:r>
-                <w:rPr>
-                  <w:rFonts w:ascii="Calibri" w:hAnsi="Calibri" w:cs="Calibri"/>
-                  <w:noProof/>
-                </w:rPr>
-                <w:t>_trade&gt; [Accessed 19 Mar. 2020]</w:t>
+                <w:t xml:space="preserve"> [online] Available at: &lt;https://en.wikipedia.org/wiki/Free_trade&gt; [Accessed 19 Mar. 2020]</w:t>
               </w:r>
               <w:r>
                 <w:rPr>
@@ -5538,6 +5797,8 @@
       </w:sdtContent>
     </w:sdt>
     <w:sectPr>
+      <w:headerReference w:type="default" r:id="rId8"/>
+      <w:footerReference w:type="default" r:id="rId9"/>
       <w:pgSz w:w="11900" w:h="16840"/>
       <w:pgMar w:top="1134" w:right="1701" w:bottom="1701" w:left="1701" w:header="765" w:footer="765" w:gutter="0"/>
       <w:pgNumType w:start="1"/>
@@ -5573,143 +5834,62 @@
     <w:pPr>
       <w:pStyle w:val="Footer"/>
       <w:jc w:val="center"/>
-      <w:rPr>
-        <w:rFonts w:ascii="Calibri" w:hAnsi="Calibri"/>
-        <w:sz w:val="22"/>
-        <w:szCs w:val="22"/>
-        <w:lang w:val="da-DK"/>
-      </w:rPr>
     </w:pPr>
-    <w:r>
-      <w:rPr>
-        <w:rFonts w:ascii="Calibri" w:hAnsi="Calibri"/>
-        <w:sz w:val="22"/>
-        <w:szCs w:val="22"/>
-        <w:lang w:val="da-DK"/>
-      </w:rPr>
-      <w:t>Stefan Ha</w:t>
-    </w:r>
-    <w:r>
-      <w:rPr>
-        <w:rFonts w:ascii="Calibri" w:hAnsi="Calibri"/>
-        <w:sz w:val="22"/>
-        <w:szCs w:val="22"/>
-        <w:lang w:val="da-DK"/>
-      </w:rPr>
-      <w:t>rabagiu</w:t>
-    </w:r>
-    <w:r>
-      <w:rPr>
-        <w:rFonts w:ascii="Calibri" w:hAnsi="Calibri"/>
-        <w:sz w:val="22"/>
-        <w:szCs w:val="22"/>
-        <w:lang w:val="da-DK"/>
-      </w:rPr>
-      <w:t xml:space="preserve">(266116), </w:t>
-    </w:r>
-    <w:r>
-      <w:rPr>
-        <w:rFonts w:ascii="Calibri" w:hAnsi="Calibri"/>
-        <w:sz w:val="22"/>
-        <w:szCs w:val="22"/>
-        <w:lang w:val="da-DK"/>
-      </w:rPr>
-      <w:t>Claudiu Rediu(266129),</w:t>
-    </w:r>
-    <w:r>
-      <w:rPr>
-        <w:rFonts w:ascii="Calibri" w:hAnsi="Calibri"/>
-        <w:sz w:val="22"/>
-        <w:szCs w:val="22"/>
-        <w:lang w:val="da-DK"/>
-      </w:rPr>
-      <w:t xml:space="preserve"> Andrei Cioanca(266105)</w:t>
-    </w:r>
   </w:p>
+  <w:sdt>
+    <w:sdtPr>
+      <w:id w:val="-1303304585"/>
+      <w:docPartObj>
+        <w:docPartGallery w:val="Page Numbers (Bottom of Page)"/>
+        <w:docPartUnique/>
+      </w:docPartObj>
+    </w:sdtPr>
+    <w:sdtEndPr>
+      <w:rPr>
+        <w:noProof/>
+      </w:rPr>
+    </w:sdtEndPr>
+    <w:sdtContent>
+      <w:p>
+        <w:pPr>
+          <w:pStyle w:val="Footer"/>
+          <w:jc w:val="center"/>
+        </w:pPr>
+        <w:r>
+          <w:fldChar w:fldCharType="begin"/>
+        </w:r>
+        <w:r>
+          <w:instrText xml:space="preserve"> PAGE   \* MERGEFORMAT </w:instrText>
+        </w:r>
+        <w:r>
+          <w:fldChar w:fldCharType="separate"/>
+        </w:r>
+        <w:r>
+          <w:rPr>
+            <w:noProof/>
+          </w:rPr>
+          <w:t>2</w:t>
+        </w:r>
+        <w:r>
+          <w:rPr>
+            <w:noProof/>
+          </w:rPr>
+          <w:fldChar w:fldCharType="end"/>
+        </w:r>
+      </w:p>
+    </w:sdtContent>
+  </w:sdt>
   <w:p>
     <w:pPr>
       <w:pStyle w:val="Footer"/>
       <w:jc w:val="center"/>
       <w:rPr>
-        <w:rFonts w:ascii="Calibri" w:hAnsi="Calibri"/>
-        <w:sz w:val="22"/>
-        <w:szCs w:val="22"/>
-        <w:lang w:val="da-DK"/>
-      </w:rPr>
-    </w:pPr>
-  </w:p>
-  <w:p>
-    <w:pPr>
-      <w:pStyle w:val="Footer"/>
-      <w:jc w:val="center"/>
-      <w:rPr>
         <w:rFonts w:ascii="Calibri" w:hAnsi="Calibri" w:cs="Calibri"/>
         <w:noProof/>
         <w:sz w:val="22"/>
         <w:szCs w:val="22"/>
       </w:rPr>
     </w:pPr>
-    <w:sdt>
-      <w:sdtPr>
-        <w:id w:val="-2087916142"/>
-        <w:docPartObj>
-          <w:docPartGallery w:val="Page Numbers (Bottom of Page)"/>
-          <w:docPartUnique/>
-        </w:docPartObj>
-      </w:sdtPr>
-      <w:sdtEndPr>
-        <w:rPr>
-          <w:rFonts w:ascii="Calibri" w:hAnsi="Calibri" w:cs="Calibri"/>
-          <w:noProof/>
-          <w:sz w:val="22"/>
-          <w:szCs w:val="22"/>
-        </w:rPr>
-      </w:sdtEndPr>
-      <w:sdtContent>
-        <w:r>
-          <w:rPr>
-            <w:rFonts w:ascii="Calibri" w:hAnsi="Calibri" w:cs="Calibri"/>
-            <w:sz w:val="22"/>
-            <w:szCs w:val="22"/>
-          </w:rPr>
-          <w:fldChar w:fldCharType="begin"/>
-        </w:r>
-        <w:r>
-          <w:rPr>
-            <w:rFonts w:ascii="Calibri" w:hAnsi="Calibri" w:cs="Calibri"/>
-            <w:sz w:val="22"/>
-            <w:szCs w:val="22"/>
-          </w:rPr>
-          <w:instrText xml:space="preserve"> PAGE   \* MERGEFORMAT </w:instrText>
-        </w:r>
-        <w:r>
-          <w:rPr>
-            <w:rFonts w:ascii="Calibri" w:hAnsi="Calibri" w:cs="Calibri"/>
-            <w:sz w:val="22"/>
-            <w:szCs w:val="22"/>
-          </w:rPr>
-          <w:fldChar w:fldCharType="separate"/>
-        </w:r>
-        <w:r>
-          <w:rPr>
-            <w:rFonts w:ascii="Calibri" w:hAnsi="Calibri" w:cs="Calibri"/>
-            <w:noProof/>
-            <w:sz w:val="22"/>
-            <w:szCs w:val="22"/>
-          </w:rPr>
-          <w:t>3</w:t>
-        </w:r>
-        <w:r>
-          <w:rPr>
-            <w:rFonts w:ascii="Calibri" w:hAnsi="Calibri" w:cs="Calibri"/>
-            <w:noProof/>
-            <w:sz w:val="22"/>
-            <w:szCs w:val="22"/>
-          </w:rPr>
-          <w:fldChar w:fldCharType="end"/>
-        </w:r>
-      </w:sdtContent>
-    </w:sdt>
   </w:p>
 </w:ftr>
 </file>
@@ -5749,31 +5929,7 @@
       <w:rPr>
         <w:rFonts w:cs="Arial"/>
       </w:rPr>
-      <w:t>Project Description - VIA University College – ICT Engineering 20</w:t>
-    </w:r>
-    <w:r>
-      <w:rPr>
-        <w:rFonts w:cs="Arial"/>
-      </w:rPr>
-      <w:t>20</w:t>
-    </w:r>
-    <w:r>
-      <w:rPr>
-        <w:rFonts w:cs="Arial"/>
-      </w:rPr>
-      <w:t xml:space="preserve">– Semester </w:t>
-    </w:r>
-    <w:r>
-      <w:rPr>
-        <w:rFonts w:cs="Arial"/>
-      </w:rPr>
-      <w:t>6</w:t>
-    </w:r>
-    <w:r>
-      <w:rPr>
-        <w:rFonts w:cs="Arial"/>
-      </w:rPr>
-      <w:t xml:space="preserve">   </w:t>
+      <w:t xml:space="preserve">Project Description - VIA University College – ICT Engineering 2020– Semester 6   </w:t>
     </w:r>
     <w:r>
       <w:rPr>
@@ -5789,10 +5945,10 @@
         <w:lang w:val="en-GB" w:eastAsia="en-GB"/>
       </w:rPr>
       <w:drawing>
-        <wp:inline distT="0" distB="0" distL="0" distR="0" wp14:anchorId="03263B28" wp14:editId="6CB82FD7">
+        <wp:inline distT="0" distB="0" distL="0" distR="0" wp14:anchorId="160E7749" wp14:editId="4402D7A7">
           <wp:extent cx="685800" cy="693420"/>
           <wp:effectExtent l="0" t="0" r="0" b="0"/>
-          <wp:docPr id="17" name="Picture 17"/>
+          <wp:docPr id="1" name="Picture 1"/>
           <wp:cNvGraphicFramePr>
             <a:graphicFrameLocks xmlns:a="http://schemas.openxmlformats.org/drawingml/2006/main" noChangeAspect="1"/>
           </wp:cNvGraphicFramePr>
@@ -5837,16 +5993,6 @@
         </wp:inline>
       </w:drawing>
     </w:r>
-  </w:p>
-  <w:p>
-    <w:pPr>
-      <w:pStyle w:val="Header"/>
-      <w:tabs>
-        <w:tab w:val="clear" w:pos="4819"/>
-        <w:tab w:val="clear" w:pos="9638"/>
-        <w:tab w:val="right" w:pos="8478"/>
-      </w:tabs>
-    </w:pPr>
   </w:p>
 </w:hdr>
 </file>
@@ -8217,8 +8363,11 @@
     <w:lsdException w:name="Table 3D effects 3" w:semiHidden="1" w:unhideWhenUsed="1"/>
     <w:lsdException w:name="Table Contemporary" w:semiHidden="1" w:unhideWhenUsed="1"/>
     <w:lsdException w:name="Table Elegant" w:semiHidden="1" w:unhideWhenUsed="1"/>
+    <w:lsdException w:name="Table Professional" w:semiHidden="1" w:unhideWhenUsed="1"/>
     <w:lsdException w:name="Table Subtle 1" w:semiHidden="1" w:unhideWhenUsed="1"/>
     <w:lsdException w:name="Table Subtle 2" w:semiHidden="1" w:unhideWhenUsed="1"/>
+    <w:lsdException w:name="Table Web 1" w:semiHidden="1" w:unhideWhenUsed="1"/>
+    <w:lsdException w:name="Table Web 2" w:semiHidden="1" w:unhideWhenUsed="1"/>
     <w:lsdException w:name="Table Web 3" w:semiHidden="1" w:unhideWhenUsed="1"/>
     <w:lsdException w:name="Balloon Text" w:semiHidden="1" w:unhideWhenUsed="1"/>
     <w:lsdException w:name="Table Grid" w:uiPriority="39"/>
@@ -10542,7 +10691,7 @@
 </file>
 
 <file path=customXml/itemProps1.xml><?xml version="1.0" encoding="utf-8"?>
-<ds:datastoreItem xmlns:ds="http://schemas.openxmlformats.org/officeDocument/2006/customXml" ds:itemID="{B7E1A1DB-EDF2-4C25-8BF0-295C30A08FAE}">
+<ds:datastoreItem xmlns:ds="http://schemas.openxmlformats.org/officeDocument/2006/customXml" ds:itemID="{E4C6725A-9B49-4997-9882-D904C4AFBCB3}">
   <ds:schemaRefs>
     <ds:schemaRef ds:uri="http://schemas.openxmlformats.org/officeDocument/2006/bibliography"/>
   </ds:schemaRefs>

--- a/ProjectDescription/Project-Description.docx
+++ b/ProjectDescription/Project-Description.docx
@@ -8,7 +8,7 @@
         <w:spacing w:after="160" w:line="240" w:lineRule="auto"/>
         <w:jc w:val="both"/>
         <w:rPr>
-          <w:rFonts w:ascii="Calibri" w:hAnsi="Calibri" w:cs="Calibri"/>
+          <w:rFonts w:ascii="Times New Roman" w:hAnsi="Times New Roman" w:cs="Times New Roman"/>
           <w:b/>
           <w:bCs/>
           <w:sz w:val="24"/>
@@ -22,7 +22,7 @@
         <w:spacing w:after="160" w:line="240" w:lineRule="auto"/>
         <w:jc w:val="both"/>
         <w:rPr>
-          <w:rFonts w:ascii="Calibri" w:hAnsi="Calibri" w:cs="Calibri"/>
+          <w:rFonts w:ascii="Times New Roman" w:hAnsi="Times New Roman" w:cs="Times New Roman"/>
           <w:b/>
           <w:bCs/>
           <w:sz w:val="24"/>
@@ -36,7 +36,7 @@
         <w:spacing w:after="160" w:line="240" w:lineRule="auto"/>
         <w:jc w:val="both"/>
         <w:rPr>
-          <w:rFonts w:ascii="Calibri" w:hAnsi="Calibri" w:cs="Calibri"/>
+          <w:rFonts w:ascii="Times New Roman" w:hAnsi="Times New Roman" w:cs="Times New Roman"/>
           <w:b/>
           <w:bCs/>
           <w:sz w:val="24"/>
@@ -49,12 +49,12 @@
         <w:pStyle w:val="Title"/>
         <w:jc w:val="center"/>
         <w:rPr>
-          <w:rFonts w:ascii="Calibri" w:hAnsi="Calibri" w:cs="Calibri"/>
-        </w:rPr>
-      </w:pPr>
-      <w:r>
-        <w:rPr>
-          <w:rFonts w:ascii="Calibri" w:hAnsi="Calibri" w:cs="Calibri"/>
+          <w:rFonts w:ascii="Times New Roman" w:hAnsi="Times New Roman" w:cs="Times New Roman"/>
+        </w:rPr>
+      </w:pPr>
+      <w:r>
+        <w:rPr>
+          <w:rFonts w:ascii="Times New Roman" w:hAnsi="Times New Roman" w:cs="Times New Roman"/>
         </w:rPr>
         <w:t>PROJECT DESCRIPTION</w:t>
       </w:r>
@@ -65,7 +65,7 @@
         <w:spacing w:after="160" w:line="240" w:lineRule="auto"/>
         <w:jc w:val="center"/>
         <w:rPr>
-          <w:rFonts w:ascii="Calibri" w:hAnsi="Calibri" w:cs="Calibri"/>
+          <w:rFonts w:ascii="Times New Roman" w:hAnsi="Times New Roman" w:cs="Times New Roman"/>
           <w:bCs/>
           <w:color w:val="auto"/>
           <w:sz w:val="48"/>
@@ -74,7 +74,7 @@
       </w:pPr>
       <w:r>
         <w:rPr>
-          <w:rFonts w:ascii="Calibri" w:hAnsi="Calibri" w:cs="Calibri"/>
+          <w:rFonts w:ascii="Times New Roman" w:hAnsi="Times New Roman" w:cs="Times New Roman"/>
           <w:bCs/>
           <w:color w:val="auto"/>
           <w:sz w:val="48"/>
@@ -89,7 +89,7 @@
         <w:spacing w:after="160" w:line="240" w:lineRule="auto"/>
         <w:jc w:val="center"/>
         <w:rPr>
-          <w:rFonts w:ascii="Calibri" w:hAnsi="Calibri" w:cs="Calibri"/>
+          <w:rFonts w:ascii="Times New Roman" w:hAnsi="Times New Roman" w:cs="Times New Roman"/>
           <w:bCs/>
           <w:color w:val="auto"/>
           <w:sz w:val="48"/>
@@ -103,7 +103,7 @@
         <w:spacing w:after="160" w:line="240" w:lineRule="auto"/>
         <w:jc w:val="center"/>
         <w:rPr>
-          <w:rFonts w:ascii="Calibri" w:hAnsi="Calibri" w:cs="Calibri"/>
+          <w:rFonts w:ascii="Times New Roman" w:hAnsi="Times New Roman" w:cs="Times New Roman"/>
           <w:b/>
           <w:bCs/>
           <w:sz w:val="28"/>
@@ -116,7 +116,6 @@
         <w:spacing w:line="360" w:lineRule="auto"/>
         <w:jc w:val="center"/>
         <w:rPr>
-          <w:rFonts w:ascii="Calibri" w:hAnsi="Calibri" w:cs="Calibri"/>
           <w:b/>
           <w:color w:val="008000"/>
           <w:sz w:val="28"/>
@@ -124,7 +123,6 @@
       </w:pPr>
       <w:r>
         <w:rPr>
-          <w:rFonts w:ascii="Calibri" w:hAnsi="Calibri" w:cs="Calibri"/>
           <w:b/>
           <w:sz w:val="28"/>
         </w:rPr>
@@ -136,7 +134,7 @@
         <w:pStyle w:val="Body"/>
         <w:jc w:val="center"/>
         <w:rPr>
-          <w:rFonts w:ascii="Calibri" w:hAnsi="Calibri" w:cs="Calibri"/>
+          <w:rFonts w:ascii="Times New Roman" w:hAnsi="Times New Roman" w:cs="Times New Roman"/>
           <w:sz w:val="28"/>
           <w:szCs w:val="28"/>
           <w:lang w:val="en-GB"/>
@@ -144,7 +142,7 @@
       </w:pPr>
       <w:r>
         <w:rPr>
-          <w:rFonts w:ascii="Calibri" w:hAnsi="Calibri" w:cs="Calibri"/>
+          <w:rFonts w:ascii="Times New Roman" w:hAnsi="Times New Roman" w:cs="Times New Roman"/>
           <w:sz w:val="28"/>
           <w:szCs w:val="28"/>
           <w:lang w:val="en-GB"/>
@@ -153,7 +151,7 @@
       </w:r>
       <w:r>
         <w:rPr>
-          <w:rFonts w:ascii="Calibri" w:hAnsi="Calibri" w:cs="Calibri"/>
+          <w:rFonts w:ascii="Times New Roman" w:hAnsi="Times New Roman" w:cs="Times New Roman"/>
           <w:sz w:val="28"/>
           <w:szCs w:val="28"/>
           <w:lang w:val="en-GB"/>
@@ -162,7 +160,7 @@
       </w:r>
       <w:r>
         <w:rPr>
-          <w:rFonts w:ascii="Calibri" w:hAnsi="Calibri" w:cs="Calibri"/>
+          <w:rFonts w:ascii="Times New Roman" w:hAnsi="Times New Roman" w:cs="Times New Roman"/>
           <w:sz w:val="28"/>
           <w:lang w:val="en-GB"/>
         </w:rPr>
@@ -170,7 +168,7 @@
       </w:r>
       <w:r>
         <w:rPr>
-          <w:rFonts w:ascii="Calibri" w:hAnsi="Calibri" w:cs="Calibri"/>
+          <w:rFonts w:ascii="Times New Roman" w:hAnsi="Times New Roman" w:cs="Times New Roman"/>
           <w:color w:val="auto"/>
           <w:sz w:val="28"/>
           <w:szCs w:val="28"/>
@@ -184,7 +182,7 @@
         <w:pStyle w:val="Body"/>
         <w:jc w:val="center"/>
         <w:rPr>
-          <w:rFonts w:ascii="Calibri" w:hAnsi="Calibri" w:cs="Calibri"/>
+          <w:rFonts w:ascii="Times New Roman" w:hAnsi="Times New Roman" w:cs="Times New Roman"/>
           <w:sz w:val="28"/>
           <w:szCs w:val="28"/>
           <w:lang w:val="en-GB"/>
@@ -192,7 +190,7 @@
       </w:pPr>
       <w:r>
         <w:rPr>
-          <w:rFonts w:ascii="Calibri" w:hAnsi="Calibri" w:cs="Calibri"/>
+          <w:rFonts w:ascii="Times New Roman" w:hAnsi="Times New Roman" w:cs="Times New Roman"/>
           <w:sz w:val="28"/>
           <w:szCs w:val="28"/>
           <w:lang w:val="pt-PT"/>
@@ -201,7 +199,7 @@
       </w:r>
       <w:r>
         <w:rPr>
-          <w:rFonts w:ascii="Calibri" w:hAnsi="Calibri" w:cs="Calibri"/>
+          <w:rFonts w:ascii="Times New Roman" w:hAnsi="Times New Roman" w:cs="Times New Roman"/>
           <w:sz w:val="28"/>
           <w:szCs w:val="28"/>
           <w:lang w:val="pt-PT"/>
@@ -210,7 +208,7 @@
       </w:r>
       <w:r>
         <w:rPr>
-          <w:rFonts w:ascii="Calibri" w:hAnsi="Calibri" w:cs="Calibri"/>
+          <w:rFonts w:ascii="Times New Roman" w:hAnsi="Times New Roman" w:cs="Times New Roman"/>
           <w:sz w:val="28"/>
           <w:lang w:val="en-GB"/>
         </w:rPr>
@@ -218,7 +216,7 @@
       </w:r>
       <w:r>
         <w:rPr>
-          <w:rFonts w:ascii="Calibri" w:hAnsi="Calibri" w:cs="Calibri"/>
+          <w:rFonts w:ascii="Times New Roman" w:hAnsi="Times New Roman" w:cs="Times New Roman"/>
           <w:sz w:val="28"/>
           <w:szCs w:val="28"/>
           <w:lang w:val="pt-PT"/>
@@ -227,7 +225,7 @@
       </w:r>
       <w:r>
         <w:rPr>
-          <w:rFonts w:ascii="Calibri" w:hAnsi="Calibri" w:cs="Calibri"/>
+          <w:rFonts w:ascii="Times New Roman" w:hAnsi="Times New Roman" w:cs="Times New Roman"/>
           <w:color w:val="auto"/>
           <w:sz w:val="28"/>
           <w:szCs w:val="28"/>
@@ -241,7 +239,7 @@
         <w:pStyle w:val="Body"/>
         <w:jc w:val="center"/>
         <w:rPr>
-          <w:rFonts w:ascii="Calibri" w:hAnsi="Calibri" w:cs="Calibri"/>
+          <w:rFonts w:ascii="Times New Roman" w:hAnsi="Times New Roman" w:cs="Times New Roman"/>
           <w:sz w:val="28"/>
           <w:szCs w:val="28"/>
           <w:lang w:val="en-GB"/>
@@ -249,7 +247,7 @@
       </w:pPr>
       <w:r>
         <w:rPr>
-          <w:rFonts w:ascii="Calibri" w:hAnsi="Calibri" w:cs="Calibri"/>
+          <w:rFonts w:ascii="Times New Roman" w:hAnsi="Times New Roman" w:cs="Times New Roman"/>
           <w:sz w:val="28"/>
           <w:szCs w:val="28"/>
           <w:lang w:val="en-GB"/>
@@ -258,7 +256,7 @@
       </w:r>
       <w:r>
         <w:rPr>
-          <w:rFonts w:ascii="Calibri" w:hAnsi="Calibri" w:cs="Calibri"/>
+          <w:rFonts w:ascii="Times New Roman" w:hAnsi="Times New Roman" w:cs="Times New Roman"/>
           <w:sz w:val="28"/>
           <w:szCs w:val="28"/>
           <w:lang w:val="en-GB"/>
@@ -267,7 +265,7 @@
       </w:r>
       <w:r>
         <w:rPr>
-          <w:rFonts w:ascii="Calibri" w:hAnsi="Calibri" w:cs="Calibri"/>
+          <w:rFonts w:ascii="Times New Roman" w:hAnsi="Times New Roman" w:cs="Times New Roman"/>
           <w:sz w:val="28"/>
           <w:lang w:val="en-GB"/>
         </w:rPr>
@@ -275,7 +273,7 @@
       </w:r>
       <w:r>
         <w:rPr>
-          <w:rFonts w:ascii="Calibri" w:hAnsi="Calibri" w:cs="Calibri"/>
+          <w:rFonts w:ascii="Times New Roman" w:hAnsi="Times New Roman" w:cs="Times New Roman"/>
           <w:color w:val="auto"/>
           <w:sz w:val="28"/>
           <w:lang w:val="en-GB"/>
@@ -288,7 +286,7 @@
         <w:pStyle w:val="Body"/>
         <w:jc w:val="center"/>
         <w:rPr>
-          <w:rFonts w:ascii="Calibri" w:hAnsi="Calibri" w:cs="Calibri"/>
+          <w:rFonts w:ascii="Times New Roman" w:hAnsi="Times New Roman" w:cs="Times New Roman"/>
           <w:sz w:val="28"/>
           <w:szCs w:val="28"/>
           <w:lang w:val="en-GB"/>
@@ -300,7 +298,6 @@
         <w:spacing w:after="160" w:line="259" w:lineRule="auto"/>
         <w:jc w:val="center"/>
         <w:rPr>
-          <w:rFonts w:ascii="Calibri" w:hAnsi="Calibri" w:cs="Calibri"/>
           <w:b/>
           <w:color w:val="008000"/>
           <w:sz w:val="28"/>
@@ -308,7 +305,6 @@
       </w:pPr>
       <w:r>
         <w:rPr>
-          <w:rFonts w:ascii="Calibri" w:hAnsi="Calibri" w:cs="Calibri"/>
           <w:b/>
           <w:sz w:val="28"/>
         </w:rPr>
@@ -321,46 +317,26 @@
         <w:spacing w:after="160" w:line="259" w:lineRule="auto"/>
         <w:jc w:val="center"/>
         <w:rPr>
-          <w:rFonts w:ascii="Calibri" w:hAnsi="Calibri" w:cs="Calibri"/>
+          <w:rFonts w:ascii="Times New Roman" w:hAnsi="Times New Roman" w:cs="Times New Roman"/>
           <w:sz w:val="28"/>
           <w:szCs w:val="28"/>
           <w:lang w:val="en-GB"/>
         </w:rPr>
       </w:pPr>
-      <w:proofErr w:type="spellStart"/>
-      <w:r>
-        <w:rPr>
-          <w:rFonts w:ascii="Calibri" w:eastAsia="Arial Unicode MS" w:hAnsi="Calibri" w:cs="Calibri"/>
+      <w:r>
+        <w:rPr>
+          <w:rFonts w:ascii="Times New Roman" w:eastAsia="Arial Unicode MS" w:hAnsi="Times New Roman" w:cs="Times New Roman"/>
           <w:sz w:val="24"/>
           <w:szCs w:val="24"/>
         </w:rPr>
-        <w:t>Poul</w:t>
-      </w:r>
-      <w:proofErr w:type="spellEnd"/>
-      <w:r>
-        <w:rPr>
-          <w:rFonts w:ascii="Calibri" w:eastAsia="Arial Unicode MS" w:hAnsi="Calibri" w:cs="Calibri"/>
+        <w:t>Poul Erik Væggemose</w:t>
+      </w:r>
+      <w:r>
+        <w:rPr>
+          <w:rFonts w:ascii="Times New Roman" w:eastAsia="Arial Unicode MS" w:hAnsi="Times New Roman" w:cs="Times New Roman"/>
           <w:sz w:val="24"/>
           <w:szCs w:val="24"/>
         </w:rPr>
-        <w:t xml:space="preserve"> Erik </w:t>
-      </w:r>
-      <w:proofErr w:type="spellStart"/>
-      <w:r>
-        <w:rPr>
-          <w:rFonts w:ascii="Calibri" w:eastAsia="Arial Unicode MS" w:hAnsi="Calibri" w:cs="Calibri"/>
-          <w:sz w:val="24"/>
-          <w:szCs w:val="24"/>
-        </w:rPr>
-        <w:t>Væggemose</w:t>
-      </w:r>
-      <w:proofErr w:type="spellEnd"/>
-      <w:r>
-        <w:rPr>
-          <w:rFonts w:ascii="Calibri" w:eastAsia="Arial Unicode MS" w:hAnsi="Calibri" w:cs="Calibri"/>
-          <w:sz w:val="24"/>
-          <w:szCs w:val="24"/>
-        </w:rPr>
         <w:br w:type="page"/>
       </w:r>
     </w:p>
@@ -368,13 +344,13 @@
       <w:pPr>
         <w:pStyle w:val="TOCHeading"/>
         <w:rPr>
-          <w:rFonts w:ascii="Calibri" w:hAnsi="Calibri" w:cs="Calibri"/>
+          <w:rFonts w:ascii="Times New Roman" w:hAnsi="Times New Roman" w:cs="Times New Roman"/>
           <w:lang w:val="en-GB"/>
         </w:rPr>
       </w:pPr>
       <w:r>
         <w:rPr>
-          <w:rFonts w:ascii="Calibri" w:hAnsi="Calibri" w:cs="Calibri"/>
+          <w:rFonts w:ascii="Times New Roman" w:hAnsi="Times New Roman" w:cs="Times New Roman"/>
           <w:lang w:val="en-GB"/>
         </w:rPr>
         <w:lastRenderedPageBreak/>
@@ -382,7 +358,7 @@
       </w:r>
       <w:r>
         <w:rPr>
-          <w:rFonts w:ascii="Calibri" w:hAnsi="Calibri" w:cs="Calibri"/>
+          <w:rFonts w:ascii="Times New Roman" w:hAnsi="Times New Roman" w:cs="Times New Roman"/>
           <w:lang w:val="en-GB"/>
         </w:rPr>
         <w:t>s</w:t>
@@ -391,7 +367,7 @@
     <w:sdt>
       <w:sdtPr>
         <w:rPr>
-          <w:rFonts w:ascii="Calibri" w:eastAsia="Arial Unicode MS" w:hAnsi="Calibri" w:cs="Calibri"/>
+          <w:rFonts w:ascii="Times New Roman" w:eastAsia="Arial Unicode MS" w:hAnsi="Times New Roman" w:cs="Times New Roman"/>
           <w:sz w:val="24"/>
           <w:szCs w:val="24"/>
           <w:lang w:val="en-US"/>
@@ -414,7 +390,7 @@
           <w:pPr>
             <w:pStyle w:val="TOCHeading"/>
             <w:rPr>
-              <w:rFonts w:ascii="Calibri" w:hAnsi="Calibri" w:cs="Calibri"/>
+              <w:rFonts w:ascii="Times New Roman" w:hAnsi="Times New Roman" w:cs="Times New Roman"/>
               <w:color w:val="008000"/>
               <w:sz w:val="24"/>
               <w:szCs w:val="24"/>
@@ -434,7 +410,7 @@
           </w:pPr>
           <w:r>
             <w:rPr>
-              <w:rFonts w:ascii="Calibri" w:hAnsi="Calibri" w:cs="Calibri"/>
+              <w:rFonts w:ascii="Times New Roman" w:hAnsi="Times New Roman" w:cs="Times New Roman"/>
               <w:sz w:val="24"/>
               <w:szCs w:val="24"/>
             </w:rPr>
@@ -442,7 +418,7 @@
           </w:r>
           <w:r>
             <w:rPr>
-              <w:rFonts w:ascii="Calibri" w:hAnsi="Calibri" w:cs="Calibri"/>
+              <w:rFonts w:ascii="Times New Roman" w:hAnsi="Times New Roman" w:cs="Times New Roman"/>
               <w:sz w:val="24"/>
               <w:szCs w:val="24"/>
             </w:rPr>
@@ -450,17 +426,17 @@
           </w:r>
           <w:r>
             <w:rPr>
-              <w:rFonts w:ascii="Calibri" w:hAnsi="Calibri" w:cs="Calibri"/>
+              <w:rFonts w:ascii="Times New Roman" w:hAnsi="Times New Roman" w:cs="Times New Roman"/>
               <w:sz w:val="24"/>
               <w:szCs w:val="24"/>
             </w:rPr>
             <w:fldChar w:fldCharType="separate"/>
           </w:r>
-          <w:hyperlink w:anchor="_Toc35955353" w:history="1">
+          <w:hyperlink w:anchor="_Toc50314048" w:history="1">
             <w:r>
               <w:rPr>
                 <w:rStyle w:val="Hyperlink"/>
-                <w:rFonts w:hAnsi="Arial Unicode MS"/>
+                <w:rFonts w:ascii="Times New Roman" w:hAnsi="Arial Unicode MS" w:cs="Times New Roman"/>
                 <w:noProof/>
               </w:rPr>
               <w:t>1.</w:t>
@@ -478,6 +454,7 @@
             <w:r>
               <w:rPr>
                 <w:rStyle w:val="Hyperlink"/>
+                <w:rFonts w:ascii="Times New Roman" w:hAnsi="Times New Roman" w:cs="Times New Roman"/>
                 <w:noProof/>
               </w:rPr>
               <w:t>Background description</w:t>
@@ -501,7 +478,7 @@
                 <w:noProof/>
                 <w:webHidden/>
               </w:rPr>
-              <w:instrText xml:space="preserve"> PAGEREF _Toc35955353 \h </w:instrText>
+              <w:instrText xml:space="preserve"> PAGEREF _Toc50314048 \h </w:instrText>
             </w:r>
             <w:r>
               <w:rPr>
@@ -543,11 +520,11 @@
               <w:lang w:val="en-GB" w:eastAsia="en-GB"/>
             </w:rPr>
           </w:pPr>
-          <w:hyperlink w:anchor="_Toc35955354" w:history="1">
+          <w:hyperlink w:anchor="_Toc50314049" w:history="1">
             <w:r>
               <w:rPr>
                 <w:rStyle w:val="Hyperlink"/>
-                <w:rFonts w:hAnsi="Arial Unicode MS"/>
+                <w:rFonts w:ascii="Times New Roman" w:hAnsi="Arial Unicode MS" w:cs="Times New Roman"/>
                 <w:noProof/>
               </w:rPr>
               <w:t>2.</w:t>
@@ -565,6 +542,7 @@
             <w:r>
               <w:rPr>
                 <w:rStyle w:val="Hyperlink"/>
+                <w:rFonts w:ascii="Times New Roman" w:hAnsi="Times New Roman" w:cs="Times New Roman"/>
                 <w:noProof/>
               </w:rPr>
               <w:t>Definition of purpose</w:t>
@@ -588,7 +566,7 @@
                 <w:noProof/>
                 <w:webHidden/>
               </w:rPr>
-              <w:instrText xml:space="preserve"> PAGEREF _Toc35955354 \h </w:instrText>
+              <w:instrText xml:space="preserve"> PAGEREF _Toc50314049 \h </w:instrText>
             </w:r>
             <w:r>
               <w:rPr>
@@ -608,7 +586,7 @@
                 <w:noProof/>
                 <w:webHidden/>
               </w:rPr>
-              <w:t>5</w:t>
+              <w:t>4</w:t>
             </w:r>
             <w:r>
               <w:rPr>
@@ -630,11 +608,11 @@
               <w:lang w:val="en-GB" w:eastAsia="en-GB"/>
             </w:rPr>
           </w:pPr>
-          <w:hyperlink w:anchor="_Toc35955355" w:history="1">
+          <w:hyperlink w:anchor="_Toc50314050" w:history="1">
             <w:r>
               <w:rPr>
                 <w:rStyle w:val="Hyperlink"/>
-                <w:rFonts w:hAnsi="Arial Unicode MS"/>
+                <w:rFonts w:ascii="Times New Roman" w:hAnsi="Arial Unicode MS" w:cs="Times New Roman"/>
                 <w:noProof/>
               </w:rPr>
               <w:t>3.</w:t>
@@ -652,6 +630,7 @@
             <w:r>
               <w:rPr>
                 <w:rStyle w:val="Hyperlink"/>
+                <w:rFonts w:ascii="Times New Roman" w:hAnsi="Times New Roman" w:cs="Times New Roman"/>
                 <w:noProof/>
               </w:rPr>
               <w:t>Problem Statement</w:t>
@@ -675,7 +654,7 @@
                 <w:noProof/>
                 <w:webHidden/>
               </w:rPr>
-              <w:instrText xml:space="preserve"> PAGEREF _Toc35955355 \h </w:instrText>
+              <w:instrText xml:space="preserve"> PAGEREF _Toc50314050 \h </w:instrText>
             </w:r>
             <w:r>
               <w:rPr>
@@ -695,7 +674,7 @@
                 <w:noProof/>
                 <w:webHidden/>
               </w:rPr>
-              <w:t>5</w:t>
+              <w:t>4</w:t>
             </w:r>
             <w:r>
               <w:rPr>
@@ -717,11 +696,11 @@
               <w:lang w:val="en-GB" w:eastAsia="en-GB"/>
             </w:rPr>
           </w:pPr>
-          <w:hyperlink w:anchor="_Toc35955356" w:history="1">
+          <w:hyperlink w:anchor="_Toc50314051" w:history="1">
             <w:r>
               <w:rPr>
                 <w:rStyle w:val="Hyperlink"/>
-                <w:rFonts w:hAnsi="Arial Unicode MS"/>
+                <w:rFonts w:ascii="Times New Roman" w:hAnsi="Arial Unicode MS" w:cs="Times New Roman"/>
                 <w:noProof/>
               </w:rPr>
               <w:t>4.</w:t>
@@ -739,6 +718,7 @@
             <w:r>
               <w:rPr>
                 <w:rStyle w:val="Hyperlink"/>
+                <w:rFonts w:ascii="Times New Roman" w:hAnsi="Times New Roman" w:cs="Times New Roman"/>
                 <w:noProof/>
               </w:rPr>
               <w:t>Delimitation</w:t>
@@ -762,7 +742,7 @@
                 <w:noProof/>
                 <w:webHidden/>
               </w:rPr>
-              <w:instrText xml:space="preserve"> PAGEREF _Toc35955356 \h </w:instrText>
+              <w:instrText xml:space="preserve"> PAGEREF _Toc50314051 \h </w:instrText>
             </w:r>
             <w:r>
               <w:rPr>
@@ -782,7 +762,7 @@
                 <w:noProof/>
                 <w:webHidden/>
               </w:rPr>
-              <w:t>6</w:t>
+              <w:t>5</w:t>
             </w:r>
             <w:r>
               <w:rPr>
@@ -804,11 +784,11 @@
               <w:lang w:val="en-GB" w:eastAsia="en-GB"/>
             </w:rPr>
           </w:pPr>
-          <w:hyperlink w:anchor="_Toc35955357" w:history="1">
+          <w:hyperlink w:anchor="_Toc50314052" w:history="1">
             <w:r>
               <w:rPr>
                 <w:rStyle w:val="Hyperlink"/>
-                <w:rFonts w:hAnsi="Arial Unicode MS"/>
+                <w:rFonts w:ascii="Times New Roman" w:hAnsi="Arial Unicode MS" w:cs="Times New Roman"/>
                 <w:noProof/>
               </w:rPr>
               <w:t>5.</w:t>
@@ -826,6 +806,7 @@
             <w:r>
               <w:rPr>
                 <w:rStyle w:val="Hyperlink"/>
+                <w:rFonts w:ascii="Times New Roman" w:hAnsi="Times New Roman" w:cs="Times New Roman"/>
                 <w:noProof/>
               </w:rPr>
               <w:t>Choice of models and methods</w:t>
@@ -849,7 +830,7 @@
                 <w:noProof/>
                 <w:webHidden/>
               </w:rPr>
-              <w:instrText xml:space="preserve"> PAGEREF _Toc35955357 \h </w:instrText>
+              <w:instrText xml:space="preserve"> PAGEREF _Toc50314052 \h </w:instrText>
             </w:r>
             <w:r>
               <w:rPr>
@@ -869,7 +850,7 @@
                 <w:noProof/>
                 <w:webHidden/>
               </w:rPr>
-              <w:t>6</w:t>
+              <w:t>5</w:t>
             </w:r>
             <w:r>
               <w:rPr>
@@ -896,7 +877,7 @@
               <w:lang w:val="en-GB" w:eastAsia="en-GB"/>
             </w:rPr>
           </w:pPr>
-          <w:hyperlink w:anchor="_Toc35955358" w:history="1">
+          <w:hyperlink w:anchor="_Toc50314053" w:history="1">
             <w:r>
               <w:rPr>
                 <w:rStyle w:val="Hyperlink"/>
@@ -942,7 +923,7 @@
                 <w:noProof/>
                 <w:webHidden/>
               </w:rPr>
-              <w:instrText xml:space="preserve"> PAGEREF _Toc35955358 \h </w:instrText>
+              <w:instrText xml:space="preserve"> PAGEREF _Toc50314053 \h </w:instrText>
             </w:r>
             <w:r>
               <w:rPr>
@@ -962,7 +943,7 @@
                 <w:noProof/>
                 <w:webHidden/>
               </w:rPr>
-              <w:t>7</w:t>
+              <w:t>6</w:t>
             </w:r>
             <w:r>
               <w:rPr>
@@ -989,7 +970,7 @@
               <w:lang w:val="en-GB" w:eastAsia="en-GB"/>
             </w:rPr>
           </w:pPr>
-          <w:hyperlink w:anchor="_Toc35955359" w:history="1">
+          <w:hyperlink w:anchor="_Toc50314054" w:history="1">
             <w:r>
               <w:rPr>
                 <w:rStyle w:val="Hyperlink"/>
@@ -1035,7 +1016,7 @@
                 <w:noProof/>
                 <w:webHidden/>
               </w:rPr>
-              <w:instrText xml:space="preserve"> PAGEREF _Toc35955359 \h </w:instrText>
+              <w:instrText xml:space="preserve"> PAGEREF _Toc50314054 \h </w:instrText>
             </w:r>
             <w:r>
               <w:rPr>
@@ -1055,7 +1036,7 @@
                 <w:noProof/>
                 <w:webHidden/>
               </w:rPr>
-              <w:t>7</w:t>
+              <w:t>6</w:t>
             </w:r>
             <w:r>
               <w:rPr>
@@ -1077,11 +1058,11 @@
               <w:lang w:val="en-GB" w:eastAsia="en-GB"/>
             </w:rPr>
           </w:pPr>
-          <w:hyperlink w:anchor="_Toc35955360" w:history="1">
+          <w:hyperlink w:anchor="_Toc50314055" w:history="1">
             <w:r>
               <w:rPr>
                 <w:rStyle w:val="Hyperlink"/>
-                <w:rFonts w:hAnsi="Arial Unicode MS"/>
+                <w:rFonts w:ascii="Times New Roman" w:hAnsi="Arial Unicode MS" w:cs="Times New Roman"/>
                 <w:noProof/>
               </w:rPr>
               <w:t>6.</w:t>
@@ -1099,6 +1080,7 @@
             <w:r>
               <w:rPr>
                 <w:rStyle w:val="Hyperlink"/>
+                <w:rFonts w:ascii="Times New Roman" w:hAnsi="Times New Roman" w:cs="Times New Roman"/>
                 <w:noProof/>
               </w:rPr>
               <w:t>Time schedule</w:t>
@@ -1122,7 +1104,7 @@
                 <w:noProof/>
                 <w:webHidden/>
               </w:rPr>
-              <w:instrText xml:space="preserve"> PAGEREF _Toc35955360 \h </w:instrText>
+              <w:instrText xml:space="preserve"> PAGEREF _Toc50314055 \h </w:instrText>
             </w:r>
             <w:r>
               <w:rPr>
@@ -1142,7 +1124,7 @@
                 <w:noProof/>
                 <w:webHidden/>
               </w:rPr>
-              <w:t>8</w:t>
+              <w:t>7</w:t>
             </w:r>
             <w:r>
               <w:rPr>
@@ -1169,7 +1151,7 @@
               <w:lang w:val="en-GB" w:eastAsia="en-GB"/>
             </w:rPr>
           </w:pPr>
-          <w:hyperlink w:anchor="_Toc35955361" w:history="1">
+          <w:hyperlink w:anchor="_Toc50314056" w:history="1">
             <w:r>
               <w:rPr>
                 <w:rStyle w:val="Hyperlink"/>
@@ -1194,7 +1176,7 @@
                 <w:rStyle w:val="Hyperlink"/>
                 <w:noProof/>
               </w:rPr>
-              <w:t>Milestone Description</w:t>
+              <w:t>Sprint Planning</w:t>
             </w:r>
             <w:r>
               <w:rPr>
@@ -1215,7 +1197,7 @@
                 <w:noProof/>
                 <w:webHidden/>
               </w:rPr>
-              <w:instrText xml:space="preserve"> PAGEREF _Toc35955361 \h </w:instrText>
+              <w:instrText xml:space="preserve"> PAGEREF _Toc50314056 \h </w:instrText>
             </w:r>
             <w:r>
               <w:rPr>
@@ -1235,7 +1217,7 @@
                 <w:noProof/>
                 <w:webHidden/>
               </w:rPr>
-              <w:t>8</w:t>
+              <w:t>7</w:t>
             </w:r>
             <w:r>
               <w:rPr>
@@ -1262,7 +1244,7 @@
               <w:lang w:val="en-GB" w:eastAsia="en-GB"/>
             </w:rPr>
           </w:pPr>
-          <w:hyperlink w:anchor="_Toc35955362" w:history="1">
+          <w:hyperlink w:anchor="_Toc50314057" w:history="1">
             <w:r>
               <w:rPr>
                 <w:rStyle w:val="Hyperlink"/>
@@ -1308,7 +1290,7 @@
                 <w:noProof/>
                 <w:webHidden/>
               </w:rPr>
-              <w:instrText xml:space="preserve"> PAGEREF _Toc35955362 \h </w:instrText>
+              <w:instrText xml:space="preserve"> PAGEREF _Toc50314057 \h </w:instrText>
             </w:r>
             <w:r>
               <w:rPr>
@@ -1328,7 +1310,7 @@
                 <w:noProof/>
                 <w:webHidden/>
               </w:rPr>
-              <w:t>9</w:t>
+              <w:t>8</w:t>
             </w:r>
             <w:r>
               <w:rPr>
@@ -1350,11 +1332,11 @@
               <w:lang w:val="en-GB" w:eastAsia="en-GB"/>
             </w:rPr>
           </w:pPr>
-          <w:hyperlink w:anchor="_Toc35955363" w:history="1">
+          <w:hyperlink w:anchor="_Toc50314058" w:history="1">
             <w:r>
               <w:rPr>
                 <w:rStyle w:val="Hyperlink"/>
-                <w:rFonts w:hAnsi="Arial Unicode MS"/>
+                <w:rFonts w:ascii="Times New Roman" w:hAnsi="Arial Unicode MS" w:cs="Times New Roman"/>
                 <w:noProof/>
               </w:rPr>
               <w:t>7.</w:t>
@@ -1372,6 +1354,7 @@
             <w:r>
               <w:rPr>
                 <w:rStyle w:val="Hyperlink"/>
+                <w:rFonts w:ascii="Times New Roman" w:hAnsi="Times New Roman" w:cs="Times New Roman"/>
                 <w:noProof/>
               </w:rPr>
               <w:t>Risk assessment</w:t>
@@ -1395,7 +1378,7 @@
                 <w:noProof/>
                 <w:webHidden/>
               </w:rPr>
-              <w:instrText xml:space="preserve"> PAGEREF _Toc35955363 \h </w:instrText>
+              <w:instrText xml:space="preserve"> PAGEREF _Toc50314058 \h </w:instrText>
             </w:r>
             <w:r>
               <w:rPr>
@@ -1415,7 +1398,7 @@
                 <w:noProof/>
                 <w:webHidden/>
               </w:rPr>
-              <w:t>9</w:t>
+              <w:t>8</w:t>
             </w:r>
             <w:r>
               <w:rPr>
@@ -1437,11 +1420,11 @@
               <w:lang w:val="en-GB" w:eastAsia="en-GB"/>
             </w:rPr>
           </w:pPr>
-          <w:hyperlink w:anchor="_Toc35955364" w:history="1">
+          <w:hyperlink w:anchor="_Toc50314059" w:history="1">
             <w:r>
               <w:rPr>
                 <w:rStyle w:val="Hyperlink"/>
-                <w:rFonts w:hAnsi="Arial Unicode MS"/>
+                <w:rFonts w:ascii="Times New Roman" w:hAnsi="Arial Unicode MS" w:cs="Times New Roman"/>
                 <w:noProof/>
               </w:rPr>
               <w:t>8.</w:t>
@@ -1459,6 +1442,7 @@
             <w:r>
               <w:rPr>
                 <w:rStyle w:val="Hyperlink"/>
+                <w:rFonts w:ascii="Times New Roman" w:hAnsi="Times New Roman" w:cs="Times New Roman"/>
                 <w:noProof/>
               </w:rPr>
               <w:t>Bibliography</w:t>
@@ -1482,7 +1466,7 @@
                 <w:noProof/>
                 <w:webHidden/>
               </w:rPr>
-              <w:instrText xml:space="preserve"> PAGEREF _Toc35955364 \h </w:instrText>
+              <w:instrText xml:space="preserve"> PAGEREF _Toc50314059 \h </w:instrText>
             </w:r>
             <w:r>
               <w:rPr>
@@ -1502,7 +1486,7 @@
                 <w:noProof/>
                 <w:webHidden/>
               </w:rPr>
-              <w:t>10</w:t>
+              <w:t>9</w:t>
             </w:r>
             <w:r>
               <w:rPr>
@@ -1514,14 +1498,8 @@
           </w:hyperlink>
         </w:p>
         <w:p>
-          <w:pPr>
-            <w:rPr>
-              <w:rFonts w:ascii="Calibri" w:hAnsi="Calibri" w:cs="Calibri"/>
-            </w:rPr>
-          </w:pPr>
           <w:r>
             <w:rPr>
-              <w:rFonts w:ascii="Calibri" w:hAnsi="Calibri" w:cs="Calibri"/>
               <w:b/>
               <w:bCs/>
               <w:noProof/>
@@ -1534,7 +1512,6 @@
     <w:p>
       <w:pPr>
         <w:rPr>
-          <w:rFonts w:ascii="Calibri" w:hAnsi="Calibri" w:cs="Calibri"/>
           <w:b/>
           <w:bCs/>
           <w:sz w:val="28"/>
@@ -1550,9 +1527,15 @@
     <w:p>
       <w:pPr>
         <w:pStyle w:val="Heading1"/>
-      </w:pPr>
-      <w:bookmarkStart w:id="1" w:name="_Toc35955353"/>
-      <w:r>
+        <w:rPr>
+          <w:rFonts w:ascii="Times New Roman" w:hAnsi="Times New Roman" w:cs="Times New Roman"/>
+        </w:rPr>
+      </w:pPr>
+      <w:bookmarkStart w:id="1" w:name="_Toc50314048"/>
+      <w:r>
+        <w:rPr>
+          <w:rFonts w:ascii="Times New Roman" w:hAnsi="Times New Roman" w:cs="Times New Roman"/>
+        </w:rPr>
         <w:lastRenderedPageBreak/>
         <w:t>Background description</w:t>
       </w:r>
@@ -1573,564 +1556,697 @@
         <w:t xml:space="preserve"> </w:t>
       </w:r>
       <w:r>
-        <w:t>free trade stands as the main building block of a modern society. “Free trade is a trade policy that does not restrict imports or exports. It can also be understood as the free market idea ap</w:t>
-      </w:r>
-      <w:r>
-        <w:t xml:space="preserve">plied to international trade.” </w:t>
-      </w:r>
-      <w:r>
-        <w:fldChar w:fldCharType="begin" w:fldLock="1"/>
-      </w:r>
-      <w:r>
-        <w:instrText>ADDIN CSL_CITATION {"citationItems":[{"id":"ITEM-1","itemData":{"DOI":"10.1093/nq/s6-IV.98.387-e","ISBN":"3142935525","ISSN":"00293970","URL":"https://en.wikipedia.org/wiki/Free_trade","accessed":{"date-parts":[["2020","3","19"]]},"author":[{"dropping-particle":"","family":"Wikipedia: The Free Encyclopedia","given":"","non-dropping-particle":"","parse-names":false,"suffix":""}],"id":"ITEM-1","issued":{"date-parts":[["2020"]]},"page":"100","title":"\"Free trade.\"","type":"webpage"},"uris":["http://www.mendeley.com/documents/?uuid=0e774e00-6799-3980-9156-edf32511d8fb"]}],"mendeley":{"formattedCitation":"(Wikipedia: The Free Encyclopedia, 2020)","plainTextFormattedCitation":"(Wikipedia: The Free Encyclopedia, 2020)","previouslyFormattedCitation":"(Wikipedia: The Free Encyclopedia, 2020)"},"properties":{"noteIndex":0},"schema":"https://github.com/citation-style-language/schema/raw/master/csl-citation.json"}</w:instrText>
-      </w:r>
-      <w:r>
-        <w:fldChar w:fldCharType="separate"/>
-      </w:r>
-      <w:r>
-        <w:rPr>
-          <w:noProof/>
-        </w:rPr>
-        <w:t>(Wikipedia: The Free Encyclopedia, 2020)</w:t>
-      </w:r>
-      <w:r>
-        <w:fldChar w:fldCharType="end"/>
+        <w:t>free trade stands as the main building block of a modern society. Free</w:t>
+      </w:r>
+      <w:r>
+        <w:t xml:space="preserve"> </w:t>
+      </w:r>
+      <w:r>
+        <w:t xml:space="preserve">trade is a trade policy that does not restrict imports or exports. </w:t>
       </w:r>
     </w:p>
     <w:p>
       <w:pPr>
         <w:pStyle w:val="NoSpacing"/>
       </w:pPr>
-      <w:r>
-        <w:t>“Most nations are today members of the World</w:t>
-      </w:r>
-      <w:bookmarkStart w:id="2" w:name="_GoBack"/>
-      <w:bookmarkEnd w:id="2"/>
-      <w:r>
-        <w:t xml:space="preserve"> Trade Organization m</w:t>
-      </w:r>
-      <w:r>
-        <w:t xml:space="preserve">ultilateral trade agreements.” </w:t>
-      </w:r>
-      <w:r>
-        <w:fldChar w:fldCharType="begin" w:fldLock="1"/>
-      </w:r>
-      <w:r>
-        <w:instrText>ADDIN CSL_CITATION {"citationItems":[{"id":"ITEM-1","itemData":{"DOI":"10.1093/nq/s6-IV.98.387-e","ISBN":"3142935525","ISSN":"00293970","URL":"https://en.wikipedia.org/wiki/Free_trade","accessed":{"date-parts":[["2020","3","19"]]},"author":[{"dropping-particle":"","family":"Wikipedia: The Free Encyclopedia","given":"","non-dropping-particle":"","parse-names":false,"suffix":""}],"id":"ITEM-1","issued":{"date-parts":[["2020"]]},"page":"100","title":"\"Free trade.\"","type":"webpage"},"uris":["http://www.mendeley.com/documents/?uuid=0e774e00-6799-3980-9156-edf32511d8fb"]}],"mendeley":{"formattedCitation":"(Wikipedia: The Free Encyclopedia, 2020)","plainTextFormattedCitation":"(Wikipedia: The Free Encyclopedia, 2020)","previouslyFormattedCitation":"(Wikipedia: The Free Encyclopedia, 2020)"},"properties":{"noteIndex":0},"schema":"https://github.com/citation-style-language/schema/raw/master/csl-citation.json"}</w:instrText>
-      </w:r>
-      <w:r>
-        <w:fldChar w:fldCharType="separate"/>
-      </w:r>
-      <w:r>
-        <w:rPr>
-          <w:noProof/>
-        </w:rPr>
-        <w:t>(Wikipedia: The Free Encyclopedia, 2020)</w:t>
-      </w:r>
-      <w:r>
-        <w:fldChar w:fldCharType="end"/>
-      </w:r>
     </w:p>
     <w:p>
       <w:pPr>
         <w:pStyle w:val="NoSpacing"/>
         <w:rPr>
-          <w:sz w:val="20"/>
-          <w:szCs w:val="20"/>
-          <w:lang w:val="en-GB"/>
-        </w:rPr>
-      </w:pPr>
-      <w:r>
-        <w:t xml:space="preserve">People working in international trade and supply chain, focus on analyzing these kinds of agreements to draw insights that can be helpful in both private business’ and government’s future endeavors. </w:t>
-      </w:r>
-      <w:r>
-        <w:fldChar w:fldCharType="begin" w:fldLock="1"/>
-      </w:r>
-      <w:r>
-        <w:instrText>ADDIN CSL_CITATION {"citationItems":[{"id":"ITEM-1","itemData":{"URL":"https://blog.marketresearch.com/imports-and-exports-the-benefits-of-utilizing-trade-data","accessed":{"date-parts":[["2020","3","19"]]},"author":[{"dropping-particle":"","family":"Carr","given":"William","non-dropping-particle":"","parse-names":false,"suffix":""}],"id":"ITEM-1","issued":{"date-parts":[["2019"]]},"title":"\"Imports and Exports: The Benefits of Utilizing Trade Data\"","type":"webpage"},"uris":["http://www.mendeley.com/documents/?uuid=47da37f2-5865-3f66-a05e-a71993d9320d"]}],"mendeley":{"formattedCitation":"(Carr, 2019)","plainTextFormattedCitation":"(Carr, 2019)","previouslyFormattedCitation":"(Carr, 2019)"},"properties":{"noteIndex":0},"schema":"https://github.com/citation-style-language/schema/raw/master/csl-citation.json"}</w:instrText>
-      </w:r>
-      <w:r>
-        <w:fldChar w:fldCharType="separate"/>
-      </w:r>
-      <w:r>
-        <w:rPr>
-          <w:noProof/>
-        </w:rPr>
-        <w:t>(Carr, 2019)</w:t>
-      </w:r>
-      <w:r>
-        <w:fldChar w:fldCharType="end"/>
+          <w:rFonts w:cs="Times New Roman"/>
+        </w:rPr>
+      </w:pPr>
+      <w:r>
+        <w:rPr>
+          <w:rFonts w:cs="Times New Roman"/>
+        </w:rPr>
+        <w:t>One of the main organization</w:t>
+      </w:r>
+      <w:r>
+        <w:rPr>
+          <w:rFonts w:cs="Times New Roman"/>
+        </w:rPr>
+        <w:t>s</w:t>
+      </w:r>
+      <w:r>
+        <w:rPr>
+          <w:rFonts w:cs="Times New Roman"/>
+        </w:rPr>
+        <w:t xml:space="preserve"> that handles the data related to trading is t</w:t>
+      </w:r>
+      <w:r>
+        <w:rPr>
+          <w:rFonts w:cs="Times New Roman"/>
+        </w:rPr>
+        <w:t xml:space="preserve">he WTO (World Trade Organization) </w:t>
+      </w:r>
+      <w:sdt>
+        <w:sdtPr>
+          <w:rPr>
+            <w:rFonts w:cs="Times New Roman"/>
+          </w:rPr>
+          <w:id w:val="1342738554"/>
+          <w:citation/>
+        </w:sdtPr>
+        <w:sdtContent>
+          <w:r>
+            <w:rPr>
+              <w:rFonts w:cs="Times New Roman"/>
+            </w:rPr>
+            <w:fldChar w:fldCharType="begin"/>
+          </w:r>
+          <w:r>
+            <w:rPr>
+              <w:rFonts w:cs="Times New Roman"/>
+            </w:rPr>
+            <w:instrText xml:space="preserve"> CITATION Wor20 \l 1033 </w:instrText>
+          </w:r>
+          <w:r>
+            <w:rPr>
+              <w:rFonts w:cs="Times New Roman"/>
+            </w:rPr>
+            <w:fldChar w:fldCharType="separate"/>
+          </w:r>
+          <w:r>
+            <w:rPr>
+              <w:rFonts w:cs="Times New Roman"/>
+              <w:noProof/>
+            </w:rPr>
+            <w:t>(Anon., 2020)</w:t>
+          </w:r>
+          <w:r>
+            <w:rPr>
+              <w:rFonts w:cs="Times New Roman"/>
+            </w:rPr>
+            <w:fldChar w:fldCharType="end"/>
+          </w:r>
+        </w:sdtContent>
+      </w:sdt>
+      <w:r>
+        <w:rPr>
+          <w:rFonts w:cs="Times New Roman"/>
+        </w:rPr>
+        <w:t xml:space="preserve">. The institution </w:t>
+      </w:r>
+      <w:r>
+        <w:rPr>
+          <w:rFonts w:cs="Times New Roman"/>
+        </w:rPr>
+        <w:t>is dealing with trade agreements between nations, and thus helps traders to conduct their business.</w:t>
+      </w:r>
+      <w:r>
+        <w:rPr>
+          <w:rFonts w:cs="Times New Roman"/>
+        </w:rPr>
+        <w:t xml:space="preserve"> </w:t>
+      </w:r>
+      <w:r>
+        <w:rPr>
+          <w:rFonts w:cs="Times New Roman"/>
+        </w:rPr>
+        <w:t>R</w:t>
+      </w:r>
+      <w:r>
+        <w:rPr>
+          <w:rFonts w:cs="Times New Roman"/>
+        </w:rPr>
+        <w:t xml:space="preserve">ecords of </w:t>
+      </w:r>
+      <w:r>
+        <w:rPr>
+          <w:rFonts w:cs="Times New Roman"/>
+        </w:rPr>
+        <w:t>these agreements can be accessed freely by anyone</w:t>
+      </w:r>
+      <w:r>
+        <w:rPr>
+          <w:rFonts w:cs="Times New Roman"/>
+        </w:rPr>
+        <w:t xml:space="preserve"> through the services provided by WTO</w:t>
+      </w:r>
+      <w:r>
+        <w:rPr>
+          <w:rFonts w:cs="Times New Roman"/>
+        </w:rPr>
+        <w:t>.</w:t>
       </w:r>
     </w:p>
     <w:p>
       <w:pPr>
         <w:pStyle w:val="NoSpacing"/>
-      </w:pPr>
-      <w:r>
-        <w:t>“International trade is the exchange of goods and services between countries. It gives rise to a world economy, in which supply and demand, and therefore prices, both affect and are affected by global events.”</w:t>
-      </w:r>
-      <w:r>
-        <w:t xml:space="preserve"> </w:t>
-      </w:r>
-      <w:r>
-        <w:fldChar w:fldCharType="begin" w:fldLock="1"/>
-      </w:r>
-      <w:r>
-        <w:instrText>ADDIN CSL_CITATION {"citationItems":[{"id":"ITEM-1","itemData":{"URL":"https://www.investopedia.com/insights/what-is-international-trade/","accessed":{"date-parts":[["2020","3","19"]]},"author":[{"dropping-particle":"","family":"Heakal","given":"Reem","non-dropping-particle":"","parse-names":false,"suffix":""}],"id":"ITEM-1","issued":{"date-parts":[["2019"]]},"title":"What Is International Trade?","type":"webpage"},"uris":["http://www.mendeley.com/documents/?uuid=41ab7282-94d1-3c02-a215-08af140d1c02"]}],"mendeley":{"formattedCitation":"(Heakal, 2019)","plainTextFormattedCitation":"(Heakal, 2019)","previouslyFormattedCitation":"(Heakal, 2019)"},"properties":{"noteIndex":0},"schema":"https://github.com/citation-style-language/schema/raw/master/csl-citation.json"}</w:instrText>
-      </w:r>
-      <w:r>
-        <w:fldChar w:fldCharType="separate"/>
-      </w:r>
-      <w:r>
-        <w:rPr>
-          <w:noProof/>
-        </w:rPr>
-        <w:t>(Heakal, 2019)</w:t>
-      </w:r>
-      <w:r>
-        <w:fldChar w:fldCharType="end"/>
-      </w:r>
+        <w:rPr>
+          <w:rFonts w:cs="Times New Roman"/>
+        </w:rPr>
+      </w:pPr>
     </w:p>
     <w:p>
       <w:pPr>
         <w:pStyle w:val="NoSpacing"/>
-      </w:pPr>
-      <w:r>
-        <w:t>Therefore, all accounts of imports and exports within international trade are important to them</w:t>
-      </w:r>
-      <w:r>
-        <w:t>, however due to the global scale of trade, the data generated from these transactions are hard to decipher because they are too detailed.</w:t>
-      </w:r>
-      <w:r>
-        <w:t xml:space="preserve"> For something as simple as tracing how a specific product was traded, they </w:t>
-      </w:r>
-      <w:r>
-        <w:t>must</w:t>
-      </w:r>
-      <w:r>
-        <w:t xml:space="preserve"> sift through a lot of information, and </w:t>
-      </w:r>
-      <w:r>
-        <w:t>often</w:t>
-      </w:r>
-      <w:r>
-        <w:t xml:space="preserve"> it is hard to “read”.</w:t>
+        <w:rPr>
+          <w:rFonts w:cs="Times New Roman"/>
+        </w:rPr>
+      </w:pPr>
+      <w:r>
+        <w:rPr>
+          <w:rFonts w:cs="Times New Roman"/>
+        </w:rPr>
+        <w:t xml:space="preserve">People working in international trade and supply chain, focus on analyzing these kinds of </w:t>
+      </w:r>
+      <w:r>
+        <w:rPr>
+          <w:rFonts w:cs="Times New Roman"/>
+        </w:rPr>
+        <w:t>records</w:t>
+      </w:r>
+      <w:r>
+        <w:rPr>
+          <w:rFonts w:cs="Times New Roman"/>
+        </w:rPr>
+        <w:t xml:space="preserve"> to draw insights that can be helpful in both private business’ and government’s future endeavors </w:t>
+      </w:r>
+      <w:sdt>
+        <w:sdtPr>
+          <w:rPr>
+            <w:rFonts w:cs="Times New Roman"/>
+          </w:rPr>
+          <w:id w:val="834574525"/>
+          <w:citation/>
+        </w:sdtPr>
+        <w:sdtContent>
+          <w:r>
+            <w:rPr>
+              <w:rFonts w:cs="Times New Roman"/>
+            </w:rPr>
+            <w:fldChar w:fldCharType="begin"/>
+          </w:r>
+          <w:r>
+            <w:rPr>
+              <w:rFonts w:cs="Times New Roman"/>
+            </w:rPr>
+            <w:instrText xml:space="preserve"> CITATION Wil19 \l 1033 </w:instrText>
+          </w:r>
+          <w:r>
+            <w:rPr>
+              <w:rFonts w:cs="Times New Roman"/>
+            </w:rPr>
+            <w:fldChar w:fldCharType="separate"/>
+          </w:r>
+          <w:r>
+            <w:rPr>
+              <w:rFonts w:cs="Times New Roman"/>
+              <w:noProof/>
+            </w:rPr>
+            <w:t>(Carr, 2019)</w:t>
+          </w:r>
+          <w:r>
+            <w:rPr>
+              <w:rFonts w:cs="Times New Roman"/>
+            </w:rPr>
+            <w:fldChar w:fldCharType="end"/>
+          </w:r>
+        </w:sdtContent>
+      </w:sdt>
+      <w:r>
+        <w:rPr>
+          <w:rFonts w:cs="Times New Roman"/>
+        </w:rPr>
+        <w:t>.</w:t>
       </w:r>
     </w:p>
     <w:p>
       <w:pPr>
         <w:pStyle w:val="NoSpacing"/>
+        <w:rPr>
+          <w:rFonts w:cs="Times New Roman"/>
+        </w:rPr>
       </w:pPr>
     </w:p>
     <w:p>
       <w:pPr>
         <w:pStyle w:val="NoSpacing"/>
-      </w:pPr>
-      <w:r>
-        <w:lastRenderedPageBreak/>
-        <w:t xml:space="preserve">“A product that is sold to the global market is called an export, and a product that is bought from </w:t>
-      </w:r>
-      <w:r>
-        <w:t xml:space="preserve">the global market is an import. Imports and exports are accounted for in a country’s current account in the balance of payments.” </w:t>
-      </w:r>
-      <w:r>
-        <w:fldChar w:fldCharType="begin" w:fldLock="1"/>
-      </w:r>
-      <w:r>
-        <w:instrText>ADDIN CSL_CITATION {"citationItems":[{"id":"ITEM-1","itemData":{"URL":"https://www.investopedia.com/insights/what-is-international-trade/","accessed":{"date-parts":[["2020","3","19"]]},"author":[{"dropping-particle":"","family":"Heakal","given":"Reem","non-dropping-particle":"","parse-names":false,"suffix":""}],"id":"ITEM-1","issued":{"date-parts":[["2019"]]},"title":"What Is International Trade?","type":"webpage"},"uris":["http://www.mendeley.com/documents/?uuid=41ab7282-94d1-3c02-a215-08af140d1c02"]}],"mendeley":{"formattedCitation":"(Heakal, 2019)","plainTextFormattedCitation":"(Heakal, 2019)","previouslyFormattedCitation":"(Heakal, 2019)"},"properties":{"noteIndex":0},"schema":"https://github.com/citation-style-language/schema/raw/master/csl-citation.json"}</w:instrText>
-      </w:r>
-      <w:r>
-        <w:fldChar w:fldCharType="separate"/>
-      </w:r>
-      <w:r>
-        <w:rPr>
-          <w:noProof/>
-        </w:rPr>
-        <w:t>(Heakal, 2019)</w:t>
-      </w:r>
-      <w:r>
-        <w:fldChar w:fldCharType="end"/>
+        <w:rPr>
+          <w:rFonts w:cs="Times New Roman"/>
+        </w:rPr>
+      </w:pPr>
+      <w:r>
+        <w:rPr>
+          <w:rFonts w:cs="Times New Roman"/>
+        </w:rPr>
+        <w:t xml:space="preserve">Therefore, all accounts of imports and exports within international trade are important to them. However, due to the global scale of trade, the data generated from these transactions are hard to decipher because they are too detailed. For something as simple as tracing how a specific product has been traded, they must sift through a lot of information, and often it is hard to “read”. </w:t>
       </w:r>
     </w:p>
     <w:p>
       <w:pPr>
         <w:pStyle w:val="NoSpacing"/>
-      </w:pPr>
-      <w:r>
-        <w:t>Having</w:t>
-      </w:r>
-      <w:r>
-        <w:t xml:space="preserve"> a way to visualize the trade of products without dedicating too much time in gathering and processing the required data can be of use to all parties involved.</w:t>
-      </w:r>
+        <w:rPr>
+          <w:rFonts w:cs="Times New Roman"/>
+        </w:rPr>
+      </w:pPr>
     </w:p>
     <w:p>
       <w:pPr>
         <w:pStyle w:val="NoSpacing"/>
-      </w:pPr>
-      <w:r>
-        <w:t>An interactable top-down map view of the world that allows users to select countries  and then present the data about imports and exports through visually displayed links to other countries</w:t>
-      </w:r>
-      <w:r>
-        <w:t>,</w:t>
-      </w:r>
-      <w:r>
-        <w:t xml:space="preserve"> on that same map</w:t>
-      </w:r>
-      <w:r>
-        <w:t>,</w:t>
-      </w:r>
-      <w:r>
-        <w:t xml:space="preserve"> would be</w:t>
-      </w:r>
-      <w:r>
-        <w:t xml:space="preserve"> more</w:t>
-      </w:r>
-      <w:r>
-        <w:t xml:space="preserve"> user-friendly and intuitive to use </w:t>
-      </w:r>
-      <w:r>
-        <w:t>than</w:t>
-      </w:r>
-      <w:r>
-        <w:t xml:space="preserve"> providing only the usual </w:t>
-      </w:r>
-      <w:r>
-        <w:t>graphical representation of data</w:t>
-      </w:r>
-      <w:r>
-        <w:t xml:space="preserve"> by symbols, lines, bars and pie charts used in most programs that deal with such data</w:t>
-      </w:r>
-      <w:r>
-        <w:t>.</w:t>
+        <w:rPr>
+          <w:rFonts w:cs="Times New Roman"/>
+        </w:rPr>
+      </w:pPr>
+      <w:r>
+        <w:rPr>
+          <w:rFonts w:cs="Times New Roman"/>
+          <w:i/>
+          <w:iCs/>
+        </w:rPr>
+        <w:t>The objective</w:t>
+      </w:r>
+      <w:r>
+        <w:rPr>
+          <w:rFonts w:cs="Times New Roman"/>
+        </w:rPr>
+        <w:t xml:space="preserve"> for this project is to make a tool to visualize the trade of products without spending too much time in gathering and processing the required data, and making the exploration of imports and exports data easier and more enjoyable by combining different technologies to create intuitive visualizations. It should be more user-friendly and intuitive to use than providing only the usual graphical representation of data by symbols, lines, bars and pie charts used in most programs that deal with such data. </w:t>
       </w:r>
     </w:p>
     <w:p>
       <w:pPr>
         <w:pStyle w:val="NoSpacing"/>
-      </w:pPr>
-      <w:r>
-        <w:t>Furthermore, the parties will be provided with easy to understand means of interaction with the data, as for example</w:t>
-      </w:r>
-      <w:r>
-        <w:t xml:space="preserve"> being able to select certain products, certain years or both. The map view would then be updated according to the filters applied by the user.</w:t>
-      </w:r>
+        <w:rPr>
+          <w:rFonts w:cs="Times New Roman"/>
+        </w:rPr>
+      </w:pPr>
     </w:p>
     <w:p>
       <w:pPr>
-        <w:rPr>
-          <w:rFonts w:ascii="Calibri" w:eastAsia="Arial" w:hAnsi="Calibri" w:cs="Calibri"/>
+        <w:pStyle w:val="NoSpacing"/>
+        <w:rPr>
+          <w:rFonts w:eastAsia="Arial Unicode MS" w:cs="Times New Roman"/>
+          <w:color w:val="auto"/>
+        </w:rPr>
+      </w:pPr>
+      <w:r>
+        <w:rPr>
+          <w:rFonts w:cs="Times New Roman"/>
+          <w:i/>
+          <w:iCs/>
+        </w:rPr>
+        <w:t xml:space="preserve">The result </w:t>
+      </w:r>
+      <w:r>
+        <w:rPr>
+          <w:rFonts w:cs="Times New Roman"/>
+        </w:rPr>
+        <w:t>of the project should be an interactable top-down map view of the world that allows users to select countries and then present the data about imports and exports through visually displayed links to other countries, on that same map</w:t>
+      </w:r>
+      <w:r>
+        <w:t>.</w:t>
+      </w:r>
+      <w:r>
+        <w:rPr>
+          <w:rFonts w:cs="Times New Roman"/>
+        </w:rPr>
+        <w:br w:type="page"/>
+      </w:r>
+    </w:p>
+    <w:p>
+      <w:pPr>
+        <w:pStyle w:val="Heading1"/>
+        <w:rPr>
+          <w:rFonts w:ascii="Times New Roman" w:hAnsi="Times New Roman" w:cs="Times New Roman"/>
+        </w:rPr>
+      </w:pPr>
+      <w:bookmarkStart w:id="2" w:name="_Toc1"/>
+      <w:bookmarkStart w:id="3" w:name="_Toc50314049"/>
+      <w:r>
+        <w:rPr>
+          <w:rFonts w:ascii="Times New Roman" w:hAnsi="Times New Roman" w:cs="Times New Roman"/>
+        </w:rPr>
+        <w:lastRenderedPageBreak/>
+        <w:t>Definition of purpose</w:t>
+      </w:r>
+      <w:bookmarkEnd w:id="2"/>
+      <w:bookmarkEnd w:id="3"/>
+    </w:p>
+    <w:p>
+      <w:pPr>
+        <w:pStyle w:val="Body"/>
+        <w:rPr>
+          <w:rFonts w:ascii="Times New Roman" w:hAnsi="Times New Roman" w:cs="Times New Roman"/>
+          <w:sz w:val="24"/>
+          <w:szCs w:val="24"/>
+        </w:rPr>
+      </w:pPr>
+    </w:p>
+    <w:p>
+      <w:pPr>
+        <w:pStyle w:val="NoSpacing"/>
+        <w:rPr>
+          <w:rFonts w:cs="Times New Roman"/>
+        </w:rPr>
+      </w:pPr>
+      <w:r>
+        <w:rPr>
+          <w:rFonts w:cs="Times New Roman"/>
+        </w:rPr>
+        <w:t xml:space="preserve">The purpose of the </w:t>
+      </w:r>
+      <w:r>
+        <w:rPr>
+          <w:rFonts w:cs="Times New Roman"/>
+        </w:rPr>
+        <w:t>product</w:t>
+      </w:r>
+      <w:r>
+        <w:rPr>
+          <w:rFonts w:cs="Times New Roman"/>
+        </w:rPr>
+        <w:t xml:space="preserve"> </w:t>
+      </w:r>
+      <w:r>
+        <w:rPr>
+          <w:rFonts w:cs="Times New Roman"/>
+        </w:rPr>
+        <w:t xml:space="preserve">is to </w:t>
+      </w:r>
+      <w:r>
+        <w:rPr>
+          <w:rFonts w:cs="Times New Roman"/>
+        </w:rPr>
+        <w:t xml:space="preserve">give a person </w:t>
+      </w:r>
+      <w:r>
+        <w:rPr>
+          <w:rFonts w:cs="Times New Roman"/>
+        </w:rPr>
+        <w:t>the opportunity to draw insights from</w:t>
+      </w:r>
+      <w:r>
+        <w:rPr>
+          <w:rFonts w:cs="Times New Roman"/>
+        </w:rPr>
+        <w:t xml:space="preserve"> </w:t>
+      </w:r>
+      <w:r>
+        <w:rPr>
+          <w:rFonts w:cs="Times New Roman"/>
+        </w:rPr>
+        <w:t xml:space="preserve">detailed </w:t>
+      </w:r>
+      <w:r>
+        <w:rPr>
+          <w:rFonts w:cs="Times New Roman"/>
+        </w:rPr>
+        <w:t>information about international imports and exports.</w:t>
+      </w:r>
+    </w:p>
+    <w:p>
+      <w:pPr>
+        <w:rPr>
+          <w:rFonts w:eastAsia="Arial"/>
           <w:color w:val="000000"/>
           <w:u w:color="000000"/>
         </w:rPr>
       </w:pPr>
-      <w:r>
-        <w:rPr>
-          <w:rFonts w:ascii="Calibri" w:hAnsi="Calibri" w:cs="Calibri"/>
-        </w:rPr>
-        <w:t xml:space="preserve">Exploring imports and exports data can be made easier and more enjoyable by combining different technologies to create intuitive </w:t>
-      </w:r>
-      <w:r>
-        <w:rPr>
-          <w:rFonts w:ascii="Calibri" w:hAnsi="Calibri" w:cs="Calibri"/>
-        </w:rPr>
-        <w:t xml:space="preserve">and interactable </w:t>
-      </w:r>
-      <w:r>
-        <w:rPr>
-          <w:rFonts w:ascii="Calibri" w:hAnsi="Calibri" w:cs="Calibri"/>
-        </w:rPr>
-        <w:t>visualizations</w:t>
-      </w:r>
-      <w:r>
-        <w:rPr>
-          <w:rFonts w:ascii="Calibri" w:hAnsi="Calibri" w:cs="Calibri"/>
-        </w:rPr>
-        <w:t xml:space="preserve">. </w:t>
-      </w:r>
-      <w:r>
-        <w:rPr>
-          <w:rFonts w:ascii="Calibri" w:hAnsi="Calibri" w:cs="Calibri"/>
-        </w:rPr>
-        <w:br w:type="page"/>
-      </w:r>
     </w:p>
     <w:p>
       <w:pPr>
         <w:pStyle w:val="Heading1"/>
-      </w:pPr>
-      <w:bookmarkStart w:id="3" w:name="_Toc1"/>
-      <w:bookmarkStart w:id="4" w:name="_Toc35955354"/>
-      <w:r>
-        <w:lastRenderedPageBreak/>
-        <w:t>Definition of purpose</w:t>
-      </w:r>
-      <w:bookmarkEnd w:id="3"/>
+        <w:rPr>
+          <w:rFonts w:ascii="Times New Roman" w:hAnsi="Times New Roman" w:cs="Times New Roman"/>
+        </w:rPr>
+      </w:pPr>
+      <w:bookmarkStart w:id="4" w:name="_Toc2"/>
+      <w:bookmarkStart w:id="5" w:name="_Toc50314050"/>
+      <w:r>
+        <w:rPr>
+          <w:rFonts w:ascii="Times New Roman" w:hAnsi="Times New Roman" w:cs="Times New Roman"/>
+        </w:rPr>
+        <w:t>Problem Statement</w:t>
+      </w:r>
       <w:bookmarkEnd w:id="4"/>
+      <w:bookmarkEnd w:id="5"/>
+    </w:p>
+    <w:p/>
+    <w:p>
+      <w:pPr>
+        <w:pStyle w:val="NoSpacing"/>
+        <w:rPr>
+          <w:rFonts w:cs="Times New Roman"/>
+        </w:rPr>
+      </w:pPr>
+      <w:r>
+        <w:rPr>
+          <w:rFonts w:cs="Times New Roman"/>
+        </w:rPr>
+        <w:t>B</w:t>
+      </w:r>
+      <w:r>
+        <w:rPr>
+          <w:rFonts w:cs="Times New Roman"/>
+        </w:rPr>
+        <w:t>elow</w:t>
+      </w:r>
+      <w:r>
+        <w:rPr>
+          <w:rFonts w:cs="Times New Roman"/>
+        </w:rPr>
+        <w:t>, there are</w:t>
+      </w:r>
+      <w:r>
+        <w:rPr>
+          <w:rFonts w:cs="Times New Roman"/>
+        </w:rPr>
+        <w:t xml:space="preserve"> some overall questions that encompass the final goal of the project.</w:t>
+      </w:r>
     </w:p>
     <w:p>
       <w:pPr>
-        <w:pStyle w:val="Body"/>
-        <w:rPr>
-          <w:rFonts w:ascii="Calibri" w:hAnsi="Calibri" w:cs="Calibri"/>
-          <w:sz w:val="24"/>
-          <w:szCs w:val="24"/>
+        <w:pStyle w:val="NoSpacing"/>
+        <w:rPr>
+          <w:rFonts w:cs="Times New Roman"/>
         </w:rPr>
       </w:pPr>
     </w:p>
     <w:p>
       <w:pPr>
         <w:pStyle w:val="NoSpacing"/>
-      </w:pPr>
-      <w:r>
-        <w:t xml:space="preserve">The purpose of the </w:t>
-      </w:r>
-      <w:r>
-        <w:t>product</w:t>
-      </w:r>
-      <w:r>
-        <w:t xml:space="preserve"> </w:t>
-      </w:r>
-      <w:r>
-        <w:t xml:space="preserve">is to </w:t>
-      </w:r>
-      <w:r>
-        <w:t xml:space="preserve">give a person </w:t>
-      </w:r>
-      <w:r>
-        <w:t>the opportunity to draw insights from</w:t>
-      </w:r>
-      <w:r>
-        <w:t xml:space="preserve"> </w:t>
-      </w:r>
-      <w:r>
-        <w:t xml:space="preserve">detailed </w:t>
-      </w:r>
-      <w:r>
-        <w:t>information about international imports and exports.</w:t>
+        <w:rPr>
+          <w:rFonts w:cs="Times New Roman"/>
+          <w:bCs/>
+          <w:color w:val="auto"/>
+        </w:rPr>
+      </w:pPr>
+      <w:r>
+        <w:rPr>
+          <w:rFonts w:cs="Times New Roman"/>
+          <w:b/>
+          <w:color w:val="auto"/>
+        </w:rPr>
+        <w:t>Overall Question</w:t>
+      </w:r>
+      <w:r>
+        <w:rPr>
+          <w:rFonts w:cs="Times New Roman"/>
+          <w:bCs/>
+          <w:color w:val="auto"/>
+        </w:rPr>
+        <w:t>: How to present, in a user-friendly manner, trade information between countries?</w:t>
       </w:r>
     </w:p>
     <w:p>
       <w:pPr>
-        <w:rPr>
-          <w:rFonts w:ascii="Calibri" w:eastAsia="Arial" w:hAnsi="Calibri" w:cs="Calibri"/>
-          <w:color w:val="000000"/>
-          <w:u w:color="000000"/>
-        </w:rPr>
-      </w:pPr>
+        <w:pStyle w:val="NoSpacing"/>
+        <w:rPr>
+          <w:rFonts w:cs="Times New Roman"/>
+          <w:bCs/>
+          <w:color w:val="auto"/>
+        </w:rPr>
+      </w:pPr>
+      <w:r>
+        <w:rPr>
+          <w:rFonts w:cs="Times New Roman"/>
+          <w:b/>
+          <w:color w:val="auto"/>
+        </w:rPr>
+        <w:t>Sub-Question</w:t>
+      </w:r>
+      <w:r>
+        <w:rPr>
+          <w:rFonts w:cs="Times New Roman"/>
+          <w:bCs/>
+          <w:color w:val="auto"/>
+        </w:rPr>
+        <w:t xml:space="preserve">: How to select relevant data provided by external </w:t>
+      </w:r>
+      <w:r>
+        <w:rPr>
+          <w:rFonts w:cs="Times New Roman"/>
+          <w:bCs/>
+          <w:color w:val="auto"/>
+        </w:rPr>
+        <w:t>provider</w:t>
+      </w:r>
+      <w:r>
+        <w:rPr>
+          <w:rFonts w:cs="Times New Roman"/>
+          <w:bCs/>
+          <w:color w:val="auto"/>
+        </w:rPr>
+        <w:t>?</w:t>
+      </w:r>
     </w:p>
     <w:p>
       <w:pPr>
-        <w:pStyle w:val="Heading1"/>
-      </w:pPr>
-      <w:bookmarkStart w:id="5" w:name="_Toc2"/>
-      <w:bookmarkStart w:id="6" w:name="_Toc35955355"/>
-      <w:r>
-        <w:t>Problem Statement</w:t>
-      </w:r>
-      <w:bookmarkEnd w:id="5"/>
-      <w:bookmarkEnd w:id="6"/>
+        <w:pStyle w:val="NoSpacing"/>
+        <w:rPr>
+          <w:rFonts w:cs="Times New Roman"/>
+          <w:bCs/>
+          <w:color w:val="auto"/>
+        </w:rPr>
+      </w:pPr>
+      <w:r>
+        <w:rPr>
+          <w:rFonts w:cs="Times New Roman"/>
+          <w:b/>
+          <w:color w:val="auto"/>
+        </w:rPr>
+        <w:t>Sub-Question</w:t>
+      </w:r>
+      <w:r>
+        <w:rPr>
+          <w:rFonts w:cs="Times New Roman"/>
+          <w:bCs/>
+          <w:color w:val="auto"/>
+        </w:rPr>
+        <w:t>: How will the relevant data be stored?</w:t>
+      </w:r>
     </w:p>
     <w:p>
       <w:pPr>
-        <w:rPr>
-          <w:rFonts w:ascii="Calibri" w:hAnsi="Calibri" w:cs="Calibri"/>
-        </w:rPr>
-      </w:pPr>
+        <w:pStyle w:val="NoSpacing"/>
+        <w:rPr>
+          <w:rFonts w:cs="Times New Roman"/>
+          <w:color w:val="008000"/>
+        </w:rPr>
+      </w:pPr>
+      <w:r>
+        <w:rPr>
+          <w:rFonts w:cs="Times New Roman"/>
+          <w:b/>
+          <w:color w:val="auto"/>
+        </w:rPr>
+        <w:t>Sub-Question</w:t>
+      </w:r>
+      <w:r>
+        <w:rPr>
+          <w:rFonts w:cs="Times New Roman"/>
+          <w:bCs/>
+          <w:color w:val="auto"/>
+        </w:rPr>
+        <w:t>: How will the components communicate between each other?</w:t>
+      </w:r>
+      <w:r>
+        <w:rPr>
+          <w:rFonts w:eastAsia="Arial Unicode MS" w:cs="Times New Roman"/>
+          <w:color w:val="008000"/>
+        </w:rPr>
+        <w:br w:type="page"/>
+      </w:r>
     </w:p>
     <w:p>
       <w:pPr>
-        <w:pStyle w:val="NoSpacing"/>
-      </w:pPr>
-      <w:r>
-        <w:t>B</w:t>
-      </w:r>
-      <w:r>
-        <w:t>elow</w:t>
-      </w:r>
-      <w:r>
-        <w:t>, there are</w:t>
-      </w:r>
-      <w:r>
-        <w:t xml:space="preserve"> some overall questions that encompass the final goal of the project.</w:t>
-      </w:r>
+        <w:pStyle w:val="Heading1"/>
+        <w:rPr>
+          <w:rFonts w:ascii="Times New Roman" w:hAnsi="Times New Roman" w:cs="Times New Roman"/>
+        </w:rPr>
+      </w:pPr>
+      <w:bookmarkStart w:id="6" w:name="_Toc3"/>
+      <w:bookmarkStart w:id="7" w:name="_Toc50314051"/>
+      <w:r>
+        <w:rPr>
+          <w:rFonts w:ascii="Times New Roman" w:hAnsi="Times New Roman" w:cs="Times New Roman"/>
+        </w:rPr>
+        <w:lastRenderedPageBreak/>
+        <w:t>Delimitation</w:t>
+      </w:r>
+      <w:bookmarkEnd w:id="6"/>
+      <w:bookmarkEnd w:id="7"/>
     </w:p>
     <w:p>
       <w:pPr>
         <w:pStyle w:val="NoSpacing"/>
-      </w:pPr>
+        <w:rPr>
+          <w:rFonts w:cs="Times New Roman"/>
+        </w:rPr>
+      </w:pPr>
+      <w:r>
+        <w:rPr>
+          <w:rFonts w:cs="Times New Roman"/>
+        </w:rPr>
+        <w:t>-The system will not make predictions on current data</w:t>
+      </w:r>
     </w:p>
     <w:p>
       <w:pPr>
         <w:pStyle w:val="NoSpacing"/>
         <w:rPr>
-          <w:bCs/>
-          <w:color w:val="auto"/>
-        </w:rPr>
-      </w:pPr>
-      <w:r>
-        <w:rPr>
-          <w:b/>
-          <w:color w:val="auto"/>
-        </w:rPr>
-        <w:t>Overall Question</w:t>
-      </w:r>
-      <w:r>
-        <w:rPr>
-          <w:bCs/>
-          <w:color w:val="auto"/>
-        </w:rPr>
-        <w:t>: How to present, in a user-friendly manner, trade information between countries?</w:t>
+          <w:rFonts w:cs="Times New Roman"/>
+        </w:rPr>
+      </w:pPr>
+      <w:r>
+        <w:rPr>
+          <w:rFonts w:cs="Times New Roman"/>
+        </w:rPr>
+        <w:t>-The system will not handle planning of supply chain</w:t>
       </w:r>
     </w:p>
     <w:p>
       <w:pPr>
         <w:pStyle w:val="NoSpacing"/>
         <w:rPr>
-          <w:bCs/>
-          <w:color w:val="auto"/>
-        </w:rPr>
-      </w:pPr>
-      <w:r>
-        <w:rPr>
-          <w:b/>
-          <w:color w:val="auto"/>
-        </w:rPr>
-        <w:t>Sub-Question</w:t>
-      </w:r>
-      <w:r>
-        <w:rPr>
-          <w:bCs/>
-          <w:color w:val="auto"/>
-        </w:rPr>
-        <w:t xml:space="preserve">: How to select relevant data provided by external </w:t>
-      </w:r>
-      <w:r>
-        <w:rPr>
-          <w:bCs/>
-          <w:color w:val="auto"/>
-        </w:rPr>
-        <w:t>provider</w:t>
-      </w:r>
-      <w:r>
-        <w:rPr>
-          <w:bCs/>
-          <w:color w:val="auto"/>
-        </w:rPr>
-        <w:t>?</w:t>
+          <w:rFonts w:cs="Times New Roman"/>
+        </w:rPr>
+      </w:pPr>
+      <w:r>
+        <w:rPr>
+          <w:rFonts w:cs="Times New Roman"/>
+        </w:rPr>
+        <w:t>-The system will not contain all internationally recognized countries</w:t>
       </w:r>
     </w:p>
     <w:p>
       <w:pPr>
-        <w:pStyle w:val="NoSpacing"/>
-        <w:rPr>
-          <w:bCs/>
-          <w:color w:val="auto"/>
-        </w:rPr>
-      </w:pPr>
-      <w:r>
-        <w:rPr>
-          <w:b/>
-          <w:color w:val="auto"/>
-        </w:rPr>
-        <w:t>Sub-Question</w:t>
-      </w:r>
-      <w:r>
-        <w:rPr>
-          <w:bCs/>
-          <w:color w:val="auto"/>
-        </w:rPr>
-        <w:t>: How will the relevant data be stored?</w:t>
-      </w:r>
+        <w:pStyle w:val="Heading1"/>
+        <w:rPr>
+          <w:rFonts w:ascii="Times New Roman" w:hAnsi="Times New Roman" w:cs="Times New Roman"/>
+        </w:rPr>
+      </w:pPr>
+      <w:bookmarkStart w:id="8" w:name="_Toc4"/>
+      <w:bookmarkStart w:id="9" w:name="_Toc50314052"/>
+      <w:r>
+        <w:rPr>
+          <w:rFonts w:ascii="Times New Roman" w:hAnsi="Times New Roman" w:cs="Times New Roman"/>
+        </w:rPr>
+        <w:t>Choice of models and met</w:t>
+      </w:r>
+      <w:r>
+        <w:rPr>
+          <w:rFonts w:ascii="Times New Roman" w:hAnsi="Times New Roman" w:cs="Times New Roman"/>
+        </w:rPr>
+        <w:t>hod</w:t>
+      </w:r>
+      <w:bookmarkEnd w:id="8"/>
+      <w:r>
+        <w:rPr>
+          <w:rFonts w:ascii="Times New Roman" w:hAnsi="Times New Roman" w:cs="Times New Roman"/>
+        </w:rPr>
+        <w:t>s</w:t>
+      </w:r>
+      <w:bookmarkEnd w:id="9"/>
     </w:p>
     <w:p>
       <w:pPr>
-        <w:pStyle w:val="NoSpacing"/>
-        <w:rPr>
-          <w:color w:val="008000"/>
-        </w:rPr>
-      </w:pPr>
-      <w:r>
-        <w:rPr>
-          <w:b/>
-          <w:color w:val="auto"/>
-        </w:rPr>
-        <w:t>Sub-Question</w:t>
-      </w:r>
-      <w:r>
-        <w:rPr>
-          <w:bCs/>
-          <w:color w:val="auto"/>
-        </w:rPr>
-        <w:t>: How will the components communicate between each other?</w:t>
-      </w:r>
-      <w:r>
-        <w:rPr>
-          <w:rFonts w:eastAsia="Arial Unicode MS"/>
-          <w:color w:val="008000"/>
-        </w:rPr>
-        <w:br w:type="page"/>
-      </w:r>
-    </w:p>
-    <w:p>
-      <w:pPr>
-        <w:pStyle w:val="Heading1"/>
-      </w:pPr>
-      <w:bookmarkStart w:id="7" w:name="_Toc3"/>
-      <w:bookmarkStart w:id="8" w:name="_Toc35955356"/>
-      <w:r>
-        <w:lastRenderedPageBreak/>
-        <w:t>Delimitation</w:t>
-      </w:r>
-      <w:bookmarkEnd w:id="7"/>
-      <w:bookmarkEnd w:id="8"/>
-    </w:p>
-    <w:p>
-      <w:pPr>
-        <w:pStyle w:val="NoSpacing"/>
-      </w:pPr>
-      <w:r>
-        <w:t>-The system will not make predictions on current data</w:t>
-      </w:r>
-    </w:p>
-    <w:p>
-      <w:pPr>
-        <w:pStyle w:val="NoSpacing"/>
-      </w:pPr>
-      <w:r>
-        <w:t>-The system will not handle planning of supply chain</w:t>
-      </w:r>
-    </w:p>
-    <w:p>
-      <w:pPr>
-        <w:pStyle w:val="NoSpacing"/>
-      </w:pPr>
-      <w:r>
-        <w:t>-The system will not contain all internationally recognized countries</w:t>
-      </w:r>
-    </w:p>
-    <w:p>
-      <w:pPr>
-        <w:pStyle w:val="Heading1"/>
-      </w:pPr>
-      <w:bookmarkStart w:id="9" w:name="_Toc4"/>
-      <w:bookmarkStart w:id="10" w:name="_Toc35955357"/>
-      <w:r>
-        <w:t>Choice of models and met</w:t>
-      </w:r>
-      <w:r>
-        <w:t>hod</w:t>
-      </w:r>
-      <w:bookmarkEnd w:id="9"/>
-      <w:r>
-        <w:t>s</w:t>
-      </w:r>
-      <w:bookmarkEnd w:id="10"/>
-    </w:p>
-    <w:p>
-      <w:pPr>
         <w:pStyle w:val="Body"/>
         <w:rPr>
-          <w:rFonts w:ascii="Calibri" w:hAnsi="Calibri" w:cs="Calibri"/>
+          <w:rFonts w:ascii="Times New Roman" w:hAnsi="Times New Roman" w:cs="Times New Roman"/>
         </w:rPr>
       </w:pPr>
     </w:p>
@@ -2169,14 +2285,14 @@
               <w:spacing w:after="160" w:line="259" w:lineRule="auto"/>
               <w:jc w:val="both"/>
               <w:rPr>
-                <w:rFonts w:ascii="Calibri" w:eastAsia="Arial Unicode MS" w:hAnsi="Calibri" w:cs="Calibri"/>
+                <w:rFonts w:ascii="Times New Roman" w:eastAsia="Arial Unicode MS" w:hAnsi="Times New Roman" w:cs="Times New Roman"/>
                 <w:sz w:val="24"/>
                 <w:szCs w:val="24"/>
               </w:rPr>
             </w:pPr>
             <w:r>
               <w:rPr>
-                <w:rFonts w:ascii="Calibri" w:eastAsia="Arial Unicode MS" w:hAnsi="Calibri" w:cs="Calibri"/>
+                <w:rFonts w:ascii="Times New Roman" w:eastAsia="Arial Unicode MS" w:hAnsi="Times New Roman" w:cs="Times New Roman"/>
                 <w:sz w:val="24"/>
                 <w:szCs w:val="24"/>
               </w:rPr>
@@ -2203,14 +2319,14 @@
               <w:jc w:val="both"/>
               <w:cnfStyle w:val="100000000000" w:firstRow="1" w:lastRow="0" w:firstColumn="0" w:lastColumn="0" w:oddVBand="0" w:evenVBand="0" w:oddHBand="0" w:evenHBand="0" w:firstRowFirstColumn="0" w:firstRowLastColumn="0" w:lastRowFirstColumn="0" w:lastRowLastColumn="0"/>
               <w:rPr>
-                <w:rFonts w:ascii="Calibri" w:eastAsia="Arial Unicode MS" w:hAnsi="Calibri" w:cs="Calibri"/>
+                <w:rFonts w:ascii="Times New Roman" w:eastAsia="Arial Unicode MS" w:hAnsi="Times New Roman" w:cs="Times New Roman"/>
                 <w:sz w:val="24"/>
                 <w:szCs w:val="24"/>
               </w:rPr>
             </w:pPr>
             <w:r>
               <w:rPr>
-                <w:rFonts w:ascii="Calibri" w:eastAsia="Arial Unicode MS" w:hAnsi="Calibri" w:cs="Calibri"/>
+                <w:rFonts w:ascii="Times New Roman" w:eastAsia="Arial Unicode MS" w:hAnsi="Times New Roman" w:cs="Times New Roman"/>
                 <w:sz w:val="24"/>
                 <w:szCs w:val="24"/>
               </w:rPr>
@@ -2237,14 +2353,14 @@
               <w:jc w:val="both"/>
               <w:cnfStyle w:val="100000000000" w:firstRow="1" w:lastRow="0" w:firstColumn="0" w:lastColumn="0" w:oddVBand="0" w:evenVBand="0" w:oddHBand="0" w:evenHBand="0" w:firstRowFirstColumn="0" w:firstRowLastColumn="0" w:lastRowFirstColumn="0" w:lastRowLastColumn="0"/>
               <w:rPr>
-                <w:rFonts w:ascii="Calibri" w:eastAsia="Arial Unicode MS" w:hAnsi="Calibri" w:cs="Calibri"/>
+                <w:rFonts w:ascii="Times New Roman" w:eastAsia="Arial Unicode MS" w:hAnsi="Times New Roman" w:cs="Times New Roman"/>
                 <w:sz w:val="24"/>
                 <w:szCs w:val="24"/>
               </w:rPr>
             </w:pPr>
             <w:r>
               <w:rPr>
-                <w:rFonts w:ascii="Calibri" w:eastAsia="Arial Unicode MS" w:hAnsi="Calibri" w:cs="Calibri"/>
+                <w:rFonts w:ascii="Times New Roman" w:eastAsia="Arial Unicode MS" w:hAnsi="Times New Roman" w:cs="Times New Roman"/>
                 <w:sz w:val="24"/>
                 <w:szCs w:val="24"/>
               </w:rPr>
@@ -2276,7 +2392,7 @@
               </w:pBdr>
               <w:spacing w:after="160" w:line="259" w:lineRule="auto"/>
               <w:rPr>
-                <w:rFonts w:ascii="Calibri" w:eastAsia="Arial Unicode MS" w:hAnsi="Calibri" w:cs="Calibri"/>
+                <w:rFonts w:ascii="Times New Roman" w:eastAsia="Arial Unicode MS" w:hAnsi="Times New Roman" w:cs="Times New Roman"/>
                 <w:b w:val="0"/>
                 <w:bCs w:val="0"/>
                 <w:sz w:val="24"/>
@@ -2285,7 +2401,7 @@
             </w:pPr>
             <w:r>
               <w:rPr>
-                <w:rFonts w:ascii="Calibri" w:eastAsia="Arial Unicode MS" w:hAnsi="Calibri" w:cs="Calibri"/>
+                <w:rFonts w:ascii="Times New Roman" w:eastAsia="Arial Unicode MS" w:hAnsi="Times New Roman" w:cs="Times New Roman"/>
                 <w:b w:val="0"/>
                 <w:bCs w:val="0"/>
                 <w:sz w:val="24"/>
@@ -2313,14 +2429,14 @@
               <w:spacing w:after="160" w:line="259" w:lineRule="auto"/>
               <w:cnfStyle w:val="000000100000" w:firstRow="0" w:lastRow="0" w:firstColumn="0" w:lastColumn="0" w:oddVBand="0" w:evenVBand="0" w:oddHBand="1" w:evenHBand="0" w:firstRowFirstColumn="0" w:firstRowLastColumn="0" w:lastRowFirstColumn="0" w:lastRowLastColumn="0"/>
               <w:rPr>
-                <w:rFonts w:ascii="Calibri" w:eastAsia="Arial Unicode MS" w:hAnsi="Calibri" w:cs="Calibri"/>
+                <w:rFonts w:ascii="Times New Roman" w:eastAsia="Arial Unicode MS" w:hAnsi="Times New Roman" w:cs="Times New Roman"/>
                 <w:sz w:val="24"/>
                 <w:szCs w:val="24"/>
               </w:rPr>
             </w:pPr>
             <w:r>
               <w:rPr>
-                <w:rFonts w:ascii="Calibri" w:eastAsia="Arial Unicode MS" w:hAnsi="Calibri" w:cs="Calibri"/>
+                <w:rFonts w:ascii="Times New Roman" w:eastAsia="Arial Unicode MS" w:hAnsi="Times New Roman" w:cs="Times New Roman"/>
                 <w:sz w:val="24"/>
                 <w:szCs w:val="24"/>
               </w:rPr>
@@ -2346,14 +2462,14 @@
               <w:spacing w:after="160" w:line="259" w:lineRule="auto"/>
               <w:cnfStyle w:val="000000100000" w:firstRow="0" w:lastRow="0" w:firstColumn="0" w:lastColumn="0" w:oddVBand="0" w:evenVBand="0" w:oddHBand="1" w:evenHBand="0" w:firstRowFirstColumn="0" w:firstRowLastColumn="0" w:lastRowFirstColumn="0" w:lastRowLastColumn="0"/>
               <w:rPr>
-                <w:rFonts w:ascii="Calibri" w:eastAsia="Arial Unicode MS" w:hAnsi="Calibri" w:cs="Calibri"/>
+                <w:rFonts w:ascii="Times New Roman" w:eastAsia="Arial Unicode MS" w:hAnsi="Times New Roman" w:cs="Times New Roman"/>
                 <w:sz w:val="24"/>
                 <w:szCs w:val="24"/>
               </w:rPr>
             </w:pPr>
             <w:r>
               <w:rPr>
-                <w:rFonts w:ascii="Calibri" w:eastAsia="Arial Unicode MS" w:hAnsi="Calibri" w:cs="Calibri"/>
+                <w:rFonts w:ascii="Times New Roman" w:eastAsia="Arial Unicode MS" w:hAnsi="Times New Roman" w:cs="Times New Roman"/>
                 <w:sz w:val="24"/>
                 <w:szCs w:val="24"/>
               </w:rPr>
@@ -2361,7 +2477,7 @@
             </w:r>
             <w:r>
               <w:rPr>
-                <w:rFonts w:ascii="Calibri" w:eastAsia="Arial Unicode MS" w:hAnsi="Calibri" w:cs="Calibri"/>
+                <w:rFonts w:ascii="Times New Roman" w:eastAsia="Arial Unicode MS" w:hAnsi="Times New Roman" w:cs="Times New Roman"/>
                 <w:sz w:val="24"/>
                 <w:szCs w:val="24"/>
               </w:rPr>
@@ -2392,7 +2508,7 @@
               </w:pBdr>
               <w:spacing w:after="160" w:line="259" w:lineRule="auto"/>
               <w:rPr>
-                <w:rFonts w:ascii="Calibri" w:eastAsia="Arial Unicode MS" w:hAnsi="Calibri" w:cs="Calibri"/>
+                <w:rFonts w:ascii="Times New Roman" w:eastAsia="Arial Unicode MS" w:hAnsi="Times New Roman" w:cs="Times New Roman"/>
                 <w:b w:val="0"/>
                 <w:bCs w:val="0"/>
                 <w:sz w:val="24"/>
@@ -2401,7 +2517,7 @@
             </w:pPr>
             <w:r>
               <w:rPr>
-                <w:rFonts w:ascii="Calibri" w:eastAsia="Arial Unicode MS" w:hAnsi="Calibri" w:cs="Calibri"/>
+                <w:rFonts w:ascii="Times New Roman" w:eastAsia="Arial Unicode MS" w:hAnsi="Times New Roman" w:cs="Times New Roman"/>
                 <w:b w:val="0"/>
                 <w:bCs w:val="0"/>
                 <w:sz w:val="24"/>
@@ -2429,14 +2545,14 @@
               <w:spacing w:after="160" w:line="259" w:lineRule="auto"/>
               <w:cnfStyle w:val="000000000000" w:firstRow="0" w:lastRow="0" w:firstColumn="0" w:lastColumn="0" w:oddVBand="0" w:evenVBand="0" w:oddHBand="0" w:evenHBand="0" w:firstRowFirstColumn="0" w:firstRowLastColumn="0" w:lastRowFirstColumn="0" w:lastRowLastColumn="0"/>
               <w:rPr>
-                <w:rFonts w:ascii="Calibri" w:eastAsia="Arial Unicode MS" w:hAnsi="Calibri" w:cs="Calibri"/>
+                <w:rFonts w:ascii="Times New Roman" w:eastAsia="Arial Unicode MS" w:hAnsi="Times New Roman" w:cs="Times New Roman"/>
                 <w:sz w:val="24"/>
                 <w:szCs w:val="24"/>
               </w:rPr>
             </w:pPr>
             <w:r>
               <w:rPr>
-                <w:rFonts w:ascii="Calibri" w:eastAsia="Arial Unicode MS" w:hAnsi="Calibri" w:cs="Calibri"/>
+                <w:rFonts w:ascii="Times New Roman" w:eastAsia="Arial Unicode MS" w:hAnsi="Times New Roman" w:cs="Times New Roman"/>
                 <w:sz w:val="24"/>
                 <w:szCs w:val="24"/>
               </w:rPr>
@@ -2444,7 +2560,7 @@
             </w:r>
             <w:r>
               <w:rPr>
-                <w:rFonts w:ascii="Calibri" w:eastAsia="Arial Unicode MS" w:hAnsi="Calibri" w:cs="Calibri"/>
+                <w:rFonts w:ascii="Times New Roman" w:eastAsia="Arial Unicode MS" w:hAnsi="Times New Roman" w:cs="Times New Roman"/>
                 <w:sz w:val="24"/>
                 <w:szCs w:val="24"/>
               </w:rPr>
@@ -2470,14 +2586,14 @@
               <w:spacing w:after="160" w:line="259" w:lineRule="auto"/>
               <w:cnfStyle w:val="000000000000" w:firstRow="0" w:lastRow="0" w:firstColumn="0" w:lastColumn="0" w:oddVBand="0" w:evenVBand="0" w:oddHBand="0" w:evenHBand="0" w:firstRowFirstColumn="0" w:firstRowLastColumn="0" w:lastRowFirstColumn="0" w:lastRowLastColumn="0"/>
               <w:rPr>
-                <w:rFonts w:ascii="Calibri" w:eastAsia="Arial Unicode MS" w:hAnsi="Calibri" w:cs="Calibri"/>
+                <w:rFonts w:ascii="Times New Roman" w:eastAsia="Arial Unicode MS" w:hAnsi="Times New Roman" w:cs="Times New Roman"/>
                 <w:sz w:val="24"/>
                 <w:szCs w:val="24"/>
               </w:rPr>
             </w:pPr>
             <w:r>
               <w:rPr>
-                <w:rFonts w:ascii="Calibri" w:eastAsia="Arial Unicode MS" w:hAnsi="Calibri" w:cs="Calibri"/>
+                <w:rFonts w:ascii="Times New Roman" w:eastAsia="Arial Unicode MS" w:hAnsi="Times New Roman" w:cs="Times New Roman"/>
                 <w:sz w:val="24"/>
                 <w:szCs w:val="24"/>
               </w:rPr>
@@ -2509,7 +2625,7 @@
               </w:pBdr>
               <w:spacing w:after="160" w:line="259" w:lineRule="auto"/>
               <w:rPr>
-                <w:rFonts w:ascii="Calibri" w:eastAsia="Arial Unicode MS" w:hAnsi="Calibri" w:cs="Calibri"/>
+                <w:rFonts w:ascii="Times New Roman" w:eastAsia="Arial Unicode MS" w:hAnsi="Times New Roman" w:cs="Times New Roman"/>
                 <w:b w:val="0"/>
                 <w:bCs w:val="0"/>
                 <w:sz w:val="24"/>
@@ -2518,7 +2634,7 @@
             </w:pPr>
             <w:r>
               <w:rPr>
-                <w:rFonts w:ascii="Calibri" w:eastAsia="Arial Unicode MS" w:hAnsi="Calibri" w:cs="Calibri"/>
+                <w:rFonts w:ascii="Times New Roman" w:eastAsia="Arial Unicode MS" w:hAnsi="Times New Roman" w:cs="Times New Roman"/>
                 <w:b w:val="0"/>
                 <w:bCs w:val="0"/>
                 <w:sz w:val="24"/>
@@ -2546,14 +2662,14 @@
               <w:spacing w:after="160" w:line="259" w:lineRule="auto"/>
               <w:cnfStyle w:val="000000100000" w:firstRow="0" w:lastRow="0" w:firstColumn="0" w:lastColumn="0" w:oddVBand="0" w:evenVBand="0" w:oddHBand="1" w:evenHBand="0" w:firstRowFirstColumn="0" w:firstRowLastColumn="0" w:lastRowFirstColumn="0" w:lastRowLastColumn="0"/>
               <w:rPr>
-                <w:rFonts w:ascii="Calibri" w:eastAsia="Arial Unicode MS" w:hAnsi="Calibri" w:cs="Calibri"/>
+                <w:rFonts w:ascii="Times New Roman" w:eastAsia="Arial Unicode MS" w:hAnsi="Times New Roman" w:cs="Times New Roman"/>
                 <w:sz w:val="24"/>
                 <w:szCs w:val="24"/>
               </w:rPr>
             </w:pPr>
             <w:r>
               <w:rPr>
-                <w:rFonts w:ascii="Calibri" w:eastAsia="Arial Unicode MS" w:hAnsi="Calibri" w:cs="Calibri"/>
+                <w:rFonts w:ascii="Times New Roman" w:eastAsia="Arial Unicode MS" w:hAnsi="Times New Roman" w:cs="Times New Roman"/>
                 <w:sz w:val="24"/>
                 <w:szCs w:val="24"/>
               </w:rPr>
@@ -2561,7 +2677,7 @@
             </w:r>
             <w:r>
               <w:rPr>
-                <w:rFonts w:ascii="Calibri" w:eastAsia="Arial Unicode MS" w:hAnsi="Calibri" w:cs="Calibri"/>
+                <w:rFonts w:ascii="Times New Roman" w:eastAsia="Arial Unicode MS" w:hAnsi="Times New Roman" w:cs="Times New Roman"/>
                 <w:sz w:val="24"/>
                 <w:szCs w:val="24"/>
               </w:rPr>
@@ -2587,14 +2703,14 @@
               <w:spacing w:after="160" w:line="259" w:lineRule="auto"/>
               <w:cnfStyle w:val="000000100000" w:firstRow="0" w:lastRow="0" w:firstColumn="0" w:lastColumn="0" w:oddVBand="0" w:evenVBand="0" w:oddHBand="1" w:evenHBand="0" w:firstRowFirstColumn="0" w:firstRowLastColumn="0" w:lastRowFirstColumn="0" w:lastRowLastColumn="0"/>
               <w:rPr>
-                <w:rFonts w:ascii="Calibri" w:eastAsia="Arial Unicode MS" w:hAnsi="Calibri" w:cs="Calibri"/>
+                <w:rFonts w:ascii="Times New Roman" w:eastAsia="Arial Unicode MS" w:hAnsi="Times New Roman" w:cs="Times New Roman"/>
                 <w:sz w:val="24"/>
                 <w:szCs w:val="24"/>
               </w:rPr>
             </w:pPr>
             <w:r>
               <w:rPr>
-                <w:rFonts w:ascii="Calibri" w:eastAsia="Arial Unicode MS" w:hAnsi="Calibri" w:cs="Calibri"/>
+                <w:rFonts w:ascii="Times New Roman" w:eastAsia="Arial Unicode MS" w:hAnsi="Times New Roman" w:cs="Times New Roman"/>
                 <w:sz w:val="24"/>
                 <w:szCs w:val="24"/>
               </w:rPr>
@@ -2610,7 +2726,7 @@
         <w:spacing w:after="160" w:line="259" w:lineRule="auto"/>
         <w:jc w:val="both"/>
         <w:rPr>
-          <w:rFonts w:ascii="Calibri" w:eastAsia="Arial Unicode MS" w:hAnsi="Calibri" w:cs="Calibri"/>
+          <w:rFonts w:ascii="Times New Roman" w:eastAsia="Arial Unicode MS" w:hAnsi="Times New Roman" w:cs="Times New Roman"/>
           <w:sz w:val="24"/>
           <w:szCs w:val="24"/>
         </w:rPr>
@@ -2619,15 +2735,11 @@
     <w:p>
       <w:pPr>
         <w:rPr>
-          <w:rFonts w:ascii="Calibri" w:hAnsi="Calibri" w:cs="Calibri"/>
           <w:color w:val="000000"/>
           <w:u w:color="000000"/>
         </w:rPr>
       </w:pPr>
       <w:r>
-        <w:rPr>
-          <w:rFonts w:ascii="Calibri" w:hAnsi="Calibri" w:cs="Calibri"/>
-        </w:rPr>
         <w:br w:type="page"/>
       </w:r>
     </w:p>
@@ -2637,7 +2749,7 @@
         <w:spacing w:after="160" w:line="259" w:lineRule="auto"/>
         <w:jc w:val="both"/>
         <w:rPr>
-          <w:rFonts w:ascii="Calibri" w:eastAsia="Arial Unicode MS" w:hAnsi="Calibri" w:cs="Calibri"/>
+          <w:rFonts w:ascii="Times New Roman" w:eastAsia="Arial Unicode MS" w:hAnsi="Times New Roman" w:cs="Times New Roman"/>
           <w:sz w:val="24"/>
           <w:szCs w:val="24"/>
         </w:rPr>
@@ -2646,18 +2758,30 @@
     <w:p>
       <w:pPr>
         <w:pStyle w:val="Heading2"/>
-      </w:pPr>
-      <w:bookmarkStart w:id="11" w:name="_Toc35955358"/>
-      <w:r>
+        <w:rPr>
+          <w:rFonts w:ascii="Times New Roman" w:hAnsi="Times New Roman" w:cs="Times New Roman"/>
+        </w:rPr>
+      </w:pPr>
+      <w:bookmarkStart w:id="10" w:name="_Toc50314053"/>
+      <w:r>
+        <w:rPr>
+          <w:rFonts w:ascii="Times New Roman" w:hAnsi="Times New Roman" w:cs="Times New Roman"/>
+        </w:rPr>
         <w:t>Project Management</w:t>
       </w:r>
-      <w:bookmarkEnd w:id="11"/>
+      <w:bookmarkEnd w:id="10"/>
     </w:p>
     <w:p>
       <w:pPr>
         <w:pStyle w:val="NoSpacing"/>
-      </w:pPr>
-      <w:r>
+        <w:rPr>
+          <w:rFonts w:cs="Times New Roman"/>
+        </w:rPr>
+      </w:pPr>
+      <w:r>
+        <w:rPr>
+          <w:rFonts w:cs="Times New Roman"/>
+        </w:rPr>
         <w:t>Methodology: lightweight version of SCRUM</w:t>
       </w:r>
     </w:p>
@@ -2668,9 +2792,15 @@
           <w:ilvl w:val="0"/>
           <w:numId w:val="11"/>
         </w:numPr>
-      </w:pPr>
-      <w:r>
-        <w:t>Flexible Sprint duration</w:t>
+        <w:rPr>
+          <w:rFonts w:cs="Times New Roman"/>
+        </w:rPr>
+      </w:pPr>
+      <w:r>
+        <w:rPr>
+          <w:rFonts w:cs="Times New Roman"/>
+        </w:rPr>
+        <w:t>2 Week Sprint</w:t>
       </w:r>
     </w:p>
     <w:p>
@@ -2680,8 +2810,14 @@
           <w:ilvl w:val="0"/>
           <w:numId w:val="11"/>
         </w:numPr>
-      </w:pPr>
-      <w:r>
+        <w:rPr>
+          <w:rFonts w:cs="Times New Roman"/>
+        </w:rPr>
+      </w:pPr>
+      <w:r>
+        <w:rPr>
+          <w:rFonts w:cs="Times New Roman"/>
+        </w:rPr>
         <w:t>Burndown Chart</w:t>
       </w:r>
     </w:p>
@@ -2692,8 +2828,14 @@
           <w:ilvl w:val="0"/>
           <w:numId w:val="11"/>
         </w:numPr>
-      </w:pPr>
-      <w:r>
+        <w:rPr>
+          <w:rFonts w:cs="Times New Roman"/>
+        </w:rPr>
+      </w:pPr>
+      <w:r>
+        <w:rPr>
+          <w:rFonts w:cs="Times New Roman"/>
+        </w:rPr>
         <w:t>Backlog</w:t>
       </w:r>
     </w:p>
@@ -2704,66 +2846,172 @@
           <w:ilvl w:val="0"/>
           <w:numId w:val="11"/>
         </w:numPr>
-      </w:pPr>
-      <w:r>
+        <w:rPr>
+          <w:rFonts w:cs="Times New Roman"/>
+        </w:rPr>
+      </w:pPr>
+      <w:r>
+        <w:rPr>
+          <w:rFonts w:cs="Times New Roman"/>
+        </w:rPr>
         <w:t>Sprint Planning</w:t>
       </w:r>
       <w:r>
+        <w:rPr>
+          <w:rFonts w:cs="Times New Roman"/>
+        </w:rPr>
         <w:t xml:space="preserve"> Meeting</w:t>
       </w:r>
     </w:p>
     <w:p>
       <w:pPr>
         <w:pStyle w:val="NoSpacing"/>
-      </w:pPr>
-      <w:r>
-        <w:t xml:space="preserve">Task </w:t>
-      </w:r>
-      <w:r>
-        <w:t>Management: Azure DevOps</w:t>
+        <w:rPr>
+          <w:rFonts w:cs="Times New Roman"/>
+        </w:rPr>
+      </w:pPr>
+      <w:r>
+        <w:rPr>
+          <w:rFonts w:cs="Times New Roman"/>
+        </w:rPr>
+        <w:t>The difference between SCRUM and the lightweight version of SCRUM is</w:t>
+      </w:r>
+      <w:r>
+        <w:rPr>
+          <w:rFonts w:cs="Times New Roman"/>
+        </w:rPr>
+        <w:t xml:space="preserve"> that there are n</w:t>
+      </w:r>
+      <w:r>
+        <w:rPr>
+          <w:rFonts w:cs="Times New Roman"/>
+        </w:rPr>
+        <w:t>o daily standup meetings</w:t>
+      </w:r>
+      <w:r>
+        <w:rPr>
+          <w:rFonts w:cs="Times New Roman"/>
+        </w:rPr>
+        <w:t xml:space="preserve">, no </w:t>
+      </w:r>
+      <w:r>
+        <w:rPr>
+          <w:rFonts w:cs="Times New Roman"/>
+        </w:rPr>
+        <w:t>retrospective</w:t>
+      </w:r>
+      <w:r>
+        <w:rPr>
+          <w:rFonts w:cs="Times New Roman"/>
+        </w:rPr>
+        <w:t xml:space="preserve"> meetings and no review meetings. They are all blended in the meetings that happen throughout the sprint.</w:t>
+      </w:r>
+      <w:r>
+        <w:rPr>
+          <w:rFonts w:cs="Times New Roman"/>
+        </w:rPr>
+        <w:t xml:space="preserve"> </w:t>
       </w:r>
     </w:p>
     <w:p>
       <w:pPr>
         <w:pStyle w:val="NoSpacing"/>
-      </w:pPr>
-      <w:r>
-        <w:t>Version Control: GIT</w:t>
-      </w:r>
+        <w:rPr>
+          <w:rFonts w:cs="Times New Roman"/>
+        </w:rPr>
+      </w:pPr>
     </w:p>
     <w:p>
       <w:pPr>
         <w:pStyle w:val="NoSpacing"/>
-      </w:pPr>
-      <w:r>
-        <w:t>Group Communication: Discord</w:t>
+        <w:rPr>
+          <w:rFonts w:cs="Times New Roman"/>
+        </w:rPr>
+      </w:pPr>
+      <w:r>
+        <w:rPr>
+          <w:rFonts w:cs="Times New Roman"/>
+        </w:rPr>
+        <w:t xml:space="preserve">Task </w:t>
+      </w:r>
+      <w:r>
+        <w:rPr>
+          <w:rFonts w:cs="Times New Roman"/>
+        </w:rPr>
+        <w:t>Management: Azure DevOps</w:t>
       </w:r>
     </w:p>
     <w:p>
       <w:pPr>
         <w:pStyle w:val="NoSpacing"/>
-      </w:pPr>
-      <w:r>
-        <w:t>Reference Control: Mendeley</w:t>
+        <w:rPr>
+          <w:rFonts w:cs="Times New Roman"/>
+        </w:rPr>
+      </w:pPr>
+      <w:r>
+        <w:rPr>
+          <w:rFonts w:cs="Times New Roman"/>
+        </w:rPr>
+        <w:t>Version Control: GIT</w:t>
       </w:r>
     </w:p>
     <w:p>
       <w:pPr>
         <w:pStyle w:val="NoSpacing"/>
-      </w:pPr>
-      <w:r>
-        <w:t>Documentation: Microsoft Word, LaTeX</w:t>
+        <w:rPr>
+          <w:rFonts w:cs="Times New Roman"/>
+        </w:rPr>
+      </w:pPr>
+      <w:r>
+        <w:rPr>
+          <w:rFonts w:cs="Times New Roman"/>
+        </w:rPr>
+        <w:t>Group Communication: Discord</w:t>
       </w:r>
     </w:p>
     <w:p>
       <w:pPr>
+        <w:pStyle w:val="NoSpacing"/>
+        <w:rPr>
+          <w:rFonts w:cs="Times New Roman"/>
+        </w:rPr>
+      </w:pPr>
+      <w:r>
+        <w:rPr>
+          <w:rFonts w:cs="Times New Roman"/>
+        </w:rPr>
+        <w:t>Reference Control: Mendeley</w:t>
+      </w:r>
+    </w:p>
+    <w:p>
+      <w:pPr>
+        <w:pStyle w:val="NoSpacing"/>
+        <w:rPr>
+          <w:rFonts w:cs="Times New Roman"/>
+        </w:rPr>
+      </w:pPr>
+      <w:r>
+        <w:rPr>
+          <w:rFonts w:cs="Times New Roman"/>
+        </w:rPr>
+        <w:t>Documentation: Microsoft Word, LaTeX</w:t>
+      </w:r>
+    </w:p>
+    <w:p>
+      <w:pPr>
         <w:pStyle w:val="Heading2"/>
-      </w:pPr>
-      <w:bookmarkStart w:id="12" w:name="_Toc35955359"/>
-      <w:r>
+        <w:rPr>
+          <w:rFonts w:ascii="Times New Roman" w:hAnsi="Times New Roman" w:cs="Times New Roman"/>
+        </w:rPr>
+      </w:pPr>
+      <w:bookmarkStart w:id="11" w:name="_Toc50314054"/>
+      <w:r>
+        <w:rPr>
+          <w:rFonts w:ascii="Times New Roman" w:hAnsi="Times New Roman" w:cs="Times New Roman"/>
+        </w:rPr>
         <w:t>Test Strategy</w:t>
       </w:r>
-      <w:bookmarkEnd w:id="12"/>
+      <w:bookmarkEnd w:id="11"/>
     </w:p>
     <w:p>
       <w:pPr>
@@ -2772,14 +3020,8 @@
           <w:ilvl w:val="0"/>
           <w:numId w:val="8"/>
         </w:numPr>
-        <w:rPr>
-          <w:rFonts w:ascii="Calibri" w:hAnsi="Calibri" w:cs="Calibri"/>
-        </w:rPr>
-      </w:pPr>
-      <w:r>
-        <w:rPr>
-          <w:rFonts w:ascii="Calibri" w:hAnsi="Calibri" w:cs="Calibri"/>
-        </w:rPr>
+      </w:pPr>
+      <w:r>
         <w:t>Unit Tests</w:t>
       </w:r>
     </w:p>
@@ -2790,14 +3032,8 @@
           <w:ilvl w:val="1"/>
           <w:numId w:val="8"/>
         </w:numPr>
-        <w:rPr>
-          <w:rFonts w:ascii="Calibri" w:hAnsi="Calibri" w:cs="Calibri"/>
-        </w:rPr>
-      </w:pPr>
-      <w:r>
-        <w:rPr>
-          <w:rFonts w:ascii="Calibri" w:hAnsi="Calibri" w:cs="Calibri"/>
-        </w:rPr>
+      </w:pPr>
+      <w:r>
         <w:t>Individual classes are tested to ensure no existing feature is broken.</w:t>
       </w:r>
     </w:p>
@@ -2808,14 +3044,8 @@
           <w:ilvl w:val="0"/>
           <w:numId w:val="8"/>
         </w:numPr>
-        <w:rPr>
-          <w:rFonts w:ascii="Calibri" w:hAnsi="Calibri" w:cs="Calibri"/>
-        </w:rPr>
-      </w:pPr>
-      <w:r>
-        <w:rPr>
-          <w:rFonts w:ascii="Calibri" w:hAnsi="Calibri" w:cs="Calibri"/>
-        </w:rPr>
+      </w:pPr>
+      <w:r>
         <w:t>Usability Tests</w:t>
       </w:r>
     </w:p>
@@ -2826,88 +3056,85 @@
           <w:ilvl w:val="1"/>
           <w:numId w:val="8"/>
         </w:numPr>
-        <w:rPr>
-          <w:rFonts w:ascii="Calibri" w:hAnsi="Calibri" w:cs="Calibri"/>
-        </w:rPr>
-      </w:pPr>
-      <w:r>
-        <w:rPr>
-          <w:rFonts w:ascii="Calibri" w:hAnsi="Calibri" w:cs="Calibri"/>
-        </w:rPr>
+      </w:pPr>
+      <w:r>
         <w:t>Success of specific scenario</w:t>
       </w:r>
     </w:p>
     <w:p>
-      <w:pPr>
-        <w:rPr>
-          <w:rFonts w:ascii="Calibri" w:hAnsi="Calibri" w:cs="Calibri"/>
-        </w:rPr>
-      </w:pPr>
-      <w:r>
-        <w:rPr>
-          <w:rFonts w:ascii="Calibri" w:hAnsi="Calibri" w:cs="Calibri"/>
-        </w:rPr>
+      <w:r>
         <w:br w:type="page"/>
       </w:r>
     </w:p>
     <w:p>
       <w:pPr>
         <w:pStyle w:val="Heading1"/>
-      </w:pPr>
-      <w:bookmarkStart w:id="13" w:name="_Toc5"/>
-      <w:bookmarkStart w:id="14" w:name="_Toc35955360"/>
-      <w:r>
+        <w:rPr>
+          <w:rFonts w:ascii="Times New Roman" w:hAnsi="Times New Roman" w:cs="Times New Roman"/>
+        </w:rPr>
+      </w:pPr>
+      <w:bookmarkStart w:id="12" w:name="_Toc5"/>
+      <w:bookmarkStart w:id="13" w:name="_Toc50314055"/>
+      <w:r>
+        <w:rPr>
+          <w:rFonts w:ascii="Times New Roman" w:hAnsi="Times New Roman" w:cs="Times New Roman"/>
+        </w:rPr>
         <w:lastRenderedPageBreak/>
         <w:t>Time schedule</w:t>
       </w:r>
+      <w:bookmarkEnd w:id="12"/>
       <w:bookmarkEnd w:id="13"/>
+    </w:p>
+    <w:p>
+      <w:pPr>
+        <w:pStyle w:val="Heading2"/>
+        <w:rPr>
+          <w:rFonts w:ascii="Times New Roman" w:hAnsi="Times New Roman" w:cs="Times New Roman"/>
+        </w:rPr>
+      </w:pPr>
+      <w:bookmarkStart w:id="14" w:name="_Toc50314056"/>
+      <w:r>
+        <w:rPr>
+          <w:rFonts w:ascii="Times New Roman" w:hAnsi="Times New Roman" w:cs="Times New Roman"/>
+        </w:rPr>
+        <w:t xml:space="preserve">Sprint </w:t>
+      </w:r>
+      <w:r>
+        <w:rPr>
+          <w:rFonts w:ascii="Times New Roman" w:hAnsi="Times New Roman" w:cs="Times New Roman"/>
+        </w:rPr>
+        <w:t>Planning</w:t>
+      </w:r>
       <w:bookmarkEnd w:id="14"/>
     </w:p>
-    <w:p>
-      <w:pPr>
-        <w:pStyle w:val="Heading2"/>
-      </w:pPr>
-      <w:bookmarkStart w:id="15" w:name="_Toc35955361"/>
-      <w:r>
-        <w:t>Milestone Description</w:t>
-      </w:r>
-      <w:bookmarkEnd w:id="15"/>
-    </w:p>
-    <w:p>
-      <w:pPr>
-        <w:rPr>
-          <w:rFonts w:ascii="Calibri" w:hAnsi="Calibri" w:cs="Calibri"/>
-        </w:rPr>
-      </w:pPr>
-    </w:p>
+    <w:p/>
     <w:tbl>
       <w:tblPr>
-        <w:tblStyle w:val="PlainTable1"/>
-        <w:tblW w:w="5341" w:type="pct"/>
+        <w:tblStyle w:val="GridTable7Colorful"/>
+        <w:tblW w:w="5000" w:type="pct"/>
         <w:tblLook w:val="04A0" w:firstRow="1" w:lastRow="0" w:firstColumn="1" w:lastColumn="0" w:noHBand="0" w:noVBand="1"/>
       </w:tblPr>
       <w:tblGrid>
-        <w:gridCol w:w="1477"/>
-        <w:gridCol w:w="950"/>
-        <w:gridCol w:w="970"/>
-        <w:gridCol w:w="943"/>
-        <w:gridCol w:w="1043"/>
-        <w:gridCol w:w="990"/>
-        <w:gridCol w:w="852"/>
-        <w:gridCol w:w="1842"/>
+        <w:gridCol w:w="1417"/>
+        <w:gridCol w:w="1417"/>
+        <w:gridCol w:w="1417"/>
+        <w:gridCol w:w="1416"/>
+        <w:gridCol w:w="1417"/>
+        <w:gridCol w:w="1414"/>
       </w:tblGrid>
       <w:tr>
         <w:trPr>
           <w:cnfStyle w:val="100000000000" w:firstRow="1" w:lastRow="0" w:firstColumn="0" w:lastColumn="0" w:oddVBand="0" w:evenVBand="0" w:oddHBand="0" w:evenHBand="0" w:firstRowFirstColumn="0" w:firstRowLastColumn="0" w:lastRowFirstColumn="0" w:lastRowLastColumn="0"/>
-          <w:trHeight w:val="673"/>
+          <w:trHeight w:val="431"/>
         </w:trPr>
         <w:tc>
           <w:tcPr>
-            <w:cnfStyle w:val="001000000000" w:firstRow="0" w:lastRow="0" w:firstColumn="1" w:lastColumn="0" w:oddVBand="0" w:evenVBand="0" w:oddHBand="0" w:evenHBand="0" w:firstRowFirstColumn="0" w:firstRowLastColumn="0" w:lastRowFirstColumn="0" w:lastRowLastColumn="0"/>
-            <w:tcW w:w="814" w:type="pct"/>
-          </w:tcPr>
-          <w:p>
-            <w:pPr>
+            <w:cnfStyle w:val="001000000100" w:firstRow="0" w:lastRow="0" w:firstColumn="1" w:lastColumn="0" w:oddVBand="0" w:evenVBand="0" w:oddHBand="0" w:evenHBand="0" w:firstRowFirstColumn="1" w:firstRowLastColumn="0" w:lastRowFirstColumn="0" w:lastRowLastColumn="0"/>
+            <w:tcW w:w="833" w:type="pct"/>
+          </w:tcPr>
+          <w:p>
+            <w:pPr>
+              <w:pStyle w:val="NoSpacing"/>
               <w:pBdr>
                 <w:top w:val="none" w:sz="0" w:space="0" w:color="auto"/>
                 <w:left w:val="none" w:sz="0" w:space="0" w:color="auto"/>
@@ -2916,25 +3143,22 @@
                 <w:between w:val="none" w:sz="0" w:space="0" w:color="auto"/>
                 <w:bar w:val="none" w:sz="0" w:color="auto"/>
               </w:pBdr>
-              <w:rPr>
-                <w:rFonts w:ascii="Calibri" w:hAnsi="Calibri" w:cs="Calibri"/>
-              </w:rPr>
-            </w:pPr>
-            <w:r>
-              <w:rPr>
-                <w:rFonts w:ascii="Calibri" w:hAnsi="Calibri" w:cs="Calibri"/>
-              </w:rPr>
-              <w:t>Milestones</w:t>
-            </w:r>
-          </w:p>
-        </w:tc>
-        <w:tc>
-          <w:tcPr>
-            <w:tcW w:w="1059" w:type="pct"/>
-            <w:gridSpan w:val="2"/>
-          </w:tcPr>
-          <w:p>
-            <w:pPr>
+            </w:pPr>
+            <w:r>
+              <w:t>Sprint #</w:t>
+            </w:r>
+          </w:p>
+        </w:tc>
+        <w:tc>
+          <w:tcPr>
+            <w:tcW w:w="833" w:type="pct"/>
+            <w:tcBorders>
+              <w:bottom w:val="single" w:sz="4" w:space="0" w:color="auto"/>
+            </w:tcBorders>
+          </w:tcPr>
+          <w:p>
+            <w:pPr>
+              <w:pStyle w:val="NoSpacing"/>
               <w:pBdr>
                 <w:top w:val="none" w:sz="0" w:space="0" w:color="auto"/>
                 <w:left w:val="none" w:sz="0" w:space="0" w:color="auto"/>
@@ -2944,21 +3168,22 @@
                 <w:bar w:val="none" w:sz="0" w:color="auto"/>
               </w:pBdr>
               <w:cnfStyle w:val="100000000000" w:firstRow="1" w:lastRow="0" w:firstColumn="0" w:lastColumn="0" w:oddVBand="0" w:evenVBand="0" w:oddHBand="0" w:evenHBand="0" w:firstRowFirstColumn="0" w:firstRowLastColumn="0" w:lastRowFirstColumn="0" w:lastRowLastColumn="0"/>
-              <w:rPr>
-                <w:rFonts w:ascii="Calibri" w:hAnsi="Calibri" w:cs="Calibri"/>
-                <w:b w:val="0"/>
-                <w:bCs w:val="0"/>
-              </w:rPr>
-            </w:pPr>
-            <w:r>
-              <w:rPr>
-                <w:rFonts w:ascii="Calibri" w:hAnsi="Calibri" w:cs="Calibri"/>
-              </w:rPr>
-              <w:t>September</w:t>
-            </w:r>
-          </w:p>
-          <w:p>
-            <w:pPr>
+            </w:pPr>
+            <w:r>
+              <w:t>Monday</w:t>
+            </w:r>
+          </w:p>
+        </w:tc>
+        <w:tc>
+          <w:tcPr>
+            <w:tcW w:w="834" w:type="pct"/>
+            <w:tcBorders>
+              <w:bottom w:val="single" w:sz="4" w:space="0" w:color="auto"/>
+            </w:tcBorders>
+          </w:tcPr>
+          <w:p>
+            <w:pPr>
+              <w:pStyle w:val="NoSpacing"/>
               <w:pBdr>
                 <w:top w:val="none" w:sz="0" w:space="0" w:color="auto"/>
                 <w:left w:val="none" w:sz="0" w:space="0" w:color="auto"/>
@@ -2968,47 +3193,22 @@
                 <w:bar w:val="none" w:sz="0" w:color="auto"/>
               </w:pBdr>
               <w:cnfStyle w:val="100000000000" w:firstRow="1" w:lastRow="0" w:firstColumn="0" w:lastColumn="0" w:oddVBand="0" w:evenVBand="0" w:oddHBand="0" w:evenHBand="0" w:firstRowFirstColumn="0" w:firstRowLastColumn="0" w:lastRowFirstColumn="0" w:lastRowLastColumn="0"/>
-              <w:rPr>
-                <w:rFonts w:ascii="Calibri" w:hAnsi="Calibri" w:cs="Calibri"/>
-              </w:rPr>
-            </w:pPr>
-            <w:r>
-              <w:rPr>
-                <w:rFonts w:ascii="Calibri" w:hAnsi="Calibri" w:cs="Calibri"/>
-                <w:b w:val="0"/>
-                <w:bCs w:val="0"/>
-                <w:sz w:val="18"/>
-                <w:szCs w:val="18"/>
-              </w:rPr>
-              <w:t>Sprint1</w:t>
-            </w:r>
-            <w:r>
-              <w:rPr>
-                <w:rFonts w:ascii="Calibri" w:hAnsi="Calibri" w:cs="Calibri"/>
-                <w:sz w:val="18"/>
-                <w:szCs w:val="18"/>
-              </w:rPr>
-              <w:t xml:space="preserve">        </w:t>
-            </w:r>
-            <w:r>
-              <w:rPr>
-                <w:rFonts w:ascii="Calibri" w:hAnsi="Calibri" w:cs="Calibri"/>
-                <w:b w:val="0"/>
-                <w:bCs w:val="0"/>
-                <w:sz w:val="18"/>
-                <w:szCs w:val="18"/>
-              </w:rPr>
-              <w:t>Sprint2</w:t>
-            </w:r>
-          </w:p>
-        </w:tc>
-        <w:tc>
-          <w:tcPr>
-            <w:tcW w:w="1095" w:type="pct"/>
-            <w:gridSpan w:val="2"/>
-          </w:tcPr>
-          <w:p>
-            <w:pPr>
+            </w:pPr>
+            <w:r>
+              <w:t>Tuesday</w:t>
+            </w:r>
+          </w:p>
+        </w:tc>
+        <w:tc>
+          <w:tcPr>
+            <w:tcW w:w="833" w:type="pct"/>
+            <w:tcBorders>
+              <w:bottom w:val="single" w:sz="4" w:space="0" w:color="auto"/>
+            </w:tcBorders>
+          </w:tcPr>
+          <w:p>
+            <w:pPr>
+              <w:pStyle w:val="NoSpacing"/>
               <w:pBdr>
                 <w:top w:val="none" w:sz="0" w:space="0" w:color="auto"/>
                 <w:left w:val="none" w:sz="0" w:space="0" w:color="auto"/>
@@ -3018,21 +3218,22 @@
                 <w:bar w:val="none" w:sz="0" w:color="auto"/>
               </w:pBdr>
               <w:cnfStyle w:val="100000000000" w:firstRow="1" w:lastRow="0" w:firstColumn="0" w:lastColumn="0" w:oddVBand="0" w:evenVBand="0" w:oddHBand="0" w:evenHBand="0" w:firstRowFirstColumn="0" w:firstRowLastColumn="0" w:lastRowFirstColumn="0" w:lastRowLastColumn="0"/>
-              <w:rPr>
-                <w:rFonts w:ascii="Calibri" w:hAnsi="Calibri" w:cs="Calibri"/>
-                <w:b w:val="0"/>
-                <w:bCs w:val="0"/>
-              </w:rPr>
-            </w:pPr>
-            <w:r>
-              <w:rPr>
-                <w:rFonts w:ascii="Calibri" w:hAnsi="Calibri" w:cs="Calibri"/>
-              </w:rPr>
-              <w:t>October</w:t>
-            </w:r>
-          </w:p>
-          <w:p>
-            <w:pPr>
+            </w:pPr>
+            <w:r>
+              <w:t>Wednesday</w:t>
+            </w:r>
+          </w:p>
+        </w:tc>
+        <w:tc>
+          <w:tcPr>
+            <w:tcW w:w="833" w:type="pct"/>
+            <w:tcBorders>
+              <w:bottom w:val="single" w:sz="4" w:space="0" w:color="auto"/>
+            </w:tcBorders>
+          </w:tcPr>
+          <w:p>
+            <w:pPr>
+              <w:pStyle w:val="NoSpacing"/>
               <w:pBdr>
                 <w:top w:val="none" w:sz="0" w:space="0" w:color="auto"/>
                 <w:left w:val="none" w:sz="0" w:space="0" w:color="auto"/>
@@ -3042,47 +3243,22 @@
                 <w:bar w:val="none" w:sz="0" w:color="auto"/>
               </w:pBdr>
               <w:cnfStyle w:val="100000000000" w:firstRow="1" w:lastRow="0" w:firstColumn="0" w:lastColumn="0" w:oddVBand="0" w:evenVBand="0" w:oddHBand="0" w:evenHBand="0" w:firstRowFirstColumn="0" w:firstRowLastColumn="0" w:lastRowFirstColumn="0" w:lastRowLastColumn="0"/>
-              <w:rPr>
-                <w:rFonts w:ascii="Calibri" w:hAnsi="Calibri" w:cs="Calibri"/>
-              </w:rPr>
-            </w:pPr>
-            <w:r>
-              <w:rPr>
-                <w:rFonts w:ascii="Calibri" w:hAnsi="Calibri" w:cs="Calibri"/>
-                <w:b w:val="0"/>
-                <w:bCs w:val="0"/>
-                <w:sz w:val="18"/>
-                <w:szCs w:val="18"/>
-              </w:rPr>
-              <w:t>Sprint3</w:t>
-            </w:r>
-            <w:r>
-              <w:rPr>
-                <w:rFonts w:ascii="Calibri" w:hAnsi="Calibri" w:cs="Calibri"/>
-                <w:sz w:val="18"/>
-                <w:szCs w:val="18"/>
-              </w:rPr>
-              <w:t xml:space="preserve">               </w:t>
-            </w:r>
-            <w:r>
-              <w:rPr>
-                <w:rFonts w:ascii="Calibri" w:hAnsi="Calibri" w:cs="Calibri"/>
-                <w:b w:val="0"/>
-                <w:bCs w:val="0"/>
-                <w:sz w:val="18"/>
-                <w:szCs w:val="18"/>
-              </w:rPr>
-              <w:t>Sprint4</w:t>
-            </w:r>
-          </w:p>
-        </w:tc>
-        <w:tc>
-          <w:tcPr>
-            <w:tcW w:w="1016" w:type="pct"/>
-            <w:gridSpan w:val="2"/>
-          </w:tcPr>
-          <w:p>
-            <w:pPr>
+            </w:pPr>
+            <w:r>
+              <w:t>Thursday</w:t>
+            </w:r>
+          </w:p>
+        </w:tc>
+        <w:tc>
+          <w:tcPr>
+            <w:tcW w:w="834" w:type="pct"/>
+            <w:tcBorders>
+              <w:bottom w:val="single" w:sz="4" w:space="0" w:color="auto"/>
+            </w:tcBorders>
+          </w:tcPr>
+          <w:p>
+            <w:pPr>
+              <w:pStyle w:val="NoSpacing"/>
               <w:pBdr>
                 <w:top w:val="none" w:sz="0" w:space="0" w:color="auto"/>
                 <w:left w:val="none" w:sz="0" w:space="0" w:color="auto"/>
@@ -3092,21 +3268,31 @@
                 <w:bar w:val="none" w:sz="0" w:color="auto"/>
               </w:pBdr>
               <w:cnfStyle w:val="100000000000" w:firstRow="1" w:lastRow="0" w:firstColumn="0" w:lastColumn="0" w:oddVBand="0" w:evenVBand="0" w:oddHBand="0" w:evenHBand="0" w:firstRowFirstColumn="0" w:firstRowLastColumn="0" w:lastRowFirstColumn="0" w:lastRowLastColumn="0"/>
-              <w:rPr>
-                <w:rFonts w:ascii="Calibri" w:hAnsi="Calibri" w:cs="Calibri"/>
-                <w:b w:val="0"/>
-                <w:bCs w:val="0"/>
-              </w:rPr>
-            </w:pPr>
-            <w:r>
-              <w:rPr>
-                <w:rFonts w:ascii="Calibri" w:hAnsi="Calibri" w:cs="Calibri"/>
-              </w:rPr>
-              <w:t>November</w:t>
-            </w:r>
-          </w:p>
-          <w:p>
-            <w:pPr>
+            </w:pPr>
+            <w:r>
+              <w:t>Friday</w:t>
+            </w:r>
+          </w:p>
+        </w:tc>
+      </w:tr>
+      <w:tr>
+        <w:trPr>
+          <w:cnfStyle w:val="000000100000" w:firstRow="0" w:lastRow="0" w:firstColumn="0" w:lastColumn="0" w:oddVBand="0" w:evenVBand="0" w:oddHBand="1" w:evenHBand="0" w:firstRowFirstColumn="0" w:firstRowLastColumn="0" w:lastRowFirstColumn="0" w:lastRowLastColumn="0"/>
+          <w:trHeight w:val="440"/>
+        </w:trPr>
+        <w:tc>
+          <w:tcPr>
+            <w:cnfStyle w:val="001000000000" w:firstRow="0" w:lastRow="0" w:firstColumn="1" w:lastColumn="0" w:oddVBand="0" w:evenVBand="0" w:oddHBand="0" w:evenHBand="0" w:firstRowFirstColumn="0" w:firstRowLastColumn="0" w:lastRowFirstColumn="0" w:lastRowLastColumn="0"/>
+            <w:tcW w:w="833" w:type="pct"/>
+            <w:vMerge w:val="restart"/>
+            <w:tcBorders>
+              <w:top w:val="single" w:sz="4" w:space="0" w:color="666666" w:themeColor="text1" w:themeTint="99"/>
+              <w:right w:val="single" w:sz="4" w:space="0" w:color="auto"/>
+            </w:tcBorders>
+          </w:tcPr>
+          <w:p>
+            <w:pPr>
+              <w:pStyle w:val="NoSpacing"/>
               <w:pBdr>
                 <w:top w:val="none" w:sz="0" w:space="0" w:color="auto"/>
                 <w:left w:val="none" w:sz="0" w:space="0" w:color="auto"/>
@@ -3115,156 +3301,27 @@
                 <w:between w:val="none" w:sz="0" w:space="0" w:color="auto"/>
                 <w:bar w:val="none" w:sz="0" w:color="auto"/>
               </w:pBdr>
-              <w:cnfStyle w:val="100000000000" w:firstRow="1" w:lastRow="0" w:firstColumn="0" w:lastColumn="0" w:oddVBand="0" w:evenVBand="0" w:oddHBand="0" w:evenHBand="0" w:firstRowFirstColumn="0" w:firstRowLastColumn="0" w:lastRowFirstColumn="0" w:lastRowLastColumn="0"/>
-              <w:rPr>
-                <w:rFonts w:ascii="Calibri" w:hAnsi="Calibri" w:cs="Calibri"/>
-              </w:rPr>
-            </w:pPr>
-            <w:r>
-              <w:rPr>
-                <w:rFonts w:ascii="Calibri" w:hAnsi="Calibri" w:cs="Calibri"/>
-                <w:b w:val="0"/>
-                <w:bCs w:val="0"/>
-                <w:sz w:val="18"/>
-                <w:szCs w:val="18"/>
-              </w:rPr>
-              <w:t>Sprint5</w:t>
-            </w:r>
-            <w:r>
-              <w:rPr>
-                <w:rFonts w:ascii="Calibri" w:hAnsi="Calibri" w:cs="Calibri"/>
-                <w:sz w:val="18"/>
-                <w:szCs w:val="18"/>
-              </w:rPr>
-              <w:t xml:space="preserve">          </w:t>
-            </w:r>
-            <w:r>
-              <w:rPr>
-                <w:rFonts w:ascii="Calibri" w:hAnsi="Calibri" w:cs="Calibri"/>
-                <w:b w:val="0"/>
-                <w:bCs w:val="0"/>
-                <w:sz w:val="18"/>
-                <w:szCs w:val="18"/>
-              </w:rPr>
-              <w:t>Sprint6</w:t>
-            </w:r>
-          </w:p>
-        </w:tc>
-        <w:tc>
-          <w:tcPr>
-            <w:tcW w:w="1016" w:type="pct"/>
-          </w:tcPr>
-          <w:p>
-            <w:pPr>
-              <w:pBdr>
-                <w:top w:val="none" w:sz="0" w:space="0" w:color="auto"/>
-                <w:left w:val="none" w:sz="0" w:space="0" w:color="auto"/>
-                <w:bottom w:val="none" w:sz="0" w:space="0" w:color="auto"/>
-                <w:right w:val="none" w:sz="0" w:space="0" w:color="auto"/>
-                <w:between w:val="none" w:sz="0" w:space="0" w:color="auto"/>
-                <w:bar w:val="none" w:sz="0" w:color="auto"/>
-              </w:pBdr>
-              <w:cnfStyle w:val="100000000000" w:firstRow="1" w:lastRow="0" w:firstColumn="0" w:lastColumn="0" w:oddVBand="0" w:evenVBand="0" w:oddHBand="0" w:evenHBand="0" w:firstRowFirstColumn="0" w:firstRowLastColumn="0" w:lastRowFirstColumn="0" w:lastRowLastColumn="0"/>
-              <w:rPr>
-                <w:rFonts w:ascii="Calibri" w:hAnsi="Calibri" w:cs="Calibri"/>
-                <w:b w:val="0"/>
-                <w:bCs w:val="0"/>
-              </w:rPr>
-            </w:pPr>
-            <w:r>
-              <w:rPr>
-                <w:rFonts w:ascii="Calibri" w:hAnsi="Calibri" w:cs="Calibri"/>
-              </w:rPr>
-              <w:t>December</w:t>
-            </w:r>
-          </w:p>
-          <w:p>
-            <w:pPr>
-              <w:pBdr>
-                <w:top w:val="none" w:sz="0" w:space="0" w:color="auto"/>
-                <w:left w:val="none" w:sz="0" w:space="0" w:color="auto"/>
-                <w:bottom w:val="none" w:sz="0" w:space="0" w:color="auto"/>
-                <w:right w:val="none" w:sz="0" w:space="0" w:color="auto"/>
-                <w:between w:val="none" w:sz="0" w:space="0" w:color="auto"/>
-                <w:bar w:val="none" w:sz="0" w:color="auto"/>
-              </w:pBdr>
-              <w:cnfStyle w:val="100000000000" w:firstRow="1" w:lastRow="0" w:firstColumn="0" w:lastColumn="0" w:oddVBand="0" w:evenVBand="0" w:oddHBand="0" w:evenHBand="0" w:firstRowFirstColumn="0" w:firstRowLastColumn="0" w:lastRowFirstColumn="0" w:lastRowLastColumn="0"/>
-              <w:rPr>
-                <w:rFonts w:ascii="Calibri" w:hAnsi="Calibri" w:cs="Calibri"/>
-              </w:rPr>
-            </w:pPr>
-            <w:r>
-              <w:rPr>
-                <w:rFonts w:ascii="Calibri" w:hAnsi="Calibri" w:cs="Calibri"/>
-                <w:b w:val="0"/>
-                <w:bCs w:val="0"/>
-                <w:sz w:val="18"/>
-                <w:szCs w:val="18"/>
-              </w:rPr>
-              <w:t xml:space="preserve">Sprint7   </w:t>
-            </w:r>
-            <w:r>
-              <w:rPr>
-                <w:rFonts w:ascii="Calibri" w:hAnsi="Calibri" w:cs="Calibri"/>
-                <w:b w:val="0"/>
-                <w:bCs w:val="0"/>
-                <w:sz w:val="18"/>
-                <w:szCs w:val="18"/>
-              </w:rPr>
-              <w:t xml:space="preserve">     </w:t>
-            </w:r>
-            <w:r>
-              <w:rPr>
-                <w:rFonts w:ascii="Calibri" w:hAnsi="Calibri" w:cs="Calibri"/>
-                <w:b w:val="0"/>
-                <w:bCs w:val="0"/>
-                <w:sz w:val="18"/>
-                <w:szCs w:val="18"/>
-              </w:rPr>
-              <w:t>Sprint8</w:t>
-            </w:r>
-          </w:p>
-        </w:tc>
-      </w:tr>
-      <w:tr>
-        <w:trPr>
-          <w:cnfStyle w:val="000000100000" w:firstRow="0" w:lastRow="0" w:firstColumn="0" w:lastColumn="0" w:oddVBand="0" w:evenVBand="0" w:oddHBand="1" w:evenHBand="0" w:firstRowFirstColumn="0" w:firstRowLastColumn="0" w:lastRowFirstColumn="0" w:lastRowLastColumn="0"/>
-          <w:trHeight w:val="676"/>
-        </w:trPr>
-        <w:tc>
-          <w:tcPr>
-            <w:cnfStyle w:val="001000000000" w:firstRow="0" w:lastRow="0" w:firstColumn="1" w:lastColumn="0" w:oddVBand="0" w:evenVBand="0" w:oddHBand="0" w:evenHBand="0" w:firstRowFirstColumn="0" w:firstRowLastColumn="0" w:lastRowFirstColumn="0" w:lastRowLastColumn="0"/>
-            <w:tcW w:w="814" w:type="pct"/>
-          </w:tcPr>
-          <w:p>
-            <w:pPr>
-              <w:pBdr>
-                <w:top w:val="none" w:sz="0" w:space="0" w:color="auto"/>
-                <w:left w:val="none" w:sz="0" w:space="0" w:color="auto"/>
-                <w:bottom w:val="none" w:sz="0" w:space="0" w:color="auto"/>
-                <w:right w:val="none" w:sz="0" w:space="0" w:color="auto"/>
-                <w:between w:val="none" w:sz="0" w:space="0" w:color="auto"/>
-                <w:bar w:val="none" w:sz="0" w:color="auto"/>
-              </w:pBdr>
-              <w:rPr>
-                <w:rFonts w:ascii="Calibri" w:hAnsi="Calibri" w:cs="Calibri"/>
-              </w:rPr>
-            </w:pPr>
-            <w:r>
-              <w:rPr>
-                <w:rFonts w:ascii="Calibri" w:hAnsi="Calibri" w:cs="Calibri"/>
-              </w:rPr>
+              <w:jc w:val="center"/>
+            </w:pPr>
+            <w:r>
               <w:t>1</w:t>
             </w:r>
           </w:p>
         </w:tc>
         <w:tc>
           <w:tcPr>
-            <w:tcW w:w="524" w:type="pct"/>
-            <w:shd w:val="clear" w:color="auto" w:fill="DAA07C"/>
-          </w:tcPr>
-          <w:p>
-            <w:pPr>
+            <w:tcW w:w="834" w:type="pct"/>
+            <w:tcBorders>
+              <w:top w:val="single" w:sz="4" w:space="0" w:color="auto"/>
+              <w:left w:val="single" w:sz="4" w:space="0" w:color="auto"/>
+              <w:bottom w:val="nil"/>
+              <w:right w:val="single" w:sz="4" w:space="0" w:color="auto"/>
+            </w:tcBorders>
+            <w:shd w:val="clear" w:color="auto" w:fill="9CC2E5" w:themeFill="accent1" w:themeFillTint="99"/>
+          </w:tcPr>
+          <w:p>
+            <w:pPr>
+              <w:pStyle w:val="NoSpacing"/>
               <w:pBdr>
                 <w:top w:val="none" w:sz="0" w:space="0" w:color="auto"/>
                 <w:left w:val="none" w:sz="0" w:space="0" w:color="auto"/>
@@ -3274,19 +3331,22 @@
                 <w:bar w:val="none" w:sz="0" w:color="auto"/>
               </w:pBdr>
               <w:cnfStyle w:val="000000100000" w:firstRow="0" w:lastRow="0" w:firstColumn="0" w:lastColumn="0" w:oddVBand="0" w:evenVBand="0" w:oddHBand="1" w:evenHBand="0" w:firstRowFirstColumn="0" w:firstRowLastColumn="0" w:lastRowFirstColumn="0" w:lastRowLastColumn="0"/>
-              <w:rPr>
-                <w:rFonts w:ascii="Calibri" w:hAnsi="Calibri" w:cs="Calibri"/>
-              </w:rPr>
-            </w:pPr>
-          </w:p>
-        </w:tc>
-        <w:tc>
-          <w:tcPr>
-            <w:tcW w:w="535" w:type="pct"/>
-            <w:shd w:val="clear" w:color="auto" w:fill="DAA07C"/>
-          </w:tcPr>
-          <w:p>
-            <w:pPr>
+            </w:pPr>
+          </w:p>
+        </w:tc>
+        <w:tc>
+          <w:tcPr>
+            <w:tcW w:w="834" w:type="pct"/>
+            <w:tcBorders>
+              <w:top w:val="single" w:sz="4" w:space="0" w:color="auto"/>
+              <w:left w:val="single" w:sz="4" w:space="0" w:color="auto"/>
+              <w:bottom w:val="nil"/>
+              <w:right w:val="single" w:sz="4" w:space="0" w:color="auto"/>
+            </w:tcBorders>
+          </w:tcPr>
+          <w:p>
+            <w:pPr>
+              <w:pStyle w:val="NoSpacing"/>
               <w:pBdr>
                 <w:top w:val="none" w:sz="0" w:space="0" w:color="auto"/>
                 <w:left w:val="none" w:sz="0" w:space="0" w:color="auto"/>
@@ -3296,18 +3356,23 @@
                 <w:bar w:val="none" w:sz="0" w:color="auto"/>
               </w:pBdr>
               <w:cnfStyle w:val="000000100000" w:firstRow="0" w:lastRow="0" w:firstColumn="0" w:lastColumn="0" w:oddVBand="0" w:evenVBand="0" w:oddHBand="1" w:evenHBand="0" w:firstRowFirstColumn="0" w:firstRowLastColumn="0" w:lastRowFirstColumn="0" w:lastRowLastColumn="0"/>
-              <w:rPr>
-                <w:rFonts w:ascii="Calibri" w:hAnsi="Calibri" w:cs="Calibri"/>
-              </w:rPr>
-            </w:pPr>
-          </w:p>
-        </w:tc>
-        <w:tc>
-          <w:tcPr>
-            <w:tcW w:w="520" w:type="pct"/>
-          </w:tcPr>
-          <w:p>
-            <w:pPr>
+            </w:pPr>
+          </w:p>
+        </w:tc>
+        <w:tc>
+          <w:tcPr>
+            <w:tcW w:w="833" w:type="pct"/>
+            <w:tcBorders>
+              <w:top w:val="single" w:sz="4" w:space="0" w:color="auto"/>
+              <w:left w:val="single" w:sz="4" w:space="0" w:color="auto"/>
+              <w:bottom w:val="nil"/>
+              <w:right w:val="single" w:sz="4" w:space="0" w:color="auto"/>
+            </w:tcBorders>
+            <w:shd w:val="clear" w:color="auto" w:fill="F4B083" w:themeFill="accent2" w:themeFillTint="99"/>
+          </w:tcPr>
+          <w:p>
+            <w:pPr>
+              <w:pStyle w:val="NoSpacing"/>
               <w:pBdr>
                 <w:top w:val="none" w:sz="0" w:space="0" w:color="auto"/>
                 <w:left w:val="none" w:sz="0" w:space="0" w:color="auto"/>
@@ -3317,18 +3382,22 @@
                 <w:bar w:val="none" w:sz="0" w:color="auto"/>
               </w:pBdr>
               <w:cnfStyle w:val="000000100000" w:firstRow="0" w:lastRow="0" w:firstColumn="0" w:lastColumn="0" w:oddVBand="0" w:evenVBand="0" w:oddHBand="1" w:evenHBand="0" w:firstRowFirstColumn="0" w:firstRowLastColumn="0" w:lastRowFirstColumn="0" w:lastRowLastColumn="0"/>
-              <w:rPr>
-                <w:rFonts w:ascii="Calibri" w:hAnsi="Calibri" w:cs="Calibri"/>
-              </w:rPr>
-            </w:pPr>
-          </w:p>
-        </w:tc>
-        <w:tc>
-          <w:tcPr>
-            <w:tcW w:w="575" w:type="pct"/>
-          </w:tcPr>
-          <w:p>
-            <w:pPr>
+            </w:pPr>
+          </w:p>
+        </w:tc>
+        <w:tc>
+          <w:tcPr>
+            <w:tcW w:w="834" w:type="pct"/>
+            <w:tcBorders>
+              <w:top w:val="single" w:sz="4" w:space="0" w:color="auto"/>
+              <w:left w:val="single" w:sz="4" w:space="0" w:color="auto"/>
+              <w:bottom w:val="nil"/>
+              <w:right w:val="single" w:sz="4" w:space="0" w:color="auto"/>
+            </w:tcBorders>
+          </w:tcPr>
+          <w:p>
+            <w:pPr>
+              <w:pStyle w:val="NoSpacing"/>
               <w:pBdr>
                 <w:top w:val="none" w:sz="0" w:space="0" w:color="auto"/>
                 <w:left w:val="none" w:sz="0" w:space="0" w:color="auto"/>
@@ -3338,18 +3407,22 @@
                 <w:bar w:val="none" w:sz="0" w:color="auto"/>
               </w:pBdr>
               <w:cnfStyle w:val="000000100000" w:firstRow="0" w:lastRow="0" w:firstColumn="0" w:lastColumn="0" w:oddVBand="0" w:evenVBand="0" w:oddHBand="1" w:evenHBand="0" w:firstRowFirstColumn="0" w:firstRowLastColumn="0" w:lastRowFirstColumn="0" w:lastRowLastColumn="0"/>
-              <w:rPr>
-                <w:rFonts w:ascii="Calibri" w:hAnsi="Calibri" w:cs="Calibri"/>
-              </w:rPr>
-            </w:pPr>
-          </w:p>
-        </w:tc>
-        <w:tc>
-          <w:tcPr>
-            <w:tcW w:w="546" w:type="pct"/>
-          </w:tcPr>
-          <w:p>
-            <w:pPr>
+            </w:pPr>
+          </w:p>
+        </w:tc>
+        <w:tc>
+          <w:tcPr>
+            <w:tcW w:w="834" w:type="pct"/>
+            <w:tcBorders>
+              <w:top w:val="single" w:sz="4" w:space="0" w:color="auto"/>
+              <w:left w:val="single" w:sz="4" w:space="0" w:color="auto"/>
+              <w:bottom w:val="nil"/>
+              <w:right w:val="single" w:sz="4" w:space="0" w:color="auto"/>
+            </w:tcBorders>
+          </w:tcPr>
+          <w:p>
+            <w:pPr>
+              <w:pStyle w:val="NoSpacing"/>
               <w:pBdr>
                 <w:top w:val="none" w:sz="0" w:space="0" w:color="auto"/>
                 <w:left w:val="none" w:sz="0" w:space="0" w:color="auto"/>
@@ -3359,18 +3432,210 @@
                 <w:bar w:val="none" w:sz="0" w:color="auto"/>
               </w:pBdr>
               <w:cnfStyle w:val="000000100000" w:firstRow="0" w:lastRow="0" w:firstColumn="0" w:lastColumn="0" w:oddVBand="0" w:evenVBand="0" w:oddHBand="1" w:evenHBand="0" w:firstRowFirstColumn="0" w:firstRowLastColumn="0" w:lastRowFirstColumn="0" w:lastRowLastColumn="0"/>
-              <w:rPr>
-                <w:rFonts w:ascii="Calibri" w:hAnsi="Calibri" w:cs="Calibri"/>
-              </w:rPr>
-            </w:pPr>
-          </w:p>
-        </w:tc>
-        <w:tc>
-          <w:tcPr>
-            <w:tcW w:w="469" w:type="pct"/>
-          </w:tcPr>
-          <w:p>
-            <w:pPr>
+            </w:pPr>
+          </w:p>
+        </w:tc>
+      </w:tr>
+      <w:tr>
+        <w:trPr>
+          <w:trHeight w:val="55"/>
+        </w:trPr>
+        <w:tc>
+          <w:tcPr>
+            <w:cnfStyle w:val="001000000000" w:firstRow="0" w:lastRow="0" w:firstColumn="1" w:lastColumn="0" w:oddVBand="0" w:evenVBand="0" w:oddHBand="0" w:evenHBand="0" w:firstRowFirstColumn="0" w:firstRowLastColumn="0" w:lastRowFirstColumn="0" w:lastRowLastColumn="0"/>
+            <w:tcW w:w="833" w:type="pct"/>
+            <w:vMerge/>
+            <w:tcBorders>
+              <w:right w:val="single" w:sz="4" w:space="0" w:color="auto"/>
+            </w:tcBorders>
+          </w:tcPr>
+          <w:p>
+            <w:pPr>
+              <w:pStyle w:val="NoSpacing"/>
+              <w:pBdr>
+                <w:top w:val="none" w:sz="0" w:space="0" w:color="auto"/>
+                <w:left w:val="none" w:sz="0" w:space="0" w:color="auto"/>
+                <w:bottom w:val="none" w:sz="0" w:space="0" w:color="auto"/>
+                <w:right w:val="none" w:sz="0" w:space="0" w:color="auto"/>
+                <w:between w:val="none" w:sz="0" w:space="0" w:color="auto"/>
+                <w:bar w:val="none" w:sz="0" w:color="auto"/>
+              </w:pBdr>
+              <w:jc w:val="center"/>
+            </w:pPr>
+          </w:p>
+        </w:tc>
+        <w:tc>
+          <w:tcPr>
+            <w:tcW w:w="834" w:type="pct"/>
+            <w:tcBorders>
+              <w:top w:val="nil"/>
+              <w:left w:val="single" w:sz="4" w:space="0" w:color="auto"/>
+              <w:bottom w:val="nil"/>
+              <w:right w:val="single" w:sz="4" w:space="0" w:color="auto"/>
+            </w:tcBorders>
+          </w:tcPr>
+          <w:p>
+            <w:pPr>
+              <w:pStyle w:val="NoSpacing"/>
+              <w:pBdr>
+                <w:top w:val="none" w:sz="0" w:space="0" w:color="auto"/>
+                <w:left w:val="none" w:sz="0" w:space="0" w:color="auto"/>
+                <w:bottom w:val="none" w:sz="0" w:space="0" w:color="auto"/>
+                <w:right w:val="none" w:sz="0" w:space="0" w:color="auto"/>
+                <w:between w:val="none" w:sz="0" w:space="0" w:color="auto"/>
+                <w:bar w:val="none" w:sz="0" w:color="auto"/>
+              </w:pBdr>
+              <w:cnfStyle w:val="000000000000" w:firstRow="0" w:lastRow="0" w:firstColumn="0" w:lastColumn="0" w:oddVBand="0" w:evenVBand="0" w:oddHBand="0" w:evenHBand="0" w:firstRowFirstColumn="0" w:firstRowLastColumn="0" w:lastRowFirstColumn="0" w:lastRowLastColumn="0"/>
+            </w:pPr>
+          </w:p>
+        </w:tc>
+        <w:tc>
+          <w:tcPr>
+            <w:tcW w:w="834" w:type="pct"/>
+            <w:tcBorders>
+              <w:top w:val="nil"/>
+              <w:left w:val="single" w:sz="4" w:space="0" w:color="auto"/>
+              <w:bottom w:val="nil"/>
+              <w:right w:val="single" w:sz="4" w:space="0" w:color="auto"/>
+            </w:tcBorders>
+          </w:tcPr>
+          <w:p>
+            <w:pPr>
+              <w:pStyle w:val="NoSpacing"/>
+              <w:pBdr>
+                <w:top w:val="none" w:sz="0" w:space="0" w:color="auto"/>
+                <w:left w:val="none" w:sz="0" w:space="0" w:color="auto"/>
+                <w:bottom w:val="none" w:sz="0" w:space="0" w:color="auto"/>
+                <w:right w:val="none" w:sz="0" w:space="0" w:color="auto"/>
+                <w:between w:val="none" w:sz="0" w:space="0" w:color="auto"/>
+                <w:bar w:val="none" w:sz="0" w:color="auto"/>
+              </w:pBdr>
+              <w:cnfStyle w:val="000000000000" w:firstRow="0" w:lastRow="0" w:firstColumn="0" w:lastColumn="0" w:oddVBand="0" w:evenVBand="0" w:oddHBand="0" w:evenHBand="0" w:firstRowFirstColumn="0" w:firstRowLastColumn="0" w:lastRowFirstColumn="0" w:lastRowLastColumn="0"/>
+            </w:pPr>
+          </w:p>
+        </w:tc>
+        <w:tc>
+          <w:tcPr>
+            <w:tcW w:w="833" w:type="pct"/>
+            <w:tcBorders>
+              <w:top w:val="nil"/>
+              <w:left w:val="single" w:sz="4" w:space="0" w:color="auto"/>
+              <w:bottom w:val="nil"/>
+              <w:right w:val="single" w:sz="4" w:space="0" w:color="auto"/>
+            </w:tcBorders>
+          </w:tcPr>
+          <w:p>
+            <w:pPr>
+              <w:pStyle w:val="NoSpacing"/>
+              <w:pBdr>
+                <w:top w:val="none" w:sz="0" w:space="0" w:color="auto"/>
+                <w:left w:val="none" w:sz="0" w:space="0" w:color="auto"/>
+                <w:bottom w:val="none" w:sz="0" w:space="0" w:color="auto"/>
+                <w:right w:val="none" w:sz="0" w:space="0" w:color="auto"/>
+                <w:between w:val="none" w:sz="0" w:space="0" w:color="auto"/>
+                <w:bar w:val="none" w:sz="0" w:color="auto"/>
+              </w:pBdr>
+              <w:cnfStyle w:val="000000000000" w:firstRow="0" w:lastRow="0" w:firstColumn="0" w:lastColumn="0" w:oddVBand="0" w:evenVBand="0" w:oddHBand="0" w:evenHBand="0" w:firstRowFirstColumn="0" w:firstRowLastColumn="0" w:lastRowFirstColumn="0" w:lastRowLastColumn="0"/>
+            </w:pPr>
+          </w:p>
+        </w:tc>
+        <w:tc>
+          <w:tcPr>
+            <w:tcW w:w="834" w:type="pct"/>
+            <w:tcBorders>
+              <w:top w:val="nil"/>
+              <w:left w:val="single" w:sz="4" w:space="0" w:color="auto"/>
+              <w:bottom w:val="nil"/>
+              <w:right w:val="single" w:sz="4" w:space="0" w:color="auto"/>
+            </w:tcBorders>
+          </w:tcPr>
+          <w:p>
+            <w:pPr>
+              <w:pStyle w:val="NoSpacing"/>
+              <w:pBdr>
+                <w:top w:val="none" w:sz="0" w:space="0" w:color="auto"/>
+                <w:left w:val="none" w:sz="0" w:space="0" w:color="auto"/>
+                <w:bottom w:val="none" w:sz="0" w:space="0" w:color="auto"/>
+                <w:right w:val="none" w:sz="0" w:space="0" w:color="auto"/>
+                <w:between w:val="none" w:sz="0" w:space="0" w:color="auto"/>
+                <w:bar w:val="none" w:sz="0" w:color="auto"/>
+              </w:pBdr>
+              <w:cnfStyle w:val="000000000000" w:firstRow="0" w:lastRow="0" w:firstColumn="0" w:lastColumn="0" w:oddVBand="0" w:evenVBand="0" w:oddHBand="0" w:evenHBand="0" w:firstRowFirstColumn="0" w:firstRowLastColumn="0" w:lastRowFirstColumn="0" w:lastRowLastColumn="0"/>
+            </w:pPr>
+          </w:p>
+        </w:tc>
+        <w:tc>
+          <w:tcPr>
+            <w:tcW w:w="834" w:type="pct"/>
+            <w:tcBorders>
+              <w:top w:val="nil"/>
+              <w:left w:val="single" w:sz="4" w:space="0" w:color="auto"/>
+              <w:bottom w:val="nil"/>
+              <w:right w:val="single" w:sz="4" w:space="0" w:color="auto"/>
+            </w:tcBorders>
+          </w:tcPr>
+          <w:p>
+            <w:pPr>
+              <w:pStyle w:val="NoSpacing"/>
+              <w:pBdr>
+                <w:top w:val="none" w:sz="0" w:space="0" w:color="auto"/>
+                <w:left w:val="none" w:sz="0" w:space="0" w:color="auto"/>
+                <w:bottom w:val="none" w:sz="0" w:space="0" w:color="auto"/>
+                <w:right w:val="none" w:sz="0" w:space="0" w:color="auto"/>
+                <w:between w:val="none" w:sz="0" w:space="0" w:color="auto"/>
+                <w:bar w:val="none" w:sz="0" w:color="auto"/>
+              </w:pBdr>
+              <w:cnfStyle w:val="000000000000" w:firstRow="0" w:lastRow="0" w:firstColumn="0" w:lastColumn="0" w:oddVBand="0" w:evenVBand="0" w:oddHBand="0" w:evenHBand="0" w:firstRowFirstColumn="0" w:firstRowLastColumn="0" w:lastRowFirstColumn="0" w:lastRowLastColumn="0"/>
+            </w:pPr>
+          </w:p>
+        </w:tc>
+      </w:tr>
+      <w:tr>
+        <w:trPr>
+          <w:cnfStyle w:val="000000100000" w:firstRow="0" w:lastRow="0" w:firstColumn="0" w:lastColumn="0" w:oddVBand="0" w:evenVBand="0" w:oddHBand="1" w:evenHBand="0" w:firstRowFirstColumn="0" w:firstRowLastColumn="0" w:lastRowFirstColumn="0" w:lastRowLastColumn="0"/>
+          <w:trHeight w:val="55"/>
+        </w:trPr>
+        <w:tc>
+          <w:tcPr>
+            <w:cnfStyle w:val="001000000000" w:firstRow="0" w:lastRow="0" w:firstColumn="1" w:lastColumn="0" w:oddVBand="0" w:evenVBand="0" w:oddHBand="0" w:evenHBand="0" w:firstRowFirstColumn="0" w:firstRowLastColumn="0" w:lastRowFirstColumn="0" w:lastRowLastColumn="0"/>
+            <w:tcW w:w="833" w:type="pct"/>
+            <w:vMerge w:val="restart"/>
+            <w:tcBorders>
+              <w:right w:val="single" w:sz="4" w:space="0" w:color="auto"/>
+            </w:tcBorders>
+          </w:tcPr>
+          <w:p>
+            <w:pPr>
+              <w:pStyle w:val="NoSpacing"/>
+              <w:pBdr>
+                <w:top w:val="none" w:sz="0" w:space="0" w:color="auto"/>
+                <w:left w:val="none" w:sz="0" w:space="0" w:color="auto"/>
+                <w:bottom w:val="none" w:sz="0" w:space="0" w:color="auto"/>
+                <w:right w:val="none" w:sz="0" w:space="0" w:color="auto"/>
+                <w:between w:val="none" w:sz="0" w:space="0" w:color="auto"/>
+                <w:bar w:val="none" w:sz="0" w:color="auto"/>
+              </w:pBdr>
+              <w:jc w:val="center"/>
+            </w:pPr>
+            <w:r>
+              <w:t>2</w:t>
+            </w:r>
+          </w:p>
+        </w:tc>
+        <w:tc>
+          <w:tcPr>
+            <w:tcW w:w="833" w:type="pct"/>
+            <w:tcBorders>
+              <w:top w:val="nil"/>
+              <w:left w:val="single" w:sz="4" w:space="0" w:color="auto"/>
+              <w:bottom w:val="nil"/>
+              <w:right w:val="single" w:sz="4" w:space="0" w:color="auto"/>
+            </w:tcBorders>
+            <w:shd w:val="clear" w:color="auto" w:fill="9CC2E5" w:themeFill="accent1" w:themeFillTint="99"/>
+          </w:tcPr>
+          <w:p>
+            <w:pPr>
+              <w:pStyle w:val="NoSpacing"/>
               <w:pBdr>
                 <w:top w:val="none" w:sz="0" w:space="0" w:color="auto"/>
                 <w:left w:val="none" w:sz="0" w:space="0" w:color="auto"/>
@@ -3380,18 +3645,22 @@
                 <w:bar w:val="none" w:sz="0" w:color="auto"/>
               </w:pBdr>
               <w:cnfStyle w:val="000000100000" w:firstRow="0" w:lastRow="0" w:firstColumn="0" w:lastColumn="0" w:oddVBand="0" w:evenVBand="0" w:oddHBand="1" w:evenHBand="0" w:firstRowFirstColumn="0" w:firstRowLastColumn="0" w:lastRowFirstColumn="0" w:lastRowLastColumn="0"/>
-              <w:rPr>
-                <w:rFonts w:ascii="Calibri" w:hAnsi="Calibri" w:cs="Calibri"/>
-              </w:rPr>
-            </w:pPr>
-          </w:p>
-        </w:tc>
-        <w:tc>
-          <w:tcPr>
-            <w:tcW w:w="1016" w:type="pct"/>
-          </w:tcPr>
-          <w:p>
-            <w:pPr>
+            </w:pPr>
+          </w:p>
+        </w:tc>
+        <w:tc>
+          <w:tcPr>
+            <w:tcW w:w="834" w:type="pct"/>
+            <w:tcBorders>
+              <w:top w:val="nil"/>
+              <w:left w:val="single" w:sz="4" w:space="0" w:color="auto"/>
+              <w:bottom w:val="nil"/>
+              <w:right w:val="single" w:sz="4" w:space="0" w:color="auto"/>
+            </w:tcBorders>
+          </w:tcPr>
+          <w:p>
+            <w:pPr>
+              <w:pStyle w:val="NoSpacing"/>
               <w:pBdr>
                 <w:top w:val="none" w:sz="0" w:space="0" w:color="auto"/>
                 <w:left w:val="none" w:sz="0" w:space="0" w:color="auto"/>
@@ -3401,24 +3670,23 @@
                 <w:bar w:val="none" w:sz="0" w:color="auto"/>
               </w:pBdr>
               <w:cnfStyle w:val="000000100000" w:firstRow="0" w:lastRow="0" w:firstColumn="0" w:lastColumn="0" w:oddVBand="0" w:evenVBand="0" w:oddHBand="1" w:evenHBand="0" w:firstRowFirstColumn="0" w:firstRowLastColumn="0" w:lastRowFirstColumn="0" w:lastRowLastColumn="0"/>
-              <w:rPr>
-                <w:rFonts w:ascii="Calibri" w:hAnsi="Calibri" w:cs="Calibri"/>
-              </w:rPr>
-            </w:pPr>
-          </w:p>
-        </w:tc>
-      </w:tr>
-      <w:tr>
-        <w:trPr>
-          <w:trHeight w:val="692"/>
-        </w:trPr>
-        <w:tc>
-          <w:tcPr>
-            <w:cnfStyle w:val="001000000000" w:firstRow="0" w:lastRow="0" w:firstColumn="1" w:lastColumn="0" w:oddVBand="0" w:evenVBand="0" w:oddHBand="0" w:evenHBand="0" w:firstRowFirstColumn="0" w:firstRowLastColumn="0" w:lastRowFirstColumn="0" w:lastRowLastColumn="0"/>
-            <w:tcW w:w="814" w:type="pct"/>
-          </w:tcPr>
-          <w:p>
-            <w:pPr>
+            </w:pPr>
+          </w:p>
+        </w:tc>
+        <w:tc>
+          <w:tcPr>
+            <w:tcW w:w="833" w:type="pct"/>
+            <w:tcBorders>
+              <w:top w:val="nil"/>
+              <w:left w:val="single" w:sz="4" w:space="0" w:color="auto"/>
+              <w:bottom w:val="nil"/>
+              <w:right w:val="single" w:sz="4" w:space="0" w:color="auto"/>
+            </w:tcBorders>
+            <w:shd w:val="clear" w:color="auto" w:fill="F4B083" w:themeFill="accent2" w:themeFillTint="99"/>
+          </w:tcPr>
+          <w:p>
+            <w:pPr>
+              <w:pStyle w:val="NoSpacing"/>
               <w:pBdr>
                 <w:top w:val="none" w:sz="0" w:space="0" w:color="auto"/>
                 <w:left w:val="none" w:sz="0" w:space="0" w:color="auto"/>
@@ -3427,25 +3695,102 @@
                 <w:between w:val="none" w:sz="0" w:space="0" w:color="auto"/>
                 <w:bar w:val="none" w:sz="0" w:color="auto"/>
               </w:pBdr>
-              <w:rPr>
-                <w:rFonts w:ascii="Calibri" w:hAnsi="Calibri" w:cs="Calibri"/>
-              </w:rPr>
-            </w:pPr>
-            <w:r>
-              <w:rPr>
-                <w:rFonts w:ascii="Calibri" w:hAnsi="Calibri" w:cs="Calibri"/>
-              </w:rPr>
-              <w:t>2</w:t>
-            </w:r>
-          </w:p>
-        </w:tc>
-        <w:tc>
-          <w:tcPr>
-            <w:tcW w:w="524" w:type="pct"/>
-            <w:shd w:val="clear" w:color="auto" w:fill="DAA07C"/>
-          </w:tcPr>
-          <w:p>
-            <w:pPr>
+              <w:cnfStyle w:val="000000100000" w:firstRow="0" w:lastRow="0" w:firstColumn="0" w:lastColumn="0" w:oddVBand="0" w:evenVBand="0" w:oddHBand="1" w:evenHBand="0" w:firstRowFirstColumn="0" w:firstRowLastColumn="0" w:lastRowFirstColumn="0" w:lastRowLastColumn="0"/>
+            </w:pPr>
+          </w:p>
+        </w:tc>
+        <w:tc>
+          <w:tcPr>
+            <w:tcW w:w="833" w:type="pct"/>
+            <w:tcBorders>
+              <w:top w:val="nil"/>
+              <w:left w:val="single" w:sz="4" w:space="0" w:color="auto"/>
+              <w:bottom w:val="nil"/>
+              <w:right w:val="single" w:sz="4" w:space="0" w:color="auto"/>
+            </w:tcBorders>
+          </w:tcPr>
+          <w:p>
+            <w:pPr>
+              <w:pStyle w:val="NoSpacing"/>
+              <w:pBdr>
+                <w:top w:val="none" w:sz="0" w:space="0" w:color="auto"/>
+                <w:left w:val="none" w:sz="0" w:space="0" w:color="auto"/>
+                <w:bottom w:val="none" w:sz="0" w:space="0" w:color="auto"/>
+                <w:right w:val="none" w:sz="0" w:space="0" w:color="auto"/>
+                <w:between w:val="none" w:sz="0" w:space="0" w:color="auto"/>
+                <w:bar w:val="none" w:sz="0" w:color="auto"/>
+              </w:pBdr>
+              <w:cnfStyle w:val="000000100000" w:firstRow="0" w:lastRow="0" w:firstColumn="0" w:lastColumn="0" w:oddVBand="0" w:evenVBand="0" w:oddHBand="1" w:evenHBand="0" w:firstRowFirstColumn="0" w:firstRowLastColumn="0" w:lastRowFirstColumn="0" w:lastRowLastColumn="0"/>
+            </w:pPr>
+          </w:p>
+        </w:tc>
+        <w:tc>
+          <w:tcPr>
+            <w:tcW w:w="834" w:type="pct"/>
+            <w:tcBorders>
+              <w:top w:val="nil"/>
+              <w:left w:val="single" w:sz="4" w:space="0" w:color="auto"/>
+              <w:bottom w:val="nil"/>
+              <w:right w:val="single" w:sz="4" w:space="0" w:color="auto"/>
+            </w:tcBorders>
+          </w:tcPr>
+          <w:p>
+            <w:pPr>
+              <w:pStyle w:val="NoSpacing"/>
+              <w:pBdr>
+                <w:top w:val="none" w:sz="0" w:space="0" w:color="auto"/>
+                <w:left w:val="none" w:sz="0" w:space="0" w:color="auto"/>
+                <w:bottom w:val="none" w:sz="0" w:space="0" w:color="auto"/>
+                <w:right w:val="none" w:sz="0" w:space="0" w:color="auto"/>
+                <w:between w:val="none" w:sz="0" w:space="0" w:color="auto"/>
+                <w:bar w:val="none" w:sz="0" w:color="auto"/>
+              </w:pBdr>
+              <w:cnfStyle w:val="000000100000" w:firstRow="0" w:lastRow="0" w:firstColumn="0" w:lastColumn="0" w:oddVBand="0" w:evenVBand="0" w:oddHBand="1" w:evenHBand="0" w:firstRowFirstColumn="0" w:firstRowLastColumn="0" w:lastRowFirstColumn="0" w:lastRowLastColumn="0"/>
+            </w:pPr>
+          </w:p>
+        </w:tc>
+      </w:tr>
+      <w:tr>
+        <w:trPr>
+          <w:trHeight w:val="55"/>
+        </w:trPr>
+        <w:tc>
+          <w:tcPr>
+            <w:cnfStyle w:val="001000000000" w:firstRow="0" w:lastRow="0" w:firstColumn="1" w:lastColumn="0" w:oddVBand="0" w:evenVBand="0" w:oddHBand="0" w:evenHBand="0" w:firstRowFirstColumn="0" w:firstRowLastColumn="0" w:lastRowFirstColumn="0" w:lastRowLastColumn="0"/>
+            <w:tcW w:w="833" w:type="pct"/>
+            <w:vMerge/>
+            <w:tcBorders>
+              <w:right w:val="single" w:sz="4" w:space="0" w:color="auto"/>
+            </w:tcBorders>
+          </w:tcPr>
+          <w:p>
+            <w:pPr>
+              <w:pStyle w:val="NoSpacing"/>
+              <w:pBdr>
+                <w:top w:val="none" w:sz="0" w:space="0" w:color="auto"/>
+                <w:left w:val="none" w:sz="0" w:space="0" w:color="auto"/>
+                <w:bottom w:val="none" w:sz="0" w:space="0" w:color="auto"/>
+                <w:right w:val="none" w:sz="0" w:space="0" w:color="auto"/>
+                <w:between w:val="none" w:sz="0" w:space="0" w:color="auto"/>
+                <w:bar w:val="none" w:sz="0" w:color="auto"/>
+              </w:pBdr>
+              <w:jc w:val="center"/>
+            </w:pPr>
+          </w:p>
+        </w:tc>
+        <w:tc>
+          <w:tcPr>
+            <w:tcW w:w="833" w:type="pct"/>
+            <w:tcBorders>
+              <w:top w:val="nil"/>
+              <w:left w:val="single" w:sz="4" w:space="0" w:color="auto"/>
+              <w:bottom w:val="nil"/>
+              <w:right w:val="single" w:sz="4" w:space="0" w:color="auto"/>
+            </w:tcBorders>
+          </w:tcPr>
+          <w:p>
+            <w:pPr>
+              <w:pStyle w:val="NoSpacing"/>
               <w:pBdr>
                 <w:top w:val="none" w:sz="0" w:space="0" w:color="auto"/>
                 <w:left w:val="none" w:sz="0" w:space="0" w:color="auto"/>
@@ -3455,19 +3800,22 @@
                 <w:bar w:val="none" w:sz="0" w:color="auto"/>
               </w:pBdr>
               <w:cnfStyle w:val="000000000000" w:firstRow="0" w:lastRow="0" w:firstColumn="0" w:lastColumn="0" w:oddVBand="0" w:evenVBand="0" w:oddHBand="0" w:evenHBand="0" w:firstRowFirstColumn="0" w:firstRowLastColumn="0" w:lastRowFirstColumn="0" w:lastRowLastColumn="0"/>
-              <w:rPr>
-                <w:rFonts w:ascii="Calibri" w:hAnsi="Calibri" w:cs="Calibri"/>
-              </w:rPr>
-            </w:pPr>
-          </w:p>
-        </w:tc>
-        <w:tc>
-          <w:tcPr>
-            <w:tcW w:w="535" w:type="pct"/>
-            <w:shd w:val="clear" w:color="auto" w:fill="DAA07C"/>
-          </w:tcPr>
-          <w:p>
-            <w:pPr>
+            </w:pPr>
+          </w:p>
+        </w:tc>
+        <w:tc>
+          <w:tcPr>
+            <w:tcW w:w="834" w:type="pct"/>
+            <w:tcBorders>
+              <w:top w:val="nil"/>
+              <w:left w:val="single" w:sz="4" w:space="0" w:color="auto"/>
+              <w:bottom w:val="nil"/>
+              <w:right w:val="single" w:sz="4" w:space="0" w:color="auto"/>
+            </w:tcBorders>
+          </w:tcPr>
+          <w:p>
+            <w:pPr>
+              <w:pStyle w:val="NoSpacing"/>
               <w:pBdr>
                 <w:top w:val="none" w:sz="0" w:space="0" w:color="auto"/>
                 <w:left w:val="none" w:sz="0" w:space="0" w:color="auto"/>
@@ -3477,19 +3825,22 @@
                 <w:bar w:val="none" w:sz="0" w:color="auto"/>
               </w:pBdr>
               <w:cnfStyle w:val="000000000000" w:firstRow="0" w:lastRow="0" w:firstColumn="0" w:lastColumn="0" w:oddVBand="0" w:evenVBand="0" w:oddHBand="0" w:evenHBand="0" w:firstRowFirstColumn="0" w:firstRowLastColumn="0" w:lastRowFirstColumn="0" w:lastRowLastColumn="0"/>
-              <w:rPr>
-                <w:rFonts w:ascii="Calibri" w:hAnsi="Calibri" w:cs="Calibri"/>
-              </w:rPr>
-            </w:pPr>
-          </w:p>
-        </w:tc>
-        <w:tc>
-          <w:tcPr>
-            <w:tcW w:w="520" w:type="pct"/>
-            <w:shd w:val="clear" w:color="auto" w:fill="DAA07C"/>
-          </w:tcPr>
-          <w:p>
-            <w:pPr>
+            </w:pPr>
+          </w:p>
+        </w:tc>
+        <w:tc>
+          <w:tcPr>
+            <w:tcW w:w="833" w:type="pct"/>
+            <w:tcBorders>
+              <w:top w:val="nil"/>
+              <w:left w:val="single" w:sz="4" w:space="0" w:color="auto"/>
+              <w:bottom w:val="nil"/>
+              <w:right w:val="single" w:sz="4" w:space="0" w:color="auto"/>
+            </w:tcBorders>
+          </w:tcPr>
+          <w:p>
+            <w:pPr>
+              <w:pStyle w:val="NoSpacing"/>
               <w:pBdr>
                 <w:top w:val="none" w:sz="0" w:space="0" w:color="auto"/>
                 <w:left w:val="none" w:sz="0" w:space="0" w:color="auto"/>
@@ -3499,19 +3850,22 @@
                 <w:bar w:val="none" w:sz="0" w:color="auto"/>
               </w:pBdr>
               <w:cnfStyle w:val="000000000000" w:firstRow="0" w:lastRow="0" w:firstColumn="0" w:lastColumn="0" w:oddVBand="0" w:evenVBand="0" w:oddHBand="0" w:evenHBand="0" w:firstRowFirstColumn="0" w:firstRowLastColumn="0" w:lastRowFirstColumn="0" w:lastRowLastColumn="0"/>
-              <w:rPr>
-                <w:rFonts w:ascii="Calibri" w:hAnsi="Calibri" w:cs="Calibri"/>
-              </w:rPr>
-            </w:pPr>
-          </w:p>
-        </w:tc>
-        <w:tc>
-          <w:tcPr>
-            <w:tcW w:w="575" w:type="pct"/>
-            <w:shd w:val="clear" w:color="auto" w:fill="FFFFFF" w:themeFill="background1"/>
-          </w:tcPr>
-          <w:p>
-            <w:pPr>
+            </w:pPr>
+          </w:p>
+        </w:tc>
+        <w:tc>
+          <w:tcPr>
+            <w:tcW w:w="833" w:type="pct"/>
+            <w:tcBorders>
+              <w:top w:val="nil"/>
+              <w:left w:val="single" w:sz="4" w:space="0" w:color="auto"/>
+              <w:bottom w:val="nil"/>
+              <w:right w:val="single" w:sz="4" w:space="0" w:color="auto"/>
+            </w:tcBorders>
+          </w:tcPr>
+          <w:p>
+            <w:pPr>
+              <w:pStyle w:val="NoSpacing"/>
               <w:pBdr>
                 <w:top w:val="none" w:sz="0" w:space="0" w:color="auto"/>
                 <w:left w:val="none" w:sz="0" w:space="0" w:color="auto"/>
@@ -3521,19 +3875,22 @@
                 <w:bar w:val="none" w:sz="0" w:color="auto"/>
               </w:pBdr>
               <w:cnfStyle w:val="000000000000" w:firstRow="0" w:lastRow="0" w:firstColumn="0" w:lastColumn="0" w:oddVBand="0" w:evenVBand="0" w:oddHBand="0" w:evenHBand="0" w:firstRowFirstColumn="0" w:firstRowLastColumn="0" w:lastRowFirstColumn="0" w:lastRowLastColumn="0"/>
-              <w:rPr>
-                <w:rFonts w:ascii="Calibri" w:hAnsi="Calibri" w:cs="Calibri"/>
-              </w:rPr>
-            </w:pPr>
-          </w:p>
-        </w:tc>
-        <w:tc>
-          <w:tcPr>
-            <w:tcW w:w="546" w:type="pct"/>
-            <w:shd w:val="clear" w:color="auto" w:fill="DAA07C"/>
-          </w:tcPr>
-          <w:p>
-            <w:pPr>
+            </w:pPr>
+          </w:p>
+        </w:tc>
+        <w:tc>
+          <w:tcPr>
+            <w:tcW w:w="834" w:type="pct"/>
+            <w:tcBorders>
+              <w:top w:val="nil"/>
+              <w:left w:val="single" w:sz="4" w:space="0" w:color="auto"/>
+              <w:bottom w:val="nil"/>
+              <w:right w:val="single" w:sz="4" w:space="0" w:color="auto"/>
+            </w:tcBorders>
+          </w:tcPr>
+          <w:p>
+            <w:pPr>
+              <w:pStyle w:val="NoSpacing"/>
               <w:pBdr>
                 <w:top w:val="none" w:sz="0" w:space="0" w:color="auto"/>
                 <w:left w:val="none" w:sz="0" w:space="0" w:color="auto"/>
@@ -3543,18 +3900,211 @@
                 <w:bar w:val="none" w:sz="0" w:color="auto"/>
               </w:pBdr>
               <w:cnfStyle w:val="000000000000" w:firstRow="0" w:lastRow="0" w:firstColumn="0" w:lastColumn="0" w:oddVBand="0" w:evenVBand="0" w:oddHBand="0" w:evenHBand="0" w:firstRowFirstColumn="0" w:firstRowLastColumn="0" w:lastRowFirstColumn="0" w:lastRowLastColumn="0"/>
-              <w:rPr>
-                <w:rFonts w:ascii="Calibri" w:hAnsi="Calibri" w:cs="Calibri"/>
-              </w:rPr>
-            </w:pPr>
-          </w:p>
-        </w:tc>
-        <w:tc>
-          <w:tcPr>
-            <w:tcW w:w="469" w:type="pct"/>
-          </w:tcPr>
-          <w:p>
-            <w:pPr>
+            </w:pPr>
+          </w:p>
+        </w:tc>
+      </w:tr>
+      <w:tr>
+        <w:trPr>
+          <w:cnfStyle w:val="000000100000" w:firstRow="0" w:lastRow="0" w:firstColumn="0" w:lastColumn="0" w:oddVBand="0" w:evenVBand="0" w:oddHBand="1" w:evenHBand="0" w:firstRowFirstColumn="0" w:firstRowLastColumn="0" w:lastRowFirstColumn="0" w:lastRowLastColumn="0"/>
+          <w:trHeight w:val="55"/>
+        </w:trPr>
+        <w:tc>
+          <w:tcPr>
+            <w:cnfStyle w:val="001000000000" w:firstRow="0" w:lastRow="0" w:firstColumn="1" w:lastColumn="0" w:oddVBand="0" w:evenVBand="0" w:oddHBand="0" w:evenHBand="0" w:firstRowFirstColumn="0" w:firstRowLastColumn="0" w:lastRowFirstColumn="0" w:lastRowLastColumn="0"/>
+            <w:tcW w:w="833" w:type="pct"/>
+            <w:vMerge w:val="restart"/>
+            <w:tcBorders>
+              <w:right w:val="single" w:sz="4" w:space="0" w:color="auto"/>
+            </w:tcBorders>
+          </w:tcPr>
+          <w:p>
+            <w:pPr>
+              <w:pStyle w:val="NoSpacing"/>
+              <w:pBdr>
+                <w:top w:val="none" w:sz="0" w:space="0" w:color="auto"/>
+                <w:left w:val="none" w:sz="0" w:space="0" w:color="auto"/>
+                <w:bottom w:val="none" w:sz="0" w:space="0" w:color="auto"/>
+                <w:right w:val="none" w:sz="0" w:space="0" w:color="auto"/>
+                <w:between w:val="none" w:sz="0" w:space="0" w:color="auto"/>
+                <w:bar w:val="none" w:sz="0" w:color="auto"/>
+              </w:pBdr>
+              <w:jc w:val="center"/>
+            </w:pPr>
+            <w:r>
+              <w:t>3</w:t>
+            </w:r>
+          </w:p>
+        </w:tc>
+        <w:tc>
+          <w:tcPr>
+            <w:tcW w:w="833" w:type="pct"/>
+            <w:tcBorders>
+              <w:top w:val="nil"/>
+              <w:left w:val="single" w:sz="4" w:space="0" w:color="auto"/>
+              <w:bottom w:val="nil"/>
+              <w:right w:val="single" w:sz="4" w:space="0" w:color="auto"/>
+            </w:tcBorders>
+            <w:shd w:val="clear" w:color="auto" w:fill="9CC2E5" w:themeFill="accent1" w:themeFillTint="99"/>
+          </w:tcPr>
+          <w:p>
+            <w:pPr>
+              <w:pStyle w:val="NoSpacing"/>
+              <w:pBdr>
+                <w:top w:val="none" w:sz="0" w:space="0" w:color="auto"/>
+                <w:left w:val="none" w:sz="0" w:space="0" w:color="auto"/>
+                <w:bottom w:val="none" w:sz="0" w:space="0" w:color="auto"/>
+                <w:right w:val="none" w:sz="0" w:space="0" w:color="auto"/>
+                <w:between w:val="none" w:sz="0" w:space="0" w:color="auto"/>
+                <w:bar w:val="none" w:sz="0" w:color="auto"/>
+              </w:pBdr>
+              <w:cnfStyle w:val="000000100000" w:firstRow="0" w:lastRow="0" w:firstColumn="0" w:lastColumn="0" w:oddVBand="0" w:evenVBand="0" w:oddHBand="1" w:evenHBand="0" w:firstRowFirstColumn="0" w:firstRowLastColumn="0" w:lastRowFirstColumn="0" w:lastRowLastColumn="0"/>
+            </w:pPr>
+          </w:p>
+        </w:tc>
+        <w:tc>
+          <w:tcPr>
+            <w:tcW w:w="834" w:type="pct"/>
+            <w:tcBorders>
+              <w:top w:val="nil"/>
+              <w:left w:val="single" w:sz="4" w:space="0" w:color="auto"/>
+              <w:bottom w:val="nil"/>
+              <w:right w:val="single" w:sz="4" w:space="0" w:color="auto"/>
+            </w:tcBorders>
+          </w:tcPr>
+          <w:p>
+            <w:pPr>
+              <w:pStyle w:val="NoSpacing"/>
+              <w:pBdr>
+                <w:top w:val="none" w:sz="0" w:space="0" w:color="auto"/>
+                <w:left w:val="none" w:sz="0" w:space="0" w:color="auto"/>
+                <w:bottom w:val="none" w:sz="0" w:space="0" w:color="auto"/>
+                <w:right w:val="none" w:sz="0" w:space="0" w:color="auto"/>
+                <w:between w:val="none" w:sz="0" w:space="0" w:color="auto"/>
+                <w:bar w:val="none" w:sz="0" w:color="auto"/>
+              </w:pBdr>
+              <w:cnfStyle w:val="000000100000" w:firstRow="0" w:lastRow="0" w:firstColumn="0" w:lastColumn="0" w:oddVBand="0" w:evenVBand="0" w:oddHBand="1" w:evenHBand="0" w:firstRowFirstColumn="0" w:firstRowLastColumn="0" w:lastRowFirstColumn="0" w:lastRowLastColumn="0"/>
+            </w:pPr>
+          </w:p>
+        </w:tc>
+        <w:tc>
+          <w:tcPr>
+            <w:tcW w:w="833" w:type="pct"/>
+            <w:tcBorders>
+              <w:top w:val="nil"/>
+              <w:left w:val="single" w:sz="4" w:space="0" w:color="auto"/>
+              <w:bottom w:val="nil"/>
+              <w:right w:val="single" w:sz="4" w:space="0" w:color="auto"/>
+            </w:tcBorders>
+            <w:shd w:val="clear" w:color="auto" w:fill="F4B083" w:themeFill="accent2" w:themeFillTint="99"/>
+          </w:tcPr>
+          <w:p>
+            <w:pPr>
+              <w:pStyle w:val="NoSpacing"/>
+              <w:pBdr>
+                <w:top w:val="none" w:sz="0" w:space="0" w:color="auto"/>
+                <w:left w:val="none" w:sz="0" w:space="0" w:color="auto"/>
+                <w:bottom w:val="none" w:sz="0" w:space="0" w:color="auto"/>
+                <w:right w:val="none" w:sz="0" w:space="0" w:color="auto"/>
+                <w:between w:val="none" w:sz="0" w:space="0" w:color="auto"/>
+                <w:bar w:val="none" w:sz="0" w:color="auto"/>
+              </w:pBdr>
+              <w:cnfStyle w:val="000000100000" w:firstRow="0" w:lastRow="0" w:firstColumn="0" w:lastColumn="0" w:oddVBand="0" w:evenVBand="0" w:oddHBand="1" w:evenHBand="0" w:firstRowFirstColumn="0" w:firstRowLastColumn="0" w:lastRowFirstColumn="0" w:lastRowLastColumn="0"/>
+            </w:pPr>
+          </w:p>
+        </w:tc>
+        <w:tc>
+          <w:tcPr>
+            <w:tcW w:w="833" w:type="pct"/>
+            <w:tcBorders>
+              <w:top w:val="nil"/>
+              <w:left w:val="single" w:sz="4" w:space="0" w:color="auto"/>
+              <w:bottom w:val="nil"/>
+              <w:right w:val="single" w:sz="4" w:space="0" w:color="auto"/>
+            </w:tcBorders>
+          </w:tcPr>
+          <w:p>
+            <w:pPr>
+              <w:pStyle w:val="NoSpacing"/>
+              <w:pBdr>
+                <w:top w:val="none" w:sz="0" w:space="0" w:color="auto"/>
+                <w:left w:val="none" w:sz="0" w:space="0" w:color="auto"/>
+                <w:bottom w:val="none" w:sz="0" w:space="0" w:color="auto"/>
+                <w:right w:val="none" w:sz="0" w:space="0" w:color="auto"/>
+                <w:between w:val="none" w:sz="0" w:space="0" w:color="auto"/>
+                <w:bar w:val="none" w:sz="0" w:color="auto"/>
+              </w:pBdr>
+              <w:cnfStyle w:val="000000100000" w:firstRow="0" w:lastRow="0" w:firstColumn="0" w:lastColumn="0" w:oddVBand="0" w:evenVBand="0" w:oddHBand="1" w:evenHBand="0" w:firstRowFirstColumn="0" w:firstRowLastColumn="0" w:lastRowFirstColumn="0" w:lastRowLastColumn="0"/>
+            </w:pPr>
+          </w:p>
+        </w:tc>
+        <w:tc>
+          <w:tcPr>
+            <w:tcW w:w="834" w:type="pct"/>
+            <w:tcBorders>
+              <w:top w:val="nil"/>
+              <w:left w:val="single" w:sz="4" w:space="0" w:color="auto"/>
+              <w:bottom w:val="nil"/>
+              <w:right w:val="single" w:sz="4" w:space="0" w:color="auto"/>
+            </w:tcBorders>
+          </w:tcPr>
+          <w:p>
+            <w:pPr>
+              <w:pStyle w:val="NoSpacing"/>
+              <w:pBdr>
+                <w:top w:val="none" w:sz="0" w:space="0" w:color="auto"/>
+                <w:left w:val="none" w:sz="0" w:space="0" w:color="auto"/>
+                <w:bottom w:val="none" w:sz="0" w:space="0" w:color="auto"/>
+                <w:right w:val="none" w:sz="0" w:space="0" w:color="auto"/>
+                <w:between w:val="none" w:sz="0" w:space="0" w:color="auto"/>
+                <w:bar w:val="none" w:sz="0" w:color="auto"/>
+              </w:pBdr>
+              <w:cnfStyle w:val="000000100000" w:firstRow="0" w:lastRow="0" w:firstColumn="0" w:lastColumn="0" w:oddVBand="0" w:evenVBand="0" w:oddHBand="1" w:evenHBand="0" w:firstRowFirstColumn="0" w:firstRowLastColumn="0" w:lastRowFirstColumn="0" w:lastRowLastColumn="0"/>
+            </w:pPr>
+          </w:p>
+        </w:tc>
+      </w:tr>
+      <w:tr>
+        <w:trPr>
+          <w:trHeight w:val="55"/>
+        </w:trPr>
+        <w:tc>
+          <w:tcPr>
+            <w:cnfStyle w:val="001000000000" w:firstRow="0" w:lastRow="0" w:firstColumn="1" w:lastColumn="0" w:oddVBand="0" w:evenVBand="0" w:oddHBand="0" w:evenHBand="0" w:firstRowFirstColumn="0" w:firstRowLastColumn="0" w:lastRowFirstColumn="0" w:lastRowLastColumn="0"/>
+            <w:tcW w:w="833" w:type="pct"/>
+            <w:vMerge/>
+            <w:tcBorders>
+              <w:right w:val="single" w:sz="4" w:space="0" w:color="auto"/>
+            </w:tcBorders>
+          </w:tcPr>
+          <w:p>
+            <w:pPr>
+              <w:pStyle w:val="NoSpacing"/>
+              <w:pBdr>
+                <w:top w:val="none" w:sz="0" w:space="0" w:color="auto"/>
+                <w:left w:val="none" w:sz="0" w:space="0" w:color="auto"/>
+                <w:bottom w:val="none" w:sz="0" w:space="0" w:color="auto"/>
+                <w:right w:val="none" w:sz="0" w:space="0" w:color="auto"/>
+                <w:between w:val="none" w:sz="0" w:space="0" w:color="auto"/>
+                <w:bar w:val="none" w:sz="0" w:color="auto"/>
+              </w:pBdr>
+              <w:jc w:val="center"/>
+            </w:pPr>
+          </w:p>
+        </w:tc>
+        <w:tc>
+          <w:tcPr>
+            <w:tcW w:w="833" w:type="pct"/>
+            <w:tcBorders>
+              <w:top w:val="nil"/>
+              <w:left w:val="single" w:sz="4" w:space="0" w:color="auto"/>
+              <w:bottom w:val="nil"/>
+              <w:right w:val="single" w:sz="4" w:space="0" w:color="auto"/>
+            </w:tcBorders>
+          </w:tcPr>
+          <w:p>
+            <w:pPr>
+              <w:pStyle w:val="NoSpacing"/>
               <w:pBdr>
                 <w:top w:val="none" w:sz="0" w:space="0" w:color="auto"/>
                 <w:left w:val="none" w:sz="0" w:space="0" w:color="auto"/>
@@ -3564,18 +4114,22 @@
                 <w:bar w:val="none" w:sz="0" w:color="auto"/>
               </w:pBdr>
               <w:cnfStyle w:val="000000000000" w:firstRow="0" w:lastRow="0" w:firstColumn="0" w:lastColumn="0" w:oddVBand="0" w:evenVBand="0" w:oddHBand="0" w:evenHBand="0" w:firstRowFirstColumn="0" w:firstRowLastColumn="0" w:lastRowFirstColumn="0" w:lastRowLastColumn="0"/>
-              <w:rPr>
-                <w:rFonts w:ascii="Calibri" w:hAnsi="Calibri" w:cs="Calibri"/>
-              </w:rPr>
-            </w:pPr>
-          </w:p>
-        </w:tc>
-        <w:tc>
-          <w:tcPr>
-            <w:tcW w:w="1016" w:type="pct"/>
-          </w:tcPr>
-          <w:p>
-            <w:pPr>
+            </w:pPr>
+          </w:p>
+        </w:tc>
+        <w:tc>
+          <w:tcPr>
+            <w:tcW w:w="834" w:type="pct"/>
+            <w:tcBorders>
+              <w:top w:val="nil"/>
+              <w:left w:val="single" w:sz="4" w:space="0" w:color="auto"/>
+              <w:bottom w:val="nil"/>
+              <w:right w:val="single" w:sz="4" w:space="0" w:color="auto"/>
+            </w:tcBorders>
+          </w:tcPr>
+          <w:p>
+            <w:pPr>
+              <w:pStyle w:val="NoSpacing"/>
               <w:pBdr>
                 <w:top w:val="none" w:sz="0" w:space="0" w:color="auto"/>
                 <w:left w:val="none" w:sz="0" w:space="0" w:color="auto"/>
@@ -3585,25 +4139,22 @@
                 <w:bar w:val="none" w:sz="0" w:color="auto"/>
               </w:pBdr>
               <w:cnfStyle w:val="000000000000" w:firstRow="0" w:lastRow="0" w:firstColumn="0" w:lastColumn="0" w:oddVBand="0" w:evenVBand="0" w:oddHBand="0" w:evenHBand="0" w:firstRowFirstColumn="0" w:firstRowLastColumn="0" w:lastRowFirstColumn="0" w:lastRowLastColumn="0"/>
-              <w:rPr>
-                <w:rFonts w:ascii="Calibri" w:hAnsi="Calibri" w:cs="Calibri"/>
-              </w:rPr>
-            </w:pPr>
-          </w:p>
-        </w:tc>
-      </w:tr>
-      <w:tr>
-        <w:trPr>
-          <w:cnfStyle w:val="000000100000" w:firstRow="0" w:lastRow="0" w:firstColumn="0" w:lastColumn="0" w:oddVBand="0" w:evenVBand="0" w:oddHBand="1" w:evenHBand="0" w:firstRowFirstColumn="0" w:firstRowLastColumn="0" w:lastRowFirstColumn="0" w:lastRowLastColumn="0"/>
-          <w:trHeight w:val="676"/>
-        </w:trPr>
-        <w:tc>
-          <w:tcPr>
-            <w:cnfStyle w:val="001000000000" w:firstRow="0" w:lastRow="0" w:firstColumn="1" w:lastColumn="0" w:oddVBand="0" w:evenVBand="0" w:oddHBand="0" w:evenHBand="0" w:firstRowFirstColumn="0" w:firstRowLastColumn="0" w:lastRowFirstColumn="0" w:lastRowLastColumn="0"/>
-            <w:tcW w:w="814" w:type="pct"/>
-          </w:tcPr>
-          <w:p>
-            <w:pPr>
+            </w:pPr>
+          </w:p>
+        </w:tc>
+        <w:tc>
+          <w:tcPr>
+            <w:tcW w:w="833" w:type="pct"/>
+            <w:tcBorders>
+              <w:top w:val="nil"/>
+              <w:left w:val="single" w:sz="4" w:space="0" w:color="auto"/>
+              <w:bottom w:val="nil"/>
+              <w:right w:val="single" w:sz="4" w:space="0" w:color="auto"/>
+            </w:tcBorders>
+          </w:tcPr>
+          <w:p>
+            <w:pPr>
+              <w:pStyle w:val="NoSpacing"/>
               <w:pBdr>
                 <w:top w:val="none" w:sz="0" w:space="0" w:color="auto"/>
                 <w:left w:val="none" w:sz="0" w:space="0" w:color="auto"/>
@@ -3612,24 +4163,107 @@
                 <w:between w:val="none" w:sz="0" w:space="0" w:color="auto"/>
                 <w:bar w:val="none" w:sz="0" w:color="auto"/>
               </w:pBdr>
-              <w:rPr>
-                <w:rFonts w:ascii="Calibri" w:hAnsi="Calibri" w:cs="Calibri"/>
-              </w:rPr>
-            </w:pPr>
-            <w:r>
-              <w:rPr>
-                <w:rFonts w:ascii="Calibri" w:hAnsi="Calibri" w:cs="Calibri"/>
-              </w:rPr>
-              <w:t>3</w:t>
-            </w:r>
-          </w:p>
-        </w:tc>
-        <w:tc>
-          <w:tcPr>
-            <w:tcW w:w="524" w:type="pct"/>
-          </w:tcPr>
-          <w:p>
-            <w:pPr>
+              <w:cnfStyle w:val="000000000000" w:firstRow="0" w:lastRow="0" w:firstColumn="0" w:lastColumn="0" w:oddVBand="0" w:evenVBand="0" w:oddHBand="0" w:evenHBand="0" w:firstRowFirstColumn="0" w:firstRowLastColumn="0" w:lastRowFirstColumn="0" w:lastRowLastColumn="0"/>
+            </w:pPr>
+          </w:p>
+        </w:tc>
+        <w:tc>
+          <w:tcPr>
+            <w:tcW w:w="833" w:type="pct"/>
+            <w:tcBorders>
+              <w:top w:val="nil"/>
+              <w:left w:val="single" w:sz="4" w:space="0" w:color="auto"/>
+              <w:bottom w:val="nil"/>
+              <w:right w:val="single" w:sz="4" w:space="0" w:color="auto"/>
+            </w:tcBorders>
+          </w:tcPr>
+          <w:p>
+            <w:pPr>
+              <w:pStyle w:val="NoSpacing"/>
+              <w:pBdr>
+                <w:top w:val="none" w:sz="0" w:space="0" w:color="auto"/>
+                <w:left w:val="none" w:sz="0" w:space="0" w:color="auto"/>
+                <w:bottom w:val="none" w:sz="0" w:space="0" w:color="auto"/>
+                <w:right w:val="none" w:sz="0" w:space="0" w:color="auto"/>
+                <w:between w:val="none" w:sz="0" w:space="0" w:color="auto"/>
+                <w:bar w:val="none" w:sz="0" w:color="auto"/>
+              </w:pBdr>
+              <w:cnfStyle w:val="000000000000" w:firstRow="0" w:lastRow="0" w:firstColumn="0" w:lastColumn="0" w:oddVBand="0" w:evenVBand="0" w:oddHBand="0" w:evenHBand="0" w:firstRowFirstColumn="0" w:firstRowLastColumn="0" w:lastRowFirstColumn="0" w:lastRowLastColumn="0"/>
+            </w:pPr>
+          </w:p>
+        </w:tc>
+        <w:tc>
+          <w:tcPr>
+            <w:tcW w:w="834" w:type="pct"/>
+            <w:tcBorders>
+              <w:top w:val="nil"/>
+              <w:left w:val="single" w:sz="4" w:space="0" w:color="auto"/>
+              <w:bottom w:val="nil"/>
+              <w:right w:val="single" w:sz="4" w:space="0" w:color="auto"/>
+            </w:tcBorders>
+          </w:tcPr>
+          <w:p>
+            <w:pPr>
+              <w:pStyle w:val="NoSpacing"/>
+              <w:pBdr>
+                <w:top w:val="none" w:sz="0" w:space="0" w:color="auto"/>
+                <w:left w:val="none" w:sz="0" w:space="0" w:color="auto"/>
+                <w:bottom w:val="none" w:sz="0" w:space="0" w:color="auto"/>
+                <w:right w:val="none" w:sz="0" w:space="0" w:color="auto"/>
+                <w:between w:val="none" w:sz="0" w:space="0" w:color="auto"/>
+                <w:bar w:val="none" w:sz="0" w:color="auto"/>
+              </w:pBdr>
+              <w:cnfStyle w:val="000000000000" w:firstRow="0" w:lastRow="0" w:firstColumn="0" w:lastColumn="0" w:oddVBand="0" w:evenVBand="0" w:oddHBand="0" w:evenHBand="0" w:firstRowFirstColumn="0" w:firstRowLastColumn="0" w:lastRowFirstColumn="0" w:lastRowLastColumn="0"/>
+            </w:pPr>
+          </w:p>
+        </w:tc>
+      </w:tr>
+      <w:tr>
+        <w:trPr>
+          <w:cnfStyle w:val="000000100000" w:firstRow="0" w:lastRow="0" w:firstColumn="0" w:lastColumn="0" w:oddVBand="0" w:evenVBand="0" w:oddHBand="1" w:evenHBand="0" w:firstRowFirstColumn="0" w:firstRowLastColumn="0" w:lastRowFirstColumn="0" w:lastRowLastColumn="0"/>
+          <w:trHeight w:val="55"/>
+        </w:trPr>
+        <w:tc>
+          <w:tcPr>
+            <w:cnfStyle w:val="001000000000" w:firstRow="0" w:lastRow="0" w:firstColumn="1" w:lastColumn="0" w:oddVBand="0" w:evenVBand="0" w:oddHBand="0" w:evenHBand="0" w:firstRowFirstColumn="0" w:firstRowLastColumn="0" w:lastRowFirstColumn="0" w:lastRowLastColumn="0"/>
+            <w:tcW w:w="833" w:type="pct"/>
+            <w:vMerge w:val="restart"/>
+            <w:tcBorders>
+              <w:right w:val="single" w:sz="4" w:space="0" w:color="auto"/>
+            </w:tcBorders>
+          </w:tcPr>
+          <w:p>
+            <w:pPr>
+              <w:pStyle w:val="NoSpacing"/>
+              <w:pBdr>
+                <w:top w:val="none" w:sz="0" w:space="0" w:color="auto"/>
+                <w:left w:val="none" w:sz="0" w:space="0" w:color="auto"/>
+                <w:bottom w:val="none" w:sz="0" w:space="0" w:color="auto"/>
+                <w:right w:val="none" w:sz="0" w:space="0" w:color="auto"/>
+                <w:between w:val="none" w:sz="0" w:space="0" w:color="auto"/>
+                <w:bar w:val="none" w:sz="0" w:color="auto"/>
+              </w:pBdr>
+              <w:jc w:val="center"/>
+            </w:pPr>
+            <w:r>
+              <w:t>4</w:t>
+            </w:r>
+          </w:p>
+        </w:tc>
+        <w:tc>
+          <w:tcPr>
+            <w:tcW w:w="833" w:type="pct"/>
+            <w:tcBorders>
+              <w:top w:val="nil"/>
+              <w:left w:val="single" w:sz="4" w:space="0" w:color="auto"/>
+              <w:bottom w:val="nil"/>
+              <w:right w:val="single" w:sz="4" w:space="0" w:color="auto"/>
+            </w:tcBorders>
+            <w:shd w:val="clear" w:color="auto" w:fill="9CC2E5" w:themeFill="accent1" w:themeFillTint="99"/>
+          </w:tcPr>
+          <w:p>
+            <w:pPr>
+              <w:pStyle w:val="NoSpacing"/>
               <w:pBdr>
                 <w:top w:val="none" w:sz="0" w:space="0" w:color="auto"/>
                 <w:left w:val="none" w:sz="0" w:space="0" w:color="auto"/>
@@ -3639,19 +4273,22 @@
                 <w:bar w:val="none" w:sz="0" w:color="auto"/>
               </w:pBdr>
               <w:cnfStyle w:val="000000100000" w:firstRow="0" w:lastRow="0" w:firstColumn="0" w:lastColumn="0" w:oddVBand="0" w:evenVBand="0" w:oddHBand="1" w:evenHBand="0" w:firstRowFirstColumn="0" w:firstRowLastColumn="0" w:lastRowFirstColumn="0" w:lastRowLastColumn="0"/>
-              <w:rPr>
-                <w:rFonts w:ascii="Calibri" w:hAnsi="Calibri" w:cs="Calibri"/>
-              </w:rPr>
-            </w:pPr>
-          </w:p>
-        </w:tc>
-        <w:tc>
-          <w:tcPr>
-            <w:tcW w:w="535" w:type="pct"/>
-            <w:shd w:val="clear" w:color="auto" w:fill="DAA07C"/>
-          </w:tcPr>
-          <w:p>
-            <w:pPr>
+            </w:pPr>
+          </w:p>
+        </w:tc>
+        <w:tc>
+          <w:tcPr>
+            <w:tcW w:w="834" w:type="pct"/>
+            <w:tcBorders>
+              <w:top w:val="nil"/>
+              <w:left w:val="single" w:sz="4" w:space="0" w:color="auto"/>
+              <w:bottom w:val="nil"/>
+              <w:right w:val="single" w:sz="4" w:space="0" w:color="auto"/>
+            </w:tcBorders>
+          </w:tcPr>
+          <w:p>
+            <w:pPr>
+              <w:pStyle w:val="NoSpacing"/>
               <w:pBdr>
                 <w:top w:val="none" w:sz="0" w:space="0" w:color="auto"/>
                 <w:left w:val="none" w:sz="0" w:space="0" w:color="auto"/>
@@ -3661,19 +4298,23 @@
                 <w:bar w:val="none" w:sz="0" w:color="auto"/>
               </w:pBdr>
               <w:cnfStyle w:val="000000100000" w:firstRow="0" w:lastRow="0" w:firstColumn="0" w:lastColumn="0" w:oddVBand="0" w:evenVBand="0" w:oddHBand="1" w:evenHBand="0" w:firstRowFirstColumn="0" w:firstRowLastColumn="0" w:lastRowFirstColumn="0" w:lastRowLastColumn="0"/>
-              <w:rPr>
-                <w:rFonts w:ascii="Calibri" w:hAnsi="Calibri" w:cs="Calibri"/>
-              </w:rPr>
-            </w:pPr>
-          </w:p>
-        </w:tc>
-        <w:tc>
-          <w:tcPr>
-            <w:tcW w:w="520" w:type="pct"/>
-            <w:shd w:val="clear" w:color="auto" w:fill="DAA07C"/>
-          </w:tcPr>
-          <w:p>
-            <w:pPr>
+            </w:pPr>
+          </w:p>
+        </w:tc>
+        <w:tc>
+          <w:tcPr>
+            <w:tcW w:w="833" w:type="pct"/>
+            <w:tcBorders>
+              <w:top w:val="nil"/>
+              <w:left w:val="single" w:sz="4" w:space="0" w:color="auto"/>
+              <w:bottom w:val="nil"/>
+              <w:right w:val="single" w:sz="4" w:space="0" w:color="auto"/>
+            </w:tcBorders>
+            <w:shd w:val="clear" w:color="auto" w:fill="F4B083" w:themeFill="accent2" w:themeFillTint="99"/>
+          </w:tcPr>
+          <w:p>
+            <w:pPr>
+              <w:pStyle w:val="NoSpacing"/>
               <w:pBdr>
                 <w:top w:val="none" w:sz="0" w:space="0" w:color="auto"/>
                 <w:left w:val="none" w:sz="0" w:space="0" w:color="auto"/>
@@ -3683,19 +4324,22 @@
                 <w:bar w:val="none" w:sz="0" w:color="auto"/>
               </w:pBdr>
               <w:cnfStyle w:val="000000100000" w:firstRow="0" w:lastRow="0" w:firstColumn="0" w:lastColumn="0" w:oddVBand="0" w:evenVBand="0" w:oddHBand="1" w:evenHBand="0" w:firstRowFirstColumn="0" w:firstRowLastColumn="0" w:lastRowFirstColumn="0" w:lastRowLastColumn="0"/>
-              <w:rPr>
-                <w:rFonts w:ascii="Calibri" w:hAnsi="Calibri" w:cs="Calibri"/>
-              </w:rPr>
-            </w:pPr>
-          </w:p>
-        </w:tc>
-        <w:tc>
-          <w:tcPr>
-            <w:tcW w:w="575" w:type="pct"/>
-            <w:shd w:val="clear" w:color="auto" w:fill="DAA07C"/>
-          </w:tcPr>
-          <w:p>
-            <w:pPr>
+            </w:pPr>
+          </w:p>
+        </w:tc>
+        <w:tc>
+          <w:tcPr>
+            <w:tcW w:w="833" w:type="pct"/>
+            <w:tcBorders>
+              <w:top w:val="nil"/>
+              <w:left w:val="single" w:sz="4" w:space="0" w:color="auto"/>
+              <w:bottom w:val="nil"/>
+              <w:right w:val="single" w:sz="4" w:space="0" w:color="auto"/>
+            </w:tcBorders>
+          </w:tcPr>
+          <w:p>
+            <w:pPr>
+              <w:pStyle w:val="NoSpacing"/>
               <w:pBdr>
                 <w:top w:val="none" w:sz="0" w:space="0" w:color="auto"/>
                 <w:left w:val="none" w:sz="0" w:space="0" w:color="auto"/>
@@ -3705,18 +4349,22 @@
                 <w:bar w:val="none" w:sz="0" w:color="auto"/>
               </w:pBdr>
               <w:cnfStyle w:val="000000100000" w:firstRow="0" w:lastRow="0" w:firstColumn="0" w:lastColumn="0" w:oddVBand="0" w:evenVBand="0" w:oddHBand="1" w:evenHBand="0" w:firstRowFirstColumn="0" w:firstRowLastColumn="0" w:lastRowFirstColumn="0" w:lastRowLastColumn="0"/>
-              <w:rPr>
-                <w:rFonts w:ascii="Calibri" w:hAnsi="Calibri" w:cs="Calibri"/>
-              </w:rPr>
-            </w:pPr>
-          </w:p>
-        </w:tc>
-        <w:tc>
-          <w:tcPr>
-            <w:tcW w:w="546" w:type="pct"/>
-          </w:tcPr>
-          <w:p>
-            <w:pPr>
+            </w:pPr>
+          </w:p>
+        </w:tc>
+        <w:tc>
+          <w:tcPr>
+            <w:tcW w:w="834" w:type="pct"/>
+            <w:tcBorders>
+              <w:top w:val="nil"/>
+              <w:left w:val="single" w:sz="4" w:space="0" w:color="auto"/>
+              <w:bottom w:val="nil"/>
+              <w:right w:val="single" w:sz="4" w:space="0" w:color="auto"/>
+            </w:tcBorders>
+          </w:tcPr>
+          <w:p>
+            <w:pPr>
+              <w:pStyle w:val="NoSpacing"/>
               <w:pBdr>
                 <w:top w:val="none" w:sz="0" w:space="0" w:color="auto"/>
                 <w:left w:val="none" w:sz="0" w:space="0" w:color="auto"/>
@@ -3726,18 +4374,210 @@
                 <w:bar w:val="none" w:sz="0" w:color="auto"/>
               </w:pBdr>
               <w:cnfStyle w:val="000000100000" w:firstRow="0" w:lastRow="0" w:firstColumn="0" w:lastColumn="0" w:oddVBand="0" w:evenVBand="0" w:oddHBand="1" w:evenHBand="0" w:firstRowFirstColumn="0" w:firstRowLastColumn="0" w:lastRowFirstColumn="0" w:lastRowLastColumn="0"/>
-              <w:rPr>
-                <w:rFonts w:ascii="Calibri" w:hAnsi="Calibri" w:cs="Calibri"/>
-              </w:rPr>
-            </w:pPr>
-          </w:p>
-        </w:tc>
-        <w:tc>
-          <w:tcPr>
-            <w:tcW w:w="469" w:type="pct"/>
-          </w:tcPr>
-          <w:p>
-            <w:pPr>
+            </w:pPr>
+          </w:p>
+        </w:tc>
+      </w:tr>
+      <w:tr>
+        <w:trPr>
+          <w:trHeight w:val="55"/>
+        </w:trPr>
+        <w:tc>
+          <w:tcPr>
+            <w:cnfStyle w:val="001000000000" w:firstRow="0" w:lastRow="0" w:firstColumn="1" w:lastColumn="0" w:oddVBand="0" w:evenVBand="0" w:oddHBand="0" w:evenHBand="0" w:firstRowFirstColumn="0" w:firstRowLastColumn="0" w:lastRowFirstColumn="0" w:lastRowLastColumn="0"/>
+            <w:tcW w:w="833" w:type="pct"/>
+            <w:vMerge/>
+            <w:tcBorders>
+              <w:right w:val="single" w:sz="4" w:space="0" w:color="auto"/>
+            </w:tcBorders>
+          </w:tcPr>
+          <w:p>
+            <w:pPr>
+              <w:pStyle w:val="NoSpacing"/>
+              <w:pBdr>
+                <w:top w:val="none" w:sz="0" w:space="0" w:color="auto"/>
+                <w:left w:val="none" w:sz="0" w:space="0" w:color="auto"/>
+                <w:bottom w:val="none" w:sz="0" w:space="0" w:color="auto"/>
+                <w:right w:val="none" w:sz="0" w:space="0" w:color="auto"/>
+                <w:between w:val="none" w:sz="0" w:space="0" w:color="auto"/>
+                <w:bar w:val="none" w:sz="0" w:color="auto"/>
+              </w:pBdr>
+              <w:jc w:val="center"/>
+            </w:pPr>
+          </w:p>
+        </w:tc>
+        <w:tc>
+          <w:tcPr>
+            <w:tcW w:w="833" w:type="pct"/>
+            <w:tcBorders>
+              <w:top w:val="nil"/>
+              <w:left w:val="single" w:sz="4" w:space="0" w:color="auto"/>
+              <w:bottom w:val="nil"/>
+              <w:right w:val="single" w:sz="4" w:space="0" w:color="auto"/>
+            </w:tcBorders>
+          </w:tcPr>
+          <w:p>
+            <w:pPr>
+              <w:pStyle w:val="NoSpacing"/>
+              <w:pBdr>
+                <w:top w:val="none" w:sz="0" w:space="0" w:color="auto"/>
+                <w:left w:val="none" w:sz="0" w:space="0" w:color="auto"/>
+                <w:bottom w:val="none" w:sz="0" w:space="0" w:color="auto"/>
+                <w:right w:val="none" w:sz="0" w:space="0" w:color="auto"/>
+                <w:between w:val="none" w:sz="0" w:space="0" w:color="auto"/>
+                <w:bar w:val="none" w:sz="0" w:color="auto"/>
+              </w:pBdr>
+              <w:cnfStyle w:val="000000000000" w:firstRow="0" w:lastRow="0" w:firstColumn="0" w:lastColumn="0" w:oddVBand="0" w:evenVBand="0" w:oddHBand="0" w:evenHBand="0" w:firstRowFirstColumn="0" w:firstRowLastColumn="0" w:lastRowFirstColumn="0" w:lastRowLastColumn="0"/>
+            </w:pPr>
+          </w:p>
+        </w:tc>
+        <w:tc>
+          <w:tcPr>
+            <w:tcW w:w="834" w:type="pct"/>
+            <w:tcBorders>
+              <w:top w:val="nil"/>
+              <w:left w:val="single" w:sz="4" w:space="0" w:color="auto"/>
+              <w:bottom w:val="nil"/>
+              <w:right w:val="single" w:sz="4" w:space="0" w:color="auto"/>
+            </w:tcBorders>
+          </w:tcPr>
+          <w:p>
+            <w:pPr>
+              <w:pStyle w:val="NoSpacing"/>
+              <w:pBdr>
+                <w:top w:val="none" w:sz="0" w:space="0" w:color="auto"/>
+                <w:left w:val="none" w:sz="0" w:space="0" w:color="auto"/>
+                <w:bottom w:val="none" w:sz="0" w:space="0" w:color="auto"/>
+                <w:right w:val="none" w:sz="0" w:space="0" w:color="auto"/>
+                <w:between w:val="none" w:sz="0" w:space="0" w:color="auto"/>
+                <w:bar w:val="none" w:sz="0" w:color="auto"/>
+              </w:pBdr>
+              <w:cnfStyle w:val="000000000000" w:firstRow="0" w:lastRow="0" w:firstColumn="0" w:lastColumn="0" w:oddVBand="0" w:evenVBand="0" w:oddHBand="0" w:evenHBand="0" w:firstRowFirstColumn="0" w:firstRowLastColumn="0" w:lastRowFirstColumn="0" w:lastRowLastColumn="0"/>
+            </w:pPr>
+          </w:p>
+        </w:tc>
+        <w:tc>
+          <w:tcPr>
+            <w:tcW w:w="833" w:type="pct"/>
+            <w:tcBorders>
+              <w:top w:val="nil"/>
+              <w:left w:val="single" w:sz="4" w:space="0" w:color="auto"/>
+              <w:bottom w:val="nil"/>
+              <w:right w:val="single" w:sz="4" w:space="0" w:color="auto"/>
+            </w:tcBorders>
+          </w:tcPr>
+          <w:p>
+            <w:pPr>
+              <w:pStyle w:val="NoSpacing"/>
+              <w:pBdr>
+                <w:top w:val="none" w:sz="0" w:space="0" w:color="auto"/>
+                <w:left w:val="none" w:sz="0" w:space="0" w:color="auto"/>
+                <w:bottom w:val="none" w:sz="0" w:space="0" w:color="auto"/>
+                <w:right w:val="none" w:sz="0" w:space="0" w:color="auto"/>
+                <w:between w:val="none" w:sz="0" w:space="0" w:color="auto"/>
+                <w:bar w:val="none" w:sz="0" w:color="auto"/>
+              </w:pBdr>
+              <w:cnfStyle w:val="000000000000" w:firstRow="0" w:lastRow="0" w:firstColumn="0" w:lastColumn="0" w:oddVBand="0" w:evenVBand="0" w:oddHBand="0" w:evenHBand="0" w:firstRowFirstColumn="0" w:firstRowLastColumn="0" w:lastRowFirstColumn="0" w:lastRowLastColumn="0"/>
+            </w:pPr>
+          </w:p>
+        </w:tc>
+        <w:tc>
+          <w:tcPr>
+            <w:tcW w:w="833" w:type="pct"/>
+            <w:tcBorders>
+              <w:top w:val="nil"/>
+              <w:left w:val="single" w:sz="4" w:space="0" w:color="auto"/>
+              <w:bottom w:val="nil"/>
+              <w:right w:val="single" w:sz="4" w:space="0" w:color="auto"/>
+            </w:tcBorders>
+          </w:tcPr>
+          <w:p>
+            <w:pPr>
+              <w:pStyle w:val="NoSpacing"/>
+              <w:pBdr>
+                <w:top w:val="none" w:sz="0" w:space="0" w:color="auto"/>
+                <w:left w:val="none" w:sz="0" w:space="0" w:color="auto"/>
+                <w:bottom w:val="none" w:sz="0" w:space="0" w:color="auto"/>
+                <w:right w:val="none" w:sz="0" w:space="0" w:color="auto"/>
+                <w:between w:val="none" w:sz="0" w:space="0" w:color="auto"/>
+                <w:bar w:val="none" w:sz="0" w:color="auto"/>
+              </w:pBdr>
+              <w:cnfStyle w:val="000000000000" w:firstRow="0" w:lastRow="0" w:firstColumn="0" w:lastColumn="0" w:oddVBand="0" w:evenVBand="0" w:oddHBand="0" w:evenHBand="0" w:firstRowFirstColumn="0" w:firstRowLastColumn="0" w:lastRowFirstColumn="0" w:lastRowLastColumn="0"/>
+            </w:pPr>
+          </w:p>
+        </w:tc>
+        <w:tc>
+          <w:tcPr>
+            <w:tcW w:w="834" w:type="pct"/>
+            <w:tcBorders>
+              <w:top w:val="nil"/>
+              <w:left w:val="single" w:sz="4" w:space="0" w:color="auto"/>
+              <w:bottom w:val="nil"/>
+              <w:right w:val="single" w:sz="4" w:space="0" w:color="auto"/>
+            </w:tcBorders>
+          </w:tcPr>
+          <w:p>
+            <w:pPr>
+              <w:pStyle w:val="NoSpacing"/>
+              <w:pBdr>
+                <w:top w:val="none" w:sz="0" w:space="0" w:color="auto"/>
+                <w:left w:val="none" w:sz="0" w:space="0" w:color="auto"/>
+                <w:bottom w:val="none" w:sz="0" w:space="0" w:color="auto"/>
+                <w:right w:val="none" w:sz="0" w:space="0" w:color="auto"/>
+                <w:between w:val="none" w:sz="0" w:space="0" w:color="auto"/>
+                <w:bar w:val="none" w:sz="0" w:color="auto"/>
+              </w:pBdr>
+              <w:cnfStyle w:val="000000000000" w:firstRow="0" w:lastRow="0" w:firstColumn="0" w:lastColumn="0" w:oddVBand="0" w:evenVBand="0" w:oddHBand="0" w:evenHBand="0" w:firstRowFirstColumn="0" w:firstRowLastColumn="0" w:lastRowFirstColumn="0" w:lastRowLastColumn="0"/>
+            </w:pPr>
+          </w:p>
+        </w:tc>
+      </w:tr>
+      <w:tr>
+        <w:trPr>
+          <w:cnfStyle w:val="000000100000" w:firstRow="0" w:lastRow="0" w:firstColumn="0" w:lastColumn="0" w:oddVBand="0" w:evenVBand="0" w:oddHBand="1" w:evenHBand="0" w:firstRowFirstColumn="0" w:firstRowLastColumn="0" w:lastRowFirstColumn="0" w:lastRowLastColumn="0"/>
+          <w:trHeight w:val="55"/>
+        </w:trPr>
+        <w:tc>
+          <w:tcPr>
+            <w:cnfStyle w:val="001000000000" w:firstRow="0" w:lastRow="0" w:firstColumn="1" w:lastColumn="0" w:oddVBand="0" w:evenVBand="0" w:oddHBand="0" w:evenHBand="0" w:firstRowFirstColumn="0" w:firstRowLastColumn="0" w:lastRowFirstColumn="0" w:lastRowLastColumn="0"/>
+            <w:tcW w:w="833" w:type="pct"/>
+            <w:vMerge w:val="restart"/>
+            <w:tcBorders>
+              <w:right w:val="single" w:sz="4" w:space="0" w:color="auto"/>
+            </w:tcBorders>
+          </w:tcPr>
+          <w:p>
+            <w:pPr>
+              <w:pStyle w:val="NoSpacing"/>
+              <w:pBdr>
+                <w:top w:val="none" w:sz="0" w:space="0" w:color="auto"/>
+                <w:left w:val="none" w:sz="0" w:space="0" w:color="auto"/>
+                <w:bottom w:val="none" w:sz="0" w:space="0" w:color="auto"/>
+                <w:right w:val="none" w:sz="0" w:space="0" w:color="auto"/>
+                <w:between w:val="none" w:sz="0" w:space="0" w:color="auto"/>
+                <w:bar w:val="none" w:sz="0" w:color="auto"/>
+              </w:pBdr>
+              <w:jc w:val="center"/>
+            </w:pPr>
+            <w:r>
+              <w:t>5</w:t>
+            </w:r>
+          </w:p>
+        </w:tc>
+        <w:tc>
+          <w:tcPr>
+            <w:tcW w:w="833" w:type="pct"/>
+            <w:tcBorders>
+              <w:top w:val="nil"/>
+              <w:left w:val="single" w:sz="4" w:space="0" w:color="auto"/>
+              <w:bottom w:val="nil"/>
+              <w:right w:val="single" w:sz="4" w:space="0" w:color="auto"/>
+            </w:tcBorders>
+            <w:shd w:val="clear" w:color="auto" w:fill="9CC2E5" w:themeFill="accent1" w:themeFillTint="99"/>
+          </w:tcPr>
+          <w:p>
+            <w:pPr>
+              <w:pStyle w:val="NoSpacing"/>
               <w:pBdr>
                 <w:top w:val="none" w:sz="0" w:space="0" w:color="auto"/>
                 <w:left w:val="none" w:sz="0" w:space="0" w:color="auto"/>
@@ -3747,18 +4587,22 @@
                 <w:bar w:val="none" w:sz="0" w:color="auto"/>
               </w:pBdr>
               <w:cnfStyle w:val="000000100000" w:firstRow="0" w:lastRow="0" w:firstColumn="0" w:lastColumn="0" w:oddVBand="0" w:evenVBand="0" w:oddHBand="1" w:evenHBand="0" w:firstRowFirstColumn="0" w:firstRowLastColumn="0" w:lastRowFirstColumn="0" w:lastRowLastColumn="0"/>
-              <w:rPr>
-                <w:rFonts w:ascii="Calibri" w:hAnsi="Calibri" w:cs="Calibri"/>
-              </w:rPr>
-            </w:pPr>
-          </w:p>
-        </w:tc>
-        <w:tc>
-          <w:tcPr>
-            <w:tcW w:w="1016" w:type="pct"/>
-          </w:tcPr>
-          <w:p>
-            <w:pPr>
+            </w:pPr>
+          </w:p>
+        </w:tc>
+        <w:tc>
+          <w:tcPr>
+            <w:tcW w:w="834" w:type="pct"/>
+            <w:tcBorders>
+              <w:top w:val="nil"/>
+              <w:left w:val="single" w:sz="4" w:space="0" w:color="auto"/>
+              <w:bottom w:val="nil"/>
+              <w:right w:val="single" w:sz="4" w:space="0" w:color="auto"/>
+            </w:tcBorders>
+          </w:tcPr>
+          <w:p>
+            <w:pPr>
+              <w:pStyle w:val="NoSpacing"/>
               <w:pBdr>
                 <w:top w:val="none" w:sz="0" w:space="0" w:color="auto"/>
                 <w:left w:val="none" w:sz="0" w:space="0" w:color="auto"/>
@@ -3768,24 +4612,23 @@
                 <w:bar w:val="none" w:sz="0" w:color="auto"/>
               </w:pBdr>
               <w:cnfStyle w:val="000000100000" w:firstRow="0" w:lastRow="0" w:firstColumn="0" w:lastColumn="0" w:oddVBand="0" w:evenVBand="0" w:oddHBand="1" w:evenHBand="0" w:firstRowFirstColumn="0" w:firstRowLastColumn="0" w:lastRowFirstColumn="0" w:lastRowLastColumn="0"/>
-              <w:rPr>
-                <w:rFonts w:ascii="Calibri" w:hAnsi="Calibri" w:cs="Calibri"/>
-              </w:rPr>
-            </w:pPr>
-          </w:p>
-        </w:tc>
-      </w:tr>
-      <w:tr>
-        <w:trPr>
-          <w:trHeight w:val="676"/>
-        </w:trPr>
-        <w:tc>
-          <w:tcPr>
-            <w:cnfStyle w:val="001000000000" w:firstRow="0" w:lastRow="0" w:firstColumn="1" w:lastColumn="0" w:oddVBand="0" w:evenVBand="0" w:oddHBand="0" w:evenHBand="0" w:firstRowFirstColumn="0" w:firstRowLastColumn="0" w:lastRowFirstColumn="0" w:lastRowLastColumn="0"/>
-            <w:tcW w:w="814" w:type="pct"/>
-          </w:tcPr>
-          <w:p>
-            <w:pPr>
+            </w:pPr>
+          </w:p>
+        </w:tc>
+        <w:tc>
+          <w:tcPr>
+            <w:tcW w:w="833" w:type="pct"/>
+            <w:tcBorders>
+              <w:top w:val="nil"/>
+              <w:left w:val="single" w:sz="4" w:space="0" w:color="auto"/>
+              <w:bottom w:val="nil"/>
+              <w:right w:val="single" w:sz="4" w:space="0" w:color="auto"/>
+            </w:tcBorders>
+            <w:shd w:val="clear" w:color="auto" w:fill="F4B083" w:themeFill="accent2" w:themeFillTint="99"/>
+          </w:tcPr>
+          <w:p>
+            <w:pPr>
+              <w:pStyle w:val="NoSpacing"/>
               <w:pBdr>
                 <w:top w:val="none" w:sz="0" w:space="0" w:color="auto"/>
                 <w:left w:val="none" w:sz="0" w:space="0" w:color="auto"/>
@@ -3794,24 +4637,102 @@
                 <w:between w:val="none" w:sz="0" w:space="0" w:color="auto"/>
                 <w:bar w:val="none" w:sz="0" w:color="auto"/>
               </w:pBdr>
-              <w:rPr>
-                <w:rFonts w:ascii="Calibri" w:hAnsi="Calibri" w:cs="Calibri"/>
-              </w:rPr>
-            </w:pPr>
-            <w:r>
-              <w:rPr>
-                <w:rFonts w:ascii="Calibri" w:hAnsi="Calibri" w:cs="Calibri"/>
-              </w:rPr>
-              <w:t>4</w:t>
-            </w:r>
-          </w:p>
-        </w:tc>
-        <w:tc>
-          <w:tcPr>
-            <w:tcW w:w="524" w:type="pct"/>
-          </w:tcPr>
-          <w:p>
-            <w:pPr>
+              <w:cnfStyle w:val="000000100000" w:firstRow="0" w:lastRow="0" w:firstColumn="0" w:lastColumn="0" w:oddVBand="0" w:evenVBand="0" w:oddHBand="1" w:evenHBand="0" w:firstRowFirstColumn="0" w:firstRowLastColumn="0" w:lastRowFirstColumn="0" w:lastRowLastColumn="0"/>
+            </w:pPr>
+          </w:p>
+        </w:tc>
+        <w:tc>
+          <w:tcPr>
+            <w:tcW w:w="833" w:type="pct"/>
+            <w:tcBorders>
+              <w:top w:val="nil"/>
+              <w:left w:val="single" w:sz="4" w:space="0" w:color="auto"/>
+              <w:bottom w:val="nil"/>
+              <w:right w:val="single" w:sz="4" w:space="0" w:color="auto"/>
+            </w:tcBorders>
+          </w:tcPr>
+          <w:p>
+            <w:pPr>
+              <w:pStyle w:val="NoSpacing"/>
+              <w:pBdr>
+                <w:top w:val="none" w:sz="0" w:space="0" w:color="auto"/>
+                <w:left w:val="none" w:sz="0" w:space="0" w:color="auto"/>
+                <w:bottom w:val="none" w:sz="0" w:space="0" w:color="auto"/>
+                <w:right w:val="none" w:sz="0" w:space="0" w:color="auto"/>
+                <w:between w:val="none" w:sz="0" w:space="0" w:color="auto"/>
+                <w:bar w:val="none" w:sz="0" w:color="auto"/>
+              </w:pBdr>
+              <w:cnfStyle w:val="000000100000" w:firstRow="0" w:lastRow="0" w:firstColumn="0" w:lastColumn="0" w:oddVBand="0" w:evenVBand="0" w:oddHBand="1" w:evenHBand="0" w:firstRowFirstColumn="0" w:firstRowLastColumn="0" w:lastRowFirstColumn="0" w:lastRowLastColumn="0"/>
+            </w:pPr>
+          </w:p>
+        </w:tc>
+        <w:tc>
+          <w:tcPr>
+            <w:tcW w:w="834" w:type="pct"/>
+            <w:tcBorders>
+              <w:top w:val="nil"/>
+              <w:left w:val="single" w:sz="4" w:space="0" w:color="auto"/>
+              <w:bottom w:val="nil"/>
+              <w:right w:val="single" w:sz="4" w:space="0" w:color="auto"/>
+            </w:tcBorders>
+          </w:tcPr>
+          <w:p>
+            <w:pPr>
+              <w:pStyle w:val="NoSpacing"/>
+              <w:pBdr>
+                <w:top w:val="none" w:sz="0" w:space="0" w:color="auto"/>
+                <w:left w:val="none" w:sz="0" w:space="0" w:color="auto"/>
+                <w:bottom w:val="none" w:sz="0" w:space="0" w:color="auto"/>
+                <w:right w:val="none" w:sz="0" w:space="0" w:color="auto"/>
+                <w:between w:val="none" w:sz="0" w:space="0" w:color="auto"/>
+                <w:bar w:val="none" w:sz="0" w:color="auto"/>
+              </w:pBdr>
+              <w:cnfStyle w:val="000000100000" w:firstRow="0" w:lastRow="0" w:firstColumn="0" w:lastColumn="0" w:oddVBand="0" w:evenVBand="0" w:oddHBand="1" w:evenHBand="0" w:firstRowFirstColumn="0" w:firstRowLastColumn="0" w:lastRowFirstColumn="0" w:lastRowLastColumn="0"/>
+            </w:pPr>
+          </w:p>
+        </w:tc>
+      </w:tr>
+      <w:tr>
+        <w:trPr>
+          <w:trHeight w:val="55"/>
+        </w:trPr>
+        <w:tc>
+          <w:tcPr>
+            <w:cnfStyle w:val="001000000000" w:firstRow="0" w:lastRow="0" w:firstColumn="1" w:lastColumn="0" w:oddVBand="0" w:evenVBand="0" w:oddHBand="0" w:evenHBand="0" w:firstRowFirstColumn="0" w:firstRowLastColumn="0" w:lastRowFirstColumn="0" w:lastRowLastColumn="0"/>
+            <w:tcW w:w="833" w:type="pct"/>
+            <w:vMerge/>
+            <w:tcBorders>
+              <w:right w:val="single" w:sz="4" w:space="0" w:color="auto"/>
+            </w:tcBorders>
+          </w:tcPr>
+          <w:p>
+            <w:pPr>
+              <w:pStyle w:val="NoSpacing"/>
+              <w:pBdr>
+                <w:top w:val="none" w:sz="0" w:space="0" w:color="auto"/>
+                <w:left w:val="none" w:sz="0" w:space="0" w:color="auto"/>
+                <w:bottom w:val="none" w:sz="0" w:space="0" w:color="auto"/>
+                <w:right w:val="none" w:sz="0" w:space="0" w:color="auto"/>
+                <w:between w:val="none" w:sz="0" w:space="0" w:color="auto"/>
+                <w:bar w:val="none" w:sz="0" w:color="auto"/>
+              </w:pBdr>
+              <w:jc w:val="center"/>
+            </w:pPr>
+          </w:p>
+        </w:tc>
+        <w:tc>
+          <w:tcPr>
+            <w:tcW w:w="833" w:type="pct"/>
+            <w:tcBorders>
+              <w:top w:val="nil"/>
+              <w:left w:val="single" w:sz="4" w:space="0" w:color="auto"/>
+              <w:bottom w:val="nil"/>
+              <w:right w:val="single" w:sz="4" w:space="0" w:color="auto"/>
+            </w:tcBorders>
+          </w:tcPr>
+          <w:p>
+            <w:pPr>
+              <w:pStyle w:val="NoSpacing"/>
               <w:pBdr>
                 <w:top w:val="none" w:sz="0" w:space="0" w:color="auto"/>
                 <w:left w:val="none" w:sz="0" w:space="0" w:color="auto"/>
@@ -3821,18 +4742,22 @@
                 <w:bar w:val="none" w:sz="0" w:color="auto"/>
               </w:pBdr>
               <w:cnfStyle w:val="000000000000" w:firstRow="0" w:lastRow="0" w:firstColumn="0" w:lastColumn="0" w:oddVBand="0" w:evenVBand="0" w:oddHBand="0" w:evenHBand="0" w:firstRowFirstColumn="0" w:firstRowLastColumn="0" w:lastRowFirstColumn="0" w:lastRowLastColumn="0"/>
-              <w:rPr>
-                <w:rFonts w:ascii="Calibri" w:hAnsi="Calibri" w:cs="Calibri"/>
-              </w:rPr>
-            </w:pPr>
-          </w:p>
-        </w:tc>
-        <w:tc>
-          <w:tcPr>
-            <w:tcW w:w="535" w:type="pct"/>
-          </w:tcPr>
-          <w:p>
-            <w:pPr>
+            </w:pPr>
+          </w:p>
+        </w:tc>
+        <w:tc>
+          <w:tcPr>
+            <w:tcW w:w="834" w:type="pct"/>
+            <w:tcBorders>
+              <w:top w:val="nil"/>
+              <w:left w:val="single" w:sz="4" w:space="0" w:color="auto"/>
+              <w:bottom w:val="nil"/>
+              <w:right w:val="single" w:sz="4" w:space="0" w:color="auto"/>
+            </w:tcBorders>
+          </w:tcPr>
+          <w:p>
+            <w:pPr>
+              <w:pStyle w:val="NoSpacing"/>
               <w:pBdr>
                 <w:top w:val="none" w:sz="0" w:space="0" w:color="auto"/>
                 <w:left w:val="none" w:sz="0" w:space="0" w:color="auto"/>
@@ -3842,19 +4767,22 @@
                 <w:bar w:val="none" w:sz="0" w:color="auto"/>
               </w:pBdr>
               <w:cnfStyle w:val="000000000000" w:firstRow="0" w:lastRow="0" w:firstColumn="0" w:lastColumn="0" w:oddVBand="0" w:evenVBand="0" w:oddHBand="0" w:evenHBand="0" w:firstRowFirstColumn="0" w:firstRowLastColumn="0" w:lastRowFirstColumn="0" w:lastRowLastColumn="0"/>
-              <w:rPr>
-                <w:rFonts w:ascii="Calibri" w:hAnsi="Calibri" w:cs="Calibri"/>
-              </w:rPr>
-            </w:pPr>
-          </w:p>
-        </w:tc>
-        <w:tc>
-          <w:tcPr>
-            <w:tcW w:w="520" w:type="pct"/>
-            <w:shd w:val="clear" w:color="auto" w:fill="FFFFFF" w:themeFill="background1"/>
-          </w:tcPr>
-          <w:p>
-            <w:pPr>
+            </w:pPr>
+          </w:p>
+        </w:tc>
+        <w:tc>
+          <w:tcPr>
+            <w:tcW w:w="833" w:type="pct"/>
+            <w:tcBorders>
+              <w:top w:val="nil"/>
+              <w:left w:val="single" w:sz="4" w:space="0" w:color="auto"/>
+              <w:bottom w:val="nil"/>
+              <w:right w:val="single" w:sz="4" w:space="0" w:color="auto"/>
+            </w:tcBorders>
+          </w:tcPr>
+          <w:p>
+            <w:pPr>
+              <w:pStyle w:val="NoSpacing"/>
               <w:pBdr>
                 <w:top w:val="none" w:sz="0" w:space="0" w:color="auto"/>
                 <w:left w:val="none" w:sz="0" w:space="0" w:color="auto"/>
@@ -3864,18 +4792,22 @@
                 <w:bar w:val="none" w:sz="0" w:color="auto"/>
               </w:pBdr>
               <w:cnfStyle w:val="000000000000" w:firstRow="0" w:lastRow="0" w:firstColumn="0" w:lastColumn="0" w:oddVBand="0" w:evenVBand="0" w:oddHBand="0" w:evenHBand="0" w:firstRowFirstColumn="0" w:firstRowLastColumn="0" w:lastRowFirstColumn="0" w:lastRowLastColumn="0"/>
-              <w:rPr>
-                <w:rFonts w:ascii="Calibri" w:hAnsi="Calibri" w:cs="Calibri"/>
-              </w:rPr>
-            </w:pPr>
-          </w:p>
-        </w:tc>
-        <w:tc>
-          <w:tcPr>
-            <w:tcW w:w="575" w:type="pct"/>
-          </w:tcPr>
-          <w:p>
-            <w:pPr>
+            </w:pPr>
+          </w:p>
+        </w:tc>
+        <w:tc>
+          <w:tcPr>
+            <w:tcW w:w="833" w:type="pct"/>
+            <w:tcBorders>
+              <w:top w:val="nil"/>
+              <w:left w:val="single" w:sz="4" w:space="0" w:color="auto"/>
+              <w:bottom w:val="nil"/>
+              <w:right w:val="single" w:sz="4" w:space="0" w:color="auto"/>
+            </w:tcBorders>
+          </w:tcPr>
+          <w:p>
+            <w:pPr>
+              <w:pStyle w:val="NoSpacing"/>
               <w:pBdr>
                 <w:top w:val="none" w:sz="0" w:space="0" w:color="auto"/>
                 <w:left w:val="none" w:sz="0" w:space="0" w:color="auto"/>
@@ -3885,19 +4817,22 @@
                 <w:bar w:val="none" w:sz="0" w:color="auto"/>
               </w:pBdr>
               <w:cnfStyle w:val="000000000000" w:firstRow="0" w:lastRow="0" w:firstColumn="0" w:lastColumn="0" w:oddVBand="0" w:evenVBand="0" w:oddHBand="0" w:evenHBand="0" w:firstRowFirstColumn="0" w:firstRowLastColumn="0" w:lastRowFirstColumn="0" w:lastRowLastColumn="0"/>
-              <w:rPr>
-                <w:rFonts w:ascii="Calibri" w:hAnsi="Calibri" w:cs="Calibri"/>
-              </w:rPr>
-            </w:pPr>
-          </w:p>
-        </w:tc>
-        <w:tc>
-          <w:tcPr>
-            <w:tcW w:w="546" w:type="pct"/>
-            <w:shd w:val="clear" w:color="auto" w:fill="DAA07C"/>
-          </w:tcPr>
-          <w:p>
-            <w:pPr>
+            </w:pPr>
+          </w:p>
+        </w:tc>
+        <w:tc>
+          <w:tcPr>
+            <w:tcW w:w="834" w:type="pct"/>
+            <w:tcBorders>
+              <w:top w:val="nil"/>
+              <w:left w:val="single" w:sz="4" w:space="0" w:color="auto"/>
+              <w:bottom w:val="nil"/>
+              <w:right w:val="single" w:sz="4" w:space="0" w:color="auto"/>
+            </w:tcBorders>
+          </w:tcPr>
+          <w:p>
+            <w:pPr>
+              <w:pStyle w:val="NoSpacing"/>
               <w:pBdr>
                 <w:top w:val="none" w:sz="0" w:space="0" w:color="auto"/>
                 <w:left w:val="none" w:sz="0" w:space="0" w:color="auto"/>
@@ -3907,19 +4842,211 @@
                 <w:bar w:val="none" w:sz="0" w:color="auto"/>
               </w:pBdr>
               <w:cnfStyle w:val="000000000000" w:firstRow="0" w:lastRow="0" w:firstColumn="0" w:lastColumn="0" w:oddVBand="0" w:evenVBand="0" w:oddHBand="0" w:evenHBand="0" w:firstRowFirstColumn="0" w:firstRowLastColumn="0" w:lastRowFirstColumn="0" w:lastRowLastColumn="0"/>
-              <w:rPr>
-                <w:rFonts w:ascii="Calibri" w:hAnsi="Calibri" w:cs="Calibri"/>
-              </w:rPr>
-            </w:pPr>
-          </w:p>
-        </w:tc>
-        <w:tc>
-          <w:tcPr>
-            <w:tcW w:w="469" w:type="pct"/>
-            <w:shd w:val="clear" w:color="auto" w:fill="DAA07C"/>
-          </w:tcPr>
-          <w:p>
-            <w:pPr>
+            </w:pPr>
+          </w:p>
+        </w:tc>
+      </w:tr>
+      <w:tr>
+        <w:trPr>
+          <w:cnfStyle w:val="000000100000" w:firstRow="0" w:lastRow="0" w:firstColumn="0" w:lastColumn="0" w:oddVBand="0" w:evenVBand="0" w:oddHBand="1" w:evenHBand="0" w:firstRowFirstColumn="0" w:firstRowLastColumn="0" w:lastRowFirstColumn="0" w:lastRowLastColumn="0"/>
+          <w:trHeight w:val="55"/>
+        </w:trPr>
+        <w:tc>
+          <w:tcPr>
+            <w:cnfStyle w:val="001000000000" w:firstRow="0" w:lastRow="0" w:firstColumn="1" w:lastColumn="0" w:oddVBand="0" w:evenVBand="0" w:oddHBand="0" w:evenHBand="0" w:firstRowFirstColumn="0" w:firstRowLastColumn="0" w:lastRowFirstColumn="0" w:lastRowLastColumn="0"/>
+            <w:tcW w:w="833" w:type="pct"/>
+            <w:vMerge w:val="restart"/>
+            <w:tcBorders>
+              <w:right w:val="single" w:sz="4" w:space="0" w:color="auto"/>
+            </w:tcBorders>
+          </w:tcPr>
+          <w:p>
+            <w:pPr>
+              <w:pStyle w:val="NoSpacing"/>
+              <w:pBdr>
+                <w:top w:val="none" w:sz="0" w:space="0" w:color="auto"/>
+                <w:left w:val="none" w:sz="0" w:space="0" w:color="auto"/>
+                <w:bottom w:val="none" w:sz="0" w:space="0" w:color="auto"/>
+                <w:right w:val="none" w:sz="0" w:space="0" w:color="auto"/>
+                <w:between w:val="none" w:sz="0" w:space="0" w:color="auto"/>
+                <w:bar w:val="none" w:sz="0" w:color="auto"/>
+              </w:pBdr>
+              <w:jc w:val="center"/>
+            </w:pPr>
+            <w:r>
+              <w:t>6</w:t>
+            </w:r>
+          </w:p>
+        </w:tc>
+        <w:tc>
+          <w:tcPr>
+            <w:tcW w:w="833" w:type="pct"/>
+            <w:tcBorders>
+              <w:top w:val="nil"/>
+              <w:left w:val="single" w:sz="4" w:space="0" w:color="auto"/>
+              <w:bottom w:val="nil"/>
+              <w:right w:val="single" w:sz="4" w:space="0" w:color="auto"/>
+            </w:tcBorders>
+            <w:shd w:val="clear" w:color="auto" w:fill="9CC2E5" w:themeFill="accent1" w:themeFillTint="99"/>
+          </w:tcPr>
+          <w:p>
+            <w:pPr>
+              <w:pStyle w:val="NoSpacing"/>
+              <w:pBdr>
+                <w:top w:val="none" w:sz="0" w:space="0" w:color="auto"/>
+                <w:left w:val="none" w:sz="0" w:space="0" w:color="auto"/>
+                <w:bottom w:val="none" w:sz="0" w:space="0" w:color="auto"/>
+                <w:right w:val="none" w:sz="0" w:space="0" w:color="auto"/>
+                <w:between w:val="none" w:sz="0" w:space="0" w:color="auto"/>
+                <w:bar w:val="none" w:sz="0" w:color="auto"/>
+              </w:pBdr>
+              <w:cnfStyle w:val="000000100000" w:firstRow="0" w:lastRow="0" w:firstColumn="0" w:lastColumn="0" w:oddVBand="0" w:evenVBand="0" w:oddHBand="1" w:evenHBand="0" w:firstRowFirstColumn="0" w:firstRowLastColumn="0" w:lastRowFirstColumn="0" w:lastRowLastColumn="0"/>
+            </w:pPr>
+          </w:p>
+        </w:tc>
+        <w:tc>
+          <w:tcPr>
+            <w:tcW w:w="834" w:type="pct"/>
+            <w:tcBorders>
+              <w:top w:val="nil"/>
+              <w:left w:val="single" w:sz="4" w:space="0" w:color="auto"/>
+              <w:bottom w:val="nil"/>
+              <w:right w:val="single" w:sz="4" w:space="0" w:color="auto"/>
+            </w:tcBorders>
+          </w:tcPr>
+          <w:p>
+            <w:pPr>
+              <w:pStyle w:val="NoSpacing"/>
+              <w:pBdr>
+                <w:top w:val="none" w:sz="0" w:space="0" w:color="auto"/>
+                <w:left w:val="none" w:sz="0" w:space="0" w:color="auto"/>
+                <w:bottom w:val="none" w:sz="0" w:space="0" w:color="auto"/>
+                <w:right w:val="none" w:sz="0" w:space="0" w:color="auto"/>
+                <w:between w:val="none" w:sz="0" w:space="0" w:color="auto"/>
+                <w:bar w:val="none" w:sz="0" w:color="auto"/>
+              </w:pBdr>
+              <w:cnfStyle w:val="000000100000" w:firstRow="0" w:lastRow="0" w:firstColumn="0" w:lastColumn="0" w:oddVBand="0" w:evenVBand="0" w:oddHBand="1" w:evenHBand="0" w:firstRowFirstColumn="0" w:firstRowLastColumn="0" w:lastRowFirstColumn="0" w:lastRowLastColumn="0"/>
+            </w:pPr>
+          </w:p>
+        </w:tc>
+        <w:tc>
+          <w:tcPr>
+            <w:tcW w:w="833" w:type="pct"/>
+            <w:tcBorders>
+              <w:top w:val="nil"/>
+              <w:left w:val="single" w:sz="4" w:space="0" w:color="auto"/>
+              <w:bottom w:val="nil"/>
+              <w:right w:val="single" w:sz="4" w:space="0" w:color="auto"/>
+            </w:tcBorders>
+            <w:shd w:val="clear" w:color="auto" w:fill="F4B083" w:themeFill="accent2" w:themeFillTint="99"/>
+          </w:tcPr>
+          <w:p>
+            <w:pPr>
+              <w:pStyle w:val="NoSpacing"/>
+              <w:pBdr>
+                <w:top w:val="none" w:sz="0" w:space="0" w:color="auto"/>
+                <w:left w:val="none" w:sz="0" w:space="0" w:color="auto"/>
+                <w:bottom w:val="none" w:sz="0" w:space="0" w:color="auto"/>
+                <w:right w:val="none" w:sz="0" w:space="0" w:color="auto"/>
+                <w:between w:val="none" w:sz="0" w:space="0" w:color="auto"/>
+                <w:bar w:val="none" w:sz="0" w:color="auto"/>
+              </w:pBdr>
+              <w:cnfStyle w:val="000000100000" w:firstRow="0" w:lastRow="0" w:firstColumn="0" w:lastColumn="0" w:oddVBand="0" w:evenVBand="0" w:oddHBand="1" w:evenHBand="0" w:firstRowFirstColumn="0" w:firstRowLastColumn="0" w:lastRowFirstColumn="0" w:lastRowLastColumn="0"/>
+            </w:pPr>
+          </w:p>
+        </w:tc>
+        <w:tc>
+          <w:tcPr>
+            <w:tcW w:w="833" w:type="pct"/>
+            <w:tcBorders>
+              <w:top w:val="nil"/>
+              <w:left w:val="single" w:sz="4" w:space="0" w:color="auto"/>
+              <w:bottom w:val="nil"/>
+              <w:right w:val="single" w:sz="4" w:space="0" w:color="auto"/>
+            </w:tcBorders>
+          </w:tcPr>
+          <w:p>
+            <w:pPr>
+              <w:pStyle w:val="NoSpacing"/>
+              <w:pBdr>
+                <w:top w:val="none" w:sz="0" w:space="0" w:color="auto"/>
+                <w:left w:val="none" w:sz="0" w:space="0" w:color="auto"/>
+                <w:bottom w:val="none" w:sz="0" w:space="0" w:color="auto"/>
+                <w:right w:val="none" w:sz="0" w:space="0" w:color="auto"/>
+                <w:between w:val="none" w:sz="0" w:space="0" w:color="auto"/>
+                <w:bar w:val="none" w:sz="0" w:color="auto"/>
+              </w:pBdr>
+              <w:cnfStyle w:val="000000100000" w:firstRow="0" w:lastRow="0" w:firstColumn="0" w:lastColumn="0" w:oddVBand="0" w:evenVBand="0" w:oddHBand="1" w:evenHBand="0" w:firstRowFirstColumn="0" w:firstRowLastColumn="0" w:lastRowFirstColumn="0" w:lastRowLastColumn="0"/>
+            </w:pPr>
+          </w:p>
+        </w:tc>
+        <w:tc>
+          <w:tcPr>
+            <w:tcW w:w="834" w:type="pct"/>
+            <w:tcBorders>
+              <w:top w:val="nil"/>
+              <w:left w:val="single" w:sz="4" w:space="0" w:color="auto"/>
+              <w:bottom w:val="nil"/>
+              <w:right w:val="single" w:sz="4" w:space="0" w:color="auto"/>
+            </w:tcBorders>
+          </w:tcPr>
+          <w:p>
+            <w:pPr>
+              <w:pStyle w:val="NoSpacing"/>
+              <w:pBdr>
+                <w:top w:val="none" w:sz="0" w:space="0" w:color="auto"/>
+                <w:left w:val="none" w:sz="0" w:space="0" w:color="auto"/>
+                <w:bottom w:val="none" w:sz="0" w:space="0" w:color="auto"/>
+                <w:right w:val="none" w:sz="0" w:space="0" w:color="auto"/>
+                <w:between w:val="none" w:sz="0" w:space="0" w:color="auto"/>
+                <w:bar w:val="none" w:sz="0" w:color="auto"/>
+              </w:pBdr>
+              <w:cnfStyle w:val="000000100000" w:firstRow="0" w:lastRow="0" w:firstColumn="0" w:lastColumn="0" w:oddVBand="0" w:evenVBand="0" w:oddHBand="1" w:evenHBand="0" w:firstRowFirstColumn="0" w:firstRowLastColumn="0" w:lastRowFirstColumn="0" w:lastRowLastColumn="0"/>
+            </w:pPr>
+          </w:p>
+        </w:tc>
+      </w:tr>
+      <w:tr>
+        <w:trPr>
+          <w:trHeight w:val="55"/>
+        </w:trPr>
+        <w:tc>
+          <w:tcPr>
+            <w:cnfStyle w:val="001000000000" w:firstRow="0" w:lastRow="0" w:firstColumn="1" w:lastColumn="0" w:oddVBand="0" w:evenVBand="0" w:oddHBand="0" w:evenHBand="0" w:firstRowFirstColumn="0" w:firstRowLastColumn="0" w:lastRowFirstColumn="0" w:lastRowLastColumn="0"/>
+            <w:tcW w:w="833" w:type="pct"/>
+            <w:vMerge/>
+            <w:tcBorders>
+              <w:right w:val="single" w:sz="4" w:space="0" w:color="auto"/>
+            </w:tcBorders>
+          </w:tcPr>
+          <w:p>
+            <w:pPr>
+              <w:pStyle w:val="NoSpacing"/>
+              <w:pBdr>
+                <w:top w:val="none" w:sz="0" w:space="0" w:color="auto"/>
+                <w:left w:val="none" w:sz="0" w:space="0" w:color="auto"/>
+                <w:bottom w:val="none" w:sz="0" w:space="0" w:color="auto"/>
+                <w:right w:val="none" w:sz="0" w:space="0" w:color="auto"/>
+                <w:between w:val="none" w:sz="0" w:space="0" w:color="auto"/>
+                <w:bar w:val="none" w:sz="0" w:color="auto"/>
+              </w:pBdr>
+              <w:jc w:val="center"/>
+            </w:pPr>
+          </w:p>
+        </w:tc>
+        <w:tc>
+          <w:tcPr>
+            <w:tcW w:w="833" w:type="pct"/>
+            <w:tcBorders>
+              <w:top w:val="nil"/>
+              <w:left w:val="single" w:sz="4" w:space="0" w:color="auto"/>
+              <w:bottom w:val="nil"/>
+              <w:right w:val="single" w:sz="4" w:space="0" w:color="auto"/>
+            </w:tcBorders>
+          </w:tcPr>
+          <w:p>
+            <w:pPr>
+              <w:pStyle w:val="NoSpacing"/>
               <w:pBdr>
                 <w:top w:val="none" w:sz="0" w:space="0" w:color="auto"/>
                 <w:left w:val="none" w:sz="0" w:space="0" w:color="auto"/>
@@ -3929,19 +5056,22 @@
                 <w:bar w:val="none" w:sz="0" w:color="auto"/>
               </w:pBdr>
               <w:cnfStyle w:val="000000000000" w:firstRow="0" w:lastRow="0" w:firstColumn="0" w:lastColumn="0" w:oddVBand="0" w:evenVBand="0" w:oddHBand="0" w:evenHBand="0" w:firstRowFirstColumn="0" w:firstRowLastColumn="0" w:lastRowFirstColumn="0" w:lastRowLastColumn="0"/>
-              <w:rPr>
-                <w:rFonts w:ascii="Calibri" w:hAnsi="Calibri" w:cs="Calibri"/>
-              </w:rPr>
-            </w:pPr>
-          </w:p>
-        </w:tc>
-        <w:tc>
-          <w:tcPr>
-            <w:tcW w:w="1016" w:type="pct"/>
-            <w:shd w:val="clear" w:color="auto" w:fill="DAA07C"/>
-          </w:tcPr>
-          <w:p>
-            <w:pPr>
+            </w:pPr>
+          </w:p>
+        </w:tc>
+        <w:tc>
+          <w:tcPr>
+            <w:tcW w:w="834" w:type="pct"/>
+            <w:tcBorders>
+              <w:top w:val="nil"/>
+              <w:left w:val="single" w:sz="4" w:space="0" w:color="auto"/>
+              <w:bottom w:val="nil"/>
+              <w:right w:val="single" w:sz="4" w:space="0" w:color="auto"/>
+            </w:tcBorders>
+          </w:tcPr>
+          <w:p>
+            <w:pPr>
+              <w:pStyle w:val="NoSpacing"/>
               <w:pBdr>
                 <w:top w:val="none" w:sz="0" w:space="0" w:color="auto"/>
                 <w:left w:val="none" w:sz="0" w:space="0" w:color="auto"/>
@@ -3951,25 +5081,22 @@
                 <w:bar w:val="none" w:sz="0" w:color="auto"/>
               </w:pBdr>
               <w:cnfStyle w:val="000000000000" w:firstRow="0" w:lastRow="0" w:firstColumn="0" w:lastColumn="0" w:oddVBand="0" w:evenVBand="0" w:oddHBand="0" w:evenHBand="0" w:firstRowFirstColumn="0" w:firstRowLastColumn="0" w:lastRowFirstColumn="0" w:lastRowLastColumn="0"/>
-              <w:rPr>
-                <w:rFonts w:ascii="Calibri" w:hAnsi="Calibri" w:cs="Calibri"/>
-              </w:rPr>
-            </w:pPr>
-          </w:p>
-        </w:tc>
-      </w:tr>
-      <w:tr>
-        <w:trPr>
-          <w:cnfStyle w:val="000000100000" w:firstRow="0" w:lastRow="0" w:firstColumn="0" w:lastColumn="0" w:oddVBand="0" w:evenVBand="0" w:oddHBand="1" w:evenHBand="0" w:firstRowFirstColumn="0" w:firstRowLastColumn="0" w:lastRowFirstColumn="0" w:lastRowLastColumn="0"/>
-          <w:trHeight w:val="676"/>
-        </w:trPr>
-        <w:tc>
-          <w:tcPr>
-            <w:cnfStyle w:val="001000000000" w:firstRow="0" w:lastRow="0" w:firstColumn="1" w:lastColumn="0" w:oddVBand="0" w:evenVBand="0" w:oddHBand="0" w:evenHBand="0" w:firstRowFirstColumn="0" w:firstRowLastColumn="0" w:lastRowFirstColumn="0" w:lastRowLastColumn="0"/>
-            <w:tcW w:w="814" w:type="pct"/>
-          </w:tcPr>
-          <w:p>
-            <w:pPr>
+            </w:pPr>
+          </w:p>
+        </w:tc>
+        <w:tc>
+          <w:tcPr>
+            <w:tcW w:w="833" w:type="pct"/>
+            <w:tcBorders>
+              <w:top w:val="nil"/>
+              <w:left w:val="single" w:sz="4" w:space="0" w:color="auto"/>
+              <w:bottom w:val="nil"/>
+              <w:right w:val="single" w:sz="4" w:space="0" w:color="auto"/>
+            </w:tcBorders>
+          </w:tcPr>
+          <w:p>
+            <w:pPr>
+              <w:pStyle w:val="NoSpacing"/>
               <w:pBdr>
                 <w:top w:val="none" w:sz="0" w:space="0" w:color="auto"/>
                 <w:left w:val="none" w:sz="0" w:space="0" w:color="auto"/>
@@ -3978,24 +5105,107 @@
                 <w:between w:val="none" w:sz="0" w:space="0" w:color="auto"/>
                 <w:bar w:val="none" w:sz="0" w:color="auto"/>
               </w:pBdr>
-              <w:rPr>
-                <w:rFonts w:ascii="Calibri" w:hAnsi="Calibri" w:cs="Calibri"/>
-              </w:rPr>
-            </w:pPr>
-            <w:r>
-              <w:rPr>
-                <w:rFonts w:ascii="Calibri" w:hAnsi="Calibri" w:cs="Calibri"/>
-              </w:rPr>
-              <w:t>5</w:t>
-            </w:r>
-          </w:p>
-        </w:tc>
-        <w:tc>
-          <w:tcPr>
-            <w:tcW w:w="524" w:type="pct"/>
-          </w:tcPr>
-          <w:p>
-            <w:pPr>
+              <w:cnfStyle w:val="000000000000" w:firstRow="0" w:lastRow="0" w:firstColumn="0" w:lastColumn="0" w:oddVBand="0" w:evenVBand="0" w:oddHBand="0" w:evenHBand="0" w:firstRowFirstColumn="0" w:firstRowLastColumn="0" w:lastRowFirstColumn="0" w:lastRowLastColumn="0"/>
+            </w:pPr>
+          </w:p>
+        </w:tc>
+        <w:tc>
+          <w:tcPr>
+            <w:tcW w:w="833" w:type="pct"/>
+            <w:tcBorders>
+              <w:top w:val="nil"/>
+              <w:left w:val="single" w:sz="4" w:space="0" w:color="auto"/>
+              <w:bottom w:val="nil"/>
+              <w:right w:val="single" w:sz="4" w:space="0" w:color="auto"/>
+            </w:tcBorders>
+          </w:tcPr>
+          <w:p>
+            <w:pPr>
+              <w:pStyle w:val="NoSpacing"/>
+              <w:pBdr>
+                <w:top w:val="none" w:sz="0" w:space="0" w:color="auto"/>
+                <w:left w:val="none" w:sz="0" w:space="0" w:color="auto"/>
+                <w:bottom w:val="none" w:sz="0" w:space="0" w:color="auto"/>
+                <w:right w:val="none" w:sz="0" w:space="0" w:color="auto"/>
+                <w:between w:val="none" w:sz="0" w:space="0" w:color="auto"/>
+                <w:bar w:val="none" w:sz="0" w:color="auto"/>
+              </w:pBdr>
+              <w:cnfStyle w:val="000000000000" w:firstRow="0" w:lastRow="0" w:firstColumn="0" w:lastColumn="0" w:oddVBand="0" w:evenVBand="0" w:oddHBand="0" w:evenHBand="0" w:firstRowFirstColumn="0" w:firstRowLastColumn="0" w:lastRowFirstColumn="0" w:lastRowLastColumn="0"/>
+            </w:pPr>
+          </w:p>
+        </w:tc>
+        <w:tc>
+          <w:tcPr>
+            <w:tcW w:w="834" w:type="pct"/>
+            <w:tcBorders>
+              <w:top w:val="nil"/>
+              <w:left w:val="single" w:sz="4" w:space="0" w:color="auto"/>
+              <w:bottom w:val="nil"/>
+              <w:right w:val="single" w:sz="4" w:space="0" w:color="auto"/>
+            </w:tcBorders>
+          </w:tcPr>
+          <w:p>
+            <w:pPr>
+              <w:pStyle w:val="NoSpacing"/>
+              <w:pBdr>
+                <w:top w:val="none" w:sz="0" w:space="0" w:color="auto"/>
+                <w:left w:val="none" w:sz="0" w:space="0" w:color="auto"/>
+                <w:bottom w:val="none" w:sz="0" w:space="0" w:color="auto"/>
+                <w:right w:val="none" w:sz="0" w:space="0" w:color="auto"/>
+                <w:between w:val="none" w:sz="0" w:space="0" w:color="auto"/>
+                <w:bar w:val="none" w:sz="0" w:color="auto"/>
+              </w:pBdr>
+              <w:cnfStyle w:val="000000000000" w:firstRow="0" w:lastRow="0" w:firstColumn="0" w:lastColumn="0" w:oddVBand="0" w:evenVBand="0" w:oddHBand="0" w:evenHBand="0" w:firstRowFirstColumn="0" w:firstRowLastColumn="0" w:lastRowFirstColumn="0" w:lastRowLastColumn="0"/>
+            </w:pPr>
+          </w:p>
+        </w:tc>
+      </w:tr>
+      <w:tr>
+        <w:trPr>
+          <w:cnfStyle w:val="000000100000" w:firstRow="0" w:lastRow="0" w:firstColumn="0" w:lastColumn="0" w:oddVBand="0" w:evenVBand="0" w:oddHBand="1" w:evenHBand="0" w:firstRowFirstColumn="0" w:firstRowLastColumn="0" w:lastRowFirstColumn="0" w:lastRowLastColumn="0"/>
+          <w:trHeight w:val="55"/>
+        </w:trPr>
+        <w:tc>
+          <w:tcPr>
+            <w:cnfStyle w:val="001000000000" w:firstRow="0" w:lastRow="0" w:firstColumn="1" w:lastColumn="0" w:oddVBand="0" w:evenVBand="0" w:oddHBand="0" w:evenHBand="0" w:firstRowFirstColumn="0" w:firstRowLastColumn="0" w:lastRowFirstColumn="0" w:lastRowLastColumn="0"/>
+            <w:tcW w:w="833" w:type="pct"/>
+            <w:vMerge w:val="restart"/>
+            <w:tcBorders>
+              <w:right w:val="single" w:sz="4" w:space="0" w:color="auto"/>
+            </w:tcBorders>
+          </w:tcPr>
+          <w:p>
+            <w:pPr>
+              <w:pStyle w:val="NoSpacing"/>
+              <w:pBdr>
+                <w:top w:val="none" w:sz="0" w:space="0" w:color="auto"/>
+                <w:left w:val="none" w:sz="0" w:space="0" w:color="auto"/>
+                <w:bottom w:val="none" w:sz="0" w:space="0" w:color="auto"/>
+                <w:right w:val="none" w:sz="0" w:space="0" w:color="auto"/>
+                <w:between w:val="none" w:sz="0" w:space="0" w:color="auto"/>
+                <w:bar w:val="none" w:sz="0" w:color="auto"/>
+              </w:pBdr>
+              <w:jc w:val="center"/>
+            </w:pPr>
+            <w:r>
+              <w:t>7</w:t>
+            </w:r>
+          </w:p>
+        </w:tc>
+        <w:tc>
+          <w:tcPr>
+            <w:tcW w:w="833" w:type="pct"/>
+            <w:tcBorders>
+              <w:top w:val="nil"/>
+              <w:left w:val="single" w:sz="4" w:space="0" w:color="auto"/>
+              <w:bottom w:val="nil"/>
+              <w:right w:val="single" w:sz="4" w:space="0" w:color="auto"/>
+            </w:tcBorders>
+            <w:shd w:val="clear" w:color="auto" w:fill="9CC2E5" w:themeFill="accent1" w:themeFillTint="99"/>
+          </w:tcPr>
+          <w:p>
+            <w:pPr>
+              <w:pStyle w:val="NoSpacing"/>
               <w:pBdr>
                 <w:top w:val="none" w:sz="0" w:space="0" w:color="auto"/>
                 <w:left w:val="none" w:sz="0" w:space="0" w:color="auto"/>
@@ -4005,18 +5215,22 @@
                 <w:bar w:val="none" w:sz="0" w:color="auto"/>
               </w:pBdr>
               <w:cnfStyle w:val="000000100000" w:firstRow="0" w:lastRow="0" w:firstColumn="0" w:lastColumn="0" w:oddVBand="0" w:evenVBand="0" w:oddHBand="1" w:evenHBand="0" w:firstRowFirstColumn="0" w:firstRowLastColumn="0" w:lastRowFirstColumn="0" w:lastRowLastColumn="0"/>
-              <w:rPr>
-                <w:rFonts w:ascii="Calibri" w:hAnsi="Calibri" w:cs="Calibri"/>
-              </w:rPr>
-            </w:pPr>
-          </w:p>
-        </w:tc>
-        <w:tc>
-          <w:tcPr>
-            <w:tcW w:w="535" w:type="pct"/>
-          </w:tcPr>
-          <w:p>
-            <w:pPr>
+            </w:pPr>
+          </w:p>
+        </w:tc>
+        <w:tc>
+          <w:tcPr>
+            <w:tcW w:w="834" w:type="pct"/>
+            <w:tcBorders>
+              <w:top w:val="nil"/>
+              <w:left w:val="single" w:sz="4" w:space="0" w:color="auto"/>
+              <w:bottom w:val="nil"/>
+              <w:right w:val="single" w:sz="4" w:space="0" w:color="auto"/>
+            </w:tcBorders>
+          </w:tcPr>
+          <w:p>
+            <w:pPr>
+              <w:pStyle w:val="NoSpacing"/>
               <w:pBdr>
                 <w:top w:val="none" w:sz="0" w:space="0" w:color="auto"/>
                 <w:left w:val="none" w:sz="0" w:space="0" w:color="auto"/>
@@ -4026,18 +5240,23 @@
                 <w:bar w:val="none" w:sz="0" w:color="auto"/>
               </w:pBdr>
               <w:cnfStyle w:val="000000100000" w:firstRow="0" w:lastRow="0" w:firstColumn="0" w:lastColumn="0" w:oddVBand="0" w:evenVBand="0" w:oddHBand="1" w:evenHBand="0" w:firstRowFirstColumn="0" w:firstRowLastColumn="0" w:lastRowFirstColumn="0" w:lastRowLastColumn="0"/>
-              <w:rPr>
-                <w:rFonts w:ascii="Calibri" w:hAnsi="Calibri" w:cs="Calibri"/>
-              </w:rPr>
-            </w:pPr>
-          </w:p>
-        </w:tc>
-        <w:tc>
-          <w:tcPr>
-            <w:tcW w:w="520" w:type="pct"/>
-          </w:tcPr>
-          <w:p>
-            <w:pPr>
+            </w:pPr>
+          </w:p>
+        </w:tc>
+        <w:tc>
+          <w:tcPr>
+            <w:tcW w:w="833" w:type="pct"/>
+            <w:tcBorders>
+              <w:top w:val="nil"/>
+              <w:left w:val="single" w:sz="4" w:space="0" w:color="auto"/>
+              <w:bottom w:val="nil"/>
+              <w:right w:val="single" w:sz="4" w:space="0" w:color="auto"/>
+            </w:tcBorders>
+            <w:shd w:val="clear" w:color="auto" w:fill="F4B083" w:themeFill="accent2" w:themeFillTint="99"/>
+          </w:tcPr>
+          <w:p>
+            <w:pPr>
+              <w:pStyle w:val="NoSpacing"/>
               <w:pBdr>
                 <w:top w:val="none" w:sz="0" w:space="0" w:color="auto"/>
                 <w:left w:val="none" w:sz="0" w:space="0" w:color="auto"/>
@@ -4047,18 +5266,22 @@
                 <w:bar w:val="none" w:sz="0" w:color="auto"/>
               </w:pBdr>
               <w:cnfStyle w:val="000000100000" w:firstRow="0" w:lastRow="0" w:firstColumn="0" w:lastColumn="0" w:oddVBand="0" w:evenVBand="0" w:oddHBand="1" w:evenHBand="0" w:firstRowFirstColumn="0" w:firstRowLastColumn="0" w:lastRowFirstColumn="0" w:lastRowLastColumn="0"/>
-              <w:rPr>
-                <w:rFonts w:ascii="Calibri" w:hAnsi="Calibri" w:cs="Calibri"/>
-              </w:rPr>
-            </w:pPr>
-          </w:p>
-        </w:tc>
-        <w:tc>
-          <w:tcPr>
-            <w:tcW w:w="575" w:type="pct"/>
-          </w:tcPr>
-          <w:p>
-            <w:pPr>
+            </w:pPr>
+          </w:p>
+        </w:tc>
+        <w:tc>
+          <w:tcPr>
+            <w:tcW w:w="833" w:type="pct"/>
+            <w:tcBorders>
+              <w:top w:val="nil"/>
+              <w:left w:val="single" w:sz="4" w:space="0" w:color="auto"/>
+              <w:bottom w:val="nil"/>
+              <w:right w:val="single" w:sz="4" w:space="0" w:color="auto"/>
+            </w:tcBorders>
+          </w:tcPr>
+          <w:p>
+            <w:pPr>
+              <w:pStyle w:val="NoSpacing"/>
               <w:pBdr>
                 <w:top w:val="none" w:sz="0" w:space="0" w:color="auto"/>
                 <w:left w:val="none" w:sz="0" w:space="0" w:color="auto"/>
@@ -4068,18 +5291,22 @@
                 <w:bar w:val="none" w:sz="0" w:color="auto"/>
               </w:pBdr>
               <w:cnfStyle w:val="000000100000" w:firstRow="0" w:lastRow="0" w:firstColumn="0" w:lastColumn="0" w:oddVBand="0" w:evenVBand="0" w:oddHBand="1" w:evenHBand="0" w:firstRowFirstColumn="0" w:firstRowLastColumn="0" w:lastRowFirstColumn="0" w:lastRowLastColumn="0"/>
-              <w:rPr>
-                <w:rFonts w:ascii="Calibri" w:hAnsi="Calibri" w:cs="Calibri"/>
-              </w:rPr>
-            </w:pPr>
-          </w:p>
-        </w:tc>
-        <w:tc>
-          <w:tcPr>
-            <w:tcW w:w="546" w:type="pct"/>
-          </w:tcPr>
-          <w:p>
-            <w:pPr>
+            </w:pPr>
+          </w:p>
+        </w:tc>
+        <w:tc>
+          <w:tcPr>
+            <w:tcW w:w="834" w:type="pct"/>
+            <w:tcBorders>
+              <w:top w:val="nil"/>
+              <w:left w:val="single" w:sz="4" w:space="0" w:color="auto"/>
+              <w:bottom w:val="nil"/>
+              <w:right w:val="single" w:sz="4" w:space="0" w:color="auto"/>
+            </w:tcBorders>
+          </w:tcPr>
+          <w:p>
+            <w:pPr>
+              <w:pStyle w:val="NoSpacing"/>
               <w:pBdr>
                 <w:top w:val="none" w:sz="0" w:space="0" w:color="auto"/>
                 <w:left w:val="none" w:sz="0" w:space="0" w:color="auto"/>
@@ -4089,18 +5316,210 @@
                 <w:bar w:val="none" w:sz="0" w:color="auto"/>
               </w:pBdr>
               <w:cnfStyle w:val="000000100000" w:firstRow="0" w:lastRow="0" w:firstColumn="0" w:lastColumn="0" w:oddVBand="0" w:evenVBand="0" w:oddHBand="1" w:evenHBand="0" w:firstRowFirstColumn="0" w:firstRowLastColumn="0" w:lastRowFirstColumn="0" w:lastRowLastColumn="0"/>
-              <w:rPr>
-                <w:rFonts w:ascii="Calibri" w:hAnsi="Calibri" w:cs="Calibri"/>
-              </w:rPr>
-            </w:pPr>
-          </w:p>
-        </w:tc>
-        <w:tc>
-          <w:tcPr>
-            <w:tcW w:w="469" w:type="pct"/>
-          </w:tcPr>
-          <w:p>
-            <w:pPr>
+            </w:pPr>
+          </w:p>
+        </w:tc>
+      </w:tr>
+      <w:tr>
+        <w:trPr>
+          <w:trHeight w:val="55"/>
+        </w:trPr>
+        <w:tc>
+          <w:tcPr>
+            <w:cnfStyle w:val="001000000000" w:firstRow="0" w:lastRow="0" w:firstColumn="1" w:lastColumn="0" w:oddVBand="0" w:evenVBand="0" w:oddHBand="0" w:evenHBand="0" w:firstRowFirstColumn="0" w:firstRowLastColumn="0" w:lastRowFirstColumn="0" w:lastRowLastColumn="0"/>
+            <w:tcW w:w="833" w:type="pct"/>
+            <w:vMerge/>
+            <w:tcBorders>
+              <w:right w:val="single" w:sz="4" w:space="0" w:color="auto"/>
+            </w:tcBorders>
+          </w:tcPr>
+          <w:p>
+            <w:pPr>
+              <w:pStyle w:val="NoSpacing"/>
+              <w:pBdr>
+                <w:top w:val="none" w:sz="0" w:space="0" w:color="auto"/>
+                <w:left w:val="none" w:sz="0" w:space="0" w:color="auto"/>
+                <w:bottom w:val="none" w:sz="0" w:space="0" w:color="auto"/>
+                <w:right w:val="none" w:sz="0" w:space="0" w:color="auto"/>
+                <w:between w:val="none" w:sz="0" w:space="0" w:color="auto"/>
+                <w:bar w:val="none" w:sz="0" w:color="auto"/>
+              </w:pBdr>
+              <w:jc w:val="center"/>
+            </w:pPr>
+          </w:p>
+        </w:tc>
+        <w:tc>
+          <w:tcPr>
+            <w:tcW w:w="833" w:type="pct"/>
+            <w:tcBorders>
+              <w:top w:val="nil"/>
+              <w:left w:val="single" w:sz="4" w:space="0" w:color="auto"/>
+              <w:bottom w:val="nil"/>
+              <w:right w:val="single" w:sz="4" w:space="0" w:color="auto"/>
+            </w:tcBorders>
+          </w:tcPr>
+          <w:p>
+            <w:pPr>
+              <w:pStyle w:val="NoSpacing"/>
+              <w:pBdr>
+                <w:top w:val="none" w:sz="0" w:space="0" w:color="auto"/>
+                <w:left w:val="none" w:sz="0" w:space="0" w:color="auto"/>
+                <w:bottom w:val="none" w:sz="0" w:space="0" w:color="auto"/>
+                <w:right w:val="none" w:sz="0" w:space="0" w:color="auto"/>
+                <w:between w:val="none" w:sz="0" w:space="0" w:color="auto"/>
+                <w:bar w:val="none" w:sz="0" w:color="auto"/>
+              </w:pBdr>
+              <w:cnfStyle w:val="000000000000" w:firstRow="0" w:lastRow="0" w:firstColumn="0" w:lastColumn="0" w:oddVBand="0" w:evenVBand="0" w:oddHBand="0" w:evenHBand="0" w:firstRowFirstColumn="0" w:firstRowLastColumn="0" w:lastRowFirstColumn="0" w:lastRowLastColumn="0"/>
+            </w:pPr>
+          </w:p>
+        </w:tc>
+        <w:tc>
+          <w:tcPr>
+            <w:tcW w:w="834" w:type="pct"/>
+            <w:tcBorders>
+              <w:top w:val="nil"/>
+              <w:left w:val="single" w:sz="4" w:space="0" w:color="auto"/>
+              <w:bottom w:val="nil"/>
+              <w:right w:val="single" w:sz="4" w:space="0" w:color="auto"/>
+            </w:tcBorders>
+          </w:tcPr>
+          <w:p>
+            <w:pPr>
+              <w:pStyle w:val="NoSpacing"/>
+              <w:pBdr>
+                <w:top w:val="none" w:sz="0" w:space="0" w:color="auto"/>
+                <w:left w:val="none" w:sz="0" w:space="0" w:color="auto"/>
+                <w:bottom w:val="none" w:sz="0" w:space="0" w:color="auto"/>
+                <w:right w:val="none" w:sz="0" w:space="0" w:color="auto"/>
+                <w:between w:val="none" w:sz="0" w:space="0" w:color="auto"/>
+                <w:bar w:val="none" w:sz="0" w:color="auto"/>
+              </w:pBdr>
+              <w:cnfStyle w:val="000000000000" w:firstRow="0" w:lastRow="0" w:firstColumn="0" w:lastColumn="0" w:oddVBand="0" w:evenVBand="0" w:oddHBand="0" w:evenHBand="0" w:firstRowFirstColumn="0" w:firstRowLastColumn="0" w:lastRowFirstColumn="0" w:lastRowLastColumn="0"/>
+            </w:pPr>
+          </w:p>
+        </w:tc>
+        <w:tc>
+          <w:tcPr>
+            <w:tcW w:w="833" w:type="pct"/>
+            <w:tcBorders>
+              <w:top w:val="nil"/>
+              <w:left w:val="single" w:sz="4" w:space="0" w:color="auto"/>
+              <w:bottom w:val="nil"/>
+              <w:right w:val="single" w:sz="4" w:space="0" w:color="auto"/>
+            </w:tcBorders>
+          </w:tcPr>
+          <w:p>
+            <w:pPr>
+              <w:pStyle w:val="NoSpacing"/>
+              <w:pBdr>
+                <w:top w:val="none" w:sz="0" w:space="0" w:color="auto"/>
+                <w:left w:val="none" w:sz="0" w:space="0" w:color="auto"/>
+                <w:bottom w:val="none" w:sz="0" w:space="0" w:color="auto"/>
+                <w:right w:val="none" w:sz="0" w:space="0" w:color="auto"/>
+                <w:between w:val="none" w:sz="0" w:space="0" w:color="auto"/>
+                <w:bar w:val="none" w:sz="0" w:color="auto"/>
+              </w:pBdr>
+              <w:cnfStyle w:val="000000000000" w:firstRow="0" w:lastRow="0" w:firstColumn="0" w:lastColumn="0" w:oddVBand="0" w:evenVBand="0" w:oddHBand="0" w:evenHBand="0" w:firstRowFirstColumn="0" w:firstRowLastColumn="0" w:lastRowFirstColumn="0" w:lastRowLastColumn="0"/>
+            </w:pPr>
+          </w:p>
+        </w:tc>
+        <w:tc>
+          <w:tcPr>
+            <w:tcW w:w="833" w:type="pct"/>
+            <w:tcBorders>
+              <w:top w:val="nil"/>
+              <w:left w:val="single" w:sz="4" w:space="0" w:color="auto"/>
+              <w:bottom w:val="nil"/>
+              <w:right w:val="single" w:sz="4" w:space="0" w:color="auto"/>
+            </w:tcBorders>
+          </w:tcPr>
+          <w:p>
+            <w:pPr>
+              <w:pStyle w:val="NoSpacing"/>
+              <w:pBdr>
+                <w:top w:val="none" w:sz="0" w:space="0" w:color="auto"/>
+                <w:left w:val="none" w:sz="0" w:space="0" w:color="auto"/>
+                <w:bottom w:val="none" w:sz="0" w:space="0" w:color="auto"/>
+                <w:right w:val="none" w:sz="0" w:space="0" w:color="auto"/>
+                <w:between w:val="none" w:sz="0" w:space="0" w:color="auto"/>
+                <w:bar w:val="none" w:sz="0" w:color="auto"/>
+              </w:pBdr>
+              <w:cnfStyle w:val="000000000000" w:firstRow="0" w:lastRow="0" w:firstColumn="0" w:lastColumn="0" w:oddVBand="0" w:evenVBand="0" w:oddHBand="0" w:evenHBand="0" w:firstRowFirstColumn="0" w:firstRowLastColumn="0" w:lastRowFirstColumn="0" w:lastRowLastColumn="0"/>
+            </w:pPr>
+          </w:p>
+        </w:tc>
+        <w:tc>
+          <w:tcPr>
+            <w:tcW w:w="834" w:type="pct"/>
+            <w:tcBorders>
+              <w:top w:val="nil"/>
+              <w:left w:val="single" w:sz="4" w:space="0" w:color="auto"/>
+              <w:bottom w:val="nil"/>
+              <w:right w:val="single" w:sz="4" w:space="0" w:color="auto"/>
+            </w:tcBorders>
+          </w:tcPr>
+          <w:p>
+            <w:pPr>
+              <w:pStyle w:val="NoSpacing"/>
+              <w:pBdr>
+                <w:top w:val="none" w:sz="0" w:space="0" w:color="auto"/>
+                <w:left w:val="none" w:sz="0" w:space="0" w:color="auto"/>
+                <w:bottom w:val="none" w:sz="0" w:space="0" w:color="auto"/>
+                <w:right w:val="none" w:sz="0" w:space="0" w:color="auto"/>
+                <w:between w:val="none" w:sz="0" w:space="0" w:color="auto"/>
+                <w:bar w:val="none" w:sz="0" w:color="auto"/>
+              </w:pBdr>
+              <w:cnfStyle w:val="000000000000" w:firstRow="0" w:lastRow="0" w:firstColumn="0" w:lastColumn="0" w:oddVBand="0" w:evenVBand="0" w:oddHBand="0" w:evenHBand="0" w:firstRowFirstColumn="0" w:firstRowLastColumn="0" w:lastRowFirstColumn="0" w:lastRowLastColumn="0"/>
+            </w:pPr>
+          </w:p>
+        </w:tc>
+      </w:tr>
+      <w:tr>
+        <w:trPr>
+          <w:cnfStyle w:val="000000100000" w:firstRow="0" w:lastRow="0" w:firstColumn="0" w:lastColumn="0" w:oddVBand="0" w:evenVBand="0" w:oddHBand="1" w:evenHBand="0" w:firstRowFirstColumn="0" w:firstRowLastColumn="0" w:lastRowFirstColumn="0" w:lastRowLastColumn="0"/>
+          <w:trHeight w:val="55"/>
+        </w:trPr>
+        <w:tc>
+          <w:tcPr>
+            <w:cnfStyle w:val="001000000000" w:firstRow="0" w:lastRow="0" w:firstColumn="1" w:lastColumn="0" w:oddVBand="0" w:evenVBand="0" w:oddHBand="0" w:evenHBand="0" w:firstRowFirstColumn="0" w:firstRowLastColumn="0" w:lastRowFirstColumn="0" w:lastRowLastColumn="0"/>
+            <w:tcW w:w="833" w:type="pct"/>
+            <w:vMerge w:val="restart"/>
+            <w:tcBorders>
+              <w:right w:val="single" w:sz="4" w:space="0" w:color="auto"/>
+            </w:tcBorders>
+          </w:tcPr>
+          <w:p>
+            <w:pPr>
+              <w:pStyle w:val="NoSpacing"/>
+              <w:pBdr>
+                <w:top w:val="none" w:sz="0" w:space="0" w:color="auto"/>
+                <w:left w:val="none" w:sz="0" w:space="0" w:color="auto"/>
+                <w:bottom w:val="none" w:sz="0" w:space="0" w:color="auto"/>
+                <w:right w:val="none" w:sz="0" w:space="0" w:color="auto"/>
+                <w:between w:val="none" w:sz="0" w:space="0" w:color="auto"/>
+                <w:bar w:val="none" w:sz="0" w:color="auto"/>
+              </w:pBdr>
+              <w:jc w:val="center"/>
+            </w:pPr>
+            <w:r>
+              <w:t>8</w:t>
+            </w:r>
+          </w:p>
+        </w:tc>
+        <w:tc>
+          <w:tcPr>
+            <w:tcW w:w="833" w:type="pct"/>
+            <w:tcBorders>
+              <w:top w:val="nil"/>
+              <w:left w:val="single" w:sz="4" w:space="0" w:color="auto"/>
+              <w:bottom w:val="nil"/>
+              <w:right w:val="single" w:sz="4" w:space="0" w:color="auto"/>
+            </w:tcBorders>
+            <w:shd w:val="clear" w:color="auto" w:fill="9CC2E5" w:themeFill="accent1" w:themeFillTint="99"/>
+          </w:tcPr>
+          <w:p>
+            <w:pPr>
+              <w:pStyle w:val="NoSpacing"/>
               <w:pBdr>
                 <w:top w:val="none" w:sz="0" w:space="0" w:color="auto"/>
                 <w:left w:val="none" w:sz="0" w:space="0" w:color="auto"/>
@@ -4110,19 +5529,22 @@
                 <w:bar w:val="none" w:sz="0" w:color="auto"/>
               </w:pBdr>
               <w:cnfStyle w:val="000000100000" w:firstRow="0" w:lastRow="0" w:firstColumn="0" w:lastColumn="0" w:oddVBand="0" w:evenVBand="0" w:oddHBand="1" w:evenHBand="0" w:firstRowFirstColumn="0" w:firstRowLastColumn="0" w:lastRowFirstColumn="0" w:lastRowLastColumn="0"/>
-              <w:rPr>
-                <w:rFonts w:ascii="Calibri" w:hAnsi="Calibri" w:cs="Calibri"/>
-              </w:rPr>
-            </w:pPr>
-          </w:p>
-        </w:tc>
-        <w:tc>
-          <w:tcPr>
-            <w:tcW w:w="1016" w:type="pct"/>
-            <w:shd w:val="clear" w:color="auto" w:fill="DAA07C"/>
-          </w:tcPr>
-          <w:p>
-            <w:pPr>
+            </w:pPr>
+          </w:p>
+        </w:tc>
+        <w:tc>
+          <w:tcPr>
+            <w:tcW w:w="834" w:type="pct"/>
+            <w:tcBorders>
+              <w:top w:val="nil"/>
+              <w:left w:val="single" w:sz="4" w:space="0" w:color="auto"/>
+              <w:bottom w:val="nil"/>
+              <w:right w:val="single" w:sz="4" w:space="0" w:color="auto"/>
+            </w:tcBorders>
+          </w:tcPr>
+          <w:p>
+            <w:pPr>
+              <w:pStyle w:val="NoSpacing"/>
               <w:pBdr>
                 <w:top w:val="none" w:sz="0" w:space="0" w:color="auto"/>
                 <w:left w:val="none" w:sz="0" w:space="0" w:color="auto"/>
@@ -4132,9 +5554,235 @@
                 <w:bar w:val="none" w:sz="0" w:color="auto"/>
               </w:pBdr>
               <w:cnfStyle w:val="000000100000" w:firstRow="0" w:lastRow="0" w:firstColumn="0" w:lastColumn="0" w:oddVBand="0" w:evenVBand="0" w:oddHBand="1" w:evenHBand="0" w:firstRowFirstColumn="0" w:firstRowLastColumn="0" w:lastRowFirstColumn="0" w:lastRowLastColumn="0"/>
-              <w:rPr>
-                <w:rFonts w:ascii="Calibri" w:hAnsi="Calibri" w:cs="Calibri"/>
-              </w:rPr>
+            </w:pPr>
+          </w:p>
+        </w:tc>
+        <w:tc>
+          <w:tcPr>
+            <w:tcW w:w="833" w:type="pct"/>
+            <w:tcBorders>
+              <w:top w:val="nil"/>
+              <w:left w:val="single" w:sz="4" w:space="0" w:color="auto"/>
+              <w:bottom w:val="nil"/>
+              <w:right w:val="single" w:sz="4" w:space="0" w:color="auto"/>
+            </w:tcBorders>
+            <w:shd w:val="clear" w:color="auto" w:fill="F4B083" w:themeFill="accent2" w:themeFillTint="99"/>
+          </w:tcPr>
+          <w:p>
+            <w:pPr>
+              <w:pStyle w:val="NoSpacing"/>
+              <w:pBdr>
+                <w:top w:val="none" w:sz="0" w:space="0" w:color="auto"/>
+                <w:left w:val="none" w:sz="0" w:space="0" w:color="auto"/>
+                <w:bottom w:val="none" w:sz="0" w:space="0" w:color="auto"/>
+                <w:right w:val="none" w:sz="0" w:space="0" w:color="auto"/>
+                <w:between w:val="none" w:sz="0" w:space="0" w:color="auto"/>
+                <w:bar w:val="none" w:sz="0" w:color="auto"/>
+              </w:pBdr>
+              <w:cnfStyle w:val="000000100000" w:firstRow="0" w:lastRow="0" w:firstColumn="0" w:lastColumn="0" w:oddVBand="0" w:evenVBand="0" w:oddHBand="1" w:evenHBand="0" w:firstRowFirstColumn="0" w:firstRowLastColumn="0" w:lastRowFirstColumn="0" w:lastRowLastColumn="0"/>
+            </w:pPr>
+          </w:p>
+        </w:tc>
+        <w:tc>
+          <w:tcPr>
+            <w:tcW w:w="833" w:type="pct"/>
+            <w:tcBorders>
+              <w:top w:val="nil"/>
+              <w:left w:val="single" w:sz="4" w:space="0" w:color="auto"/>
+              <w:bottom w:val="nil"/>
+              <w:right w:val="single" w:sz="4" w:space="0" w:color="auto"/>
+            </w:tcBorders>
+          </w:tcPr>
+          <w:p>
+            <w:pPr>
+              <w:pStyle w:val="NoSpacing"/>
+              <w:pBdr>
+                <w:top w:val="none" w:sz="0" w:space="0" w:color="auto"/>
+                <w:left w:val="none" w:sz="0" w:space="0" w:color="auto"/>
+                <w:bottom w:val="none" w:sz="0" w:space="0" w:color="auto"/>
+                <w:right w:val="none" w:sz="0" w:space="0" w:color="auto"/>
+                <w:between w:val="none" w:sz="0" w:space="0" w:color="auto"/>
+                <w:bar w:val="none" w:sz="0" w:color="auto"/>
+              </w:pBdr>
+              <w:cnfStyle w:val="000000100000" w:firstRow="0" w:lastRow="0" w:firstColumn="0" w:lastColumn="0" w:oddVBand="0" w:evenVBand="0" w:oddHBand="1" w:evenHBand="0" w:firstRowFirstColumn="0" w:firstRowLastColumn="0" w:lastRowFirstColumn="0" w:lastRowLastColumn="0"/>
+            </w:pPr>
+          </w:p>
+        </w:tc>
+        <w:tc>
+          <w:tcPr>
+            <w:tcW w:w="834" w:type="pct"/>
+            <w:tcBorders>
+              <w:top w:val="nil"/>
+              <w:left w:val="single" w:sz="4" w:space="0" w:color="auto"/>
+              <w:bottom w:val="nil"/>
+              <w:right w:val="single" w:sz="4" w:space="0" w:color="auto"/>
+            </w:tcBorders>
+          </w:tcPr>
+          <w:p>
+            <w:pPr>
+              <w:pStyle w:val="NoSpacing"/>
+              <w:pBdr>
+                <w:top w:val="none" w:sz="0" w:space="0" w:color="auto"/>
+                <w:left w:val="none" w:sz="0" w:space="0" w:color="auto"/>
+                <w:bottom w:val="none" w:sz="0" w:space="0" w:color="auto"/>
+                <w:right w:val="none" w:sz="0" w:space="0" w:color="auto"/>
+                <w:between w:val="none" w:sz="0" w:space="0" w:color="auto"/>
+                <w:bar w:val="none" w:sz="0" w:color="auto"/>
+              </w:pBdr>
+              <w:cnfStyle w:val="000000100000" w:firstRow="0" w:lastRow="0" w:firstColumn="0" w:lastColumn="0" w:oddVBand="0" w:evenVBand="0" w:oddHBand="1" w:evenHBand="0" w:firstRowFirstColumn="0" w:firstRowLastColumn="0" w:lastRowFirstColumn="0" w:lastRowLastColumn="0"/>
+            </w:pPr>
+          </w:p>
+        </w:tc>
+      </w:tr>
+      <w:tr>
+        <w:trPr>
+          <w:trHeight w:val="55"/>
+        </w:trPr>
+        <w:tc>
+          <w:tcPr>
+            <w:cnfStyle w:val="001000000000" w:firstRow="0" w:lastRow="0" w:firstColumn="1" w:lastColumn="0" w:oddVBand="0" w:evenVBand="0" w:oddHBand="0" w:evenHBand="0" w:firstRowFirstColumn="0" w:firstRowLastColumn="0" w:lastRowFirstColumn="0" w:lastRowLastColumn="0"/>
+            <w:tcW w:w="833" w:type="pct"/>
+            <w:vMerge/>
+            <w:tcBorders>
+              <w:right w:val="single" w:sz="4" w:space="0" w:color="auto"/>
+            </w:tcBorders>
+          </w:tcPr>
+          <w:p>
+            <w:pPr>
+              <w:pStyle w:val="NoSpacing"/>
+              <w:pBdr>
+                <w:top w:val="none" w:sz="0" w:space="0" w:color="auto"/>
+                <w:left w:val="none" w:sz="0" w:space="0" w:color="auto"/>
+                <w:bottom w:val="none" w:sz="0" w:space="0" w:color="auto"/>
+                <w:right w:val="none" w:sz="0" w:space="0" w:color="auto"/>
+                <w:between w:val="none" w:sz="0" w:space="0" w:color="auto"/>
+                <w:bar w:val="none" w:sz="0" w:color="auto"/>
+              </w:pBdr>
+            </w:pPr>
+          </w:p>
+        </w:tc>
+        <w:tc>
+          <w:tcPr>
+            <w:tcW w:w="833" w:type="pct"/>
+            <w:tcBorders>
+              <w:top w:val="nil"/>
+              <w:left w:val="single" w:sz="4" w:space="0" w:color="auto"/>
+              <w:bottom w:val="nil"/>
+              <w:right w:val="single" w:sz="4" w:space="0" w:color="auto"/>
+            </w:tcBorders>
+          </w:tcPr>
+          <w:p>
+            <w:pPr>
+              <w:pStyle w:val="NoSpacing"/>
+              <w:pBdr>
+                <w:top w:val="none" w:sz="0" w:space="0" w:color="auto"/>
+                <w:left w:val="none" w:sz="0" w:space="0" w:color="auto"/>
+                <w:bottom w:val="none" w:sz="0" w:space="0" w:color="auto"/>
+                <w:right w:val="none" w:sz="0" w:space="0" w:color="auto"/>
+                <w:between w:val="none" w:sz="0" w:space="0" w:color="auto"/>
+                <w:bar w:val="none" w:sz="0" w:color="auto"/>
+              </w:pBdr>
+              <w:cnfStyle w:val="000000000000" w:firstRow="0" w:lastRow="0" w:firstColumn="0" w:lastColumn="0" w:oddVBand="0" w:evenVBand="0" w:oddHBand="0" w:evenHBand="0" w:firstRowFirstColumn="0" w:firstRowLastColumn="0" w:lastRowFirstColumn="0" w:lastRowLastColumn="0"/>
+            </w:pPr>
+          </w:p>
+        </w:tc>
+        <w:tc>
+          <w:tcPr>
+            <w:tcW w:w="834" w:type="pct"/>
+            <w:tcBorders>
+              <w:top w:val="nil"/>
+              <w:left w:val="single" w:sz="4" w:space="0" w:color="auto"/>
+              <w:bottom w:val="nil"/>
+              <w:right w:val="single" w:sz="4" w:space="0" w:color="auto"/>
+            </w:tcBorders>
+          </w:tcPr>
+          <w:p>
+            <w:pPr>
+              <w:pStyle w:val="NoSpacing"/>
+              <w:pBdr>
+                <w:top w:val="none" w:sz="0" w:space="0" w:color="auto"/>
+                <w:left w:val="none" w:sz="0" w:space="0" w:color="auto"/>
+                <w:bottom w:val="none" w:sz="0" w:space="0" w:color="auto"/>
+                <w:right w:val="none" w:sz="0" w:space="0" w:color="auto"/>
+                <w:between w:val="none" w:sz="0" w:space="0" w:color="auto"/>
+                <w:bar w:val="none" w:sz="0" w:color="auto"/>
+              </w:pBdr>
+              <w:cnfStyle w:val="000000000000" w:firstRow="0" w:lastRow="0" w:firstColumn="0" w:lastColumn="0" w:oddVBand="0" w:evenVBand="0" w:oddHBand="0" w:evenHBand="0" w:firstRowFirstColumn="0" w:firstRowLastColumn="0" w:lastRowFirstColumn="0" w:lastRowLastColumn="0"/>
+            </w:pPr>
+          </w:p>
+        </w:tc>
+        <w:tc>
+          <w:tcPr>
+            <w:tcW w:w="833" w:type="pct"/>
+            <w:tcBorders>
+              <w:top w:val="nil"/>
+              <w:left w:val="single" w:sz="4" w:space="0" w:color="auto"/>
+              <w:bottom w:val="nil"/>
+              <w:right w:val="single" w:sz="4" w:space="0" w:color="auto"/>
+            </w:tcBorders>
+          </w:tcPr>
+          <w:p>
+            <w:pPr>
+              <w:pStyle w:val="NoSpacing"/>
+              <w:pBdr>
+                <w:top w:val="none" w:sz="0" w:space="0" w:color="auto"/>
+                <w:left w:val="none" w:sz="0" w:space="0" w:color="auto"/>
+                <w:bottom w:val="none" w:sz="0" w:space="0" w:color="auto"/>
+                <w:right w:val="none" w:sz="0" w:space="0" w:color="auto"/>
+                <w:between w:val="none" w:sz="0" w:space="0" w:color="auto"/>
+                <w:bar w:val="none" w:sz="0" w:color="auto"/>
+              </w:pBdr>
+              <w:cnfStyle w:val="000000000000" w:firstRow="0" w:lastRow="0" w:firstColumn="0" w:lastColumn="0" w:oddVBand="0" w:evenVBand="0" w:oddHBand="0" w:evenHBand="0" w:firstRowFirstColumn="0" w:firstRowLastColumn="0" w:lastRowFirstColumn="0" w:lastRowLastColumn="0"/>
+            </w:pPr>
+          </w:p>
+        </w:tc>
+        <w:tc>
+          <w:tcPr>
+            <w:tcW w:w="833" w:type="pct"/>
+            <w:tcBorders>
+              <w:top w:val="nil"/>
+              <w:left w:val="single" w:sz="4" w:space="0" w:color="auto"/>
+              <w:bottom w:val="nil"/>
+              <w:right w:val="single" w:sz="4" w:space="0" w:color="auto"/>
+            </w:tcBorders>
+          </w:tcPr>
+          <w:p>
+            <w:pPr>
+              <w:pStyle w:val="NoSpacing"/>
+              <w:pBdr>
+                <w:top w:val="none" w:sz="0" w:space="0" w:color="auto"/>
+                <w:left w:val="none" w:sz="0" w:space="0" w:color="auto"/>
+                <w:bottom w:val="none" w:sz="0" w:space="0" w:color="auto"/>
+                <w:right w:val="none" w:sz="0" w:space="0" w:color="auto"/>
+                <w:between w:val="none" w:sz="0" w:space="0" w:color="auto"/>
+                <w:bar w:val="none" w:sz="0" w:color="auto"/>
+              </w:pBdr>
+              <w:cnfStyle w:val="000000000000" w:firstRow="0" w:lastRow="0" w:firstColumn="0" w:lastColumn="0" w:oddVBand="0" w:evenVBand="0" w:oddHBand="0" w:evenHBand="0" w:firstRowFirstColumn="0" w:firstRowLastColumn="0" w:lastRowFirstColumn="0" w:lastRowLastColumn="0"/>
+            </w:pPr>
+          </w:p>
+        </w:tc>
+        <w:tc>
+          <w:tcPr>
+            <w:tcW w:w="834" w:type="pct"/>
+            <w:tcBorders>
+              <w:top w:val="nil"/>
+              <w:left w:val="single" w:sz="4" w:space="0" w:color="auto"/>
+              <w:bottom w:val="nil"/>
+              <w:right w:val="single" w:sz="4" w:space="0" w:color="auto"/>
+            </w:tcBorders>
+          </w:tcPr>
+          <w:p>
+            <w:pPr>
+              <w:pStyle w:val="NoSpacing"/>
+              <w:pBdr>
+                <w:top w:val="none" w:sz="0" w:space="0" w:color="auto"/>
+                <w:left w:val="none" w:sz="0" w:space="0" w:color="auto"/>
+                <w:bottom w:val="none" w:sz="0" w:space="0" w:color="auto"/>
+                <w:right w:val="none" w:sz="0" w:space="0" w:color="auto"/>
+                <w:between w:val="none" w:sz="0" w:space="0" w:color="auto"/>
+                <w:bar w:val="none" w:sz="0" w:color="auto"/>
+              </w:pBdr>
+              <w:cnfStyle w:val="000000000000" w:firstRow="0" w:lastRow="0" w:firstColumn="0" w:lastColumn="0" w:oddVBand="0" w:evenVBand="0" w:oddHBand="0" w:evenHBand="0" w:firstRowFirstColumn="0" w:firstRowLastColumn="0" w:lastRowFirstColumn="0" w:lastRowLastColumn="0"/>
             </w:pPr>
           </w:p>
         </w:tc>
@@ -4142,265 +5790,298 @@
     </w:tbl>
     <w:p>
       <w:pPr>
-        <w:rPr>
-          <w:rFonts w:ascii="Calibri" w:hAnsi="Calibri" w:cs="Calibri"/>
+        <w:pStyle w:val="NoSpacing"/>
+        <w:rPr>
+          <w:rFonts w:cs="Times New Roman"/>
+          <w:lang w:val="en-GB"/>
         </w:rPr>
       </w:pPr>
     </w:p>
     <w:p>
       <w:pPr>
-        <w:pStyle w:val="NoSpacing"/>
-      </w:pPr>
-      <w:r>
-        <w:t xml:space="preserve">1. </w:t>
-      </w:r>
-      <w:r>
-        <w:t>Project Analysis</w:t>
-      </w:r>
-      <w:r>
-        <w:t xml:space="preserve"> Section done by the whole team by the </w:t>
-      </w:r>
-      <w:r>
-        <w:t>end</w:t>
-      </w:r>
-      <w:r>
+        <w:rPr>
+          <w:color w:val="FF0000"/>
+          <w:lang w:val="en-GB"/>
+        </w:rPr>
+      </w:pPr>
+      <w:r>
+        <w:rPr>
+          <w:lang w:val="en-GB"/>
+        </w:rPr>
+        <w:t xml:space="preserve">Supervisor Meetings </w:t>
+      </w:r>
+      <w:r>
+        <w:rPr>
+          <w:lang w:val="en-GB"/>
+        </w:rPr>
+        <w:t>-</w:t>
+      </w:r>
+      <w:r>
+        <w:rPr>
+          <w:lang w:val="en-GB"/>
+        </w:rPr>
         <w:t xml:space="preserve"> </w:t>
       </w:r>
       <w:r>
-        <w:t xml:space="preserve">of </w:t>
-      </w:r>
-      <w:r>
-        <w:t xml:space="preserve">September </w:t>
-      </w:r>
-      <w:r>
-        <w:t xml:space="preserve">because it is part of the project report that </w:t>
-      </w:r>
-      <w:r>
-        <w:t>must</w:t>
-      </w:r>
-      <w:r>
-        <w:t xml:space="preserve"> be handed in.</w:t>
+        <w:rPr>
+          <w:color w:val="ED7D31" w:themeColor="accent2"/>
+          <w:lang w:val="en-GB"/>
+        </w:rPr>
+        <w:t>Orange</w:t>
       </w:r>
     </w:p>
     <w:p>
       <w:pPr>
-        <w:pStyle w:val="NoSpacing"/>
-      </w:pPr>
-      <w:r>
-        <w:t xml:space="preserve">2. </w:t>
-      </w:r>
-      <w:r>
-        <w:t xml:space="preserve">Project Design Section done by the whole team by the </w:t>
-      </w:r>
-      <w:r>
-        <w:t>middle</w:t>
-      </w:r>
-      <w:r>
-        <w:t xml:space="preserve"> of </w:t>
-      </w:r>
-      <w:r>
-        <w:t xml:space="preserve">November </w:t>
-      </w:r>
-      <w:r>
-        <w:t>because it is part of the project report that must be handed in.</w:t>
-      </w:r>
+        <w:rPr>
+          <w:lang w:val="en-GB"/>
+        </w:rPr>
+      </w:pPr>
     </w:p>
     <w:p>
       <w:pPr>
-        <w:pStyle w:val="NoSpacing"/>
-      </w:pPr>
-      <w:r>
-        <w:t xml:space="preserve">3. </w:t>
-      </w:r>
-      <w:r>
-        <w:t>Proof of Concept showcasing</w:t>
-      </w:r>
-      <w:r>
+        <w:rPr>
+          <w:color w:val="00B0F0"/>
+          <w:lang w:val="en-GB"/>
+        </w:rPr>
+      </w:pPr>
+      <w:r>
+        <w:rPr>
+          <w:lang w:val="en-GB"/>
+        </w:rPr>
+        <w:t xml:space="preserve">Sprint Planning Meetings </w:t>
+      </w:r>
+      <w:r>
+        <w:rPr>
+          <w:lang w:val="en-GB"/>
+        </w:rPr>
+        <w:t>–</w:t>
+      </w:r>
+      <w:r>
+        <w:rPr>
+          <w:lang w:val="en-GB"/>
+        </w:rPr>
         <w:t xml:space="preserve"> </w:t>
       </w:r>
       <w:r>
-        <w:t xml:space="preserve">the </w:t>
-      </w:r>
-      <w:r>
-        <w:t>visuali</w:t>
-      </w:r>
-      <w:r>
-        <w:t>zation</w:t>
-      </w:r>
-      <w:r>
-        <w:t xml:space="preserve"> </w:t>
-      </w:r>
-      <w:r>
-        <w:t xml:space="preserve">of </w:t>
-      </w:r>
-      <w:r>
-        <w:t>trade data</w:t>
-      </w:r>
-      <w:r>
-        <w:t xml:space="preserve"> </w:t>
-      </w:r>
-      <w:r>
-        <w:t>between multiple</w:t>
-      </w:r>
-      <w:r>
-        <w:t xml:space="preserve"> countr</w:t>
-      </w:r>
-      <w:r>
-        <w:t>ies</w:t>
-      </w:r>
-      <w:r>
-        <w:t xml:space="preserve"> by the end of October to ensure the goal of the project is attainable</w:t>
-      </w:r>
-      <w:r>
-        <w:t>.</w:t>
+        <w:rPr>
+          <w:color w:val="00B0F0"/>
+          <w:lang w:val="en-GB"/>
+        </w:rPr>
+        <w:t>Blue</w:t>
       </w:r>
     </w:p>
     <w:p>
       <w:pPr>
-        <w:pStyle w:val="NoSpacing"/>
-      </w:pPr>
-      <w:r>
-        <w:t xml:space="preserve">4. </w:t>
-      </w:r>
-      <w:r>
-        <w:t xml:space="preserve">Project Implementation and Testing by the </w:t>
-      </w:r>
-      <w:r>
-        <w:t>middle</w:t>
-      </w:r>
-      <w:r>
-        <w:t xml:space="preserve"> of </w:t>
-      </w:r>
-      <w:r>
-        <w:t>December</w:t>
-      </w:r>
-      <w:r>
-        <w:t xml:space="preserve"> because it is part of the project report that must be handed in</w:t>
-      </w:r>
-      <w:r>
-        <w:t>.</w:t>
-      </w:r>
+        <w:rPr>
+          <w:color w:val="00B0F0"/>
+          <w:lang w:val="en-GB"/>
+        </w:rPr>
+      </w:pPr>
     </w:p>
     <w:p>
       <w:pPr>
-        <w:pStyle w:val="NoSpacing"/>
-      </w:pPr>
-      <w:r>
-        <w:t xml:space="preserve">5. </w:t>
-      </w:r>
-      <w:r>
-        <w:t>Project Report and Process Report</w:t>
-      </w:r>
-      <w:r>
-        <w:t xml:space="preserve"> by the middle of December</w:t>
-      </w:r>
-      <w:r>
-        <w:t xml:space="preserve"> because it is a part of the final hand in</w:t>
-      </w:r>
-      <w:r>
-        <w:t>.</w:t>
-      </w:r>
-      <w:r>
+        <w:rPr>
+          <w:rFonts w:eastAsia="Arial"/>
+          <w:color w:val="000000"/>
+          <w:u w:color="000000"/>
+          <w:lang w:val="en-GB"/>
+        </w:rPr>
+      </w:pPr>
+      <w:r>
+        <w:rPr>
+          <w:lang w:val="en-GB"/>
+        </w:rPr>
+        <w:t>Grey for the first week and white for the second week in the sprint.</w:t>
+      </w:r>
+      <w:r>
+        <w:rPr>
+          <w:lang w:val="en-GB"/>
+        </w:rPr>
         <w:br w:type="page"/>
       </w:r>
     </w:p>
     <w:p>
       <w:pPr>
-        <w:pStyle w:val="Heading2"/>
-      </w:pPr>
-      <w:bookmarkStart w:id="16" w:name="_Toc35955362"/>
-      <w:r>
-        <w:lastRenderedPageBreak/>
-        <w:t>Important Dates</w:t>
-      </w:r>
-      <w:bookmarkEnd w:id="16"/>
+        <w:pStyle w:val="NoSpacing"/>
+        <w:rPr>
+          <w:rFonts w:cs="Times New Roman"/>
+          <w:lang w:val="en-GB"/>
+        </w:rPr>
+      </w:pPr>
     </w:p>
     <w:p>
       <w:pPr>
-        <w:pStyle w:val="NoSpacing"/>
-      </w:pPr>
-      <w:r>
-        <w:t>25</w:t>
-      </w:r>
-      <w:r>
-        <w:t xml:space="preserve"> ECTS = </w:t>
-      </w:r>
-      <w:r>
-        <w:t>687.5</w:t>
-      </w:r>
-      <w:r>
-        <w:t xml:space="preserve"> Hours</w:t>
-      </w:r>
-      <w:r>
-        <w:t xml:space="preserve"> per Student</w:t>
-      </w:r>
+        <w:pStyle w:val="Heading2"/>
+        <w:rPr>
+          <w:rFonts w:ascii="Times New Roman" w:hAnsi="Times New Roman" w:cs="Times New Roman"/>
+        </w:rPr>
+      </w:pPr>
+      <w:bookmarkStart w:id="15" w:name="_Toc50314057"/>
+      <w:r>
+        <w:rPr>
+          <w:rFonts w:ascii="Times New Roman" w:hAnsi="Times New Roman" w:cs="Times New Roman"/>
+        </w:rPr>
+        <w:t>Important Dates</w:t>
+      </w:r>
+      <w:bookmarkEnd w:id="15"/>
     </w:p>
     <w:p>
       <w:pPr>
         <w:pStyle w:val="NoSpacing"/>
-      </w:pPr>
-      <w:r>
-        <w:t>2062.5</w:t>
-      </w:r>
-      <w:r>
-        <w:t xml:space="preserve"> hours in </w:t>
-      </w:r>
-      <w:r>
-        <w:t>total (</w:t>
-      </w:r>
-      <w:r>
-        <w:t>3</w:t>
-      </w:r>
-      <w:r>
-        <w:t xml:space="preserve"> </w:t>
-      </w:r>
-      <w:r>
-        <w:t>students</w:t>
-      </w:r>
-      <w:r>
-        <w:t>)</w:t>
+        <w:rPr>
+          <w:rFonts w:cs="Times New Roman"/>
+        </w:rPr>
+      </w:pPr>
+      <w:r>
+        <w:rPr>
+          <w:rFonts w:cs="Times New Roman"/>
+        </w:rPr>
+        <w:t>25</w:t>
+      </w:r>
+      <w:r>
+        <w:rPr>
+          <w:rFonts w:cs="Times New Roman"/>
+        </w:rPr>
+        <w:t xml:space="preserve"> ECTS = </w:t>
+      </w:r>
+      <w:r>
+        <w:rPr>
+          <w:rFonts w:cs="Times New Roman"/>
+        </w:rPr>
+        <w:t>687.5</w:t>
+      </w:r>
+      <w:r>
+        <w:rPr>
+          <w:rFonts w:cs="Times New Roman"/>
+        </w:rPr>
+        <w:t xml:space="preserve"> Hours</w:t>
+      </w:r>
+      <w:r>
+        <w:rPr>
+          <w:rFonts w:cs="Times New Roman"/>
+        </w:rPr>
+        <w:t xml:space="preserve"> per Student</w:t>
       </w:r>
     </w:p>
     <w:p>
       <w:pPr>
         <w:pStyle w:val="NoSpacing"/>
-      </w:pPr>
-      <w:r>
-        <w:t>Project Period start: 7</w:t>
-      </w:r>
-      <w:r>
-        <w:rPr>
-          <w:vertAlign w:val="superscript"/>
-        </w:rPr>
-        <w:t>th</w:t>
-      </w:r>
-      <w:r>
-        <w:t xml:space="preserve"> of September 2020</w:t>
+        <w:rPr>
+          <w:rFonts w:cs="Times New Roman"/>
+        </w:rPr>
+      </w:pPr>
+      <w:r>
+        <w:rPr>
+          <w:rFonts w:cs="Times New Roman"/>
+        </w:rPr>
+        <w:t>2062.5</w:t>
+      </w:r>
+      <w:r>
+        <w:rPr>
+          <w:rFonts w:cs="Times New Roman"/>
+        </w:rPr>
+        <w:t xml:space="preserve"> hours in </w:t>
+      </w:r>
+      <w:r>
+        <w:rPr>
+          <w:rFonts w:cs="Times New Roman"/>
+        </w:rPr>
+        <w:t>total (</w:t>
+      </w:r>
+      <w:r>
+        <w:rPr>
+          <w:rFonts w:cs="Times New Roman"/>
+        </w:rPr>
+        <w:t>3</w:t>
+      </w:r>
+      <w:r>
+        <w:rPr>
+          <w:rFonts w:cs="Times New Roman"/>
+        </w:rPr>
+        <w:t xml:space="preserve"> </w:t>
+      </w:r>
+      <w:r>
+        <w:rPr>
+          <w:rFonts w:cs="Times New Roman"/>
+        </w:rPr>
+        <w:t>students</w:t>
+      </w:r>
+      <w:r>
+        <w:rPr>
+          <w:rFonts w:cs="Times New Roman"/>
+        </w:rPr>
+        <w:t>)</w:t>
       </w:r>
     </w:p>
     <w:p>
       <w:pPr>
         <w:pStyle w:val="NoSpacing"/>
-      </w:pPr>
-      <w:r>
+        <w:rPr>
+          <w:rFonts w:cs="Times New Roman"/>
+        </w:rPr>
+      </w:pPr>
+      <w:r>
+        <w:rPr>
+          <w:rFonts w:cs="Times New Roman"/>
+        </w:rPr>
+        <w:t>Project Period start: 7</w:t>
+      </w:r>
+      <w:r>
+        <w:rPr>
+          <w:rFonts w:cs="Times New Roman"/>
+          <w:vertAlign w:val="superscript"/>
+        </w:rPr>
+        <w:t>th</w:t>
+      </w:r>
+      <w:r>
+        <w:rPr>
+          <w:rFonts w:cs="Times New Roman"/>
+        </w:rPr>
+        <w:t xml:space="preserve"> of September 2020</w:t>
+      </w:r>
+    </w:p>
+    <w:p>
+      <w:pPr>
+        <w:pStyle w:val="NoSpacing"/>
+        <w:rPr>
+          <w:rFonts w:cs="Times New Roman"/>
+        </w:rPr>
+      </w:pPr>
+      <w:r>
+        <w:rPr>
+          <w:rFonts w:cs="Times New Roman"/>
+        </w:rPr>
         <w:t xml:space="preserve">Project Deadline: </w:t>
       </w:r>
       <w:r>
+        <w:rPr>
+          <w:rFonts w:cs="Times New Roman"/>
+        </w:rPr>
         <w:t>1</w:t>
       </w:r>
       <w:r>
+        <w:rPr>
+          <w:rFonts w:cs="Times New Roman"/>
+        </w:rPr>
         <w:t>8</w:t>
       </w:r>
       <w:r>
         <w:rPr>
+          <w:rFonts w:cs="Times New Roman"/>
           <w:vertAlign w:val="superscript"/>
         </w:rPr>
         <w:t>th</w:t>
       </w:r>
       <w:r>
+        <w:rPr>
+          <w:rFonts w:cs="Times New Roman"/>
+        </w:rPr>
         <w:t xml:space="preserve"> of December </w:t>
       </w:r>
       <w:r>
+        <w:rPr>
+          <w:rFonts w:cs="Times New Roman"/>
+        </w:rPr>
         <w:t>2020</w:t>
       </w:r>
     </w:p>
@@ -4436,16 +6117,16 @@
               <w:pStyle w:val="BodyA"/>
               <w:spacing w:after="160" w:line="288" w:lineRule="auto"/>
               <w:rPr>
-                <w:rFonts w:ascii="Calibri" w:hAnsi="Calibri" w:cs="Calibri"/>
+                <w:rFonts w:ascii="Times New Roman" w:hAnsi="Times New Roman" w:cs="Times New Roman"/>
                 <w:bCs w:val="0"/>
                 <w:sz w:val="18"/>
                 <w:szCs w:val="18"/>
               </w:rPr>
             </w:pPr>
-            <w:bookmarkStart w:id="17" w:name="_Toc6"/>
-            <w:r>
-              <w:rPr>
-                <w:rFonts w:ascii="Calibri" w:hAnsi="Calibri" w:cs="Calibri"/>
+            <w:bookmarkStart w:id="16" w:name="_Toc6"/>
+            <w:r>
+              <w:rPr>
+                <w:rFonts w:ascii="Times New Roman" w:hAnsi="Times New Roman" w:cs="Times New Roman"/>
                 <w:bCs w:val="0"/>
                 <w:sz w:val="18"/>
                 <w:szCs w:val="18"/>
@@ -4465,7 +6146,7 @@
               <w:spacing w:after="160" w:line="288" w:lineRule="auto"/>
               <w:cnfStyle w:val="100000000000" w:firstRow="1" w:lastRow="0" w:firstColumn="0" w:lastColumn="0" w:oddVBand="0" w:evenVBand="0" w:oddHBand="0" w:evenHBand="0" w:firstRowFirstColumn="0" w:firstRowLastColumn="0" w:lastRowFirstColumn="0" w:lastRowLastColumn="0"/>
               <w:rPr>
-                <w:rFonts w:ascii="Calibri" w:hAnsi="Calibri" w:cs="Calibri"/>
+                <w:rFonts w:ascii="Times New Roman" w:hAnsi="Times New Roman" w:cs="Times New Roman"/>
                 <w:bCs w:val="0"/>
                 <w:sz w:val="18"/>
                 <w:szCs w:val="18"/>
@@ -4473,7 +6154,7 @@
             </w:pPr>
             <w:r>
               <w:rPr>
-                <w:rFonts w:ascii="Calibri" w:hAnsi="Calibri" w:cs="Calibri"/>
+                <w:rFonts w:ascii="Times New Roman" w:hAnsi="Times New Roman" w:cs="Times New Roman"/>
                 <w:bCs w:val="0"/>
                 <w:sz w:val="18"/>
                 <w:szCs w:val="18"/>
@@ -4493,7 +6174,7 @@
               <w:spacing w:after="160"/>
               <w:cnfStyle w:val="100000000000" w:firstRow="1" w:lastRow="0" w:firstColumn="0" w:lastColumn="0" w:oddVBand="0" w:evenVBand="0" w:oddHBand="0" w:evenHBand="0" w:firstRowFirstColumn="0" w:firstRowLastColumn="0" w:lastRowFirstColumn="0" w:lastRowLastColumn="0"/>
               <w:rPr>
-                <w:rFonts w:ascii="Calibri" w:hAnsi="Calibri" w:cs="Calibri"/>
+                <w:rFonts w:ascii="Times New Roman" w:hAnsi="Times New Roman" w:cs="Times New Roman"/>
                 <w:bCs w:val="0"/>
                 <w:sz w:val="18"/>
                 <w:szCs w:val="18"/>
@@ -4501,7 +6182,7 @@
             </w:pPr>
             <w:r>
               <w:rPr>
-                <w:rFonts w:ascii="Calibri" w:hAnsi="Calibri" w:cs="Calibri"/>
+                <w:rFonts w:ascii="Times New Roman" w:hAnsi="Times New Roman" w:cs="Times New Roman"/>
                 <w:bCs w:val="0"/>
                 <w:sz w:val="18"/>
                 <w:szCs w:val="18"/>
@@ -4515,7 +6196,7 @@
               <w:spacing w:after="160"/>
               <w:cnfStyle w:val="100000000000" w:firstRow="1" w:lastRow="0" w:firstColumn="0" w:lastColumn="0" w:oddVBand="0" w:evenVBand="0" w:oddHBand="0" w:evenHBand="0" w:firstRowFirstColumn="0" w:firstRowLastColumn="0" w:lastRowFirstColumn="0" w:lastRowLastColumn="0"/>
               <w:rPr>
-                <w:rFonts w:ascii="Calibri" w:hAnsi="Calibri" w:cs="Calibri"/>
+                <w:rFonts w:ascii="Times New Roman" w:hAnsi="Times New Roman" w:cs="Times New Roman"/>
                 <w:b w:val="0"/>
                 <w:bCs w:val="0"/>
                 <w:sz w:val="18"/>
@@ -4524,7 +6205,7 @@
             </w:pPr>
             <w:r>
               <w:rPr>
-                <w:rFonts w:ascii="Calibri" w:hAnsi="Calibri" w:cs="Calibri"/>
+                <w:rFonts w:ascii="Times New Roman" w:hAnsi="Times New Roman" w:cs="Times New Roman"/>
                 <w:b w:val="0"/>
                 <w:bCs w:val="0"/>
                 <w:sz w:val="18"/>
@@ -4534,7 +6215,7 @@
             </w:r>
             <w:r>
               <w:rPr>
-                <w:rFonts w:ascii="Calibri" w:hAnsi="Calibri" w:cs="Calibri"/>
+                <w:rFonts w:ascii="Times New Roman" w:hAnsi="Times New Roman" w:cs="Times New Roman"/>
                 <w:bCs w:val="0"/>
                 <w:sz w:val="18"/>
                 <w:szCs w:val="18"/>
@@ -4543,7 +6224,7 @@
             </w:r>
             <w:r>
               <w:rPr>
-                <w:rFonts w:ascii="Calibri" w:hAnsi="Calibri" w:cs="Calibri"/>
+                <w:rFonts w:ascii="Times New Roman" w:hAnsi="Times New Roman" w:cs="Times New Roman"/>
                 <w:b w:val="0"/>
                 <w:bCs w:val="0"/>
                 <w:sz w:val="18"/>
@@ -4558,7 +6239,7 @@
               <w:spacing w:after="160"/>
               <w:cnfStyle w:val="100000000000" w:firstRow="1" w:lastRow="0" w:firstColumn="0" w:lastColumn="0" w:oddVBand="0" w:evenVBand="0" w:oddHBand="0" w:evenHBand="0" w:firstRowFirstColumn="0" w:firstRowLastColumn="0" w:lastRowFirstColumn="0" w:lastRowLastColumn="0"/>
               <w:rPr>
-                <w:rFonts w:ascii="Calibri" w:hAnsi="Calibri" w:cs="Calibri"/>
+                <w:rFonts w:ascii="Times New Roman" w:hAnsi="Times New Roman" w:cs="Times New Roman"/>
                 <w:bCs w:val="0"/>
                 <w:sz w:val="18"/>
                 <w:szCs w:val="18"/>
@@ -4566,7 +6247,7 @@
             </w:pPr>
             <w:r>
               <w:rPr>
-                <w:rFonts w:ascii="Calibri" w:hAnsi="Calibri" w:cs="Calibri"/>
+                <w:rFonts w:ascii="Times New Roman" w:hAnsi="Times New Roman" w:cs="Times New Roman"/>
                 <w:b w:val="0"/>
                 <w:bCs w:val="0"/>
                 <w:sz w:val="18"/>
@@ -4587,7 +6268,7 @@
               <w:spacing w:after="160"/>
               <w:cnfStyle w:val="100000000000" w:firstRow="1" w:lastRow="0" w:firstColumn="0" w:lastColumn="0" w:oddVBand="0" w:evenVBand="0" w:oddHBand="0" w:evenHBand="0" w:firstRowFirstColumn="0" w:firstRowLastColumn="0" w:lastRowFirstColumn="0" w:lastRowLastColumn="0"/>
               <w:rPr>
-                <w:rFonts w:ascii="Calibri" w:hAnsi="Calibri" w:cs="Calibri"/>
+                <w:rFonts w:ascii="Times New Roman" w:hAnsi="Times New Roman" w:cs="Times New Roman"/>
                 <w:b w:val="0"/>
                 <w:bCs w:val="0"/>
                 <w:sz w:val="18"/>
@@ -4596,7 +6277,7 @@
             </w:pPr>
             <w:r>
               <w:rPr>
-                <w:rFonts w:ascii="Calibri" w:hAnsi="Calibri" w:cs="Calibri"/>
+                <w:rFonts w:ascii="Times New Roman" w:hAnsi="Times New Roman" w:cs="Times New Roman"/>
                 <w:bCs w:val="0"/>
                 <w:sz w:val="18"/>
                 <w:szCs w:val="18"/>
@@ -4605,7 +6286,7 @@
             </w:r>
             <w:r>
               <w:rPr>
-                <w:rFonts w:ascii="Calibri" w:hAnsi="Calibri" w:cs="Calibri"/>
+                <w:rFonts w:ascii="Times New Roman" w:hAnsi="Times New Roman" w:cs="Times New Roman"/>
                 <w:b w:val="0"/>
                 <w:bCs w:val="0"/>
                 <w:sz w:val="18"/>
@@ -4620,7 +6301,7 @@
               <w:spacing w:after="160"/>
               <w:cnfStyle w:val="100000000000" w:firstRow="1" w:lastRow="0" w:firstColumn="0" w:lastColumn="0" w:oddVBand="0" w:evenVBand="0" w:oddHBand="0" w:evenHBand="0" w:firstRowFirstColumn="0" w:firstRowLastColumn="0" w:lastRowFirstColumn="0" w:lastRowLastColumn="0"/>
               <w:rPr>
-                <w:rFonts w:ascii="Calibri" w:hAnsi="Calibri" w:cs="Calibri"/>
+                <w:rFonts w:ascii="Times New Roman" w:hAnsi="Times New Roman" w:cs="Times New Roman"/>
                 <w:b w:val="0"/>
                 <w:bCs w:val="0"/>
                 <w:sz w:val="18"/>
@@ -4629,7 +6310,7 @@
             </w:pPr>
             <w:r>
               <w:rPr>
-                <w:rFonts w:ascii="Calibri" w:hAnsi="Calibri" w:cs="Calibri"/>
+                <w:rFonts w:ascii="Times New Roman" w:hAnsi="Times New Roman" w:cs="Times New Roman"/>
                 <w:b w:val="0"/>
                 <w:bCs w:val="0"/>
                 <w:sz w:val="18"/>
@@ -4639,7 +6320,7 @@
             </w:r>
             <w:r>
               <w:rPr>
-                <w:rFonts w:ascii="Calibri" w:hAnsi="Calibri" w:cs="Calibri"/>
+                <w:rFonts w:ascii="Times New Roman" w:hAnsi="Times New Roman" w:cs="Times New Roman"/>
                 <w:bCs w:val="0"/>
                 <w:sz w:val="18"/>
                 <w:szCs w:val="18"/>
@@ -4648,7 +6329,7 @@
             </w:r>
             <w:r>
               <w:rPr>
-                <w:rFonts w:ascii="Calibri" w:hAnsi="Calibri" w:cs="Calibri"/>
+                <w:rFonts w:ascii="Times New Roman" w:hAnsi="Times New Roman" w:cs="Times New Roman"/>
                 <w:b w:val="0"/>
                 <w:bCs w:val="0"/>
                 <w:sz w:val="18"/>
@@ -4663,7 +6344,7 @@
               <w:spacing w:after="160" w:line="288" w:lineRule="auto"/>
               <w:cnfStyle w:val="100000000000" w:firstRow="1" w:lastRow="0" w:firstColumn="0" w:lastColumn="0" w:oddVBand="0" w:evenVBand="0" w:oddHBand="0" w:evenHBand="0" w:firstRowFirstColumn="0" w:firstRowLastColumn="0" w:lastRowFirstColumn="0" w:lastRowLastColumn="0"/>
               <w:rPr>
-                <w:rFonts w:ascii="Calibri" w:hAnsi="Calibri" w:cs="Calibri"/>
+                <w:rFonts w:ascii="Times New Roman" w:hAnsi="Times New Roman" w:cs="Times New Roman"/>
                 <w:bCs w:val="0"/>
                 <w:sz w:val="18"/>
                 <w:szCs w:val="18"/>
@@ -4671,7 +6352,7 @@
             </w:pPr>
             <w:r>
               <w:rPr>
-                <w:rFonts w:ascii="Calibri" w:hAnsi="Calibri" w:cs="Calibri"/>
+                <w:rFonts w:ascii="Times New Roman" w:hAnsi="Times New Roman" w:cs="Times New Roman"/>
                 <w:b w:val="0"/>
                 <w:bCs w:val="0"/>
                 <w:sz w:val="18"/>
@@ -4692,7 +6373,7 @@
               <w:spacing w:after="160" w:line="288" w:lineRule="auto"/>
               <w:cnfStyle w:val="100000000000" w:firstRow="1" w:lastRow="0" w:firstColumn="0" w:lastColumn="0" w:oddVBand="0" w:evenVBand="0" w:oddHBand="0" w:evenHBand="0" w:firstRowFirstColumn="0" w:firstRowLastColumn="0" w:lastRowFirstColumn="0" w:lastRowLastColumn="0"/>
               <w:rPr>
-                <w:rFonts w:ascii="Calibri" w:hAnsi="Calibri" w:cs="Calibri"/>
+                <w:rFonts w:ascii="Times New Roman" w:hAnsi="Times New Roman" w:cs="Times New Roman"/>
                 <w:bCs w:val="0"/>
                 <w:sz w:val="18"/>
                 <w:szCs w:val="18"/>
@@ -4700,7 +6381,7 @@
             </w:pPr>
             <w:r>
               <w:rPr>
-                <w:rFonts w:ascii="Calibri" w:hAnsi="Calibri" w:cs="Calibri"/>
+                <w:rFonts w:ascii="Times New Roman" w:hAnsi="Times New Roman" w:cs="Times New Roman"/>
                 <w:bCs w:val="0"/>
                 <w:sz w:val="18"/>
                 <w:szCs w:val="18"/>
@@ -4714,7 +6395,7 @@
               <w:spacing w:after="160" w:line="288" w:lineRule="auto"/>
               <w:cnfStyle w:val="100000000000" w:firstRow="1" w:lastRow="0" w:firstColumn="0" w:lastColumn="0" w:oddVBand="0" w:evenVBand="0" w:oddHBand="0" w:evenHBand="0" w:firstRowFirstColumn="0" w:firstRowLastColumn="0" w:lastRowFirstColumn="0" w:lastRowLastColumn="0"/>
               <w:rPr>
-                <w:rFonts w:ascii="Calibri" w:hAnsi="Calibri" w:cs="Calibri"/>
+                <w:rFonts w:ascii="Times New Roman" w:hAnsi="Times New Roman" w:cs="Times New Roman"/>
                 <w:b w:val="0"/>
                 <w:bCs w:val="0"/>
                 <w:sz w:val="18"/>
@@ -4723,7 +6404,7 @@
             </w:pPr>
             <w:r>
               <w:rPr>
-                <w:rFonts w:ascii="Calibri" w:hAnsi="Calibri" w:cs="Calibri"/>
+                <w:rFonts w:ascii="Times New Roman" w:hAnsi="Times New Roman" w:cs="Times New Roman"/>
                 <w:b w:val="0"/>
                 <w:bCs w:val="0"/>
                 <w:sz w:val="18"/>
@@ -4744,7 +6425,7 @@
               <w:spacing w:after="160" w:line="288" w:lineRule="auto"/>
               <w:cnfStyle w:val="100000000000" w:firstRow="1" w:lastRow="0" w:firstColumn="0" w:lastColumn="0" w:oddVBand="0" w:evenVBand="0" w:oddHBand="0" w:evenHBand="0" w:firstRowFirstColumn="0" w:firstRowLastColumn="0" w:lastRowFirstColumn="0" w:lastRowLastColumn="0"/>
               <w:rPr>
-                <w:rFonts w:ascii="Calibri" w:hAnsi="Calibri" w:cs="Calibri"/>
+                <w:rFonts w:ascii="Times New Roman" w:hAnsi="Times New Roman" w:cs="Times New Roman"/>
                 <w:bCs w:val="0"/>
                 <w:sz w:val="18"/>
                 <w:szCs w:val="18"/>
@@ -4752,7 +6433,7 @@
             </w:pPr>
             <w:r>
               <w:rPr>
-                <w:rFonts w:ascii="Calibri" w:hAnsi="Calibri" w:cs="Calibri"/>
+                <w:rFonts w:ascii="Times New Roman" w:hAnsi="Times New Roman" w:cs="Times New Roman"/>
                 <w:bCs w:val="0"/>
                 <w:sz w:val="18"/>
                 <w:szCs w:val="18"/>
@@ -4772,7 +6453,7 @@
               <w:spacing w:after="160" w:line="288" w:lineRule="auto"/>
               <w:cnfStyle w:val="100000000000" w:firstRow="1" w:lastRow="0" w:firstColumn="0" w:lastColumn="0" w:oddVBand="0" w:evenVBand="0" w:oddHBand="0" w:evenHBand="0" w:firstRowFirstColumn="0" w:firstRowLastColumn="0" w:lastRowFirstColumn="0" w:lastRowLastColumn="0"/>
               <w:rPr>
-                <w:rFonts w:ascii="Calibri" w:hAnsi="Calibri" w:cs="Calibri"/>
+                <w:rFonts w:ascii="Times New Roman" w:hAnsi="Times New Roman" w:cs="Times New Roman"/>
                 <w:bCs w:val="0"/>
                 <w:sz w:val="18"/>
                 <w:szCs w:val="18"/>
@@ -4780,7 +6461,7 @@
             </w:pPr>
             <w:r>
               <w:rPr>
-                <w:rFonts w:ascii="Calibri" w:hAnsi="Calibri" w:cs="Calibri"/>
+                <w:rFonts w:ascii="Times New Roman" w:hAnsi="Times New Roman" w:cs="Times New Roman"/>
                 <w:bCs w:val="0"/>
                 <w:sz w:val="18"/>
                 <w:szCs w:val="18"/>
@@ -4806,7 +6487,7 @@
               <w:pStyle w:val="BodyA"/>
               <w:spacing w:after="160"/>
               <w:rPr>
-                <w:rFonts w:ascii="Calibri" w:hAnsi="Calibri" w:cs="Calibri"/>
+                <w:rFonts w:ascii="Times New Roman" w:hAnsi="Times New Roman" w:cs="Times New Roman"/>
                 <w:b w:val="0"/>
                 <w:bCs w:val="0"/>
                 <w:sz w:val="18"/>
@@ -4815,7 +6496,7 @@
             </w:pPr>
             <w:r>
               <w:rPr>
-                <w:rFonts w:ascii="Calibri" w:hAnsi="Calibri" w:cs="Calibri"/>
+                <w:rFonts w:ascii="Times New Roman" w:hAnsi="Times New Roman" w:cs="Times New Roman"/>
                 <w:b w:val="0"/>
                 <w:bCs w:val="0"/>
                 <w:sz w:val="18"/>
@@ -4836,7 +6517,7 @@
               <w:spacing w:after="160"/>
               <w:cnfStyle w:val="000000100000" w:firstRow="0" w:lastRow="0" w:firstColumn="0" w:lastColumn="0" w:oddVBand="0" w:evenVBand="0" w:oddHBand="1" w:evenHBand="0" w:firstRowFirstColumn="0" w:firstRowLastColumn="0" w:lastRowFirstColumn="0" w:lastRowLastColumn="0"/>
               <w:rPr>
-                <w:rFonts w:ascii="Calibri" w:hAnsi="Calibri" w:cs="Calibri"/>
+                <w:rFonts w:ascii="Times New Roman" w:hAnsi="Times New Roman" w:cs="Times New Roman"/>
                 <w:bCs/>
                 <w:sz w:val="18"/>
                 <w:szCs w:val="18"/>
@@ -4844,7 +6525,7 @@
             </w:pPr>
             <w:r>
               <w:rPr>
-                <w:rFonts w:ascii="Calibri" w:hAnsi="Calibri" w:cs="Calibri"/>
+                <w:rFonts w:ascii="Times New Roman" w:hAnsi="Times New Roman" w:cs="Times New Roman"/>
                 <w:bCs/>
                 <w:sz w:val="18"/>
                 <w:szCs w:val="18"/>
@@ -4865,7 +6546,7 @@
               <w:jc w:val="center"/>
               <w:cnfStyle w:val="000000100000" w:firstRow="0" w:lastRow="0" w:firstColumn="0" w:lastColumn="0" w:oddVBand="0" w:evenVBand="0" w:oddHBand="1" w:evenHBand="0" w:firstRowFirstColumn="0" w:firstRowLastColumn="0" w:lastRowFirstColumn="0" w:lastRowLastColumn="0"/>
               <w:rPr>
-                <w:rFonts w:ascii="Calibri" w:hAnsi="Calibri" w:cs="Calibri"/>
+                <w:rFonts w:ascii="Times New Roman" w:hAnsi="Times New Roman" w:cs="Times New Roman"/>
                 <w:bCs/>
                 <w:sz w:val="18"/>
                 <w:szCs w:val="18"/>
@@ -4873,7 +6554,7 @@
             </w:pPr>
             <w:r>
               <w:rPr>
-                <w:rFonts w:ascii="Calibri" w:hAnsi="Calibri" w:cs="Calibri"/>
+                <w:rFonts w:ascii="Times New Roman" w:hAnsi="Times New Roman" w:cs="Times New Roman"/>
                 <w:bCs/>
                 <w:sz w:val="18"/>
                 <w:szCs w:val="18"/>
@@ -4894,7 +6575,7 @@
               <w:jc w:val="center"/>
               <w:cnfStyle w:val="000000100000" w:firstRow="0" w:lastRow="0" w:firstColumn="0" w:lastColumn="0" w:oddVBand="0" w:evenVBand="0" w:oddHBand="1" w:evenHBand="0" w:firstRowFirstColumn="0" w:firstRowLastColumn="0" w:lastRowFirstColumn="0" w:lastRowLastColumn="0"/>
               <w:rPr>
-                <w:rFonts w:ascii="Calibri" w:hAnsi="Calibri" w:cs="Calibri"/>
+                <w:rFonts w:ascii="Times New Roman" w:hAnsi="Times New Roman" w:cs="Times New Roman"/>
                 <w:bCs/>
                 <w:sz w:val="18"/>
                 <w:szCs w:val="18"/>
@@ -4902,7 +6583,7 @@
             </w:pPr>
             <w:r>
               <w:rPr>
-                <w:rFonts w:ascii="Calibri" w:hAnsi="Calibri" w:cs="Calibri"/>
+                <w:rFonts w:ascii="Times New Roman" w:hAnsi="Times New Roman" w:cs="Times New Roman"/>
                 <w:bCs/>
                 <w:sz w:val="18"/>
                 <w:szCs w:val="18"/>
@@ -4922,7 +6603,7 @@
               <w:spacing w:after="160"/>
               <w:cnfStyle w:val="000000100000" w:firstRow="0" w:lastRow="0" w:firstColumn="0" w:lastColumn="0" w:oddVBand="0" w:evenVBand="0" w:oddHBand="1" w:evenHBand="0" w:firstRowFirstColumn="0" w:firstRowLastColumn="0" w:lastRowFirstColumn="0" w:lastRowLastColumn="0"/>
               <w:rPr>
-                <w:rFonts w:ascii="Calibri" w:hAnsi="Calibri" w:cs="Calibri"/>
+                <w:rFonts w:ascii="Times New Roman" w:hAnsi="Times New Roman" w:cs="Times New Roman"/>
                 <w:bCs/>
                 <w:sz w:val="18"/>
                 <w:szCs w:val="18"/>
@@ -4930,7 +6611,7 @@
             </w:pPr>
             <w:r>
               <w:rPr>
-                <w:rFonts w:ascii="Calibri" w:hAnsi="Calibri" w:cs="Calibri"/>
+                <w:rFonts w:ascii="Times New Roman" w:hAnsi="Times New Roman" w:cs="Times New Roman"/>
                 <w:bCs/>
                 <w:sz w:val="18"/>
                 <w:szCs w:val="18"/>
@@ -4944,7 +6625,7 @@
               <w:spacing w:after="160"/>
               <w:cnfStyle w:val="000000100000" w:firstRow="0" w:lastRow="0" w:firstColumn="0" w:lastColumn="0" w:oddVBand="0" w:evenVBand="0" w:oddHBand="1" w:evenHBand="0" w:firstRowFirstColumn="0" w:firstRowLastColumn="0" w:lastRowFirstColumn="0" w:lastRowLastColumn="0"/>
               <w:rPr>
-                <w:rFonts w:ascii="Calibri" w:hAnsi="Calibri" w:cs="Calibri"/>
+                <w:rFonts w:ascii="Times New Roman" w:hAnsi="Times New Roman" w:cs="Times New Roman"/>
                 <w:bCs/>
                 <w:sz w:val="18"/>
                 <w:szCs w:val="18"/>
@@ -4952,7 +6633,7 @@
             </w:pPr>
             <w:r>
               <w:rPr>
-                <w:rFonts w:ascii="Calibri" w:hAnsi="Calibri" w:cs="Calibri"/>
+                <w:rFonts w:ascii="Times New Roman" w:hAnsi="Times New Roman" w:cs="Times New Roman"/>
                 <w:bCs/>
                 <w:sz w:val="18"/>
                 <w:szCs w:val="18"/>
@@ -4966,7 +6647,7 @@
               <w:spacing w:after="160"/>
               <w:cnfStyle w:val="000000100000" w:firstRow="0" w:lastRow="0" w:firstColumn="0" w:lastColumn="0" w:oddVBand="0" w:evenVBand="0" w:oddHBand="1" w:evenHBand="0" w:firstRowFirstColumn="0" w:firstRowLastColumn="0" w:lastRowFirstColumn="0" w:lastRowLastColumn="0"/>
               <w:rPr>
-                <w:rFonts w:ascii="Calibri" w:hAnsi="Calibri" w:cs="Calibri"/>
+                <w:rFonts w:ascii="Times New Roman" w:hAnsi="Times New Roman" w:cs="Times New Roman"/>
                 <w:bCs/>
                 <w:sz w:val="18"/>
                 <w:szCs w:val="18"/>
@@ -4974,7 +6655,7 @@
             </w:pPr>
             <w:r>
               <w:rPr>
-                <w:rFonts w:ascii="Calibri" w:hAnsi="Calibri" w:cs="Calibri"/>
+                <w:rFonts w:ascii="Times New Roman" w:hAnsi="Times New Roman" w:cs="Times New Roman"/>
                 <w:bCs/>
                 <w:sz w:val="18"/>
                 <w:szCs w:val="18"/>
@@ -4988,7 +6669,7 @@
               <w:spacing w:after="160"/>
               <w:cnfStyle w:val="000000100000" w:firstRow="0" w:lastRow="0" w:firstColumn="0" w:lastColumn="0" w:oddVBand="0" w:evenVBand="0" w:oddHBand="1" w:evenHBand="0" w:firstRowFirstColumn="0" w:firstRowLastColumn="0" w:lastRowFirstColumn="0" w:lastRowLastColumn="0"/>
               <w:rPr>
-                <w:rFonts w:ascii="Calibri" w:hAnsi="Calibri" w:cs="Calibri"/>
+                <w:rFonts w:ascii="Times New Roman" w:hAnsi="Times New Roman" w:cs="Times New Roman"/>
                 <w:bCs/>
                 <w:sz w:val="18"/>
                 <w:szCs w:val="18"/>
@@ -4996,7 +6677,7 @@
             </w:pPr>
             <w:r>
               <w:rPr>
-                <w:rFonts w:ascii="Calibri" w:hAnsi="Calibri" w:cs="Calibri"/>
+                <w:rFonts w:ascii="Times New Roman" w:hAnsi="Times New Roman" w:cs="Times New Roman"/>
                 <w:bCs/>
                 <w:sz w:val="18"/>
                 <w:szCs w:val="18"/>
@@ -5016,7 +6697,7 @@
               <w:spacing w:after="160"/>
               <w:cnfStyle w:val="000000100000" w:firstRow="0" w:lastRow="0" w:firstColumn="0" w:lastColumn="0" w:oddVBand="0" w:evenVBand="0" w:oddHBand="1" w:evenHBand="0" w:firstRowFirstColumn="0" w:firstRowLastColumn="0" w:lastRowFirstColumn="0" w:lastRowLastColumn="0"/>
               <w:rPr>
-                <w:rFonts w:ascii="Calibri" w:hAnsi="Calibri" w:cs="Calibri"/>
+                <w:rFonts w:ascii="Times New Roman" w:hAnsi="Times New Roman" w:cs="Times New Roman"/>
                 <w:bCs/>
                 <w:sz w:val="18"/>
                 <w:szCs w:val="18"/>
@@ -5024,7 +6705,7 @@
             </w:pPr>
             <w:r>
               <w:rPr>
-                <w:rFonts w:ascii="Calibri" w:hAnsi="Calibri" w:cs="Calibri"/>
+                <w:rFonts w:ascii="Times New Roman" w:hAnsi="Times New Roman" w:cs="Times New Roman"/>
                 <w:bCs/>
                 <w:sz w:val="18"/>
                 <w:szCs w:val="18"/>
@@ -5044,7 +6725,7 @@
               <w:spacing w:after="160"/>
               <w:cnfStyle w:val="000000100000" w:firstRow="0" w:lastRow="0" w:firstColumn="0" w:lastColumn="0" w:oddVBand="0" w:evenVBand="0" w:oddHBand="1" w:evenHBand="0" w:firstRowFirstColumn="0" w:firstRowLastColumn="0" w:lastRowFirstColumn="0" w:lastRowLastColumn="0"/>
               <w:rPr>
-                <w:rFonts w:ascii="Calibri" w:hAnsi="Calibri" w:cs="Calibri"/>
+                <w:rFonts w:ascii="Times New Roman" w:hAnsi="Times New Roman" w:cs="Times New Roman"/>
                 <w:bCs/>
                 <w:sz w:val="18"/>
                 <w:szCs w:val="18"/>
@@ -5052,7 +6733,7 @@
             </w:pPr>
             <w:r>
               <w:rPr>
-                <w:rFonts w:ascii="Calibri" w:hAnsi="Calibri" w:cs="Calibri"/>
+                <w:rFonts w:ascii="Times New Roman" w:hAnsi="Times New Roman" w:cs="Times New Roman"/>
                 <w:bCs/>
                 <w:sz w:val="18"/>
                 <w:szCs w:val="18"/>
@@ -5074,7 +6755,7 @@
               <w:pStyle w:val="BodyA"/>
               <w:spacing w:after="160"/>
               <w:rPr>
-                <w:rFonts w:ascii="Calibri" w:hAnsi="Calibri" w:cs="Calibri"/>
+                <w:rFonts w:ascii="Times New Roman" w:hAnsi="Times New Roman" w:cs="Times New Roman"/>
                 <w:b w:val="0"/>
                 <w:bCs w:val="0"/>
                 <w:sz w:val="18"/>
@@ -5083,7 +6764,7 @@
             </w:pPr>
             <w:r>
               <w:rPr>
-                <w:rFonts w:ascii="Calibri" w:hAnsi="Calibri" w:cs="Calibri"/>
+                <w:rFonts w:ascii="Times New Roman" w:hAnsi="Times New Roman" w:cs="Times New Roman"/>
                 <w:b w:val="0"/>
                 <w:bCs w:val="0"/>
                 <w:sz w:val="18"/>
@@ -5104,7 +6785,7 @@
               <w:spacing w:after="160"/>
               <w:cnfStyle w:val="000000000000" w:firstRow="0" w:lastRow="0" w:firstColumn="0" w:lastColumn="0" w:oddVBand="0" w:evenVBand="0" w:oddHBand="0" w:evenHBand="0" w:firstRowFirstColumn="0" w:firstRowLastColumn="0" w:lastRowFirstColumn="0" w:lastRowLastColumn="0"/>
               <w:rPr>
-                <w:rFonts w:ascii="Calibri" w:hAnsi="Calibri" w:cs="Calibri"/>
+                <w:rFonts w:ascii="Times New Roman" w:hAnsi="Times New Roman" w:cs="Times New Roman"/>
                 <w:bCs/>
                 <w:sz w:val="18"/>
                 <w:szCs w:val="18"/>
@@ -5112,7 +6793,7 @@
             </w:pPr>
             <w:r>
               <w:rPr>
-                <w:rFonts w:ascii="Calibri" w:hAnsi="Calibri" w:cs="Calibri"/>
+                <w:rFonts w:ascii="Times New Roman" w:hAnsi="Times New Roman" w:cs="Times New Roman"/>
                 <w:bCs/>
                 <w:sz w:val="18"/>
                 <w:szCs w:val="18"/>
@@ -5133,7 +6814,7 @@
               <w:jc w:val="center"/>
               <w:cnfStyle w:val="000000000000" w:firstRow="0" w:lastRow="0" w:firstColumn="0" w:lastColumn="0" w:oddVBand="0" w:evenVBand="0" w:oddHBand="0" w:evenHBand="0" w:firstRowFirstColumn="0" w:firstRowLastColumn="0" w:lastRowFirstColumn="0" w:lastRowLastColumn="0"/>
               <w:rPr>
-                <w:rFonts w:ascii="Calibri" w:hAnsi="Calibri" w:cs="Calibri"/>
+                <w:rFonts w:ascii="Times New Roman" w:hAnsi="Times New Roman" w:cs="Times New Roman"/>
                 <w:bCs/>
                 <w:sz w:val="18"/>
                 <w:szCs w:val="18"/>
@@ -5141,7 +6822,7 @@
             </w:pPr>
             <w:r>
               <w:rPr>
-                <w:rFonts w:ascii="Calibri" w:hAnsi="Calibri" w:cs="Calibri"/>
+                <w:rFonts w:ascii="Times New Roman" w:hAnsi="Times New Roman" w:cs="Times New Roman"/>
                 <w:bCs/>
                 <w:sz w:val="18"/>
                 <w:szCs w:val="18"/>
@@ -5162,7 +6843,7 @@
               <w:jc w:val="center"/>
               <w:cnfStyle w:val="000000000000" w:firstRow="0" w:lastRow="0" w:firstColumn="0" w:lastColumn="0" w:oddVBand="0" w:evenVBand="0" w:oddHBand="0" w:evenHBand="0" w:firstRowFirstColumn="0" w:firstRowLastColumn="0" w:lastRowFirstColumn="0" w:lastRowLastColumn="0"/>
               <w:rPr>
-                <w:rFonts w:ascii="Calibri" w:hAnsi="Calibri" w:cs="Calibri"/>
+                <w:rFonts w:ascii="Times New Roman" w:hAnsi="Times New Roman" w:cs="Times New Roman"/>
                 <w:bCs/>
                 <w:sz w:val="18"/>
                 <w:szCs w:val="18"/>
@@ -5170,7 +6851,7 @@
             </w:pPr>
             <w:r>
               <w:rPr>
-                <w:rFonts w:ascii="Calibri" w:hAnsi="Calibri" w:cs="Calibri"/>
+                <w:rFonts w:ascii="Times New Roman" w:hAnsi="Times New Roman" w:cs="Times New Roman"/>
                 <w:bCs/>
                 <w:sz w:val="18"/>
                 <w:szCs w:val="18"/>
@@ -5190,7 +6871,7 @@
               <w:spacing w:after="160"/>
               <w:cnfStyle w:val="000000000000" w:firstRow="0" w:lastRow="0" w:firstColumn="0" w:lastColumn="0" w:oddVBand="0" w:evenVBand="0" w:oddHBand="0" w:evenHBand="0" w:firstRowFirstColumn="0" w:firstRowLastColumn="0" w:lastRowFirstColumn="0" w:lastRowLastColumn="0"/>
               <w:rPr>
-                <w:rFonts w:ascii="Calibri" w:hAnsi="Calibri" w:cs="Calibri"/>
+                <w:rFonts w:ascii="Times New Roman" w:hAnsi="Times New Roman" w:cs="Times New Roman"/>
                 <w:bCs/>
                 <w:sz w:val="18"/>
                 <w:szCs w:val="18"/>
@@ -5198,7 +6879,7 @@
             </w:pPr>
             <w:r>
               <w:rPr>
-                <w:rFonts w:ascii="Calibri" w:hAnsi="Calibri" w:cs="Calibri"/>
+                <w:rFonts w:ascii="Times New Roman" w:hAnsi="Times New Roman" w:cs="Times New Roman"/>
                 <w:bCs/>
                 <w:sz w:val="18"/>
                 <w:szCs w:val="18"/>
@@ -5212,7 +6893,7 @@
               <w:spacing w:after="160"/>
               <w:cnfStyle w:val="000000000000" w:firstRow="0" w:lastRow="0" w:firstColumn="0" w:lastColumn="0" w:oddVBand="0" w:evenVBand="0" w:oddHBand="0" w:evenHBand="0" w:firstRowFirstColumn="0" w:firstRowLastColumn="0" w:lastRowFirstColumn="0" w:lastRowLastColumn="0"/>
               <w:rPr>
-                <w:rFonts w:ascii="Calibri" w:hAnsi="Calibri" w:cs="Calibri"/>
+                <w:rFonts w:ascii="Times New Roman" w:hAnsi="Times New Roman" w:cs="Times New Roman"/>
                 <w:bCs/>
                 <w:sz w:val="18"/>
                 <w:szCs w:val="18"/>
@@ -5220,7 +6901,7 @@
             </w:pPr>
             <w:r>
               <w:rPr>
-                <w:rFonts w:ascii="Calibri" w:hAnsi="Calibri" w:cs="Calibri"/>
+                <w:rFonts w:ascii="Times New Roman" w:hAnsi="Times New Roman" w:cs="Times New Roman"/>
                 <w:bCs/>
                 <w:sz w:val="18"/>
                 <w:szCs w:val="18"/>
@@ -5234,7 +6915,7 @@
               <w:spacing w:after="160"/>
               <w:cnfStyle w:val="000000000000" w:firstRow="0" w:lastRow="0" w:firstColumn="0" w:lastColumn="0" w:oddVBand="0" w:evenVBand="0" w:oddHBand="0" w:evenHBand="0" w:firstRowFirstColumn="0" w:firstRowLastColumn="0" w:lastRowFirstColumn="0" w:lastRowLastColumn="0"/>
               <w:rPr>
-                <w:rFonts w:ascii="Calibri" w:hAnsi="Calibri" w:cs="Calibri"/>
+                <w:rFonts w:ascii="Times New Roman" w:hAnsi="Times New Roman" w:cs="Times New Roman"/>
                 <w:bCs/>
                 <w:sz w:val="18"/>
                 <w:szCs w:val="18"/>
@@ -5242,7 +6923,7 @@
             </w:pPr>
             <w:r>
               <w:rPr>
-                <w:rFonts w:ascii="Calibri" w:hAnsi="Calibri" w:cs="Calibri"/>
+                <w:rFonts w:ascii="Times New Roman" w:hAnsi="Times New Roman" w:cs="Times New Roman"/>
                 <w:bCs/>
                 <w:sz w:val="18"/>
                 <w:szCs w:val="18"/>
@@ -5256,7 +6937,7 @@
               <w:spacing w:after="160"/>
               <w:cnfStyle w:val="000000000000" w:firstRow="0" w:lastRow="0" w:firstColumn="0" w:lastColumn="0" w:oddVBand="0" w:evenVBand="0" w:oddHBand="0" w:evenHBand="0" w:firstRowFirstColumn="0" w:firstRowLastColumn="0" w:lastRowFirstColumn="0" w:lastRowLastColumn="0"/>
               <w:rPr>
-                <w:rFonts w:ascii="Calibri" w:hAnsi="Calibri" w:cs="Calibri"/>
+                <w:rFonts w:ascii="Times New Roman" w:hAnsi="Times New Roman" w:cs="Times New Roman"/>
                 <w:bCs/>
                 <w:sz w:val="18"/>
                 <w:szCs w:val="18"/>
@@ -5264,7 +6945,7 @@
             </w:pPr>
             <w:r>
               <w:rPr>
-                <w:rFonts w:ascii="Calibri" w:hAnsi="Calibri" w:cs="Calibri"/>
+                <w:rFonts w:ascii="Times New Roman" w:hAnsi="Times New Roman" w:cs="Times New Roman"/>
                 <w:bCs/>
                 <w:sz w:val="18"/>
                 <w:szCs w:val="18"/>
@@ -5284,7 +6965,7 @@
               <w:spacing w:after="160"/>
               <w:cnfStyle w:val="000000000000" w:firstRow="0" w:lastRow="0" w:firstColumn="0" w:lastColumn="0" w:oddVBand="0" w:evenVBand="0" w:oddHBand="0" w:evenHBand="0" w:firstRowFirstColumn="0" w:firstRowLastColumn="0" w:lastRowFirstColumn="0" w:lastRowLastColumn="0"/>
               <w:rPr>
-                <w:rFonts w:ascii="Calibri" w:hAnsi="Calibri" w:cs="Calibri"/>
+                <w:rFonts w:ascii="Times New Roman" w:hAnsi="Times New Roman" w:cs="Times New Roman"/>
                 <w:bCs/>
                 <w:sz w:val="18"/>
                 <w:szCs w:val="18"/>
@@ -5292,7 +6973,7 @@
             </w:pPr>
             <w:r>
               <w:rPr>
-                <w:rFonts w:ascii="Calibri" w:hAnsi="Calibri" w:cs="Calibri"/>
+                <w:rFonts w:ascii="Times New Roman" w:hAnsi="Times New Roman" w:cs="Times New Roman"/>
                 <w:bCs/>
                 <w:sz w:val="18"/>
                 <w:szCs w:val="18"/>
@@ -5312,7 +6993,7 @@
               <w:spacing w:after="160"/>
               <w:cnfStyle w:val="000000000000" w:firstRow="0" w:lastRow="0" w:firstColumn="0" w:lastColumn="0" w:oddVBand="0" w:evenVBand="0" w:oddHBand="0" w:evenHBand="0" w:firstRowFirstColumn="0" w:firstRowLastColumn="0" w:lastRowFirstColumn="0" w:lastRowLastColumn="0"/>
               <w:rPr>
-                <w:rFonts w:ascii="Calibri" w:hAnsi="Calibri" w:cs="Calibri"/>
+                <w:rFonts w:ascii="Times New Roman" w:hAnsi="Times New Roman" w:cs="Times New Roman"/>
                 <w:bCs/>
                 <w:sz w:val="18"/>
                 <w:szCs w:val="18"/>
@@ -5320,7 +7001,7 @@
             </w:pPr>
             <w:r>
               <w:rPr>
-                <w:rFonts w:ascii="Calibri" w:hAnsi="Calibri" w:cs="Calibri"/>
+                <w:rFonts w:ascii="Times New Roman" w:hAnsi="Times New Roman" w:cs="Times New Roman"/>
                 <w:bCs/>
                 <w:sz w:val="18"/>
                 <w:szCs w:val="18"/>
@@ -5345,7 +7026,7 @@
               <w:pStyle w:val="BodyA"/>
               <w:spacing w:after="160"/>
               <w:rPr>
-                <w:rFonts w:ascii="Calibri" w:hAnsi="Calibri" w:cs="Calibri"/>
+                <w:rFonts w:ascii="Times New Roman" w:hAnsi="Times New Roman" w:cs="Times New Roman"/>
                 <w:b w:val="0"/>
                 <w:bCs w:val="0"/>
                 <w:sz w:val="18"/>
@@ -5354,7 +7035,7 @@
             </w:pPr>
             <w:r>
               <w:rPr>
-                <w:rFonts w:ascii="Calibri" w:hAnsi="Calibri" w:cs="Calibri"/>
+                <w:rFonts w:ascii="Times New Roman" w:hAnsi="Times New Roman" w:cs="Times New Roman"/>
                 <w:b w:val="0"/>
                 <w:bCs w:val="0"/>
                 <w:sz w:val="18"/>
@@ -5375,7 +7056,7 @@
               <w:spacing w:after="160"/>
               <w:cnfStyle w:val="000000100000" w:firstRow="0" w:lastRow="0" w:firstColumn="0" w:lastColumn="0" w:oddVBand="0" w:evenVBand="0" w:oddHBand="1" w:evenHBand="0" w:firstRowFirstColumn="0" w:firstRowLastColumn="0" w:lastRowFirstColumn="0" w:lastRowLastColumn="0"/>
               <w:rPr>
-                <w:rFonts w:ascii="Calibri" w:hAnsi="Calibri" w:cs="Calibri"/>
+                <w:rFonts w:ascii="Times New Roman" w:hAnsi="Times New Roman" w:cs="Times New Roman"/>
                 <w:bCs/>
                 <w:sz w:val="18"/>
                 <w:szCs w:val="18"/>
@@ -5383,7 +7064,7 @@
             </w:pPr>
             <w:r>
               <w:rPr>
-                <w:rFonts w:ascii="Calibri" w:hAnsi="Calibri" w:cs="Calibri"/>
+                <w:rFonts w:ascii="Times New Roman" w:hAnsi="Times New Roman" w:cs="Times New Roman"/>
                 <w:bCs/>
                 <w:sz w:val="18"/>
                 <w:szCs w:val="18"/>
@@ -5404,7 +7085,7 @@
               <w:jc w:val="center"/>
               <w:cnfStyle w:val="000000100000" w:firstRow="0" w:lastRow="0" w:firstColumn="0" w:lastColumn="0" w:oddVBand="0" w:evenVBand="0" w:oddHBand="1" w:evenHBand="0" w:firstRowFirstColumn="0" w:firstRowLastColumn="0" w:lastRowFirstColumn="0" w:lastRowLastColumn="0"/>
               <w:rPr>
-                <w:rFonts w:ascii="Calibri" w:hAnsi="Calibri" w:cs="Calibri"/>
+                <w:rFonts w:ascii="Times New Roman" w:hAnsi="Times New Roman" w:cs="Times New Roman"/>
                 <w:bCs/>
                 <w:sz w:val="18"/>
                 <w:szCs w:val="18"/>
@@ -5412,7 +7093,7 @@
             </w:pPr>
             <w:r>
               <w:rPr>
-                <w:rFonts w:ascii="Calibri" w:hAnsi="Calibri" w:cs="Calibri"/>
+                <w:rFonts w:ascii="Times New Roman" w:hAnsi="Times New Roman" w:cs="Times New Roman"/>
                 <w:bCs/>
                 <w:sz w:val="18"/>
                 <w:szCs w:val="18"/>
@@ -5433,7 +7114,7 @@
               <w:jc w:val="center"/>
               <w:cnfStyle w:val="000000100000" w:firstRow="0" w:lastRow="0" w:firstColumn="0" w:lastColumn="0" w:oddVBand="0" w:evenVBand="0" w:oddHBand="1" w:evenHBand="0" w:firstRowFirstColumn="0" w:firstRowLastColumn="0" w:lastRowFirstColumn="0" w:lastRowLastColumn="0"/>
               <w:rPr>
-                <w:rFonts w:ascii="Calibri" w:hAnsi="Calibri" w:cs="Calibri"/>
+                <w:rFonts w:ascii="Times New Roman" w:hAnsi="Times New Roman" w:cs="Times New Roman"/>
                 <w:bCs/>
                 <w:sz w:val="18"/>
                 <w:szCs w:val="18"/>
@@ -5441,7 +7122,7 @@
             </w:pPr>
             <w:r>
               <w:rPr>
-                <w:rFonts w:ascii="Calibri" w:hAnsi="Calibri" w:cs="Calibri"/>
+                <w:rFonts w:ascii="Times New Roman" w:hAnsi="Times New Roman" w:cs="Times New Roman"/>
                 <w:bCs/>
                 <w:sz w:val="18"/>
                 <w:szCs w:val="18"/>
@@ -5461,7 +7142,7 @@
               <w:spacing w:after="160"/>
               <w:cnfStyle w:val="000000100000" w:firstRow="0" w:lastRow="0" w:firstColumn="0" w:lastColumn="0" w:oddVBand="0" w:evenVBand="0" w:oddHBand="1" w:evenHBand="0" w:firstRowFirstColumn="0" w:firstRowLastColumn="0" w:lastRowFirstColumn="0" w:lastRowLastColumn="0"/>
               <w:rPr>
-                <w:rFonts w:ascii="Calibri" w:hAnsi="Calibri" w:cs="Calibri"/>
+                <w:rFonts w:ascii="Times New Roman" w:hAnsi="Times New Roman" w:cs="Times New Roman"/>
                 <w:bCs/>
                 <w:sz w:val="18"/>
                 <w:szCs w:val="18"/>
@@ -5469,7 +7150,7 @@
             </w:pPr>
             <w:r>
               <w:rPr>
-                <w:rFonts w:ascii="Calibri" w:hAnsi="Calibri" w:cs="Calibri"/>
+                <w:rFonts w:ascii="Times New Roman" w:hAnsi="Times New Roman" w:cs="Times New Roman"/>
                 <w:bCs/>
                 <w:sz w:val="18"/>
                 <w:szCs w:val="18"/>
@@ -5483,7 +7164,7 @@
               <w:spacing w:after="160"/>
               <w:cnfStyle w:val="000000100000" w:firstRow="0" w:lastRow="0" w:firstColumn="0" w:lastColumn="0" w:oddVBand="0" w:evenVBand="0" w:oddHBand="1" w:evenHBand="0" w:firstRowFirstColumn="0" w:firstRowLastColumn="0" w:lastRowFirstColumn="0" w:lastRowLastColumn="0"/>
               <w:rPr>
-                <w:rFonts w:ascii="Calibri" w:hAnsi="Calibri" w:cs="Calibri"/>
+                <w:rFonts w:ascii="Times New Roman" w:hAnsi="Times New Roman" w:cs="Times New Roman"/>
                 <w:bCs/>
                 <w:sz w:val="18"/>
                 <w:szCs w:val="18"/>
@@ -5491,7 +7172,7 @@
             </w:pPr>
             <w:r>
               <w:rPr>
-                <w:rFonts w:ascii="Calibri" w:hAnsi="Calibri" w:cs="Calibri"/>
+                <w:rFonts w:ascii="Times New Roman" w:hAnsi="Times New Roman" w:cs="Times New Roman"/>
                 <w:bCs/>
                 <w:sz w:val="18"/>
                 <w:szCs w:val="18"/>
@@ -5505,7 +7186,7 @@
               <w:spacing w:after="160"/>
               <w:cnfStyle w:val="000000100000" w:firstRow="0" w:lastRow="0" w:firstColumn="0" w:lastColumn="0" w:oddVBand="0" w:evenVBand="0" w:oddHBand="1" w:evenHBand="0" w:firstRowFirstColumn="0" w:firstRowLastColumn="0" w:lastRowFirstColumn="0" w:lastRowLastColumn="0"/>
               <w:rPr>
-                <w:rFonts w:ascii="Calibri" w:hAnsi="Calibri" w:cs="Calibri"/>
+                <w:rFonts w:ascii="Times New Roman" w:hAnsi="Times New Roman" w:cs="Times New Roman"/>
                 <w:bCs/>
                 <w:sz w:val="18"/>
                 <w:szCs w:val="18"/>
@@ -5513,7 +7194,7 @@
             </w:pPr>
             <w:r>
               <w:rPr>
-                <w:rFonts w:ascii="Calibri" w:hAnsi="Calibri" w:cs="Calibri"/>
+                <w:rFonts w:ascii="Times New Roman" w:hAnsi="Times New Roman" w:cs="Times New Roman"/>
                 <w:bCs/>
                 <w:sz w:val="18"/>
                 <w:szCs w:val="18"/>
@@ -5527,7 +7208,7 @@
               <w:spacing w:after="160"/>
               <w:cnfStyle w:val="000000100000" w:firstRow="0" w:lastRow="0" w:firstColumn="0" w:lastColumn="0" w:oddVBand="0" w:evenVBand="0" w:oddHBand="1" w:evenHBand="0" w:firstRowFirstColumn="0" w:firstRowLastColumn="0" w:lastRowFirstColumn="0" w:lastRowLastColumn="0"/>
               <w:rPr>
-                <w:rFonts w:ascii="Calibri" w:hAnsi="Calibri" w:cs="Calibri"/>
+                <w:rFonts w:ascii="Times New Roman" w:hAnsi="Times New Roman" w:cs="Times New Roman"/>
                 <w:bCs/>
                 <w:sz w:val="18"/>
                 <w:szCs w:val="18"/>
@@ -5535,7 +7216,7 @@
             </w:pPr>
             <w:r>
               <w:rPr>
-                <w:rFonts w:ascii="Calibri" w:hAnsi="Calibri" w:cs="Calibri"/>
+                <w:rFonts w:ascii="Times New Roman" w:hAnsi="Times New Roman" w:cs="Times New Roman"/>
                 <w:bCs/>
                 <w:sz w:val="18"/>
                 <w:szCs w:val="18"/>
@@ -5554,7 +7235,7 @@
               <w:spacing w:after="160"/>
               <w:cnfStyle w:val="000000100000" w:firstRow="0" w:lastRow="0" w:firstColumn="0" w:lastColumn="0" w:oddVBand="0" w:evenVBand="0" w:oddHBand="1" w:evenHBand="0" w:firstRowFirstColumn="0" w:firstRowLastColumn="0" w:lastRowFirstColumn="0" w:lastRowLastColumn="0"/>
               <w:rPr>
-                <w:rFonts w:ascii="Calibri" w:hAnsi="Calibri" w:cs="Calibri"/>
+                <w:rFonts w:ascii="Times New Roman" w:hAnsi="Times New Roman" w:cs="Times New Roman"/>
                 <w:bCs/>
                 <w:sz w:val="18"/>
                 <w:szCs w:val="18"/>
@@ -5573,7 +7254,7 @@
               <w:spacing w:after="160"/>
               <w:cnfStyle w:val="000000100000" w:firstRow="0" w:lastRow="0" w:firstColumn="0" w:lastColumn="0" w:oddVBand="0" w:evenVBand="0" w:oddHBand="1" w:evenHBand="0" w:firstRowFirstColumn="0" w:firstRowLastColumn="0" w:lastRowFirstColumn="0" w:lastRowLastColumn="0"/>
               <w:rPr>
-                <w:rFonts w:ascii="Calibri" w:hAnsi="Calibri" w:cs="Calibri"/>
+                <w:rFonts w:ascii="Times New Roman" w:hAnsi="Times New Roman" w:cs="Times New Roman"/>
                 <w:bCs/>
                 <w:sz w:val="18"/>
                 <w:szCs w:val="18"/>
@@ -5581,7 +7262,7 @@
             </w:pPr>
             <w:r>
               <w:rPr>
-                <w:rFonts w:ascii="Calibri" w:hAnsi="Calibri" w:cs="Calibri"/>
+                <w:rFonts w:ascii="Times New Roman" w:hAnsi="Times New Roman" w:cs="Times New Roman"/>
                 <w:bCs/>
                 <w:sz w:val="18"/>
                 <w:szCs w:val="18"/>
@@ -5595,36 +7276,40 @@
     <w:p>
       <w:pPr>
         <w:pStyle w:val="Heading1"/>
-      </w:pPr>
-      <w:bookmarkStart w:id="18" w:name="_Toc35955363"/>
+        <w:rPr>
+          <w:rFonts w:ascii="Times New Roman" w:hAnsi="Times New Roman" w:cs="Times New Roman"/>
+        </w:rPr>
+      </w:pPr>
+      <w:bookmarkStart w:id="17" w:name="_Toc50314058"/>
+      <w:bookmarkEnd w:id="16"/>
+      <w:r>
+        <w:rPr>
+          <w:rFonts w:ascii="Times New Roman" w:hAnsi="Times New Roman" w:cs="Times New Roman"/>
+        </w:rPr>
+        <w:t>Risk assessmen</w:t>
+      </w:r>
+      <w:r>
+        <w:rPr>
+          <w:rFonts w:ascii="Times New Roman" w:hAnsi="Times New Roman" w:cs="Times New Roman"/>
+        </w:rPr>
+        <w:t>t</w:t>
+      </w:r>
       <w:bookmarkEnd w:id="17"/>
-      <w:r>
-        <w:t>Risk assessmen</w:t>
-      </w:r>
-      <w:r>
-        <w:t>t</w:t>
-      </w:r>
-      <w:bookmarkEnd w:id="18"/>
     </w:p>
     <w:p>
-      <w:pPr>
-        <w:rPr>
-          <w:rFonts w:ascii="Calibri" w:hAnsi="Calibri" w:cs="Calibri"/>
-        </w:rPr>
-      </w:pPr>
-      <w:r>
-        <w:rPr>
-          <w:rFonts w:ascii="Calibri" w:hAnsi="Calibri" w:cs="Calibri"/>
+      <w:r>
+        <w:rPr>
           <w:b/>
           <w:bCs/>
         </w:rPr>
         <w:br w:type="page"/>
       </w:r>
     </w:p>
-    <w:bookmarkStart w:id="19" w:name="_Toc35955364" w:displacedByCustomXml="next"/>
+    <w:bookmarkStart w:id="18" w:name="_Toc50314059" w:displacedByCustomXml="next"/>
     <w:sdt>
       <w:sdtPr>
         <w:rPr>
+          <w:rFonts w:ascii="Times New Roman" w:hAnsi="Times New Roman" w:cs="Times New Roman"/>
           <w:b w:val="0"/>
           <w:bCs w:val="0"/>
           <w:sz w:val="24"/>
@@ -5641,17 +7326,20 @@
         <w:p>
           <w:pPr>
             <w:pStyle w:val="Heading1"/>
+            <w:rPr>
+              <w:rFonts w:ascii="Times New Roman" w:hAnsi="Times New Roman" w:cs="Times New Roman"/>
+            </w:rPr>
           </w:pPr>
           <w:r>
+            <w:rPr>
+              <w:rFonts w:ascii="Times New Roman" w:hAnsi="Times New Roman" w:cs="Times New Roman"/>
+            </w:rPr>
             <w:t>Bibliography</w:t>
           </w:r>
-          <w:bookmarkEnd w:id="19"/>
+          <w:bookmarkEnd w:id="18"/>
         </w:p>
         <w:sdt>
           <w:sdtPr>
-            <w:rPr>
-              <w:rFonts w:ascii="Calibri" w:hAnsi="Calibri" w:cs="Calibri"/>
-            </w:rPr>
             <w:id w:val="111145805"/>
             <w:bibliography/>
           </w:sdtPr>
@@ -5664,38 +7352,26 @@
                 <w:autoSpaceDN w:val="0"/>
                 <w:adjustRightInd w:val="0"/>
                 <w:rPr>
-                  <w:rFonts w:ascii="Calibri" w:hAnsi="Calibri" w:cs="Calibri"/>
                   <w:noProof/>
                 </w:rPr>
               </w:pPr>
               <w:r>
-                <w:rPr>
-                  <w:rFonts w:ascii="Calibri" w:hAnsi="Calibri" w:cs="Calibri"/>
-                </w:rPr>
                 <w:fldChar w:fldCharType="begin" w:fldLock="1"/>
               </w:r>
               <w:r>
-                <w:rPr>
-                  <w:rFonts w:ascii="Calibri" w:hAnsi="Calibri" w:cs="Calibri"/>
-                </w:rPr>
                 <w:instrText xml:space="preserve">ADDIN Mendeley Bibliography CSL_BIBLIOGRAPHY </w:instrText>
               </w:r>
               <w:r>
-                <w:rPr>
-                  <w:rFonts w:ascii="Calibri" w:hAnsi="Calibri" w:cs="Calibri"/>
-                </w:rPr>
                 <w:fldChar w:fldCharType="separate"/>
               </w:r>
               <w:r>
                 <w:rPr>
-                  <w:rFonts w:ascii="Calibri" w:hAnsi="Calibri" w:cs="Calibri"/>
                   <w:noProof/>
                 </w:rPr>
                 <w:t xml:space="preserve">Carr, W., 2019. </w:t>
               </w:r>
               <w:r>
                 <w:rPr>
-                  <w:rFonts w:ascii="Calibri" w:hAnsi="Calibri" w:cs="Calibri"/>
                   <w:i/>
                   <w:iCs/>
                   <w:noProof/>
@@ -5704,7 +7380,6 @@
               </w:r>
               <w:r>
                 <w:rPr>
-                  <w:rFonts w:ascii="Calibri" w:hAnsi="Calibri" w:cs="Calibri"/>
                   <w:noProof/>
                 </w:rPr>
                 <w:t>. [online] Available at: &lt;https://blog.marketresearch.com/imports-and-exports-the-benefits-of-utilizing-trade-data&gt; [Accessed 19 Mar. 2020].</w:t>
@@ -5717,20 +7392,17 @@
                 <w:autoSpaceDN w:val="0"/>
                 <w:adjustRightInd w:val="0"/>
                 <w:rPr>
-                  <w:rFonts w:ascii="Calibri" w:hAnsi="Calibri" w:cs="Calibri"/>
                   <w:noProof/>
                 </w:rPr>
               </w:pPr>
               <w:r>
                 <w:rPr>
-                  <w:rFonts w:ascii="Calibri" w:hAnsi="Calibri" w:cs="Calibri"/>
                   <w:noProof/>
                 </w:rPr>
                 <w:t xml:space="preserve">Heakal, R., 2019. </w:t>
               </w:r>
               <w:r>
                 <w:rPr>
-                  <w:rFonts w:ascii="Calibri" w:hAnsi="Calibri" w:cs="Calibri"/>
                   <w:i/>
                   <w:iCs/>
                   <w:noProof/>
@@ -5739,7 +7411,6 @@
               </w:r>
               <w:r>
                 <w:rPr>
-                  <w:rFonts w:ascii="Calibri" w:hAnsi="Calibri" w:cs="Calibri"/>
                   <w:noProof/>
                 </w:rPr>
                 <w:t xml:space="preserve"> [online] Available at: &lt;https://www.investopedia.com/insights/what-is-international-trade/&gt; [Accessed 19 Mar. 2020].</w:t>
@@ -5751,20 +7422,15 @@
                 <w:autoSpaceDE w:val="0"/>
                 <w:autoSpaceDN w:val="0"/>
                 <w:adjustRightInd w:val="0"/>
-                <w:rPr>
-                  <w:rFonts w:ascii="Calibri" w:hAnsi="Calibri" w:cs="Calibri"/>
-                </w:rPr>
               </w:pPr>
               <w:r>
                 <w:rPr>
-                  <w:rFonts w:ascii="Calibri" w:hAnsi="Calibri" w:cs="Calibri"/>
                   <w:noProof/>
                 </w:rPr>
                 <w:t xml:space="preserve">Wikipedia: The Free Encyclopedia, 2020. </w:t>
               </w:r>
               <w:r>
                 <w:rPr>
-                  <w:rFonts w:ascii="Calibri" w:hAnsi="Calibri" w:cs="Calibri"/>
                   <w:i/>
                   <w:iCs/>
                   <w:noProof/>
@@ -5773,29 +7439,21 @@
               </w:r>
               <w:r>
                 <w:rPr>
-                  <w:rFonts w:ascii="Calibri" w:hAnsi="Calibri" w:cs="Calibri"/>
                   <w:noProof/>
                 </w:rPr>
                 <w:t xml:space="preserve"> [online] Available at: &lt;https://en.wikipedia.org/wiki/Free_trade&gt; [Accessed 19 Mar. 2020]</w:t>
               </w:r>
               <w:r>
-                <w:rPr>
-                  <w:rFonts w:ascii="Calibri" w:hAnsi="Calibri" w:cs="Calibri"/>
-                </w:rPr>
                 <w:fldChar w:fldCharType="end"/>
               </w:r>
             </w:p>
-            <w:p>
-              <w:pPr>
-                <w:rPr>
-                  <w:rFonts w:ascii="Calibri" w:hAnsi="Calibri" w:cs="Calibri"/>
-                </w:rPr>
-              </w:pPr>
-            </w:p>
+            <w:p/>
           </w:sdtContent>
         </w:sdt>
       </w:sdtContent>
     </w:sdt>
+    <w:bookmarkStart w:id="19" w:name="_GoBack" w:displacedByCustomXml="prev"/>
+    <w:bookmarkEnd w:id="19" w:displacedByCustomXml="prev"/>
     <w:sectPr>
       <w:headerReference w:type="default" r:id="rId8"/>
       <w:footerReference w:type="default" r:id="rId9"/>
@@ -6459,6 +8117,231 @@
     </w:lvl>
   </w:abstractNum>
   <w:abstractNum w:abstractNumId="3" w15:restartNumberingAfterBreak="0">
+    <w:nsid w:val="1C802197"/>
+    <w:multiLevelType w:val="hybridMultilevel"/>
+    <w:tmpl w:val="36A0E146"/>
+    <w:lvl w:ilvl="0" w:tplc="8548BFCA">
+      <w:numFmt w:val="bullet"/>
+      <w:lvlText w:val="-"/>
+      <w:lvlJc w:val="left"/>
+      <w:pPr>
+        <w:ind w:left="720" w:hanging="360"/>
+      </w:pPr>
+      <w:rPr>
+        <w:rFonts w:ascii="Times New Roman" w:eastAsia="Arial" w:hAnsi="Times New Roman" w:cs="Times New Roman" w:hint="default"/>
+      </w:rPr>
+    </w:lvl>
+    <w:lvl w:ilvl="1" w:tplc="08090003" w:tentative="1">
+      <w:start w:val="1"/>
+      <w:numFmt w:val="bullet"/>
+      <w:lvlText w:val="o"/>
+      <w:lvlJc w:val="left"/>
+      <w:pPr>
+        <w:ind w:left="1440" w:hanging="360"/>
+      </w:pPr>
+      <w:rPr>
+        <w:rFonts w:ascii="Courier New" w:hAnsi="Courier New" w:cs="Courier New" w:hint="default"/>
+      </w:rPr>
+    </w:lvl>
+    <w:lvl w:ilvl="2" w:tplc="08090005" w:tentative="1">
+      <w:start w:val="1"/>
+      <w:numFmt w:val="bullet"/>
+      <w:lvlText w:val=""/>
+      <w:lvlJc w:val="left"/>
+      <w:pPr>
+        <w:ind w:left="2160" w:hanging="360"/>
+      </w:pPr>
+      <w:rPr>
+        <w:rFonts w:ascii="Wingdings" w:hAnsi="Wingdings" w:hint="default"/>
+      </w:rPr>
+    </w:lvl>
+    <w:lvl w:ilvl="3" w:tplc="08090001" w:tentative="1">
+      <w:start w:val="1"/>
+      <w:numFmt w:val="bullet"/>
+      <w:lvlText w:val=""/>
+      <w:lvlJc w:val="left"/>
+      <w:pPr>
+        <w:ind w:left="2880" w:hanging="360"/>
+      </w:pPr>
+      <w:rPr>
+        <w:rFonts w:ascii="Symbol" w:hAnsi="Symbol" w:hint="default"/>
+      </w:rPr>
+    </w:lvl>
+    <w:lvl w:ilvl="4" w:tplc="08090003" w:tentative="1">
+      <w:start w:val="1"/>
+      <w:numFmt w:val="bullet"/>
+      <w:lvlText w:val="o"/>
+      <w:lvlJc w:val="left"/>
+      <w:pPr>
+        <w:ind w:left="3600" w:hanging="360"/>
+      </w:pPr>
+      <w:rPr>
+        <w:rFonts w:ascii="Courier New" w:hAnsi="Courier New" w:cs="Courier New" w:hint="default"/>
+      </w:rPr>
+    </w:lvl>
+    <w:lvl w:ilvl="5" w:tplc="08090005" w:tentative="1">
+      <w:start w:val="1"/>
+      <w:numFmt w:val="bullet"/>
+      <w:lvlText w:val=""/>
+      <w:lvlJc w:val="left"/>
+      <w:pPr>
+        <w:ind w:left="4320" w:hanging="360"/>
+      </w:pPr>
+      <w:rPr>
+        <w:rFonts w:ascii="Wingdings" w:hAnsi="Wingdings" w:hint="default"/>
+      </w:rPr>
+    </w:lvl>
+    <w:lvl w:ilvl="6" w:tplc="08090001" w:tentative="1">
+      <w:start w:val="1"/>
+      <w:numFmt w:val="bullet"/>
+      <w:lvlText w:val=""/>
+      <w:lvlJc w:val="left"/>
+      <w:pPr>
+        <w:ind w:left="5040" w:hanging="360"/>
+      </w:pPr>
+      <w:rPr>
+        <w:rFonts w:ascii="Symbol" w:hAnsi="Symbol" w:hint="default"/>
+      </w:rPr>
+    </w:lvl>
+    <w:lvl w:ilvl="7" w:tplc="08090003" w:tentative="1">
+      <w:start w:val="1"/>
+      <w:numFmt w:val="bullet"/>
+      <w:lvlText w:val="o"/>
+      <w:lvlJc w:val="left"/>
+      <w:pPr>
+        <w:ind w:left="5760" w:hanging="360"/>
+      </w:pPr>
+      <w:rPr>
+        <w:rFonts w:ascii="Courier New" w:hAnsi="Courier New" w:cs="Courier New" w:hint="default"/>
+      </w:rPr>
+    </w:lvl>
+    <w:lvl w:ilvl="8" w:tplc="08090005" w:tentative="1">
+      <w:start w:val="1"/>
+      <w:numFmt w:val="bullet"/>
+      <w:lvlText w:val=""/>
+      <w:lvlJc w:val="left"/>
+      <w:pPr>
+        <w:ind w:left="6480" w:hanging="360"/>
+      </w:pPr>
+      <w:rPr>
+        <w:rFonts w:ascii="Wingdings" w:hAnsi="Wingdings" w:hint="default"/>
+      </w:rPr>
+    </w:lvl>
+  </w:abstractNum>
+  <w:abstractNum w:abstractNumId="4" w15:restartNumberingAfterBreak="0">
+    <w:nsid w:val="20592049"/>
+    <w:multiLevelType w:val="hybridMultilevel"/>
+    <w:tmpl w:val="B2EEF822"/>
+    <w:lvl w:ilvl="0" w:tplc="08090001">
+      <w:start w:val="1"/>
+      <w:numFmt w:val="bullet"/>
+      <w:lvlText w:val=""/>
+      <w:lvlJc w:val="left"/>
+      <w:pPr>
+        <w:ind w:left="720" w:hanging="360"/>
+      </w:pPr>
+      <w:rPr>
+        <w:rFonts w:ascii="Symbol" w:hAnsi="Symbol" w:hint="default"/>
+      </w:rPr>
+    </w:lvl>
+    <w:lvl w:ilvl="1" w:tplc="08090003" w:tentative="1">
+      <w:start w:val="1"/>
+      <w:numFmt w:val="bullet"/>
+      <w:lvlText w:val="o"/>
+      <w:lvlJc w:val="left"/>
+      <w:pPr>
+        <w:ind w:left="1440" w:hanging="360"/>
+      </w:pPr>
+      <w:rPr>
+        <w:rFonts w:ascii="Courier New" w:hAnsi="Courier New" w:cs="Courier New" w:hint="default"/>
+      </w:rPr>
+    </w:lvl>
+    <w:lvl w:ilvl="2" w:tplc="08090005" w:tentative="1">
+      <w:start w:val="1"/>
+      <w:numFmt w:val="bullet"/>
+      <w:lvlText w:val=""/>
+      <w:lvlJc w:val="left"/>
+      <w:pPr>
+        <w:ind w:left="2160" w:hanging="360"/>
+      </w:pPr>
+      <w:rPr>
+        <w:rFonts w:ascii="Wingdings" w:hAnsi="Wingdings" w:hint="default"/>
+      </w:rPr>
+    </w:lvl>
+    <w:lvl w:ilvl="3" w:tplc="08090001" w:tentative="1">
+      <w:start w:val="1"/>
+      <w:numFmt w:val="bullet"/>
+      <w:lvlText w:val=""/>
+      <w:lvlJc w:val="left"/>
+      <w:pPr>
+        <w:ind w:left="2880" w:hanging="360"/>
+      </w:pPr>
+      <w:rPr>
+        <w:rFonts w:ascii="Symbol" w:hAnsi="Symbol" w:hint="default"/>
+      </w:rPr>
+    </w:lvl>
+    <w:lvl w:ilvl="4" w:tplc="08090003" w:tentative="1">
+      <w:start w:val="1"/>
+      <w:numFmt w:val="bullet"/>
+      <w:lvlText w:val="o"/>
+      <w:lvlJc w:val="left"/>
+      <w:pPr>
+        <w:ind w:left="3600" w:hanging="360"/>
+      </w:pPr>
+      <w:rPr>
+        <w:rFonts w:ascii="Courier New" w:hAnsi="Courier New" w:cs="Courier New" w:hint="default"/>
+      </w:rPr>
+    </w:lvl>
+    <w:lvl w:ilvl="5" w:tplc="08090005" w:tentative="1">
+      <w:start w:val="1"/>
+      <w:numFmt w:val="bullet"/>
+      <w:lvlText w:val=""/>
+      <w:lvlJc w:val="left"/>
+      <w:pPr>
+        <w:ind w:left="4320" w:hanging="360"/>
+      </w:pPr>
+      <w:rPr>
+        <w:rFonts w:ascii="Wingdings" w:hAnsi="Wingdings" w:hint="default"/>
+      </w:rPr>
+    </w:lvl>
+    <w:lvl w:ilvl="6" w:tplc="08090001" w:tentative="1">
+      <w:start w:val="1"/>
+      <w:numFmt w:val="bullet"/>
+      <w:lvlText w:val=""/>
+      <w:lvlJc w:val="left"/>
+      <w:pPr>
+        <w:ind w:left="5040" w:hanging="360"/>
+      </w:pPr>
+      <w:rPr>
+        <w:rFonts w:ascii="Symbol" w:hAnsi="Symbol" w:hint="default"/>
+      </w:rPr>
+    </w:lvl>
+    <w:lvl w:ilvl="7" w:tplc="08090003" w:tentative="1">
+      <w:start w:val="1"/>
+      <w:numFmt w:val="bullet"/>
+      <w:lvlText w:val="o"/>
+      <w:lvlJc w:val="left"/>
+      <w:pPr>
+        <w:ind w:left="5760" w:hanging="360"/>
+      </w:pPr>
+      <w:rPr>
+        <w:rFonts w:ascii="Courier New" w:hAnsi="Courier New" w:cs="Courier New" w:hint="default"/>
+      </w:rPr>
+    </w:lvl>
+    <w:lvl w:ilvl="8" w:tplc="08090005" w:tentative="1">
+      <w:start w:val="1"/>
+      <w:numFmt w:val="bullet"/>
+      <w:lvlText w:val=""/>
+      <w:lvlJc w:val="left"/>
+      <w:pPr>
+        <w:ind w:left="6480" w:hanging="360"/>
+      </w:pPr>
+      <w:rPr>
+        <w:rFonts w:ascii="Wingdings" w:hAnsi="Wingdings" w:hint="default"/>
+      </w:rPr>
+    </w:lvl>
+  </w:abstractNum>
+  <w:abstractNum w:abstractNumId="5" w15:restartNumberingAfterBreak="0">
     <w:nsid w:val="228575F4"/>
     <w:multiLevelType w:val="multilevel"/>
     <w:tmpl w:val="A8E0325A"/>
@@ -6713,7 +8596,7 @@
       </w:rPr>
     </w:lvl>
   </w:abstractNum>
-  <w:abstractNum w:abstractNumId="4" w15:restartNumberingAfterBreak="0">
+  <w:abstractNum w:abstractNumId="6" w15:restartNumberingAfterBreak="0">
     <w:nsid w:val="24C24D4A"/>
     <w:multiLevelType w:val="hybridMultilevel"/>
     <w:tmpl w:val="00FE5E98"/>
@@ -6826,7 +8709,7 @@
       </w:rPr>
     </w:lvl>
   </w:abstractNum>
-  <w:abstractNum w:abstractNumId="5" w15:restartNumberingAfterBreak="0">
+  <w:abstractNum w:abstractNumId="7" w15:restartNumberingAfterBreak="0">
     <w:nsid w:val="2FBB4BEC"/>
     <w:multiLevelType w:val="multilevel"/>
     <w:tmpl w:val="A094E2B0"/>
@@ -7081,7 +8964,7 @@
       </w:rPr>
     </w:lvl>
   </w:abstractNum>
-  <w:abstractNum w:abstractNumId="6" w15:restartNumberingAfterBreak="0">
+  <w:abstractNum w:abstractNumId="8" w15:restartNumberingAfterBreak="0">
     <w:nsid w:val="319B4280"/>
     <w:multiLevelType w:val="hybridMultilevel"/>
     <w:tmpl w:val="B94E8474"/>
@@ -7194,7 +9077,7 @@
       </w:rPr>
     </w:lvl>
   </w:abstractNum>
-  <w:abstractNum w:abstractNumId="7" w15:restartNumberingAfterBreak="0">
+  <w:abstractNum w:abstractNumId="9" w15:restartNumberingAfterBreak="0">
     <w:nsid w:val="35291748"/>
     <w:multiLevelType w:val="multilevel"/>
     <w:tmpl w:val="70AAB3E0"/>
@@ -7431,7 +9314,7 @@
       </w:rPr>
     </w:lvl>
   </w:abstractNum>
-  <w:abstractNum w:abstractNumId="8" w15:restartNumberingAfterBreak="0">
+  <w:abstractNum w:abstractNumId="10" w15:restartNumberingAfterBreak="0">
     <w:nsid w:val="3E673A14"/>
     <w:multiLevelType w:val="multilevel"/>
     <w:tmpl w:val="23364FC0"/>
@@ -7687,7 +9570,7 @@
       </w:rPr>
     </w:lvl>
   </w:abstractNum>
-  <w:abstractNum w:abstractNumId="9" w15:restartNumberingAfterBreak="0">
+  <w:abstractNum w:abstractNumId="11" w15:restartNumberingAfterBreak="0">
     <w:nsid w:val="46E45C9A"/>
     <w:multiLevelType w:val="hybridMultilevel"/>
     <w:tmpl w:val="999A4836"/>
@@ -7800,7 +9683,7 @@
       </w:rPr>
     </w:lvl>
   </w:abstractNum>
-  <w:abstractNum w:abstractNumId="10" w15:restartNumberingAfterBreak="0">
+  <w:abstractNum w:abstractNumId="12" w15:restartNumberingAfterBreak="0">
     <w:nsid w:val="5711028F"/>
     <w:multiLevelType w:val="hybridMultilevel"/>
     <w:tmpl w:val="CBBC64B2"/>
@@ -7913,7 +9796,7 @@
       </w:rPr>
     </w:lvl>
   </w:abstractNum>
-  <w:abstractNum w:abstractNumId="11" w15:restartNumberingAfterBreak="0">
+  <w:abstractNum w:abstractNumId="13" w15:restartNumberingAfterBreak="0">
     <w:nsid w:val="756E44E5"/>
     <w:multiLevelType w:val="hybridMultilevel"/>
     <w:tmpl w:val="9054569E"/>
@@ -8144,50 +10027,56 @@
       </w:rPr>
     </w:lvl>
   </w:abstractNum>
-  <w:abstractNum w:abstractNumId="12" w15:restartNumberingAfterBreak="0">
+  <w:abstractNum w:abstractNumId="14" w15:restartNumberingAfterBreak="0">
     <w:nsid w:val="7C034C8B"/>
     <w:multiLevelType w:val="hybridMultilevel"/>
     <w:tmpl w:val="9054569E"/>
     <w:numStyleLink w:val="Numbered"/>
   </w:abstractNum>
   <w:num w:numId="1">
-    <w:abstractNumId w:val="7"/>
+    <w:abstractNumId w:val="9"/>
   </w:num>
   <w:num w:numId="2">
-    <w:abstractNumId w:val="8"/>
+    <w:abstractNumId w:val="10"/>
   </w:num>
   <w:num w:numId="3">
     <w:abstractNumId w:val="0"/>
   </w:num>
   <w:num w:numId="4">
-    <w:abstractNumId w:val="11"/>
+    <w:abstractNumId w:val="13"/>
   </w:num>
   <w:num w:numId="5">
-    <w:abstractNumId w:val="12"/>
+    <w:abstractNumId w:val="14"/>
   </w:num>
   <w:num w:numId="6">
-    <w:abstractNumId w:val="4"/>
+    <w:abstractNumId w:val="6"/>
   </w:num>
   <w:num w:numId="7">
     <w:abstractNumId w:val="1"/>
   </w:num>
   <w:num w:numId="8">
-    <w:abstractNumId w:val="9"/>
+    <w:abstractNumId w:val="11"/>
   </w:num>
   <w:num w:numId="9">
-    <w:abstractNumId w:val="10"/>
+    <w:abstractNumId w:val="12"/>
   </w:num>
   <w:num w:numId="10">
     <w:abstractNumId w:val="2"/>
   </w:num>
   <w:num w:numId="11">
-    <w:abstractNumId w:val="6"/>
+    <w:abstractNumId w:val="8"/>
   </w:num>
   <w:num w:numId="12">
+    <w:abstractNumId w:val="5"/>
+  </w:num>
+  <w:num w:numId="13">
+    <w:abstractNumId w:val="7"/>
+  </w:num>
+  <w:num w:numId="14">
     <w:abstractNumId w:val="3"/>
   </w:num>
-  <w:num w:numId="13">
-    <w:abstractNumId w:val="5"/>
+  <w:num w:numId="15">
+    <w:abstractNumId w:val="4"/>
   </w:num>
 </w:numbering>
 </file>
@@ -8215,7 +10104,7 @@
       </w:pPr>
     </w:pPrDefault>
   </w:docDefaults>
-  <w:latentStyles w:defLockedState="0" w:defUIPriority="99" w:defSemiHidden="0" w:defUnhideWhenUsed="0" w:defQFormat="0" w:count="377">
+  <w:latentStyles w:defLockedState="0" w:defUIPriority="99" w:defSemiHidden="0" w:defUnhideWhenUsed="0" w:defQFormat="0" w:count="376">
     <w:lsdException w:name="Normal" w:uiPriority="0" w:qFormat="1"/>
     <w:lsdException w:name="heading 1" w:uiPriority="9" w:qFormat="1"/>
     <w:lsdException w:name="heading 2" w:semiHidden="1" w:uiPriority="9" w:unhideWhenUsed="1" w:qFormat="1"/>
@@ -8592,7 +10481,6 @@
     <w:lsdException w:name="Hashtag" w:semiHidden="1" w:unhideWhenUsed="1"/>
     <w:lsdException w:name="Unresolved Mention" w:semiHidden="1" w:unhideWhenUsed="1"/>
     <w:lsdException w:name="Smart Link" w:semiHidden="1" w:unhideWhenUsed="1"/>
-    <w:lsdException w:name="Smart Link Error" w:semiHidden="1" w:unhideWhenUsed="1"/>
   </w:latentStyles>
   <w:style w:type="paragraph" w:default="1" w:styleId="Normal">
     <w:name w:val="Normal"/>
@@ -9337,13 +11225,13 @@
     <w:basedOn w:val="Body"/>
     <w:uiPriority w:val="1"/>
     <w:qFormat/>
-    <w:rsid w:val="00B03717"/>
+    <w:rsid w:val="007A4C7F"/>
     <w:pPr>
-      <w:spacing w:before="120" w:after="120" w:line="480" w:lineRule="auto"/>
+      <w:spacing w:before="120" w:after="120" w:line="240" w:lineRule="auto"/>
       <w:jc w:val="both"/>
     </w:pPr>
     <w:rPr>
-      <w:rFonts w:ascii="Calibri" w:hAnsi="Calibri" w:cs="Calibri"/>
+      <w:rFonts w:ascii="Times New Roman" w:hAnsi="Times New Roman" w:cs="Calibri"/>
       <w:sz w:val="24"/>
       <w:szCs w:val="24"/>
     </w:rPr>
@@ -9420,6 +11308,170 @@
       <w:spacing w:after="100"/>
       <w:ind w:left="240"/>
     </w:pPr>
+  </w:style>
+  <w:style w:type="character" w:styleId="UnresolvedMention">
+    <w:name w:val="Unresolved Mention"/>
+    <w:basedOn w:val="DefaultParagraphFont"/>
+    <w:uiPriority w:val="99"/>
+    <w:semiHidden/>
+    <w:unhideWhenUsed/>
+    <w:rsid w:val="00CA7312"/>
+    <w:rPr>
+      <w:color w:val="605E5C"/>
+      <w:shd w:val="clear" w:color="auto" w:fill="E1DFDD"/>
+    </w:rPr>
+  </w:style>
+  <w:style w:type="table" w:styleId="TableGridLight">
+    <w:name w:val="Grid Table Light"/>
+    <w:basedOn w:val="TableNormal"/>
+    <w:uiPriority w:val="40"/>
+    <w:rsid w:val="00D73478"/>
+    <w:tblPr>
+      <w:tblBorders>
+        <w:top w:val="single" w:sz="4" w:space="0" w:color="BFBFBF" w:themeColor="background1" w:themeShade="BF"/>
+        <w:left w:val="single" w:sz="4" w:space="0" w:color="BFBFBF" w:themeColor="background1" w:themeShade="BF"/>
+        <w:bottom w:val="single" w:sz="4" w:space="0" w:color="BFBFBF" w:themeColor="background1" w:themeShade="BF"/>
+        <w:right w:val="single" w:sz="4" w:space="0" w:color="BFBFBF" w:themeColor="background1" w:themeShade="BF"/>
+        <w:insideH w:val="single" w:sz="4" w:space="0" w:color="BFBFBF" w:themeColor="background1" w:themeShade="BF"/>
+        <w:insideV w:val="single" w:sz="4" w:space="0" w:color="BFBFBF" w:themeColor="background1" w:themeShade="BF"/>
+      </w:tblBorders>
+    </w:tblPr>
+  </w:style>
+  <w:style w:type="table" w:styleId="GridTable7Colorful">
+    <w:name w:val="Grid Table 7 Colorful"/>
+    <w:basedOn w:val="TableNormal"/>
+    <w:uiPriority w:val="52"/>
+    <w:rsid w:val="001377D5"/>
+    <w:rPr>
+      <w:color w:val="000000" w:themeColor="text1"/>
+    </w:rPr>
+    <w:tblPr>
+      <w:tblStyleRowBandSize w:val="1"/>
+      <w:tblStyleColBandSize w:val="1"/>
+      <w:tblBorders>
+        <w:top w:val="single" w:sz="4" w:space="0" w:color="666666" w:themeColor="text1" w:themeTint="99"/>
+        <w:left w:val="single" w:sz="4" w:space="0" w:color="666666" w:themeColor="text1" w:themeTint="99"/>
+        <w:bottom w:val="single" w:sz="4" w:space="0" w:color="666666" w:themeColor="text1" w:themeTint="99"/>
+        <w:right w:val="single" w:sz="4" w:space="0" w:color="666666" w:themeColor="text1" w:themeTint="99"/>
+        <w:insideH w:val="single" w:sz="4" w:space="0" w:color="666666" w:themeColor="text1" w:themeTint="99"/>
+        <w:insideV w:val="single" w:sz="4" w:space="0" w:color="666666" w:themeColor="text1" w:themeTint="99"/>
+      </w:tblBorders>
+    </w:tblPr>
+    <w:tblStylePr w:type="firstRow">
+      <w:rPr>
+        <w:b/>
+        <w:bCs/>
+      </w:rPr>
+      <w:tblPr/>
+      <w:tcPr>
+        <w:tcBorders>
+          <w:top w:val="nil"/>
+          <w:left w:val="nil"/>
+          <w:right w:val="nil"/>
+          <w:insideH w:val="nil"/>
+          <w:insideV w:val="nil"/>
+        </w:tcBorders>
+        <w:shd w:val="clear" w:color="auto" w:fill="FFFFFF" w:themeFill="background1"/>
+      </w:tcPr>
+    </w:tblStylePr>
+    <w:tblStylePr w:type="lastRow">
+      <w:rPr>
+        <w:b/>
+        <w:bCs/>
+      </w:rPr>
+      <w:tblPr/>
+      <w:tcPr>
+        <w:tcBorders>
+          <w:left w:val="nil"/>
+          <w:bottom w:val="nil"/>
+          <w:right w:val="nil"/>
+          <w:insideH w:val="nil"/>
+          <w:insideV w:val="nil"/>
+        </w:tcBorders>
+        <w:shd w:val="clear" w:color="auto" w:fill="FFFFFF" w:themeFill="background1"/>
+      </w:tcPr>
+    </w:tblStylePr>
+    <w:tblStylePr w:type="firstCol">
+      <w:pPr>
+        <w:jc w:val="right"/>
+      </w:pPr>
+      <w:rPr>
+        <w:i/>
+        <w:iCs/>
+      </w:rPr>
+      <w:tblPr/>
+      <w:tcPr>
+        <w:tcBorders>
+          <w:top w:val="nil"/>
+          <w:left w:val="nil"/>
+          <w:bottom w:val="nil"/>
+          <w:insideH w:val="nil"/>
+          <w:insideV w:val="nil"/>
+        </w:tcBorders>
+        <w:shd w:val="clear" w:color="auto" w:fill="FFFFFF" w:themeFill="background1"/>
+      </w:tcPr>
+    </w:tblStylePr>
+    <w:tblStylePr w:type="lastCol">
+      <w:rPr>
+        <w:i/>
+        <w:iCs/>
+      </w:rPr>
+      <w:tblPr/>
+      <w:tcPr>
+        <w:tcBorders>
+          <w:top w:val="nil"/>
+          <w:bottom w:val="nil"/>
+          <w:right w:val="nil"/>
+          <w:insideH w:val="nil"/>
+          <w:insideV w:val="nil"/>
+        </w:tcBorders>
+        <w:shd w:val="clear" w:color="auto" w:fill="FFFFFF" w:themeFill="background1"/>
+      </w:tcPr>
+    </w:tblStylePr>
+    <w:tblStylePr w:type="band1Vert">
+      <w:tblPr/>
+      <w:tcPr>
+        <w:shd w:val="clear" w:color="auto" w:fill="CCCCCC" w:themeFill="text1" w:themeFillTint="33"/>
+      </w:tcPr>
+    </w:tblStylePr>
+    <w:tblStylePr w:type="band1Horz">
+      <w:tblPr/>
+      <w:tcPr>
+        <w:shd w:val="clear" w:color="auto" w:fill="CCCCCC" w:themeFill="text1" w:themeFillTint="33"/>
+      </w:tcPr>
+    </w:tblStylePr>
+    <w:tblStylePr w:type="neCell">
+      <w:tblPr/>
+      <w:tcPr>
+        <w:tcBorders>
+          <w:bottom w:val="single" w:sz="4" w:space="0" w:color="666666" w:themeColor="text1" w:themeTint="99"/>
+        </w:tcBorders>
+      </w:tcPr>
+    </w:tblStylePr>
+    <w:tblStylePr w:type="nwCell">
+      <w:tblPr/>
+      <w:tcPr>
+        <w:tcBorders>
+          <w:bottom w:val="single" w:sz="4" w:space="0" w:color="666666" w:themeColor="text1" w:themeTint="99"/>
+        </w:tcBorders>
+      </w:tcPr>
+    </w:tblStylePr>
+    <w:tblStylePr w:type="seCell">
+      <w:tblPr/>
+      <w:tcPr>
+        <w:tcBorders>
+          <w:top w:val="single" w:sz="4" w:space="0" w:color="666666" w:themeColor="text1" w:themeTint="99"/>
+        </w:tcBorders>
+      </w:tcPr>
+    </w:tblStylePr>
+    <w:tblStylePr w:type="swCell">
+      <w:tblPr/>
+      <w:tcPr>
+        <w:tcBorders>
+          <w:top w:val="single" w:sz="4" w:space="0" w:color="666666" w:themeColor="text1" w:themeTint="99"/>
+        </w:tcBorders>
+      </w:tcPr>
+    </w:tblStylePr>
   </w:style>
 </w:styles>
 </file>
@@ -10518,7 +12570,7 @@
     <b:MonthAccessed>September</b:MonthAccessed>
     <b:DayAccessed>20</b:DayAccessed>
     <b:URL>http://www.upedu.org/</b:URL>
-    <b:RefOrder>1</b:RefOrder>
+    <b:RefOrder>3</b:RefOrder>
   </b:Source>
   <b:Source>
     <b:Tag>Scr18</b:Tag>
@@ -10539,7 +12591,7 @@
     <b:MonthAccessed>September</b:MonthAccessed>
     <b:URL>https://www.scrum.org/resources/what-is-scrum</b:URL>
     <b:DayAccessed>20</b:DayAccessed>
-    <b:RefOrder>2</b:RefOrder>
+    <b:RefOrder>4</b:RefOrder>
   </b:Source>
   <b:Source>
     <b:Tag>med12</b:Tag>
@@ -10560,7 +12612,7 @@
     <b:MonthAccessed>September</b:MonthAccessed>
     <b:DayAccessed>20</b:DayAccessed>
     <b:URL>https://media.netflix.com/en/press-releases/netflix-launches-in-sweden-denmark-norway-and-finland-migration-1</b:URL>
-    <b:RefOrder>3</b:RefOrder>
+    <b:RefOrder>5</b:RefOrder>
   </b:Source>
   <b:Source>
     <b:Tag>Mon18</b:Tag>
@@ -10583,7 +12635,7 @@
     <b:MonthAccessed>September</b:MonthAccessed>
     <b:DayAccessed>20</b:DayAccessed>
     <b:URL>https://www.dst.dk/en/Statistik/emner/kultur-og-kirke/film-boeger-og-medier/biografer-og-film</b:URL>
-    <b:RefOrder>4</b:RefOrder>
+    <b:RefOrder>6</b:RefOrder>
   </b:Source>
   <b:Source>
     <b:Tag>Dan12</b:Tag>
@@ -10600,7 +12652,7 @@
     <b:MonthAccessed>September</b:MonthAccessed>
     <b:DayAccessed>20</b:DayAccessed>
     <b:URL>https://www.dfi.dk/files/docs/2018-02/f_and_f_2012_screen_singlepages%20%281%29.pdf</b:URL>
-    <b:RefOrder>5</b:RefOrder>
+    <b:RefOrder>7</b:RefOrder>
   </b:Source>
   <b:Source>
     <b:Tag>Dan17</b:Tag>
@@ -10617,7 +12669,7 @@
     <b:MonthAccessed>September</b:MonthAccessed>
     <b:DayAccessed>20</b:DayAccessed>
     <b:URL>https://www.dfi.dk/files/docs/2018-02/Facts%20and%20Figures%202017%20%281%29.pdf</b:URL>
-    <b:RefOrder>6</b:RefOrder>
+    <b:RefOrder>8</b:RefOrder>
   </b:Source>
   <b:Source>
     <b:Tag>Dan18</b:Tag>
@@ -10634,7 +12686,7 @@
     <b:MonthAccessed>September</b:MonthAccessed>
     <b:DayAccessed>20</b:DayAccessed>
     <b:URL>https://www.dfi.dk/files/docs/2018-04/Facts-and-figures-2018_0.pdf</b:URL>
-    <b:RefOrder>7</b:RefOrder>
+    <b:RefOrder>9</b:RefOrder>
   </b:Source>
   <b:Source>
     <b:Tag>Vis18</b:Tag>
@@ -10651,7 +12703,7 @@
     <b:MonthAccessed>September</b:MonthAccessed>
     <b:DayAccessed>20</b:DayAccessed>
     <b:URL>https://www.vista.co/en/vista-products/vista-products/cinema/</b:URL>
-    <b:RefOrder>8</b:RefOrder>
+    <b:RefOrder>10</b:RefOrder>
   </b:Source>
   <b:Source>
     <b:Tag>POS18</b:Tag>
@@ -10668,7 +12720,7 @@
     <b:MonthAccessed>September</b:MonthAccessed>
     <b:DayAccessed>20</b:DayAccessed>
     <b:URL>http://positivecinema.com/</b:URL>
-    <b:RefOrder>9</b:RefOrder>
+    <b:RefOrder>11</b:RefOrder>
   </b:Source>
   <b:Source>
     <b:Tag>Mot17</b:Tag>
@@ -10685,13 +12737,47 @@
     <b:MonthAccessed>September</b:MonthAccessed>
     <b:DayAccessed>20</b:DayAccessed>
     <b:URL>https://www.mpaa.org/wp-content/uploads/2017/03/MPAA-Theatrical-Market-Statistics-2016_Final.pdf</b:URL>
-    <b:RefOrder>10</b:RefOrder>
+    <b:RefOrder>12</b:RefOrder>
+  </b:Source>
+  <b:Source>
+    <b:Tag>Wor20</b:Tag>
+    <b:SourceType>InternetSite</b:SourceType>
+    <b:Guid>{F201F07B-80E0-4F3D-9B50-C00B96D19E90}</b:Guid>
+    <b:Title>World Trade Organization</b:Title>
+    <b:Year>2020</b:Year>
+    <b:YearAccessed>2020</b:YearAccessed>
+    <b:MonthAccessed>9</b:MonthAccessed>
+    <b:DayAccessed>6</b:DayAccessed>
+    <b:URL>https://www.wto.org/index.htm</b:URL>
+    <b:RefOrder>1</b:RefOrder>
+  </b:Source>
+  <b:Source>
+    <b:Tag>Wil19</b:Tag>
+    <b:SourceType>InternetSite</b:SourceType>
+    <b:Guid>{2E0FFE97-0FEF-4147-A1D4-FB6DE8ACB6C2}</b:Guid>
+    <b:Author>
+      <b:Author>
+        <b:NameList>
+          <b:Person>
+            <b:Last>Carr</b:Last>
+            <b:First>William</b:First>
+          </b:Person>
+        </b:NameList>
+      </b:Author>
+    </b:Author>
+    <b:Title>Imports and Exports: The Benefits of Utilizing Trade Data</b:Title>
+    <b:Year>2019</b:Year>
+    <b:YearAccessed>2020</b:YearAccessed>
+    <b:MonthAccessed>9</b:MonthAccessed>
+    <b:DayAccessed>6</b:DayAccessed>
+    <b:URL>https://blog.marketresearch.com/imports-and-exports-the-benefits-of-utilizing-trade-data</b:URL>
+    <b:RefOrder>2</b:RefOrder>
   </b:Source>
 </b:Sources>
 </file>
 
 <file path=customXml/itemProps1.xml><?xml version="1.0" encoding="utf-8"?>
-<ds:datastoreItem xmlns:ds="http://schemas.openxmlformats.org/officeDocument/2006/customXml" ds:itemID="{E4C6725A-9B49-4997-9882-D904C4AFBCB3}">
+<ds:datastoreItem xmlns:ds="http://schemas.openxmlformats.org/officeDocument/2006/customXml" ds:itemID="{AC3C7C96-407C-4A98-8467-D9641BE94FA3}">
   <ds:schemaRefs>
     <ds:schemaRef ds:uri="http://schemas.openxmlformats.org/officeDocument/2006/bibliography"/>
   </ds:schemaRefs>
